--- a/Part4.docx
+++ b/Part4.docx
@@ -67,7 +67,7 @@
     </w:p>
     <w:tbl>
       <w:tblPr>
-        <w:tblStyle w:val="PlainTable5"/>
+        <w:tblStyle w:val="TabelaSimples5"/>
         <w:tblpPr w:leftFromText="141" w:rightFromText="141" w:vertAnchor="text" w:horzAnchor="margin" w:tblpXSpec="center" w:tblpY="1936"/>
         <w:tblW w:w="0" w:type="auto"/>
         <w:tblLook w:val="04A0" w:firstRow="1" w:lastRow="0" w:firstColumn="1" w:lastColumn="0" w:noHBand="0" w:noVBand="1"/>
@@ -3446,23 +3446,7 @@
           <w:sz w:val="24"/>
           <w:szCs w:val="24"/>
         </w:rPr>
-        <w:t xml:space="preserve"> </w:t>
-      </w:r>
-      <w:r>
-        <w:rPr>
-          <w:rFonts w:ascii="Arial" w:eastAsiaTheme="minorEastAsia" w:hAnsi="Arial" w:cs="Arial"/>
-          <w:sz w:val="24"/>
-          <w:szCs w:val="24"/>
-        </w:rPr>
-        <w:t>entradas</w:t>
-      </w:r>
-      <w:r>
-        <w:rPr>
-          <w:rFonts w:ascii="Arial" w:eastAsiaTheme="minorEastAsia" w:hAnsi="Arial" w:cs="Arial"/>
-          <w:sz w:val="24"/>
-          <w:szCs w:val="24"/>
-        </w:rPr>
-        <w:t>,</w:t>
+        <w:t xml:space="preserve"> entradas,</w:t>
       </w:r>
       <w:r>
         <w:rPr>
@@ -3919,35 +3903,138 @@
           <w:szCs w:val="24"/>
         </w:rPr>
       </w:pPr>
+      <w:r>
+        <w:rPr>
+          <w:rFonts w:ascii="Arial" w:eastAsiaTheme="minorEastAsia" w:hAnsi="Arial" w:cs="Arial"/>
+          <w:sz w:val="24"/>
+          <w:szCs w:val="24"/>
+        </w:rPr>
+        <w:t xml:space="preserve">De notar que o uso de </w:t>
+      </w:r>
+      <w:proofErr w:type="spellStart"/>
+      <w:r>
+        <w:rPr>
+          <w:rFonts w:ascii="Arial" w:eastAsiaTheme="minorEastAsia" w:hAnsi="Arial" w:cs="Arial"/>
+          <w:b/>
+          <w:sz w:val="24"/>
+          <w:szCs w:val="24"/>
+        </w:rPr>
+        <w:t>Hash</w:t>
+      </w:r>
+      <w:proofErr w:type="spellEnd"/>
+      <w:r>
+        <w:rPr>
+          <w:rFonts w:ascii="Arial" w:eastAsiaTheme="minorEastAsia" w:hAnsi="Arial" w:cs="Arial"/>
+          <w:sz w:val="24"/>
+          <w:szCs w:val="24"/>
+        </w:rPr>
+        <w:t xml:space="preserve"> no índice, por oposição a </w:t>
+      </w:r>
+      <w:r>
+        <w:rPr>
+          <w:rFonts w:ascii="Arial" w:eastAsiaTheme="minorEastAsia" w:hAnsi="Arial" w:cs="Arial"/>
+          <w:b/>
+          <w:sz w:val="24"/>
+          <w:szCs w:val="24"/>
+        </w:rPr>
+        <w:t>Árvores B+</w:t>
+      </w:r>
+      <w:r>
+        <w:rPr>
+          <w:rFonts w:ascii="Arial" w:eastAsiaTheme="minorEastAsia" w:hAnsi="Arial" w:cs="Arial"/>
+          <w:sz w:val="24"/>
+          <w:szCs w:val="24"/>
+        </w:rPr>
+        <w:t>,</w:t>
+      </w:r>
+      <w:r>
+        <w:rPr>
+          <w:rFonts w:ascii="Arial" w:eastAsiaTheme="minorEastAsia" w:hAnsi="Arial" w:cs="Arial"/>
+          <w:sz w:val="24"/>
+          <w:szCs w:val="24"/>
+        </w:rPr>
+        <w:t xml:space="preserve"> deve-se ao facto de apenas terem sido feitas </w:t>
+      </w:r>
+      <w:r>
+        <w:rPr>
+          <w:rFonts w:ascii="Arial" w:eastAsiaTheme="minorEastAsia" w:hAnsi="Arial" w:cs="Arial"/>
+          <w:b/>
+          <w:sz w:val="24"/>
+          <w:szCs w:val="24"/>
+        </w:rPr>
+        <w:t>comparações de igualdade</w:t>
+      </w:r>
+      <w:r>
+        <w:rPr>
+          <w:rFonts w:ascii="Arial" w:eastAsiaTheme="minorEastAsia" w:hAnsi="Arial" w:cs="Arial"/>
+          <w:sz w:val="24"/>
+          <w:szCs w:val="24"/>
+        </w:rPr>
+        <w:t xml:space="preserve">, sendo que, caso tivesse sido utilizada uma </w:t>
+      </w:r>
+      <w:r>
+        <w:rPr>
+          <w:rFonts w:ascii="Arial" w:eastAsiaTheme="minorEastAsia" w:hAnsi="Arial" w:cs="Arial"/>
+          <w:b/>
+          <w:sz w:val="24"/>
+          <w:szCs w:val="24"/>
+        </w:rPr>
+        <w:t>desigualdade</w:t>
+      </w:r>
+      <w:r>
+        <w:rPr>
+          <w:rFonts w:ascii="Arial" w:eastAsiaTheme="minorEastAsia" w:hAnsi="Arial" w:cs="Arial"/>
+          <w:sz w:val="24"/>
+          <w:szCs w:val="24"/>
+        </w:rPr>
+        <w:t xml:space="preserve">, a melhor opção seria </w:t>
+      </w:r>
+      <w:r>
+        <w:rPr>
+          <w:rFonts w:ascii="Arial" w:eastAsiaTheme="minorEastAsia" w:hAnsi="Arial" w:cs="Arial"/>
+          <w:b/>
+          <w:sz w:val="24"/>
+          <w:szCs w:val="24"/>
+        </w:rPr>
+        <w:t>Árvores</w:t>
+      </w:r>
+      <w:r>
+        <w:rPr>
+          <w:rFonts w:ascii="Arial" w:eastAsiaTheme="minorEastAsia" w:hAnsi="Arial" w:cs="Arial"/>
+          <w:sz w:val="24"/>
+          <w:szCs w:val="24"/>
+        </w:rPr>
+        <w:t xml:space="preserve"> </w:t>
+      </w:r>
+      <w:r>
+        <w:rPr>
+          <w:rFonts w:ascii="Arial" w:eastAsiaTheme="minorEastAsia" w:hAnsi="Arial" w:cs="Arial"/>
+          <w:b/>
+          <w:sz w:val="24"/>
+          <w:szCs w:val="24"/>
+        </w:rPr>
+        <w:t>B+</w:t>
+      </w:r>
+      <w:r>
+        <w:rPr>
+          <w:rFonts w:ascii="Arial" w:eastAsiaTheme="minorEastAsia" w:hAnsi="Arial" w:cs="Arial"/>
+          <w:sz w:val="24"/>
+          <w:szCs w:val="24"/>
+        </w:rPr>
+        <w:t>.</w:t>
+      </w:r>
+      <w:r>
+        <w:rPr>
+          <w:rFonts w:ascii="Arial" w:eastAsiaTheme="minorEastAsia" w:hAnsi="Arial" w:cs="Arial"/>
+          <w:sz w:val="24"/>
+          <w:szCs w:val="24"/>
+        </w:rPr>
+        <w:t xml:space="preserve"> </w:t>
+      </w:r>
     </w:p>
     <w:p>
       <w:pPr>
         <w:spacing w:line="276" w:lineRule="auto"/>
-        <w:ind w:firstLine="284"/>
-        <w:jc w:val="both"/>
-        <w:rPr>
-          <w:rFonts w:ascii="Arial" w:eastAsiaTheme="minorEastAsia" w:hAnsi="Arial" w:cs="Arial"/>
-          <w:sz w:val="24"/>
-          <w:szCs w:val="24"/>
-        </w:rPr>
-      </w:pPr>
-    </w:p>
-    <w:p>
-      <w:pPr>
-        <w:spacing w:line="276" w:lineRule="auto"/>
-        <w:ind w:firstLine="284"/>
-        <w:jc w:val="both"/>
-        <w:rPr>
-          <w:rFonts w:ascii="Arial" w:eastAsiaTheme="minorEastAsia" w:hAnsi="Arial" w:cs="Arial"/>
-          <w:sz w:val="24"/>
-          <w:szCs w:val="24"/>
-        </w:rPr>
-      </w:pPr>
-    </w:p>
-    <w:p>
-      <w:pPr>
-        <w:spacing w:line="276" w:lineRule="auto"/>
-        <w:ind w:firstLine="284"/>
         <w:jc w:val="both"/>
         <w:rPr>
           <w:rFonts w:ascii="Arial" w:eastAsiaTheme="minorEastAsia" w:hAnsi="Arial" w:cs="Arial"/>
@@ -6139,7 +6226,6 @@
           <w:rFonts w:ascii="Arial" w:eastAsiaTheme="minorEastAsia" w:hAnsi="Arial" w:cs="Arial"/>
           <w:sz w:val="24"/>
           <w:szCs w:val="24"/>
-          <w:lang w:val="en-GB"/>
         </w:rPr>
       </w:pPr>
       <w:r>
@@ -6152,54 +6238,81 @@
         <w:tab/>
         <w:t xml:space="preserve"> </w:t>
       </w:r>
-      <w:proofErr w:type="spellStart"/>
-      <w:r>
-        <w:rPr>
-          <w:rFonts w:ascii="Arial" w:eastAsiaTheme="minorEastAsia" w:hAnsi="Arial" w:cs="Arial"/>
-          <w:sz w:val="24"/>
-          <w:szCs w:val="24"/>
-          <w:lang w:val="en-GB"/>
-        </w:rPr>
-        <w:t>ano</w:t>
-      </w:r>
-      <w:proofErr w:type="spellEnd"/>
-      <w:r>
-        <w:rPr>
-          <w:rFonts w:ascii="Arial" w:eastAsiaTheme="minorEastAsia" w:hAnsi="Arial" w:cs="Arial"/>
-          <w:sz w:val="24"/>
-          <w:szCs w:val="24"/>
-          <w:lang w:val="en-GB"/>
+      <w:r>
+        <w:rPr>
+          <w:rFonts w:ascii="Arial" w:eastAsiaTheme="minorEastAsia" w:hAnsi="Arial" w:cs="Arial"/>
+          <w:sz w:val="24"/>
+          <w:szCs w:val="24"/>
+        </w:rPr>
+        <w:t xml:space="preserve">ano </w:t>
+      </w:r>
+      <w:proofErr w:type="spellStart"/>
+      <w:proofErr w:type="gramStart"/>
+      <w:r>
+        <w:rPr>
+          <w:rFonts w:ascii="Arial" w:eastAsiaTheme="minorEastAsia" w:hAnsi="Arial" w:cs="Arial"/>
+          <w:b/>
+          <w:sz w:val="24"/>
+          <w:szCs w:val="24"/>
+        </w:rPr>
+        <w:t>numeric</w:t>
+      </w:r>
+      <w:proofErr w:type="spellEnd"/>
+      <w:r>
+        <w:rPr>
+          <w:rFonts w:ascii="Arial" w:eastAsiaTheme="minorEastAsia" w:hAnsi="Arial" w:cs="Arial"/>
+          <w:b/>
+          <w:sz w:val="24"/>
+          <w:szCs w:val="24"/>
+        </w:rPr>
+        <w:t>(</w:t>
+      </w:r>
+      <w:proofErr w:type="gramEnd"/>
+      <w:r>
+        <w:rPr>
+          <w:rFonts w:ascii="Arial" w:eastAsiaTheme="minorEastAsia" w:hAnsi="Arial" w:cs="Arial"/>
+          <w:b/>
+          <w:sz w:val="24"/>
+          <w:szCs w:val="24"/>
+        </w:rPr>
+        <w:t xml:space="preserve">4) </w:t>
+      </w:r>
+      <w:proofErr w:type="spellStart"/>
+      <w:r>
+        <w:rPr>
+          <w:rFonts w:ascii="Arial" w:eastAsiaTheme="minorEastAsia" w:hAnsi="Arial" w:cs="Arial"/>
+          <w:b/>
+          <w:sz w:val="24"/>
+          <w:szCs w:val="24"/>
+        </w:rPr>
+        <w:t>not</w:t>
+      </w:r>
+      <w:proofErr w:type="spellEnd"/>
+      <w:r>
+        <w:rPr>
+          <w:rFonts w:ascii="Arial" w:eastAsiaTheme="minorEastAsia" w:hAnsi="Arial" w:cs="Arial"/>
+          <w:b/>
+          <w:sz w:val="24"/>
+          <w:szCs w:val="24"/>
         </w:rPr>
         <w:t xml:space="preserve"> </w:t>
       </w:r>
-      <w:proofErr w:type="gramStart"/>
-      <w:r>
-        <w:rPr>
-          <w:rFonts w:ascii="Arial" w:eastAsiaTheme="minorEastAsia" w:hAnsi="Arial" w:cs="Arial"/>
-          <w:b/>
-          <w:sz w:val="24"/>
-          <w:szCs w:val="24"/>
-          <w:lang w:val="en-GB"/>
-        </w:rPr>
-        <w:t>numeric(</w:t>
-      </w:r>
-      <w:proofErr w:type="gramEnd"/>
-      <w:r>
-        <w:rPr>
-          <w:rFonts w:ascii="Arial" w:eastAsiaTheme="minorEastAsia" w:hAnsi="Arial" w:cs="Arial"/>
-          <w:b/>
-          <w:sz w:val="24"/>
-          <w:szCs w:val="24"/>
-          <w:lang w:val="en-GB"/>
-        </w:rPr>
-        <w:t>4) not null</w:t>
-      </w:r>
-      <w:r>
-        <w:rPr>
-          <w:rFonts w:ascii="Arial" w:eastAsiaTheme="minorEastAsia" w:hAnsi="Arial" w:cs="Arial"/>
-          <w:sz w:val="24"/>
-          <w:szCs w:val="24"/>
-          <w:lang w:val="en-GB"/>
+      <w:proofErr w:type="spellStart"/>
+      <w:r>
+        <w:rPr>
+          <w:rFonts w:ascii="Arial" w:eastAsiaTheme="minorEastAsia" w:hAnsi="Arial" w:cs="Arial"/>
+          <w:b/>
+          <w:sz w:val="24"/>
+          <w:szCs w:val="24"/>
+        </w:rPr>
+        <w:t>null</w:t>
+      </w:r>
+      <w:proofErr w:type="spellEnd"/>
+      <w:r>
+        <w:rPr>
+          <w:rFonts w:ascii="Arial" w:eastAsiaTheme="minorEastAsia" w:hAnsi="Arial" w:cs="Arial"/>
+          <w:sz w:val="24"/>
+          <w:szCs w:val="24"/>
         </w:rPr>
         <w:t>,</w:t>
       </w:r>
@@ -6212,19 +6325,18 @@
           <w:rFonts w:ascii="Arial" w:eastAsiaTheme="minorEastAsia" w:hAnsi="Arial" w:cs="Arial"/>
           <w:sz w:val="24"/>
           <w:szCs w:val="24"/>
-          <w:lang w:val="en-GB"/>
-        </w:rPr>
-      </w:pPr>
-      <w:r>
-        <w:rPr>
-          <w:rFonts w:ascii="Arial" w:eastAsiaTheme="minorEastAsia" w:hAnsi="Arial" w:cs="Arial"/>
-          <w:sz w:val="24"/>
-          <w:szCs w:val="24"/>
-          <w:lang w:val="en-GB"/>
+        </w:rPr>
+      </w:pPr>
+      <w:r>
+        <w:rPr>
+          <w:rFonts w:ascii="Arial" w:eastAsiaTheme="minorEastAsia" w:hAnsi="Arial" w:cs="Arial"/>
+          <w:sz w:val="24"/>
+          <w:szCs w:val="24"/>
         </w:rPr>
         <w:tab/>
         <w:t xml:space="preserve"> </w:t>
       </w:r>
+      <w:proofErr w:type="spellStart"/>
       <w:proofErr w:type="gramStart"/>
       <w:r>
         <w:rPr>
@@ -6232,11 +6344,19 @@
           <w:b/>
           <w:sz w:val="24"/>
           <w:szCs w:val="24"/>
-          <w:lang w:val="en-GB"/>
-        </w:rPr>
-        <w:t>unique(</w:t>
-      </w:r>
-      <w:proofErr w:type="spellStart"/>
+        </w:rPr>
+        <w:t>unique</w:t>
+      </w:r>
+      <w:proofErr w:type="spellEnd"/>
+      <w:r>
+        <w:rPr>
+          <w:rFonts w:ascii="Arial" w:eastAsiaTheme="minorEastAsia" w:hAnsi="Arial" w:cs="Arial"/>
+          <w:b/>
+          <w:sz w:val="24"/>
+          <w:szCs w:val="24"/>
+        </w:rPr>
+        <w:t>(</w:t>
+      </w:r>
       <w:proofErr w:type="gramEnd"/>
       <w:r>
         <w:rPr>
@@ -6244,15 +6364,407 @@
           <w:b/>
           <w:sz w:val="24"/>
           <w:szCs w:val="24"/>
-          <w:lang w:val="en-GB"/>
-        </w:rPr>
-        <w:t>dia</w:t>
-      </w:r>
-      <w:proofErr w:type="spellEnd"/>
-      <w:r>
-        <w:rPr>
-          <w:rFonts w:ascii="Arial" w:eastAsiaTheme="minorEastAsia" w:hAnsi="Arial" w:cs="Arial"/>
-          <w:b/>
+        </w:rPr>
+        <w:t xml:space="preserve">dia, </w:t>
+      </w:r>
+      <w:proofErr w:type="spellStart"/>
+      <w:r>
+        <w:rPr>
+          <w:rFonts w:ascii="Arial" w:eastAsiaTheme="minorEastAsia" w:hAnsi="Arial" w:cs="Arial"/>
+          <w:b/>
+          <w:sz w:val="24"/>
+          <w:szCs w:val="24"/>
+        </w:rPr>
+        <w:t>mes</w:t>
+      </w:r>
+      <w:proofErr w:type="spellEnd"/>
+      <w:r>
+        <w:rPr>
+          <w:rFonts w:ascii="Arial" w:eastAsiaTheme="minorEastAsia" w:hAnsi="Arial" w:cs="Arial"/>
+          <w:b/>
+          <w:sz w:val="24"/>
+          <w:szCs w:val="24"/>
+        </w:rPr>
+        <w:t>, ano)</w:t>
+      </w:r>
+      <w:r>
+        <w:rPr>
+          <w:rFonts w:ascii="Arial" w:eastAsiaTheme="minorEastAsia" w:hAnsi="Arial" w:cs="Arial"/>
+          <w:sz w:val="24"/>
+          <w:szCs w:val="24"/>
+        </w:rPr>
+        <w:t>,</w:t>
+      </w:r>
+    </w:p>
+    <w:p>
+      <w:pPr>
+        <w:spacing w:after="0" w:line="276" w:lineRule="auto"/>
+        <w:jc w:val="both"/>
+        <w:rPr>
+          <w:rFonts w:ascii="Arial" w:eastAsiaTheme="minorEastAsia" w:hAnsi="Arial" w:cs="Arial"/>
+          <w:sz w:val="24"/>
+          <w:szCs w:val="24"/>
+          <w:lang w:val="en-GB"/>
+        </w:rPr>
+      </w:pPr>
+      <w:r>
+        <w:rPr>
+          <w:rFonts w:ascii="Arial" w:eastAsiaTheme="minorEastAsia" w:hAnsi="Arial" w:cs="Arial"/>
+          <w:sz w:val="24"/>
+          <w:szCs w:val="24"/>
+        </w:rPr>
+        <w:tab/>
+        <w:t xml:space="preserve"> </w:t>
+      </w:r>
+      <w:r>
+        <w:rPr>
+          <w:rFonts w:ascii="Arial" w:eastAsiaTheme="minorEastAsia" w:hAnsi="Arial" w:cs="Arial"/>
+          <w:sz w:val="24"/>
+          <w:szCs w:val="24"/>
+          <w:lang w:val="en-GB"/>
+        </w:rPr>
+        <w:t xml:space="preserve">constraint </w:t>
+      </w:r>
+      <w:proofErr w:type="spellStart"/>
+      <w:r>
+        <w:rPr>
+          <w:rFonts w:ascii="Arial" w:eastAsiaTheme="minorEastAsia" w:hAnsi="Arial" w:cs="Arial"/>
+          <w:sz w:val="24"/>
+          <w:szCs w:val="24"/>
+          <w:lang w:val="en-GB"/>
+        </w:rPr>
+        <w:t>pk_d_tempo</w:t>
+      </w:r>
+      <w:proofErr w:type="spellEnd"/>
+      <w:r>
+        <w:rPr>
+          <w:rFonts w:ascii="Arial" w:eastAsiaTheme="minorEastAsia" w:hAnsi="Arial" w:cs="Arial"/>
+          <w:sz w:val="24"/>
+          <w:szCs w:val="24"/>
+          <w:lang w:val="en-GB"/>
+        </w:rPr>
+        <w:t xml:space="preserve"> primary key(</w:t>
+      </w:r>
+      <w:proofErr w:type="spellStart"/>
+      <w:r>
+        <w:rPr>
+          <w:rFonts w:ascii="Arial" w:eastAsiaTheme="minorEastAsia" w:hAnsi="Arial" w:cs="Arial"/>
+          <w:sz w:val="24"/>
+          <w:szCs w:val="24"/>
+          <w:lang w:val="en-GB"/>
+        </w:rPr>
+        <w:t>idTempo</w:t>
+      </w:r>
+      <w:proofErr w:type="spellEnd"/>
+      <w:r>
+        <w:rPr>
+          <w:rFonts w:ascii="Arial" w:eastAsiaTheme="minorEastAsia" w:hAnsi="Arial" w:cs="Arial"/>
+          <w:sz w:val="24"/>
+          <w:szCs w:val="24"/>
+          <w:lang w:val="en-GB"/>
+        </w:rPr>
+        <w:t>));</w:t>
+      </w:r>
+    </w:p>
+    <w:p>
+      <w:pPr>
+        <w:spacing w:after="0" w:line="276" w:lineRule="auto"/>
+        <w:jc w:val="both"/>
+        <w:rPr>
+          <w:rFonts w:ascii="Arial" w:eastAsiaTheme="minorEastAsia" w:hAnsi="Arial" w:cs="Arial"/>
+          <w:sz w:val="24"/>
+          <w:szCs w:val="24"/>
+          <w:lang w:val="en-GB"/>
+        </w:rPr>
+      </w:pPr>
+    </w:p>
+    <w:p>
+      <w:pPr>
+        <w:spacing w:after="0" w:line="276" w:lineRule="auto"/>
+        <w:jc w:val="both"/>
+        <w:rPr>
+          <w:rFonts w:ascii="Arial" w:eastAsiaTheme="minorEastAsia" w:hAnsi="Arial" w:cs="Arial"/>
+          <w:sz w:val="24"/>
+          <w:szCs w:val="24"/>
+          <w:lang w:val="en-GB"/>
+        </w:rPr>
+      </w:pPr>
+    </w:p>
+    <w:p>
+      <w:pPr>
+        <w:spacing w:after="0" w:line="276" w:lineRule="auto"/>
+        <w:jc w:val="both"/>
+        <w:rPr>
+          <w:rFonts w:ascii="Arial" w:eastAsiaTheme="minorEastAsia" w:hAnsi="Arial" w:cs="Arial"/>
+          <w:b/>
+          <w:sz w:val="24"/>
+          <w:szCs w:val="24"/>
+          <w:lang w:val="en-GB"/>
+        </w:rPr>
+      </w:pPr>
+      <w:r>
+        <w:rPr>
+          <w:rFonts w:ascii="Arial" w:eastAsiaTheme="minorEastAsia" w:hAnsi="Arial" w:cs="Arial"/>
+          <w:b/>
+          <w:sz w:val="24"/>
+          <w:szCs w:val="24"/>
+          <w:lang w:val="en-GB"/>
+        </w:rPr>
+        <w:lastRenderedPageBreak/>
+        <w:t>create table facts</w:t>
+      </w:r>
+    </w:p>
+    <w:p>
+      <w:pPr>
+        <w:spacing w:after="0" w:line="276" w:lineRule="auto"/>
+        <w:jc w:val="both"/>
+        <w:rPr>
+          <w:rFonts w:ascii="Arial" w:eastAsiaTheme="minorEastAsia" w:hAnsi="Arial" w:cs="Arial"/>
+          <w:sz w:val="24"/>
+          <w:szCs w:val="24"/>
+          <w:lang w:val="en-GB"/>
+        </w:rPr>
+      </w:pPr>
+      <w:r>
+        <w:rPr>
+          <w:rFonts w:ascii="Arial" w:eastAsiaTheme="minorEastAsia" w:hAnsi="Arial" w:cs="Arial"/>
+          <w:sz w:val="24"/>
+          <w:szCs w:val="24"/>
+          <w:lang w:val="en-GB"/>
+        </w:rPr>
+        <w:tab/>
+        <w:t>(</w:t>
+      </w:r>
+      <w:proofErr w:type="spellStart"/>
+      <w:r>
+        <w:rPr>
+          <w:rFonts w:ascii="Arial" w:eastAsiaTheme="minorEastAsia" w:hAnsi="Arial" w:cs="Arial"/>
+          <w:sz w:val="24"/>
+          <w:szCs w:val="24"/>
+          <w:lang w:val="en-GB"/>
+        </w:rPr>
+        <w:t>idEvento</w:t>
+      </w:r>
+      <w:proofErr w:type="spellEnd"/>
+      <w:r>
+        <w:rPr>
+          <w:rFonts w:ascii="Arial" w:eastAsiaTheme="minorEastAsia" w:hAnsi="Arial" w:cs="Arial"/>
+          <w:sz w:val="24"/>
+          <w:szCs w:val="24"/>
+          <w:lang w:val="en-GB"/>
+        </w:rPr>
+        <w:t xml:space="preserve"> </w:t>
+      </w:r>
+      <w:r>
+        <w:rPr>
+          <w:rFonts w:ascii="Arial" w:eastAsiaTheme="minorEastAsia" w:hAnsi="Arial" w:cs="Arial"/>
+          <w:b/>
+          <w:sz w:val="24"/>
+          <w:szCs w:val="24"/>
+          <w:lang w:val="en-GB"/>
+        </w:rPr>
+        <w:t>serial</w:t>
+      </w:r>
+      <w:r>
+        <w:rPr>
+          <w:rFonts w:ascii="Arial" w:eastAsiaTheme="minorEastAsia" w:hAnsi="Arial" w:cs="Arial"/>
+          <w:sz w:val="24"/>
+          <w:szCs w:val="24"/>
+          <w:lang w:val="en-GB"/>
+        </w:rPr>
+        <w:t>,</w:t>
+      </w:r>
+    </w:p>
+    <w:p>
+      <w:pPr>
+        <w:spacing w:after="0" w:line="276" w:lineRule="auto"/>
+        <w:jc w:val="both"/>
+        <w:rPr>
+          <w:rFonts w:ascii="Arial" w:eastAsiaTheme="minorEastAsia" w:hAnsi="Arial" w:cs="Arial"/>
+          <w:sz w:val="24"/>
+          <w:szCs w:val="24"/>
+          <w:lang w:val="en-GB"/>
+        </w:rPr>
+      </w:pPr>
+      <w:r>
+        <w:rPr>
+          <w:rFonts w:ascii="Arial" w:eastAsiaTheme="minorEastAsia" w:hAnsi="Arial" w:cs="Arial"/>
+          <w:sz w:val="24"/>
+          <w:szCs w:val="24"/>
+          <w:lang w:val="en-GB"/>
+        </w:rPr>
+        <w:tab/>
+        <w:t xml:space="preserve"> </w:t>
+      </w:r>
+      <w:proofErr w:type="spellStart"/>
+      <w:r>
+        <w:rPr>
+          <w:rFonts w:ascii="Arial" w:eastAsiaTheme="minorEastAsia" w:hAnsi="Arial" w:cs="Arial"/>
+          <w:sz w:val="24"/>
+          <w:szCs w:val="24"/>
+          <w:lang w:val="en-GB"/>
+        </w:rPr>
+        <w:t>idMeio</w:t>
+      </w:r>
+      <w:proofErr w:type="spellEnd"/>
+      <w:r>
+        <w:rPr>
+          <w:rFonts w:ascii="Arial" w:eastAsiaTheme="minorEastAsia" w:hAnsi="Arial" w:cs="Arial"/>
+          <w:sz w:val="24"/>
+          <w:szCs w:val="24"/>
+          <w:lang w:val="en-GB"/>
+        </w:rPr>
+        <w:t xml:space="preserve"> </w:t>
+      </w:r>
+      <w:r>
+        <w:rPr>
+          <w:rFonts w:ascii="Arial" w:eastAsiaTheme="minorEastAsia" w:hAnsi="Arial" w:cs="Arial"/>
+          <w:b/>
+          <w:sz w:val="24"/>
+          <w:szCs w:val="24"/>
+          <w:lang w:val="en-GB"/>
+        </w:rPr>
+        <w:t>serial</w:t>
+      </w:r>
+      <w:r>
+        <w:rPr>
+          <w:rFonts w:ascii="Arial" w:eastAsiaTheme="minorEastAsia" w:hAnsi="Arial" w:cs="Arial"/>
+          <w:sz w:val="24"/>
+          <w:szCs w:val="24"/>
+          <w:lang w:val="en-GB"/>
+        </w:rPr>
+        <w:t>,</w:t>
+      </w:r>
+    </w:p>
+    <w:p>
+      <w:pPr>
+        <w:spacing w:after="0" w:line="276" w:lineRule="auto"/>
+        <w:jc w:val="both"/>
+        <w:rPr>
+          <w:rFonts w:ascii="Arial" w:eastAsiaTheme="minorEastAsia" w:hAnsi="Arial" w:cs="Arial"/>
+          <w:b/>
+          <w:sz w:val="24"/>
+          <w:szCs w:val="24"/>
+          <w:lang w:val="en-GB"/>
+        </w:rPr>
+      </w:pPr>
+      <w:r>
+        <w:rPr>
+          <w:rFonts w:ascii="Arial" w:eastAsiaTheme="minorEastAsia" w:hAnsi="Arial" w:cs="Arial"/>
+          <w:sz w:val="24"/>
+          <w:szCs w:val="24"/>
+          <w:lang w:val="en-GB"/>
+        </w:rPr>
+        <w:tab/>
+        <w:t xml:space="preserve"> </w:t>
+      </w:r>
+      <w:proofErr w:type="spellStart"/>
+      <w:r>
+        <w:rPr>
+          <w:rFonts w:ascii="Arial" w:eastAsiaTheme="minorEastAsia" w:hAnsi="Arial" w:cs="Arial"/>
+          <w:sz w:val="24"/>
+          <w:szCs w:val="24"/>
+          <w:lang w:val="en-GB"/>
+        </w:rPr>
+        <w:t>idTemp</w:t>
+      </w:r>
+      <w:r>
+        <w:rPr>
+          <w:rFonts w:ascii="Arial" w:eastAsiaTheme="minorEastAsia" w:hAnsi="Arial" w:cs="Arial"/>
+          <w:b/>
+          <w:sz w:val="24"/>
+          <w:szCs w:val="24"/>
+          <w:lang w:val="en-GB"/>
+        </w:rPr>
+        <w:t>o</w:t>
+      </w:r>
+      <w:proofErr w:type="spellEnd"/>
+      <w:r>
+        <w:rPr>
+          <w:rFonts w:ascii="Arial" w:eastAsiaTheme="minorEastAsia" w:hAnsi="Arial" w:cs="Arial"/>
+          <w:b/>
+          <w:sz w:val="24"/>
+          <w:szCs w:val="24"/>
+          <w:lang w:val="en-GB"/>
+        </w:rPr>
+        <w:t xml:space="preserve"> serial,</w:t>
+      </w:r>
+    </w:p>
+    <w:p>
+      <w:pPr>
+        <w:spacing w:after="0" w:line="276" w:lineRule="auto"/>
+        <w:jc w:val="both"/>
+        <w:rPr>
+          <w:rFonts w:ascii="Arial" w:eastAsiaTheme="minorEastAsia" w:hAnsi="Arial" w:cs="Arial"/>
+          <w:sz w:val="24"/>
+          <w:szCs w:val="24"/>
+          <w:lang w:val="en-GB"/>
+        </w:rPr>
+      </w:pPr>
+      <w:r>
+        <w:rPr>
+          <w:rFonts w:ascii="Arial" w:eastAsiaTheme="minorEastAsia" w:hAnsi="Arial" w:cs="Arial"/>
+          <w:b/>
+          <w:sz w:val="24"/>
+          <w:szCs w:val="24"/>
+          <w:lang w:val="en-GB"/>
+        </w:rPr>
+        <w:tab/>
+      </w:r>
+      <w:r>
+        <w:rPr>
+          <w:rFonts w:ascii="Arial" w:eastAsiaTheme="minorEastAsia" w:hAnsi="Arial" w:cs="Arial"/>
+          <w:sz w:val="24"/>
+          <w:szCs w:val="24"/>
+          <w:lang w:val="en-GB"/>
+        </w:rPr>
+        <w:t xml:space="preserve"> constraint </w:t>
+      </w:r>
+      <w:proofErr w:type="spellStart"/>
+      <w:r>
+        <w:rPr>
+          <w:rFonts w:ascii="Arial" w:eastAsiaTheme="minorEastAsia" w:hAnsi="Arial" w:cs="Arial"/>
+          <w:sz w:val="24"/>
+          <w:szCs w:val="24"/>
+          <w:lang w:val="en-GB"/>
+        </w:rPr>
+        <w:t>pk_facts</w:t>
+      </w:r>
+      <w:proofErr w:type="spellEnd"/>
+      <w:r>
+        <w:rPr>
+          <w:rFonts w:ascii="Arial" w:eastAsiaTheme="minorEastAsia" w:hAnsi="Arial" w:cs="Arial"/>
+          <w:sz w:val="24"/>
+          <w:szCs w:val="24"/>
+          <w:lang w:val="en-GB"/>
+        </w:rPr>
+        <w:t xml:space="preserve"> primary </w:t>
+      </w:r>
+      <w:proofErr w:type="gramStart"/>
+      <w:r>
+        <w:rPr>
+          <w:rFonts w:ascii="Arial" w:eastAsiaTheme="minorEastAsia" w:hAnsi="Arial" w:cs="Arial"/>
+          <w:sz w:val="24"/>
+          <w:szCs w:val="24"/>
+          <w:lang w:val="en-GB"/>
+        </w:rPr>
+        <w:t>key(</w:t>
+      </w:r>
+      <w:proofErr w:type="spellStart"/>
+      <w:proofErr w:type="gramEnd"/>
+      <w:r>
+        <w:rPr>
+          <w:rFonts w:ascii="Arial" w:eastAsiaTheme="minorEastAsia" w:hAnsi="Arial" w:cs="Arial"/>
+          <w:sz w:val="24"/>
+          <w:szCs w:val="24"/>
+          <w:lang w:val="en-GB"/>
+        </w:rPr>
+        <w:t>idEvento</w:t>
+      </w:r>
+      <w:proofErr w:type="spellEnd"/>
+      <w:r>
+        <w:rPr>
+          <w:rFonts w:ascii="Arial" w:eastAsiaTheme="minorEastAsia" w:hAnsi="Arial" w:cs="Arial"/>
           <w:sz w:val="24"/>
           <w:szCs w:val="24"/>
           <w:lang w:val="en-GB"/>
@@ -6263,18 +6775,16 @@
       <w:r>
         <w:rPr>
           <w:rFonts w:ascii="Arial" w:eastAsiaTheme="minorEastAsia" w:hAnsi="Arial" w:cs="Arial"/>
-          <w:b/>
-          <w:sz w:val="24"/>
-          <w:szCs w:val="24"/>
-          <w:lang w:val="en-GB"/>
-        </w:rPr>
-        <w:t>mes</w:t>
-      </w:r>
-      <w:proofErr w:type="spellEnd"/>
-      <w:r>
-        <w:rPr>
-          <w:rFonts w:ascii="Arial" w:eastAsiaTheme="minorEastAsia" w:hAnsi="Arial" w:cs="Arial"/>
-          <w:b/>
+          <w:sz w:val="24"/>
+          <w:szCs w:val="24"/>
+          <w:lang w:val="en-GB"/>
+        </w:rPr>
+        <w:t>idMeio</w:t>
+      </w:r>
+      <w:proofErr w:type="spellEnd"/>
+      <w:r>
+        <w:rPr>
+          <w:rFonts w:ascii="Arial" w:eastAsiaTheme="minorEastAsia" w:hAnsi="Arial" w:cs="Arial"/>
           <w:sz w:val="24"/>
           <w:szCs w:val="24"/>
           <w:lang w:val="en-GB"/>
@@ -6285,32 +6795,21 @@
       <w:r>
         <w:rPr>
           <w:rFonts w:ascii="Arial" w:eastAsiaTheme="minorEastAsia" w:hAnsi="Arial" w:cs="Arial"/>
-          <w:b/>
-          <w:sz w:val="24"/>
-          <w:szCs w:val="24"/>
-          <w:lang w:val="en-GB"/>
-        </w:rPr>
-        <w:t>ano</w:t>
-      </w:r>
-      <w:proofErr w:type="spellEnd"/>
-      <w:r>
-        <w:rPr>
-          <w:rFonts w:ascii="Arial" w:eastAsiaTheme="minorEastAsia" w:hAnsi="Arial" w:cs="Arial"/>
-          <w:b/>
-          <w:sz w:val="24"/>
-          <w:szCs w:val="24"/>
-          <w:lang w:val="en-GB"/>
-        </w:rPr>
-        <w:t>)</w:t>
-      </w:r>
-      <w:r>
-        <w:rPr>
-          <w:rFonts w:ascii="Arial" w:eastAsiaTheme="minorEastAsia" w:hAnsi="Arial" w:cs="Arial"/>
-          <w:sz w:val="24"/>
-          <w:szCs w:val="24"/>
-          <w:lang w:val="en-GB"/>
-        </w:rPr>
-        <w:t>,</w:t>
+          <w:sz w:val="24"/>
+          <w:szCs w:val="24"/>
+          <w:lang w:val="en-GB"/>
+        </w:rPr>
+        <w:t>idTempo</w:t>
+      </w:r>
+      <w:proofErr w:type="spellEnd"/>
+      <w:r>
+        <w:rPr>
+          <w:rFonts w:ascii="Arial" w:eastAsiaTheme="minorEastAsia" w:hAnsi="Arial" w:cs="Arial"/>
+          <w:sz w:val="24"/>
+          <w:szCs w:val="24"/>
+          <w:lang w:val="en-GB"/>
+        </w:rPr>
+        <w:t>),</w:t>
       </w:r>
     </w:p>
     <w:p>
@@ -6342,17 +6841,221 @@
           <w:szCs w:val="24"/>
           <w:lang w:val="en-GB"/>
         </w:rPr>
-        <w:t>pk_d_tempo</w:t>
-      </w:r>
-      <w:proofErr w:type="spellEnd"/>
-      <w:r>
-        <w:rPr>
-          <w:rFonts w:ascii="Arial" w:eastAsiaTheme="minorEastAsia" w:hAnsi="Arial" w:cs="Arial"/>
-          <w:sz w:val="24"/>
-          <w:szCs w:val="24"/>
-          <w:lang w:val="en-GB"/>
-        </w:rPr>
-        <w:t xml:space="preserve"> primary key(</w:t>
+        <w:t>fk_facts_d_evento</w:t>
+      </w:r>
+      <w:proofErr w:type="spellEnd"/>
+      <w:r>
+        <w:rPr>
+          <w:rFonts w:ascii="Arial" w:eastAsiaTheme="minorEastAsia" w:hAnsi="Arial" w:cs="Arial"/>
+          <w:sz w:val="24"/>
+          <w:szCs w:val="24"/>
+          <w:lang w:val="en-GB"/>
+        </w:rPr>
+        <w:t xml:space="preserve"> foreign key(</w:t>
+      </w:r>
+      <w:proofErr w:type="spellStart"/>
+      <w:r>
+        <w:rPr>
+          <w:rFonts w:ascii="Arial" w:eastAsiaTheme="minorEastAsia" w:hAnsi="Arial" w:cs="Arial"/>
+          <w:sz w:val="24"/>
+          <w:szCs w:val="24"/>
+          <w:lang w:val="en-GB"/>
+        </w:rPr>
+        <w:t>idEvento</w:t>
+      </w:r>
+      <w:proofErr w:type="spellEnd"/>
+      <w:r>
+        <w:rPr>
+          <w:rFonts w:ascii="Arial" w:eastAsiaTheme="minorEastAsia" w:hAnsi="Arial" w:cs="Arial"/>
+          <w:sz w:val="24"/>
+          <w:szCs w:val="24"/>
+          <w:lang w:val="en-GB"/>
+        </w:rPr>
+        <w:t xml:space="preserve">) references </w:t>
+      </w:r>
+      <w:proofErr w:type="spellStart"/>
+      <w:r>
+        <w:rPr>
+          <w:rFonts w:ascii="Arial" w:eastAsiaTheme="minorEastAsia" w:hAnsi="Arial" w:cs="Arial"/>
+          <w:sz w:val="24"/>
+          <w:szCs w:val="24"/>
+          <w:lang w:val="en-GB"/>
+        </w:rPr>
+        <w:t>d_evento</w:t>
+      </w:r>
+      <w:proofErr w:type="spellEnd"/>
+      <w:r>
+        <w:rPr>
+          <w:rFonts w:ascii="Arial" w:eastAsiaTheme="minorEastAsia" w:hAnsi="Arial" w:cs="Arial"/>
+          <w:sz w:val="24"/>
+          <w:szCs w:val="24"/>
+          <w:lang w:val="en-GB"/>
+        </w:rPr>
+        <w:t>(</w:t>
+      </w:r>
+      <w:proofErr w:type="spellStart"/>
+      <w:r>
+        <w:rPr>
+          <w:rFonts w:ascii="Arial" w:eastAsiaTheme="minorEastAsia" w:hAnsi="Arial" w:cs="Arial"/>
+          <w:sz w:val="24"/>
+          <w:szCs w:val="24"/>
+          <w:lang w:val="en-GB"/>
+        </w:rPr>
+        <w:t>idEvento</w:t>
+      </w:r>
+      <w:proofErr w:type="spellEnd"/>
+      <w:r>
+        <w:rPr>
+          <w:rFonts w:ascii="Arial" w:eastAsiaTheme="minorEastAsia" w:hAnsi="Arial" w:cs="Arial"/>
+          <w:sz w:val="24"/>
+          <w:szCs w:val="24"/>
+          <w:lang w:val="en-GB"/>
+        </w:rPr>
+        <w:t>),</w:t>
+      </w:r>
+    </w:p>
+    <w:p>
+      <w:pPr>
+        <w:spacing w:after="0" w:line="276" w:lineRule="auto"/>
+        <w:jc w:val="both"/>
+        <w:rPr>
+          <w:rFonts w:ascii="Arial" w:eastAsiaTheme="minorEastAsia" w:hAnsi="Arial" w:cs="Arial"/>
+          <w:sz w:val="24"/>
+          <w:szCs w:val="24"/>
+          <w:lang w:val="en-GB"/>
+        </w:rPr>
+      </w:pPr>
+      <w:r>
+        <w:rPr>
+          <w:rFonts w:ascii="Arial" w:eastAsiaTheme="minorEastAsia" w:hAnsi="Arial" w:cs="Arial"/>
+          <w:sz w:val="24"/>
+          <w:szCs w:val="24"/>
+          <w:lang w:val="en-GB"/>
+        </w:rPr>
+        <w:tab/>
+        <w:t xml:space="preserve"> constraint </w:t>
+      </w:r>
+      <w:proofErr w:type="spellStart"/>
+      <w:r>
+        <w:rPr>
+          <w:rFonts w:ascii="Arial" w:eastAsiaTheme="minorEastAsia" w:hAnsi="Arial" w:cs="Arial"/>
+          <w:sz w:val="24"/>
+          <w:szCs w:val="24"/>
+          <w:lang w:val="en-GB"/>
+        </w:rPr>
+        <w:t>fk_facts_d_meio</w:t>
+      </w:r>
+      <w:proofErr w:type="spellEnd"/>
+      <w:r>
+        <w:rPr>
+          <w:rFonts w:ascii="Arial" w:eastAsiaTheme="minorEastAsia" w:hAnsi="Arial" w:cs="Arial"/>
+          <w:sz w:val="24"/>
+          <w:szCs w:val="24"/>
+          <w:lang w:val="en-GB"/>
+        </w:rPr>
+        <w:t xml:space="preserve"> foreign key(</w:t>
+      </w:r>
+      <w:proofErr w:type="spellStart"/>
+      <w:r>
+        <w:rPr>
+          <w:rFonts w:ascii="Arial" w:eastAsiaTheme="minorEastAsia" w:hAnsi="Arial" w:cs="Arial"/>
+          <w:sz w:val="24"/>
+          <w:szCs w:val="24"/>
+          <w:lang w:val="en-GB"/>
+        </w:rPr>
+        <w:t>idMeio</w:t>
+      </w:r>
+      <w:proofErr w:type="spellEnd"/>
+      <w:r>
+        <w:rPr>
+          <w:rFonts w:ascii="Arial" w:eastAsiaTheme="minorEastAsia" w:hAnsi="Arial" w:cs="Arial"/>
+          <w:sz w:val="24"/>
+          <w:szCs w:val="24"/>
+          <w:lang w:val="en-GB"/>
+        </w:rPr>
+        <w:t xml:space="preserve">) references </w:t>
+      </w:r>
+      <w:proofErr w:type="spellStart"/>
+      <w:r>
+        <w:rPr>
+          <w:rFonts w:ascii="Arial" w:eastAsiaTheme="minorEastAsia" w:hAnsi="Arial" w:cs="Arial"/>
+          <w:sz w:val="24"/>
+          <w:szCs w:val="24"/>
+          <w:lang w:val="en-GB"/>
+        </w:rPr>
+        <w:t>d_meio</w:t>
+      </w:r>
+      <w:proofErr w:type="spellEnd"/>
+      <w:r>
+        <w:rPr>
+          <w:rFonts w:ascii="Arial" w:eastAsiaTheme="minorEastAsia" w:hAnsi="Arial" w:cs="Arial"/>
+          <w:sz w:val="24"/>
+          <w:szCs w:val="24"/>
+          <w:lang w:val="en-GB"/>
+        </w:rPr>
+        <w:t>(</w:t>
+      </w:r>
+      <w:proofErr w:type="spellStart"/>
+      <w:r>
+        <w:rPr>
+          <w:rFonts w:ascii="Arial" w:eastAsiaTheme="minorEastAsia" w:hAnsi="Arial" w:cs="Arial"/>
+          <w:sz w:val="24"/>
+          <w:szCs w:val="24"/>
+          <w:lang w:val="en-GB"/>
+        </w:rPr>
+        <w:t>idMeio</w:t>
+      </w:r>
+      <w:proofErr w:type="spellEnd"/>
+      <w:r>
+        <w:rPr>
+          <w:rFonts w:ascii="Arial" w:eastAsiaTheme="minorEastAsia" w:hAnsi="Arial" w:cs="Arial"/>
+          <w:sz w:val="24"/>
+          <w:szCs w:val="24"/>
+          <w:lang w:val="en-GB"/>
+        </w:rPr>
+        <w:t>),</w:t>
+      </w:r>
+    </w:p>
+    <w:p>
+      <w:pPr>
+        <w:spacing w:after="0" w:line="276" w:lineRule="auto"/>
+        <w:jc w:val="both"/>
+        <w:rPr>
+          <w:rFonts w:ascii="Arial" w:eastAsiaTheme="minorEastAsia" w:hAnsi="Arial" w:cs="Arial"/>
+          <w:sz w:val="24"/>
+          <w:szCs w:val="24"/>
+          <w:lang w:val="en-GB"/>
+        </w:rPr>
+      </w:pPr>
+      <w:r>
+        <w:rPr>
+          <w:rFonts w:ascii="Arial" w:eastAsiaTheme="minorEastAsia" w:hAnsi="Arial" w:cs="Arial"/>
+          <w:sz w:val="24"/>
+          <w:szCs w:val="24"/>
+          <w:lang w:val="en-GB"/>
+        </w:rPr>
+        <w:tab/>
+        <w:t xml:space="preserve"> constraint </w:t>
+      </w:r>
+      <w:proofErr w:type="spellStart"/>
+      <w:r>
+        <w:rPr>
+          <w:rFonts w:ascii="Arial" w:eastAsiaTheme="minorEastAsia" w:hAnsi="Arial" w:cs="Arial"/>
+          <w:sz w:val="24"/>
+          <w:szCs w:val="24"/>
+          <w:lang w:val="en-GB"/>
+        </w:rPr>
+        <w:t>fk_facts_d_tempo</w:t>
+      </w:r>
+      <w:proofErr w:type="spellEnd"/>
+      <w:r>
+        <w:rPr>
+          <w:rFonts w:ascii="Arial" w:eastAsiaTheme="minorEastAsia" w:hAnsi="Arial" w:cs="Arial"/>
+          <w:sz w:val="24"/>
+          <w:szCs w:val="24"/>
+          <w:lang w:val="en-GB"/>
+        </w:rPr>
+        <w:t xml:space="preserve"> foreign key(</w:t>
       </w:r>
       <w:proofErr w:type="spellStart"/>
       <w:r>
@@ -6372,6 +7075,46 @@
           <w:szCs w:val="24"/>
           <w:lang w:val="en-GB"/>
         </w:rPr>
+        <w:t xml:space="preserve">) references </w:t>
+      </w:r>
+      <w:proofErr w:type="spellStart"/>
+      <w:r>
+        <w:rPr>
+          <w:rFonts w:ascii="Arial" w:eastAsiaTheme="minorEastAsia" w:hAnsi="Arial" w:cs="Arial"/>
+          <w:sz w:val="24"/>
+          <w:szCs w:val="24"/>
+          <w:lang w:val="en-GB"/>
+        </w:rPr>
+        <w:t>d_tempo</w:t>
+      </w:r>
+      <w:proofErr w:type="spellEnd"/>
+      <w:r>
+        <w:rPr>
+          <w:rFonts w:ascii="Arial" w:eastAsiaTheme="minorEastAsia" w:hAnsi="Arial" w:cs="Arial"/>
+          <w:sz w:val="24"/>
+          <w:szCs w:val="24"/>
+          <w:lang w:val="en-GB"/>
+        </w:rPr>
+        <w:t>(</w:t>
+      </w:r>
+      <w:proofErr w:type="spellStart"/>
+      <w:r>
+        <w:rPr>
+          <w:rFonts w:ascii="Arial" w:eastAsiaTheme="minorEastAsia" w:hAnsi="Arial" w:cs="Arial"/>
+          <w:sz w:val="24"/>
+          <w:szCs w:val="24"/>
+          <w:lang w:val="en-GB"/>
+        </w:rPr>
+        <w:t>idTempo</w:t>
+      </w:r>
+      <w:proofErr w:type="spellEnd"/>
+      <w:r>
+        <w:rPr>
+          <w:rFonts w:ascii="Arial" w:eastAsiaTheme="minorEastAsia" w:hAnsi="Arial" w:cs="Arial"/>
+          <w:sz w:val="24"/>
+          <w:szCs w:val="24"/>
+          <w:lang w:val="en-GB"/>
+        </w:rPr>
         <w:t>));</w:t>
       </w:r>
     </w:p>
@@ -6393,999 +7136,4573 @@
         <w:jc w:val="both"/>
         <w:rPr>
           <w:rFonts w:ascii="Arial" w:eastAsiaTheme="minorEastAsia" w:hAnsi="Arial" w:cs="Arial"/>
-          <w:sz w:val="24"/>
-          <w:szCs w:val="24"/>
-          <w:lang w:val="en-GB"/>
-        </w:rPr>
-      </w:pPr>
-    </w:p>
-    <w:p>
-      <w:pPr>
-        <w:spacing w:after="0" w:line="276" w:lineRule="auto"/>
-        <w:jc w:val="both"/>
-        <w:rPr>
-          <w:rFonts w:ascii="Arial" w:eastAsiaTheme="minorEastAsia" w:hAnsi="Arial" w:cs="Arial"/>
-          <w:b/>
-          <w:sz w:val="24"/>
-          <w:szCs w:val="24"/>
-          <w:lang w:val="en-GB"/>
-        </w:rPr>
-      </w:pPr>
-      <w:r>
-        <w:rPr>
-          <w:rFonts w:ascii="Arial" w:eastAsiaTheme="minorEastAsia" w:hAnsi="Arial" w:cs="Arial"/>
-          <w:b/>
-          <w:sz w:val="24"/>
-          <w:szCs w:val="24"/>
-          <w:lang w:val="en-GB"/>
+          <w:b/>
+          <w:sz w:val="24"/>
+          <w:szCs w:val="24"/>
+          <w:lang w:val="en-GB"/>
+        </w:rPr>
+      </w:pPr>
+      <w:r>
+        <w:rPr>
+          <w:rFonts w:ascii="Arial" w:eastAsiaTheme="minorEastAsia" w:hAnsi="Arial" w:cs="Arial"/>
+          <w:b/>
+          <w:sz w:val="24"/>
+          <w:szCs w:val="24"/>
+          <w:lang w:val="en-GB"/>
+        </w:rPr>
+        <w:t xml:space="preserve">create or replace function </w:t>
+      </w:r>
+      <w:proofErr w:type="spellStart"/>
+      <w:r>
+        <w:rPr>
+          <w:rFonts w:ascii="Arial" w:eastAsiaTheme="minorEastAsia" w:hAnsi="Arial" w:cs="Arial"/>
+          <w:b/>
+          <w:sz w:val="24"/>
+          <w:szCs w:val="24"/>
+          <w:lang w:val="en-GB"/>
+        </w:rPr>
+        <w:t>get_</w:t>
+      </w:r>
+      <w:proofErr w:type="gramStart"/>
+      <w:r>
+        <w:rPr>
+          <w:rFonts w:ascii="Arial" w:eastAsiaTheme="minorEastAsia" w:hAnsi="Arial" w:cs="Arial"/>
+          <w:b/>
+          <w:sz w:val="24"/>
+          <w:szCs w:val="24"/>
+          <w:lang w:val="en-GB"/>
+        </w:rPr>
+        <w:t>dates</w:t>
+      </w:r>
+      <w:proofErr w:type="spellEnd"/>
+      <w:r>
+        <w:rPr>
+          <w:rFonts w:ascii="Arial" w:eastAsiaTheme="minorEastAsia" w:hAnsi="Arial" w:cs="Arial"/>
+          <w:b/>
+          <w:sz w:val="24"/>
+          <w:szCs w:val="24"/>
+          <w:lang w:val="en-GB"/>
+        </w:rPr>
+        <w:t>(</w:t>
+      </w:r>
+      <w:proofErr w:type="gramEnd"/>
+      <w:r>
+        <w:rPr>
+          <w:rFonts w:ascii="Arial" w:eastAsiaTheme="minorEastAsia" w:hAnsi="Arial" w:cs="Arial"/>
+          <w:b/>
+          <w:sz w:val="24"/>
+          <w:szCs w:val="24"/>
+          <w:lang w:val="en-GB"/>
+        </w:rPr>
+        <w:t>) returns void as $$</w:t>
+      </w:r>
+    </w:p>
+    <w:p>
+      <w:pPr>
+        <w:spacing w:after="0" w:line="276" w:lineRule="auto"/>
+        <w:jc w:val="both"/>
+        <w:rPr>
+          <w:rFonts w:ascii="Arial" w:eastAsiaTheme="minorEastAsia" w:hAnsi="Arial" w:cs="Arial"/>
+          <w:sz w:val="24"/>
+          <w:szCs w:val="24"/>
+          <w:lang w:val="en-GB"/>
+        </w:rPr>
+      </w:pPr>
+      <w:r>
+        <w:rPr>
+          <w:rFonts w:ascii="Arial" w:eastAsiaTheme="minorEastAsia" w:hAnsi="Arial" w:cs="Arial"/>
+          <w:sz w:val="24"/>
+          <w:szCs w:val="24"/>
+          <w:lang w:val="en-GB"/>
+        </w:rPr>
+        <w:tab/>
+      </w:r>
+      <w:r>
+        <w:rPr>
+          <w:rFonts w:ascii="Arial" w:eastAsiaTheme="minorEastAsia" w:hAnsi="Arial" w:cs="Arial"/>
+          <w:sz w:val="24"/>
+          <w:szCs w:val="24"/>
+          <w:lang w:val="en-GB"/>
+        </w:rPr>
+        <w:t>declare</w:t>
+      </w:r>
+    </w:p>
+    <w:p>
+      <w:pPr>
+        <w:spacing w:after="0" w:line="276" w:lineRule="auto"/>
+        <w:jc w:val="both"/>
+        <w:rPr>
+          <w:rFonts w:ascii="Arial" w:eastAsiaTheme="minorEastAsia" w:hAnsi="Arial" w:cs="Arial"/>
+          <w:sz w:val="24"/>
+          <w:szCs w:val="24"/>
+          <w:lang w:val="en-GB"/>
+        </w:rPr>
+      </w:pPr>
+      <w:r>
+        <w:rPr>
+          <w:rFonts w:ascii="Arial" w:eastAsiaTheme="minorEastAsia" w:hAnsi="Arial" w:cs="Arial"/>
+          <w:sz w:val="24"/>
+          <w:szCs w:val="24"/>
+          <w:lang w:val="en-GB"/>
+        </w:rPr>
+        <w:tab/>
+      </w:r>
+      <w:r>
+        <w:rPr>
+          <w:rFonts w:ascii="Arial" w:eastAsiaTheme="minorEastAsia" w:hAnsi="Arial" w:cs="Arial"/>
+          <w:sz w:val="24"/>
+          <w:szCs w:val="24"/>
+          <w:lang w:val="en-GB"/>
+        </w:rPr>
+        <w:tab/>
+      </w:r>
+      <w:proofErr w:type="spellStart"/>
+      <w:r>
+        <w:rPr>
+          <w:rFonts w:ascii="Arial" w:eastAsiaTheme="minorEastAsia" w:hAnsi="Arial" w:cs="Arial"/>
+          <w:sz w:val="24"/>
+          <w:szCs w:val="24"/>
+          <w:lang w:val="en-GB"/>
+        </w:rPr>
+        <w:t>min_date</w:t>
+      </w:r>
+      <w:proofErr w:type="spellEnd"/>
+      <w:r>
+        <w:rPr>
+          <w:rFonts w:ascii="Arial" w:eastAsiaTheme="minorEastAsia" w:hAnsi="Arial" w:cs="Arial"/>
+          <w:sz w:val="24"/>
+          <w:szCs w:val="24"/>
+          <w:lang w:val="en-GB"/>
+        </w:rPr>
+        <w:t xml:space="preserve"> date;</w:t>
+      </w:r>
+    </w:p>
+    <w:p>
+      <w:pPr>
+        <w:spacing w:after="0" w:line="276" w:lineRule="auto"/>
+        <w:jc w:val="both"/>
+        <w:rPr>
+          <w:rFonts w:ascii="Arial" w:eastAsiaTheme="minorEastAsia" w:hAnsi="Arial" w:cs="Arial"/>
+          <w:sz w:val="24"/>
+          <w:szCs w:val="24"/>
+          <w:lang w:val="en-GB"/>
+        </w:rPr>
+      </w:pPr>
+      <w:r>
+        <w:rPr>
+          <w:rFonts w:ascii="Arial" w:eastAsiaTheme="minorEastAsia" w:hAnsi="Arial" w:cs="Arial"/>
+          <w:sz w:val="24"/>
+          <w:szCs w:val="24"/>
+          <w:lang w:val="en-GB"/>
+        </w:rPr>
+        <w:tab/>
+      </w:r>
+      <w:r>
+        <w:rPr>
+          <w:rFonts w:ascii="Arial" w:eastAsiaTheme="minorEastAsia" w:hAnsi="Arial" w:cs="Arial"/>
+          <w:sz w:val="24"/>
+          <w:szCs w:val="24"/>
+          <w:lang w:val="en-GB"/>
+        </w:rPr>
+        <w:tab/>
+      </w:r>
+      <w:proofErr w:type="spellStart"/>
+      <w:r>
+        <w:rPr>
+          <w:rFonts w:ascii="Arial" w:eastAsiaTheme="minorEastAsia" w:hAnsi="Arial" w:cs="Arial"/>
+          <w:sz w:val="24"/>
+          <w:szCs w:val="24"/>
+          <w:lang w:val="en-GB"/>
+        </w:rPr>
+        <w:t>max_date</w:t>
+      </w:r>
+      <w:proofErr w:type="spellEnd"/>
+      <w:r>
+        <w:rPr>
+          <w:rFonts w:ascii="Arial" w:eastAsiaTheme="minorEastAsia" w:hAnsi="Arial" w:cs="Arial"/>
+          <w:sz w:val="24"/>
+          <w:szCs w:val="24"/>
+          <w:lang w:val="en-GB"/>
+        </w:rPr>
+        <w:t xml:space="preserve"> date;</w:t>
+      </w:r>
+    </w:p>
+    <w:p>
+      <w:pPr>
+        <w:spacing w:after="0" w:line="276" w:lineRule="auto"/>
+        <w:jc w:val="both"/>
+        <w:rPr>
+          <w:rFonts w:ascii="Arial" w:eastAsiaTheme="minorEastAsia" w:hAnsi="Arial" w:cs="Arial"/>
+          <w:sz w:val="24"/>
+          <w:szCs w:val="24"/>
+          <w:lang w:val="en-GB"/>
+        </w:rPr>
+      </w:pPr>
+      <w:r>
+        <w:rPr>
+          <w:rFonts w:ascii="Arial" w:eastAsiaTheme="minorEastAsia" w:hAnsi="Arial" w:cs="Arial"/>
+          <w:sz w:val="24"/>
+          <w:szCs w:val="24"/>
+          <w:lang w:val="en-GB"/>
+        </w:rPr>
+        <w:tab/>
+      </w:r>
+      <w:r>
+        <w:rPr>
+          <w:rFonts w:ascii="Arial" w:eastAsiaTheme="minorEastAsia" w:hAnsi="Arial" w:cs="Arial"/>
+          <w:sz w:val="24"/>
+          <w:szCs w:val="24"/>
+          <w:lang w:val="en-GB"/>
+        </w:rPr>
+        <w:t>begin</w:t>
+      </w:r>
+    </w:p>
+    <w:p>
+      <w:pPr>
+        <w:spacing w:after="0" w:line="276" w:lineRule="auto"/>
+        <w:jc w:val="both"/>
+        <w:rPr>
+          <w:rFonts w:ascii="Arial" w:eastAsiaTheme="minorEastAsia" w:hAnsi="Arial" w:cs="Arial"/>
+          <w:sz w:val="24"/>
+          <w:szCs w:val="24"/>
+          <w:lang w:val="en-GB"/>
+        </w:rPr>
+      </w:pPr>
+      <w:r>
+        <w:rPr>
+          <w:rFonts w:ascii="Arial" w:eastAsiaTheme="minorEastAsia" w:hAnsi="Arial" w:cs="Arial"/>
+          <w:sz w:val="24"/>
+          <w:szCs w:val="24"/>
+          <w:lang w:val="en-GB"/>
+        </w:rPr>
+        <w:tab/>
+      </w:r>
+      <w:r>
+        <w:rPr>
+          <w:rFonts w:ascii="Arial" w:eastAsiaTheme="minorEastAsia" w:hAnsi="Arial" w:cs="Arial"/>
+          <w:sz w:val="24"/>
+          <w:szCs w:val="24"/>
+          <w:lang w:val="en-GB"/>
+        </w:rPr>
+        <w:tab/>
+        <w:t xml:space="preserve">Select </w:t>
+      </w:r>
+      <w:proofErr w:type="gramStart"/>
+      <w:r>
+        <w:rPr>
+          <w:rFonts w:ascii="Arial" w:eastAsiaTheme="minorEastAsia" w:hAnsi="Arial" w:cs="Arial"/>
+          <w:sz w:val="24"/>
+          <w:szCs w:val="24"/>
+          <w:lang w:val="en-GB"/>
+        </w:rPr>
+        <w:t>min(</w:t>
+      </w:r>
+      <w:proofErr w:type="spellStart"/>
+      <w:proofErr w:type="gramEnd"/>
+      <w:r>
+        <w:rPr>
+          <w:rFonts w:ascii="Arial" w:eastAsiaTheme="minorEastAsia" w:hAnsi="Arial" w:cs="Arial"/>
+          <w:sz w:val="24"/>
+          <w:szCs w:val="24"/>
+          <w:lang w:val="en-GB"/>
+        </w:rPr>
+        <w:t>instanteChamada</w:t>
+      </w:r>
+      <w:proofErr w:type="spellEnd"/>
+      <w:r>
+        <w:rPr>
+          <w:rFonts w:ascii="Arial" w:eastAsiaTheme="minorEastAsia" w:hAnsi="Arial" w:cs="Arial"/>
+          <w:sz w:val="24"/>
+          <w:szCs w:val="24"/>
+          <w:lang w:val="en-GB"/>
+        </w:rPr>
+        <w:t xml:space="preserve">)::timestamp::date into </w:t>
+      </w:r>
+      <w:proofErr w:type="spellStart"/>
+      <w:r>
+        <w:rPr>
+          <w:rFonts w:ascii="Arial" w:eastAsiaTheme="minorEastAsia" w:hAnsi="Arial" w:cs="Arial"/>
+          <w:sz w:val="24"/>
+          <w:szCs w:val="24"/>
+          <w:lang w:val="en-GB"/>
+        </w:rPr>
+        <w:t>min_date</w:t>
+      </w:r>
+      <w:proofErr w:type="spellEnd"/>
+    </w:p>
+    <w:p>
+      <w:pPr>
+        <w:spacing w:after="0" w:line="276" w:lineRule="auto"/>
+        <w:jc w:val="both"/>
+        <w:rPr>
+          <w:rFonts w:ascii="Arial" w:eastAsiaTheme="minorEastAsia" w:hAnsi="Arial" w:cs="Arial"/>
+          <w:sz w:val="24"/>
+          <w:szCs w:val="24"/>
+          <w:lang w:val="en-GB"/>
+        </w:rPr>
+      </w:pPr>
+      <w:r>
+        <w:rPr>
+          <w:rFonts w:ascii="Arial" w:eastAsiaTheme="minorEastAsia" w:hAnsi="Arial" w:cs="Arial"/>
+          <w:sz w:val="24"/>
+          <w:szCs w:val="24"/>
+          <w:lang w:val="en-GB"/>
+        </w:rPr>
+        <w:tab/>
+      </w:r>
+      <w:r>
+        <w:rPr>
+          <w:rFonts w:ascii="Arial" w:eastAsiaTheme="minorEastAsia" w:hAnsi="Arial" w:cs="Arial"/>
+          <w:sz w:val="24"/>
+          <w:szCs w:val="24"/>
+          <w:lang w:val="en-GB"/>
+        </w:rPr>
+        <w:tab/>
+        <w:t xml:space="preserve">From </w:t>
+      </w:r>
+      <w:proofErr w:type="spellStart"/>
+      <w:r>
+        <w:rPr>
+          <w:rFonts w:ascii="Arial" w:eastAsiaTheme="minorEastAsia" w:hAnsi="Arial" w:cs="Arial"/>
+          <w:sz w:val="24"/>
+          <w:szCs w:val="24"/>
+          <w:lang w:val="en-GB"/>
+        </w:rPr>
+        <w:t>EventoEmergencia</w:t>
+      </w:r>
+      <w:proofErr w:type="spellEnd"/>
+      <w:r>
+        <w:rPr>
+          <w:rFonts w:ascii="Arial" w:eastAsiaTheme="minorEastAsia" w:hAnsi="Arial" w:cs="Arial"/>
+          <w:sz w:val="24"/>
+          <w:szCs w:val="24"/>
+          <w:lang w:val="en-GB"/>
+        </w:rPr>
+        <w:t>;</w:t>
+      </w:r>
+    </w:p>
+    <w:p>
+      <w:pPr>
+        <w:spacing w:after="0" w:line="276" w:lineRule="auto"/>
+        <w:jc w:val="both"/>
+        <w:rPr>
+          <w:rFonts w:ascii="Arial" w:eastAsiaTheme="minorEastAsia" w:hAnsi="Arial" w:cs="Arial"/>
+          <w:sz w:val="24"/>
+          <w:szCs w:val="24"/>
+          <w:lang w:val="en-GB"/>
+        </w:rPr>
+      </w:pPr>
+    </w:p>
+    <w:p>
+      <w:pPr>
+        <w:spacing w:after="0" w:line="276" w:lineRule="auto"/>
+        <w:jc w:val="both"/>
+        <w:rPr>
+          <w:rFonts w:ascii="Arial" w:eastAsiaTheme="minorEastAsia" w:hAnsi="Arial" w:cs="Arial"/>
+          <w:sz w:val="24"/>
+          <w:szCs w:val="24"/>
+          <w:lang w:val="en-GB"/>
+        </w:rPr>
+      </w:pPr>
+      <w:r>
+        <w:rPr>
+          <w:rFonts w:ascii="Arial" w:eastAsiaTheme="minorEastAsia" w:hAnsi="Arial" w:cs="Arial"/>
+          <w:sz w:val="24"/>
+          <w:szCs w:val="24"/>
+          <w:lang w:val="en-GB"/>
+        </w:rPr>
+        <w:tab/>
+      </w:r>
+      <w:r>
+        <w:rPr>
+          <w:rFonts w:ascii="Arial" w:eastAsiaTheme="minorEastAsia" w:hAnsi="Arial" w:cs="Arial"/>
+          <w:sz w:val="24"/>
+          <w:szCs w:val="24"/>
+          <w:lang w:val="en-GB"/>
+        </w:rPr>
+        <w:tab/>
+        <w:t xml:space="preserve">Select </w:t>
+      </w:r>
+      <w:proofErr w:type="gramStart"/>
+      <w:r>
+        <w:rPr>
+          <w:rFonts w:ascii="Arial" w:eastAsiaTheme="minorEastAsia" w:hAnsi="Arial" w:cs="Arial"/>
+          <w:sz w:val="24"/>
+          <w:szCs w:val="24"/>
+          <w:lang w:val="en-GB"/>
+        </w:rPr>
+        <w:t>max(</w:t>
+      </w:r>
+      <w:proofErr w:type="spellStart"/>
+      <w:proofErr w:type="gramEnd"/>
+      <w:r>
+        <w:rPr>
+          <w:rFonts w:ascii="Arial" w:eastAsiaTheme="minorEastAsia" w:hAnsi="Arial" w:cs="Arial"/>
+          <w:sz w:val="24"/>
+          <w:szCs w:val="24"/>
+          <w:lang w:val="en-GB"/>
+        </w:rPr>
+        <w:t>instanteChamada</w:t>
+      </w:r>
+      <w:proofErr w:type="spellEnd"/>
+      <w:r>
+        <w:rPr>
+          <w:rFonts w:ascii="Arial" w:eastAsiaTheme="minorEastAsia" w:hAnsi="Arial" w:cs="Arial"/>
+          <w:sz w:val="24"/>
+          <w:szCs w:val="24"/>
+          <w:lang w:val="en-GB"/>
+        </w:rPr>
+        <w:t xml:space="preserve">)::timestamp::date into </w:t>
+      </w:r>
+      <w:proofErr w:type="spellStart"/>
+      <w:r>
+        <w:rPr>
+          <w:rFonts w:ascii="Arial" w:eastAsiaTheme="minorEastAsia" w:hAnsi="Arial" w:cs="Arial"/>
+          <w:sz w:val="24"/>
+          <w:szCs w:val="24"/>
+          <w:lang w:val="en-GB"/>
+        </w:rPr>
+        <w:t>max_date</w:t>
+      </w:r>
+      <w:proofErr w:type="spellEnd"/>
+    </w:p>
+    <w:p>
+      <w:pPr>
+        <w:spacing w:after="0" w:line="276" w:lineRule="auto"/>
+        <w:jc w:val="both"/>
+        <w:rPr>
+          <w:rFonts w:ascii="Arial" w:eastAsiaTheme="minorEastAsia" w:hAnsi="Arial" w:cs="Arial"/>
+          <w:sz w:val="24"/>
+          <w:szCs w:val="24"/>
+          <w:lang w:val="en-GB"/>
+        </w:rPr>
+      </w:pPr>
+      <w:r>
+        <w:rPr>
+          <w:rFonts w:ascii="Arial" w:eastAsiaTheme="minorEastAsia" w:hAnsi="Arial" w:cs="Arial"/>
+          <w:sz w:val="24"/>
+          <w:szCs w:val="24"/>
+          <w:lang w:val="en-GB"/>
+        </w:rPr>
+        <w:tab/>
+      </w:r>
+      <w:r>
+        <w:rPr>
+          <w:rFonts w:ascii="Arial" w:eastAsiaTheme="minorEastAsia" w:hAnsi="Arial" w:cs="Arial"/>
+          <w:sz w:val="24"/>
+          <w:szCs w:val="24"/>
+          <w:lang w:val="en-GB"/>
+        </w:rPr>
+        <w:tab/>
+        <w:t xml:space="preserve">From </w:t>
+      </w:r>
+      <w:proofErr w:type="spellStart"/>
+      <w:r>
+        <w:rPr>
+          <w:rFonts w:ascii="Arial" w:eastAsiaTheme="minorEastAsia" w:hAnsi="Arial" w:cs="Arial"/>
+          <w:sz w:val="24"/>
+          <w:szCs w:val="24"/>
+          <w:lang w:val="en-GB"/>
+        </w:rPr>
+        <w:t>EventoEmergencia</w:t>
+      </w:r>
+      <w:proofErr w:type="spellEnd"/>
+      <w:r>
+        <w:rPr>
+          <w:rFonts w:ascii="Arial" w:eastAsiaTheme="minorEastAsia" w:hAnsi="Arial" w:cs="Arial"/>
+          <w:sz w:val="24"/>
+          <w:szCs w:val="24"/>
+          <w:lang w:val="en-GB"/>
+        </w:rPr>
+        <w:t>;</w:t>
+      </w:r>
+    </w:p>
+    <w:p>
+      <w:pPr>
+        <w:spacing w:after="0" w:line="276" w:lineRule="auto"/>
+        <w:jc w:val="both"/>
+        <w:rPr>
+          <w:rFonts w:ascii="Arial" w:eastAsiaTheme="minorEastAsia" w:hAnsi="Arial" w:cs="Arial"/>
+          <w:sz w:val="24"/>
+          <w:szCs w:val="24"/>
+          <w:lang w:val="en-GB"/>
+        </w:rPr>
+      </w:pPr>
+    </w:p>
+    <w:p>
+      <w:pPr>
+        <w:spacing w:after="0" w:line="276" w:lineRule="auto"/>
+        <w:jc w:val="both"/>
+        <w:rPr>
+          <w:rFonts w:ascii="Arial" w:eastAsiaTheme="minorEastAsia" w:hAnsi="Arial" w:cs="Arial"/>
+          <w:sz w:val="24"/>
+          <w:szCs w:val="24"/>
+          <w:lang w:val="en-GB"/>
+        </w:rPr>
+      </w:pPr>
+      <w:r>
+        <w:rPr>
+          <w:rFonts w:ascii="Arial" w:eastAsiaTheme="minorEastAsia" w:hAnsi="Arial" w:cs="Arial"/>
+          <w:sz w:val="24"/>
+          <w:szCs w:val="24"/>
+          <w:lang w:val="en-GB"/>
+        </w:rPr>
+        <w:tab/>
+      </w:r>
+      <w:r>
+        <w:rPr>
+          <w:rFonts w:ascii="Arial" w:eastAsiaTheme="minorEastAsia" w:hAnsi="Arial" w:cs="Arial"/>
+          <w:sz w:val="24"/>
+          <w:szCs w:val="24"/>
+          <w:lang w:val="en-GB"/>
+        </w:rPr>
+        <w:tab/>
+      </w:r>
+      <w:r>
+        <w:rPr>
+          <w:rFonts w:ascii="Arial" w:eastAsiaTheme="minorEastAsia" w:hAnsi="Arial" w:cs="Arial"/>
+          <w:sz w:val="24"/>
+          <w:szCs w:val="24"/>
+          <w:lang w:val="en-GB"/>
+        </w:rPr>
+        <w:t xml:space="preserve">while </w:t>
+      </w:r>
+      <w:proofErr w:type="spellStart"/>
+      <w:r>
+        <w:rPr>
+          <w:rFonts w:ascii="Arial" w:eastAsiaTheme="minorEastAsia" w:hAnsi="Arial" w:cs="Arial"/>
+          <w:sz w:val="24"/>
+          <w:szCs w:val="24"/>
+          <w:lang w:val="en-GB"/>
+        </w:rPr>
+        <w:t>min_date</w:t>
+      </w:r>
+      <w:proofErr w:type="spellEnd"/>
+      <w:r>
+        <w:rPr>
+          <w:rFonts w:ascii="Arial" w:eastAsiaTheme="minorEastAsia" w:hAnsi="Arial" w:cs="Arial"/>
+          <w:sz w:val="24"/>
+          <w:szCs w:val="24"/>
+          <w:lang w:val="en-GB"/>
+        </w:rPr>
+        <w:t xml:space="preserve"> &lt;= </w:t>
+      </w:r>
+      <w:proofErr w:type="spellStart"/>
+      <w:r>
+        <w:rPr>
+          <w:rFonts w:ascii="Arial" w:eastAsiaTheme="minorEastAsia" w:hAnsi="Arial" w:cs="Arial"/>
+          <w:sz w:val="24"/>
+          <w:szCs w:val="24"/>
+          <w:lang w:val="en-GB"/>
+        </w:rPr>
+        <w:t>max_date</w:t>
+      </w:r>
+      <w:proofErr w:type="spellEnd"/>
+      <w:r>
+        <w:rPr>
+          <w:rFonts w:ascii="Arial" w:eastAsiaTheme="minorEastAsia" w:hAnsi="Arial" w:cs="Arial"/>
+          <w:sz w:val="24"/>
+          <w:szCs w:val="24"/>
+          <w:lang w:val="en-GB"/>
+        </w:rPr>
+        <w:t xml:space="preserve"> LOOP</w:t>
+      </w:r>
+    </w:p>
+    <w:p>
+      <w:pPr>
+        <w:spacing w:after="0" w:line="276" w:lineRule="auto"/>
+        <w:jc w:val="both"/>
+        <w:rPr>
+          <w:rFonts w:ascii="Arial" w:eastAsiaTheme="minorEastAsia" w:hAnsi="Arial" w:cs="Arial"/>
+          <w:sz w:val="24"/>
+          <w:szCs w:val="24"/>
+          <w:lang w:val="en-GB"/>
+        </w:rPr>
+      </w:pPr>
+      <w:r>
+        <w:rPr>
+          <w:rFonts w:ascii="Arial" w:eastAsiaTheme="minorEastAsia" w:hAnsi="Arial" w:cs="Arial"/>
+          <w:sz w:val="24"/>
+          <w:szCs w:val="24"/>
+          <w:lang w:val="en-GB"/>
+        </w:rPr>
+        <w:tab/>
+      </w:r>
+      <w:r>
+        <w:rPr>
+          <w:rFonts w:ascii="Arial" w:eastAsiaTheme="minorEastAsia" w:hAnsi="Arial" w:cs="Arial"/>
+          <w:sz w:val="24"/>
+          <w:szCs w:val="24"/>
+          <w:lang w:val="en-GB"/>
+        </w:rPr>
+        <w:tab/>
+      </w:r>
+      <w:r>
+        <w:rPr>
+          <w:rFonts w:ascii="Arial" w:eastAsiaTheme="minorEastAsia" w:hAnsi="Arial" w:cs="Arial"/>
+          <w:sz w:val="24"/>
+          <w:szCs w:val="24"/>
+          <w:lang w:val="en-GB"/>
+        </w:rPr>
+        <w:t xml:space="preserve">insert into </w:t>
+      </w:r>
+      <w:proofErr w:type="spellStart"/>
+      <w:r>
+        <w:rPr>
+          <w:rFonts w:ascii="Arial" w:eastAsiaTheme="minorEastAsia" w:hAnsi="Arial" w:cs="Arial"/>
+          <w:sz w:val="24"/>
+          <w:szCs w:val="24"/>
+          <w:lang w:val="en-GB"/>
+        </w:rPr>
+        <w:t>d_</w:t>
+      </w:r>
+      <w:proofErr w:type="gramStart"/>
+      <w:r>
+        <w:rPr>
+          <w:rFonts w:ascii="Arial" w:eastAsiaTheme="minorEastAsia" w:hAnsi="Arial" w:cs="Arial"/>
+          <w:sz w:val="24"/>
+          <w:szCs w:val="24"/>
+          <w:lang w:val="en-GB"/>
+        </w:rPr>
+        <w:t>tempo</w:t>
+      </w:r>
+      <w:proofErr w:type="spellEnd"/>
+      <w:r>
+        <w:rPr>
+          <w:rFonts w:ascii="Arial" w:eastAsiaTheme="minorEastAsia" w:hAnsi="Arial" w:cs="Arial"/>
+          <w:sz w:val="24"/>
+          <w:szCs w:val="24"/>
+          <w:lang w:val="en-GB"/>
+        </w:rPr>
+        <w:t>(</w:t>
+      </w:r>
+      <w:proofErr w:type="spellStart"/>
+      <w:proofErr w:type="gramEnd"/>
+      <w:r>
+        <w:rPr>
+          <w:rFonts w:ascii="Arial" w:eastAsiaTheme="minorEastAsia" w:hAnsi="Arial" w:cs="Arial"/>
+          <w:sz w:val="24"/>
+          <w:szCs w:val="24"/>
+          <w:lang w:val="en-GB"/>
+        </w:rPr>
+        <w:t>dia</w:t>
+      </w:r>
+      <w:proofErr w:type="spellEnd"/>
+      <w:r>
+        <w:rPr>
+          <w:rFonts w:ascii="Arial" w:eastAsiaTheme="minorEastAsia" w:hAnsi="Arial" w:cs="Arial"/>
+          <w:sz w:val="24"/>
+          <w:szCs w:val="24"/>
+          <w:lang w:val="en-GB"/>
+        </w:rPr>
+        <w:t xml:space="preserve">, </w:t>
+      </w:r>
+      <w:proofErr w:type="spellStart"/>
+      <w:r>
+        <w:rPr>
+          <w:rFonts w:ascii="Arial" w:eastAsiaTheme="minorEastAsia" w:hAnsi="Arial" w:cs="Arial"/>
+          <w:sz w:val="24"/>
+          <w:szCs w:val="24"/>
+          <w:lang w:val="en-GB"/>
+        </w:rPr>
+        <w:t>mes</w:t>
+      </w:r>
+      <w:proofErr w:type="spellEnd"/>
+      <w:r>
+        <w:rPr>
+          <w:rFonts w:ascii="Arial" w:eastAsiaTheme="minorEastAsia" w:hAnsi="Arial" w:cs="Arial"/>
+          <w:sz w:val="24"/>
+          <w:szCs w:val="24"/>
+          <w:lang w:val="en-GB"/>
+        </w:rPr>
+        <w:t xml:space="preserve">, </w:t>
+      </w:r>
+      <w:proofErr w:type="spellStart"/>
+      <w:r>
+        <w:rPr>
+          <w:rFonts w:ascii="Arial" w:eastAsiaTheme="minorEastAsia" w:hAnsi="Arial" w:cs="Arial"/>
+          <w:sz w:val="24"/>
+          <w:szCs w:val="24"/>
+          <w:lang w:val="en-GB"/>
+        </w:rPr>
+        <w:t>ano</w:t>
+      </w:r>
+      <w:proofErr w:type="spellEnd"/>
+      <w:r>
+        <w:rPr>
+          <w:rFonts w:ascii="Arial" w:eastAsiaTheme="minorEastAsia" w:hAnsi="Arial" w:cs="Arial"/>
+          <w:sz w:val="24"/>
+          <w:szCs w:val="24"/>
+          <w:lang w:val="en-GB"/>
+        </w:rPr>
+        <w:t xml:space="preserve">) </w:t>
+      </w:r>
+      <w:r>
+        <w:rPr>
+          <w:rFonts w:ascii="Arial" w:eastAsiaTheme="minorEastAsia" w:hAnsi="Arial" w:cs="Arial"/>
+          <w:sz w:val="24"/>
+          <w:szCs w:val="24"/>
+          <w:lang w:val="en-GB"/>
+        </w:rPr>
+        <w:t xml:space="preserve">values </w:t>
+      </w:r>
+      <w:r>
+        <w:rPr>
+          <w:rFonts w:ascii="Arial" w:eastAsiaTheme="minorEastAsia" w:hAnsi="Arial" w:cs="Arial"/>
+          <w:sz w:val="24"/>
+          <w:szCs w:val="24"/>
+          <w:lang w:val="en-GB"/>
+        </w:rPr>
+        <w:t>(EXTRACT(</w:t>
+      </w:r>
+      <w:r>
+        <w:rPr>
+          <w:rFonts w:ascii="Arial" w:eastAsiaTheme="minorEastAsia" w:hAnsi="Arial" w:cs="Arial"/>
+          <w:sz w:val="24"/>
+          <w:szCs w:val="24"/>
+          <w:lang w:val="en-GB"/>
+        </w:rPr>
+        <w:t xml:space="preserve">day from </w:t>
+      </w:r>
+      <w:proofErr w:type="spellStart"/>
+      <w:r>
+        <w:rPr>
+          <w:rFonts w:ascii="Arial" w:eastAsiaTheme="minorEastAsia" w:hAnsi="Arial" w:cs="Arial"/>
+          <w:sz w:val="24"/>
+          <w:szCs w:val="24"/>
+          <w:lang w:val="en-GB"/>
+        </w:rPr>
+        <w:t>min_date</w:t>
+      </w:r>
+      <w:proofErr w:type="spellEnd"/>
+      <w:r>
+        <w:rPr>
+          <w:rFonts w:ascii="Arial" w:eastAsiaTheme="minorEastAsia" w:hAnsi="Arial" w:cs="Arial"/>
+          <w:sz w:val="24"/>
+          <w:szCs w:val="24"/>
+          <w:lang w:val="en-GB"/>
+        </w:rPr>
+        <w:t>), EXTRACT(</w:t>
+      </w:r>
+      <w:r>
+        <w:rPr>
+          <w:rFonts w:ascii="Arial" w:eastAsiaTheme="minorEastAsia" w:hAnsi="Arial" w:cs="Arial"/>
+          <w:sz w:val="24"/>
+          <w:szCs w:val="24"/>
+          <w:lang w:val="en-GB"/>
+        </w:rPr>
+        <w:t xml:space="preserve">month from </w:t>
+      </w:r>
+      <w:proofErr w:type="spellStart"/>
+      <w:r>
+        <w:rPr>
+          <w:rFonts w:ascii="Arial" w:eastAsiaTheme="minorEastAsia" w:hAnsi="Arial" w:cs="Arial"/>
+          <w:sz w:val="24"/>
+          <w:szCs w:val="24"/>
+          <w:lang w:val="en-GB"/>
+        </w:rPr>
+        <w:t>min_date</w:t>
+      </w:r>
+      <w:proofErr w:type="spellEnd"/>
+      <w:r>
+        <w:rPr>
+          <w:rFonts w:ascii="Arial" w:eastAsiaTheme="minorEastAsia" w:hAnsi="Arial" w:cs="Arial"/>
+          <w:sz w:val="24"/>
+          <w:szCs w:val="24"/>
+          <w:lang w:val="en-GB"/>
+        </w:rPr>
+        <w:t>), EXTRACT(</w:t>
+      </w:r>
+      <w:r>
+        <w:rPr>
+          <w:rFonts w:ascii="Arial" w:eastAsiaTheme="minorEastAsia" w:hAnsi="Arial" w:cs="Arial"/>
+          <w:sz w:val="24"/>
+          <w:szCs w:val="24"/>
+          <w:lang w:val="en-GB"/>
+        </w:rPr>
+        <w:t>year</w:t>
+      </w:r>
+      <w:r>
+        <w:rPr>
+          <w:rFonts w:ascii="Arial" w:eastAsiaTheme="minorEastAsia" w:hAnsi="Arial" w:cs="Arial"/>
+          <w:sz w:val="24"/>
+          <w:szCs w:val="24"/>
+          <w:lang w:val="en-GB"/>
+        </w:rPr>
+        <w:t xml:space="preserve"> </w:t>
+      </w:r>
+      <w:r>
+        <w:rPr>
+          <w:rFonts w:ascii="Arial" w:eastAsiaTheme="minorEastAsia" w:hAnsi="Arial" w:cs="Arial"/>
+          <w:sz w:val="24"/>
+          <w:szCs w:val="24"/>
+          <w:lang w:val="en-GB"/>
+        </w:rPr>
+        <w:t>from</w:t>
+      </w:r>
+      <w:r>
+        <w:rPr>
+          <w:rFonts w:ascii="Arial" w:eastAsiaTheme="minorEastAsia" w:hAnsi="Arial" w:cs="Arial"/>
+          <w:sz w:val="24"/>
+          <w:szCs w:val="24"/>
+          <w:lang w:val="en-GB"/>
+        </w:rPr>
+        <w:t xml:space="preserve"> </w:t>
+      </w:r>
+      <w:proofErr w:type="spellStart"/>
+      <w:r>
+        <w:rPr>
+          <w:rFonts w:ascii="Arial" w:eastAsiaTheme="minorEastAsia" w:hAnsi="Arial" w:cs="Arial"/>
+          <w:sz w:val="24"/>
+          <w:szCs w:val="24"/>
+          <w:lang w:val="en-GB"/>
+        </w:rPr>
+        <w:t>min_date</w:t>
+      </w:r>
+      <w:proofErr w:type="spellEnd"/>
+      <w:r>
+        <w:rPr>
+          <w:rFonts w:ascii="Arial" w:eastAsiaTheme="minorEastAsia" w:hAnsi="Arial" w:cs="Arial"/>
+          <w:sz w:val="24"/>
+          <w:szCs w:val="24"/>
+          <w:lang w:val="en-GB"/>
+        </w:rPr>
+        <w:t>));</w:t>
+      </w:r>
+    </w:p>
+    <w:p>
+      <w:pPr>
+        <w:spacing w:after="0" w:line="276" w:lineRule="auto"/>
+        <w:jc w:val="both"/>
+        <w:rPr>
+          <w:rFonts w:ascii="Arial" w:eastAsiaTheme="minorEastAsia" w:hAnsi="Arial" w:cs="Arial"/>
+          <w:sz w:val="24"/>
+          <w:szCs w:val="24"/>
+          <w:lang w:val="en-GB"/>
+        </w:rPr>
+      </w:pPr>
+      <w:r>
+        <w:rPr>
+          <w:rFonts w:ascii="Arial" w:eastAsiaTheme="minorEastAsia" w:hAnsi="Arial" w:cs="Arial"/>
+          <w:sz w:val="24"/>
+          <w:szCs w:val="24"/>
+          <w:lang w:val="en-GB"/>
+        </w:rPr>
+        <w:tab/>
+      </w:r>
+      <w:r>
+        <w:rPr>
+          <w:rFonts w:ascii="Arial" w:eastAsiaTheme="minorEastAsia" w:hAnsi="Arial" w:cs="Arial"/>
+          <w:sz w:val="24"/>
+          <w:szCs w:val="24"/>
+          <w:lang w:val="en-GB"/>
+        </w:rPr>
+        <w:tab/>
+      </w:r>
+      <w:proofErr w:type="spellStart"/>
+      <w:r>
+        <w:rPr>
+          <w:rFonts w:ascii="Arial" w:eastAsiaTheme="minorEastAsia" w:hAnsi="Arial" w:cs="Arial"/>
+          <w:sz w:val="24"/>
+          <w:szCs w:val="24"/>
+          <w:lang w:val="en-GB"/>
+        </w:rPr>
+        <w:t>min_</w:t>
+      </w:r>
+      <w:proofErr w:type="gramStart"/>
+      <w:r>
+        <w:rPr>
+          <w:rFonts w:ascii="Arial" w:eastAsiaTheme="minorEastAsia" w:hAnsi="Arial" w:cs="Arial"/>
+          <w:sz w:val="24"/>
+          <w:szCs w:val="24"/>
+          <w:lang w:val="en-GB"/>
+        </w:rPr>
+        <w:t>date</w:t>
+      </w:r>
+      <w:proofErr w:type="spellEnd"/>
+      <w:r>
+        <w:rPr>
+          <w:rFonts w:ascii="Arial" w:eastAsiaTheme="minorEastAsia" w:hAnsi="Arial" w:cs="Arial"/>
+          <w:sz w:val="24"/>
+          <w:szCs w:val="24"/>
+          <w:lang w:val="en-GB"/>
+        </w:rPr>
+        <w:t xml:space="preserve"> :</w:t>
+      </w:r>
+      <w:proofErr w:type="gramEnd"/>
+      <w:r>
+        <w:rPr>
+          <w:rFonts w:ascii="Arial" w:eastAsiaTheme="minorEastAsia" w:hAnsi="Arial" w:cs="Arial"/>
+          <w:sz w:val="24"/>
+          <w:szCs w:val="24"/>
+          <w:lang w:val="en-GB"/>
+        </w:rPr>
+        <w:t xml:space="preserve">= </w:t>
+      </w:r>
+      <w:proofErr w:type="spellStart"/>
+      <w:r>
+        <w:rPr>
+          <w:rFonts w:ascii="Arial" w:eastAsiaTheme="minorEastAsia" w:hAnsi="Arial" w:cs="Arial"/>
+          <w:sz w:val="24"/>
+          <w:szCs w:val="24"/>
+          <w:lang w:val="en-GB"/>
+        </w:rPr>
+        <w:t>min_date</w:t>
+      </w:r>
+      <w:proofErr w:type="spellEnd"/>
+      <w:r>
+        <w:rPr>
+          <w:rFonts w:ascii="Arial" w:eastAsiaTheme="minorEastAsia" w:hAnsi="Arial" w:cs="Arial"/>
+          <w:sz w:val="24"/>
+          <w:szCs w:val="24"/>
+          <w:lang w:val="en-GB"/>
+        </w:rPr>
+        <w:t xml:space="preserve"> + interval '1 day';</w:t>
+      </w:r>
+    </w:p>
+    <w:p>
+      <w:pPr>
+        <w:spacing w:after="0" w:line="276" w:lineRule="auto"/>
+        <w:jc w:val="both"/>
+        <w:rPr>
+          <w:rFonts w:ascii="Arial" w:eastAsiaTheme="minorEastAsia" w:hAnsi="Arial" w:cs="Arial"/>
+          <w:sz w:val="24"/>
+          <w:szCs w:val="24"/>
+          <w:lang w:val="en-GB"/>
+        </w:rPr>
+      </w:pPr>
+      <w:r>
+        <w:rPr>
+          <w:rFonts w:ascii="Arial" w:eastAsiaTheme="minorEastAsia" w:hAnsi="Arial" w:cs="Arial"/>
+          <w:sz w:val="24"/>
+          <w:szCs w:val="24"/>
+          <w:lang w:val="en-GB"/>
+        </w:rPr>
+        <w:tab/>
+      </w:r>
+      <w:r>
+        <w:rPr>
+          <w:rFonts w:ascii="Arial" w:eastAsiaTheme="minorEastAsia" w:hAnsi="Arial" w:cs="Arial"/>
+          <w:sz w:val="24"/>
+          <w:szCs w:val="24"/>
+          <w:lang w:val="en-GB"/>
+        </w:rPr>
+        <w:tab/>
+      </w:r>
+      <w:r>
+        <w:rPr>
+          <w:rFonts w:ascii="Arial" w:eastAsiaTheme="minorEastAsia" w:hAnsi="Arial" w:cs="Arial"/>
+          <w:sz w:val="24"/>
+          <w:szCs w:val="24"/>
+          <w:lang w:val="en-GB"/>
+        </w:rPr>
+        <w:t>end loop</w:t>
+      </w:r>
+      <w:r>
+        <w:rPr>
+          <w:rFonts w:ascii="Arial" w:eastAsiaTheme="minorEastAsia" w:hAnsi="Arial" w:cs="Arial"/>
+          <w:sz w:val="24"/>
+          <w:szCs w:val="24"/>
+          <w:lang w:val="en-GB"/>
+        </w:rPr>
+        <w:t>;</w:t>
+      </w:r>
+    </w:p>
+    <w:p>
+      <w:pPr>
+        <w:spacing w:after="0" w:line="276" w:lineRule="auto"/>
+        <w:jc w:val="both"/>
+        <w:rPr>
+          <w:rFonts w:ascii="Arial" w:eastAsiaTheme="minorEastAsia" w:hAnsi="Arial" w:cs="Arial"/>
+          <w:sz w:val="24"/>
+          <w:szCs w:val="24"/>
+          <w:lang w:val="en-GB"/>
+        </w:rPr>
+      </w:pPr>
+      <w:r>
+        <w:rPr>
+          <w:rFonts w:ascii="Arial" w:eastAsiaTheme="minorEastAsia" w:hAnsi="Arial" w:cs="Arial"/>
+          <w:sz w:val="24"/>
+          <w:szCs w:val="24"/>
+          <w:lang w:val="en-GB"/>
+        </w:rPr>
+        <w:tab/>
+      </w:r>
+      <w:r>
+        <w:rPr>
+          <w:rFonts w:ascii="Arial" w:eastAsiaTheme="minorEastAsia" w:hAnsi="Arial" w:cs="Arial"/>
+          <w:sz w:val="24"/>
+          <w:szCs w:val="24"/>
+          <w:lang w:val="en-GB"/>
+        </w:rPr>
+        <w:t>end</w:t>
+      </w:r>
+      <w:r>
+        <w:rPr>
+          <w:rFonts w:ascii="Arial" w:eastAsiaTheme="minorEastAsia" w:hAnsi="Arial" w:cs="Arial"/>
+          <w:sz w:val="24"/>
+          <w:szCs w:val="24"/>
+          <w:lang w:val="en-GB"/>
+        </w:rPr>
+        <w:t>;</w:t>
+      </w:r>
+    </w:p>
+    <w:p>
+      <w:pPr>
+        <w:spacing w:after="0" w:line="276" w:lineRule="auto"/>
+        <w:jc w:val="both"/>
+        <w:rPr>
+          <w:rFonts w:ascii="Arial" w:eastAsiaTheme="minorEastAsia" w:hAnsi="Arial" w:cs="Arial"/>
+          <w:sz w:val="24"/>
+          <w:szCs w:val="24"/>
+          <w:lang w:val="en-GB"/>
+        </w:rPr>
+      </w:pPr>
+      <w:r>
+        <w:rPr>
+          <w:rFonts w:ascii="Arial" w:eastAsiaTheme="minorEastAsia" w:hAnsi="Arial" w:cs="Arial"/>
+          <w:sz w:val="24"/>
+          <w:szCs w:val="24"/>
+          <w:lang w:val="en-GB"/>
+        </w:rPr>
+        <w:t xml:space="preserve">$$ </w:t>
+      </w:r>
+      <w:r>
+        <w:rPr>
+          <w:rFonts w:ascii="Arial" w:eastAsiaTheme="minorEastAsia" w:hAnsi="Arial" w:cs="Arial"/>
+          <w:sz w:val="24"/>
+          <w:szCs w:val="24"/>
+          <w:lang w:val="en-GB"/>
+        </w:rPr>
+        <w:t>language</w:t>
+      </w:r>
+      <w:r>
+        <w:rPr>
+          <w:rFonts w:ascii="Arial" w:eastAsiaTheme="minorEastAsia" w:hAnsi="Arial" w:cs="Arial"/>
+          <w:sz w:val="24"/>
+          <w:szCs w:val="24"/>
+          <w:lang w:val="en-GB"/>
+        </w:rPr>
+        <w:t xml:space="preserve"> </w:t>
+      </w:r>
+      <w:proofErr w:type="spellStart"/>
+      <w:r>
+        <w:rPr>
+          <w:rFonts w:ascii="Arial" w:eastAsiaTheme="minorEastAsia" w:hAnsi="Arial" w:cs="Arial"/>
+          <w:sz w:val="24"/>
+          <w:szCs w:val="24"/>
+          <w:lang w:val="en-GB"/>
+        </w:rPr>
+        <w:t>plpgsql</w:t>
+      </w:r>
+      <w:proofErr w:type="spellEnd"/>
+      <w:r>
+        <w:rPr>
+          <w:rFonts w:ascii="Arial" w:eastAsiaTheme="minorEastAsia" w:hAnsi="Arial" w:cs="Arial"/>
+          <w:sz w:val="24"/>
+          <w:szCs w:val="24"/>
+          <w:lang w:val="en-GB"/>
+        </w:rPr>
+        <w:t>;</w:t>
+      </w:r>
+    </w:p>
+    <w:p>
+      <w:pPr>
+        <w:spacing w:after="0" w:line="276" w:lineRule="auto"/>
+        <w:jc w:val="both"/>
+        <w:rPr>
+          <w:rFonts w:ascii="Arial" w:eastAsiaTheme="minorEastAsia" w:hAnsi="Arial" w:cs="Arial"/>
+          <w:sz w:val="24"/>
+          <w:szCs w:val="24"/>
+          <w:lang w:val="en-GB"/>
+        </w:rPr>
+      </w:pPr>
+    </w:p>
+    <w:p>
+      <w:pPr>
+        <w:spacing w:after="0" w:line="276" w:lineRule="auto"/>
+        <w:jc w:val="both"/>
+        <w:rPr>
+          <w:rFonts w:ascii="Arial" w:eastAsiaTheme="minorEastAsia" w:hAnsi="Arial" w:cs="Arial"/>
+          <w:sz w:val="24"/>
+          <w:szCs w:val="24"/>
+        </w:rPr>
+      </w:pPr>
+      <w:proofErr w:type="spellStart"/>
+      <w:r>
+        <w:rPr>
+          <w:rFonts w:ascii="Arial" w:eastAsiaTheme="minorEastAsia" w:hAnsi="Arial" w:cs="Arial"/>
+          <w:sz w:val="24"/>
+          <w:szCs w:val="24"/>
+        </w:rPr>
+        <w:t>Insert</w:t>
+      </w:r>
+      <w:proofErr w:type="spellEnd"/>
+      <w:r>
+        <w:rPr>
+          <w:rFonts w:ascii="Arial" w:eastAsiaTheme="minorEastAsia" w:hAnsi="Arial" w:cs="Arial"/>
+          <w:sz w:val="24"/>
+          <w:szCs w:val="24"/>
+        </w:rPr>
+        <w:t xml:space="preserve"> </w:t>
+      </w:r>
+      <w:proofErr w:type="spellStart"/>
+      <w:r>
+        <w:rPr>
+          <w:rFonts w:ascii="Arial" w:eastAsiaTheme="minorEastAsia" w:hAnsi="Arial" w:cs="Arial"/>
+          <w:sz w:val="24"/>
+          <w:szCs w:val="24"/>
+        </w:rPr>
+        <w:t>into</w:t>
+      </w:r>
+      <w:proofErr w:type="spellEnd"/>
+      <w:r>
+        <w:rPr>
+          <w:rFonts w:ascii="Arial" w:eastAsiaTheme="minorEastAsia" w:hAnsi="Arial" w:cs="Arial"/>
+          <w:sz w:val="24"/>
+          <w:szCs w:val="24"/>
+        </w:rPr>
+        <w:t xml:space="preserve"> </w:t>
+      </w:r>
+      <w:proofErr w:type="spellStart"/>
+      <w:r>
+        <w:rPr>
+          <w:rFonts w:ascii="Arial" w:eastAsiaTheme="minorEastAsia" w:hAnsi="Arial" w:cs="Arial"/>
+          <w:b/>
+          <w:sz w:val="24"/>
+          <w:szCs w:val="24"/>
+        </w:rPr>
+        <w:t>d_</w:t>
+      </w:r>
+      <w:proofErr w:type="gramStart"/>
+      <w:r>
+        <w:rPr>
+          <w:rFonts w:ascii="Arial" w:eastAsiaTheme="minorEastAsia" w:hAnsi="Arial" w:cs="Arial"/>
+          <w:b/>
+          <w:sz w:val="24"/>
+          <w:szCs w:val="24"/>
+        </w:rPr>
+        <w:t>evento</w:t>
+      </w:r>
+      <w:proofErr w:type="spellEnd"/>
+      <w:r>
+        <w:rPr>
+          <w:rFonts w:ascii="Arial" w:eastAsiaTheme="minorEastAsia" w:hAnsi="Arial" w:cs="Arial"/>
+          <w:sz w:val="24"/>
+          <w:szCs w:val="24"/>
+        </w:rPr>
+        <w:t>(</w:t>
+      </w:r>
+      <w:proofErr w:type="spellStart"/>
+      <w:proofErr w:type="gramEnd"/>
+      <w:r>
+        <w:rPr>
+          <w:rFonts w:ascii="Arial" w:eastAsiaTheme="minorEastAsia" w:hAnsi="Arial" w:cs="Arial"/>
+          <w:sz w:val="24"/>
+          <w:szCs w:val="24"/>
+        </w:rPr>
+        <w:t>numTelefone</w:t>
+      </w:r>
+      <w:proofErr w:type="spellEnd"/>
+      <w:r>
+        <w:rPr>
+          <w:rFonts w:ascii="Arial" w:eastAsiaTheme="minorEastAsia" w:hAnsi="Arial" w:cs="Arial"/>
+          <w:sz w:val="24"/>
+          <w:szCs w:val="24"/>
+        </w:rPr>
+        <w:t xml:space="preserve">, </w:t>
+      </w:r>
+      <w:proofErr w:type="spellStart"/>
+      <w:r>
+        <w:rPr>
+          <w:rFonts w:ascii="Arial" w:eastAsiaTheme="minorEastAsia" w:hAnsi="Arial" w:cs="Arial"/>
+          <w:sz w:val="24"/>
+          <w:szCs w:val="24"/>
+        </w:rPr>
+        <w:t>instanteChamada</w:t>
+      </w:r>
+      <w:proofErr w:type="spellEnd"/>
+      <w:r>
+        <w:rPr>
+          <w:rFonts w:ascii="Arial" w:eastAsiaTheme="minorEastAsia" w:hAnsi="Arial" w:cs="Arial"/>
+          <w:sz w:val="24"/>
+          <w:szCs w:val="24"/>
+        </w:rPr>
+        <w:t xml:space="preserve">) </w:t>
+      </w:r>
+    </w:p>
+    <w:p>
+      <w:pPr>
+        <w:spacing w:after="0" w:line="276" w:lineRule="auto"/>
+        <w:jc w:val="both"/>
+        <w:rPr>
+          <w:rFonts w:ascii="Arial" w:eastAsiaTheme="minorEastAsia" w:hAnsi="Arial" w:cs="Arial"/>
+          <w:sz w:val="24"/>
+          <w:szCs w:val="24"/>
+        </w:rPr>
+      </w:pPr>
+      <w:proofErr w:type="spellStart"/>
+      <w:r>
+        <w:rPr>
+          <w:rFonts w:ascii="Arial" w:eastAsiaTheme="minorEastAsia" w:hAnsi="Arial" w:cs="Arial"/>
+          <w:sz w:val="24"/>
+          <w:szCs w:val="24"/>
+        </w:rPr>
+        <w:t>Select</w:t>
+      </w:r>
+      <w:proofErr w:type="spellEnd"/>
+      <w:r>
+        <w:rPr>
+          <w:rFonts w:ascii="Arial" w:eastAsiaTheme="minorEastAsia" w:hAnsi="Arial" w:cs="Arial"/>
+          <w:sz w:val="24"/>
+          <w:szCs w:val="24"/>
+        </w:rPr>
+        <w:t xml:space="preserve"> </w:t>
+      </w:r>
+      <w:proofErr w:type="spellStart"/>
+      <w:r>
+        <w:rPr>
+          <w:rFonts w:ascii="Arial" w:eastAsiaTheme="minorEastAsia" w:hAnsi="Arial" w:cs="Arial"/>
+          <w:sz w:val="24"/>
+          <w:szCs w:val="24"/>
+        </w:rPr>
+        <w:t>numTelefone</w:t>
+      </w:r>
+      <w:proofErr w:type="spellEnd"/>
+      <w:r>
+        <w:rPr>
+          <w:rFonts w:ascii="Arial" w:eastAsiaTheme="minorEastAsia" w:hAnsi="Arial" w:cs="Arial"/>
+          <w:sz w:val="24"/>
+          <w:szCs w:val="24"/>
+        </w:rPr>
+        <w:t xml:space="preserve">, </w:t>
+      </w:r>
+      <w:proofErr w:type="spellStart"/>
+      <w:r>
+        <w:rPr>
+          <w:rFonts w:ascii="Arial" w:eastAsiaTheme="minorEastAsia" w:hAnsi="Arial" w:cs="Arial"/>
+          <w:sz w:val="24"/>
+          <w:szCs w:val="24"/>
+        </w:rPr>
+        <w:t>instanteChamada</w:t>
+      </w:r>
+      <w:proofErr w:type="spellEnd"/>
+    </w:p>
+    <w:p>
+      <w:pPr>
+        <w:spacing w:after="0" w:line="276" w:lineRule="auto"/>
+        <w:jc w:val="both"/>
+        <w:rPr>
+          <w:rFonts w:ascii="Arial" w:eastAsiaTheme="minorEastAsia" w:hAnsi="Arial" w:cs="Arial"/>
+          <w:sz w:val="24"/>
+          <w:szCs w:val="24"/>
+        </w:rPr>
+      </w:pPr>
+      <w:proofErr w:type="spellStart"/>
+      <w:r>
+        <w:rPr>
+          <w:rFonts w:ascii="Arial" w:eastAsiaTheme="minorEastAsia" w:hAnsi="Arial" w:cs="Arial"/>
+          <w:sz w:val="24"/>
+          <w:szCs w:val="24"/>
+        </w:rPr>
+        <w:t>F</w:t>
+      </w:r>
+      <w:r>
+        <w:rPr>
+          <w:rFonts w:ascii="Arial" w:eastAsiaTheme="minorEastAsia" w:hAnsi="Arial" w:cs="Arial"/>
+          <w:sz w:val="24"/>
+          <w:szCs w:val="24"/>
+        </w:rPr>
+        <w:t>rom</w:t>
+      </w:r>
+      <w:proofErr w:type="spellEnd"/>
+      <w:r>
+        <w:rPr>
+          <w:rFonts w:ascii="Arial" w:eastAsiaTheme="minorEastAsia" w:hAnsi="Arial" w:cs="Arial"/>
+          <w:sz w:val="24"/>
+          <w:szCs w:val="24"/>
+        </w:rPr>
+        <w:t xml:space="preserve"> </w:t>
+      </w:r>
+      <w:proofErr w:type="spellStart"/>
+      <w:r>
+        <w:rPr>
+          <w:rFonts w:ascii="Arial" w:eastAsiaTheme="minorEastAsia" w:hAnsi="Arial" w:cs="Arial"/>
+          <w:sz w:val="24"/>
+          <w:szCs w:val="24"/>
+        </w:rPr>
+        <w:t>Eve</w:t>
+      </w:r>
+      <w:r>
+        <w:rPr>
+          <w:rFonts w:ascii="Arial" w:eastAsiaTheme="minorEastAsia" w:hAnsi="Arial" w:cs="Arial"/>
+          <w:sz w:val="24"/>
+          <w:szCs w:val="24"/>
+        </w:rPr>
+        <w:t>ntoEmergencia</w:t>
+      </w:r>
+      <w:proofErr w:type="spellEnd"/>
+      <w:r>
+        <w:rPr>
+          <w:rFonts w:ascii="Arial" w:eastAsiaTheme="minorEastAsia" w:hAnsi="Arial" w:cs="Arial"/>
+          <w:sz w:val="24"/>
+          <w:szCs w:val="24"/>
+        </w:rPr>
+        <w:t>;</w:t>
+      </w:r>
+    </w:p>
+    <w:p>
+      <w:pPr>
+        <w:spacing w:after="0" w:line="276" w:lineRule="auto"/>
+        <w:jc w:val="both"/>
+        <w:rPr>
+          <w:rFonts w:ascii="Arial" w:eastAsiaTheme="minorEastAsia" w:hAnsi="Arial" w:cs="Arial"/>
+          <w:sz w:val="24"/>
+          <w:szCs w:val="24"/>
+        </w:rPr>
+      </w:pPr>
+    </w:p>
+    <w:p>
+      <w:pPr>
+        <w:spacing w:after="0" w:line="276" w:lineRule="auto"/>
+        <w:jc w:val="both"/>
+        <w:rPr>
+          <w:rFonts w:ascii="Arial" w:eastAsiaTheme="minorEastAsia" w:hAnsi="Arial" w:cs="Arial"/>
+          <w:sz w:val="24"/>
+          <w:szCs w:val="24"/>
+        </w:rPr>
+      </w:pPr>
+      <w:proofErr w:type="spellStart"/>
+      <w:r>
+        <w:rPr>
+          <w:rFonts w:ascii="Arial" w:eastAsiaTheme="minorEastAsia" w:hAnsi="Arial" w:cs="Arial"/>
+          <w:sz w:val="24"/>
+          <w:szCs w:val="24"/>
+        </w:rPr>
+        <w:t>Insert</w:t>
+      </w:r>
+      <w:proofErr w:type="spellEnd"/>
+      <w:r>
+        <w:rPr>
+          <w:rFonts w:ascii="Arial" w:eastAsiaTheme="minorEastAsia" w:hAnsi="Arial" w:cs="Arial"/>
+          <w:sz w:val="24"/>
+          <w:szCs w:val="24"/>
+        </w:rPr>
+        <w:t xml:space="preserve"> </w:t>
+      </w:r>
+      <w:proofErr w:type="spellStart"/>
+      <w:r>
+        <w:rPr>
+          <w:rFonts w:ascii="Arial" w:eastAsiaTheme="minorEastAsia" w:hAnsi="Arial" w:cs="Arial"/>
+          <w:sz w:val="24"/>
+          <w:szCs w:val="24"/>
+        </w:rPr>
+        <w:t>into</w:t>
+      </w:r>
+      <w:proofErr w:type="spellEnd"/>
+      <w:r>
+        <w:rPr>
+          <w:rFonts w:ascii="Arial" w:eastAsiaTheme="minorEastAsia" w:hAnsi="Arial" w:cs="Arial"/>
+          <w:sz w:val="24"/>
+          <w:szCs w:val="24"/>
+        </w:rPr>
+        <w:t xml:space="preserve"> </w:t>
+      </w:r>
+      <w:proofErr w:type="spellStart"/>
+      <w:r>
+        <w:rPr>
+          <w:rFonts w:ascii="Arial" w:eastAsiaTheme="minorEastAsia" w:hAnsi="Arial" w:cs="Arial"/>
+          <w:b/>
+          <w:sz w:val="24"/>
+          <w:szCs w:val="24"/>
+        </w:rPr>
+        <w:t>d_</w:t>
+      </w:r>
+      <w:proofErr w:type="gramStart"/>
+      <w:r>
+        <w:rPr>
+          <w:rFonts w:ascii="Arial" w:eastAsiaTheme="minorEastAsia" w:hAnsi="Arial" w:cs="Arial"/>
+          <w:b/>
+          <w:sz w:val="24"/>
+          <w:szCs w:val="24"/>
+        </w:rPr>
+        <w:t>meio</w:t>
+      </w:r>
+      <w:proofErr w:type="spellEnd"/>
+      <w:r>
+        <w:rPr>
+          <w:rFonts w:ascii="Arial" w:eastAsiaTheme="minorEastAsia" w:hAnsi="Arial" w:cs="Arial"/>
+          <w:sz w:val="24"/>
+          <w:szCs w:val="24"/>
+        </w:rPr>
+        <w:t>(</w:t>
+      </w:r>
+      <w:proofErr w:type="spellStart"/>
+      <w:proofErr w:type="gramEnd"/>
+      <w:r>
+        <w:rPr>
+          <w:rFonts w:ascii="Arial" w:eastAsiaTheme="minorEastAsia" w:hAnsi="Arial" w:cs="Arial"/>
+          <w:sz w:val="24"/>
+          <w:szCs w:val="24"/>
+        </w:rPr>
+        <w:t>numMeio</w:t>
+      </w:r>
+      <w:proofErr w:type="spellEnd"/>
+      <w:r>
+        <w:rPr>
+          <w:rFonts w:ascii="Arial" w:eastAsiaTheme="minorEastAsia" w:hAnsi="Arial" w:cs="Arial"/>
+          <w:sz w:val="24"/>
+          <w:szCs w:val="24"/>
+        </w:rPr>
+        <w:t xml:space="preserve">, </w:t>
+      </w:r>
+      <w:proofErr w:type="spellStart"/>
+      <w:r>
+        <w:rPr>
+          <w:rFonts w:ascii="Arial" w:eastAsiaTheme="minorEastAsia" w:hAnsi="Arial" w:cs="Arial"/>
+          <w:sz w:val="24"/>
+          <w:szCs w:val="24"/>
+        </w:rPr>
+        <w:t>nomeEntidade</w:t>
+      </w:r>
+      <w:proofErr w:type="spellEnd"/>
+      <w:r>
+        <w:rPr>
+          <w:rFonts w:ascii="Arial" w:eastAsiaTheme="minorEastAsia" w:hAnsi="Arial" w:cs="Arial"/>
+          <w:sz w:val="24"/>
+          <w:szCs w:val="24"/>
+        </w:rPr>
+        <w:t xml:space="preserve">, </w:t>
+      </w:r>
+      <w:proofErr w:type="spellStart"/>
+      <w:r>
+        <w:rPr>
+          <w:rFonts w:ascii="Arial" w:eastAsiaTheme="minorEastAsia" w:hAnsi="Arial" w:cs="Arial"/>
+          <w:sz w:val="24"/>
+          <w:szCs w:val="24"/>
+        </w:rPr>
+        <w:t>nomeMeio</w:t>
+      </w:r>
+      <w:proofErr w:type="spellEnd"/>
+      <w:r>
+        <w:rPr>
+          <w:rFonts w:ascii="Arial" w:eastAsiaTheme="minorEastAsia" w:hAnsi="Arial" w:cs="Arial"/>
+          <w:sz w:val="24"/>
+          <w:szCs w:val="24"/>
+        </w:rPr>
+        <w:t>, tipo)</w:t>
+      </w:r>
+    </w:p>
+    <w:p>
+      <w:pPr>
+        <w:spacing w:after="0" w:line="276" w:lineRule="auto"/>
+        <w:jc w:val="both"/>
+        <w:rPr>
+          <w:rFonts w:ascii="Arial" w:eastAsiaTheme="minorEastAsia" w:hAnsi="Arial" w:cs="Arial"/>
+          <w:sz w:val="24"/>
+          <w:szCs w:val="24"/>
+        </w:rPr>
+      </w:pPr>
+      <w:proofErr w:type="spellStart"/>
+      <w:r>
+        <w:rPr>
+          <w:rFonts w:ascii="Arial" w:eastAsiaTheme="minorEastAsia" w:hAnsi="Arial" w:cs="Arial"/>
+          <w:sz w:val="24"/>
+          <w:szCs w:val="24"/>
+        </w:rPr>
+        <w:t>Select</w:t>
+      </w:r>
+      <w:proofErr w:type="spellEnd"/>
+      <w:r>
+        <w:rPr>
+          <w:rFonts w:ascii="Arial" w:eastAsiaTheme="minorEastAsia" w:hAnsi="Arial" w:cs="Arial"/>
+          <w:sz w:val="24"/>
+          <w:szCs w:val="24"/>
+        </w:rPr>
+        <w:t xml:space="preserve"> </w:t>
+      </w:r>
+      <w:r>
+        <w:rPr>
+          <w:rFonts w:ascii="Arial" w:eastAsiaTheme="minorEastAsia" w:hAnsi="Arial" w:cs="Arial"/>
+          <w:sz w:val="24"/>
+          <w:szCs w:val="24"/>
+        </w:rPr>
+        <w:t>*, '</w:t>
+      </w:r>
+      <w:proofErr w:type="spellStart"/>
+      <w:r>
+        <w:rPr>
+          <w:rFonts w:ascii="Arial" w:eastAsiaTheme="minorEastAsia" w:hAnsi="Arial" w:cs="Arial"/>
+          <w:sz w:val="24"/>
+          <w:szCs w:val="24"/>
+        </w:rPr>
+        <w:t>MeioCombate</w:t>
+      </w:r>
+      <w:proofErr w:type="spellEnd"/>
+      <w:r>
+        <w:rPr>
+          <w:rFonts w:ascii="Arial" w:eastAsiaTheme="minorEastAsia" w:hAnsi="Arial" w:cs="Arial"/>
+          <w:sz w:val="24"/>
+          <w:szCs w:val="24"/>
+        </w:rPr>
+        <w:t xml:space="preserve">' </w:t>
+      </w:r>
+    </w:p>
+    <w:p>
+      <w:pPr>
+        <w:spacing w:after="0" w:line="276" w:lineRule="auto"/>
+        <w:jc w:val="both"/>
+        <w:rPr>
+          <w:rFonts w:ascii="Arial" w:eastAsiaTheme="minorEastAsia" w:hAnsi="Arial" w:cs="Arial"/>
+          <w:sz w:val="24"/>
+          <w:szCs w:val="24"/>
+        </w:rPr>
+      </w:pPr>
+      <w:proofErr w:type="spellStart"/>
+      <w:r>
+        <w:rPr>
+          <w:rFonts w:ascii="Arial" w:eastAsiaTheme="minorEastAsia" w:hAnsi="Arial" w:cs="Arial"/>
+          <w:sz w:val="24"/>
+          <w:szCs w:val="24"/>
+        </w:rPr>
+        <w:t>F</w:t>
+      </w:r>
+      <w:r>
+        <w:rPr>
+          <w:rFonts w:ascii="Arial" w:eastAsiaTheme="minorEastAsia" w:hAnsi="Arial" w:cs="Arial"/>
+          <w:sz w:val="24"/>
+          <w:szCs w:val="24"/>
+        </w:rPr>
+        <w:t>rom</w:t>
+      </w:r>
+      <w:proofErr w:type="spellEnd"/>
+      <w:r>
+        <w:rPr>
+          <w:rFonts w:ascii="Arial" w:eastAsiaTheme="minorEastAsia" w:hAnsi="Arial" w:cs="Arial"/>
+          <w:sz w:val="24"/>
+          <w:szCs w:val="24"/>
+        </w:rPr>
+        <w:t xml:space="preserve"> </w:t>
+      </w:r>
+      <w:r>
+        <w:rPr>
+          <w:rFonts w:ascii="Arial" w:eastAsiaTheme="minorEastAsia" w:hAnsi="Arial" w:cs="Arial"/>
+          <w:sz w:val="24"/>
+          <w:szCs w:val="24"/>
+        </w:rPr>
+        <w:t xml:space="preserve">Meio </w:t>
+      </w:r>
+      <w:r>
+        <w:rPr>
+          <w:rFonts w:ascii="Arial" w:eastAsiaTheme="minorEastAsia" w:hAnsi="Arial" w:cs="Arial"/>
+          <w:sz w:val="24"/>
+          <w:szCs w:val="24"/>
+        </w:rPr>
+        <w:t xml:space="preserve">Natural </w:t>
+      </w:r>
+      <w:proofErr w:type="spellStart"/>
+      <w:r>
+        <w:rPr>
+          <w:rFonts w:ascii="Arial" w:eastAsiaTheme="minorEastAsia" w:hAnsi="Arial" w:cs="Arial"/>
+          <w:sz w:val="24"/>
+          <w:szCs w:val="24"/>
+        </w:rPr>
+        <w:t>Join</w:t>
+      </w:r>
+      <w:proofErr w:type="spellEnd"/>
+      <w:r>
+        <w:rPr>
+          <w:rFonts w:ascii="Arial" w:eastAsiaTheme="minorEastAsia" w:hAnsi="Arial" w:cs="Arial"/>
+          <w:sz w:val="24"/>
+          <w:szCs w:val="24"/>
+        </w:rPr>
+        <w:t xml:space="preserve"> </w:t>
+      </w:r>
+      <w:proofErr w:type="spellStart"/>
+      <w:r>
+        <w:rPr>
+          <w:rFonts w:ascii="Arial" w:eastAsiaTheme="minorEastAsia" w:hAnsi="Arial" w:cs="Arial"/>
+          <w:sz w:val="24"/>
+          <w:szCs w:val="24"/>
+        </w:rPr>
+        <w:t>MeioCombate</w:t>
+      </w:r>
+      <w:proofErr w:type="spellEnd"/>
+      <w:r>
+        <w:rPr>
+          <w:rFonts w:ascii="Arial" w:eastAsiaTheme="minorEastAsia" w:hAnsi="Arial" w:cs="Arial"/>
+          <w:sz w:val="24"/>
+          <w:szCs w:val="24"/>
+        </w:rPr>
+        <w:t>;</w:t>
+      </w:r>
+    </w:p>
+    <w:p>
+      <w:pPr>
+        <w:spacing w:after="0" w:line="276" w:lineRule="auto"/>
+        <w:jc w:val="both"/>
+        <w:rPr>
+          <w:rFonts w:ascii="Arial" w:eastAsiaTheme="minorEastAsia" w:hAnsi="Arial" w:cs="Arial"/>
+          <w:sz w:val="24"/>
+          <w:szCs w:val="24"/>
+        </w:rPr>
+      </w:pPr>
+    </w:p>
+    <w:p>
+      <w:pPr>
+        <w:spacing w:after="0" w:line="276" w:lineRule="auto"/>
+        <w:jc w:val="both"/>
+        <w:rPr>
+          <w:rFonts w:ascii="Arial" w:eastAsiaTheme="minorEastAsia" w:hAnsi="Arial" w:cs="Arial"/>
+          <w:sz w:val="24"/>
+          <w:szCs w:val="24"/>
+        </w:rPr>
+      </w:pPr>
+      <w:proofErr w:type="spellStart"/>
+      <w:r>
+        <w:rPr>
+          <w:rFonts w:ascii="Arial" w:eastAsiaTheme="minorEastAsia" w:hAnsi="Arial" w:cs="Arial"/>
+          <w:sz w:val="24"/>
+          <w:szCs w:val="24"/>
+        </w:rPr>
+        <w:t>Insert</w:t>
+      </w:r>
+      <w:proofErr w:type="spellEnd"/>
+      <w:r>
+        <w:rPr>
+          <w:rFonts w:ascii="Arial" w:eastAsiaTheme="minorEastAsia" w:hAnsi="Arial" w:cs="Arial"/>
+          <w:sz w:val="24"/>
+          <w:szCs w:val="24"/>
+        </w:rPr>
+        <w:t xml:space="preserve"> </w:t>
+      </w:r>
+      <w:proofErr w:type="spellStart"/>
+      <w:r>
+        <w:rPr>
+          <w:rFonts w:ascii="Arial" w:eastAsiaTheme="minorEastAsia" w:hAnsi="Arial" w:cs="Arial"/>
+          <w:sz w:val="24"/>
+          <w:szCs w:val="24"/>
+        </w:rPr>
+        <w:t>into</w:t>
+      </w:r>
+      <w:proofErr w:type="spellEnd"/>
+      <w:r>
+        <w:rPr>
+          <w:rFonts w:ascii="Arial" w:eastAsiaTheme="minorEastAsia" w:hAnsi="Arial" w:cs="Arial"/>
+          <w:sz w:val="24"/>
+          <w:szCs w:val="24"/>
+        </w:rPr>
+        <w:t xml:space="preserve"> </w:t>
+      </w:r>
+      <w:proofErr w:type="spellStart"/>
+      <w:r>
+        <w:rPr>
+          <w:rFonts w:ascii="Arial" w:eastAsiaTheme="minorEastAsia" w:hAnsi="Arial" w:cs="Arial"/>
+          <w:b/>
+          <w:sz w:val="24"/>
+          <w:szCs w:val="24"/>
+        </w:rPr>
+        <w:t>d_</w:t>
+      </w:r>
+      <w:proofErr w:type="gramStart"/>
+      <w:r>
+        <w:rPr>
+          <w:rFonts w:ascii="Arial" w:eastAsiaTheme="minorEastAsia" w:hAnsi="Arial" w:cs="Arial"/>
+          <w:b/>
+          <w:sz w:val="24"/>
+          <w:szCs w:val="24"/>
+        </w:rPr>
+        <w:t>meio</w:t>
+      </w:r>
+      <w:proofErr w:type="spellEnd"/>
+      <w:r>
+        <w:rPr>
+          <w:rFonts w:ascii="Arial" w:eastAsiaTheme="minorEastAsia" w:hAnsi="Arial" w:cs="Arial"/>
+          <w:sz w:val="24"/>
+          <w:szCs w:val="24"/>
+        </w:rPr>
+        <w:t>(</w:t>
+      </w:r>
+      <w:proofErr w:type="spellStart"/>
+      <w:proofErr w:type="gramEnd"/>
+      <w:r>
+        <w:rPr>
+          <w:rFonts w:ascii="Arial" w:eastAsiaTheme="minorEastAsia" w:hAnsi="Arial" w:cs="Arial"/>
+          <w:sz w:val="24"/>
+          <w:szCs w:val="24"/>
+        </w:rPr>
+        <w:t>numMeio</w:t>
+      </w:r>
+      <w:proofErr w:type="spellEnd"/>
+      <w:r>
+        <w:rPr>
+          <w:rFonts w:ascii="Arial" w:eastAsiaTheme="minorEastAsia" w:hAnsi="Arial" w:cs="Arial"/>
+          <w:sz w:val="24"/>
+          <w:szCs w:val="24"/>
+        </w:rPr>
+        <w:t xml:space="preserve">, </w:t>
+      </w:r>
+      <w:proofErr w:type="spellStart"/>
+      <w:r>
+        <w:rPr>
+          <w:rFonts w:ascii="Arial" w:eastAsiaTheme="minorEastAsia" w:hAnsi="Arial" w:cs="Arial"/>
+          <w:sz w:val="24"/>
+          <w:szCs w:val="24"/>
+        </w:rPr>
+        <w:t>nomeEntidade</w:t>
+      </w:r>
+      <w:proofErr w:type="spellEnd"/>
+      <w:r>
+        <w:rPr>
+          <w:rFonts w:ascii="Arial" w:eastAsiaTheme="minorEastAsia" w:hAnsi="Arial" w:cs="Arial"/>
+          <w:sz w:val="24"/>
+          <w:szCs w:val="24"/>
+        </w:rPr>
+        <w:t xml:space="preserve">, </w:t>
+      </w:r>
+      <w:proofErr w:type="spellStart"/>
+      <w:r>
+        <w:rPr>
+          <w:rFonts w:ascii="Arial" w:eastAsiaTheme="minorEastAsia" w:hAnsi="Arial" w:cs="Arial"/>
+          <w:sz w:val="24"/>
+          <w:szCs w:val="24"/>
+        </w:rPr>
+        <w:t>nomeMeio</w:t>
+      </w:r>
+      <w:proofErr w:type="spellEnd"/>
+      <w:r>
+        <w:rPr>
+          <w:rFonts w:ascii="Arial" w:eastAsiaTheme="minorEastAsia" w:hAnsi="Arial" w:cs="Arial"/>
+          <w:sz w:val="24"/>
+          <w:szCs w:val="24"/>
+        </w:rPr>
+        <w:t>, tipo)</w:t>
+      </w:r>
+    </w:p>
+    <w:p>
+      <w:pPr>
+        <w:spacing w:after="0" w:line="276" w:lineRule="auto"/>
+        <w:jc w:val="both"/>
+        <w:rPr>
+          <w:rFonts w:ascii="Arial" w:eastAsiaTheme="minorEastAsia" w:hAnsi="Arial" w:cs="Arial"/>
+          <w:sz w:val="24"/>
+          <w:szCs w:val="24"/>
+        </w:rPr>
+      </w:pPr>
+      <w:proofErr w:type="spellStart"/>
+      <w:r>
+        <w:rPr>
+          <w:rFonts w:ascii="Arial" w:eastAsiaTheme="minorEastAsia" w:hAnsi="Arial" w:cs="Arial"/>
+          <w:sz w:val="24"/>
+          <w:szCs w:val="24"/>
+        </w:rPr>
+        <w:t>Select</w:t>
+      </w:r>
+      <w:proofErr w:type="spellEnd"/>
+      <w:r>
+        <w:rPr>
+          <w:rFonts w:ascii="Arial" w:eastAsiaTheme="minorEastAsia" w:hAnsi="Arial" w:cs="Arial"/>
+          <w:sz w:val="24"/>
+          <w:szCs w:val="24"/>
+        </w:rPr>
+        <w:t xml:space="preserve"> *, '</w:t>
+      </w:r>
+      <w:proofErr w:type="spellStart"/>
+      <w:r>
+        <w:rPr>
+          <w:rFonts w:ascii="Arial" w:eastAsiaTheme="minorEastAsia" w:hAnsi="Arial" w:cs="Arial"/>
+          <w:sz w:val="24"/>
+          <w:szCs w:val="24"/>
+        </w:rPr>
+        <w:t>MeioApoio</w:t>
+      </w:r>
+      <w:proofErr w:type="spellEnd"/>
+      <w:r>
+        <w:rPr>
+          <w:rFonts w:ascii="Arial" w:eastAsiaTheme="minorEastAsia" w:hAnsi="Arial" w:cs="Arial"/>
+          <w:sz w:val="24"/>
+          <w:szCs w:val="24"/>
+        </w:rPr>
+        <w:t xml:space="preserve">' </w:t>
+      </w:r>
+    </w:p>
+    <w:p>
+      <w:pPr>
+        <w:spacing w:after="0" w:line="276" w:lineRule="auto"/>
+        <w:jc w:val="both"/>
+        <w:rPr>
+          <w:rFonts w:ascii="Arial" w:eastAsiaTheme="minorEastAsia" w:hAnsi="Arial" w:cs="Arial"/>
+          <w:sz w:val="24"/>
+          <w:szCs w:val="24"/>
+        </w:rPr>
+      </w:pPr>
+      <w:proofErr w:type="spellStart"/>
+      <w:r>
+        <w:rPr>
+          <w:rFonts w:ascii="Arial" w:eastAsiaTheme="minorEastAsia" w:hAnsi="Arial" w:cs="Arial"/>
+          <w:sz w:val="24"/>
+          <w:szCs w:val="24"/>
+        </w:rPr>
+        <w:t>F</w:t>
+      </w:r>
+      <w:r>
+        <w:rPr>
+          <w:rFonts w:ascii="Arial" w:eastAsiaTheme="minorEastAsia" w:hAnsi="Arial" w:cs="Arial"/>
+          <w:sz w:val="24"/>
+          <w:szCs w:val="24"/>
+        </w:rPr>
+        <w:t>rom</w:t>
+      </w:r>
+      <w:proofErr w:type="spellEnd"/>
+      <w:r>
+        <w:rPr>
+          <w:rFonts w:ascii="Arial" w:eastAsiaTheme="minorEastAsia" w:hAnsi="Arial" w:cs="Arial"/>
+          <w:sz w:val="24"/>
+          <w:szCs w:val="24"/>
+        </w:rPr>
+        <w:t xml:space="preserve"> </w:t>
+      </w:r>
+      <w:r>
+        <w:rPr>
+          <w:rFonts w:ascii="Arial" w:eastAsiaTheme="minorEastAsia" w:hAnsi="Arial" w:cs="Arial"/>
+          <w:sz w:val="24"/>
+          <w:szCs w:val="24"/>
+        </w:rPr>
+        <w:t xml:space="preserve">Meio </w:t>
+      </w:r>
+      <w:r>
+        <w:rPr>
+          <w:rFonts w:ascii="Arial" w:eastAsiaTheme="minorEastAsia" w:hAnsi="Arial" w:cs="Arial"/>
+          <w:sz w:val="24"/>
+          <w:szCs w:val="24"/>
+        </w:rPr>
+        <w:t xml:space="preserve">Natural </w:t>
+      </w:r>
+      <w:proofErr w:type="spellStart"/>
+      <w:r>
+        <w:rPr>
+          <w:rFonts w:ascii="Arial" w:eastAsiaTheme="minorEastAsia" w:hAnsi="Arial" w:cs="Arial"/>
+          <w:sz w:val="24"/>
+          <w:szCs w:val="24"/>
+        </w:rPr>
+        <w:t>Join</w:t>
+      </w:r>
+      <w:proofErr w:type="spellEnd"/>
+      <w:r>
+        <w:rPr>
+          <w:rFonts w:ascii="Arial" w:eastAsiaTheme="minorEastAsia" w:hAnsi="Arial" w:cs="Arial"/>
+          <w:sz w:val="24"/>
+          <w:szCs w:val="24"/>
+        </w:rPr>
+        <w:t xml:space="preserve"> </w:t>
+      </w:r>
+      <w:proofErr w:type="spellStart"/>
+      <w:r>
+        <w:rPr>
+          <w:rFonts w:ascii="Arial" w:eastAsiaTheme="minorEastAsia" w:hAnsi="Arial" w:cs="Arial"/>
+          <w:sz w:val="24"/>
+          <w:szCs w:val="24"/>
+        </w:rPr>
+        <w:t>MeioApoio</w:t>
+      </w:r>
+      <w:proofErr w:type="spellEnd"/>
+      <w:r>
+        <w:rPr>
+          <w:rFonts w:ascii="Arial" w:eastAsiaTheme="minorEastAsia" w:hAnsi="Arial" w:cs="Arial"/>
+          <w:sz w:val="24"/>
+          <w:szCs w:val="24"/>
+        </w:rPr>
+        <w:t>;</w:t>
+      </w:r>
+    </w:p>
+    <w:p>
+      <w:pPr>
+        <w:spacing w:after="0" w:line="276" w:lineRule="auto"/>
+        <w:jc w:val="both"/>
+        <w:rPr>
+          <w:rFonts w:ascii="Arial" w:eastAsiaTheme="minorEastAsia" w:hAnsi="Arial" w:cs="Arial"/>
+          <w:sz w:val="24"/>
+          <w:szCs w:val="24"/>
+        </w:rPr>
+      </w:pPr>
+    </w:p>
+    <w:p>
+      <w:pPr>
+        <w:spacing w:after="0" w:line="276" w:lineRule="auto"/>
+        <w:jc w:val="both"/>
+        <w:rPr>
+          <w:rFonts w:ascii="Arial" w:eastAsiaTheme="minorEastAsia" w:hAnsi="Arial" w:cs="Arial"/>
+          <w:sz w:val="24"/>
+          <w:szCs w:val="24"/>
+        </w:rPr>
+      </w:pPr>
+    </w:p>
+    <w:p>
+      <w:pPr>
+        <w:spacing w:after="0" w:line="276" w:lineRule="auto"/>
+        <w:jc w:val="both"/>
+        <w:rPr>
+          <w:rFonts w:ascii="Arial" w:eastAsiaTheme="minorEastAsia" w:hAnsi="Arial" w:cs="Arial"/>
+          <w:sz w:val="24"/>
+          <w:szCs w:val="24"/>
+        </w:rPr>
+      </w:pPr>
+      <w:proofErr w:type="spellStart"/>
+      <w:r>
+        <w:rPr>
+          <w:rFonts w:ascii="Arial" w:eastAsiaTheme="minorEastAsia" w:hAnsi="Arial" w:cs="Arial"/>
+          <w:sz w:val="24"/>
+          <w:szCs w:val="24"/>
         </w:rPr>
         <w:lastRenderedPageBreak/>
-        <w:t>create table facts</w:t>
-      </w:r>
-    </w:p>
-    <w:p>
-      <w:pPr>
-        <w:spacing w:after="0" w:line="276" w:lineRule="auto"/>
-        <w:jc w:val="both"/>
-        <w:rPr>
-          <w:rFonts w:ascii="Arial" w:eastAsiaTheme="minorEastAsia" w:hAnsi="Arial" w:cs="Arial"/>
-          <w:sz w:val="24"/>
-          <w:szCs w:val="24"/>
-          <w:lang w:val="en-GB"/>
-        </w:rPr>
-      </w:pPr>
-      <w:r>
-        <w:rPr>
-          <w:rFonts w:ascii="Arial" w:eastAsiaTheme="minorEastAsia" w:hAnsi="Arial" w:cs="Arial"/>
-          <w:sz w:val="24"/>
-          <w:szCs w:val="24"/>
-          <w:lang w:val="en-GB"/>
+        <w:t>Insert</w:t>
+      </w:r>
+      <w:proofErr w:type="spellEnd"/>
+      <w:r>
+        <w:rPr>
+          <w:rFonts w:ascii="Arial" w:eastAsiaTheme="minorEastAsia" w:hAnsi="Arial" w:cs="Arial"/>
+          <w:sz w:val="24"/>
+          <w:szCs w:val="24"/>
+        </w:rPr>
+        <w:t xml:space="preserve"> </w:t>
+      </w:r>
+      <w:proofErr w:type="spellStart"/>
+      <w:r>
+        <w:rPr>
+          <w:rFonts w:ascii="Arial" w:eastAsiaTheme="minorEastAsia" w:hAnsi="Arial" w:cs="Arial"/>
+          <w:sz w:val="24"/>
+          <w:szCs w:val="24"/>
+        </w:rPr>
+        <w:t>into</w:t>
+      </w:r>
+      <w:proofErr w:type="spellEnd"/>
+      <w:r>
+        <w:rPr>
+          <w:rFonts w:ascii="Arial" w:eastAsiaTheme="minorEastAsia" w:hAnsi="Arial" w:cs="Arial"/>
+          <w:sz w:val="24"/>
+          <w:szCs w:val="24"/>
+        </w:rPr>
+        <w:t xml:space="preserve"> </w:t>
+      </w:r>
+      <w:proofErr w:type="spellStart"/>
+      <w:r>
+        <w:rPr>
+          <w:rFonts w:ascii="Arial" w:eastAsiaTheme="minorEastAsia" w:hAnsi="Arial" w:cs="Arial"/>
+          <w:b/>
+          <w:sz w:val="24"/>
+          <w:szCs w:val="24"/>
+        </w:rPr>
+        <w:t>d_</w:t>
+      </w:r>
+      <w:proofErr w:type="gramStart"/>
+      <w:r>
+        <w:rPr>
+          <w:rFonts w:ascii="Arial" w:eastAsiaTheme="minorEastAsia" w:hAnsi="Arial" w:cs="Arial"/>
+          <w:b/>
+          <w:sz w:val="24"/>
+          <w:szCs w:val="24"/>
+        </w:rPr>
+        <w:t>meio</w:t>
+      </w:r>
+      <w:proofErr w:type="spellEnd"/>
+      <w:r>
+        <w:rPr>
+          <w:rFonts w:ascii="Arial" w:eastAsiaTheme="minorEastAsia" w:hAnsi="Arial" w:cs="Arial"/>
+          <w:sz w:val="24"/>
+          <w:szCs w:val="24"/>
+        </w:rPr>
+        <w:t>(</w:t>
+      </w:r>
+      <w:proofErr w:type="spellStart"/>
+      <w:proofErr w:type="gramEnd"/>
+      <w:r>
+        <w:rPr>
+          <w:rFonts w:ascii="Arial" w:eastAsiaTheme="minorEastAsia" w:hAnsi="Arial" w:cs="Arial"/>
+          <w:sz w:val="24"/>
+          <w:szCs w:val="24"/>
+        </w:rPr>
+        <w:t>numMeio</w:t>
+      </w:r>
+      <w:proofErr w:type="spellEnd"/>
+      <w:r>
+        <w:rPr>
+          <w:rFonts w:ascii="Arial" w:eastAsiaTheme="minorEastAsia" w:hAnsi="Arial" w:cs="Arial"/>
+          <w:sz w:val="24"/>
+          <w:szCs w:val="24"/>
+        </w:rPr>
+        <w:t xml:space="preserve">, </w:t>
+      </w:r>
+      <w:proofErr w:type="spellStart"/>
+      <w:r>
+        <w:rPr>
+          <w:rFonts w:ascii="Arial" w:eastAsiaTheme="minorEastAsia" w:hAnsi="Arial" w:cs="Arial"/>
+          <w:sz w:val="24"/>
+          <w:szCs w:val="24"/>
+        </w:rPr>
+        <w:t>nomeEntidade</w:t>
+      </w:r>
+      <w:proofErr w:type="spellEnd"/>
+      <w:r>
+        <w:rPr>
+          <w:rFonts w:ascii="Arial" w:eastAsiaTheme="minorEastAsia" w:hAnsi="Arial" w:cs="Arial"/>
+          <w:sz w:val="24"/>
+          <w:szCs w:val="24"/>
+        </w:rPr>
+        <w:t xml:space="preserve">, </w:t>
+      </w:r>
+      <w:proofErr w:type="spellStart"/>
+      <w:r>
+        <w:rPr>
+          <w:rFonts w:ascii="Arial" w:eastAsiaTheme="minorEastAsia" w:hAnsi="Arial" w:cs="Arial"/>
+          <w:sz w:val="24"/>
+          <w:szCs w:val="24"/>
+        </w:rPr>
+        <w:t>nomeMeio</w:t>
+      </w:r>
+      <w:proofErr w:type="spellEnd"/>
+      <w:r>
+        <w:rPr>
+          <w:rFonts w:ascii="Arial" w:eastAsiaTheme="minorEastAsia" w:hAnsi="Arial" w:cs="Arial"/>
+          <w:sz w:val="24"/>
+          <w:szCs w:val="24"/>
+        </w:rPr>
+        <w:t>, tipo)</w:t>
+      </w:r>
+    </w:p>
+    <w:p>
+      <w:pPr>
+        <w:spacing w:after="0" w:line="276" w:lineRule="auto"/>
+        <w:jc w:val="both"/>
+        <w:rPr>
+          <w:rFonts w:ascii="Arial" w:eastAsiaTheme="minorEastAsia" w:hAnsi="Arial" w:cs="Arial"/>
+          <w:sz w:val="24"/>
+          <w:szCs w:val="24"/>
+        </w:rPr>
+      </w:pPr>
+      <w:proofErr w:type="spellStart"/>
+      <w:r>
+        <w:rPr>
+          <w:rFonts w:ascii="Arial" w:eastAsiaTheme="minorEastAsia" w:hAnsi="Arial" w:cs="Arial"/>
+          <w:sz w:val="24"/>
+          <w:szCs w:val="24"/>
+        </w:rPr>
+        <w:t>Select</w:t>
+      </w:r>
+      <w:proofErr w:type="spellEnd"/>
+      <w:r>
+        <w:rPr>
+          <w:rFonts w:ascii="Arial" w:eastAsiaTheme="minorEastAsia" w:hAnsi="Arial" w:cs="Arial"/>
+          <w:sz w:val="24"/>
+          <w:szCs w:val="24"/>
+        </w:rPr>
+        <w:t xml:space="preserve"> </w:t>
+      </w:r>
+      <w:r>
+        <w:rPr>
+          <w:rFonts w:ascii="Arial" w:eastAsiaTheme="minorEastAsia" w:hAnsi="Arial" w:cs="Arial"/>
+          <w:sz w:val="24"/>
+          <w:szCs w:val="24"/>
+        </w:rPr>
+        <w:t>*, '</w:t>
+      </w:r>
+      <w:proofErr w:type="spellStart"/>
+      <w:r>
+        <w:rPr>
+          <w:rFonts w:ascii="Arial" w:eastAsiaTheme="minorEastAsia" w:hAnsi="Arial" w:cs="Arial"/>
+          <w:sz w:val="24"/>
+          <w:szCs w:val="24"/>
+        </w:rPr>
+        <w:t>MeioSocorro</w:t>
+      </w:r>
+      <w:proofErr w:type="spellEnd"/>
+      <w:r>
+        <w:rPr>
+          <w:rFonts w:ascii="Arial" w:eastAsiaTheme="minorEastAsia" w:hAnsi="Arial" w:cs="Arial"/>
+          <w:sz w:val="24"/>
+          <w:szCs w:val="24"/>
+        </w:rPr>
+        <w:t xml:space="preserve">' </w:t>
+      </w:r>
+    </w:p>
+    <w:p>
+      <w:pPr>
+        <w:spacing w:after="0" w:line="276" w:lineRule="auto"/>
+        <w:jc w:val="both"/>
+        <w:rPr>
+          <w:rFonts w:ascii="Arial" w:eastAsiaTheme="minorEastAsia" w:hAnsi="Arial" w:cs="Arial"/>
+          <w:sz w:val="24"/>
+          <w:szCs w:val="24"/>
+        </w:rPr>
+      </w:pPr>
+      <w:proofErr w:type="spellStart"/>
+      <w:r>
+        <w:rPr>
+          <w:rFonts w:ascii="Arial" w:eastAsiaTheme="minorEastAsia" w:hAnsi="Arial" w:cs="Arial"/>
+          <w:sz w:val="24"/>
+          <w:szCs w:val="24"/>
+        </w:rPr>
+        <w:t>F</w:t>
+      </w:r>
+      <w:r>
+        <w:rPr>
+          <w:rFonts w:ascii="Arial" w:eastAsiaTheme="minorEastAsia" w:hAnsi="Arial" w:cs="Arial"/>
+          <w:sz w:val="24"/>
+          <w:szCs w:val="24"/>
+        </w:rPr>
+        <w:t>rom</w:t>
+      </w:r>
+      <w:proofErr w:type="spellEnd"/>
+      <w:r>
+        <w:rPr>
+          <w:rFonts w:ascii="Arial" w:eastAsiaTheme="minorEastAsia" w:hAnsi="Arial" w:cs="Arial"/>
+          <w:sz w:val="24"/>
+          <w:szCs w:val="24"/>
+        </w:rPr>
+        <w:t xml:space="preserve"> </w:t>
+      </w:r>
+      <w:r>
+        <w:rPr>
+          <w:rFonts w:ascii="Arial" w:eastAsiaTheme="minorEastAsia" w:hAnsi="Arial" w:cs="Arial"/>
+          <w:sz w:val="24"/>
+          <w:szCs w:val="24"/>
+        </w:rPr>
+        <w:t xml:space="preserve">Meio </w:t>
+      </w:r>
+      <w:r>
+        <w:rPr>
+          <w:rFonts w:ascii="Arial" w:eastAsiaTheme="minorEastAsia" w:hAnsi="Arial" w:cs="Arial"/>
+          <w:sz w:val="24"/>
+          <w:szCs w:val="24"/>
+        </w:rPr>
+        <w:t xml:space="preserve">Natural </w:t>
+      </w:r>
+      <w:proofErr w:type="spellStart"/>
+      <w:r>
+        <w:rPr>
+          <w:rFonts w:ascii="Arial" w:eastAsiaTheme="minorEastAsia" w:hAnsi="Arial" w:cs="Arial"/>
+          <w:sz w:val="24"/>
+          <w:szCs w:val="24"/>
+        </w:rPr>
+        <w:t>Join</w:t>
+      </w:r>
+      <w:proofErr w:type="spellEnd"/>
+      <w:r>
+        <w:rPr>
+          <w:rFonts w:ascii="Arial" w:eastAsiaTheme="minorEastAsia" w:hAnsi="Arial" w:cs="Arial"/>
+          <w:sz w:val="24"/>
+          <w:szCs w:val="24"/>
+        </w:rPr>
+        <w:t xml:space="preserve"> </w:t>
+      </w:r>
+      <w:proofErr w:type="spellStart"/>
+      <w:r>
+        <w:rPr>
+          <w:rFonts w:ascii="Arial" w:eastAsiaTheme="minorEastAsia" w:hAnsi="Arial" w:cs="Arial"/>
+          <w:sz w:val="24"/>
+          <w:szCs w:val="24"/>
+        </w:rPr>
+        <w:t>MeioSocorro</w:t>
+      </w:r>
+      <w:proofErr w:type="spellEnd"/>
+      <w:r>
+        <w:rPr>
+          <w:rFonts w:ascii="Arial" w:eastAsiaTheme="minorEastAsia" w:hAnsi="Arial" w:cs="Arial"/>
+          <w:sz w:val="24"/>
+          <w:szCs w:val="24"/>
+        </w:rPr>
+        <w:t>;</w:t>
+      </w:r>
+    </w:p>
+    <w:p>
+      <w:pPr>
+        <w:spacing w:after="0" w:line="276" w:lineRule="auto"/>
+        <w:jc w:val="both"/>
+        <w:rPr>
+          <w:rFonts w:ascii="Arial" w:eastAsiaTheme="minorEastAsia" w:hAnsi="Arial" w:cs="Arial"/>
+          <w:sz w:val="24"/>
+          <w:szCs w:val="24"/>
+        </w:rPr>
+      </w:pPr>
+    </w:p>
+    <w:p>
+      <w:pPr>
+        <w:spacing w:after="0" w:line="276" w:lineRule="auto"/>
+        <w:jc w:val="both"/>
+        <w:rPr>
+          <w:rFonts w:ascii="Arial" w:eastAsiaTheme="minorEastAsia" w:hAnsi="Arial" w:cs="Arial"/>
+          <w:sz w:val="24"/>
+          <w:szCs w:val="24"/>
+        </w:rPr>
+      </w:pPr>
+      <w:proofErr w:type="spellStart"/>
+      <w:r>
+        <w:rPr>
+          <w:rFonts w:ascii="Arial" w:eastAsiaTheme="minorEastAsia" w:hAnsi="Arial" w:cs="Arial"/>
+          <w:sz w:val="24"/>
+          <w:szCs w:val="24"/>
+        </w:rPr>
+        <w:t>Insert</w:t>
+      </w:r>
+      <w:proofErr w:type="spellEnd"/>
+      <w:r>
+        <w:rPr>
+          <w:rFonts w:ascii="Arial" w:eastAsiaTheme="minorEastAsia" w:hAnsi="Arial" w:cs="Arial"/>
+          <w:sz w:val="24"/>
+          <w:szCs w:val="24"/>
+        </w:rPr>
+        <w:t xml:space="preserve"> </w:t>
+      </w:r>
+      <w:proofErr w:type="spellStart"/>
+      <w:r>
+        <w:rPr>
+          <w:rFonts w:ascii="Arial" w:eastAsiaTheme="minorEastAsia" w:hAnsi="Arial" w:cs="Arial"/>
+          <w:sz w:val="24"/>
+          <w:szCs w:val="24"/>
+        </w:rPr>
+        <w:t>into</w:t>
+      </w:r>
+      <w:proofErr w:type="spellEnd"/>
+      <w:r>
+        <w:rPr>
+          <w:rFonts w:ascii="Arial" w:eastAsiaTheme="minorEastAsia" w:hAnsi="Arial" w:cs="Arial"/>
+          <w:sz w:val="24"/>
+          <w:szCs w:val="24"/>
+        </w:rPr>
+        <w:t xml:space="preserve"> </w:t>
+      </w:r>
+      <w:proofErr w:type="spellStart"/>
+      <w:r>
+        <w:rPr>
+          <w:rFonts w:ascii="Arial" w:eastAsiaTheme="minorEastAsia" w:hAnsi="Arial" w:cs="Arial"/>
+          <w:b/>
+          <w:sz w:val="24"/>
+          <w:szCs w:val="24"/>
+        </w:rPr>
+        <w:t>d_</w:t>
+      </w:r>
+      <w:proofErr w:type="gramStart"/>
+      <w:r>
+        <w:rPr>
+          <w:rFonts w:ascii="Arial" w:eastAsiaTheme="minorEastAsia" w:hAnsi="Arial" w:cs="Arial"/>
+          <w:b/>
+          <w:sz w:val="24"/>
+          <w:szCs w:val="24"/>
+        </w:rPr>
+        <w:t>meio</w:t>
+      </w:r>
+      <w:proofErr w:type="spellEnd"/>
+      <w:r>
+        <w:rPr>
+          <w:rFonts w:ascii="Arial" w:eastAsiaTheme="minorEastAsia" w:hAnsi="Arial" w:cs="Arial"/>
+          <w:sz w:val="24"/>
+          <w:szCs w:val="24"/>
+        </w:rPr>
+        <w:t>(</w:t>
+      </w:r>
+      <w:proofErr w:type="spellStart"/>
+      <w:proofErr w:type="gramEnd"/>
+      <w:r>
+        <w:rPr>
+          <w:rFonts w:ascii="Arial" w:eastAsiaTheme="minorEastAsia" w:hAnsi="Arial" w:cs="Arial"/>
+          <w:sz w:val="24"/>
+          <w:szCs w:val="24"/>
+        </w:rPr>
+        <w:t>numMeio</w:t>
+      </w:r>
+      <w:proofErr w:type="spellEnd"/>
+      <w:r>
+        <w:rPr>
+          <w:rFonts w:ascii="Arial" w:eastAsiaTheme="minorEastAsia" w:hAnsi="Arial" w:cs="Arial"/>
+          <w:sz w:val="24"/>
+          <w:szCs w:val="24"/>
+        </w:rPr>
+        <w:t xml:space="preserve">, </w:t>
+      </w:r>
+      <w:proofErr w:type="spellStart"/>
+      <w:r>
+        <w:rPr>
+          <w:rFonts w:ascii="Arial" w:eastAsiaTheme="minorEastAsia" w:hAnsi="Arial" w:cs="Arial"/>
+          <w:sz w:val="24"/>
+          <w:szCs w:val="24"/>
+        </w:rPr>
+        <w:t>nomeMeio</w:t>
+      </w:r>
+      <w:proofErr w:type="spellEnd"/>
+      <w:r>
+        <w:rPr>
+          <w:rFonts w:ascii="Arial" w:eastAsiaTheme="minorEastAsia" w:hAnsi="Arial" w:cs="Arial"/>
+          <w:sz w:val="24"/>
+          <w:szCs w:val="24"/>
+        </w:rPr>
+        <w:t xml:space="preserve">, </w:t>
+      </w:r>
+      <w:proofErr w:type="spellStart"/>
+      <w:r>
+        <w:rPr>
+          <w:rFonts w:ascii="Arial" w:eastAsiaTheme="minorEastAsia" w:hAnsi="Arial" w:cs="Arial"/>
+          <w:sz w:val="24"/>
+          <w:szCs w:val="24"/>
+        </w:rPr>
+        <w:t>nomeEntidade</w:t>
+      </w:r>
+      <w:proofErr w:type="spellEnd"/>
+      <w:r>
+        <w:rPr>
+          <w:rFonts w:ascii="Arial" w:eastAsiaTheme="minorEastAsia" w:hAnsi="Arial" w:cs="Arial"/>
+          <w:sz w:val="24"/>
+          <w:szCs w:val="24"/>
+        </w:rPr>
+        <w:t>, tipo)</w:t>
+      </w:r>
+    </w:p>
+    <w:p>
+      <w:pPr>
+        <w:spacing w:after="0" w:line="276" w:lineRule="auto"/>
+        <w:jc w:val="both"/>
+        <w:rPr>
+          <w:rFonts w:ascii="Arial" w:eastAsiaTheme="minorEastAsia" w:hAnsi="Arial" w:cs="Arial"/>
+          <w:sz w:val="24"/>
+          <w:szCs w:val="24"/>
+        </w:rPr>
+      </w:pPr>
+      <w:r>
+        <w:rPr>
+          <w:rFonts w:ascii="Arial" w:eastAsiaTheme="minorEastAsia" w:hAnsi="Arial" w:cs="Arial"/>
+          <w:sz w:val="24"/>
+          <w:szCs w:val="24"/>
+        </w:rPr>
+        <w:t>Select *, '</w:t>
+      </w:r>
+      <w:proofErr w:type="spellStart"/>
+      <w:r>
+        <w:rPr>
+          <w:rFonts w:ascii="Arial" w:eastAsiaTheme="minorEastAsia" w:hAnsi="Arial" w:cs="Arial"/>
+          <w:sz w:val="24"/>
+          <w:szCs w:val="24"/>
+        </w:rPr>
+        <w:t>Nenhum</w:t>
+      </w:r>
+      <w:proofErr w:type="spellEnd"/>
+      <w:r>
+        <w:rPr>
+          <w:rFonts w:ascii="Arial" w:eastAsiaTheme="minorEastAsia" w:hAnsi="Arial" w:cs="Arial"/>
+          <w:sz w:val="24"/>
+          <w:szCs w:val="24"/>
+        </w:rPr>
+        <w:t>'</w:t>
+      </w:r>
+    </w:p>
+    <w:p>
+      <w:pPr>
+        <w:spacing w:after="0" w:line="276" w:lineRule="auto"/>
+        <w:jc w:val="both"/>
+        <w:rPr>
+          <w:rFonts w:ascii="Arial" w:eastAsiaTheme="minorEastAsia" w:hAnsi="Arial" w:cs="Arial"/>
+          <w:sz w:val="24"/>
+          <w:szCs w:val="24"/>
+        </w:rPr>
+      </w:pPr>
+      <w:proofErr w:type="spellStart"/>
+      <w:r>
+        <w:rPr>
+          <w:rFonts w:ascii="Arial" w:eastAsiaTheme="minorEastAsia" w:hAnsi="Arial" w:cs="Arial"/>
+          <w:sz w:val="24"/>
+          <w:szCs w:val="24"/>
+        </w:rPr>
+        <w:t>F</w:t>
+      </w:r>
+      <w:r>
+        <w:rPr>
+          <w:rFonts w:ascii="Arial" w:eastAsiaTheme="minorEastAsia" w:hAnsi="Arial" w:cs="Arial"/>
+          <w:sz w:val="24"/>
+          <w:szCs w:val="24"/>
+        </w:rPr>
+        <w:t>rom</w:t>
+      </w:r>
+      <w:proofErr w:type="spellEnd"/>
+      <w:r>
+        <w:rPr>
+          <w:rFonts w:ascii="Arial" w:eastAsiaTheme="minorEastAsia" w:hAnsi="Arial" w:cs="Arial"/>
+          <w:sz w:val="24"/>
+          <w:szCs w:val="24"/>
+        </w:rPr>
+        <w:t xml:space="preserve"> </w:t>
+      </w:r>
+      <w:r>
+        <w:rPr>
+          <w:rFonts w:ascii="Arial" w:eastAsiaTheme="minorEastAsia" w:hAnsi="Arial" w:cs="Arial"/>
+          <w:sz w:val="24"/>
+          <w:szCs w:val="24"/>
+        </w:rPr>
+        <w:t>Meio</w:t>
+      </w:r>
+    </w:p>
+    <w:p>
+      <w:pPr>
+        <w:spacing w:after="0" w:line="276" w:lineRule="auto"/>
+        <w:jc w:val="both"/>
+        <w:rPr>
+          <w:rFonts w:ascii="Arial" w:eastAsiaTheme="minorEastAsia" w:hAnsi="Arial" w:cs="Arial"/>
+          <w:sz w:val="24"/>
+          <w:szCs w:val="24"/>
+        </w:rPr>
+      </w:pPr>
+      <w:r>
+        <w:rPr>
+          <w:rFonts w:ascii="Arial" w:eastAsiaTheme="minorEastAsia" w:hAnsi="Arial" w:cs="Arial"/>
+          <w:sz w:val="24"/>
+          <w:szCs w:val="24"/>
+        </w:rPr>
+        <w:t>Where (</w:t>
+      </w:r>
+      <w:proofErr w:type="spellStart"/>
+      <w:r>
+        <w:rPr>
+          <w:rFonts w:ascii="Arial" w:eastAsiaTheme="minorEastAsia" w:hAnsi="Arial" w:cs="Arial"/>
+          <w:sz w:val="24"/>
+          <w:szCs w:val="24"/>
+        </w:rPr>
+        <w:t>numMeio</w:t>
+      </w:r>
+      <w:proofErr w:type="spellEnd"/>
+      <w:r>
+        <w:rPr>
+          <w:rFonts w:ascii="Arial" w:eastAsiaTheme="minorEastAsia" w:hAnsi="Arial" w:cs="Arial"/>
+          <w:sz w:val="24"/>
+          <w:szCs w:val="24"/>
+        </w:rPr>
+        <w:t xml:space="preserve">, </w:t>
+      </w:r>
+      <w:proofErr w:type="spellStart"/>
+      <w:r>
+        <w:rPr>
+          <w:rFonts w:ascii="Arial" w:eastAsiaTheme="minorEastAsia" w:hAnsi="Arial" w:cs="Arial"/>
+          <w:sz w:val="24"/>
+          <w:szCs w:val="24"/>
+        </w:rPr>
+        <w:t>nomeEntidade</w:t>
+      </w:r>
+      <w:proofErr w:type="spellEnd"/>
+      <w:r>
+        <w:rPr>
+          <w:rFonts w:ascii="Arial" w:eastAsiaTheme="minorEastAsia" w:hAnsi="Arial" w:cs="Arial"/>
+          <w:sz w:val="24"/>
+          <w:szCs w:val="24"/>
+        </w:rPr>
+        <w:t xml:space="preserve">) not in </w:t>
+      </w:r>
+    </w:p>
+    <w:p>
+      <w:pPr>
+        <w:spacing w:after="0" w:line="276" w:lineRule="auto"/>
+        <w:jc w:val="both"/>
+        <w:rPr>
+          <w:rFonts w:ascii="Arial" w:eastAsiaTheme="minorEastAsia" w:hAnsi="Arial" w:cs="Arial"/>
+          <w:sz w:val="24"/>
+          <w:szCs w:val="24"/>
+        </w:rPr>
+      </w:pPr>
+      <w:r>
+        <w:rPr>
+          <w:rFonts w:ascii="Arial" w:eastAsiaTheme="minorEastAsia" w:hAnsi="Arial" w:cs="Arial"/>
+          <w:sz w:val="24"/>
+          <w:szCs w:val="24"/>
+        </w:rPr>
+        <w:tab/>
+        <w:t xml:space="preserve">(Select * from </w:t>
+      </w:r>
+      <w:proofErr w:type="spellStart"/>
+      <w:r>
+        <w:rPr>
+          <w:rFonts w:ascii="Arial" w:eastAsiaTheme="minorEastAsia" w:hAnsi="Arial" w:cs="Arial"/>
+          <w:sz w:val="24"/>
+          <w:szCs w:val="24"/>
+        </w:rPr>
+        <w:t>MeioCombate</w:t>
+      </w:r>
+      <w:proofErr w:type="spellEnd"/>
+      <w:r>
+        <w:rPr>
+          <w:rFonts w:ascii="Arial" w:eastAsiaTheme="minorEastAsia" w:hAnsi="Arial" w:cs="Arial"/>
+          <w:sz w:val="24"/>
+          <w:szCs w:val="24"/>
+        </w:rPr>
+        <w:t xml:space="preserve"> UNION Select * from </w:t>
+      </w:r>
+      <w:proofErr w:type="spellStart"/>
+      <w:r>
+        <w:rPr>
+          <w:rFonts w:ascii="Arial" w:eastAsiaTheme="minorEastAsia" w:hAnsi="Arial" w:cs="Arial"/>
+          <w:sz w:val="24"/>
+          <w:szCs w:val="24"/>
+        </w:rPr>
+        <w:t>MeioApoio</w:t>
+      </w:r>
+      <w:proofErr w:type="spellEnd"/>
+      <w:r>
+        <w:rPr>
+          <w:rFonts w:ascii="Arial" w:eastAsiaTheme="minorEastAsia" w:hAnsi="Arial" w:cs="Arial"/>
+          <w:sz w:val="24"/>
+          <w:szCs w:val="24"/>
+        </w:rPr>
+        <w:t xml:space="preserve"> UNION Select * from </w:t>
+      </w:r>
+      <w:proofErr w:type="spellStart"/>
+      <w:r>
+        <w:rPr>
+          <w:rFonts w:ascii="Arial" w:eastAsiaTheme="minorEastAsia" w:hAnsi="Arial" w:cs="Arial"/>
+          <w:sz w:val="24"/>
+          <w:szCs w:val="24"/>
+        </w:rPr>
+        <w:t>MeioSocorro</w:t>
+      </w:r>
+      <w:proofErr w:type="spellEnd"/>
+      <w:r>
+        <w:rPr>
+          <w:rFonts w:ascii="Arial" w:eastAsiaTheme="minorEastAsia" w:hAnsi="Arial" w:cs="Arial"/>
+          <w:sz w:val="24"/>
+          <w:szCs w:val="24"/>
+        </w:rPr>
+        <w:t>);</w:t>
+      </w:r>
+    </w:p>
+    <w:p>
+      <w:pPr>
+        <w:spacing w:after="0" w:line="276" w:lineRule="auto"/>
+        <w:jc w:val="both"/>
+        <w:rPr>
+          <w:rFonts w:ascii="Arial" w:eastAsiaTheme="minorEastAsia" w:hAnsi="Arial" w:cs="Arial"/>
+          <w:sz w:val="24"/>
+          <w:szCs w:val="24"/>
+        </w:rPr>
+      </w:pPr>
+    </w:p>
+    <w:p>
+      <w:pPr>
+        <w:spacing w:after="0" w:line="276" w:lineRule="auto"/>
+        <w:jc w:val="both"/>
+        <w:rPr>
+          <w:rFonts w:ascii="Arial" w:eastAsiaTheme="minorEastAsia" w:hAnsi="Arial" w:cs="Arial"/>
+          <w:sz w:val="24"/>
+          <w:szCs w:val="24"/>
+          <w:lang w:val="en-US"/>
+        </w:rPr>
+      </w:pPr>
+      <w:r>
+        <w:rPr>
+          <w:rFonts w:ascii="Arial" w:eastAsiaTheme="minorEastAsia" w:hAnsi="Arial" w:cs="Arial"/>
+          <w:sz w:val="24"/>
+          <w:szCs w:val="24"/>
+          <w:lang w:val="en-US"/>
+        </w:rPr>
+        <w:t>Select</w:t>
+      </w:r>
+      <w:r>
+        <w:rPr>
+          <w:rFonts w:ascii="Arial" w:eastAsiaTheme="minorEastAsia" w:hAnsi="Arial" w:cs="Arial"/>
+          <w:sz w:val="24"/>
+          <w:szCs w:val="24"/>
+          <w:lang w:val="en-US"/>
+        </w:rPr>
+        <w:t xml:space="preserve"> </w:t>
+      </w:r>
+      <w:proofErr w:type="spellStart"/>
+      <w:r>
+        <w:rPr>
+          <w:rFonts w:ascii="Arial" w:eastAsiaTheme="minorEastAsia" w:hAnsi="Arial" w:cs="Arial"/>
+          <w:sz w:val="24"/>
+          <w:szCs w:val="24"/>
+          <w:lang w:val="en-US"/>
+        </w:rPr>
+        <w:t>get_</w:t>
+      </w:r>
+      <w:proofErr w:type="gramStart"/>
+      <w:r>
+        <w:rPr>
+          <w:rFonts w:ascii="Arial" w:eastAsiaTheme="minorEastAsia" w:hAnsi="Arial" w:cs="Arial"/>
+          <w:sz w:val="24"/>
+          <w:szCs w:val="24"/>
+          <w:lang w:val="en-US"/>
+        </w:rPr>
+        <w:t>dates</w:t>
+      </w:r>
+      <w:proofErr w:type="spellEnd"/>
+      <w:r>
+        <w:rPr>
+          <w:rFonts w:ascii="Arial" w:eastAsiaTheme="minorEastAsia" w:hAnsi="Arial" w:cs="Arial"/>
+          <w:sz w:val="24"/>
+          <w:szCs w:val="24"/>
+          <w:lang w:val="en-US"/>
+        </w:rPr>
+        <w:t>(</w:t>
+      </w:r>
+      <w:proofErr w:type="gramEnd"/>
+      <w:r>
+        <w:rPr>
+          <w:rFonts w:ascii="Arial" w:eastAsiaTheme="minorEastAsia" w:hAnsi="Arial" w:cs="Arial"/>
+          <w:sz w:val="24"/>
+          <w:szCs w:val="24"/>
+          <w:lang w:val="en-US"/>
+        </w:rPr>
+        <w:t>);</w:t>
+      </w:r>
+    </w:p>
+    <w:p>
+      <w:pPr>
+        <w:spacing w:after="0" w:line="276" w:lineRule="auto"/>
+        <w:jc w:val="both"/>
+        <w:rPr>
+          <w:rFonts w:ascii="Arial" w:eastAsiaTheme="minorEastAsia" w:hAnsi="Arial" w:cs="Arial"/>
+          <w:sz w:val="24"/>
+          <w:szCs w:val="24"/>
+          <w:lang w:val="en-US"/>
+        </w:rPr>
+      </w:pPr>
+    </w:p>
+    <w:p>
+      <w:pPr>
+        <w:spacing w:after="0" w:line="276" w:lineRule="auto"/>
+        <w:jc w:val="both"/>
+        <w:rPr>
+          <w:rFonts w:ascii="Arial" w:eastAsiaTheme="minorEastAsia" w:hAnsi="Arial" w:cs="Arial"/>
+          <w:sz w:val="24"/>
+          <w:szCs w:val="24"/>
+          <w:lang w:val="en-US"/>
+        </w:rPr>
+      </w:pPr>
+      <w:r>
+        <w:rPr>
+          <w:rFonts w:ascii="Arial" w:eastAsiaTheme="minorEastAsia" w:hAnsi="Arial" w:cs="Arial"/>
+          <w:sz w:val="24"/>
+          <w:szCs w:val="24"/>
+          <w:lang w:val="en-US"/>
+        </w:rPr>
+        <w:t xml:space="preserve">Insert into </w:t>
+      </w:r>
+      <w:r>
+        <w:rPr>
+          <w:rFonts w:ascii="Arial" w:eastAsiaTheme="minorEastAsia" w:hAnsi="Arial" w:cs="Arial"/>
+          <w:b/>
+          <w:sz w:val="24"/>
+          <w:szCs w:val="24"/>
+          <w:lang w:val="en-US"/>
+        </w:rPr>
+        <w:t>facts</w:t>
+      </w:r>
+    </w:p>
+    <w:p>
+      <w:pPr>
+        <w:spacing w:after="0" w:line="276" w:lineRule="auto"/>
+        <w:jc w:val="both"/>
+        <w:rPr>
+          <w:rFonts w:ascii="Arial" w:eastAsiaTheme="minorEastAsia" w:hAnsi="Arial" w:cs="Arial"/>
+          <w:sz w:val="24"/>
+          <w:szCs w:val="24"/>
+        </w:rPr>
+      </w:pPr>
+      <w:proofErr w:type="spellStart"/>
+      <w:r>
+        <w:rPr>
+          <w:rFonts w:ascii="Arial" w:eastAsiaTheme="minorEastAsia" w:hAnsi="Arial" w:cs="Arial"/>
+          <w:sz w:val="24"/>
+          <w:szCs w:val="24"/>
+        </w:rPr>
+        <w:t>Select</w:t>
+      </w:r>
+      <w:proofErr w:type="spellEnd"/>
+      <w:r>
+        <w:rPr>
+          <w:rFonts w:ascii="Arial" w:eastAsiaTheme="minorEastAsia" w:hAnsi="Arial" w:cs="Arial"/>
+          <w:sz w:val="24"/>
+          <w:szCs w:val="24"/>
+        </w:rPr>
+        <w:t xml:space="preserve"> </w:t>
+      </w:r>
+      <w:proofErr w:type="spellStart"/>
+      <w:r>
+        <w:rPr>
+          <w:rFonts w:ascii="Arial" w:eastAsiaTheme="minorEastAsia" w:hAnsi="Arial" w:cs="Arial"/>
+          <w:sz w:val="24"/>
+          <w:szCs w:val="24"/>
+        </w:rPr>
+        <w:t>idEvento</w:t>
+      </w:r>
+      <w:proofErr w:type="spellEnd"/>
+      <w:r>
+        <w:rPr>
+          <w:rFonts w:ascii="Arial" w:eastAsiaTheme="minorEastAsia" w:hAnsi="Arial" w:cs="Arial"/>
+          <w:sz w:val="24"/>
+          <w:szCs w:val="24"/>
+        </w:rPr>
+        <w:t xml:space="preserve">, </w:t>
+      </w:r>
+      <w:proofErr w:type="spellStart"/>
+      <w:r>
+        <w:rPr>
+          <w:rFonts w:ascii="Arial" w:eastAsiaTheme="minorEastAsia" w:hAnsi="Arial" w:cs="Arial"/>
+          <w:sz w:val="24"/>
+          <w:szCs w:val="24"/>
+        </w:rPr>
+        <w:t>idMeio</w:t>
+      </w:r>
+      <w:proofErr w:type="spellEnd"/>
+      <w:r>
+        <w:rPr>
+          <w:rFonts w:ascii="Arial" w:eastAsiaTheme="minorEastAsia" w:hAnsi="Arial" w:cs="Arial"/>
+          <w:sz w:val="24"/>
+          <w:szCs w:val="24"/>
+        </w:rPr>
+        <w:t xml:space="preserve">, </w:t>
+      </w:r>
+      <w:proofErr w:type="spellStart"/>
+      <w:r>
+        <w:rPr>
+          <w:rFonts w:ascii="Arial" w:eastAsiaTheme="minorEastAsia" w:hAnsi="Arial" w:cs="Arial"/>
+          <w:sz w:val="24"/>
+          <w:szCs w:val="24"/>
+        </w:rPr>
+        <w:t>idTempo</w:t>
+      </w:r>
+      <w:proofErr w:type="spellEnd"/>
+    </w:p>
+    <w:p>
+      <w:pPr>
+        <w:spacing w:after="0" w:line="276" w:lineRule="auto"/>
+        <w:jc w:val="both"/>
+        <w:rPr>
+          <w:rFonts w:ascii="Arial" w:eastAsiaTheme="minorEastAsia" w:hAnsi="Arial" w:cs="Arial"/>
+          <w:sz w:val="24"/>
+          <w:szCs w:val="24"/>
+        </w:rPr>
+      </w:pPr>
+      <w:proofErr w:type="spellStart"/>
+      <w:r>
+        <w:rPr>
+          <w:rFonts w:ascii="Arial" w:eastAsiaTheme="minorEastAsia" w:hAnsi="Arial" w:cs="Arial"/>
+          <w:sz w:val="24"/>
+          <w:szCs w:val="24"/>
+        </w:rPr>
+        <w:t>From</w:t>
+      </w:r>
+      <w:proofErr w:type="spellEnd"/>
+      <w:r>
+        <w:rPr>
+          <w:rFonts w:ascii="Arial" w:eastAsiaTheme="minorEastAsia" w:hAnsi="Arial" w:cs="Arial"/>
+          <w:sz w:val="24"/>
+          <w:szCs w:val="24"/>
+        </w:rPr>
+        <w:t xml:space="preserve"> </w:t>
+      </w:r>
+      <w:proofErr w:type="spellStart"/>
+      <w:r>
+        <w:rPr>
+          <w:rFonts w:ascii="Arial" w:eastAsiaTheme="minorEastAsia" w:hAnsi="Arial" w:cs="Arial"/>
+          <w:sz w:val="24"/>
+          <w:szCs w:val="24"/>
+        </w:rPr>
+        <w:t>EventoEmergencia</w:t>
+      </w:r>
+      <w:proofErr w:type="spellEnd"/>
+      <w:r>
+        <w:rPr>
+          <w:rFonts w:ascii="Arial" w:eastAsiaTheme="minorEastAsia" w:hAnsi="Arial" w:cs="Arial"/>
+          <w:sz w:val="24"/>
+          <w:szCs w:val="24"/>
+        </w:rPr>
+        <w:t xml:space="preserve"> </w:t>
+      </w:r>
+      <w:r>
+        <w:rPr>
+          <w:rFonts w:ascii="Arial" w:eastAsiaTheme="minorEastAsia" w:hAnsi="Arial" w:cs="Arial"/>
+          <w:sz w:val="24"/>
+          <w:szCs w:val="24"/>
+        </w:rPr>
+        <w:t xml:space="preserve">Natural </w:t>
+      </w:r>
+      <w:proofErr w:type="spellStart"/>
+      <w:r>
+        <w:rPr>
+          <w:rFonts w:ascii="Arial" w:eastAsiaTheme="minorEastAsia" w:hAnsi="Arial" w:cs="Arial"/>
+          <w:sz w:val="24"/>
+          <w:szCs w:val="24"/>
+        </w:rPr>
+        <w:t>Join</w:t>
+      </w:r>
+      <w:proofErr w:type="spellEnd"/>
+      <w:r>
+        <w:rPr>
+          <w:rFonts w:ascii="Arial" w:eastAsiaTheme="minorEastAsia" w:hAnsi="Arial" w:cs="Arial"/>
+          <w:sz w:val="24"/>
+          <w:szCs w:val="24"/>
+        </w:rPr>
+        <w:t xml:space="preserve"> </w:t>
+      </w:r>
+      <w:r>
+        <w:rPr>
+          <w:rFonts w:ascii="Arial" w:eastAsiaTheme="minorEastAsia" w:hAnsi="Arial" w:cs="Arial"/>
+          <w:sz w:val="24"/>
+          <w:szCs w:val="24"/>
+        </w:rPr>
+        <w:t xml:space="preserve">Transporta </w:t>
+      </w:r>
+      <w:r>
+        <w:rPr>
+          <w:rFonts w:ascii="Arial" w:eastAsiaTheme="minorEastAsia" w:hAnsi="Arial" w:cs="Arial"/>
+          <w:sz w:val="24"/>
+          <w:szCs w:val="24"/>
+        </w:rPr>
+        <w:t xml:space="preserve">Natural </w:t>
+      </w:r>
+      <w:proofErr w:type="spellStart"/>
+      <w:r>
+        <w:rPr>
+          <w:rFonts w:ascii="Arial" w:eastAsiaTheme="minorEastAsia" w:hAnsi="Arial" w:cs="Arial"/>
+          <w:sz w:val="24"/>
+          <w:szCs w:val="24"/>
+        </w:rPr>
+        <w:t>Join</w:t>
+      </w:r>
+      <w:proofErr w:type="spellEnd"/>
+      <w:r>
+        <w:rPr>
+          <w:rFonts w:ascii="Arial" w:eastAsiaTheme="minorEastAsia" w:hAnsi="Arial" w:cs="Arial"/>
+          <w:sz w:val="24"/>
+          <w:szCs w:val="24"/>
+        </w:rPr>
+        <w:t xml:space="preserve"> </w:t>
+      </w:r>
+      <w:proofErr w:type="spellStart"/>
+      <w:r>
+        <w:rPr>
+          <w:rFonts w:ascii="Arial" w:eastAsiaTheme="minorEastAsia" w:hAnsi="Arial" w:cs="Arial"/>
+          <w:sz w:val="24"/>
+          <w:szCs w:val="24"/>
+        </w:rPr>
+        <w:t>d_evento</w:t>
+      </w:r>
+      <w:proofErr w:type="spellEnd"/>
+      <w:r>
+        <w:rPr>
+          <w:rFonts w:ascii="Arial" w:eastAsiaTheme="minorEastAsia" w:hAnsi="Arial" w:cs="Arial"/>
+          <w:sz w:val="24"/>
+          <w:szCs w:val="24"/>
+        </w:rPr>
+        <w:t xml:space="preserve"> </w:t>
+      </w:r>
+      <w:r>
+        <w:rPr>
+          <w:rFonts w:ascii="Arial" w:eastAsiaTheme="minorEastAsia" w:hAnsi="Arial" w:cs="Arial"/>
+          <w:sz w:val="24"/>
+          <w:szCs w:val="24"/>
+        </w:rPr>
+        <w:t xml:space="preserve">Natural </w:t>
+      </w:r>
+      <w:proofErr w:type="spellStart"/>
+      <w:r>
+        <w:rPr>
+          <w:rFonts w:ascii="Arial" w:eastAsiaTheme="minorEastAsia" w:hAnsi="Arial" w:cs="Arial"/>
+          <w:sz w:val="24"/>
+          <w:szCs w:val="24"/>
+        </w:rPr>
+        <w:t>Join</w:t>
+      </w:r>
+      <w:proofErr w:type="spellEnd"/>
+      <w:r>
+        <w:rPr>
+          <w:rFonts w:ascii="Arial" w:eastAsiaTheme="minorEastAsia" w:hAnsi="Arial" w:cs="Arial"/>
+          <w:sz w:val="24"/>
+          <w:szCs w:val="24"/>
+        </w:rPr>
+        <w:t xml:space="preserve"> </w:t>
+      </w:r>
+      <w:proofErr w:type="spellStart"/>
+      <w:r>
+        <w:rPr>
+          <w:rFonts w:ascii="Arial" w:eastAsiaTheme="minorEastAsia" w:hAnsi="Arial" w:cs="Arial"/>
+          <w:sz w:val="24"/>
+          <w:szCs w:val="24"/>
+        </w:rPr>
+        <w:t>d_meio</w:t>
+      </w:r>
+      <w:proofErr w:type="spellEnd"/>
+      <w:r>
+        <w:rPr>
+          <w:rFonts w:ascii="Arial" w:eastAsiaTheme="minorEastAsia" w:hAnsi="Arial" w:cs="Arial"/>
+          <w:sz w:val="24"/>
+          <w:szCs w:val="24"/>
+        </w:rPr>
+        <w:t xml:space="preserve"> </w:t>
+      </w:r>
+      <w:r>
+        <w:rPr>
+          <w:rFonts w:ascii="Arial" w:eastAsiaTheme="minorEastAsia" w:hAnsi="Arial" w:cs="Arial"/>
+          <w:sz w:val="24"/>
+          <w:szCs w:val="24"/>
+        </w:rPr>
+        <w:t xml:space="preserve">Natural </w:t>
+      </w:r>
+      <w:proofErr w:type="spellStart"/>
+      <w:r>
+        <w:rPr>
+          <w:rFonts w:ascii="Arial" w:eastAsiaTheme="minorEastAsia" w:hAnsi="Arial" w:cs="Arial"/>
+          <w:sz w:val="24"/>
+          <w:szCs w:val="24"/>
+        </w:rPr>
+        <w:t>Join</w:t>
+      </w:r>
+      <w:proofErr w:type="spellEnd"/>
+      <w:r>
+        <w:rPr>
+          <w:rFonts w:ascii="Arial" w:eastAsiaTheme="minorEastAsia" w:hAnsi="Arial" w:cs="Arial"/>
+          <w:sz w:val="24"/>
+          <w:szCs w:val="24"/>
+        </w:rPr>
+        <w:t xml:space="preserve"> </w:t>
+      </w:r>
+      <w:proofErr w:type="spellStart"/>
+      <w:r>
+        <w:rPr>
+          <w:rFonts w:ascii="Arial" w:eastAsiaTheme="minorEastAsia" w:hAnsi="Arial" w:cs="Arial"/>
+          <w:sz w:val="24"/>
+          <w:szCs w:val="24"/>
+        </w:rPr>
+        <w:t>d_tempo</w:t>
+      </w:r>
+      <w:proofErr w:type="spellEnd"/>
+    </w:p>
+    <w:p>
+      <w:pPr>
+        <w:spacing w:after="0" w:line="276" w:lineRule="auto"/>
+        <w:jc w:val="both"/>
+        <w:rPr>
+          <w:rFonts w:ascii="Arial" w:eastAsiaTheme="minorEastAsia" w:hAnsi="Arial" w:cs="Arial"/>
+          <w:sz w:val="24"/>
+          <w:szCs w:val="24"/>
+        </w:rPr>
+      </w:pPr>
+      <w:r>
+        <w:rPr>
+          <w:rFonts w:ascii="Arial" w:eastAsiaTheme="minorEastAsia" w:hAnsi="Arial" w:cs="Arial"/>
+          <w:sz w:val="24"/>
+          <w:szCs w:val="24"/>
+        </w:rPr>
+        <w:t xml:space="preserve">Where </w:t>
+      </w:r>
+      <w:proofErr w:type="gramStart"/>
+      <w:r>
+        <w:rPr>
+          <w:rFonts w:ascii="Arial" w:eastAsiaTheme="minorEastAsia" w:hAnsi="Arial" w:cs="Arial"/>
+          <w:sz w:val="24"/>
+          <w:szCs w:val="24"/>
+        </w:rPr>
+        <w:t>EXTRACT(</w:t>
+      </w:r>
+      <w:proofErr w:type="gramEnd"/>
+      <w:r>
+        <w:rPr>
+          <w:rFonts w:ascii="Arial" w:eastAsiaTheme="minorEastAsia" w:hAnsi="Arial" w:cs="Arial"/>
+          <w:sz w:val="24"/>
+          <w:szCs w:val="24"/>
+        </w:rPr>
+        <w:t xml:space="preserve">DAY FROM </w:t>
+      </w:r>
+      <w:proofErr w:type="spellStart"/>
+      <w:r>
+        <w:rPr>
+          <w:rFonts w:ascii="Arial" w:eastAsiaTheme="minorEastAsia" w:hAnsi="Arial" w:cs="Arial"/>
+          <w:sz w:val="24"/>
+          <w:szCs w:val="24"/>
+        </w:rPr>
+        <w:t>instanteChamada</w:t>
+      </w:r>
+      <w:proofErr w:type="spellEnd"/>
+      <w:r>
+        <w:rPr>
+          <w:rFonts w:ascii="Arial" w:eastAsiaTheme="minorEastAsia" w:hAnsi="Arial" w:cs="Arial"/>
+          <w:sz w:val="24"/>
+          <w:szCs w:val="24"/>
+        </w:rPr>
+        <w:t xml:space="preserve">) = </w:t>
+      </w:r>
+      <w:proofErr w:type="spellStart"/>
+      <w:r>
+        <w:rPr>
+          <w:rFonts w:ascii="Arial" w:eastAsiaTheme="minorEastAsia" w:hAnsi="Arial" w:cs="Arial"/>
+          <w:sz w:val="24"/>
+          <w:szCs w:val="24"/>
+        </w:rPr>
+        <w:t>dia</w:t>
+      </w:r>
+      <w:proofErr w:type="spellEnd"/>
+      <w:r>
+        <w:rPr>
+          <w:rFonts w:ascii="Arial" w:eastAsiaTheme="minorEastAsia" w:hAnsi="Arial" w:cs="Arial"/>
+          <w:sz w:val="24"/>
+          <w:szCs w:val="24"/>
+        </w:rPr>
+        <w:t xml:space="preserve"> and</w:t>
+      </w:r>
+    </w:p>
+    <w:p>
+      <w:pPr>
+        <w:spacing w:after="0" w:line="276" w:lineRule="auto"/>
+        <w:jc w:val="both"/>
+        <w:rPr>
+          <w:rFonts w:ascii="Arial" w:eastAsiaTheme="minorEastAsia" w:hAnsi="Arial" w:cs="Arial"/>
+          <w:sz w:val="24"/>
+          <w:szCs w:val="24"/>
+        </w:rPr>
+      </w:pPr>
+      <w:r>
+        <w:rPr>
+          <w:rFonts w:ascii="Arial" w:eastAsiaTheme="minorEastAsia" w:hAnsi="Arial" w:cs="Arial"/>
+          <w:sz w:val="24"/>
+          <w:szCs w:val="24"/>
+        </w:rPr>
+        <w:tab/>
+      </w:r>
+      <w:proofErr w:type="gramStart"/>
+      <w:r>
+        <w:rPr>
+          <w:rFonts w:ascii="Arial" w:eastAsiaTheme="minorEastAsia" w:hAnsi="Arial" w:cs="Arial"/>
+          <w:sz w:val="24"/>
+          <w:szCs w:val="24"/>
+        </w:rPr>
+        <w:t>EXTRACT(</w:t>
+      </w:r>
+      <w:proofErr w:type="gramEnd"/>
+      <w:r>
+        <w:rPr>
+          <w:rFonts w:ascii="Arial" w:eastAsiaTheme="minorEastAsia" w:hAnsi="Arial" w:cs="Arial"/>
+          <w:sz w:val="24"/>
+          <w:szCs w:val="24"/>
+        </w:rPr>
+        <w:t xml:space="preserve">MONTH FROM </w:t>
+      </w:r>
+      <w:proofErr w:type="spellStart"/>
+      <w:r>
+        <w:rPr>
+          <w:rFonts w:ascii="Arial" w:eastAsiaTheme="minorEastAsia" w:hAnsi="Arial" w:cs="Arial"/>
+          <w:sz w:val="24"/>
+          <w:szCs w:val="24"/>
+        </w:rPr>
+        <w:t>instanteChamada</w:t>
+      </w:r>
+      <w:proofErr w:type="spellEnd"/>
+      <w:r>
+        <w:rPr>
+          <w:rFonts w:ascii="Arial" w:eastAsiaTheme="minorEastAsia" w:hAnsi="Arial" w:cs="Arial"/>
+          <w:sz w:val="24"/>
+          <w:szCs w:val="24"/>
+        </w:rPr>
+        <w:t xml:space="preserve">) = </w:t>
+      </w:r>
+      <w:proofErr w:type="spellStart"/>
+      <w:r>
+        <w:rPr>
+          <w:rFonts w:ascii="Arial" w:eastAsiaTheme="minorEastAsia" w:hAnsi="Arial" w:cs="Arial"/>
+          <w:sz w:val="24"/>
+          <w:szCs w:val="24"/>
+        </w:rPr>
+        <w:t>mes</w:t>
+      </w:r>
+      <w:proofErr w:type="spellEnd"/>
+      <w:r>
+        <w:rPr>
+          <w:rFonts w:ascii="Arial" w:eastAsiaTheme="minorEastAsia" w:hAnsi="Arial" w:cs="Arial"/>
+          <w:sz w:val="24"/>
+          <w:szCs w:val="24"/>
+        </w:rPr>
+        <w:t xml:space="preserve"> and</w:t>
+      </w:r>
+    </w:p>
+    <w:p>
+      <w:pPr>
+        <w:spacing w:after="0" w:line="276" w:lineRule="auto"/>
+        <w:jc w:val="both"/>
+        <w:rPr>
+          <w:rFonts w:ascii="Arial" w:eastAsiaTheme="minorEastAsia" w:hAnsi="Arial" w:cs="Arial"/>
+          <w:sz w:val="24"/>
+          <w:szCs w:val="24"/>
+        </w:rPr>
+      </w:pPr>
+      <w:r>
+        <w:rPr>
+          <w:rFonts w:ascii="Arial" w:eastAsiaTheme="minorEastAsia" w:hAnsi="Arial" w:cs="Arial"/>
+          <w:sz w:val="24"/>
+          <w:szCs w:val="24"/>
+        </w:rPr>
+        <w:tab/>
+      </w:r>
+      <w:proofErr w:type="gramStart"/>
+      <w:r>
+        <w:rPr>
+          <w:rFonts w:ascii="Arial" w:eastAsiaTheme="minorEastAsia" w:hAnsi="Arial" w:cs="Arial"/>
+          <w:sz w:val="24"/>
+          <w:szCs w:val="24"/>
+        </w:rPr>
+        <w:t>EXTRACT(</w:t>
+      </w:r>
+      <w:proofErr w:type="gramEnd"/>
+      <w:r>
+        <w:rPr>
+          <w:rFonts w:ascii="Arial" w:eastAsiaTheme="minorEastAsia" w:hAnsi="Arial" w:cs="Arial"/>
+          <w:sz w:val="24"/>
+          <w:szCs w:val="24"/>
+        </w:rPr>
+        <w:t xml:space="preserve">YEAR FROM </w:t>
+      </w:r>
+      <w:proofErr w:type="spellStart"/>
+      <w:r>
+        <w:rPr>
+          <w:rFonts w:ascii="Arial" w:eastAsiaTheme="minorEastAsia" w:hAnsi="Arial" w:cs="Arial"/>
+          <w:sz w:val="24"/>
+          <w:szCs w:val="24"/>
+        </w:rPr>
+        <w:t>instanteChamada</w:t>
+      </w:r>
+      <w:proofErr w:type="spellEnd"/>
+      <w:r>
+        <w:rPr>
+          <w:rFonts w:ascii="Arial" w:eastAsiaTheme="minorEastAsia" w:hAnsi="Arial" w:cs="Arial"/>
+          <w:sz w:val="24"/>
+          <w:szCs w:val="24"/>
+        </w:rPr>
+        <w:t xml:space="preserve">) = </w:t>
+      </w:r>
+      <w:proofErr w:type="spellStart"/>
+      <w:r>
+        <w:rPr>
+          <w:rFonts w:ascii="Arial" w:eastAsiaTheme="minorEastAsia" w:hAnsi="Arial" w:cs="Arial"/>
+          <w:sz w:val="24"/>
+          <w:szCs w:val="24"/>
+        </w:rPr>
+        <w:t>ano</w:t>
+      </w:r>
+      <w:proofErr w:type="spellEnd"/>
+      <w:r>
+        <w:rPr>
+          <w:rFonts w:ascii="Arial" w:eastAsiaTheme="minorEastAsia" w:hAnsi="Arial" w:cs="Arial"/>
+          <w:sz w:val="24"/>
+          <w:szCs w:val="24"/>
+        </w:rPr>
+        <w:t xml:space="preserve"> and</w:t>
+      </w:r>
+    </w:p>
+    <w:p>
+      <w:pPr>
+        <w:spacing w:after="0" w:line="276" w:lineRule="auto"/>
+        <w:jc w:val="both"/>
+        <w:rPr>
+          <w:rFonts w:ascii="Arial" w:eastAsiaTheme="minorEastAsia" w:hAnsi="Arial" w:cs="Arial"/>
+          <w:sz w:val="24"/>
+          <w:szCs w:val="24"/>
+        </w:rPr>
+      </w:pPr>
+      <w:r>
+        <w:rPr>
+          <w:rFonts w:ascii="Arial" w:eastAsiaTheme="minorEastAsia" w:hAnsi="Arial" w:cs="Arial"/>
+          <w:sz w:val="24"/>
+          <w:szCs w:val="24"/>
+        </w:rPr>
+        <w:tab/>
+      </w:r>
+      <w:proofErr w:type="spellStart"/>
+      <w:r>
+        <w:rPr>
+          <w:rFonts w:ascii="Arial" w:eastAsiaTheme="minorEastAsia" w:hAnsi="Arial" w:cs="Arial"/>
+          <w:b/>
+          <w:sz w:val="24"/>
+          <w:szCs w:val="24"/>
+        </w:rPr>
+        <w:t>tipo</w:t>
+      </w:r>
+      <w:proofErr w:type="spellEnd"/>
+      <w:r>
+        <w:rPr>
+          <w:rFonts w:ascii="Arial" w:eastAsiaTheme="minorEastAsia" w:hAnsi="Arial" w:cs="Arial"/>
+          <w:b/>
+          <w:sz w:val="24"/>
+          <w:szCs w:val="24"/>
+        </w:rPr>
+        <w:t xml:space="preserve"> like '</w:t>
+      </w:r>
+      <w:proofErr w:type="spellStart"/>
+      <w:r>
+        <w:rPr>
+          <w:rFonts w:ascii="Arial" w:eastAsiaTheme="minorEastAsia" w:hAnsi="Arial" w:cs="Arial"/>
+          <w:b/>
+          <w:sz w:val="24"/>
+          <w:szCs w:val="24"/>
+        </w:rPr>
+        <w:t>MeioSocorro</w:t>
+      </w:r>
+      <w:proofErr w:type="spellEnd"/>
+      <w:r>
+        <w:rPr>
+          <w:rFonts w:ascii="Arial" w:eastAsiaTheme="minorEastAsia" w:hAnsi="Arial" w:cs="Arial"/>
+          <w:b/>
+          <w:sz w:val="24"/>
+          <w:szCs w:val="24"/>
+        </w:rPr>
+        <w:t>'</w:t>
+      </w:r>
+      <w:r>
+        <w:rPr>
+          <w:rFonts w:ascii="Arial" w:eastAsiaTheme="minorEastAsia" w:hAnsi="Arial" w:cs="Arial"/>
+          <w:sz w:val="24"/>
+          <w:szCs w:val="24"/>
+        </w:rPr>
+        <w:t>;</w:t>
+      </w:r>
+    </w:p>
+    <w:p>
+      <w:pPr>
+        <w:spacing w:after="0" w:line="276" w:lineRule="auto"/>
+        <w:jc w:val="both"/>
+        <w:rPr>
+          <w:rFonts w:ascii="Arial" w:eastAsiaTheme="minorEastAsia" w:hAnsi="Arial" w:cs="Arial"/>
+          <w:sz w:val="24"/>
+          <w:szCs w:val="24"/>
+        </w:rPr>
+      </w:pPr>
+    </w:p>
+    <w:p>
+      <w:pPr>
+        <w:spacing w:after="0" w:line="276" w:lineRule="auto"/>
+        <w:jc w:val="both"/>
+        <w:rPr>
+          <w:rFonts w:ascii="Arial" w:eastAsiaTheme="minorEastAsia" w:hAnsi="Arial" w:cs="Arial"/>
+          <w:sz w:val="24"/>
+          <w:szCs w:val="24"/>
+          <w:lang w:val="en-US"/>
+        </w:rPr>
+      </w:pPr>
+      <w:r>
+        <w:rPr>
+          <w:rFonts w:ascii="Arial" w:eastAsiaTheme="minorEastAsia" w:hAnsi="Arial" w:cs="Arial"/>
+          <w:sz w:val="24"/>
+          <w:szCs w:val="24"/>
+          <w:lang w:val="en-US"/>
+        </w:rPr>
+        <w:t xml:space="preserve">Insert into </w:t>
+      </w:r>
+      <w:r>
+        <w:rPr>
+          <w:rFonts w:ascii="Arial" w:eastAsiaTheme="minorEastAsia" w:hAnsi="Arial" w:cs="Arial"/>
+          <w:b/>
+          <w:sz w:val="24"/>
+          <w:szCs w:val="24"/>
+          <w:lang w:val="en-US"/>
+        </w:rPr>
+        <w:t>facts</w:t>
+      </w:r>
+    </w:p>
+    <w:p>
+      <w:pPr>
+        <w:spacing w:after="0" w:line="276" w:lineRule="auto"/>
+        <w:jc w:val="both"/>
+        <w:rPr>
+          <w:rFonts w:ascii="Arial" w:eastAsiaTheme="minorEastAsia" w:hAnsi="Arial" w:cs="Arial"/>
+          <w:sz w:val="24"/>
+          <w:szCs w:val="24"/>
+          <w:lang w:val="en-US"/>
+        </w:rPr>
+      </w:pPr>
+      <w:r>
+        <w:rPr>
+          <w:rFonts w:ascii="Arial" w:eastAsiaTheme="minorEastAsia" w:hAnsi="Arial" w:cs="Arial"/>
+          <w:sz w:val="24"/>
+          <w:szCs w:val="24"/>
+          <w:lang w:val="en-US"/>
+        </w:rPr>
+        <w:t>Select</w:t>
+      </w:r>
+      <w:r>
+        <w:rPr>
+          <w:rFonts w:ascii="Arial" w:eastAsiaTheme="minorEastAsia" w:hAnsi="Arial" w:cs="Arial"/>
+          <w:sz w:val="24"/>
+          <w:szCs w:val="24"/>
+          <w:lang w:val="en-US"/>
+        </w:rPr>
+        <w:tab/>
+      </w:r>
+      <w:proofErr w:type="spellStart"/>
+      <w:r>
+        <w:rPr>
+          <w:rFonts w:ascii="Arial" w:eastAsiaTheme="minorEastAsia" w:hAnsi="Arial" w:cs="Arial"/>
+          <w:sz w:val="24"/>
+          <w:szCs w:val="24"/>
+          <w:lang w:val="en-US"/>
+        </w:rPr>
+        <w:t>idEvento</w:t>
+      </w:r>
+      <w:proofErr w:type="spellEnd"/>
+      <w:r>
+        <w:rPr>
+          <w:rFonts w:ascii="Arial" w:eastAsiaTheme="minorEastAsia" w:hAnsi="Arial" w:cs="Arial"/>
+          <w:sz w:val="24"/>
+          <w:szCs w:val="24"/>
+          <w:lang w:val="en-US"/>
+        </w:rPr>
+        <w:t xml:space="preserve">, </w:t>
+      </w:r>
+      <w:proofErr w:type="spellStart"/>
+      <w:r>
+        <w:rPr>
+          <w:rFonts w:ascii="Arial" w:eastAsiaTheme="minorEastAsia" w:hAnsi="Arial" w:cs="Arial"/>
+          <w:sz w:val="24"/>
+          <w:szCs w:val="24"/>
+          <w:lang w:val="en-US"/>
+        </w:rPr>
+        <w:t>idMeio</w:t>
+      </w:r>
+      <w:proofErr w:type="spellEnd"/>
+      <w:r>
+        <w:rPr>
+          <w:rFonts w:ascii="Arial" w:eastAsiaTheme="minorEastAsia" w:hAnsi="Arial" w:cs="Arial"/>
+          <w:sz w:val="24"/>
+          <w:szCs w:val="24"/>
+          <w:lang w:val="en-US"/>
+        </w:rPr>
+        <w:t xml:space="preserve">, </w:t>
+      </w:r>
+      <w:proofErr w:type="spellStart"/>
+      <w:r>
+        <w:rPr>
+          <w:rFonts w:ascii="Arial" w:eastAsiaTheme="minorEastAsia" w:hAnsi="Arial" w:cs="Arial"/>
+          <w:sz w:val="24"/>
+          <w:szCs w:val="24"/>
+          <w:lang w:val="en-US"/>
+        </w:rPr>
+        <w:t>idTempo</w:t>
+      </w:r>
+      <w:proofErr w:type="spellEnd"/>
+    </w:p>
+    <w:p>
+      <w:pPr>
+        <w:spacing w:after="0" w:line="276" w:lineRule="auto"/>
+        <w:jc w:val="both"/>
+        <w:rPr>
+          <w:rFonts w:ascii="Arial" w:eastAsiaTheme="minorEastAsia" w:hAnsi="Arial" w:cs="Arial"/>
+          <w:sz w:val="24"/>
+          <w:szCs w:val="24"/>
+          <w:lang w:val="en-US"/>
+        </w:rPr>
+      </w:pPr>
+      <w:r>
+        <w:rPr>
+          <w:rFonts w:ascii="Arial" w:eastAsiaTheme="minorEastAsia" w:hAnsi="Arial" w:cs="Arial"/>
+          <w:sz w:val="24"/>
+          <w:szCs w:val="24"/>
+          <w:lang w:val="en-US"/>
+        </w:rPr>
+        <w:t>From</w:t>
+      </w:r>
+      <w:r>
+        <w:rPr>
+          <w:rFonts w:ascii="Arial" w:eastAsiaTheme="minorEastAsia" w:hAnsi="Arial" w:cs="Arial"/>
+          <w:sz w:val="24"/>
+          <w:szCs w:val="24"/>
+          <w:lang w:val="en-US"/>
+        </w:rPr>
+        <w:t xml:space="preserve"> </w:t>
+      </w:r>
+      <w:proofErr w:type="spellStart"/>
+      <w:r>
+        <w:rPr>
+          <w:rFonts w:ascii="Arial" w:eastAsiaTheme="minorEastAsia" w:hAnsi="Arial" w:cs="Arial"/>
+          <w:sz w:val="24"/>
+          <w:szCs w:val="24"/>
+          <w:lang w:val="en-US"/>
+        </w:rPr>
+        <w:t>EventoEmergencia</w:t>
+      </w:r>
+      <w:proofErr w:type="spellEnd"/>
+      <w:r>
+        <w:rPr>
+          <w:rFonts w:ascii="Arial" w:eastAsiaTheme="minorEastAsia" w:hAnsi="Arial" w:cs="Arial"/>
+          <w:sz w:val="24"/>
+          <w:szCs w:val="24"/>
+          <w:lang w:val="en-US"/>
+        </w:rPr>
+        <w:t xml:space="preserve"> </w:t>
+      </w:r>
+      <w:r>
+        <w:rPr>
+          <w:rFonts w:ascii="Arial" w:eastAsiaTheme="minorEastAsia" w:hAnsi="Arial" w:cs="Arial"/>
+          <w:sz w:val="24"/>
+          <w:szCs w:val="24"/>
+        </w:rPr>
+        <w:t xml:space="preserve">Natural </w:t>
+      </w:r>
+      <w:proofErr w:type="spellStart"/>
+      <w:r>
+        <w:rPr>
+          <w:rFonts w:ascii="Arial" w:eastAsiaTheme="minorEastAsia" w:hAnsi="Arial" w:cs="Arial"/>
+          <w:sz w:val="24"/>
+          <w:szCs w:val="24"/>
+        </w:rPr>
+        <w:t>Join</w:t>
+      </w:r>
+      <w:proofErr w:type="spellEnd"/>
+      <w:r>
+        <w:rPr>
+          <w:rFonts w:ascii="Arial" w:eastAsiaTheme="minorEastAsia" w:hAnsi="Arial" w:cs="Arial"/>
+          <w:sz w:val="24"/>
+          <w:szCs w:val="24"/>
+          <w:lang w:val="en-US"/>
+        </w:rPr>
+        <w:t xml:space="preserve"> </w:t>
+      </w:r>
+      <w:proofErr w:type="spellStart"/>
+      <w:r>
+        <w:rPr>
+          <w:rFonts w:ascii="Arial" w:eastAsiaTheme="minorEastAsia" w:hAnsi="Arial" w:cs="Arial"/>
+          <w:sz w:val="24"/>
+          <w:szCs w:val="24"/>
+          <w:lang w:val="en-US"/>
+        </w:rPr>
+        <w:t>Alocado</w:t>
+      </w:r>
+      <w:proofErr w:type="spellEnd"/>
+      <w:r>
+        <w:rPr>
+          <w:rFonts w:ascii="Arial" w:eastAsiaTheme="minorEastAsia" w:hAnsi="Arial" w:cs="Arial"/>
+          <w:sz w:val="24"/>
+          <w:szCs w:val="24"/>
+          <w:lang w:val="en-US"/>
+        </w:rPr>
+        <w:t xml:space="preserve"> </w:t>
+      </w:r>
+      <w:r>
+        <w:rPr>
+          <w:rFonts w:ascii="Arial" w:eastAsiaTheme="minorEastAsia" w:hAnsi="Arial" w:cs="Arial"/>
+          <w:sz w:val="24"/>
+          <w:szCs w:val="24"/>
+        </w:rPr>
+        <w:t xml:space="preserve">Natural </w:t>
+      </w:r>
+      <w:proofErr w:type="spellStart"/>
+      <w:r>
+        <w:rPr>
+          <w:rFonts w:ascii="Arial" w:eastAsiaTheme="minorEastAsia" w:hAnsi="Arial" w:cs="Arial"/>
+          <w:sz w:val="24"/>
+          <w:szCs w:val="24"/>
+        </w:rPr>
+        <w:t>Join</w:t>
+      </w:r>
+      <w:proofErr w:type="spellEnd"/>
+      <w:r>
+        <w:rPr>
+          <w:rFonts w:ascii="Arial" w:eastAsiaTheme="minorEastAsia" w:hAnsi="Arial" w:cs="Arial"/>
+          <w:sz w:val="24"/>
+          <w:szCs w:val="24"/>
+          <w:lang w:val="en-US"/>
+        </w:rPr>
+        <w:t xml:space="preserve"> </w:t>
+      </w:r>
+      <w:proofErr w:type="spellStart"/>
+      <w:r>
+        <w:rPr>
+          <w:rFonts w:ascii="Arial" w:eastAsiaTheme="minorEastAsia" w:hAnsi="Arial" w:cs="Arial"/>
+          <w:sz w:val="24"/>
+          <w:szCs w:val="24"/>
+          <w:lang w:val="en-US"/>
+        </w:rPr>
+        <w:t>d_evento</w:t>
+      </w:r>
+      <w:proofErr w:type="spellEnd"/>
+      <w:r>
+        <w:rPr>
+          <w:rFonts w:ascii="Arial" w:eastAsiaTheme="minorEastAsia" w:hAnsi="Arial" w:cs="Arial"/>
+          <w:sz w:val="24"/>
+          <w:szCs w:val="24"/>
+          <w:lang w:val="en-US"/>
+        </w:rPr>
+        <w:t xml:space="preserve"> </w:t>
+      </w:r>
+      <w:r>
+        <w:rPr>
+          <w:rFonts w:ascii="Arial" w:eastAsiaTheme="minorEastAsia" w:hAnsi="Arial" w:cs="Arial"/>
+          <w:sz w:val="24"/>
+          <w:szCs w:val="24"/>
+        </w:rPr>
+        <w:t xml:space="preserve">Natural </w:t>
+      </w:r>
+      <w:proofErr w:type="spellStart"/>
+      <w:r>
+        <w:rPr>
+          <w:rFonts w:ascii="Arial" w:eastAsiaTheme="minorEastAsia" w:hAnsi="Arial" w:cs="Arial"/>
+          <w:sz w:val="24"/>
+          <w:szCs w:val="24"/>
+        </w:rPr>
+        <w:t>Join</w:t>
+      </w:r>
+      <w:proofErr w:type="spellEnd"/>
+      <w:r>
+        <w:rPr>
+          <w:rFonts w:ascii="Arial" w:eastAsiaTheme="minorEastAsia" w:hAnsi="Arial" w:cs="Arial"/>
+          <w:sz w:val="24"/>
+          <w:szCs w:val="24"/>
+          <w:lang w:val="en-US"/>
+        </w:rPr>
+        <w:t xml:space="preserve"> </w:t>
+      </w:r>
+      <w:proofErr w:type="spellStart"/>
+      <w:r>
+        <w:rPr>
+          <w:rFonts w:ascii="Arial" w:eastAsiaTheme="minorEastAsia" w:hAnsi="Arial" w:cs="Arial"/>
+          <w:sz w:val="24"/>
+          <w:szCs w:val="24"/>
+          <w:lang w:val="en-US"/>
+        </w:rPr>
+        <w:t>d_meio</w:t>
+      </w:r>
+      <w:proofErr w:type="spellEnd"/>
+      <w:r>
+        <w:rPr>
+          <w:rFonts w:ascii="Arial" w:eastAsiaTheme="minorEastAsia" w:hAnsi="Arial" w:cs="Arial"/>
+          <w:sz w:val="24"/>
+          <w:szCs w:val="24"/>
+          <w:lang w:val="en-US"/>
+        </w:rPr>
+        <w:t xml:space="preserve"> </w:t>
+      </w:r>
+      <w:r>
+        <w:rPr>
+          <w:rFonts w:ascii="Arial" w:eastAsiaTheme="minorEastAsia" w:hAnsi="Arial" w:cs="Arial"/>
+          <w:sz w:val="24"/>
+          <w:szCs w:val="24"/>
+        </w:rPr>
+        <w:t xml:space="preserve">Natural </w:t>
+      </w:r>
+      <w:proofErr w:type="spellStart"/>
+      <w:r>
+        <w:rPr>
+          <w:rFonts w:ascii="Arial" w:eastAsiaTheme="minorEastAsia" w:hAnsi="Arial" w:cs="Arial"/>
+          <w:sz w:val="24"/>
+          <w:szCs w:val="24"/>
+        </w:rPr>
+        <w:t>Join</w:t>
+      </w:r>
+      <w:proofErr w:type="spellEnd"/>
+      <w:r>
+        <w:rPr>
+          <w:rFonts w:ascii="Arial" w:eastAsiaTheme="minorEastAsia" w:hAnsi="Arial" w:cs="Arial"/>
+          <w:sz w:val="24"/>
+          <w:szCs w:val="24"/>
+          <w:lang w:val="en-US"/>
+        </w:rPr>
+        <w:t xml:space="preserve"> </w:t>
+      </w:r>
+      <w:proofErr w:type="spellStart"/>
+      <w:r>
+        <w:rPr>
+          <w:rFonts w:ascii="Arial" w:eastAsiaTheme="minorEastAsia" w:hAnsi="Arial" w:cs="Arial"/>
+          <w:sz w:val="24"/>
+          <w:szCs w:val="24"/>
+          <w:lang w:val="en-US"/>
+        </w:rPr>
+        <w:t>d_tempo</w:t>
+      </w:r>
+      <w:proofErr w:type="spellEnd"/>
+    </w:p>
+    <w:p>
+      <w:pPr>
+        <w:spacing w:after="0" w:line="276" w:lineRule="auto"/>
+        <w:jc w:val="both"/>
+        <w:rPr>
+          <w:rFonts w:ascii="Arial" w:eastAsiaTheme="minorEastAsia" w:hAnsi="Arial" w:cs="Arial"/>
+          <w:sz w:val="24"/>
+          <w:szCs w:val="24"/>
+          <w:lang w:val="en-US"/>
+        </w:rPr>
+      </w:pPr>
+      <w:r>
+        <w:rPr>
+          <w:rFonts w:ascii="Arial" w:eastAsiaTheme="minorEastAsia" w:hAnsi="Arial" w:cs="Arial"/>
+          <w:sz w:val="24"/>
+          <w:szCs w:val="24"/>
+          <w:lang w:val="en-US"/>
+        </w:rPr>
+        <w:t xml:space="preserve">Where </w:t>
+      </w:r>
+      <w:proofErr w:type="gramStart"/>
+      <w:r>
+        <w:rPr>
+          <w:rFonts w:ascii="Arial" w:eastAsiaTheme="minorEastAsia" w:hAnsi="Arial" w:cs="Arial"/>
+          <w:sz w:val="24"/>
+          <w:szCs w:val="24"/>
+          <w:lang w:val="en-US"/>
+        </w:rPr>
+        <w:t>EXTRACT(</w:t>
+      </w:r>
+      <w:proofErr w:type="gramEnd"/>
+      <w:r>
+        <w:rPr>
+          <w:rFonts w:ascii="Arial" w:eastAsiaTheme="minorEastAsia" w:hAnsi="Arial" w:cs="Arial"/>
+          <w:sz w:val="24"/>
+          <w:szCs w:val="24"/>
+          <w:lang w:val="en-US"/>
+        </w:rPr>
+        <w:t>day</w:t>
+      </w:r>
+      <w:r>
+        <w:rPr>
+          <w:rFonts w:ascii="Arial" w:eastAsiaTheme="minorEastAsia" w:hAnsi="Arial" w:cs="Arial"/>
+          <w:sz w:val="24"/>
+          <w:szCs w:val="24"/>
+          <w:lang w:val="en-US"/>
+        </w:rPr>
+        <w:t xml:space="preserve"> </w:t>
+      </w:r>
+      <w:r>
+        <w:rPr>
+          <w:rFonts w:ascii="Arial" w:eastAsiaTheme="minorEastAsia" w:hAnsi="Arial" w:cs="Arial"/>
+          <w:sz w:val="24"/>
+          <w:szCs w:val="24"/>
+          <w:lang w:val="en-US"/>
+        </w:rPr>
+        <w:t xml:space="preserve">from </w:t>
+      </w:r>
+      <w:proofErr w:type="spellStart"/>
+      <w:r>
+        <w:rPr>
+          <w:rFonts w:ascii="Arial" w:eastAsiaTheme="minorEastAsia" w:hAnsi="Arial" w:cs="Arial"/>
+          <w:sz w:val="24"/>
+          <w:szCs w:val="24"/>
+          <w:lang w:val="en-US"/>
+        </w:rPr>
+        <w:t>instanteChamada</w:t>
+      </w:r>
+      <w:proofErr w:type="spellEnd"/>
+      <w:r>
+        <w:rPr>
+          <w:rFonts w:ascii="Arial" w:eastAsiaTheme="minorEastAsia" w:hAnsi="Arial" w:cs="Arial"/>
+          <w:sz w:val="24"/>
+          <w:szCs w:val="24"/>
+          <w:lang w:val="en-US"/>
+        </w:rPr>
+        <w:t xml:space="preserve">) = </w:t>
+      </w:r>
+      <w:proofErr w:type="spellStart"/>
+      <w:r>
+        <w:rPr>
+          <w:rFonts w:ascii="Arial" w:eastAsiaTheme="minorEastAsia" w:hAnsi="Arial" w:cs="Arial"/>
+          <w:sz w:val="24"/>
+          <w:szCs w:val="24"/>
+          <w:lang w:val="en-US"/>
+        </w:rPr>
+        <w:t>dia</w:t>
+      </w:r>
+      <w:proofErr w:type="spellEnd"/>
+      <w:r>
+        <w:rPr>
+          <w:rFonts w:ascii="Arial" w:eastAsiaTheme="minorEastAsia" w:hAnsi="Arial" w:cs="Arial"/>
+          <w:sz w:val="24"/>
+          <w:szCs w:val="24"/>
+          <w:lang w:val="en-US"/>
+        </w:rPr>
+        <w:t xml:space="preserve"> and</w:t>
+      </w:r>
+    </w:p>
+    <w:p>
+      <w:pPr>
+        <w:spacing w:after="0" w:line="276" w:lineRule="auto"/>
+        <w:jc w:val="both"/>
+        <w:rPr>
+          <w:rFonts w:ascii="Arial" w:eastAsiaTheme="minorEastAsia" w:hAnsi="Arial" w:cs="Arial"/>
+          <w:sz w:val="24"/>
+          <w:szCs w:val="24"/>
+          <w:lang w:val="en-US"/>
+        </w:rPr>
+      </w:pPr>
+      <w:r>
+        <w:rPr>
+          <w:rFonts w:ascii="Arial" w:eastAsiaTheme="minorEastAsia" w:hAnsi="Arial" w:cs="Arial"/>
+          <w:sz w:val="24"/>
+          <w:szCs w:val="24"/>
+          <w:lang w:val="en-US"/>
+        </w:rPr>
+        <w:tab/>
+      </w:r>
+      <w:proofErr w:type="gramStart"/>
+      <w:r>
+        <w:rPr>
+          <w:rFonts w:ascii="Arial" w:eastAsiaTheme="minorEastAsia" w:hAnsi="Arial" w:cs="Arial"/>
+          <w:sz w:val="24"/>
+          <w:szCs w:val="24"/>
+          <w:lang w:val="en-US"/>
+        </w:rPr>
+        <w:t>EXTRACT(</w:t>
+      </w:r>
+      <w:proofErr w:type="gramEnd"/>
+      <w:r>
+        <w:rPr>
+          <w:rFonts w:ascii="Arial" w:eastAsiaTheme="minorEastAsia" w:hAnsi="Arial" w:cs="Arial"/>
+          <w:sz w:val="24"/>
+          <w:szCs w:val="24"/>
+          <w:lang w:val="en-US"/>
+        </w:rPr>
+        <w:t xml:space="preserve">month </w:t>
+      </w:r>
+      <w:r>
+        <w:rPr>
+          <w:rFonts w:ascii="Arial" w:eastAsiaTheme="minorEastAsia" w:hAnsi="Arial" w:cs="Arial"/>
+          <w:sz w:val="24"/>
+          <w:szCs w:val="24"/>
+          <w:lang w:val="en-US"/>
+        </w:rPr>
+        <w:t xml:space="preserve">from </w:t>
+      </w:r>
+      <w:proofErr w:type="spellStart"/>
+      <w:r>
+        <w:rPr>
+          <w:rFonts w:ascii="Arial" w:eastAsiaTheme="minorEastAsia" w:hAnsi="Arial" w:cs="Arial"/>
+          <w:sz w:val="24"/>
+          <w:szCs w:val="24"/>
+          <w:lang w:val="en-US"/>
+        </w:rPr>
+        <w:t>instanteChamada</w:t>
+      </w:r>
+      <w:proofErr w:type="spellEnd"/>
+      <w:r>
+        <w:rPr>
+          <w:rFonts w:ascii="Arial" w:eastAsiaTheme="minorEastAsia" w:hAnsi="Arial" w:cs="Arial"/>
+          <w:sz w:val="24"/>
+          <w:szCs w:val="24"/>
+          <w:lang w:val="en-US"/>
+        </w:rPr>
+        <w:t xml:space="preserve">) = </w:t>
+      </w:r>
+      <w:proofErr w:type="spellStart"/>
+      <w:r>
+        <w:rPr>
+          <w:rFonts w:ascii="Arial" w:eastAsiaTheme="minorEastAsia" w:hAnsi="Arial" w:cs="Arial"/>
+          <w:sz w:val="24"/>
+          <w:szCs w:val="24"/>
+          <w:lang w:val="en-US"/>
+        </w:rPr>
+        <w:t>mes</w:t>
+      </w:r>
+      <w:proofErr w:type="spellEnd"/>
+      <w:r>
+        <w:rPr>
+          <w:rFonts w:ascii="Arial" w:eastAsiaTheme="minorEastAsia" w:hAnsi="Arial" w:cs="Arial"/>
+          <w:sz w:val="24"/>
+          <w:szCs w:val="24"/>
+          <w:lang w:val="en-US"/>
+        </w:rPr>
+        <w:t xml:space="preserve"> and</w:t>
+      </w:r>
+    </w:p>
+    <w:p>
+      <w:pPr>
+        <w:spacing w:after="0" w:line="276" w:lineRule="auto"/>
+        <w:jc w:val="both"/>
+        <w:rPr>
+          <w:rFonts w:ascii="Arial" w:eastAsiaTheme="minorEastAsia" w:hAnsi="Arial" w:cs="Arial"/>
+          <w:sz w:val="24"/>
+          <w:szCs w:val="24"/>
+        </w:rPr>
+      </w:pPr>
+      <w:r>
+        <w:rPr>
+          <w:rFonts w:ascii="Arial" w:eastAsiaTheme="minorEastAsia" w:hAnsi="Arial" w:cs="Arial"/>
+          <w:sz w:val="24"/>
+          <w:szCs w:val="24"/>
+          <w:lang w:val="en-US"/>
+        </w:rPr>
+        <w:tab/>
+      </w:r>
+      <w:proofErr w:type="gramStart"/>
+      <w:r>
+        <w:rPr>
+          <w:rFonts w:ascii="Arial" w:eastAsiaTheme="minorEastAsia" w:hAnsi="Arial" w:cs="Arial"/>
+          <w:sz w:val="24"/>
+          <w:szCs w:val="24"/>
+        </w:rPr>
+        <w:t>EXTRACT(</w:t>
+      </w:r>
+      <w:proofErr w:type="spellStart"/>
+      <w:proofErr w:type="gramEnd"/>
+      <w:r>
+        <w:rPr>
+          <w:rFonts w:ascii="Arial" w:eastAsiaTheme="minorEastAsia" w:hAnsi="Arial" w:cs="Arial"/>
+          <w:sz w:val="24"/>
+          <w:szCs w:val="24"/>
+        </w:rPr>
+        <w:t>year</w:t>
+      </w:r>
+      <w:proofErr w:type="spellEnd"/>
+      <w:r>
+        <w:rPr>
+          <w:rFonts w:ascii="Arial" w:eastAsiaTheme="minorEastAsia" w:hAnsi="Arial" w:cs="Arial"/>
+          <w:sz w:val="24"/>
+          <w:szCs w:val="24"/>
+        </w:rPr>
+        <w:t xml:space="preserve"> </w:t>
+      </w:r>
+      <w:proofErr w:type="spellStart"/>
+      <w:r>
+        <w:rPr>
+          <w:rFonts w:ascii="Arial" w:eastAsiaTheme="minorEastAsia" w:hAnsi="Arial" w:cs="Arial"/>
+          <w:sz w:val="24"/>
+          <w:szCs w:val="24"/>
+        </w:rPr>
+        <w:t>from</w:t>
+      </w:r>
+      <w:proofErr w:type="spellEnd"/>
+      <w:r>
+        <w:rPr>
+          <w:rFonts w:ascii="Arial" w:eastAsiaTheme="minorEastAsia" w:hAnsi="Arial" w:cs="Arial"/>
+          <w:sz w:val="24"/>
+          <w:szCs w:val="24"/>
+        </w:rPr>
+        <w:t xml:space="preserve"> </w:t>
+      </w:r>
+      <w:proofErr w:type="spellStart"/>
+      <w:r>
+        <w:rPr>
+          <w:rFonts w:ascii="Arial" w:eastAsiaTheme="minorEastAsia" w:hAnsi="Arial" w:cs="Arial"/>
+          <w:sz w:val="24"/>
+          <w:szCs w:val="24"/>
+        </w:rPr>
+        <w:t>instanteChamada</w:t>
+      </w:r>
+      <w:proofErr w:type="spellEnd"/>
+      <w:r>
+        <w:rPr>
+          <w:rFonts w:ascii="Arial" w:eastAsiaTheme="minorEastAsia" w:hAnsi="Arial" w:cs="Arial"/>
+          <w:sz w:val="24"/>
+          <w:szCs w:val="24"/>
+        </w:rPr>
+        <w:t>) = ano and</w:t>
+      </w:r>
+    </w:p>
+    <w:p>
+      <w:pPr>
+        <w:spacing w:after="0" w:line="276" w:lineRule="auto"/>
+        <w:jc w:val="both"/>
+        <w:rPr>
+          <w:rFonts w:ascii="Arial" w:eastAsiaTheme="minorEastAsia" w:hAnsi="Arial" w:cs="Arial"/>
+          <w:sz w:val="24"/>
+          <w:szCs w:val="24"/>
+        </w:rPr>
+      </w:pPr>
+      <w:r>
+        <w:rPr>
+          <w:rFonts w:ascii="Arial" w:eastAsiaTheme="minorEastAsia" w:hAnsi="Arial" w:cs="Arial"/>
+          <w:sz w:val="24"/>
+          <w:szCs w:val="24"/>
+        </w:rPr>
+        <w:tab/>
+      </w:r>
+      <w:proofErr w:type="spellStart"/>
+      <w:r>
+        <w:rPr>
+          <w:rFonts w:ascii="Arial" w:eastAsiaTheme="minorEastAsia" w:hAnsi="Arial" w:cs="Arial"/>
+          <w:b/>
+          <w:sz w:val="24"/>
+          <w:szCs w:val="24"/>
+        </w:rPr>
+        <w:t>tipo</w:t>
+      </w:r>
+      <w:proofErr w:type="spellEnd"/>
+      <w:r>
+        <w:rPr>
+          <w:rFonts w:ascii="Arial" w:eastAsiaTheme="minorEastAsia" w:hAnsi="Arial" w:cs="Arial"/>
+          <w:b/>
+          <w:sz w:val="24"/>
+          <w:szCs w:val="24"/>
+        </w:rPr>
+        <w:t xml:space="preserve"> like '</w:t>
+      </w:r>
+      <w:proofErr w:type="spellStart"/>
+      <w:r>
+        <w:rPr>
+          <w:rFonts w:ascii="Arial" w:eastAsiaTheme="minorEastAsia" w:hAnsi="Arial" w:cs="Arial"/>
+          <w:b/>
+          <w:sz w:val="24"/>
+          <w:szCs w:val="24"/>
+        </w:rPr>
+        <w:t>MeioApoio</w:t>
+      </w:r>
+      <w:proofErr w:type="spellEnd"/>
+      <w:r>
+        <w:rPr>
+          <w:rFonts w:ascii="Arial" w:eastAsiaTheme="minorEastAsia" w:hAnsi="Arial" w:cs="Arial"/>
+          <w:b/>
+          <w:sz w:val="24"/>
+          <w:szCs w:val="24"/>
+        </w:rPr>
+        <w:t>'</w:t>
+      </w:r>
+      <w:r>
+        <w:rPr>
+          <w:rFonts w:ascii="Arial" w:eastAsiaTheme="minorEastAsia" w:hAnsi="Arial" w:cs="Arial"/>
+          <w:sz w:val="24"/>
+          <w:szCs w:val="24"/>
+        </w:rPr>
+        <w:t>;</w:t>
+      </w:r>
+    </w:p>
+    <w:p>
+      <w:pPr>
+        <w:spacing w:after="0" w:line="276" w:lineRule="auto"/>
+        <w:jc w:val="both"/>
+        <w:rPr>
+          <w:rFonts w:ascii="Arial" w:eastAsiaTheme="minorEastAsia" w:hAnsi="Arial" w:cs="Arial"/>
+          <w:sz w:val="24"/>
+          <w:szCs w:val="24"/>
+        </w:rPr>
+      </w:pPr>
+    </w:p>
+    <w:p>
+      <w:pPr>
+        <w:spacing w:after="0" w:line="276" w:lineRule="auto"/>
+        <w:jc w:val="both"/>
+        <w:rPr>
+          <w:rFonts w:ascii="Arial" w:eastAsiaTheme="minorEastAsia" w:hAnsi="Arial" w:cs="Arial"/>
+          <w:sz w:val="24"/>
+          <w:szCs w:val="24"/>
+          <w:lang w:val="en-US"/>
+        </w:rPr>
+      </w:pPr>
+      <w:r>
+        <w:rPr>
+          <w:rFonts w:ascii="Arial" w:eastAsiaTheme="minorEastAsia" w:hAnsi="Arial" w:cs="Arial"/>
+          <w:sz w:val="24"/>
+          <w:szCs w:val="24"/>
+          <w:lang w:val="en-US"/>
+        </w:rPr>
+        <w:t xml:space="preserve">Insert into </w:t>
+      </w:r>
+      <w:r>
+        <w:rPr>
+          <w:rFonts w:ascii="Arial" w:eastAsiaTheme="minorEastAsia" w:hAnsi="Arial" w:cs="Arial"/>
+          <w:b/>
+          <w:sz w:val="24"/>
+          <w:szCs w:val="24"/>
+          <w:lang w:val="en-US"/>
+        </w:rPr>
+        <w:t>facts</w:t>
+      </w:r>
+    </w:p>
+    <w:p>
+      <w:pPr>
+        <w:spacing w:after="0" w:line="276" w:lineRule="auto"/>
+        <w:jc w:val="both"/>
+        <w:rPr>
+          <w:rFonts w:ascii="Arial" w:eastAsiaTheme="minorEastAsia" w:hAnsi="Arial" w:cs="Arial"/>
+          <w:sz w:val="24"/>
+          <w:szCs w:val="24"/>
+          <w:lang w:val="en-US"/>
+        </w:rPr>
+      </w:pPr>
+      <w:r>
+        <w:rPr>
+          <w:rFonts w:ascii="Arial" w:eastAsiaTheme="minorEastAsia" w:hAnsi="Arial" w:cs="Arial"/>
+          <w:sz w:val="24"/>
+          <w:szCs w:val="24"/>
+          <w:lang w:val="en-US"/>
+        </w:rPr>
+        <w:t>Select</w:t>
+      </w:r>
+      <w:r>
+        <w:rPr>
+          <w:rFonts w:ascii="Arial" w:eastAsiaTheme="minorEastAsia" w:hAnsi="Arial" w:cs="Arial"/>
+          <w:sz w:val="24"/>
+          <w:szCs w:val="24"/>
+          <w:lang w:val="en-US"/>
+        </w:rPr>
+        <w:tab/>
+      </w:r>
+      <w:proofErr w:type="spellStart"/>
+      <w:r>
+        <w:rPr>
+          <w:rFonts w:ascii="Arial" w:eastAsiaTheme="minorEastAsia" w:hAnsi="Arial" w:cs="Arial"/>
+          <w:sz w:val="24"/>
+          <w:szCs w:val="24"/>
+          <w:lang w:val="en-US"/>
+        </w:rPr>
+        <w:t>idEvento</w:t>
+      </w:r>
+      <w:proofErr w:type="spellEnd"/>
+      <w:r>
+        <w:rPr>
+          <w:rFonts w:ascii="Arial" w:eastAsiaTheme="minorEastAsia" w:hAnsi="Arial" w:cs="Arial"/>
+          <w:sz w:val="24"/>
+          <w:szCs w:val="24"/>
+          <w:lang w:val="en-US"/>
+        </w:rPr>
+        <w:t xml:space="preserve">, </w:t>
+      </w:r>
+      <w:proofErr w:type="spellStart"/>
+      <w:r>
+        <w:rPr>
+          <w:rFonts w:ascii="Arial" w:eastAsiaTheme="minorEastAsia" w:hAnsi="Arial" w:cs="Arial"/>
+          <w:sz w:val="24"/>
+          <w:szCs w:val="24"/>
+          <w:lang w:val="en-US"/>
+        </w:rPr>
+        <w:t>idMeio</w:t>
+      </w:r>
+      <w:proofErr w:type="spellEnd"/>
+      <w:r>
+        <w:rPr>
+          <w:rFonts w:ascii="Arial" w:eastAsiaTheme="minorEastAsia" w:hAnsi="Arial" w:cs="Arial"/>
+          <w:sz w:val="24"/>
+          <w:szCs w:val="24"/>
+          <w:lang w:val="en-US"/>
+        </w:rPr>
+        <w:t xml:space="preserve">, </w:t>
+      </w:r>
+      <w:proofErr w:type="spellStart"/>
+      <w:r>
+        <w:rPr>
+          <w:rFonts w:ascii="Arial" w:eastAsiaTheme="minorEastAsia" w:hAnsi="Arial" w:cs="Arial"/>
+          <w:sz w:val="24"/>
+          <w:szCs w:val="24"/>
+          <w:lang w:val="en-US"/>
+        </w:rPr>
+        <w:t>idTempo</w:t>
+      </w:r>
+      <w:proofErr w:type="spellEnd"/>
+    </w:p>
+    <w:p>
+      <w:pPr>
+        <w:spacing w:after="0" w:line="276" w:lineRule="auto"/>
+        <w:jc w:val="both"/>
+        <w:rPr>
+          <w:rFonts w:ascii="Arial" w:eastAsiaTheme="minorEastAsia" w:hAnsi="Arial" w:cs="Arial"/>
+          <w:sz w:val="24"/>
+          <w:szCs w:val="24"/>
+        </w:rPr>
+      </w:pPr>
+      <w:proofErr w:type="spellStart"/>
+      <w:r>
+        <w:rPr>
+          <w:rFonts w:ascii="Arial" w:eastAsiaTheme="minorEastAsia" w:hAnsi="Arial" w:cs="Arial"/>
+          <w:sz w:val="24"/>
+          <w:szCs w:val="24"/>
+        </w:rPr>
+        <w:t>F</w:t>
+      </w:r>
+      <w:r>
+        <w:rPr>
+          <w:rFonts w:ascii="Arial" w:eastAsiaTheme="minorEastAsia" w:hAnsi="Arial" w:cs="Arial"/>
+          <w:sz w:val="24"/>
+          <w:szCs w:val="24"/>
+        </w:rPr>
+        <w:t>rom</w:t>
+      </w:r>
+      <w:proofErr w:type="spellEnd"/>
+      <w:r>
+        <w:rPr>
+          <w:rFonts w:ascii="Arial" w:eastAsiaTheme="minorEastAsia" w:hAnsi="Arial" w:cs="Arial"/>
+          <w:sz w:val="24"/>
+          <w:szCs w:val="24"/>
+        </w:rPr>
+        <w:t xml:space="preserve"> </w:t>
+      </w:r>
+      <w:proofErr w:type="spellStart"/>
+      <w:r>
+        <w:rPr>
+          <w:rFonts w:ascii="Arial" w:eastAsiaTheme="minorEastAsia" w:hAnsi="Arial" w:cs="Arial"/>
+          <w:sz w:val="24"/>
+          <w:szCs w:val="24"/>
+        </w:rPr>
+        <w:t>EventoEmergencia</w:t>
+      </w:r>
+      <w:proofErr w:type="spellEnd"/>
+      <w:r>
+        <w:rPr>
+          <w:rFonts w:ascii="Arial" w:eastAsiaTheme="minorEastAsia" w:hAnsi="Arial" w:cs="Arial"/>
+          <w:sz w:val="24"/>
+          <w:szCs w:val="24"/>
+        </w:rPr>
+        <w:t xml:space="preserve"> </w:t>
+      </w:r>
+      <w:r>
+        <w:rPr>
+          <w:rFonts w:ascii="Arial" w:eastAsiaTheme="minorEastAsia" w:hAnsi="Arial" w:cs="Arial"/>
+          <w:sz w:val="24"/>
+          <w:szCs w:val="24"/>
+        </w:rPr>
+        <w:t xml:space="preserve">Natural </w:t>
+      </w:r>
+      <w:proofErr w:type="spellStart"/>
+      <w:r>
+        <w:rPr>
+          <w:rFonts w:ascii="Arial" w:eastAsiaTheme="minorEastAsia" w:hAnsi="Arial" w:cs="Arial"/>
+          <w:sz w:val="24"/>
+          <w:szCs w:val="24"/>
+        </w:rPr>
+        <w:t>Join</w:t>
+      </w:r>
+      <w:proofErr w:type="spellEnd"/>
+      <w:r>
+        <w:rPr>
+          <w:rFonts w:ascii="Arial" w:eastAsiaTheme="minorEastAsia" w:hAnsi="Arial" w:cs="Arial"/>
+          <w:sz w:val="24"/>
+          <w:szCs w:val="24"/>
+        </w:rPr>
+        <w:t xml:space="preserve"> </w:t>
+      </w:r>
+      <w:proofErr w:type="spellStart"/>
+      <w:r>
+        <w:rPr>
+          <w:rFonts w:ascii="Arial" w:eastAsiaTheme="minorEastAsia" w:hAnsi="Arial" w:cs="Arial"/>
+          <w:sz w:val="24"/>
+          <w:szCs w:val="24"/>
+        </w:rPr>
+        <w:t>Acciona</w:t>
+      </w:r>
+      <w:proofErr w:type="spellEnd"/>
+      <w:r>
+        <w:rPr>
+          <w:rFonts w:ascii="Arial" w:eastAsiaTheme="minorEastAsia" w:hAnsi="Arial" w:cs="Arial"/>
+          <w:sz w:val="24"/>
+          <w:szCs w:val="24"/>
+        </w:rPr>
+        <w:t xml:space="preserve"> </w:t>
+      </w:r>
+      <w:r>
+        <w:rPr>
+          <w:rFonts w:ascii="Arial" w:eastAsiaTheme="minorEastAsia" w:hAnsi="Arial" w:cs="Arial"/>
+          <w:sz w:val="24"/>
+          <w:szCs w:val="24"/>
+        </w:rPr>
+        <w:t xml:space="preserve">Natural </w:t>
+      </w:r>
+      <w:proofErr w:type="spellStart"/>
+      <w:r>
+        <w:rPr>
+          <w:rFonts w:ascii="Arial" w:eastAsiaTheme="minorEastAsia" w:hAnsi="Arial" w:cs="Arial"/>
+          <w:sz w:val="24"/>
+          <w:szCs w:val="24"/>
+        </w:rPr>
+        <w:t>Join</w:t>
+      </w:r>
+      <w:proofErr w:type="spellEnd"/>
+      <w:r>
+        <w:rPr>
+          <w:rFonts w:ascii="Arial" w:eastAsiaTheme="minorEastAsia" w:hAnsi="Arial" w:cs="Arial"/>
+          <w:sz w:val="24"/>
+          <w:szCs w:val="24"/>
+        </w:rPr>
+        <w:t xml:space="preserve"> </w:t>
+      </w:r>
+      <w:proofErr w:type="spellStart"/>
+      <w:r>
+        <w:rPr>
+          <w:rFonts w:ascii="Arial" w:eastAsiaTheme="minorEastAsia" w:hAnsi="Arial" w:cs="Arial"/>
+          <w:sz w:val="24"/>
+          <w:szCs w:val="24"/>
+        </w:rPr>
+        <w:t>d_evento</w:t>
+      </w:r>
+      <w:proofErr w:type="spellEnd"/>
+      <w:r>
+        <w:rPr>
+          <w:rFonts w:ascii="Arial" w:eastAsiaTheme="minorEastAsia" w:hAnsi="Arial" w:cs="Arial"/>
+          <w:sz w:val="24"/>
+          <w:szCs w:val="24"/>
+        </w:rPr>
+        <w:t xml:space="preserve"> NATURAL JOIN </w:t>
+      </w:r>
+      <w:proofErr w:type="spellStart"/>
+      <w:r>
+        <w:rPr>
+          <w:rFonts w:ascii="Arial" w:eastAsiaTheme="minorEastAsia" w:hAnsi="Arial" w:cs="Arial"/>
+          <w:sz w:val="24"/>
+          <w:szCs w:val="24"/>
+        </w:rPr>
+        <w:t>d_meio</w:t>
+      </w:r>
+      <w:proofErr w:type="spellEnd"/>
+      <w:r>
+        <w:rPr>
+          <w:rFonts w:ascii="Arial" w:eastAsiaTheme="minorEastAsia" w:hAnsi="Arial" w:cs="Arial"/>
+          <w:sz w:val="24"/>
+          <w:szCs w:val="24"/>
+        </w:rPr>
+        <w:t xml:space="preserve"> </w:t>
+      </w:r>
+      <w:r>
+        <w:rPr>
+          <w:rFonts w:ascii="Arial" w:eastAsiaTheme="minorEastAsia" w:hAnsi="Arial" w:cs="Arial"/>
+          <w:sz w:val="24"/>
+          <w:szCs w:val="24"/>
+        </w:rPr>
+        <w:t xml:space="preserve">Natural </w:t>
+      </w:r>
+      <w:proofErr w:type="spellStart"/>
+      <w:r>
+        <w:rPr>
+          <w:rFonts w:ascii="Arial" w:eastAsiaTheme="minorEastAsia" w:hAnsi="Arial" w:cs="Arial"/>
+          <w:sz w:val="24"/>
+          <w:szCs w:val="24"/>
+        </w:rPr>
+        <w:t>Join</w:t>
+      </w:r>
+      <w:proofErr w:type="spellEnd"/>
+      <w:r>
+        <w:rPr>
+          <w:rFonts w:ascii="Arial" w:eastAsiaTheme="minorEastAsia" w:hAnsi="Arial" w:cs="Arial"/>
+          <w:sz w:val="24"/>
+          <w:szCs w:val="24"/>
+        </w:rPr>
+        <w:t xml:space="preserve"> </w:t>
+      </w:r>
+      <w:proofErr w:type="spellStart"/>
+      <w:r>
+        <w:rPr>
+          <w:rFonts w:ascii="Arial" w:eastAsiaTheme="minorEastAsia" w:hAnsi="Arial" w:cs="Arial"/>
+          <w:sz w:val="24"/>
+          <w:szCs w:val="24"/>
+        </w:rPr>
+        <w:t>d_tempo</w:t>
+      </w:r>
+      <w:proofErr w:type="spellEnd"/>
+    </w:p>
+    <w:p>
+      <w:pPr>
+        <w:spacing w:after="0" w:line="276" w:lineRule="auto"/>
+        <w:jc w:val="both"/>
+        <w:rPr>
+          <w:rFonts w:ascii="Arial" w:eastAsiaTheme="minorEastAsia" w:hAnsi="Arial" w:cs="Arial"/>
+          <w:sz w:val="24"/>
+          <w:szCs w:val="24"/>
+        </w:rPr>
+      </w:pPr>
+      <w:r>
+        <w:rPr>
+          <w:rFonts w:ascii="Arial" w:eastAsiaTheme="minorEastAsia" w:hAnsi="Arial" w:cs="Arial"/>
+          <w:sz w:val="24"/>
+          <w:szCs w:val="24"/>
+        </w:rPr>
+        <w:t xml:space="preserve">Where </w:t>
+      </w:r>
+      <w:proofErr w:type="gramStart"/>
+      <w:r>
+        <w:rPr>
+          <w:rFonts w:ascii="Arial" w:eastAsiaTheme="minorEastAsia" w:hAnsi="Arial" w:cs="Arial"/>
+          <w:sz w:val="24"/>
+          <w:szCs w:val="24"/>
+        </w:rPr>
+        <w:t>EXTRACT(</w:t>
+      </w:r>
+      <w:proofErr w:type="gramEnd"/>
+      <w:r>
+        <w:rPr>
+          <w:rFonts w:ascii="Arial" w:eastAsiaTheme="minorEastAsia" w:hAnsi="Arial" w:cs="Arial"/>
+          <w:sz w:val="24"/>
+          <w:szCs w:val="24"/>
+        </w:rPr>
+        <w:t xml:space="preserve">DAY FROM </w:t>
+      </w:r>
+      <w:proofErr w:type="spellStart"/>
+      <w:r>
+        <w:rPr>
+          <w:rFonts w:ascii="Arial" w:eastAsiaTheme="minorEastAsia" w:hAnsi="Arial" w:cs="Arial"/>
+          <w:sz w:val="24"/>
+          <w:szCs w:val="24"/>
+        </w:rPr>
+        <w:t>instanteChamada</w:t>
+      </w:r>
+      <w:proofErr w:type="spellEnd"/>
+      <w:r>
+        <w:rPr>
+          <w:rFonts w:ascii="Arial" w:eastAsiaTheme="minorEastAsia" w:hAnsi="Arial" w:cs="Arial"/>
+          <w:sz w:val="24"/>
+          <w:szCs w:val="24"/>
+        </w:rPr>
+        <w:t xml:space="preserve">) = </w:t>
+      </w:r>
+      <w:proofErr w:type="spellStart"/>
+      <w:r>
+        <w:rPr>
+          <w:rFonts w:ascii="Arial" w:eastAsiaTheme="minorEastAsia" w:hAnsi="Arial" w:cs="Arial"/>
+          <w:sz w:val="24"/>
+          <w:szCs w:val="24"/>
+        </w:rPr>
+        <w:t>dia</w:t>
+      </w:r>
+      <w:proofErr w:type="spellEnd"/>
+      <w:r>
+        <w:rPr>
+          <w:rFonts w:ascii="Arial" w:eastAsiaTheme="minorEastAsia" w:hAnsi="Arial" w:cs="Arial"/>
+          <w:sz w:val="24"/>
+          <w:szCs w:val="24"/>
+        </w:rPr>
+        <w:t xml:space="preserve"> and</w:t>
+      </w:r>
+    </w:p>
+    <w:p>
+      <w:pPr>
+        <w:spacing w:after="0" w:line="276" w:lineRule="auto"/>
+        <w:jc w:val="both"/>
+        <w:rPr>
+          <w:rFonts w:ascii="Arial" w:eastAsiaTheme="minorEastAsia" w:hAnsi="Arial" w:cs="Arial"/>
+          <w:sz w:val="24"/>
+          <w:szCs w:val="24"/>
+        </w:rPr>
+      </w:pPr>
+      <w:r>
+        <w:rPr>
+          <w:rFonts w:ascii="Arial" w:eastAsiaTheme="minorEastAsia" w:hAnsi="Arial" w:cs="Arial"/>
+          <w:sz w:val="24"/>
+          <w:szCs w:val="24"/>
+        </w:rPr>
+        <w:tab/>
+      </w:r>
+      <w:proofErr w:type="gramStart"/>
+      <w:r>
+        <w:rPr>
+          <w:rFonts w:ascii="Arial" w:eastAsiaTheme="minorEastAsia" w:hAnsi="Arial" w:cs="Arial"/>
+          <w:sz w:val="24"/>
+          <w:szCs w:val="24"/>
+        </w:rPr>
+        <w:t>EXTRACT(</w:t>
+      </w:r>
+      <w:proofErr w:type="gramEnd"/>
+      <w:r>
+        <w:rPr>
+          <w:rFonts w:ascii="Arial" w:eastAsiaTheme="minorEastAsia" w:hAnsi="Arial" w:cs="Arial"/>
+          <w:sz w:val="24"/>
+          <w:szCs w:val="24"/>
+        </w:rPr>
+        <w:t xml:space="preserve">MONTH FROM </w:t>
+      </w:r>
+      <w:proofErr w:type="spellStart"/>
+      <w:r>
+        <w:rPr>
+          <w:rFonts w:ascii="Arial" w:eastAsiaTheme="minorEastAsia" w:hAnsi="Arial" w:cs="Arial"/>
+          <w:sz w:val="24"/>
+          <w:szCs w:val="24"/>
+        </w:rPr>
+        <w:t>instanteChamada</w:t>
+      </w:r>
+      <w:proofErr w:type="spellEnd"/>
+      <w:r>
+        <w:rPr>
+          <w:rFonts w:ascii="Arial" w:eastAsiaTheme="minorEastAsia" w:hAnsi="Arial" w:cs="Arial"/>
+          <w:sz w:val="24"/>
+          <w:szCs w:val="24"/>
+        </w:rPr>
+        <w:t xml:space="preserve">) = </w:t>
+      </w:r>
+      <w:proofErr w:type="spellStart"/>
+      <w:r>
+        <w:rPr>
+          <w:rFonts w:ascii="Arial" w:eastAsiaTheme="minorEastAsia" w:hAnsi="Arial" w:cs="Arial"/>
+          <w:sz w:val="24"/>
+          <w:szCs w:val="24"/>
+        </w:rPr>
+        <w:t>mes</w:t>
+      </w:r>
+      <w:proofErr w:type="spellEnd"/>
+      <w:r>
+        <w:rPr>
+          <w:rFonts w:ascii="Arial" w:eastAsiaTheme="minorEastAsia" w:hAnsi="Arial" w:cs="Arial"/>
+          <w:sz w:val="24"/>
+          <w:szCs w:val="24"/>
+        </w:rPr>
+        <w:t xml:space="preserve"> and</w:t>
+      </w:r>
+    </w:p>
+    <w:p>
+      <w:pPr>
+        <w:spacing w:after="0" w:line="276" w:lineRule="auto"/>
+        <w:jc w:val="both"/>
+        <w:rPr>
+          <w:rFonts w:ascii="Arial" w:eastAsiaTheme="minorEastAsia" w:hAnsi="Arial" w:cs="Arial"/>
+          <w:sz w:val="24"/>
+          <w:szCs w:val="24"/>
+        </w:rPr>
+      </w:pPr>
+      <w:r>
+        <w:rPr>
+          <w:rFonts w:ascii="Arial" w:eastAsiaTheme="minorEastAsia" w:hAnsi="Arial" w:cs="Arial"/>
+          <w:sz w:val="24"/>
+          <w:szCs w:val="24"/>
+        </w:rPr>
+        <w:tab/>
+      </w:r>
+      <w:proofErr w:type="gramStart"/>
+      <w:r>
+        <w:rPr>
+          <w:rFonts w:ascii="Arial" w:eastAsiaTheme="minorEastAsia" w:hAnsi="Arial" w:cs="Arial"/>
+          <w:sz w:val="24"/>
+          <w:szCs w:val="24"/>
+        </w:rPr>
+        <w:t>EXTRACT(</w:t>
+      </w:r>
+      <w:proofErr w:type="gramEnd"/>
+      <w:r>
+        <w:rPr>
+          <w:rFonts w:ascii="Arial" w:eastAsiaTheme="minorEastAsia" w:hAnsi="Arial" w:cs="Arial"/>
+          <w:sz w:val="24"/>
+          <w:szCs w:val="24"/>
+        </w:rPr>
+        <w:t xml:space="preserve">YEAR FROM </w:t>
+      </w:r>
+      <w:proofErr w:type="spellStart"/>
+      <w:r>
+        <w:rPr>
+          <w:rFonts w:ascii="Arial" w:eastAsiaTheme="minorEastAsia" w:hAnsi="Arial" w:cs="Arial"/>
+          <w:sz w:val="24"/>
+          <w:szCs w:val="24"/>
+        </w:rPr>
+        <w:t>instanteChamada</w:t>
+      </w:r>
+      <w:proofErr w:type="spellEnd"/>
+      <w:r>
+        <w:rPr>
+          <w:rFonts w:ascii="Arial" w:eastAsiaTheme="minorEastAsia" w:hAnsi="Arial" w:cs="Arial"/>
+          <w:sz w:val="24"/>
+          <w:szCs w:val="24"/>
+        </w:rPr>
+        <w:t xml:space="preserve">) = </w:t>
+      </w:r>
+      <w:proofErr w:type="spellStart"/>
+      <w:r>
+        <w:rPr>
+          <w:rFonts w:ascii="Arial" w:eastAsiaTheme="minorEastAsia" w:hAnsi="Arial" w:cs="Arial"/>
+          <w:sz w:val="24"/>
+          <w:szCs w:val="24"/>
+        </w:rPr>
+        <w:t>ano</w:t>
+      </w:r>
+      <w:proofErr w:type="spellEnd"/>
+      <w:r>
+        <w:rPr>
+          <w:rFonts w:ascii="Arial" w:eastAsiaTheme="minorEastAsia" w:hAnsi="Arial" w:cs="Arial"/>
+          <w:sz w:val="24"/>
+          <w:szCs w:val="24"/>
+        </w:rPr>
+        <w:t xml:space="preserve"> and</w:t>
+      </w:r>
+    </w:p>
+    <w:p>
+      <w:pPr>
+        <w:spacing w:after="0" w:line="276" w:lineRule="auto"/>
+        <w:jc w:val="both"/>
+        <w:rPr>
+          <w:rFonts w:ascii="Arial" w:eastAsiaTheme="minorEastAsia" w:hAnsi="Arial" w:cs="Arial"/>
+          <w:sz w:val="24"/>
+          <w:szCs w:val="24"/>
+        </w:rPr>
+      </w:pPr>
+      <w:r>
+        <w:rPr>
+          <w:rFonts w:ascii="Arial" w:eastAsiaTheme="minorEastAsia" w:hAnsi="Arial" w:cs="Arial"/>
+          <w:sz w:val="24"/>
+          <w:szCs w:val="24"/>
         </w:rPr>
         <w:tab/>
         <w:t>(</w:t>
       </w:r>
-      <w:proofErr w:type="spellStart"/>
-      <w:r>
-        <w:rPr>
-          <w:rFonts w:ascii="Arial" w:eastAsiaTheme="minorEastAsia" w:hAnsi="Arial" w:cs="Arial"/>
-          <w:sz w:val="24"/>
-          <w:szCs w:val="24"/>
-          <w:lang w:val="en-GB"/>
-        </w:rPr>
-        <w:t>idEvento</w:t>
-      </w:r>
-      <w:proofErr w:type="spellEnd"/>
-      <w:r>
-        <w:rPr>
-          <w:rFonts w:ascii="Arial" w:eastAsiaTheme="minorEastAsia" w:hAnsi="Arial" w:cs="Arial"/>
-          <w:sz w:val="24"/>
-          <w:szCs w:val="24"/>
-          <w:lang w:val="en-GB"/>
-        </w:rPr>
-        <w:t xml:space="preserve"> </w:t>
-      </w:r>
-      <w:r>
-        <w:rPr>
-          <w:rFonts w:ascii="Arial" w:eastAsiaTheme="minorEastAsia" w:hAnsi="Arial" w:cs="Arial"/>
-          <w:b/>
-          <w:sz w:val="24"/>
-          <w:szCs w:val="24"/>
-          <w:lang w:val="en-GB"/>
-        </w:rPr>
-        <w:t>serial</w:t>
-      </w:r>
-      <w:r>
-        <w:rPr>
-          <w:rFonts w:ascii="Arial" w:eastAsiaTheme="minorEastAsia" w:hAnsi="Arial" w:cs="Arial"/>
-          <w:sz w:val="24"/>
-          <w:szCs w:val="24"/>
-          <w:lang w:val="en-GB"/>
-        </w:rPr>
-        <w:t>,</w:t>
-      </w:r>
-    </w:p>
-    <w:p>
-      <w:pPr>
-        <w:spacing w:after="0" w:line="276" w:lineRule="auto"/>
-        <w:jc w:val="both"/>
-        <w:rPr>
-          <w:rFonts w:ascii="Arial" w:eastAsiaTheme="minorEastAsia" w:hAnsi="Arial" w:cs="Arial"/>
-          <w:sz w:val="24"/>
-          <w:szCs w:val="24"/>
-          <w:lang w:val="en-GB"/>
-        </w:rPr>
-      </w:pPr>
-      <w:r>
-        <w:rPr>
-          <w:rFonts w:ascii="Arial" w:eastAsiaTheme="minorEastAsia" w:hAnsi="Arial" w:cs="Arial"/>
-          <w:sz w:val="24"/>
-          <w:szCs w:val="24"/>
-          <w:lang w:val="en-GB"/>
-        </w:rPr>
-        <w:tab/>
-        <w:t xml:space="preserve"> </w:t>
-      </w:r>
-      <w:proofErr w:type="spellStart"/>
-      <w:r>
-        <w:rPr>
-          <w:rFonts w:ascii="Arial" w:eastAsiaTheme="minorEastAsia" w:hAnsi="Arial" w:cs="Arial"/>
-          <w:sz w:val="24"/>
-          <w:szCs w:val="24"/>
-          <w:lang w:val="en-GB"/>
-        </w:rPr>
-        <w:t>idMeio</w:t>
-      </w:r>
-      <w:proofErr w:type="spellEnd"/>
-      <w:r>
-        <w:rPr>
-          <w:rFonts w:ascii="Arial" w:eastAsiaTheme="minorEastAsia" w:hAnsi="Arial" w:cs="Arial"/>
-          <w:sz w:val="24"/>
-          <w:szCs w:val="24"/>
-          <w:lang w:val="en-GB"/>
-        </w:rPr>
-        <w:t xml:space="preserve"> </w:t>
-      </w:r>
-      <w:r>
-        <w:rPr>
-          <w:rFonts w:ascii="Arial" w:eastAsiaTheme="minorEastAsia" w:hAnsi="Arial" w:cs="Arial"/>
-          <w:b/>
-          <w:sz w:val="24"/>
-          <w:szCs w:val="24"/>
-          <w:lang w:val="en-GB"/>
-        </w:rPr>
-        <w:t>serial</w:t>
-      </w:r>
-      <w:r>
-        <w:rPr>
-          <w:rFonts w:ascii="Arial" w:eastAsiaTheme="minorEastAsia" w:hAnsi="Arial" w:cs="Arial"/>
-          <w:sz w:val="24"/>
-          <w:szCs w:val="24"/>
-          <w:lang w:val="en-GB"/>
-        </w:rPr>
-        <w:t>,</w:t>
-      </w:r>
-    </w:p>
-    <w:p>
-      <w:pPr>
-        <w:spacing w:after="0" w:line="276" w:lineRule="auto"/>
-        <w:jc w:val="both"/>
-        <w:rPr>
-          <w:rFonts w:ascii="Arial" w:eastAsiaTheme="minorEastAsia" w:hAnsi="Arial" w:cs="Arial"/>
-          <w:b/>
-          <w:sz w:val="24"/>
-          <w:szCs w:val="24"/>
-          <w:lang w:val="en-GB"/>
-        </w:rPr>
-      </w:pPr>
-      <w:r>
-        <w:rPr>
-          <w:rFonts w:ascii="Arial" w:eastAsiaTheme="minorEastAsia" w:hAnsi="Arial" w:cs="Arial"/>
-          <w:sz w:val="24"/>
-          <w:szCs w:val="24"/>
-          <w:lang w:val="en-GB"/>
-        </w:rPr>
-        <w:tab/>
-        <w:t xml:space="preserve"> </w:t>
-      </w:r>
-      <w:proofErr w:type="spellStart"/>
-      <w:r>
-        <w:rPr>
-          <w:rFonts w:ascii="Arial" w:eastAsiaTheme="minorEastAsia" w:hAnsi="Arial" w:cs="Arial"/>
-          <w:sz w:val="24"/>
-          <w:szCs w:val="24"/>
-          <w:lang w:val="en-GB"/>
-        </w:rPr>
-        <w:t>idTemp</w:t>
-      </w:r>
-      <w:r>
-        <w:rPr>
-          <w:rFonts w:ascii="Arial" w:eastAsiaTheme="minorEastAsia" w:hAnsi="Arial" w:cs="Arial"/>
-          <w:b/>
-          <w:sz w:val="24"/>
-          <w:szCs w:val="24"/>
-          <w:lang w:val="en-GB"/>
-        </w:rPr>
-        <w:t>o</w:t>
-      </w:r>
-      <w:proofErr w:type="spellEnd"/>
-      <w:r>
-        <w:rPr>
-          <w:rFonts w:ascii="Arial" w:eastAsiaTheme="minorEastAsia" w:hAnsi="Arial" w:cs="Arial"/>
-          <w:b/>
-          <w:sz w:val="24"/>
-          <w:szCs w:val="24"/>
-          <w:lang w:val="en-GB"/>
-        </w:rPr>
-        <w:t xml:space="preserve"> serial,</w:t>
-      </w:r>
-    </w:p>
-    <w:p>
-      <w:pPr>
-        <w:spacing w:after="0" w:line="276" w:lineRule="auto"/>
-        <w:jc w:val="both"/>
-        <w:rPr>
-          <w:rFonts w:ascii="Arial" w:eastAsiaTheme="minorEastAsia" w:hAnsi="Arial" w:cs="Arial"/>
-          <w:sz w:val="24"/>
-          <w:szCs w:val="24"/>
-          <w:lang w:val="en-GB"/>
-        </w:rPr>
-      </w:pPr>
-      <w:r>
-        <w:rPr>
-          <w:rFonts w:ascii="Arial" w:eastAsiaTheme="minorEastAsia" w:hAnsi="Arial" w:cs="Arial"/>
-          <w:b/>
-          <w:sz w:val="24"/>
-          <w:szCs w:val="24"/>
-          <w:lang w:val="en-GB"/>
-        </w:rPr>
-        <w:tab/>
-      </w:r>
-      <w:r>
-        <w:rPr>
-          <w:rFonts w:ascii="Arial" w:eastAsiaTheme="minorEastAsia" w:hAnsi="Arial" w:cs="Arial"/>
-          <w:sz w:val="24"/>
-          <w:szCs w:val="24"/>
-          <w:lang w:val="en-GB"/>
-        </w:rPr>
-        <w:t xml:space="preserve"> constraint </w:t>
-      </w:r>
-      <w:proofErr w:type="spellStart"/>
-      <w:r>
-        <w:rPr>
-          <w:rFonts w:ascii="Arial" w:eastAsiaTheme="minorEastAsia" w:hAnsi="Arial" w:cs="Arial"/>
-          <w:sz w:val="24"/>
-          <w:szCs w:val="24"/>
-          <w:lang w:val="en-GB"/>
-        </w:rPr>
-        <w:t>pk_facts</w:t>
-      </w:r>
-      <w:proofErr w:type="spellEnd"/>
-      <w:r>
-        <w:rPr>
-          <w:rFonts w:ascii="Arial" w:eastAsiaTheme="minorEastAsia" w:hAnsi="Arial" w:cs="Arial"/>
-          <w:sz w:val="24"/>
-          <w:szCs w:val="24"/>
-          <w:lang w:val="en-GB"/>
-        </w:rPr>
-        <w:t xml:space="preserve"> primary </w:t>
-      </w:r>
-      <w:proofErr w:type="gramStart"/>
-      <w:r>
-        <w:rPr>
-          <w:rFonts w:ascii="Arial" w:eastAsiaTheme="minorEastAsia" w:hAnsi="Arial" w:cs="Arial"/>
-          <w:sz w:val="24"/>
-          <w:szCs w:val="24"/>
-          <w:lang w:val="en-GB"/>
-        </w:rPr>
-        <w:t>key(</w:t>
-      </w:r>
-      <w:proofErr w:type="spellStart"/>
-      <w:proofErr w:type="gramEnd"/>
-      <w:r>
-        <w:rPr>
-          <w:rFonts w:ascii="Arial" w:eastAsiaTheme="minorEastAsia" w:hAnsi="Arial" w:cs="Arial"/>
-          <w:sz w:val="24"/>
-          <w:szCs w:val="24"/>
-          <w:lang w:val="en-GB"/>
-        </w:rPr>
-        <w:t>idEvento</w:t>
-      </w:r>
-      <w:proofErr w:type="spellEnd"/>
-      <w:r>
-        <w:rPr>
-          <w:rFonts w:ascii="Arial" w:eastAsiaTheme="minorEastAsia" w:hAnsi="Arial" w:cs="Arial"/>
-          <w:sz w:val="24"/>
-          <w:szCs w:val="24"/>
-          <w:lang w:val="en-GB"/>
-        </w:rPr>
-        <w:t xml:space="preserve">, </w:t>
-      </w:r>
-      <w:proofErr w:type="spellStart"/>
-      <w:r>
-        <w:rPr>
-          <w:rFonts w:ascii="Arial" w:eastAsiaTheme="minorEastAsia" w:hAnsi="Arial" w:cs="Arial"/>
-          <w:sz w:val="24"/>
-          <w:szCs w:val="24"/>
-          <w:lang w:val="en-GB"/>
-        </w:rPr>
-        <w:t>idMeio</w:t>
-      </w:r>
-      <w:proofErr w:type="spellEnd"/>
-      <w:r>
-        <w:rPr>
-          <w:rFonts w:ascii="Arial" w:eastAsiaTheme="minorEastAsia" w:hAnsi="Arial" w:cs="Arial"/>
-          <w:sz w:val="24"/>
-          <w:szCs w:val="24"/>
-          <w:lang w:val="en-GB"/>
-        </w:rPr>
-        <w:t xml:space="preserve">, </w:t>
-      </w:r>
-      <w:proofErr w:type="spellStart"/>
-      <w:r>
-        <w:rPr>
-          <w:rFonts w:ascii="Arial" w:eastAsiaTheme="minorEastAsia" w:hAnsi="Arial" w:cs="Arial"/>
-          <w:sz w:val="24"/>
-          <w:szCs w:val="24"/>
-          <w:lang w:val="en-GB"/>
-        </w:rPr>
-        <w:t>idTempo</w:t>
-      </w:r>
-      <w:proofErr w:type="spellEnd"/>
-      <w:r>
-        <w:rPr>
-          <w:rFonts w:ascii="Arial" w:eastAsiaTheme="minorEastAsia" w:hAnsi="Arial" w:cs="Arial"/>
-          <w:sz w:val="24"/>
-          <w:szCs w:val="24"/>
-          <w:lang w:val="en-GB"/>
-        </w:rPr>
-        <w:t>),</w:t>
-      </w:r>
-    </w:p>
-    <w:p>
-      <w:pPr>
-        <w:spacing w:after="0" w:line="276" w:lineRule="auto"/>
-        <w:jc w:val="both"/>
-        <w:rPr>
-          <w:rFonts w:ascii="Arial" w:eastAsiaTheme="minorEastAsia" w:hAnsi="Arial" w:cs="Arial"/>
-          <w:sz w:val="24"/>
-          <w:szCs w:val="24"/>
-          <w:lang w:val="en-GB"/>
-        </w:rPr>
-      </w:pPr>
-      <w:r>
-        <w:rPr>
-          <w:rFonts w:ascii="Arial" w:eastAsiaTheme="minorEastAsia" w:hAnsi="Arial" w:cs="Arial"/>
-          <w:sz w:val="24"/>
-          <w:szCs w:val="24"/>
-          <w:lang w:val="en-GB"/>
-        </w:rPr>
-        <w:tab/>
-        <w:t xml:space="preserve"> constraint </w:t>
-      </w:r>
-      <w:proofErr w:type="spellStart"/>
-      <w:r>
-        <w:rPr>
-          <w:rFonts w:ascii="Arial" w:eastAsiaTheme="minorEastAsia" w:hAnsi="Arial" w:cs="Arial"/>
-          <w:sz w:val="24"/>
-          <w:szCs w:val="24"/>
-          <w:lang w:val="en-GB"/>
-        </w:rPr>
-        <w:t>fk_facts_d_evento</w:t>
-      </w:r>
-      <w:proofErr w:type="spellEnd"/>
-      <w:r>
-        <w:rPr>
-          <w:rFonts w:ascii="Arial" w:eastAsiaTheme="minorEastAsia" w:hAnsi="Arial" w:cs="Arial"/>
-          <w:sz w:val="24"/>
-          <w:szCs w:val="24"/>
-          <w:lang w:val="en-GB"/>
-        </w:rPr>
-        <w:t xml:space="preserve"> foreign key(</w:t>
-      </w:r>
-      <w:proofErr w:type="spellStart"/>
-      <w:r>
-        <w:rPr>
-          <w:rFonts w:ascii="Arial" w:eastAsiaTheme="minorEastAsia" w:hAnsi="Arial" w:cs="Arial"/>
-          <w:sz w:val="24"/>
-          <w:szCs w:val="24"/>
-          <w:lang w:val="en-GB"/>
-        </w:rPr>
-        <w:t>idEvento</w:t>
-      </w:r>
-      <w:proofErr w:type="spellEnd"/>
-      <w:r>
-        <w:rPr>
-          <w:rFonts w:ascii="Arial" w:eastAsiaTheme="minorEastAsia" w:hAnsi="Arial" w:cs="Arial"/>
-          <w:sz w:val="24"/>
-          <w:szCs w:val="24"/>
-          <w:lang w:val="en-GB"/>
-        </w:rPr>
-        <w:t xml:space="preserve">) references </w:t>
-      </w:r>
-      <w:proofErr w:type="spellStart"/>
-      <w:r>
-        <w:rPr>
-          <w:rFonts w:ascii="Arial" w:eastAsiaTheme="minorEastAsia" w:hAnsi="Arial" w:cs="Arial"/>
-          <w:sz w:val="24"/>
-          <w:szCs w:val="24"/>
-          <w:lang w:val="en-GB"/>
-        </w:rPr>
-        <w:t>d_evento</w:t>
-      </w:r>
-      <w:proofErr w:type="spellEnd"/>
-      <w:r>
-        <w:rPr>
-          <w:rFonts w:ascii="Arial" w:eastAsiaTheme="minorEastAsia" w:hAnsi="Arial" w:cs="Arial"/>
-          <w:sz w:val="24"/>
-          <w:szCs w:val="24"/>
-          <w:lang w:val="en-GB"/>
-        </w:rPr>
-        <w:t>(</w:t>
-      </w:r>
-      <w:proofErr w:type="spellStart"/>
-      <w:r>
-        <w:rPr>
-          <w:rFonts w:ascii="Arial" w:eastAsiaTheme="minorEastAsia" w:hAnsi="Arial" w:cs="Arial"/>
-          <w:sz w:val="24"/>
-          <w:szCs w:val="24"/>
-          <w:lang w:val="en-GB"/>
-        </w:rPr>
-        <w:t>idEvento</w:t>
-      </w:r>
-      <w:proofErr w:type="spellEnd"/>
-      <w:r>
-        <w:rPr>
-          <w:rFonts w:ascii="Arial" w:eastAsiaTheme="minorEastAsia" w:hAnsi="Arial" w:cs="Arial"/>
-          <w:sz w:val="24"/>
-          <w:szCs w:val="24"/>
-          <w:lang w:val="en-GB"/>
-        </w:rPr>
-        <w:t>),</w:t>
-      </w:r>
-    </w:p>
-    <w:p>
-      <w:pPr>
-        <w:spacing w:after="0" w:line="276" w:lineRule="auto"/>
-        <w:jc w:val="both"/>
-        <w:rPr>
-          <w:rFonts w:ascii="Arial" w:eastAsiaTheme="minorEastAsia" w:hAnsi="Arial" w:cs="Arial"/>
-          <w:sz w:val="24"/>
-          <w:szCs w:val="24"/>
-          <w:lang w:val="en-GB"/>
-        </w:rPr>
-      </w:pPr>
-      <w:r>
-        <w:rPr>
-          <w:rFonts w:ascii="Arial" w:eastAsiaTheme="minorEastAsia" w:hAnsi="Arial" w:cs="Arial"/>
-          <w:sz w:val="24"/>
-          <w:szCs w:val="24"/>
-          <w:lang w:val="en-GB"/>
-        </w:rPr>
-        <w:tab/>
-        <w:t xml:space="preserve"> constraint </w:t>
-      </w:r>
-      <w:proofErr w:type="spellStart"/>
-      <w:r>
-        <w:rPr>
-          <w:rFonts w:ascii="Arial" w:eastAsiaTheme="minorEastAsia" w:hAnsi="Arial" w:cs="Arial"/>
-          <w:sz w:val="24"/>
-          <w:szCs w:val="24"/>
-          <w:lang w:val="en-GB"/>
-        </w:rPr>
-        <w:t>fk_facts_d_meio</w:t>
-      </w:r>
-      <w:proofErr w:type="spellEnd"/>
-      <w:r>
-        <w:rPr>
-          <w:rFonts w:ascii="Arial" w:eastAsiaTheme="minorEastAsia" w:hAnsi="Arial" w:cs="Arial"/>
-          <w:sz w:val="24"/>
-          <w:szCs w:val="24"/>
-          <w:lang w:val="en-GB"/>
-        </w:rPr>
-        <w:t xml:space="preserve"> foreign key(</w:t>
-      </w:r>
-      <w:proofErr w:type="spellStart"/>
-      <w:r>
-        <w:rPr>
-          <w:rFonts w:ascii="Arial" w:eastAsiaTheme="minorEastAsia" w:hAnsi="Arial" w:cs="Arial"/>
-          <w:sz w:val="24"/>
-          <w:szCs w:val="24"/>
-          <w:lang w:val="en-GB"/>
-        </w:rPr>
-        <w:t>idMeio</w:t>
-      </w:r>
-      <w:proofErr w:type="spellEnd"/>
-      <w:r>
-        <w:rPr>
-          <w:rFonts w:ascii="Arial" w:eastAsiaTheme="minorEastAsia" w:hAnsi="Arial" w:cs="Arial"/>
-          <w:sz w:val="24"/>
-          <w:szCs w:val="24"/>
-          <w:lang w:val="en-GB"/>
-        </w:rPr>
-        <w:t xml:space="preserve">) references </w:t>
-      </w:r>
-      <w:proofErr w:type="spellStart"/>
-      <w:r>
-        <w:rPr>
-          <w:rFonts w:ascii="Arial" w:eastAsiaTheme="minorEastAsia" w:hAnsi="Arial" w:cs="Arial"/>
-          <w:sz w:val="24"/>
-          <w:szCs w:val="24"/>
-          <w:lang w:val="en-GB"/>
-        </w:rPr>
-        <w:t>d_meio</w:t>
-      </w:r>
-      <w:proofErr w:type="spellEnd"/>
-      <w:r>
-        <w:rPr>
-          <w:rFonts w:ascii="Arial" w:eastAsiaTheme="minorEastAsia" w:hAnsi="Arial" w:cs="Arial"/>
-          <w:sz w:val="24"/>
-          <w:szCs w:val="24"/>
-          <w:lang w:val="en-GB"/>
-        </w:rPr>
-        <w:t>(</w:t>
-      </w:r>
-      <w:proofErr w:type="spellStart"/>
-      <w:r>
-        <w:rPr>
-          <w:rFonts w:ascii="Arial" w:eastAsiaTheme="minorEastAsia" w:hAnsi="Arial" w:cs="Arial"/>
-          <w:sz w:val="24"/>
-          <w:szCs w:val="24"/>
-          <w:lang w:val="en-GB"/>
-        </w:rPr>
-        <w:t>idMeio</w:t>
-      </w:r>
-      <w:proofErr w:type="spellEnd"/>
-      <w:r>
-        <w:rPr>
-          <w:rFonts w:ascii="Arial" w:eastAsiaTheme="minorEastAsia" w:hAnsi="Arial" w:cs="Arial"/>
-          <w:sz w:val="24"/>
-          <w:szCs w:val="24"/>
-          <w:lang w:val="en-GB"/>
-        </w:rPr>
-        <w:t>),</w:t>
-      </w:r>
-    </w:p>
-    <w:p>
-      <w:pPr>
-        <w:spacing w:after="0" w:line="276" w:lineRule="auto"/>
-        <w:jc w:val="both"/>
-        <w:rPr>
-          <w:rFonts w:ascii="Arial" w:eastAsiaTheme="minorEastAsia" w:hAnsi="Arial" w:cs="Arial"/>
-          <w:sz w:val="24"/>
-          <w:szCs w:val="24"/>
-          <w:lang w:val="en-GB"/>
-        </w:rPr>
-      </w:pPr>
-      <w:r>
-        <w:rPr>
-          <w:rFonts w:ascii="Arial" w:eastAsiaTheme="minorEastAsia" w:hAnsi="Arial" w:cs="Arial"/>
-          <w:sz w:val="24"/>
-          <w:szCs w:val="24"/>
-          <w:lang w:val="en-GB"/>
-        </w:rPr>
-        <w:tab/>
-        <w:t xml:space="preserve"> constraint </w:t>
-      </w:r>
-      <w:proofErr w:type="spellStart"/>
-      <w:r>
-        <w:rPr>
-          <w:rFonts w:ascii="Arial" w:eastAsiaTheme="minorEastAsia" w:hAnsi="Arial" w:cs="Arial"/>
-          <w:sz w:val="24"/>
-          <w:szCs w:val="24"/>
-          <w:lang w:val="en-GB"/>
-        </w:rPr>
-        <w:t>fk_facts_d_tempo</w:t>
-      </w:r>
-      <w:proofErr w:type="spellEnd"/>
-      <w:r>
-        <w:rPr>
-          <w:rFonts w:ascii="Arial" w:eastAsiaTheme="minorEastAsia" w:hAnsi="Arial" w:cs="Arial"/>
-          <w:sz w:val="24"/>
-          <w:szCs w:val="24"/>
-          <w:lang w:val="en-GB"/>
-        </w:rPr>
-        <w:t xml:space="preserve"> foreign key(</w:t>
-      </w:r>
-      <w:proofErr w:type="spellStart"/>
-      <w:r>
-        <w:rPr>
-          <w:rFonts w:ascii="Arial" w:eastAsiaTheme="minorEastAsia" w:hAnsi="Arial" w:cs="Arial"/>
-          <w:sz w:val="24"/>
-          <w:szCs w:val="24"/>
-          <w:lang w:val="en-GB"/>
-        </w:rPr>
-        <w:t>idTempo</w:t>
-      </w:r>
-      <w:proofErr w:type="spellEnd"/>
-      <w:r>
-        <w:rPr>
-          <w:rFonts w:ascii="Arial" w:eastAsiaTheme="minorEastAsia" w:hAnsi="Arial" w:cs="Arial"/>
-          <w:sz w:val="24"/>
-          <w:szCs w:val="24"/>
-          <w:lang w:val="en-GB"/>
-        </w:rPr>
-        <w:t xml:space="preserve">) references </w:t>
-      </w:r>
-      <w:proofErr w:type="spellStart"/>
-      <w:r>
-        <w:rPr>
-          <w:rFonts w:ascii="Arial" w:eastAsiaTheme="minorEastAsia" w:hAnsi="Arial" w:cs="Arial"/>
-          <w:sz w:val="24"/>
-          <w:szCs w:val="24"/>
-          <w:lang w:val="en-GB"/>
-        </w:rPr>
-        <w:t>d_tempo</w:t>
-      </w:r>
-      <w:proofErr w:type="spellEnd"/>
-      <w:r>
-        <w:rPr>
-          <w:rFonts w:ascii="Arial" w:eastAsiaTheme="minorEastAsia" w:hAnsi="Arial" w:cs="Arial"/>
-          <w:sz w:val="24"/>
-          <w:szCs w:val="24"/>
-          <w:lang w:val="en-GB"/>
-        </w:rPr>
-        <w:t>(</w:t>
-      </w:r>
-      <w:proofErr w:type="spellStart"/>
-      <w:r>
-        <w:rPr>
-          <w:rFonts w:ascii="Arial" w:eastAsiaTheme="minorEastAsia" w:hAnsi="Arial" w:cs="Arial"/>
-          <w:sz w:val="24"/>
-          <w:szCs w:val="24"/>
-          <w:lang w:val="en-GB"/>
-        </w:rPr>
-        <w:t>idTempo</w:t>
-      </w:r>
-      <w:proofErr w:type="spellEnd"/>
-      <w:r>
-        <w:rPr>
-          <w:rFonts w:ascii="Arial" w:eastAsiaTheme="minorEastAsia" w:hAnsi="Arial" w:cs="Arial"/>
-          <w:sz w:val="24"/>
-          <w:szCs w:val="24"/>
-          <w:lang w:val="en-GB"/>
-        </w:rPr>
-        <w:t>));</w:t>
-      </w:r>
-    </w:p>
-    <w:p>
-      <w:pPr>
-        <w:spacing w:after="0" w:line="276" w:lineRule="auto"/>
-        <w:jc w:val="both"/>
-        <w:rPr>
-          <w:rFonts w:ascii="Arial" w:eastAsiaTheme="minorEastAsia" w:hAnsi="Arial" w:cs="Arial"/>
-          <w:sz w:val="24"/>
-          <w:szCs w:val="24"/>
-          <w:lang w:val="en-GB"/>
-        </w:rPr>
-      </w:pPr>
-    </w:p>
-    <w:p>
-      <w:pPr>
-        <w:spacing w:after="0" w:line="276" w:lineRule="auto"/>
-        <w:jc w:val="both"/>
-        <w:rPr>
-          <w:rFonts w:ascii="Arial" w:eastAsiaTheme="minorEastAsia" w:hAnsi="Arial" w:cs="Arial"/>
-          <w:b/>
-          <w:sz w:val="24"/>
-          <w:szCs w:val="24"/>
-          <w:lang w:val="en-GB"/>
-        </w:rPr>
-      </w:pPr>
-      <w:r>
-        <w:rPr>
-          <w:rFonts w:ascii="Arial" w:eastAsiaTheme="minorEastAsia" w:hAnsi="Arial" w:cs="Arial"/>
-          <w:b/>
-          <w:sz w:val="24"/>
-          <w:szCs w:val="24"/>
-          <w:lang w:val="en-GB"/>
-        </w:rPr>
-        <w:t xml:space="preserve">create or replace function </w:t>
-      </w:r>
-      <w:proofErr w:type="spellStart"/>
-      <w:r>
-        <w:rPr>
-          <w:rFonts w:ascii="Arial" w:eastAsiaTheme="minorEastAsia" w:hAnsi="Arial" w:cs="Arial"/>
-          <w:b/>
-          <w:sz w:val="24"/>
-          <w:szCs w:val="24"/>
-          <w:lang w:val="en-GB"/>
-        </w:rPr>
-        <w:t>get_</w:t>
-      </w:r>
-      <w:proofErr w:type="gramStart"/>
-      <w:r>
-        <w:rPr>
-          <w:rFonts w:ascii="Arial" w:eastAsiaTheme="minorEastAsia" w:hAnsi="Arial" w:cs="Arial"/>
-          <w:b/>
-          <w:sz w:val="24"/>
-          <w:szCs w:val="24"/>
-          <w:lang w:val="en-GB"/>
-        </w:rPr>
-        <w:t>dates</w:t>
-      </w:r>
-      <w:proofErr w:type="spellEnd"/>
-      <w:r>
-        <w:rPr>
-          <w:rFonts w:ascii="Arial" w:eastAsiaTheme="minorEastAsia" w:hAnsi="Arial" w:cs="Arial"/>
-          <w:b/>
-          <w:sz w:val="24"/>
-          <w:szCs w:val="24"/>
-          <w:lang w:val="en-GB"/>
-        </w:rPr>
-        <w:t>(</w:t>
-      </w:r>
-      <w:proofErr w:type="gramEnd"/>
-      <w:r>
-        <w:rPr>
-          <w:rFonts w:ascii="Arial" w:eastAsiaTheme="minorEastAsia" w:hAnsi="Arial" w:cs="Arial"/>
-          <w:b/>
-          <w:sz w:val="24"/>
-          <w:szCs w:val="24"/>
-          <w:lang w:val="en-GB"/>
-        </w:rPr>
-        <w:t>) returns void as $$</w:t>
-      </w:r>
-    </w:p>
-    <w:p>
-      <w:pPr>
-        <w:spacing w:after="0" w:line="276" w:lineRule="auto"/>
-        <w:jc w:val="both"/>
-        <w:rPr>
-          <w:rFonts w:ascii="Arial" w:eastAsiaTheme="minorEastAsia" w:hAnsi="Arial" w:cs="Arial"/>
-          <w:sz w:val="24"/>
-          <w:szCs w:val="24"/>
-          <w:lang w:val="en-GB"/>
-        </w:rPr>
-      </w:pPr>
-      <w:r>
-        <w:rPr>
-          <w:rFonts w:ascii="Arial" w:eastAsiaTheme="minorEastAsia" w:hAnsi="Arial" w:cs="Arial"/>
-          <w:sz w:val="24"/>
-          <w:szCs w:val="24"/>
-          <w:lang w:val="en-GB"/>
-        </w:rPr>
-        <w:tab/>
-      </w:r>
-      <w:r>
-        <w:rPr>
-          <w:rFonts w:ascii="Arial" w:eastAsiaTheme="minorEastAsia" w:hAnsi="Arial" w:cs="Arial"/>
-          <w:sz w:val="24"/>
-          <w:szCs w:val="24"/>
-          <w:lang w:val="en-GB"/>
-        </w:rPr>
-        <w:t>declare</w:t>
-      </w:r>
-    </w:p>
-    <w:p>
-      <w:pPr>
-        <w:spacing w:after="0" w:line="276" w:lineRule="auto"/>
-        <w:jc w:val="both"/>
-        <w:rPr>
-          <w:rFonts w:ascii="Arial" w:eastAsiaTheme="minorEastAsia" w:hAnsi="Arial" w:cs="Arial"/>
-          <w:sz w:val="24"/>
-          <w:szCs w:val="24"/>
-          <w:lang w:val="en-GB"/>
-        </w:rPr>
-      </w:pPr>
-      <w:r>
-        <w:rPr>
-          <w:rFonts w:ascii="Arial" w:eastAsiaTheme="minorEastAsia" w:hAnsi="Arial" w:cs="Arial"/>
-          <w:sz w:val="24"/>
-          <w:szCs w:val="24"/>
-          <w:lang w:val="en-GB"/>
-        </w:rPr>
-        <w:tab/>
-      </w:r>
-      <w:r>
-        <w:rPr>
-          <w:rFonts w:ascii="Arial" w:eastAsiaTheme="minorEastAsia" w:hAnsi="Arial" w:cs="Arial"/>
-          <w:sz w:val="24"/>
-          <w:szCs w:val="24"/>
-          <w:lang w:val="en-GB"/>
-        </w:rPr>
-        <w:tab/>
-      </w:r>
-      <w:proofErr w:type="spellStart"/>
-      <w:r>
-        <w:rPr>
-          <w:rFonts w:ascii="Arial" w:eastAsiaTheme="minorEastAsia" w:hAnsi="Arial" w:cs="Arial"/>
-          <w:sz w:val="24"/>
-          <w:szCs w:val="24"/>
-          <w:lang w:val="en-GB"/>
-        </w:rPr>
-        <w:t>min_date</w:t>
-      </w:r>
-      <w:proofErr w:type="spellEnd"/>
-      <w:r>
-        <w:rPr>
-          <w:rFonts w:ascii="Arial" w:eastAsiaTheme="minorEastAsia" w:hAnsi="Arial" w:cs="Arial"/>
-          <w:sz w:val="24"/>
-          <w:szCs w:val="24"/>
-          <w:lang w:val="en-GB"/>
-        </w:rPr>
-        <w:t xml:space="preserve"> date;</w:t>
-      </w:r>
-    </w:p>
-    <w:p>
-      <w:pPr>
-        <w:spacing w:after="0" w:line="276" w:lineRule="auto"/>
-        <w:jc w:val="both"/>
-        <w:rPr>
-          <w:rFonts w:ascii="Arial" w:eastAsiaTheme="minorEastAsia" w:hAnsi="Arial" w:cs="Arial"/>
-          <w:sz w:val="24"/>
-          <w:szCs w:val="24"/>
-          <w:lang w:val="en-GB"/>
-        </w:rPr>
-      </w:pPr>
-      <w:r>
-        <w:rPr>
-          <w:rFonts w:ascii="Arial" w:eastAsiaTheme="minorEastAsia" w:hAnsi="Arial" w:cs="Arial"/>
-          <w:sz w:val="24"/>
-          <w:szCs w:val="24"/>
-          <w:lang w:val="en-GB"/>
-        </w:rPr>
-        <w:tab/>
-      </w:r>
-      <w:r>
-        <w:rPr>
-          <w:rFonts w:ascii="Arial" w:eastAsiaTheme="minorEastAsia" w:hAnsi="Arial" w:cs="Arial"/>
-          <w:sz w:val="24"/>
-          <w:szCs w:val="24"/>
-          <w:lang w:val="en-GB"/>
-        </w:rPr>
-        <w:tab/>
-      </w:r>
-      <w:proofErr w:type="spellStart"/>
-      <w:r>
-        <w:rPr>
-          <w:rFonts w:ascii="Arial" w:eastAsiaTheme="minorEastAsia" w:hAnsi="Arial" w:cs="Arial"/>
-          <w:sz w:val="24"/>
-          <w:szCs w:val="24"/>
-          <w:lang w:val="en-GB"/>
-        </w:rPr>
-        <w:t>max_date</w:t>
-      </w:r>
-      <w:proofErr w:type="spellEnd"/>
-      <w:r>
-        <w:rPr>
-          <w:rFonts w:ascii="Arial" w:eastAsiaTheme="minorEastAsia" w:hAnsi="Arial" w:cs="Arial"/>
-          <w:sz w:val="24"/>
-          <w:szCs w:val="24"/>
-          <w:lang w:val="en-GB"/>
-        </w:rPr>
-        <w:t xml:space="preserve"> date;</w:t>
-      </w:r>
-    </w:p>
-    <w:p>
-      <w:pPr>
-        <w:spacing w:after="0" w:line="276" w:lineRule="auto"/>
-        <w:jc w:val="both"/>
-        <w:rPr>
-          <w:rFonts w:ascii="Arial" w:eastAsiaTheme="minorEastAsia" w:hAnsi="Arial" w:cs="Arial"/>
-          <w:sz w:val="24"/>
-          <w:szCs w:val="24"/>
-          <w:lang w:val="en-GB"/>
-        </w:rPr>
-      </w:pPr>
-      <w:r>
-        <w:rPr>
-          <w:rFonts w:ascii="Arial" w:eastAsiaTheme="minorEastAsia" w:hAnsi="Arial" w:cs="Arial"/>
-          <w:sz w:val="24"/>
-          <w:szCs w:val="24"/>
-          <w:lang w:val="en-GB"/>
-        </w:rPr>
-        <w:tab/>
-      </w:r>
-      <w:r>
-        <w:rPr>
-          <w:rFonts w:ascii="Arial" w:eastAsiaTheme="minorEastAsia" w:hAnsi="Arial" w:cs="Arial"/>
-          <w:sz w:val="24"/>
-          <w:szCs w:val="24"/>
-          <w:lang w:val="en-GB"/>
-        </w:rPr>
-        <w:t>begin</w:t>
-      </w:r>
-    </w:p>
-    <w:p>
-      <w:pPr>
-        <w:spacing w:after="0" w:line="276" w:lineRule="auto"/>
-        <w:jc w:val="both"/>
-        <w:rPr>
-          <w:rFonts w:ascii="Arial" w:eastAsiaTheme="minorEastAsia" w:hAnsi="Arial" w:cs="Arial"/>
-          <w:sz w:val="24"/>
-          <w:szCs w:val="24"/>
-          <w:lang w:val="en-GB"/>
-        </w:rPr>
-      </w:pPr>
-      <w:r>
-        <w:rPr>
-          <w:rFonts w:ascii="Arial" w:eastAsiaTheme="minorEastAsia" w:hAnsi="Arial" w:cs="Arial"/>
-          <w:sz w:val="24"/>
-          <w:szCs w:val="24"/>
-          <w:lang w:val="en-GB"/>
-        </w:rPr>
-        <w:tab/>
-      </w:r>
-      <w:r>
-        <w:rPr>
-          <w:rFonts w:ascii="Arial" w:eastAsiaTheme="minorEastAsia" w:hAnsi="Arial" w:cs="Arial"/>
-          <w:sz w:val="24"/>
-          <w:szCs w:val="24"/>
-          <w:lang w:val="en-GB"/>
-        </w:rPr>
-        <w:tab/>
-        <w:t xml:space="preserve">Select </w:t>
-      </w:r>
-      <w:proofErr w:type="gramStart"/>
-      <w:r>
-        <w:rPr>
-          <w:rFonts w:ascii="Arial" w:eastAsiaTheme="minorEastAsia" w:hAnsi="Arial" w:cs="Arial"/>
-          <w:sz w:val="24"/>
-          <w:szCs w:val="24"/>
-          <w:lang w:val="en-GB"/>
-        </w:rPr>
-        <w:t>min(</w:t>
-      </w:r>
-      <w:proofErr w:type="spellStart"/>
-      <w:proofErr w:type="gramEnd"/>
-      <w:r>
-        <w:rPr>
-          <w:rFonts w:ascii="Arial" w:eastAsiaTheme="minorEastAsia" w:hAnsi="Arial" w:cs="Arial"/>
-          <w:sz w:val="24"/>
-          <w:szCs w:val="24"/>
-          <w:lang w:val="en-GB"/>
-        </w:rPr>
-        <w:t>instanteChamada</w:t>
-      </w:r>
-      <w:proofErr w:type="spellEnd"/>
-      <w:r>
-        <w:rPr>
-          <w:rFonts w:ascii="Arial" w:eastAsiaTheme="minorEastAsia" w:hAnsi="Arial" w:cs="Arial"/>
-          <w:sz w:val="24"/>
-          <w:szCs w:val="24"/>
-          <w:lang w:val="en-GB"/>
-        </w:rPr>
-        <w:t xml:space="preserve">)::timestamp::date into </w:t>
-      </w:r>
-      <w:proofErr w:type="spellStart"/>
-      <w:r>
-        <w:rPr>
-          <w:rFonts w:ascii="Arial" w:eastAsiaTheme="minorEastAsia" w:hAnsi="Arial" w:cs="Arial"/>
-          <w:sz w:val="24"/>
-          <w:szCs w:val="24"/>
-          <w:lang w:val="en-GB"/>
-        </w:rPr>
-        <w:t>min_date</w:t>
-      </w:r>
-      <w:proofErr w:type="spellEnd"/>
-    </w:p>
-    <w:p>
-      <w:pPr>
-        <w:spacing w:after="0" w:line="276" w:lineRule="auto"/>
-        <w:jc w:val="both"/>
-        <w:rPr>
-          <w:rFonts w:ascii="Arial" w:eastAsiaTheme="minorEastAsia" w:hAnsi="Arial" w:cs="Arial"/>
-          <w:sz w:val="24"/>
-          <w:szCs w:val="24"/>
-          <w:lang w:val="en-GB"/>
-        </w:rPr>
-      </w:pPr>
-      <w:r>
-        <w:rPr>
-          <w:rFonts w:ascii="Arial" w:eastAsiaTheme="minorEastAsia" w:hAnsi="Arial" w:cs="Arial"/>
-          <w:sz w:val="24"/>
-          <w:szCs w:val="24"/>
-          <w:lang w:val="en-GB"/>
-        </w:rPr>
-        <w:tab/>
-      </w:r>
-      <w:r>
-        <w:rPr>
-          <w:rFonts w:ascii="Arial" w:eastAsiaTheme="minorEastAsia" w:hAnsi="Arial" w:cs="Arial"/>
-          <w:sz w:val="24"/>
-          <w:szCs w:val="24"/>
-          <w:lang w:val="en-GB"/>
-        </w:rPr>
-        <w:tab/>
-        <w:t xml:space="preserve">From </w:t>
-      </w:r>
-      <w:proofErr w:type="spellStart"/>
-      <w:r>
-        <w:rPr>
-          <w:rFonts w:ascii="Arial" w:eastAsiaTheme="minorEastAsia" w:hAnsi="Arial" w:cs="Arial"/>
-          <w:sz w:val="24"/>
-          <w:szCs w:val="24"/>
-          <w:lang w:val="en-GB"/>
-        </w:rPr>
-        <w:t>EventoEmergencia</w:t>
-      </w:r>
-      <w:proofErr w:type="spellEnd"/>
-      <w:r>
-        <w:rPr>
-          <w:rFonts w:ascii="Arial" w:eastAsiaTheme="minorEastAsia" w:hAnsi="Arial" w:cs="Arial"/>
-          <w:sz w:val="24"/>
-          <w:szCs w:val="24"/>
-          <w:lang w:val="en-GB"/>
+      <w:r>
+        <w:rPr>
+          <w:rFonts w:ascii="Arial" w:eastAsiaTheme="minorEastAsia" w:hAnsi="Arial" w:cs="Arial"/>
+          <w:b/>
+          <w:sz w:val="24"/>
+          <w:szCs w:val="24"/>
+        </w:rPr>
+        <w:t xml:space="preserve">tipo </w:t>
+      </w:r>
+      <w:proofErr w:type="spellStart"/>
+      <w:r>
+        <w:rPr>
+          <w:rFonts w:ascii="Arial" w:eastAsiaTheme="minorEastAsia" w:hAnsi="Arial" w:cs="Arial"/>
+          <w:b/>
+          <w:sz w:val="24"/>
+          <w:szCs w:val="24"/>
+        </w:rPr>
+        <w:t>like</w:t>
+      </w:r>
+      <w:proofErr w:type="spellEnd"/>
+      <w:r>
+        <w:rPr>
+          <w:rFonts w:ascii="Arial" w:eastAsiaTheme="minorEastAsia" w:hAnsi="Arial" w:cs="Arial"/>
+          <w:b/>
+          <w:sz w:val="24"/>
+          <w:szCs w:val="24"/>
+        </w:rPr>
+        <w:t xml:space="preserve"> '</w:t>
+      </w:r>
+      <w:proofErr w:type="spellStart"/>
+      <w:r>
+        <w:rPr>
+          <w:rFonts w:ascii="Arial" w:eastAsiaTheme="minorEastAsia" w:hAnsi="Arial" w:cs="Arial"/>
+          <w:b/>
+          <w:sz w:val="24"/>
+          <w:szCs w:val="24"/>
+        </w:rPr>
+        <w:t>MeioCombate</w:t>
+      </w:r>
+      <w:proofErr w:type="spellEnd"/>
+      <w:r>
+        <w:rPr>
+          <w:rFonts w:ascii="Arial" w:eastAsiaTheme="minorEastAsia" w:hAnsi="Arial" w:cs="Arial"/>
+          <w:b/>
+          <w:sz w:val="24"/>
+          <w:szCs w:val="24"/>
+        </w:rPr>
+        <w:t xml:space="preserve">' </w:t>
+      </w:r>
+      <w:proofErr w:type="spellStart"/>
+      <w:r>
+        <w:rPr>
+          <w:rFonts w:ascii="Arial" w:eastAsiaTheme="minorEastAsia" w:hAnsi="Arial" w:cs="Arial"/>
+          <w:b/>
+          <w:sz w:val="24"/>
+          <w:szCs w:val="24"/>
+        </w:rPr>
+        <w:t>or</w:t>
+      </w:r>
+      <w:proofErr w:type="spellEnd"/>
+      <w:r>
+        <w:rPr>
+          <w:rFonts w:ascii="Arial" w:eastAsiaTheme="minorEastAsia" w:hAnsi="Arial" w:cs="Arial"/>
+          <w:b/>
+          <w:sz w:val="24"/>
+          <w:szCs w:val="24"/>
+        </w:rPr>
+        <w:t xml:space="preserve"> tipo </w:t>
+      </w:r>
+      <w:proofErr w:type="spellStart"/>
+      <w:r>
+        <w:rPr>
+          <w:rFonts w:ascii="Arial" w:eastAsiaTheme="minorEastAsia" w:hAnsi="Arial" w:cs="Arial"/>
+          <w:b/>
+          <w:sz w:val="24"/>
+          <w:szCs w:val="24"/>
+        </w:rPr>
+        <w:t>like</w:t>
+      </w:r>
+      <w:proofErr w:type="spellEnd"/>
+      <w:r>
+        <w:rPr>
+          <w:rFonts w:ascii="Arial" w:eastAsiaTheme="minorEastAsia" w:hAnsi="Arial" w:cs="Arial"/>
+          <w:b/>
+          <w:sz w:val="24"/>
+          <w:szCs w:val="24"/>
+        </w:rPr>
+        <w:t xml:space="preserve"> 'Nenhum'</w:t>
+      </w:r>
+      <w:r>
+        <w:t>)</w:t>
+      </w:r>
+      <w:r>
+        <w:rPr>
+          <w:rFonts w:ascii="Arial" w:eastAsiaTheme="minorEastAsia" w:hAnsi="Arial" w:cs="Arial"/>
+          <w:sz w:val="24"/>
+          <w:szCs w:val="24"/>
         </w:rPr>
         <w:t>;</w:t>
       </w:r>
@@ -7396,2522 +11713,46 @@
         <w:jc w:val="both"/>
         <w:rPr>
           <w:rFonts w:ascii="Arial" w:eastAsiaTheme="minorEastAsia" w:hAnsi="Arial" w:cs="Arial"/>
-          <w:sz w:val="24"/>
-          <w:szCs w:val="24"/>
-          <w:lang w:val="en-GB"/>
-        </w:rPr>
-      </w:pPr>
-    </w:p>
-    <w:p>
-      <w:pPr>
-        <w:spacing w:after="0" w:line="276" w:lineRule="auto"/>
-        <w:jc w:val="both"/>
-        <w:rPr>
-          <w:rFonts w:ascii="Arial" w:eastAsiaTheme="minorEastAsia" w:hAnsi="Arial" w:cs="Arial"/>
-          <w:sz w:val="24"/>
-          <w:szCs w:val="24"/>
-          <w:lang w:val="en-GB"/>
-        </w:rPr>
-      </w:pPr>
-      <w:r>
-        <w:rPr>
-          <w:rFonts w:ascii="Arial" w:eastAsiaTheme="minorEastAsia" w:hAnsi="Arial" w:cs="Arial"/>
-          <w:sz w:val="24"/>
-          <w:szCs w:val="24"/>
-          <w:lang w:val="en-GB"/>
-        </w:rPr>
-        <w:tab/>
-      </w:r>
-      <w:r>
-        <w:rPr>
-          <w:rFonts w:ascii="Arial" w:eastAsiaTheme="minorEastAsia" w:hAnsi="Arial" w:cs="Arial"/>
-          <w:sz w:val="24"/>
-          <w:szCs w:val="24"/>
-          <w:lang w:val="en-GB"/>
-        </w:rPr>
-        <w:tab/>
-        <w:t xml:space="preserve">Select </w:t>
-      </w:r>
-      <w:proofErr w:type="gramStart"/>
-      <w:r>
-        <w:rPr>
-          <w:rFonts w:ascii="Arial" w:eastAsiaTheme="minorEastAsia" w:hAnsi="Arial" w:cs="Arial"/>
-          <w:sz w:val="24"/>
-          <w:szCs w:val="24"/>
-          <w:lang w:val="en-GB"/>
-        </w:rPr>
-        <w:t>max(</w:t>
-      </w:r>
-      <w:proofErr w:type="spellStart"/>
-      <w:proofErr w:type="gramEnd"/>
-      <w:r>
-        <w:rPr>
-          <w:rFonts w:ascii="Arial" w:eastAsiaTheme="minorEastAsia" w:hAnsi="Arial" w:cs="Arial"/>
-          <w:sz w:val="24"/>
-          <w:szCs w:val="24"/>
-          <w:lang w:val="en-GB"/>
-        </w:rPr>
-        <w:t>instanteChamada</w:t>
-      </w:r>
-      <w:proofErr w:type="spellEnd"/>
-      <w:r>
-        <w:rPr>
-          <w:rFonts w:ascii="Arial" w:eastAsiaTheme="minorEastAsia" w:hAnsi="Arial" w:cs="Arial"/>
-          <w:sz w:val="24"/>
-          <w:szCs w:val="24"/>
-          <w:lang w:val="en-GB"/>
-        </w:rPr>
-        <w:t xml:space="preserve">)::timestamp::date into </w:t>
-      </w:r>
-      <w:proofErr w:type="spellStart"/>
-      <w:r>
-        <w:rPr>
-          <w:rFonts w:ascii="Arial" w:eastAsiaTheme="minorEastAsia" w:hAnsi="Arial" w:cs="Arial"/>
-          <w:sz w:val="24"/>
-          <w:szCs w:val="24"/>
-          <w:lang w:val="en-GB"/>
-        </w:rPr>
-        <w:t>max_date</w:t>
-      </w:r>
-      <w:proofErr w:type="spellEnd"/>
-    </w:p>
-    <w:p>
-      <w:pPr>
-        <w:spacing w:after="0" w:line="276" w:lineRule="auto"/>
-        <w:jc w:val="both"/>
-        <w:rPr>
-          <w:rFonts w:ascii="Arial" w:eastAsiaTheme="minorEastAsia" w:hAnsi="Arial" w:cs="Arial"/>
-          <w:sz w:val="24"/>
-          <w:szCs w:val="24"/>
-          <w:lang w:val="en-GB"/>
-        </w:rPr>
-      </w:pPr>
-      <w:r>
-        <w:rPr>
-          <w:rFonts w:ascii="Arial" w:eastAsiaTheme="minorEastAsia" w:hAnsi="Arial" w:cs="Arial"/>
-          <w:sz w:val="24"/>
-          <w:szCs w:val="24"/>
-          <w:lang w:val="en-GB"/>
-        </w:rPr>
-        <w:tab/>
-      </w:r>
-      <w:r>
-        <w:rPr>
-          <w:rFonts w:ascii="Arial" w:eastAsiaTheme="minorEastAsia" w:hAnsi="Arial" w:cs="Arial"/>
-          <w:sz w:val="24"/>
-          <w:szCs w:val="24"/>
-          <w:lang w:val="en-GB"/>
-        </w:rPr>
-        <w:tab/>
-        <w:t xml:space="preserve">From </w:t>
-      </w:r>
-      <w:proofErr w:type="spellStart"/>
-      <w:r>
-        <w:rPr>
-          <w:rFonts w:ascii="Arial" w:eastAsiaTheme="minorEastAsia" w:hAnsi="Arial" w:cs="Arial"/>
-          <w:sz w:val="24"/>
-          <w:szCs w:val="24"/>
-          <w:lang w:val="en-GB"/>
-        </w:rPr>
-        <w:t>EventoEmergencia</w:t>
-      </w:r>
-      <w:proofErr w:type="spellEnd"/>
-      <w:r>
-        <w:rPr>
-          <w:rFonts w:ascii="Arial" w:eastAsiaTheme="minorEastAsia" w:hAnsi="Arial" w:cs="Arial"/>
-          <w:sz w:val="24"/>
-          <w:szCs w:val="24"/>
-          <w:lang w:val="en-GB"/>
-        </w:rPr>
-        <w:t>;</w:t>
-      </w:r>
-    </w:p>
-    <w:p>
-      <w:pPr>
-        <w:spacing w:after="0" w:line="276" w:lineRule="auto"/>
-        <w:jc w:val="both"/>
-        <w:rPr>
-          <w:rFonts w:ascii="Arial" w:eastAsiaTheme="minorEastAsia" w:hAnsi="Arial" w:cs="Arial"/>
-          <w:sz w:val="24"/>
-          <w:szCs w:val="24"/>
-          <w:lang w:val="en-GB"/>
-        </w:rPr>
-      </w:pPr>
-    </w:p>
-    <w:p>
-      <w:pPr>
-        <w:spacing w:after="0" w:line="276" w:lineRule="auto"/>
-        <w:jc w:val="both"/>
-        <w:rPr>
-          <w:rFonts w:ascii="Arial" w:eastAsiaTheme="minorEastAsia" w:hAnsi="Arial" w:cs="Arial"/>
-          <w:sz w:val="24"/>
-          <w:szCs w:val="24"/>
-          <w:lang w:val="en-GB"/>
-        </w:rPr>
-      </w:pPr>
-      <w:r>
-        <w:rPr>
-          <w:rFonts w:ascii="Arial" w:eastAsiaTheme="minorEastAsia" w:hAnsi="Arial" w:cs="Arial"/>
-          <w:sz w:val="24"/>
-          <w:szCs w:val="24"/>
-          <w:lang w:val="en-GB"/>
-        </w:rPr>
-        <w:tab/>
-      </w:r>
-      <w:r>
-        <w:rPr>
-          <w:rFonts w:ascii="Arial" w:eastAsiaTheme="minorEastAsia" w:hAnsi="Arial" w:cs="Arial"/>
-          <w:sz w:val="24"/>
-          <w:szCs w:val="24"/>
-          <w:lang w:val="en-GB"/>
-        </w:rPr>
-        <w:tab/>
-      </w:r>
-      <w:r>
-        <w:rPr>
-          <w:rFonts w:ascii="Arial" w:eastAsiaTheme="minorEastAsia" w:hAnsi="Arial" w:cs="Arial"/>
-          <w:sz w:val="24"/>
-          <w:szCs w:val="24"/>
-          <w:lang w:val="en-GB"/>
-        </w:rPr>
-        <w:t xml:space="preserve">while </w:t>
-      </w:r>
-      <w:proofErr w:type="spellStart"/>
-      <w:r>
-        <w:rPr>
-          <w:rFonts w:ascii="Arial" w:eastAsiaTheme="minorEastAsia" w:hAnsi="Arial" w:cs="Arial"/>
-          <w:sz w:val="24"/>
-          <w:szCs w:val="24"/>
-          <w:lang w:val="en-GB"/>
-        </w:rPr>
-        <w:t>min_date</w:t>
-      </w:r>
-      <w:proofErr w:type="spellEnd"/>
-      <w:r>
-        <w:rPr>
-          <w:rFonts w:ascii="Arial" w:eastAsiaTheme="minorEastAsia" w:hAnsi="Arial" w:cs="Arial"/>
-          <w:sz w:val="24"/>
-          <w:szCs w:val="24"/>
-          <w:lang w:val="en-GB"/>
-        </w:rPr>
-        <w:t xml:space="preserve"> &lt;= </w:t>
-      </w:r>
-      <w:proofErr w:type="spellStart"/>
-      <w:r>
-        <w:rPr>
-          <w:rFonts w:ascii="Arial" w:eastAsiaTheme="minorEastAsia" w:hAnsi="Arial" w:cs="Arial"/>
-          <w:sz w:val="24"/>
-          <w:szCs w:val="24"/>
-          <w:lang w:val="en-GB"/>
-        </w:rPr>
-        <w:t>max_date</w:t>
-      </w:r>
-      <w:proofErr w:type="spellEnd"/>
-      <w:r>
-        <w:rPr>
-          <w:rFonts w:ascii="Arial" w:eastAsiaTheme="minorEastAsia" w:hAnsi="Arial" w:cs="Arial"/>
-          <w:sz w:val="24"/>
-          <w:szCs w:val="24"/>
-          <w:lang w:val="en-GB"/>
-        </w:rPr>
-        <w:t xml:space="preserve"> LOOP</w:t>
-      </w:r>
-    </w:p>
-    <w:p>
-      <w:pPr>
-        <w:spacing w:after="0" w:line="276" w:lineRule="auto"/>
-        <w:jc w:val="both"/>
-        <w:rPr>
-          <w:rFonts w:ascii="Arial" w:eastAsiaTheme="minorEastAsia" w:hAnsi="Arial" w:cs="Arial"/>
-          <w:sz w:val="24"/>
-          <w:szCs w:val="24"/>
-          <w:lang w:val="en-GB"/>
-        </w:rPr>
-      </w:pPr>
-      <w:r>
-        <w:rPr>
-          <w:rFonts w:ascii="Arial" w:eastAsiaTheme="minorEastAsia" w:hAnsi="Arial" w:cs="Arial"/>
-          <w:sz w:val="24"/>
-          <w:szCs w:val="24"/>
-          <w:lang w:val="en-GB"/>
-        </w:rPr>
-        <w:tab/>
-      </w:r>
-      <w:r>
-        <w:rPr>
-          <w:rFonts w:ascii="Arial" w:eastAsiaTheme="minorEastAsia" w:hAnsi="Arial" w:cs="Arial"/>
-          <w:sz w:val="24"/>
-          <w:szCs w:val="24"/>
-          <w:lang w:val="en-GB"/>
-        </w:rPr>
-        <w:tab/>
-      </w:r>
-      <w:r>
-        <w:rPr>
-          <w:rFonts w:ascii="Arial" w:eastAsiaTheme="minorEastAsia" w:hAnsi="Arial" w:cs="Arial"/>
-          <w:sz w:val="24"/>
-          <w:szCs w:val="24"/>
-          <w:lang w:val="en-GB"/>
-        </w:rPr>
-        <w:t xml:space="preserve">insert into </w:t>
-      </w:r>
-      <w:proofErr w:type="spellStart"/>
-      <w:r>
-        <w:rPr>
-          <w:rFonts w:ascii="Arial" w:eastAsiaTheme="minorEastAsia" w:hAnsi="Arial" w:cs="Arial"/>
-          <w:sz w:val="24"/>
-          <w:szCs w:val="24"/>
-          <w:lang w:val="en-GB"/>
-        </w:rPr>
-        <w:t>d_</w:t>
-      </w:r>
-      <w:proofErr w:type="gramStart"/>
-      <w:r>
-        <w:rPr>
-          <w:rFonts w:ascii="Arial" w:eastAsiaTheme="minorEastAsia" w:hAnsi="Arial" w:cs="Arial"/>
-          <w:sz w:val="24"/>
-          <w:szCs w:val="24"/>
-          <w:lang w:val="en-GB"/>
-        </w:rPr>
-        <w:t>tempo</w:t>
-      </w:r>
-      <w:proofErr w:type="spellEnd"/>
-      <w:r>
-        <w:rPr>
-          <w:rFonts w:ascii="Arial" w:eastAsiaTheme="minorEastAsia" w:hAnsi="Arial" w:cs="Arial"/>
-          <w:sz w:val="24"/>
-          <w:szCs w:val="24"/>
-          <w:lang w:val="en-GB"/>
-        </w:rPr>
-        <w:t>(</w:t>
-      </w:r>
-      <w:proofErr w:type="spellStart"/>
-      <w:proofErr w:type="gramEnd"/>
-      <w:r>
-        <w:rPr>
-          <w:rFonts w:ascii="Arial" w:eastAsiaTheme="minorEastAsia" w:hAnsi="Arial" w:cs="Arial"/>
-          <w:sz w:val="24"/>
-          <w:szCs w:val="24"/>
-          <w:lang w:val="en-GB"/>
-        </w:rPr>
-        <w:t>dia</w:t>
-      </w:r>
-      <w:proofErr w:type="spellEnd"/>
-      <w:r>
-        <w:rPr>
-          <w:rFonts w:ascii="Arial" w:eastAsiaTheme="minorEastAsia" w:hAnsi="Arial" w:cs="Arial"/>
-          <w:sz w:val="24"/>
-          <w:szCs w:val="24"/>
-          <w:lang w:val="en-GB"/>
-        </w:rPr>
-        <w:t xml:space="preserve">, </w:t>
-      </w:r>
-      <w:proofErr w:type="spellStart"/>
-      <w:r>
-        <w:rPr>
-          <w:rFonts w:ascii="Arial" w:eastAsiaTheme="minorEastAsia" w:hAnsi="Arial" w:cs="Arial"/>
-          <w:sz w:val="24"/>
-          <w:szCs w:val="24"/>
-          <w:lang w:val="en-GB"/>
-        </w:rPr>
-        <w:t>mes</w:t>
-      </w:r>
-      <w:proofErr w:type="spellEnd"/>
-      <w:r>
-        <w:rPr>
-          <w:rFonts w:ascii="Arial" w:eastAsiaTheme="minorEastAsia" w:hAnsi="Arial" w:cs="Arial"/>
-          <w:sz w:val="24"/>
-          <w:szCs w:val="24"/>
-          <w:lang w:val="en-GB"/>
-        </w:rPr>
-        <w:t xml:space="preserve">, </w:t>
-      </w:r>
-      <w:proofErr w:type="spellStart"/>
-      <w:r>
-        <w:rPr>
-          <w:rFonts w:ascii="Arial" w:eastAsiaTheme="minorEastAsia" w:hAnsi="Arial" w:cs="Arial"/>
-          <w:sz w:val="24"/>
-          <w:szCs w:val="24"/>
-          <w:lang w:val="en-GB"/>
-        </w:rPr>
-        <w:t>ano</w:t>
-      </w:r>
-      <w:proofErr w:type="spellEnd"/>
-      <w:r>
-        <w:rPr>
-          <w:rFonts w:ascii="Arial" w:eastAsiaTheme="minorEastAsia" w:hAnsi="Arial" w:cs="Arial"/>
-          <w:sz w:val="24"/>
-          <w:szCs w:val="24"/>
-          <w:lang w:val="en-GB"/>
-        </w:rPr>
-        <w:t xml:space="preserve">) </w:t>
-      </w:r>
-      <w:r>
-        <w:rPr>
-          <w:rFonts w:ascii="Arial" w:eastAsiaTheme="minorEastAsia" w:hAnsi="Arial" w:cs="Arial"/>
-          <w:sz w:val="24"/>
-          <w:szCs w:val="24"/>
-          <w:lang w:val="en-GB"/>
-        </w:rPr>
-        <w:t xml:space="preserve">values </w:t>
-      </w:r>
-      <w:r>
-        <w:rPr>
-          <w:rFonts w:ascii="Arial" w:eastAsiaTheme="minorEastAsia" w:hAnsi="Arial" w:cs="Arial"/>
-          <w:sz w:val="24"/>
-          <w:szCs w:val="24"/>
-          <w:lang w:val="en-GB"/>
-        </w:rPr>
-        <w:t>(EXTRACT(</w:t>
-      </w:r>
-      <w:r>
-        <w:rPr>
-          <w:rFonts w:ascii="Arial" w:eastAsiaTheme="minorEastAsia" w:hAnsi="Arial" w:cs="Arial"/>
-          <w:sz w:val="24"/>
-          <w:szCs w:val="24"/>
-          <w:lang w:val="en-GB"/>
-        </w:rPr>
-        <w:t xml:space="preserve">day from </w:t>
-      </w:r>
-      <w:proofErr w:type="spellStart"/>
-      <w:r>
-        <w:rPr>
-          <w:rFonts w:ascii="Arial" w:eastAsiaTheme="minorEastAsia" w:hAnsi="Arial" w:cs="Arial"/>
-          <w:sz w:val="24"/>
-          <w:szCs w:val="24"/>
-          <w:lang w:val="en-GB"/>
-        </w:rPr>
-        <w:t>min_date</w:t>
-      </w:r>
-      <w:proofErr w:type="spellEnd"/>
-      <w:r>
-        <w:rPr>
-          <w:rFonts w:ascii="Arial" w:eastAsiaTheme="minorEastAsia" w:hAnsi="Arial" w:cs="Arial"/>
-          <w:sz w:val="24"/>
-          <w:szCs w:val="24"/>
-          <w:lang w:val="en-GB"/>
-        </w:rPr>
-        <w:t>), EXTRACT(</w:t>
-      </w:r>
-      <w:r>
-        <w:rPr>
-          <w:rFonts w:ascii="Arial" w:eastAsiaTheme="minorEastAsia" w:hAnsi="Arial" w:cs="Arial"/>
-          <w:sz w:val="24"/>
-          <w:szCs w:val="24"/>
-          <w:lang w:val="en-GB"/>
-        </w:rPr>
-        <w:t xml:space="preserve">month from </w:t>
-      </w:r>
-      <w:proofErr w:type="spellStart"/>
-      <w:r>
-        <w:rPr>
-          <w:rFonts w:ascii="Arial" w:eastAsiaTheme="minorEastAsia" w:hAnsi="Arial" w:cs="Arial"/>
-          <w:sz w:val="24"/>
-          <w:szCs w:val="24"/>
-          <w:lang w:val="en-GB"/>
-        </w:rPr>
-        <w:t>min_date</w:t>
-      </w:r>
-      <w:proofErr w:type="spellEnd"/>
-      <w:r>
-        <w:rPr>
-          <w:rFonts w:ascii="Arial" w:eastAsiaTheme="minorEastAsia" w:hAnsi="Arial" w:cs="Arial"/>
-          <w:sz w:val="24"/>
-          <w:szCs w:val="24"/>
-          <w:lang w:val="en-GB"/>
-        </w:rPr>
-        <w:t>), EXTRACT(</w:t>
-      </w:r>
-      <w:r>
-        <w:rPr>
-          <w:rFonts w:ascii="Arial" w:eastAsiaTheme="minorEastAsia" w:hAnsi="Arial" w:cs="Arial"/>
-          <w:sz w:val="24"/>
-          <w:szCs w:val="24"/>
-          <w:lang w:val="en-GB"/>
-        </w:rPr>
-        <w:t>year</w:t>
-      </w:r>
-      <w:r>
-        <w:rPr>
-          <w:rFonts w:ascii="Arial" w:eastAsiaTheme="minorEastAsia" w:hAnsi="Arial" w:cs="Arial"/>
-          <w:sz w:val="24"/>
-          <w:szCs w:val="24"/>
-          <w:lang w:val="en-GB"/>
-        </w:rPr>
-        <w:t xml:space="preserve"> </w:t>
-      </w:r>
-      <w:r>
-        <w:rPr>
-          <w:rFonts w:ascii="Arial" w:eastAsiaTheme="minorEastAsia" w:hAnsi="Arial" w:cs="Arial"/>
-          <w:sz w:val="24"/>
-          <w:szCs w:val="24"/>
-          <w:lang w:val="en-GB"/>
-        </w:rPr>
-        <w:t>from</w:t>
-      </w:r>
-      <w:r>
-        <w:rPr>
-          <w:rFonts w:ascii="Arial" w:eastAsiaTheme="minorEastAsia" w:hAnsi="Arial" w:cs="Arial"/>
-          <w:sz w:val="24"/>
-          <w:szCs w:val="24"/>
-          <w:lang w:val="en-GB"/>
-        </w:rPr>
-        <w:t xml:space="preserve"> </w:t>
-      </w:r>
-      <w:proofErr w:type="spellStart"/>
-      <w:r>
-        <w:rPr>
-          <w:rFonts w:ascii="Arial" w:eastAsiaTheme="minorEastAsia" w:hAnsi="Arial" w:cs="Arial"/>
-          <w:sz w:val="24"/>
-          <w:szCs w:val="24"/>
-          <w:lang w:val="en-GB"/>
-        </w:rPr>
-        <w:t>min_date</w:t>
-      </w:r>
-      <w:proofErr w:type="spellEnd"/>
-      <w:r>
-        <w:rPr>
-          <w:rFonts w:ascii="Arial" w:eastAsiaTheme="minorEastAsia" w:hAnsi="Arial" w:cs="Arial"/>
-          <w:sz w:val="24"/>
-          <w:szCs w:val="24"/>
-          <w:lang w:val="en-GB"/>
-        </w:rPr>
-        <w:t>));</w:t>
-      </w:r>
-    </w:p>
-    <w:p>
-      <w:pPr>
-        <w:spacing w:after="0" w:line="276" w:lineRule="auto"/>
-        <w:jc w:val="both"/>
-        <w:rPr>
-          <w:rFonts w:ascii="Arial" w:eastAsiaTheme="minorEastAsia" w:hAnsi="Arial" w:cs="Arial"/>
-          <w:sz w:val="24"/>
-          <w:szCs w:val="24"/>
-          <w:lang w:val="en-GB"/>
-        </w:rPr>
-      </w:pPr>
-      <w:r>
-        <w:rPr>
-          <w:rFonts w:ascii="Arial" w:eastAsiaTheme="minorEastAsia" w:hAnsi="Arial" w:cs="Arial"/>
-          <w:sz w:val="24"/>
-          <w:szCs w:val="24"/>
-          <w:lang w:val="en-GB"/>
-        </w:rPr>
-        <w:tab/>
-      </w:r>
-      <w:r>
-        <w:rPr>
-          <w:rFonts w:ascii="Arial" w:eastAsiaTheme="minorEastAsia" w:hAnsi="Arial" w:cs="Arial"/>
-          <w:sz w:val="24"/>
-          <w:szCs w:val="24"/>
-          <w:lang w:val="en-GB"/>
-        </w:rPr>
-        <w:tab/>
-      </w:r>
-      <w:proofErr w:type="spellStart"/>
-      <w:r>
-        <w:rPr>
-          <w:rFonts w:ascii="Arial" w:eastAsiaTheme="minorEastAsia" w:hAnsi="Arial" w:cs="Arial"/>
-          <w:sz w:val="24"/>
-          <w:szCs w:val="24"/>
-          <w:lang w:val="en-GB"/>
-        </w:rPr>
-        <w:t>min_</w:t>
-      </w:r>
-      <w:proofErr w:type="gramStart"/>
-      <w:r>
-        <w:rPr>
-          <w:rFonts w:ascii="Arial" w:eastAsiaTheme="minorEastAsia" w:hAnsi="Arial" w:cs="Arial"/>
-          <w:sz w:val="24"/>
-          <w:szCs w:val="24"/>
-          <w:lang w:val="en-GB"/>
-        </w:rPr>
-        <w:t>date</w:t>
-      </w:r>
-      <w:proofErr w:type="spellEnd"/>
-      <w:r>
-        <w:rPr>
-          <w:rFonts w:ascii="Arial" w:eastAsiaTheme="minorEastAsia" w:hAnsi="Arial" w:cs="Arial"/>
-          <w:sz w:val="24"/>
-          <w:szCs w:val="24"/>
-          <w:lang w:val="en-GB"/>
-        </w:rPr>
-        <w:t xml:space="preserve"> :</w:t>
-      </w:r>
-      <w:proofErr w:type="gramEnd"/>
-      <w:r>
-        <w:rPr>
-          <w:rFonts w:ascii="Arial" w:eastAsiaTheme="minorEastAsia" w:hAnsi="Arial" w:cs="Arial"/>
-          <w:sz w:val="24"/>
-          <w:szCs w:val="24"/>
-          <w:lang w:val="en-GB"/>
-        </w:rPr>
-        <w:t xml:space="preserve">= </w:t>
-      </w:r>
-      <w:proofErr w:type="spellStart"/>
-      <w:r>
-        <w:rPr>
-          <w:rFonts w:ascii="Arial" w:eastAsiaTheme="minorEastAsia" w:hAnsi="Arial" w:cs="Arial"/>
-          <w:sz w:val="24"/>
-          <w:szCs w:val="24"/>
-          <w:lang w:val="en-GB"/>
-        </w:rPr>
-        <w:t>min_date</w:t>
-      </w:r>
-      <w:proofErr w:type="spellEnd"/>
-      <w:r>
-        <w:rPr>
-          <w:rFonts w:ascii="Arial" w:eastAsiaTheme="minorEastAsia" w:hAnsi="Arial" w:cs="Arial"/>
-          <w:sz w:val="24"/>
-          <w:szCs w:val="24"/>
-          <w:lang w:val="en-GB"/>
-        </w:rPr>
-        <w:t xml:space="preserve"> + interval '1 day';</w:t>
-      </w:r>
-    </w:p>
-    <w:p>
-      <w:pPr>
-        <w:spacing w:after="0" w:line="276" w:lineRule="auto"/>
-        <w:jc w:val="both"/>
-        <w:rPr>
-          <w:rFonts w:ascii="Arial" w:eastAsiaTheme="minorEastAsia" w:hAnsi="Arial" w:cs="Arial"/>
-          <w:sz w:val="24"/>
-          <w:szCs w:val="24"/>
-          <w:lang w:val="en-GB"/>
-        </w:rPr>
-      </w:pPr>
-      <w:r>
-        <w:rPr>
-          <w:rFonts w:ascii="Arial" w:eastAsiaTheme="minorEastAsia" w:hAnsi="Arial" w:cs="Arial"/>
-          <w:sz w:val="24"/>
-          <w:szCs w:val="24"/>
-          <w:lang w:val="en-GB"/>
-        </w:rPr>
-        <w:tab/>
-      </w:r>
-      <w:r>
-        <w:rPr>
-          <w:rFonts w:ascii="Arial" w:eastAsiaTheme="minorEastAsia" w:hAnsi="Arial" w:cs="Arial"/>
-          <w:sz w:val="24"/>
-          <w:szCs w:val="24"/>
-          <w:lang w:val="en-GB"/>
-        </w:rPr>
-        <w:tab/>
-      </w:r>
-      <w:r>
-        <w:rPr>
-          <w:rFonts w:ascii="Arial" w:eastAsiaTheme="minorEastAsia" w:hAnsi="Arial" w:cs="Arial"/>
-          <w:sz w:val="24"/>
-          <w:szCs w:val="24"/>
-          <w:lang w:val="en-GB"/>
-        </w:rPr>
-        <w:t>end loop</w:t>
-      </w:r>
-      <w:r>
-        <w:rPr>
-          <w:rFonts w:ascii="Arial" w:eastAsiaTheme="minorEastAsia" w:hAnsi="Arial" w:cs="Arial"/>
-          <w:sz w:val="24"/>
-          <w:szCs w:val="24"/>
-          <w:lang w:val="en-GB"/>
-        </w:rPr>
-        <w:t>;</w:t>
-      </w:r>
-    </w:p>
-    <w:p>
-      <w:pPr>
-        <w:spacing w:after="0" w:line="276" w:lineRule="auto"/>
-        <w:jc w:val="both"/>
-        <w:rPr>
-          <w:rFonts w:ascii="Arial" w:eastAsiaTheme="minorEastAsia" w:hAnsi="Arial" w:cs="Arial"/>
-          <w:sz w:val="24"/>
-          <w:szCs w:val="24"/>
-          <w:lang w:val="en-GB"/>
-        </w:rPr>
-      </w:pPr>
-      <w:r>
-        <w:rPr>
-          <w:rFonts w:ascii="Arial" w:eastAsiaTheme="minorEastAsia" w:hAnsi="Arial" w:cs="Arial"/>
-          <w:sz w:val="24"/>
-          <w:szCs w:val="24"/>
-          <w:lang w:val="en-GB"/>
-        </w:rPr>
-        <w:tab/>
-      </w:r>
-      <w:r>
-        <w:rPr>
-          <w:rFonts w:ascii="Arial" w:eastAsiaTheme="minorEastAsia" w:hAnsi="Arial" w:cs="Arial"/>
-          <w:sz w:val="24"/>
-          <w:szCs w:val="24"/>
-          <w:lang w:val="en-GB"/>
-        </w:rPr>
-        <w:t>end</w:t>
-      </w:r>
-      <w:r>
-        <w:rPr>
-          <w:rFonts w:ascii="Arial" w:eastAsiaTheme="minorEastAsia" w:hAnsi="Arial" w:cs="Arial"/>
-          <w:sz w:val="24"/>
-          <w:szCs w:val="24"/>
-          <w:lang w:val="en-GB"/>
-        </w:rPr>
-        <w:t>;</w:t>
-      </w:r>
-    </w:p>
-    <w:p>
-      <w:pPr>
-        <w:spacing w:after="0" w:line="276" w:lineRule="auto"/>
-        <w:jc w:val="both"/>
-        <w:rPr>
-          <w:rFonts w:ascii="Arial" w:eastAsiaTheme="minorEastAsia" w:hAnsi="Arial" w:cs="Arial"/>
-          <w:sz w:val="24"/>
-          <w:szCs w:val="24"/>
-          <w:lang w:val="en-GB"/>
-        </w:rPr>
-      </w:pPr>
-      <w:r>
-        <w:rPr>
-          <w:rFonts w:ascii="Arial" w:eastAsiaTheme="minorEastAsia" w:hAnsi="Arial" w:cs="Arial"/>
-          <w:sz w:val="24"/>
-          <w:szCs w:val="24"/>
-          <w:lang w:val="en-GB"/>
-        </w:rPr>
-        <w:t xml:space="preserve">$$ </w:t>
-      </w:r>
-      <w:r>
-        <w:rPr>
-          <w:rFonts w:ascii="Arial" w:eastAsiaTheme="minorEastAsia" w:hAnsi="Arial" w:cs="Arial"/>
-          <w:sz w:val="24"/>
-          <w:szCs w:val="24"/>
-          <w:lang w:val="en-GB"/>
-        </w:rPr>
-        <w:t>language</w:t>
-      </w:r>
-      <w:r>
-        <w:rPr>
-          <w:rFonts w:ascii="Arial" w:eastAsiaTheme="minorEastAsia" w:hAnsi="Arial" w:cs="Arial"/>
-          <w:sz w:val="24"/>
-          <w:szCs w:val="24"/>
-          <w:lang w:val="en-GB"/>
-        </w:rPr>
-        <w:t xml:space="preserve"> </w:t>
-      </w:r>
-      <w:proofErr w:type="spellStart"/>
-      <w:r>
-        <w:rPr>
-          <w:rFonts w:ascii="Arial" w:eastAsiaTheme="minorEastAsia" w:hAnsi="Arial" w:cs="Arial"/>
-          <w:sz w:val="24"/>
-          <w:szCs w:val="24"/>
-          <w:lang w:val="en-GB"/>
-        </w:rPr>
-        <w:t>plpgsql</w:t>
-      </w:r>
-      <w:proofErr w:type="spellEnd"/>
-      <w:r>
-        <w:rPr>
-          <w:rFonts w:ascii="Arial" w:eastAsiaTheme="minorEastAsia" w:hAnsi="Arial" w:cs="Arial"/>
-          <w:sz w:val="24"/>
-          <w:szCs w:val="24"/>
-          <w:lang w:val="en-GB"/>
-        </w:rPr>
-        <w:t>;</w:t>
-      </w:r>
-    </w:p>
-    <w:p>
-      <w:pPr>
-        <w:spacing w:after="0" w:line="276" w:lineRule="auto"/>
-        <w:jc w:val="both"/>
-        <w:rPr>
-          <w:rFonts w:ascii="Arial" w:eastAsiaTheme="minorEastAsia" w:hAnsi="Arial" w:cs="Arial"/>
-          <w:sz w:val="24"/>
-          <w:szCs w:val="24"/>
-          <w:lang w:val="en-GB"/>
-        </w:rPr>
-      </w:pPr>
-    </w:p>
-    <w:p>
-      <w:pPr>
-        <w:spacing w:after="0" w:line="276" w:lineRule="auto"/>
-        <w:jc w:val="both"/>
-        <w:rPr>
-          <w:rFonts w:ascii="Arial" w:eastAsiaTheme="minorEastAsia" w:hAnsi="Arial" w:cs="Arial"/>
-          <w:sz w:val="24"/>
-          <w:szCs w:val="24"/>
-        </w:rPr>
-      </w:pPr>
-      <w:proofErr w:type="spellStart"/>
-      <w:r>
-        <w:rPr>
-          <w:rFonts w:ascii="Arial" w:eastAsiaTheme="minorEastAsia" w:hAnsi="Arial" w:cs="Arial"/>
-          <w:sz w:val="24"/>
-          <w:szCs w:val="24"/>
-        </w:rPr>
-        <w:t>insert</w:t>
-      </w:r>
-      <w:proofErr w:type="spellEnd"/>
-      <w:r>
-        <w:rPr>
-          <w:rFonts w:ascii="Arial" w:eastAsiaTheme="minorEastAsia" w:hAnsi="Arial" w:cs="Arial"/>
-          <w:sz w:val="24"/>
-          <w:szCs w:val="24"/>
-        </w:rPr>
-        <w:t xml:space="preserve"> </w:t>
-      </w:r>
-      <w:proofErr w:type="spellStart"/>
-      <w:r>
-        <w:rPr>
-          <w:rFonts w:ascii="Arial" w:eastAsiaTheme="minorEastAsia" w:hAnsi="Arial" w:cs="Arial"/>
-          <w:sz w:val="24"/>
-          <w:szCs w:val="24"/>
-        </w:rPr>
-        <w:t>into</w:t>
-      </w:r>
-      <w:proofErr w:type="spellEnd"/>
-      <w:r>
-        <w:rPr>
-          <w:rFonts w:ascii="Arial" w:eastAsiaTheme="minorEastAsia" w:hAnsi="Arial" w:cs="Arial"/>
-          <w:sz w:val="24"/>
-          <w:szCs w:val="24"/>
-        </w:rPr>
-        <w:t xml:space="preserve"> </w:t>
-      </w:r>
-      <w:proofErr w:type="spellStart"/>
-      <w:r>
-        <w:rPr>
-          <w:rFonts w:ascii="Arial" w:eastAsiaTheme="minorEastAsia" w:hAnsi="Arial" w:cs="Arial"/>
-          <w:b/>
-          <w:sz w:val="24"/>
-          <w:szCs w:val="24"/>
-        </w:rPr>
-        <w:t>d_</w:t>
-      </w:r>
-      <w:proofErr w:type="gramStart"/>
-      <w:r>
-        <w:rPr>
-          <w:rFonts w:ascii="Arial" w:eastAsiaTheme="minorEastAsia" w:hAnsi="Arial" w:cs="Arial"/>
-          <w:b/>
-          <w:sz w:val="24"/>
-          <w:szCs w:val="24"/>
-        </w:rPr>
-        <w:t>evento</w:t>
-      </w:r>
-      <w:proofErr w:type="spellEnd"/>
-      <w:r>
-        <w:rPr>
-          <w:rFonts w:ascii="Arial" w:eastAsiaTheme="minorEastAsia" w:hAnsi="Arial" w:cs="Arial"/>
-          <w:sz w:val="24"/>
-          <w:szCs w:val="24"/>
-        </w:rPr>
-        <w:t>(</w:t>
-      </w:r>
-      <w:proofErr w:type="spellStart"/>
-      <w:proofErr w:type="gramEnd"/>
-      <w:r>
-        <w:rPr>
-          <w:rFonts w:ascii="Arial" w:eastAsiaTheme="minorEastAsia" w:hAnsi="Arial" w:cs="Arial"/>
-          <w:sz w:val="24"/>
-          <w:szCs w:val="24"/>
-        </w:rPr>
-        <w:t>numTelefone</w:t>
-      </w:r>
-      <w:proofErr w:type="spellEnd"/>
-      <w:r>
-        <w:rPr>
-          <w:rFonts w:ascii="Arial" w:eastAsiaTheme="minorEastAsia" w:hAnsi="Arial" w:cs="Arial"/>
-          <w:sz w:val="24"/>
-          <w:szCs w:val="24"/>
-        </w:rPr>
-        <w:t xml:space="preserve">, </w:t>
-      </w:r>
-      <w:proofErr w:type="spellStart"/>
-      <w:r>
-        <w:rPr>
-          <w:rFonts w:ascii="Arial" w:eastAsiaTheme="minorEastAsia" w:hAnsi="Arial" w:cs="Arial"/>
-          <w:sz w:val="24"/>
-          <w:szCs w:val="24"/>
-        </w:rPr>
-        <w:t>instanteChamada</w:t>
-      </w:r>
-      <w:proofErr w:type="spellEnd"/>
-      <w:r>
-        <w:rPr>
-          <w:rFonts w:ascii="Arial" w:eastAsiaTheme="minorEastAsia" w:hAnsi="Arial" w:cs="Arial"/>
-          <w:sz w:val="24"/>
-          <w:szCs w:val="24"/>
-        </w:rPr>
-        <w:t xml:space="preserve">) </w:t>
-      </w:r>
-    </w:p>
-    <w:p>
-      <w:pPr>
-        <w:spacing w:after="0" w:line="276" w:lineRule="auto"/>
-        <w:jc w:val="both"/>
-        <w:rPr>
-          <w:rFonts w:ascii="Arial" w:eastAsiaTheme="minorEastAsia" w:hAnsi="Arial" w:cs="Arial"/>
-          <w:sz w:val="24"/>
-          <w:szCs w:val="24"/>
-        </w:rPr>
-      </w:pPr>
-      <w:proofErr w:type="spellStart"/>
-      <w:r>
-        <w:rPr>
-          <w:rFonts w:ascii="Arial" w:eastAsiaTheme="minorEastAsia" w:hAnsi="Arial" w:cs="Arial"/>
-          <w:sz w:val="24"/>
-          <w:szCs w:val="24"/>
-        </w:rPr>
-        <w:t>select</w:t>
-      </w:r>
-      <w:proofErr w:type="spellEnd"/>
-      <w:r>
-        <w:rPr>
-          <w:rFonts w:ascii="Arial" w:eastAsiaTheme="minorEastAsia" w:hAnsi="Arial" w:cs="Arial"/>
-          <w:sz w:val="24"/>
-          <w:szCs w:val="24"/>
-        </w:rPr>
-        <w:t xml:space="preserve"> </w:t>
-      </w:r>
-      <w:proofErr w:type="spellStart"/>
-      <w:r>
-        <w:rPr>
-          <w:rFonts w:ascii="Arial" w:eastAsiaTheme="minorEastAsia" w:hAnsi="Arial" w:cs="Arial"/>
-          <w:sz w:val="24"/>
-          <w:szCs w:val="24"/>
-        </w:rPr>
-        <w:t>numTelefone</w:t>
-      </w:r>
-      <w:proofErr w:type="spellEnd"/>
-      <w:r>
-        <w:rPr>
-          <w:rFonts w:ascii="Arial" w:eastAsiaTheme="minorEastAsia" w:hAnsi="Arial" w:cs="Arial"/>
-          <w:sz w:val="24"/>
-          <w:szCs w:val="24"/>
-        </w:rPr>
-        <w:t xml:space="preserve">, </w:t>
-      </w:r>
-      <w:proofErr w:type="spellStart"/>
-      <w:r>
-        <w:rPr>
-          <w:rFonts w:ascii="Arial" w:eastAsiaTheme="minorEastAsia" w:hAnsi="Arial" w:cs="Arial"/>
-          <w:sz w:val="24"/>
-          <w:szCs w:val="24"/>
-        </w:rPr>
-        <w:t>instanteChamada</w:t>
-      </w:r>
-      <w:proofErr w:type="spellEnd"/>
-    </w:p>
-    <w:p>
-      <w:pPr>
-        <w:spacing w:after="0" w:line="276" w:lineRule="auto"/>
-        <w:jc w:val="both"/>
-        <w:rPr>
-          <w:rFonts w:ascii="Arial" w:eastAsiaTheme="minorEastAsia" w:hAnsi="Arial" w:cs="Arial"/>
-          <w:sz w:val="24"/>
-          <w:szCs w:val="24"/>
-        </w:rPr>
-      </w:pPr>
-      <w:proofErr w:type="spellStart"/>
-      <w:r>
-        <w:rPr>
-          <w:rFonts w:ascii="Arial" w:eastAsiaTheme="minorEastAsia" w:hAnsi="Arial" w:cs="Arial"/>
-          <w:sz w:val="24"/>
-          <w:szCs w:val="24"/>
-        </w:rPr>
-        <w:t>from</w:t>
-      </w:r>
-      <w:proofErr w:type="spellEnd"/>
-      <w:r>
-        <w:rPr>
-          <w:rFonts w:ascii="Arial" w:eastAsiaTheme="minorEastAsia" w:hAnsi="Arial" w:cs="Arial"/>
-          <w:sz w:val="24"/>
-          <w:szCs w:val="24"/>
-        </w:rPr>
-        <w:t xml:space="preserve"> </w:t>
-      </w:r>
-      <w:proofErr w:type="spellStart"/>
-      <w:r>
-        <w:rPr>
-          <w:rFonts w:ascii="Arial" w:eastAsiaTheme="minorEastAsia" w:hAnsi="Arial" w:cs="Arial"/>
-          <w:sz w:val="24"/>
-          <w:szCs w:val="24"/>
-        </w:rPr>
-        <w:t>EventoEmergencia</w:t>
-      </w:r>
-      <w:proofErr w:type="spellEnd"/>
-      <w:r>
-        <w:rPr>
-          <w:rFonts w:ascii="Arial" w:eastAsiaTheme="minorEastAsia" w:hAnsi="Arial" w:cs="Arial"/>
-          <w:sz w:val="24"/>
-          <w:szCs w:val="24"/>
-        </w:rPr>
-        <w:t>;</w:t>
-      </w:r>
-    </w:p>
-    <w:p>
-      <w:pPr>
-        <w:spacing w:after="0" w:line="276" w:lineRule="auto"/>
-        <w:jc w:val="both"/>
-        <w:rPr>
-          <w:rFonts w:ascii="Arial" w:eastAsiaTheme="minorEastAsia" w:hAnsi="Arial" w:cs="Arial"/>
-          <w:sz w:val="24"/>
-          <w:szCs w:val="24"/>
-        </w:rPr>
-      </w:pPr>
-    </w:p>
-    <w:p>
-      <w:pPr>
-        <w:spacing w:after="0" w:line="276" w:lineRule="auto"/>
-        <w:jc w:val="both"/>
-        <w:rPr>
-          <w:rFonts w:ascii="Arial" w:eastAsiaTheme="minorEastAsia" w:hAnsi="Arial" w:cs="Arial"/>
-          <w:sz w:val="24"/>
-          <w:szCs w:val="24"/>
-        </w:rPr>
-      </w:pPr>
-      <w:proofErr w:type="spellStart"/>
-      <w:r>
-        <w:rPr>
-          <w:rFonts w:ascii="Arial" w:eastAsiaTheme="minorEastAsia" w:hAnsi="Arial" w:cs="Arial"/>
-          <w:sz w:val="24"/>
-          <w:szCs w:val="24"/>
-        </w:rPr>
-        <w:t>insert</w:t>
-      </w:r>
-      <w:proofErr w:type="spellEnd"/>
-      <w:r>
-        <w:rPr>
-          <w:rFonts w:ascii="Arial" w:eastAsiaTheme="minorEastAsia" w:hAnsi="Arial" w:cs="Arial"/>
-          <w:sz w:val="24"/>
-          <w:szCs w:val="24"/>
-        </w:rPr>
-        <w:t xml:space="preserve"> </w:t>
-      </w:r>
-      <w:proofErr w:type="spellStart"/>
-      <w:r>
-        <w:rPr>
-          <w:rFonts w:ascii="Arial" w:eastAsiaTheme="minorEastAsia" w:hAnsi="Arial" w:cs="Arial"/>
-          <w:sz w:val="24"/>
-          <w:szCs w:val="24"/>
-        </w:rPr>
-        <w:t>into</w:t>
-      </w:r>
-      <w:proofErr w:type="spellEnd"/>
-      <w:r>
-        <w:rPr>
-          <w:rFonts w:ascii="Arial" w:eastAsiaTheme="minorEastAsia" w:hAnsi="Arial" w:cs="Arial"/>
-          <w:sz w:val="24"/>
-          <w:szCs w:val="24"/>
-        </w:rPr>
-        <w:t xml:space="preserve"> </w:t>
-      </w:r>
-      <w:proofErr w:type="spellStart"/>
-      <w:r>
-        <w:rPr>
-          <w:rFonts w:ascii="Arial" w:eastAsiaTheme="minorEastAsia" w:hAnsi="Arial" w:cs="Arial"/>
-          <w:b/>
-          <w:sz w:val="24"/>
-          <w:szCs w:val="24"/>
-        </w:rPr>
-        <w:t>d_</w:t>
-      </w:r>
-      <w:proofErr w:type="gramStart"/>
-      <w:r>
-        <w:rPr>
-          <w:rFonts w:ascii="Arial" w:eastAsiaTheme="minorEastAsia" w:hAnsi="Arial" w:cs="Arial"/>
-          <w:b/>
-          <w:sz w:val="24"/>
-          <w:szCs w:val="24"/>
-        </w:rPr>
-        <w:t>meio</w:t>
-      </w:r>
-      <w:proofErr w:type="spellEnd"/>
-      <w:r>
-        <w:rPr>
-          <w:rFonts w:ascii="Arial" w:eastAsiaTheme="minorEastAsia" w:hAnsi="Arial" w:cs="Arial"/>
-          <w:sz w:val="24"/>
-          <w:szCs w:val="24"/>
-        </w:rPr>
-        <w:t>(</w:t>
-      </w:r>
-      <w:proofErr w:type="spellStart"/>
-      <w:proofErr w:type="gramEnd"/>
-      <w:r>
-        <w:rPr>
-          <w:rFonts w:ascii="Arial" w:eastAsiaTheme="minorEastAsia" w:hAnsi="Arial" w:cs="Arial"/>
-          <w:sz w:val="24"/>
-          <w:szCs w:val="24"/>
-        </w:rPr>
-        <w:t>numMeio</w:t>
-      </w:r>
-      <w:proofErr w:type="spellEnd"/>
-      <w:r>
-        <w:rPr>
-          <w:rFonts w:ascii="Arial" w:eastAsiaTheme="minorEastAsia" w:hAnsi="Arial" w:cs="Arial"/>
-          <w:sz w:val="24"/>
-          <w:szCs w:val="24"/>
-        </w:rPr>
-        <w:t xml:space="preserve">, </w:t>
-      </w:r>
-      <w:proofErr w:type="spellStart"/>
-      <w:r>
-        <w:rPr>
-          <w:rFonts w:ascii="Arial" w:eastAsiaTheme="minorEastAsia" w:hAnsi="Arial" w:cs="Arial"/>
-          <w:sz w:val="24"/>
-          <w:szCs w:val="24"/>
-        </w:rPr>
-        <w:t>nomeEntidade</w:t>
-      </w:r>
-      <w:proofErr w:type="spellEnd"/>
-      <w:r>
-        <w:rPr>
-          <w:rFonts w:ascii="Arial" w:eastAsiaTheme="minorEastAsia" w:hAnsi="Arial" w:cs="Arial"/>
-          <w:sz w:val="24"/>
-          <w:szCs w:val="24"/>
-        </w:rPr>
-        <w:t xml:space="preserve">, </w:t>
-      </w:r>
-      <w:proofErr w:type="spellStart"/>
-      <w:r>
-        <w:rPr>
-          <w:rFonts w:ascii="Arial" w:eastAsiaTheme="minorEastAsia" w:hAnsi="Arial" w:cs="Arial"/>
-          <w:sz w:val="24"/>
-          <w:szCs w:val="24"/>
-        </w:rPr>
-        <w:t>nomeMeio</w:t>
-      </w:r>
-      <w:proofErr w:type="spellEnd"/>
-      <w:r>
-        <w:rPr>
-          <w:rFonts w:ascii="Arial" w:eastAsiaTheme="minorEastAsia" w:hAnsi="Arial" w:cs="Arial"/>
-          <w:sz w:val="24"/>
-          <w:szCs w:val="24"/>
-        </w:rPr>
-        <w:t>, tipo)</w:t>
-      </w:r>
-    </w:p>
-    <w:p>
-      <w:pPr>
-        <w:spacing w:after="0" w:line="276" w:lineRule="auto"/>
-        <w:jc w:val="both"/>
-        <w:rPr>
-          <w:rFonts w:ascii="Arial" w:eastAsiaTheme="minorEastAsia" w:hAnsi="Arial" w:cs="Arial"/>
-          <w:sz w:val="24"/>
-          <w:szCs w:val="24"/>
-        </w:rPr>
-      </w:pPr>
-      <w:proofErr w:type="spellStart"/>
-      <w:r>
-        <w:rPr>
-          <w:rFonts w:ascii="Arial" w:eastAsiaTheme="minorEastAsia" w:hAnsi="Arial" w:cs="Arial"/>
-          <w:sz w:val="24"/>
-          <w:szCs w:val="24"/>
-        </w:rPr>
-        <w:t>select</w:t>
-      </w:r>
-      <w:proofErr w:type="spellEnd"/>
-      <w:r>
-        <w:rPr>
-          <w:rFonts w:ascii="Arial" w:eastAsiaTheme="minorEastAsia" w:hAnsi="Arial" w:cs="Arial"/>
-          <w:sz w:val="24"/>
-          <w:szCs w:val="24"/>
-        </w:rPr>
-        <w:t xml:space="preserve"> </w:t>
-      </w:r>
-      <w:r>
-        <w:rPr>
-          <w:rFonts w:ascii="Arial" w:eastAsiaTheme="minorEastAsia" w:hAnsi="Arial" w:cs="Arial"/>
-          <w:sz w:val="24"/>
-          <w:szCs w:val="24"/>
-        </w:rPr>
-        <w:t>*, '</w:t>
-      </w:r>
-      <w:proofErr w:type="spellStart"/>
-      <w:r>
-        <w:rPr>
-          <w:rFonts w:ascii="Arial" w:eastAsiaTheme="minorEastAsia" w:hAnsi="Arial" w:cs="Arial"/>
-          <w:sz w:val="24"/>
-          <w:szCs w:val="24"/>
-        </w:rPr>
-        <w:t>MeioCombate</w:t>
-      </w:r>
-      <w:proofErr w:type="spellEnd"/>
-      <w:r>
-        <w:rPr>
-          <w:rFonts w:ascii="Arial" w:eastAsiaTheme="minorEastAsia" w:hAnsi="Arial" w:cs="Arial"/>
-          <w:sz w:val="24"/>
-          <w:szCs w:val="24"/>
-        </w:rPr>
-        <w:t xml:space="preserve">' </w:t>
-      </w:r>
-    </w:p>
-    <w:p>
-      <w:pPr>
-        <w:spacing w:after="0" w:line="276" w:lineRule="auto"/>
-        <w:jc w:val="both"/>
-        <w:rPr>
-          <w:rFonts w:ascii="Arial" w:eastAsiaTheme="minorEastAsia" w:hAnsi="Arial" w:cs="Arial"/>
-          <w:sz w:val="24"/>
-          <w:szCs w:val="24"/>
-        </w:rPr>
-      </w:pPr>
-      <w:proofErr w:type="spellStart"/>
-      <w:r>
-        <w:rPr>
-          <w:rFonts w:ascii="Arial" w:eastAsiaTheme="minorEastAsia" w:hAnsi="Arial" w:cs="Arial"/>
-          <w:sz w:val="24"/>
-          <w:szCs w:val="24"/>
-        </w:rPr>
-        <w:t>from</w:t>
-      </w:r>
-      <w:proofErr w:type="spellEnd"/>
-      <w:r>
-        <w:rPr>
-          <w:rFonts w:ascii="Arial" w:eastAsiaTheme="minorEastAsia" w:hAnsi="Arial" w:cs="Arial"/>
-          <w:sz w:val="24"/>
-          <w:szCs w:val="24"/>
-        </w:rPr>
-        <w:t xml:space="preserve"> Meio </w:t>
-      </w:r>
-      <w:r>
-        <w:rPr>
-          <w:rFonts w:ascii="Arial" w:eastAsiaTheme="minorEastAsia" w:hAnsi="Arial" w:cs="Arial"/>
-          <w:sz w:val="24"/>
-          <w:szCs w:val="24"/>
-        </w:rPr>
-        <w:t xml:space="preserve">natural </w:t>
-      </w:r>
-      <w:proofErr w:type="spellStart"/>
-      <w:r>
-        <w:rPr>
-          <w:rFonts w:ascii="Arial" w:eastAsiaTheme="minorEastAsia" w:hAnsi="Arial" w:cs="Arial"/>
-          <w:sz w:val="24"/>
-          <w:szCs w:val="24"/>
-        </w:rPr>
-        <w:t>join</w:t>
-      </w:r>
-      <w:proofErr w:type="spellEnd"/>
-      <w:r>
-        <w:rPr>
-          <w:rFonts w:ascii="Arial" w:eastAsiaTheme="minorEastAsia" w:hAnsi="Arial" w:cs="Arial"/>
-          <w:sz w:val="24"/>
-          <w:szCs w:val="24"/>
-        </w:rPr>
-        <w:t xml:space="preserve"> </w:t>
-      </w:r>
-      <w:proofErr w:type="spellStart"/>
-      <w:r>
-        <w:rPr>
-          <w:rFonts w:ascii="Arial" w:eastAsiaTheme="minorEastAsia" w:hAnsi="Arial" w:cs="Arial"/>
-          <w:sz w:val="24"/>
-          <w:szCs w:val="24"/>
-        </w:rPr>
-        <w:t>MeioCombate</w:t>
-      </w:r>
-      <w:proofErr w:type="spellEnd"/>
-      <w:r>
-        <w:rPr>
-          <w:rFonts w:ascii="Arial" w:eastAsiaTheme="minorEastAsia" w:hAnsi="Arial" w:cs="Arial"/>
-          <w:sz w:val="24"/>
-          <w:szCs w:val="24"/>
-        </w:rPr>
-        <w:t>;</w:t>
-      </w:r>
-    </w:p>
-    <w:p>
-      <w:pPr>
-        <w:spacing w:after="0" w:line="276" w:lineRule="auto"/>
-        <w:jc w:val="both"/>
-        <w:rPr>
-          <w:rFonts w:ascii="Arial" w:eastAsiaTheme="minorEastAsia" w:hAnsi="Arial" w:cs="Arial"/>
-          <w:sz w:val="24"/>
-          <w:szCs w:val="24"/>
-        </w:rPr>
-      </w:pPr>
-    </w:p>
-    <w:p>
-      <w:pPr>
-        <w:spacing w:after="0" w:line="276" w:lineRule="auto"/>
-        <w:jc w:val="both"/>
-        <w:rPr>
-          <w:rFonts w:ascii="Arial" w:eastAsiaTheme="minorEastAsia" w:hAnsi="Arial" w:cs="Arial"/>
-          <w:sz w:val="24"/>
-          <w:szCs w:val="24"/>
-        </w:rPr>
-      </w:pPr>
-      <w:proofErr w:type="spellStart"/>
-      <w:r>
-        <w:rPr>
-          <w:rFonts w:ascii="Arial" w:eastAsiaTheme="minorEastAsia" w:hAnsi="Arial" w:cs="Arial"/>
-          <w:sz w:val="24"/>
-          <w:szCs w:val="24"/>
-        </w:rPr>
-        <w:t>insert</w:t>
-      </w:r>
-      <w:proofErr w:type="spellEnd"/>
-      <w:r>
-        <w:rPr>
-          <w:rFonts w:ascii="Arial" w:eastAsiaTheme="minorEastAsia" w:hAnsi="Arial" w:cs="Arial"/>
-          <w:sz w:val="24"/>
-          <w:szCs w:val="24"/>
-        </w:rPr>
-        <w:t xml:space="preserve"> </w:t>
-      </w:r>
-      <w:proofErr w:type="spellStart"/>
-      <w:r>
-        <w:rPr>
-          <w:rFonts w:ascii="Arial" w:eastAsiaTheme="minorEastAsia" w:hAnsi="Arial" w:cs="Arial"/>
-          <w:sz w:val="24"/>
-          <w:szCs w:val="24"/>
-        </w:rPr>
-        <w:t>into</w:t>
-      </w:r>
-      <w:proofErr w:type="spellEnd"/>
-      <w:r>
-        <w:rPr>
-          <w:rFonts w:ascii="Arial" w:eastAsiaTheme="minorEastAsia" w:hAnsi="Arial" w:cs="Arial"/>
-          <w:sz w:val="24"/>
-          <w:szCs w:val="24"/>
-        </w:rPr>
-        <w:t xml:space="preserve"> </w:t>
-      </w:r>
-      <w:proofErr w:type="spellStart"/>
-      <w:r>
-        <w:rPr>
-          <w:rFonts w:ascii="Arial" w:eastAsiaTheme="minorEastAsia" w:hAnsi="Arial" w:cs="Arial"/>
-          <w:b/>
-          <w:sz w:val="24"/>
-          <w:szCs w:val="24"/>
-        </w:rPr>
-        <w:t>d_</w:t>
-      </w:r>
-      <w:proofErr w:type="gramStart"/>
-      <w:r>
-        <w:rPr>
-          <w:rFonts w:ascii="Arial" w:eastAsiaTheme="minorEastAsia" w:hAnsi="Arial" w:cs="Arial"/>
-          <w:b/>
-          <w:sz w:val="24"/>
-          <w:szCs w:val="24"/>
-        </w:rPr>
-        <w:t>meio</w:t>
-      </w:r>
-      <w:proofErr w:type="spellEnd"/>
-      <w:r>
-        <w:rPr>
-          <w:rFonts w:ascii="Arial" w:eastAsiaTheme="minorEastAsia" w:hAnsi="Arial" w:cs="Arial"/>
-          <w:sz w:val="24"/>
-          <w:szCs w:val="24"/>
-        </w:rPr>
-        <w:t>(</w:t>
-      </w:r>
-      <w:proofErr w:type="spellStart"/>
-      <w:proofErr w:type="gramEnd"/>
-      <w:r>
-        <w:rPr>
-          <w:rFonts w:ascii="Arial" w:eastAsiaTheme="minorEastAsia" w:hAnsi="Arial" w:cs="Arial"/>
-          <w:sz w:val="24"/>
-          <w:szCs w:val="24"/>
-        </w:rPr>
-        <w:t>numMeio</w:t>
-      </w:r>
-      <w:proofErr w:type="spellEnd"/>
-      <w:r>
-        <w:rPr>
-          <w:rFonts w:ascii="Arial" w:eastAsiaTheme="minorEastAsia" w:hAnsi="Arial" w:cs="Arial"/>
-          <w:sz w:val="24"/>
-          <w:szCs w:val="24"/>
-        </w:rPr>
-        <w:t xml:space="preserve">, </w:t>
-      </w:r>
-      <w:proofErr w:type="spellStart"/>
-      <w:r>
-        <w:rPr>
-          <w:rFonts w:ascii="Arial" w:eastAsiaTheme="minorEastAsia" w:hAnsi="Arial" w:cs="Arial"/>
-          <w:sz w:val="24"/>
-          <w:szCs w:val="24"/>
-        </w:rPr>
-        <w:t>nomeEntidade</w:t>
-      </w:r>
-      <w:proofErr w:type="spellEnd"/>
-      <w:r>
-        <w:rPr>
-          <w:rFonts w:ascii="Arial" w:eastAsiaTheme="minorEastAsia" w:hAnsi="Arial" w:cs="Arial"/>
-          <w:sz w:val="24"/>
-          <w:szCs w:val="24"/>
-        </w:rPr>
-        <w:t xml:space="preserve">, </w:t>
-      </w:r>
-      <w:proofErr w:type="spellStart"/>
-      <w:r>
-        <w:rPr>
-          <w:rFonts w:ascii="Arial" w:eastAsiaTheme="minorEastAsia" w:hAnsi="Arial" w:cs="Arial"/>
-          <w:sz w:val="24"/>
-          <w:szCs w:val="24"/>
-        </w:rPr>
-        <w:t>nomeMeio</w:t>
-      </w:r>
-      <w:proofErr w:type="spellEnd"/>
-      <w:r>
-        <w:rPr>
-          <w:rFonts w:ascii="Arial" w:eastAsiaTheme="minorEastAsia" w:hAnsi="Arial" w:cs="Arial"/>
-          <w:sz w:val="24"/>
-          <w:szCs w:val="24"/>
-        </w:rPr>
-        <w:t>, tipo)</w:t>
-      </w:r>
-    </w:p>
-    <w:p>
-      <w:pPr>
-        <w:spacing w:after="0" w:line="276" w:lineRule="auto"/>
-        <w:jc w:val="both"/>
-        <w:rPr>
-          <w:rFonts w:ascii="Arial" w:eastAsiaTheme="minorEastAsia" w:hAnsi="Arial" w:cs="Arial"/>
-          <w:sz w:val="24"/>
-          <w:szCs w:val="24"/>
-        </w:rPr>
-      </w:pPr>
-      <w:proofErr w:type="spellStart"/>
-      <w:r>
-        <w:rPr>
-          <w:rFonts w:ascii="Arial" w:eastAsiaTheme="minorEastAsia" w:hAnsi="Arial" w:cs="Arial"/>
-          <w:sz w:val="24"/>
-          <w:szCs w:val="24"/>
-        </w:rPr>
-        <w:t>select</w:t>
-      </w:r>
-      <w:proofErr w:type="spellEnd"/>
-      <w:r>
-        <w:rPr>
-          <w:rFonts w:ascii="Arial" w:eastAsiaTheme="minorEastAsia" w:hAnsi="Arial" w:cs="Arial"/>
-          <w:sz w:val="24"/>
-          <w:szCs w:val="24"/>
-        </w:rPr>
-        <w:t xml:space="preserve"> </w:t>
-      </w:r>
-      <w:r>
-        <w:rPr>
-          <w:rFonts w:ascii="Arial" w:eastAsiaTheme="minorEastAsia" w:hAnsi="Arial" w:cs="Arial"/>
-          <w:sz w:val="24"/>
-          <w:szCs w:val="24"/>
-        </w:rPr>
-        <w:t>*, '</w:t>
-      </w:r>
-      <w:proofErr w:type="spellStart"/>
-      <w:r>
-        <w:rPr>
-          <w:rFonts w:ascii="Arial" w:eastAsiaTheme="minorEastAsia" w:hAnsi="Arial" w:cs="Arial"/>
-          <w:sz w:val="24"/>
-          <w:szCs w:val="24"/>
-        </w:rPr>
-        <w:t>MeioApoio</w:t>
-      </w:r>
-      <w:proofErr w:type="spellEnd"/>
-      <w:r>
-        <w:rPr>
-          <w:rFonts w:ascii="Arial" w:eastAsiaTheme="minorEastAsia" w:hAnsi="Arial" w:cs="Arial"/>
-          <w:sz w:val="24"/>
-          <w:szCs w:val="24"/>
-        </w:rPr>
-        <w:t xml:space="preserve">' </w:t>
-      </w:r>
-    </w:p>
-    <w:p>
-      <w:pPr>
-        <w:spacing w:after="0" w:line="276" w:lineRule="auto"/>
-        <w:jc w:val="both"/>
-        <w:rPr>
-          <w:rFonts w:ascii="Arial" w:eastAsiaTheme="minorEastAsia" w:hAnsi="Arial" w:cs="Arial"/>
-          <w:sz w:val="24"/>
-          <w:szCs w:val="24"/>
-        </w:rPr>
-      </w:pPr>
-      <w:proofErr w:type="spellStart"/>
-      <w:r>
-        <w:rPr>
-          <w:rFonts w:ascii="Arial" w:eastAsiaTheme="minorEastAsia" w:hAnsi="Arial" w:cs="Arial"/>
-          <w:sz w:val="24"/>
-          <w:szCs w:val="24"/>
-        </w:rPr>
-        <w:t>from</w:t>
-      </w:r>
-      <w:proofErr w:type="spellEnd"/>
-      <w:r>
-        <w:rPr>
-          <w:rFonts w:ascii="Arial" w:eastAsiaTheme="minorEastAsia" w:hAnsi="Arial" w:cs="Arial"/>
-          <w:sz w:val="24"/>
-          <w:szCs w:val="24"/>
-        </w:rPr>
-        <w:t xml:space="preserve"> </w:t>
-      </w:r>
-      <w:r>
-        <w:rPr>
-          <w:rFonts w:ascii="Arial" w:eastAsiaTheme="minorEastAsia" w:hAnsi="Arial" w:cs="Arial"/>
-          <w:sz w:val="24"/>
-          <w:szCs w:val="24"/>
-        </w:rPr>
-        <w:t xml:space="preserve">Meio </w:t>
-      </w:r>
-      <w:r>
-        <w:rPr>
-          <w:rFonts w:ascii="Arial" w:eastAsiaTheme="minorEastAsia" w:hAnsi="Arial" w:cs="Arial"/>
-          <w:sz w:val="24"/>
-          <w:szCs w:val="24"/>
-        </w:rPr>
-        <w:t xml:space="preserve">natural </w:t>
-      </w:r>
-      <w:proofErr w:type="spellStart"/>
-      <w:r>
-        <w:rPr>
-          <w:rFonts w:ascii="Arial" w:eastAsiaTheme="minorEastAsia" w:hAnsi="Arial" w:cs="Arial"/>
-          <w:sz w:val="24"/>
-          <w:szCs w:val="24"/>
-        </w:rPr>
-        <w:t>join</w:t>
-      </w:r>
-      <w:proofErr w:type="spellEnd"/>
-      <w:r>
-        <w:rPr>
-          <w:rFonts w:ascii="Arial" w:eastAsiaTheme="minorEastAsia" w:hAnsi="Arial" w:cs="Arial"/>
-          <w:sz w:val="24"/>
-          <w:szCs w:val="24"/>
-        </w:rPr>
-        <w:t xml:space="preserve"> </w:t>
-      </w:r>
-      <w:proofErr w:type="spellStart"/>
-      <w:r>
-        <w:rPr>
-          <w:rFonts w:ascii="Arial" w:eastAsiaTheme="minorEastAsia" w:hAnsi="Arial" w:cs="Arial"/>
-          <w:sz w:val="24"/>
-          <w:szCs w:val="24"/>
-        </w:rPr>
-        <w:t>MeioApoio</w:t>
-      </w:r>
-      <w:proofErr w:type="spellEnd"/>
-      <w:r>
-        <w:rPr>
-          <w:rFonts w:ascii="Arial" w:eastAsiaTheme="minorEastAsia" w:hAnsi="Arial" w:cs="Arial"/>
-          <w:sz w:val="24"/>
-          <w:szCs w:val="24"/>
-        </w:rPr>
-        <w:t>;</w:t>
-      </w:r>
-    </w:p>
-    <w:p>
-      <w:pPr>
-        <w:spacing w:after="0" w:line="276" w:lineRule="auto"/>
-        <w:jc w:val="both"/>
-        <w:rPr>
-          <w:rFonts w:ascii="Arial" w:eastAsiaTheme="minorEastAsia" w:hAnsi="Arial" w:cs="Arial"/>
-          <w:sz w:val="24"/>
-          <w:szCs w:val="24"/>
-        </w:rPr>
-      </w:pPr>
-    </w:p>
-    <w:p>
-      <w:pPr>
-        <w:spacing w:after="0" w:line="276" w:lineRule="auto"/>
-        <w:jc w:val="both"/>
-        <w:rPr>
-          <w:rFonts w:ascii="Arial" w:eastAsiaTheme="minorEastAsia" w:hAnsi="Arial" w:cs="Arial"/>
-          <w:sz w:val="24"/>
-          <w:szCs w:val="24"/>
-        </w:rPr>
-      </w:pPr>
-    </w:p>
-    <w:p>
-      <w:pPr>
-        <w:spacing w:after="0" w:line="276" w:lineRule="auto"/>
-        <w:jc w:val="both"/>
-        <w:rPr>
-          <w:rFonts w:ascii="Arial" w:eastAsiaTheme="minorEastAsia" w:hAnsi="Arial" w:cs="Arial"/>
-          <w:sz w:val="24"/>
-          <w:szCs w:val="24"/>
-        </w:rPr>
-      </w:pPr>
-      <w:proofErr w:type="spellStart"/>
-      <w:r>
-        <w:rPr>
-          <w:rFonts w:ascii="Arial" w:eastAsiaTheme="minorEastAsia" w:hAnsi="Arial" w:cs="Arial"/>
-          <w:sz w:val="24"/>
-          <w:szCs w:val="24"/>
-        </w:rPr>
-        <w:lastRenderedPageBreak/>
-        <w:t>insert</w:t>
-      </w:r>
-      <w:proofErr w:type="spellEnd"/>
-      <w:r>
-        <w:rPr>
-          <w:rFonts w:ascii="Arial" w:eastAsiaTheme="minorEastAsia" w:hAnsi="Arial" w:cs="Arial"/>
-          <w:sz w:val="24"/>
-          <w:szCs w:val="24"/>
-        </w:rPr>
-        <w:t xml:space="preserve"> </w:t>
-      </w:r>
-      <w:proofErr w:type="spellStart"/>
-      <w:r>
-        <w:rPr>
-          <w:rFonts w:ascii="Arial" w:eastAsiaTheme="minorEastAsia" w:hAnsi="Arial" w:cs="Arial"/>
-          <w:sz w:val="24"/>
-          <w:szCs w:val="24"/>
-        </w:rPr>
-        <w:t>into</w:t>
-      </w:r>
-      <w:proofErr w:type="spellEnd"/>
-      <w:r>
-        <w:rPr>
-          <w:rFonts w:ascii="Arial" w:eastAsiaTheme="minorEastAsia" w:hAnsi="Arial" w:cs="Arial"/>
-          <w:sz w:val="24"/>
-          <w:szCs w:val="24"/>
-        </w:rPr>
-        <w:t xml:space="preserve"> </w:t>
-      </w:r>
-      <w:proofErr w:type="spellStart"/>
-      <w:r>
-        <w:rPr>
-          <w:rFonts w:ascii="Arial" w:eastAsiaTheme="minorEastAsia" w:hAnsi="Arial" w:cs="Arial"/>
-          <w:b/>
-          <w:sz w:val="24"/>
-          <w:szCs w:val="24"/>
-        </w:rPr>
-        <w:t>d_</w:t>
-      </w:r>
-      <w:proofErr w:type="gramStart"/>
-      <w:r>
-        <w:rPr>
-          <w:rFonts w:ascii="Arial" w:eastAsiaTheme="minorEastAsia" w:hAnsi="Arial" w:cs="Arial"/>
-          <w:b/>
-          <w:sz w:val="24"/>
-          <w:szCs w:val="24"/>
-        </w:rPr>
-        <w:t>meio</w:t>
-      </w:r>
-      <w:proofErr w:type="spellEnd"/>
-      <w:r>
-        <w:rPr>
-          <w:rFonts w:ascii="Arial" w:eastAsiaTheme="minorEastAsia" w:hAnsi="Arial" w:cs="Arial"/>
-          <w:sz w:val="24"/>
-          <w:szCs w:val="24"/>
-        </w:rPr>
-        <w:t>(</w:t>
-      </w:r>
-      <w:proofErr w:type="spellStart"/>
-      <w:proofErr w:type="gramEnd"/>
-      <w:r>
-        <w:rPr>
-          <w:rFonts w:ascii="Arial" w:eastAsiaTheme="minorEastAsia" w:hAnsi="Arial" w:cs="Arial"/>
-          <w:sz w:val="24"/>
-          <w:szCs w:val="24"/>
-        </w:rPr>
-        <w:t>numMeio</w:t>
-      </w:r>
-      <w:proofErr w:type="spellEnd"/>
-      <w:r>
-        <w:rPr>
-          <w:rFonts w:ascii="Arial" w:eastAsiaTheme="minorEastAsia" w:hAnsi="Arial" w:cs="Arial"/>
-          <w:sz w:val="24"/>
-          <w:szCs w:val="24"/>
-        </w:rPr>
-        <w:t xml:space="preserve">, </w:t>
-      </w:r>
-      <w:proofErr w:type="spellStart"/>
-      <w:r>
-        <w:rPr>
-          <w:rFonts w:ascii="Arial" w:eastAsiaTheme="minorEastAsia" w:hAnsi="Arial" w:cs="Arial"/>
-          <w:sz w:val="24"/>
-          <w:szCs w:val="24"/>
-        </w:rPr>
-        <w:t>nomeEntidade</w:t>
-      </w:r>
-      <w:proofErr w:type="spellEnd"/>
-      <w:r>
-        <w:rPr>
-          <w:rFonts w:ascii="Arial" w:eastAsiaTheme="minorEastAsia" w:hAnsi="Arial" w:cs="Arial"/>
-          <w:sz w:val="24"/>
-          <w:szCs w:val="24"/>
-        </w:rPr>
-        <w:t xml:space="preserve">, </w:t>
-      </w:r>
-      <w:proofErr w:type="spellStart"/>
-      <w:r>
-        <w:rPr>
-          <w:rFonts w:ascii="Arial" w:eastAsiaTheme="minorEastAsia" w:hAnsi="Arial" w:cs="Arial"/>
-          <w:sz w:val="24"/>
-          <w:szCs w:val="24"/>
-        </w:rPr>
-        <w:t>nomeMeio</w:t>
-      </w:r>
-      <w:proofErr w:type="spellEnd"/>
-      <w:r>
-        <w:rPr>
-          <w:rFonts w:ascii="Arial" w:eastAsiaTheme="minorEastAsia" w:hAnsi="Arial" w:cs="Arial"/>
-          <w:sz w:val="24"/>
-          <w:szCs w:val="24"/>
-        </w:rPr>
-        <w:t>, tipo)</w:t>
-      </w:r>
-    </w:p>
-    <w:p>
-      <w:pPr>
-        <w:spacing w:after="0" w:line="276" w:lineRule="auto"/>
-        <w:jc w:val="both"/>
-        <w:rPr>
-          <w:rFonts w:ascii="Arial" w:eastAsiaTheme="minorEastAsia" w:hAnsi="Arial" w:cs="Arial"/>
-          <w:sz w:val="24"/>
-          <w:szCs w:val="24"/>
-        </w:rPr>
-      </w:pPr>
-      <w:proofErr w:type="spellStart"/>
-      <w:r>
-        <w:rPr>
-          <w:rFonts w:ascii="Arial" w:eastAsiaTheme="minorEastAsia" w:hAnsi="Arial" w:cs="Arial"/>
-          <w:sz w:val="24"/>
-          <w:szCs w:val="24"/>
-        </w:rPr>
-        <w:t>select</w:t>
-      </w:r>
-      <w:proofErr w:type="spellEnd"/>
-      <w:r>
-        <w:rPr>
-          <w:rFonts w:ascii="Arial" w:eastAsiaTheme="minorEastAsia" w:hAnsi="Arial" w:cs="Arial"/>
-          <w:sz w:val="24"/>
-          <w:szCs w:val="24"/>
-        </w:rPr>
-        <w:t xml:space="preserve"> </w:t>
-      </w:r>
-      <w:r>
-        <w:rPr>
-          <w:rFonts w:ascii="Arial" w:eastAsiaTheme="minorEastAsia" w:hAnsi="Arial" w:cs="Arial"/>
-          <w:sz w:val="24"/>
-          <w:szCs w:val="24"/>
-        </w:rPr>
-        <w:t>*, '</w:t>
-      </w:r>
-      <w:proofErr w:type="spellStart"/>
-      <w:r>
-        <w:rPr>
-          <w:rFonts w:ascii="Arial" w:eastAsiaTheme="minorEastAsia" w:hAnsi="Arial" w:cs="Arial"/>
-          <w:sz w:val="24"/>
-          <w:szCs w:val="24"/>
-        </w:rPr>
-        <w:t>MeioSocorro</w:t>
-      </w:r>
-      <w:proofErr w:type="spellEnd"/>
-      <w:r>
-        <w:rPr>
-          <w:rFonts w:ascii="Arial" w:eastAsiaTheme="minorEastAsia" w:hAnsi="Arial" w:cs="Arial"/>
-          <w:sz w:val="24"/>
-          <w:szCs w:val="24"/>
-        </w:rPr>
-        <w:t xml:space="preserve">' </w:t>
-      </w:r>
-    </w:p>
-    <w:p>
-      <w:pPr>
-        <w:spacing w:after="0" w:line="276" w:lineRule="auto"/>
-        <w:jc w:val="both"/>
-        <w:rPr>
-          <w:rFonts w:ascii="Arial" w:eastAsiaTheme="minorEastAsia" w:hAnsi="Arial" w:cs="Arial"/>
-          <w:sz w:val="24"/>
-          <w:szCs w:val="24"/>
-        </w:rPr>
-      </w:pPr>
-      <w:proofErr w:type="spellStart"/>
-      <w:r>
-        <w:rPr>
-          <w:rFonts w:ascii="Arial" w:eastAsiaTheme="minorEastAsia" w:hAnsi="Arial" w:cs="Arial"/>
-          <w:sz w:val="24"/>
-          <w:szCs w:val="24"/>
-        </w:rPr>
-        <w:t>from</w:t>
-      </w:r>
-      <w:proofErr w:type="spellEnd"/>
-      <w:r>
-        <w:rPr>
-          <w:rFonts w:ascii="Arial" w:eastAsiaTheme="minorEastAsia" w:hAnsi="Arial" w:cs="Arial"/>
-          <w:sz w:val="24"/>
-          <w:szCs w:val="24"/>
-        </w:rPr>
-        <w:t xml:space="preserve"> </w:t>
-      </w:r>
-      <w:r>
-        <w:rPr>
-          <w:rFonts w:ascii="Arial" w:eastAsiaTheme="minorEastAsia" w:hAnsi="Arial" w:cs="Arial"/>
-          <w:sz w:val="24"/>
-          <w:szCs w:val="24"/>
-        </w:rPr>
-        <w:t xml:space="preserve">Meio </w:t>
-      </w:r>
-      <w:r>
-        <w:rPr>
-          <w:rFonts w:ascii="Arial" w:eastAsiaTheme="minorEastAsia" w:hAnsi="Arial" w:cs="Arial"/>
-          <w:sz w:val="24"/>
-          <w:szCs w:val="24"/>
-        </w:rPr>
-        <w:t xml:space="preserve">natural </w:t>
-      </w:r>
-      <w:proofErr w:type="spellStart"/>
-      <w:r>
-        <w:rPr>
-          <w:rFonts w:ascii="Arial" w:eastAsiaTheme="minorEastAsia" w:hAnsi="Arial" w:cs="Arial"/>
-          <w:sz w:val="24"/>
-          <w:szCs w:val="24"/>
-        </w:rPr>
-        <w:t>join</w:t>
-      </w:r>
-      <w:proofErr w:type="spellEnd"/>
-      <w:r>
-        <w:rPr>
-          <w:rFonts w:ascii="Arial" w:eastAsiaTheme="minorEastAsia" w:hAnsi="Arial" w:cs="Arial"/>
-          <w:sz w:val="24"/>
-          <w:szCs w:val="24"/>
-        </w:rPr>
-        <w:t xml:space="preserve"> </w:t>
-      </w:r>
-      <w:proofErr w:type="spellStart"/>
-      <w:r>
-        <w:rPr>
-          <w:rFonts w:ascii="Arial" w:eastAsiaTheme="minorEastAsia" w:hAnsi="Arial" w:cs="Arial"/>
-          <w:sz w:val="24"/>
-          <w:szCs w:val="24"/>
-        </w:rPr>
-        <w:t>MeioSocorro</w:t>
-      </w:r>
-      <w:proofErr w:type="spellEnd"/>
-      <w:r>
-        <w:rPr>
-          <w:rFonts w:ascii="Arial" w:eastAsiaTheme="minorEastAsia" w:hAnsi="Arial" w:cs="Arial"/>
-          <w:sz w:val="24"/>
-          <w:szCs w:val="24"/>
-        </w:rPr>
-        <w:t>;</w:t>
-      </w:r>
-    </w:p>
-    <w:p>
-      <w:pPr>
-        <w:spacing w:after="0" w:line="276" w:lineRule="auto"/>
-        <w:jc w:val="both"/>
-        <w:rPr>
-          <w:rFonts w:ascii="Arial" w:eastAsiaTheme="minorEastAsia" w:hAnsi="Arial" w:cs="Arial"/>
-          <w:sz w:val="24"/>
-          <w:szCs w:val="24"/>
-        </w:rPr>
-      </w:pPr>
-    </w:p>
-    <w:p>
-      <w:pPr>
-        <w:spacing w:after="0" w:line="276" w:lineRule="auto"/>
-        <w:jc w:val="both"/>
-        <w:rPr>
-          <w:rFonts w:ascii="Arial" w:eastAsiaTheme="minorEastAsia" w:hAnsi="Arial" w:cs="Arial"/>
-          <w:sz w:val="24"/>
-          <w:szCs w:val="24"/>
-          <w:lang w:val="en-GB"/>
-        </w:rPr>
-      </w:pPr>
-      <w:r>
-        <w:rPr>
-          <w:rFonts w:ascii="Arial" w:eastAsiaTheme="minorEastAsia" w:hAnsi="Arial" w:cs="Arial"/>
-          <w:sz w:val="24"/>
-          <w:szCs w:val="24"/>
-          <w:lang w:val="en-GB"/>
-        </w:rPr>
-        <w:t>select</w:t>
-      </w:r>
-      <w:r>
-        <w:rPr>
-          <w:rFonts w:ascii="Arial" w:eastAsiaTheme="minorEastAsia" w:hAnsi="Arial" w:cs="Arial"/>
-          <w:sz w:val="24"/>
-          <w:szCs w:val="24"/>
-          <w:lang w:val="en-GB"/>
-        </w:rPr>
-        <w:t xml:space="preserve"> </w:t>
-      </w:r>
-      <w:proofErr w:type="spellStart"/>
-      <w:r>
-        <w:rPr>
-          <w:rFonts w:ascii="Arial" w:eastAsiaTheme="minorEastAsia" w:hAnsi="Arial" w:cs="Arial"/>
-          <w:sz w:val="24"/>
-          <w:szCs w:val="24"/>
-          <w:lang w:val="en-GB"/>
-        </w:rPr>
-        <w:t>get_</w:t>
-      </w:r>
-      <w:proofErr w:type="gramStart"/>
-      <w:r>
-        <w:rPr>
-          <w:rFonts w:ascii="Arial" w:eastAsiaTheme="minorEastAsia" w:hAnsi="Arial" w:cs="Arial"/>
-          <w:sz w:val="24"/>
-          <w:szCs w:val="24"/>
-          <w:lang w:val="en-GB"/>
-        </w:rPr>
-        <w:t>dates</w:t>
-      </w:r>
-      <w:proofErr w:type="spellEnd"/>
-      <w:r>
-        <w:rPr>
-          <w:rFonts w:ascii="Arial" w:eastAsiaTheme="minorEastAsia" w:hAnsi="Arial" w:cs="Arial"/>
-          <w:sz w:val="24"/>
-          <w:szCs w:val="24"/>
-          <w:lang w:val="en-GB"/>
-        </w:rPr>
-        <w:t>(</w:t>
-      </w:r>
-      <w:proofErr w:type="gramEnd"/>
-      <w:r>
-        <w:rPr>
-          <w:rFonts w:ascii="Arial" w:eastAsiaTheme="minorEastAsia" w:hAnsi="Arial" w:cs="Arial"/>
-          <w:sz w:val="24"/>
-          <w:szCs w:val="24"/>
-          <w:lang w:val="en-GB"/>
-        </w:rPr>
-        <w:t>);</w:t>
-      </w:r>
-    </w:p>
-    <w:p>
-      <w:pPr>
-        <w:spacing w:after="0" w:line="276" w:lineRule="auto"/>
-        <w:jc w:val="both"/>
-        <w:rPr>
-          <w:rFonts w:ascii="Arial" w:eastAsiaTheme="minorEastAsia" w:hAnsi="Arial" w:cs="Arial"/>
-          <w:sz w:val="24"/>
-          <w:szCs w:val="24"/>
-          <w:lang w:val="en-GB"/>
-        </w:rPr>
-      </w:pPr>
-      <w:r>
-        <w:rPr>
-          <w:rFonts w:ascii="Arial" w:eastAsiaTheme="minorEastAsia" w:hAnsi="Arial" w:cs="Arial"/>
-          <w:sz w:val="24"/>
-          <w:szCs w:val="24"/>
-          <w:lang w:val="en-GB"/>
-        </w:rPr>
-        <w:t>insert into</w:t>
-      </w:r>
-      <w:r>
-        <w:rPr>
-          <w:rFonts w:ascii="Arial" w:eastAsiaTheme="minorEastAsia" w:hAnsi="Arial" w:cs="Arial"/>
-          <w:sz w:val="24"/>
-          <w:szCs w:val="24"/>
-          <w:lang w:val="en-GB"/>
-        </w:rPr>
-        <w:t xml:space="preserve"> </w:t>
-      </w:r>
-      <w:r>
-        <w:rPr>
-          <w:rFonts w:ascii="Arial" w:eastAsiaTheme="minorEastAsia" w:hAnsi="Arial" w:cs="Arial"/>
-          <w:sz w:val="24"/>
-          <w:szCs w:val="24"/>
-          <w:lang w:val="en-GB"/>
-        </w:rPr>
-        <w:t>facts</w:t>
-      </w:r>
-    </w:p>
-    <w:p>
-      <w:pPr>
-        <w:spacing w:after="0" w:line="276" w:lineRule="auto"/>
-        <w:jc w:val="both"/>
-        <w:rPr>
-          <w:rFonts w:ascii="Arial" w:eastAsiaTheme="minorEastAsia" w:hAnsi="Arial" w:cs="Arial"/>
-          <w:sz w:val="24"/>
-          <w:szCs w:val="24"/>
-          <w:lang w:val="en-GB"/>
-        </w:rPr>
-      </w:pPr>
-      <w:r>
-        <w:rPr>
-          <w:rFonts w:ascii="Arial" w:eastAsiaTheme="minorEastAsia" w:hAnsi="Arial" w:cs="Arial"/>
-          <w:sz w:val="24"/>
-          <w:szCs w:val="24"/>
-          <w:lang w:val="en-GB"/>
-        </w:rPr>
-        <w:t>select</w:t>
-      </w:r>
-    </w:p>
-    <w:p>
-      <w:pPr>
-        <w:spacing w:after="0" w:line="276" w:lineRule="auto"/>
-        <w:jc w:val="both"/>
-        <w:rPr>
-          <w:rFonts w:ascii="Arial" w:eastAsiaTheme="minorEastAsia" w:hAnsi="Arial" w:cs="Arial"/>
-          <w:sz w:val="24"/>
-          <w:szCs w:val="24"/>
-          <w:lang w:val="en-GB"/>
-        </w:rPr>
-      </w:pPr>
-      <w:r>
-        <w:rPr>
-          <w:rFonts w:ascii="Arial" w:eastAsiaTheme="minorEastAsia" w:hAnsi="Arial" w:cs="Arial"/>
-          <w:sz w:val="24"/>
-          <w:szCs w:val="24"/>
-          <w:lang w:val="en-GB"/>
-        </w:rPr>
-        <w:tab/>
-      </w:r>
-      <w:proofErr w:type="spellStart"/>
-      <w:r>
-        <w:rPr>
-          <w:rFonts w:ascii="Arial" w:eastAsiaTheme="minorEastAsia" w:hAnsi="Arial" w:cs="Arial"/>
-          <w:sz w:val="24"/>
-          <w:szCs w:val="24"/>
-          <w:lang w:val="en-GB"/>
-        </w:rPr>
-        <w:t>idEvento</w:t>
-      </w:r>
-      <w:proofErr w:type="spellEnd"/>
-      <w:r>
-        <w:rPr>
-          <w:rFonts w:ascii="Arial" w:eastAsiaTheme="minorEastAsia" w:hAnsi="Arial" w:cs="Arial"/>
-          <w:sz w:val="24"/>
-          <w:szCs w:val="24"/>
-          <w:lang w:val="en-GB"/>
-        </w:rPr>
-        <w:t xml:space="preserve">, </w:t>
-      </w:r>
-      <w:proofErr w:type="spellStart"/>
-      <w:r>
-        <w:rPr>
-          <w:rFonts w:ascii="Arial" w:eastAsiaTheme="minorEastAsia" w:hAnsi="Arial" w:cs="Arial"/>
-          <w:sz w:val="24"/>
-          <w:szCs w:val="24"/>
-          <w:lang w:val="en-GB"/>
-        </w:rPr>
-        <w:t>idMeio</w:t>
-      </w:r>
-      <w:proofErr w:type="spellEnd"/>
-      <w:r>
-        <w:rPr>
-          <w:rFonts w:ascii="Arial" w:eastAsiaTheme="minorEastAsia" w:hAnsi="Arial" w:cs="Arial"/>
-          <w:sz w:val="24"/>
-          <w:szCs w:val="24"/>
-          <w:lang w:val="en-GB"/>
-        </w:rPr>
-        <w:t xml:space="preserve">, </w:t>
-      </w:r>
-      <w:proofErr w:type="spellStart"/>
-      <w:r>
-        <w:rPr>
-          <w:rFonts w:ascii="Arial" w:eastAsiaTheme="minorEastAsia" w:hAnsi="Arial" w:cs="Arial"/>
-          <w:sz w:val="24"/>
-          <w:szCs w:val="24"/>
-          <w:lang w:val="en-GB"/>
-        </w:rPr>
-        <w:t>idTempo</w:t>
-      </w:r>
-      <w:proofErr w:type="spellEnd"/>
-    </w:p>
-    <w:p>
-      <w:pPr>
-        <w:spacing w:after="0" w:line="276" w:lineRule="auto"/>
-        <w:jc w:val="both"/>
-        <w:rPr>
-          <w:rFonts w:ascii="Arial" w:eastAsiaTheme="minorEastAsia" w:hAnsi="Arial" w:cs="Arial"/>
-          <w:sz w:val="24"/>
-          <w:szCs w:val="24"/>
-          <w:lang w:val="en-GB"/>
-        </w:rPr>
-      </w:pPr>
-      <w:r>
-        <w:rPr>
-          <w:rFonts w:ascii="Arial" w:eastAsiaTheme="minorEastAsia" w:hAnsi="Arial" w:cs="Arial"/>
-          <w:sz w:val="24"/>
-          <w:szCs w:val="24"/>
-          <w:lang w:val="en-GB"/>
-        </w:rPr>
-        <w:t>from</w:t>
-      </w:r>
-      <w:r>
-        <w:rPr>
-          <w:rFonts w:ascii="Arial" w:eastAsiaTheme="minorEastAsia" w:hAnsi="Arial" w:cs="Arial"/>
-          <w:sz w:val="24"/>
-          <w:szCs w:val="24"/>
-          <w:lang w:val="en-GB"/>
-        </w:rPr>
-        <w:t xml:space="preserve"> </w:t>
-      </w:r>
-      <w:proofErr w:type="spellStart"/>
-      <w:r>
-        <w:rPr>
-          <w:rFonts w:ascii="Arial" w:eastAsiaTheme="minorEastAsia" w:hAnsi="Arial" w:cs="Arial"/>
-          <w:sz w:val="24"/>
-          <w:szCs w:val="24"/>
-          <w:lang w:val="en-GB"/>
-        </w:rPr>
-        <w:t>EventoEmergencia</w:t>
-      </w:r>
-      <w:proofErr w:type="spellEnd"/>
-      <w:r>
-        <w:rPr>
-          <w:rFonts w:ascii="Arial" w:eastAsiaTheme="minorEastAsia" w:hAnsi="Arial" w:cs="Arial"/>
-          <w:sz w:val="24"/>
-          <w:szCs w:val="24"/>
-          <w:lang w:val="en-GB"/>
-        </w:rPr>
-        <w:t xml:space="preserve"> </w:t>
-      </w:r>
-      <w:r>
-        <w:rPr>
-          <w:rFonts w:ascii="Arial" w:eastAsiaTheme="minorEastAsia" w:hAnsi="Arial" w:cs="Arial"/>
-          <w:sz w:val="24"/>
-          <w:szCs w:val="24"/>
-          <w:lang w:val="en-GB"/>
-        </w:rPr>
-        <w:t>natural join</w:t>
-      </w:r>
-      <w:r>
-        <w:rPr>
-          <w:rFonts w:ascii="Arial" w:eastAsiaTheme="minorEastAsia" w:hAnsi="Arial" w:cs="Arial"/>
-          <w:sz w:val="24"/>
-          <w:szCs w:val="24"/>
-          <w:lang w:val="en-GB"/>
-        </w:rPr>
-        <w:t xml:space="preserve"> </w:t>
-      </w:r>
-      <w:proofErr w:type="spellStart"/>
-      <w:r>
-        <w:rPr>
-          <w:rFonts w:ascii="Arial" w:eastAsiaTheme="minorEastAsia" w:hAnsi="Arial" w:cs="Arial"/>
-          <w:sz w:val="24"/>
-          <w:szCs w:val="24"/>
-          <w:lang w:val="en-GB"/>
-        </w:rPr>
-        <w:t>Acciona</w:t>
-      </w:r>
-      <w:proofErr w:type="spellEnd"/>
-      <w:r>
-        <w:rPr>
-          <w:rFonts w:ascii="Arial" w:eastAsiaTheme="minorEastAsia" w:hAnsi="Arial" w:cs="Arial"/>
-          <w:sz w:val="24"/>
-          <w:szCs w:val="24"/>
-          <w:lang w:val="en-GB"/>
-        </w:rPr>
-        <w:t xml:space="preserve"> </w:t>
-      </w:r>
-      <w:r>
-        <w:rPr>
-          <w:rFonts w:ascii="Arial" w:eastAsiaTheme="minorEastAsia" w:hAnsi="Arial" w:cs="Arial"/>
-          <w:sz w:val="24"/>
-          <w:szCs w:val="24"/>
-          <w:lang w:val="en-GB"/>
-        </w:rPr>
-        <w:t>natural join</w:t>
-      </w:r>
-      <w:r>
-        <w:rPr>
-          <w:rFonts w:ascii="Arial" w:eastAsiaTheme="minorEastAsia" w:hAnsi="Arial" w:cs="Arial"/>
-          <w:sz w:val="24"/>
-          <w:szCs w:val="24"/>
-          <w:lang w:val="en-GB"/>
-        </w:rPr>
-        <w:t xml:space="preserve"> </w:t>
-      </w:r>
-      <w:proofErr w:type="spellStart"/>
-      <w:r>
-        <w:rPr>
-          <w:rFonts w:ascii="Arial" w:eastAsiaTheme="minorEastAsia" w:hAnsi="Arial" w:cs="Arial"/>
-          <w:sz w:val="24"/>
-          <w:szCs w:val="24"/>
-          <w:lang w:val="en-GB"/>
-        </w:rPr>
-        <w:t>d_evento</w:t>
-      </w:r>
-      <w:proofErr w:type="spellEnd"/>
-      <w:r>
-        <w:rPr>
-          <w:rFonts w:ascii="Arial" w:eastAsiaTheme="minorEastAsia" w:hAnsi="Arial" w:cs="Arial"/>
-          <w:sz w:val="24"/>
-          <w:szCs w:val="24"/>
-          <w:lang w:val="en-GB"/>
-        </w:rPr>
-        <w:t xml:space="preserve"> </w:t>
-      </w:r>
-      <w:r>
-        <w:rPr>
-          <w:rFonts w:ascii="Arial" w:eastAsiaTheme="minorEastAsia" w:hAnsi="Arial" w:cs="Arial"/>
-          <w:sz w:val="24"/>
-          <w:szCs w:val="24"/>
-          <w:lang w:val="en-GB"/>
-        </w:rPr>
-        <w:t>natural join</w:t>
-      </w:r>
-      <w:r>
-        <w:rPr>
-          <w:rFonts w:ascii="Arial" w:eastAsiaTheme="minorEastAsia" w:hAnsi="Arial" w:cs="Arial"/>
-          <w:sz w:val="24"/>
-          <w:szCs w:val="24"/>
-          <w:lang w:val="en-GB"/>
-        </w:rPr>
-        <w:t xml:space="preserve"> </w:t>
-      </w:r>
-      <w:proofErr w:type="spellStart"/>
-      <w:r>
-        <w:rPr>
-          <w:rFonts w:ascii="Arial" w:eastAsiaTheme="minorEastAsia" w:hAnsi="Arial" w:cs="Arial"/>
-          <w:sz w:val="24"/>
-          <w:szCs w:val="24"/>
-          <w:lang w:val="en-GB"/>
-        </w:rPr>
-        <w:t>d_meio</w:t>
-      </w:r>
-      <w:proofErr w:type="spellEnd"/>
-      <w:r>
-        <w:rPr>
-          <w:rFonts w:ascii="Arial" w:eastAsiaTheme="minorEastAsia" w:hAnsi="Arial" w:cs="Arial"/>
-          <w:sz w:val="24"/>
-          <w:szCs w:val="24"/>
-          <w:lang w:val="en-GB"/>
-        </w:rPr>
-        <w:t xml:space="preserve"> </w:t>
-      </w:r>
-      <w:r>
-        <w:rPr>
-          <w:rFonts w:ascii="Arial" w:eastAsiaTheme="minorEastAsia" w:hAnsi="Arial" w:cs="Arial"/>
-          <w:sz w:val="24"/>
-          <w:szCs w:val="24"/>
-          <w:lang w:val="en-GB"/>
-        </w:rPr>
-        <w:t>natural join</w:t>
-      </w:r>
-      <w:r>
-        <w:rPr>
-          <w:rFonts w:ascii="Arial" w:eastAsiaTheme="minorEastAsia" w:hAnsi="Arial" w:cs="Arial"/>
-          <w:sz w:val="24"/>
-          <w:szCs w:val="24"/>
-          <w:lang w:val="en-GB"/>
-        </w:rPr>
-        <w:t xml:space="preserve"> </w:t>
-      </w:r>
-      <w:proofErr w:type="spellStart"/>
-      <w:r>
-        <w:rPr>
-          <w:rFonts w:ascii="Arial" w:eastAsiaTheme="minorEastAsia" w:hAnsi="Arial" w:cs="Arial"/>
-          <w:sz w:val="24"/>
-          <w:szCs w:val="24"/>
-          <w:lang w:val="en-GB"/>
-        </w:rPr>
-        <w:t>d_tempo</w:t>
-      </w:r>
-      <w:proofErr w:type="spellEnd"/>
-    </w:p>
-    <w:p>
-      <w:pPr>
-        <w:spacing w:after="0" w:line="276" w:lineRule="auto"/>
-        <w:jc w:val="both"/>
-        <w:rPr>
-          <w:rFonts w:ascii="Arial" w:eastAsiaTheme="minorEastAsia" w:hAnsi="Arial" w:cs="Arial"/>
-          <w:sz w:val="24"/>
-          <w:szCs w:val="24"/>
-          <w:lang w:val="en-GB"/>
-        </w:rPr>
-      </w:pPr>
-      <w:r>
-        <w:rPr>
-          <w:rFonts w:ascii="Arial" w:eastAsiaTheme="minorEastAsia" w:hAnsi="Arial" w:cs="Arial"/>
-          <w:sz w:val="24"/>
-          <w:szCs w:val="24"/>
-          <w:lang w:val="en-GB"/>
-        </w:rPr>
-        <w:t xml:space="preserve">Where </w:t>
-      </w:r>
-      <w:proofErr w:type="gramStart"/>
-      <w:r>
-        <w:rPr>
-          <w:rFonts w:ascii="Arial" w:eastAsiaTheme="minorEastAsia" w:hAnsi="Arial" w:cs="Arial"/>
-          <w:sz w:val="24"/>
-          <w:szCs w:val="24"/>
-          <w:lang w:val="en-GB"/>
-        </w:rPr>
-        <w:t>EXTRACT(</w:t>
-      </w:r>
-      <w:proofErr w:type="gramEnd"/>
-      <w:r>
-        <w:rPr>
-          <w:rFonts w:ascii="Arial" w:eastAsiaTheme="minorEastAsia" w:hAnsi="Arial" w:cs="Arial"/>
-          <w:sz w:val="24"/>
-          <w:szCs w:val="24"/>
-          <w:lang w:val="en-GB"/>
-        </w:rPr>
-        <w:t>day</w:t>
-      </w:r>
-      <w:r>
-        <w:rPr>
-          <w:rFonts w:ascii="Arial" w:eastAsiaTheme="minorEastAsia" w:hAnsi="Arial" w:cs="Arial"/>
-          <w:sz w:val="24"/>
-          <w:szCs w:val="24"/>
-          <w:lang w:val="en-GB"/>
-        </w:rPr>
-        <w:t xml:space="preserve"> </w:t>
-      </w:r>
-      <w:r>
-        <w:rPr>
-          <w:rFonts w:ascii="Arial" w:eastAsiaTheme="minorEastAsia" w:hAnsi="Arial" w:cs="Arial"/>
-          <w:sz w:val="24"/>
-          <w:szCs w:val="24"/>
-          <w:lang w:val="en-GB"/>
-        </w:rPr>
-        <w:t xml:space="preserve">from </w:t>
-      </w:r>
-      <w:proofErr w:type="spellStart"/>
-      <w:r>
-        <w:rPr>
-          <w:rFonts w:ascii="Arial" w:eastAsiaTheme="minorEastAsia" w:hAnsi="Arial" w:cs="Arial"/>
-          <w:sz w:val="24"/>
-          <w:szCs w:val="24"/>
-          <w:lang w:val="en-GB"/>
-        </w:rPr>
-        <w:t>instanteChamada</w:t>
-      </w:r>
-      <w:proofErr w:type="spellEnd"/>
-      <w:r>
-        <w:rPr>
-          <w:rFonts w:ascii="Arial" w:eastAsiaTheme="minorEastAsia" w:hAnsi="Arial" w:cs="Arial"/>
-          <w:sz w:val="24"/>
-          <w:szCs w:val="24"/>
-          <w:lang w:val="en-GB"/>
-        </w:rPr>
-        <w:t xml:space="preserve">) = </w:t>
-      </w:r>
-      <w:proofErr w:type="spellStart"/>
-      <w:r>
-        <w:rPr>
-          <w:rFonts w:ascii="Arial" w:eastAsiaTheme="minorEastAsia" w:hAnsi="Arial" w:cs="Arial"/>
-          <w:sz w:val="24"/>
-          <w:szCs w:val="24"/>
-          <w:lang w:val="en-GB"/>
-        </w:rPr>
-        <w:t>dia</w:t>
-      </w:r>
-      <w:proofErr w:type="spellEnd"/>
-      <w:r>
-        <w:rPr>
-          <w:rFonts w:ascii="Arial" w:eastAsiaTheme="minorEastAsia" w:hAnsi="Arial" w:cs="Arial"/>
-          <w:sz w:val="24"/>
-          <w:szCs w:val="24"/>
-          <w:lang w:val="en-GB"/>
-        </w:rPr>
-        <w:t xml:space="preserve"> and</w:t>
-      </w:r>
-    </w:p>
-    <w:p>
-      <w:pPr>
-        <w:spacing w:after="0" w:line="276" w:lineRule="auto"/>
-        <w:jc w:val="both"/>
-        <w:rPr>
-          <w:rFonts w:ascii="Arial" w:eastAsiaTheme="minorEastAsia" w:hAnsi="Arial" w:cs="Arial"/>
-          <w:sz w:val="24"/>
-          <w:szCs w:val="24"/>
-          <w:lang w:val="en-GB"/>
-        </w:rPr>
-      </w:pPr>
-      <w:r>
-        <w:rPr>
-          <w:rFonts w:ascii="Arial" w:eastAsiaTheme="minorEastAsia" w:hAnsi="Arial" w:cs="Arial"/>
-          <w:sz w:val="24"/>
-          <w:szCs w:val="24"/>
-          <w:lang w:val="en-GB"/>
-        </w:rPr>
-        <w:tab/>
-      </w:r>
-      <w:proofErr w:type="gramStart"/>
-      <w:r>
-        <w:rPr>
-          <w:rFonts w:ascii="Arial" w:eastAsiaTheme="minorEastAsia" w:hAnsi="Arial" w:cs="Arial"/>
-          <w:sz w:val="24"/>
-          <w:szCs w:val="24"/>
-          <w:lang w:val="en-GB"/>
-        </w:rPr>
-        <w:t>EXTRACT(</w:t>
-      </w:r>
-      <w:proofErr w:type="gramEnd"/>
-      <w:r>
-        <w:rPr>
-          <w:rFonts w:ascii="Arial" w:eastAsiaTheme="minorEastAsia" w:hAnsi="Arial" w:cs="Arial"/>
-          <w:sz w:val="24"/>
-          <w:szCs w:val="24"/>
-          <w:lang w:val="en-GB"/>
-        </w:rPr>
-        <w:t>month</w:t>
-      </w:r>
-      <w:r>
-        <w:rPr>
-          <w:rFonts w:ascii="Arial" w:eastAsiaTheme="minorEastAsia" w:hAnsi="Arial" w:cs="Arial"/>
-          <w:sz w:val="24"/>
-          <w:szCs w:val="24"/>
-          <w:lang w:val="en-GB"/>
-        </w:rPr>
-        <w:t xml:space="preserve"> </w:t>
-      </w:r>
-      <w:r>
-        <w:rPr>
-          <w:rFonts w:ascii="Arial" w:eastAsiaTheme="minorEastAsia" w:hAnsi="Arial" w:cs="Arial"/>
-          <w:sz w:val="24"/>
-          <w:szCs w:val="24"/>
-          <w:lang w:val="en-GB"/>
-        </w:rPr>
-        <w:t>from</w:t>
-      </w:r>
-      <w:r>
-        <w:rPr>
-          <w:rFonts w:ascii="Arial" w:eastAsiaTheme="minorEastAsia" w:hAnsi="Arial" w:cs="Arial"/>
-          <w:sz w:val="24"/>
-          <w:szCs w:val="24"/>
-          <w:lang w:val="en-GB"/>
-        </w:rPr>
-        <w:t xml:space="preserve"> </w:t>
-      </w:r>
-      <w:proofErr w:type="spellStart"/>
-      <w:r>
-        <w:rPr>
-          <w:rFonts w:ascii="Arial" w:eastAsiaTheme="minorEastAsia" w:hAnsi="Arial" w:cs="Arial"/>
-          <w:sz w:val="24"/>
-          <w:szCs w:val="24"/>
-          <w:lang w:val="en-GB"/>
-        </w:rPr>
-        <w:t>instanteChamada</w:t>
-      </w:r>
-      <w:proofErr w:type="spellEnd"/>
-      <w:r>
-        <w:rPr>
-          <w:rFonts w:ascii="Arial" w:eastAsiaTheme="minorEastAsia" w:hAnsi="Arial" w:cs="Arial"/>
-          <w:sz w:val="24"/>
-          <w:szCs w:val="24"/>
-          <w:lang w:val="en-GB"/>
-        </w:rPr>
-        <w:t xml:space="preserve">) = </w:t>
-      </w:r>
-      <w:proofErr w:type="spellStart"/>
-      <w:r>
-        <w:rPr>
-          <w:rFonts w:ascii="Arial" w:eastAsiaTheme="minorEastAsia" w:hAnsi="Arial" w:cs="Arial"/>
-          <w:sz w:val="24"/>
-          <w:szCs w:val="24"/>
-          <w:lang w:val="en-GB"/>
-        </w:rPr>
-        <w:t>mes</w:t>
-      </w:r>
-      <w:proofErr w:type="spellEnd"/>
-      <w:r>
-        <w:rPr>
-          <w:rFonts w:ascii="Arial" w:eastAsiaTheme="minorEastAsia" w:hAnsi="Arial" w:cs="Arial"/>
-          <w:sz w:val="24"/>
-          <w:szCs w:val="24"/>
-          <w:lang w:val="en-GB"/>
-        </w:rPr>
-        <w:t xml:space="preserve"> and</w:t>
-      </w:r>
-    </w:p>
-    <w:p>
-      <w:pPr>
-        <w:spacing w:after="0" w:line="276" w:lineRule="auto"/>
-        <w:jc w:val="both"/>
-        <w:rPr>
-          <w:rFonts w:ascii="Arial" w:eastAsiaTheme="minorEastAsia" w:hAnsi="Arial" w:cs="Arial"/>
-          <w:sz w:val="24"/>
-          <w:szCs w:val="24"/>
-          <w:lang w:val="en-GB"/>
-        </w:rPr>
-      </w:pPr>
-      <w:r>
-        <w:rPr>
-          <w:rFonts w:ascii="Arial" w:eastAsiaTheme="minorEastAsia" w:hAnsi="Arial" w:cs="Arial"/>
-          <w:sz w:val="24"/>
-          <w:szCs w:val="24"/>
-          <w:lang w:val="en-GB"/>
-        </w:rPr>
-        <w:tab/>
-      </w:r>
-      <w:proofErr w:type="gramStart"/>
-      <w:r>
-        <w:rPr>
-          <w:rFonts w:ascii="Arial" w:eastAsiaTheme="minorEastAsia" w:hAnsi="Arial" w:cs="Arial"/>
-          <w:sz w:val="24"/>
-          <w:szCs w:val="24"/>
-          <w:lang w:val="en-GB"/>
-        </w:rPr>
-        <w:t>EXTRACT(</w:t>
-      </w:r>
-      <w:proofErr w:type="gramEnd"/>
-      <w:r>
-        <w:rPr>
-          <w:rFonts w:ascii="Arial" w:eastAsiaTheme="minorEastAsia" w:hAnsi="Arial" w:cs="Arial"/>
-          <w:sz w:val="24"/>
-          <w:szCs w:val="24"/>
-          <w:lang w:val="en-GB"/>
-        </w:rPr>
-        <w:t>year</w:t>
-      </w:r>
-      <w:r>
-        <w:rPr>
-          <w:rFonts w:ascii="Arial" w:eastAsiaTheme="minorEastAsia" w:hAnsi="Arial" w:cs="Arial"/>
-          <w:sz w:val="24"/>
-          <w:szCs w:val="24"/>
-          <w:lang w:val="en-GB"/>
-        </w:rPr>
-        <w:t xml:space="preserve"> </w:t>
-      </w:r>
-      <w:r>
-        <w:rPr>
-          <w:rFonts w:ascii="Arial" w:eastAsiaTheme="minorEastAsia" w:hAnsi="Arial" w:cs="Arial"/>
-          <w:sz w:val="24"/>
-          <w:szCs w:val="24"/>
-          <w:lang w:val="en-GB"/>
-        </w:rPr>
-        <w:t>from</w:t>
-      </w:r>
-      <w:r>
-        <w:rPr>
-          <w:rFonts w:ascii="Arial" w:eastAsiaTheme="minorEastAsia" w:hAnsi="Arial" w:cs="Arial"/>
-          <w:sz w:val="24"/>
-          <w:szCs w:val="24"/>
-          <w:lang w:val="en-GB"/>
-        </w:rPr>
-        <w:t xml:space="preserve"> </w:t>
-      </w:r>
-      <w:proofErr w:type="spellStart"/>
-      <w:r>
-        <w:rPr>
-          <w:rFonts w:ascii="Arial" w:eastAsiaTheme="minorEastAsia" w:hAnsi="Arial" w:cs="Arial"/>
-          <w:sz w:val="24"/>
-          <w:szCs w:val="24"/>
-          <w:lang w:val="en-GB"/>
-        </w:rPr>
-        <w:t>instanteChamada</w:t>
-      </w:r>
-      <w:proofErr w:type="spellEnd"/>
-      <w:r>
-        <w:rPr>
-          <w:rFonts w:ascii="Arial" w:eastAsiaTheme="minorEastAsia" w:hAnsi="Arial" w:cs="Arial"/>
-          <w:sz w:val="24"/>
-          <w:szCs w:val="24"/>
-          <w:lang w:val="en-GB"/>
-        </w:rPr>
-        <w:t xml:space="preserve">) = </w:t>
-      </w:r>
-      <w:proofErr w:type="spellStart"/>
-      <w:r>
-        <w:rPr>
-          <w:rFonts w:ascii="Arial" w:eastAsiaTheme="minorEastAsia" w:hAnsi="Arial" w:cs="Arial"/>
-          <w:sz w:val="24"/>
-          <w:szCs w:val="24"/>
-          <w:lang w:val="en-GB"/>
-        </w:rPr>
-        <w:t>ano</w:t>
-      </w:r>
-      <w:proofErr w:type="spellEnd"/>
-      <w:r>
-        <w:rPr>
-          <w:rFonts w:ascii="Arial" w:eastAsiaTheme="minorEastAsia" w:hAnsi="Arial" w:cs="Arial"/>
-          <w:sz w:val="24"/>
-          <w:szCs w:val="24"/>
-          <w:lang w:val="en-GB"/>
-        </w:rPr>
-        <w:t>;</w:t>
-      </w:r>
-    </w:p>
-    <w:p>
-      <w:pPr>
-        <w:spacing w:after="0" w:line="276" w:lineRule="auto"/>
-        <w:jc w:val="both"/>
-        <w:rPr>
-          <w:rFonts w:ascii="Arial" w:eastAsiaTheme="minorEastAsia" w:hAnsi="Arial" w:cs="Arial"/>
-          <w:sz w:val="24"/>
-          <w:szCs w:val="24"/>
-          <w:lang w:val="en-GB"/>
+          <w:b/>
+          <w:sz w:val="24"/>
+          <w:szCs w:val="24"/>
+        </w:rPr>
+      </w:pPr>
+    </w:p>
+    <w:p>
+      <w:pPr>
+        <w:spacing w:after="0" w:line="276" w:lineRule="auto"/>
+        <w:jc w:val="both"/>
+        <w:rPr>
+          <w:rFonts w:ascii="Arial" w:eastAsiaTheme="minorEastAsia" w:hAnsi="Arial" w:cs="Arial"/>
+          <w:b/>
+          <w:sz w:val="24"/>
+          <w:szCs w:val="24"/>
+        </w:rPr>
+      </w:pPr>
+    </w:p>
+    <w:p>
+      <w:pPr>
+        <w:spacing w:after="0" w:line="276" w:lineRule="auto"/>
+        <w:jc w:val="both"/>
+        <w:rPr>
+          <w:rFonts w:ascii="Arial" w:eastAsiaTheme="minorEastAsia" w:hAnsi="Arial" w:cs="Arial"/>
+          <w:b/>
+          <w:sz w:val="24"/>
+          <w:szCs w:val="24"/>
+        </w:rPr>
+      </w:pPr>
+      <w:bookmarkStart w:id="0" w:name="_GoBack"/>
+      <w:bookmarkEnd w:id="0"/>
+    </w:p>
+    <w:p>
+      <w:pPr>
+        <w:spacing w:after="0" w:line="276" w:lineRule="auto"/>
+        <w:jc w:val="both"/>
+        <w:rPr>
+          <w:rFonts w:ascii="Arial" w:eastAsiaTheme="minorEastAsia" w:hAnsi="Arial" w:cs="Arial"/>
+          <w:sz w:val="24"/>
+          <w:szCs w:val="24"/>
         </w:rPr>
       </w:pPr>
     </w:p>
@@ -9935,6 +11776,7 @@
           <w:szCs w:val="24"/>
           <w:lang w:val="en-GB"/>
         </w:rPr>
+        <w:lastRenderedPageBreak/>
         <w:t>Data Analytics</w:t>
       </w:r>
     </w:p>
@@ -9946,32 +11788,100 @@
           <w:rFonts w:ascii="Arial" w:eastAsiaTheme="minorEastAsia" w:hAnsi="Arial" w:cs="Arial"/>
           <w:sz w:val="24"/>
           <w:szCs w:val="24"/>
-        </w:rPr>
-      </w:pPr>
-      <w:r>
-        <w:rPr>
-          <w:rFonts w:ascii="Arial" w:eastAsiaTheme="minorEastAsia" w:hAnsi="Arial" w:cs="Arial"/>
-          <w:sz w:val="24"/>
-          <w:szCs w:val="24"/>
+          <w:lang w:val="en-GB"/>
+        </w:rPr>
+      </w:pPr>
+      <w:r>
+        <w:rPr>
+          <w:rFonts w:ascii="Arial" w:eastAsiaTheme="minorEastAsia" w:hAnsi="Arial" w:cs="Arial"/>
+          <w:sz w:val="24"/>
+          <w:szCs w:val="24"/>
+          <w:lang w:val="en-GB"/>
         </w:rPr>
         <w:t xml:space="preserve">Select </w:t>
       </w:r>
-      <w:r>
-        <w:rPr>
-          <w:rFonts w:ascii="Arial" w:eastAsiaTheme="minorEastAsia" w:hAnsi="Arial" w:cs="Arial"/>
-          <w:b/>
-          <w:sz w:val="24"/>
-          <w:szCs w:val="24"/>
-        </w:rPr>
-        <w:t>ano, mes</w:t>
-      </w:r>
-      <w:r>
-        <w:rPr>
-          <w:rFonts w:ascii="Arial" w:eastAsiaTheme="minorEastAsia" w:hAnsi="Arial" w:cs="Arial"/>
-          <w:sz w:val="24"/>
-          <w:szCs w:val="24"/>
-        </w:rPr>
-        <w:t>, tipo, count(tipo)</w:t>
+      <w:proofErr w:type="spellStart"/>
+      <w:r>
+        <w:rPr>
+          <w:rFonts w:ascii="Arial" w:eastAsiaTheme="minorEastAsia" w:hAnsi="Arial" w:cs="Arial"/>
+          <w:b/>
+          <w:sz w:val="24"/>
+          <w:szCs w:val="24"/>
+          <w:lang w:val="en-GB"/>
+        </w:rPr>
+        <w:t>ano</w:t>
+      </w:r>
+      <w:proofErr w:type="spellEnd"/>
+      <w:r>
+        <w:rPr>
+          <w:rFonts w:ascii="Arial" w:eastAsiaTheme="minorEastAsia" w:hAnsi="Arial" w:cs="Arial"/>
+          <w:b/>
+          <w:sz w:val="24"/>
+          <w:szCs w:val="24"/>
+          <w:lang w:val="en-GB"/>
+        </w:rPr>
+        <w:t xml:space="preserve">, </w:t>
+      </w:r>
+      <w:proofErr w:type="spellStart"/>
+      <w:r>
+        <w:rPr>
+          <w:rFonts w:ascii="Arial" w:eastAsiaTheme="minorEastAsia" w:hAnsi="Arial" w:cs="Arial"/>
+          <w:b/>
+          <w:sz w:val="24"/>
+          <w:szCs w:val="24"/>
+          <w:lang w:val="en-GB"/>
+        </w:rPr>
+        <w:t>mes</w:t>
+      </w:r>
+      <w:proofErr w:type="spellEnd"/>
+      <w:r>
+        <w:rPr>
+          <w:rFonts w:ascii="Arial" w:eastAsiaTheme="minorEastAsia" w:hAnsi="Arial" w:cs="Arial"/>
+          <w:sz w:val="24"/>
+          <w:szCs w:val="24"/>
+          <w:lang w:val="en-GB"/>
+        </w:rPr>
+        <w:t xml:space="preserve">, </w:t>
+      </w:r>
+      <w:proofErr w:type="spellStart"/>
+      <w:r>
+        <w:rPr>
+          <w:rFonts w:ascii="Arial" w:eastAsiaTheme="minorEastAsia" w:hAnsi="Arial" w:cs="Arial"/>
+          <w:sz w:val="24"/>
+          <w:szCs w:val="24"/>
+          <w:lang w:val="en-GB"/>
+        </w:rPr>
+        <w:t>tipo</w:t>
+      </w:r>
+      <w:proofErr w:type="spellEnd"/>
+      <w:r>
+        <w:rPr>
+          <w:rFonts w:ascii="Arial" w:eastAsiaTheme="minorEastAsia" w:hAnsi="Arial" w:cs="Arial"/>
+          <w:sz w:val="24"/>
+          <w:szCs w:val="24"/>
+          <w:lang w:val="en-GB"/>
+        </w:rPr>
+        <w:t>, count(</w:t>
+      </w:r>
+      <w:proofErr w:type="spellStart"/>
+      <w:r>
+        <w:rPr>
+          <w:rFonts w:ascii="Arial" w:eastAsiaTheme="minorEastAsia" w:hAnsi="Arial" w:cs="Arial"/>
+          <w:sz w:val="24"/>
+          <w:szCs w:val="24"/>
+          <w:lang w:val="en-GB"/>
+        </w:rPr>
+        <w:t>tipo</w:t>
+      </w:r>
+      <w:proofErr w:type="spellEnd"/>
+      <w:r>
+        <w:rPr>
+          <w:rFonts w:ascii="Arial" w:eastAsiaTheme="minorEastAsia" w:hAnsi="Arial" w:cs="Arial"/>
+          <w:sz w:val="24"/>
+          <w:szCs w:val="24"/>
+          <w:lang w:val="en-GB"/>
+        </w:rPr>
+        <w:t>)</w:t>
       </w:r>
     </w:p>
     <w:p>
@@ -10694,8 +12604,6 @@
         </w:rPr>
         <w:t>;</w:t>
       </w:r>
-      <w:bookmarkStart w:id="0" w:name="_GoBack"/>
-      <w:bookmarkEnd w:id="0"/>
     </w:p>
     <w:sectPr>
       <w:footerReference w:type="default" r:id="rId9"/>
@@ -10737,7 +12645,7 @@
 <w:ftr xmlns:wpc="http://schemas.microsoft.com/office/word/2010/wordprocessingCanvas" xmlns:cx="http://schemas.microsoft.com/office/drawing/2014/chartex" xmlns:cx1="http://schemas.microsoft.com/office/drawing/2015/9/8/chartex" xmlns:cx2="http://schemas.microsoft.com/office/drawing/2015/10/21/chartex" xmlns:cx3="http://schemas.microsoft.com/office/drawing/2016/5/9/chartex" xmlns:cx4="http://schemas.microsoft.com/office/drawing/2016/5/10/chartex" xmlns:cx5="http://schemas.microsoft.com/office/drawing/2016/5/11/chartex" xmlns:cx6="http://schemas.microsoft.com/office/drawing/2016/5/12/chartex" xmlns:cx7="http://schemas.microsoft.com/office/drawing/2016/5/13/chartex" xmlns:cx8="http://schemas.microsoft.com/office/drawing/2016/5/14/chartex" xmlns:mc="http://schemas.openxmlformats.org/markup-compatibility/2006" xmlns:aink="http://schemas.microsoft.com/office/drawing/2016/ink" xmlns:am3d="http://schemas.microsoft.com/office/drawing/2017/model3d" xmlns:o="urn:schemas-microsoft-com:office:office" xmlns:r="http://schemas.openxmlformats.org/officeDocument/2006/relationships" xmlns:m="http://schemas.openxmlformats.org/officeDocument/2006/math" xmlns:v="urn:schemas-microsoft-com:vml" xmlns:wp14="http://schemas.microsoft.com/office/word/2010/wordprocessingDrawing" xmlns:wp="http://schemas.openxmlformats.org/drawingml/2006/wordprocessingDrawing" xmlns:w10="urn:schemas-microsoft-com:office:word" xmlns:w="http://schemas.openxmlformats.org/wordprocessingml/2006/main" xmlns:w14="http://schemas.microsoft.com/office/word/2010/wordml" xmlns:w15="http://schemas.microsoft.com/office/word/2012/wordml" xmlns:w16cid="http://schemas.microsoft.com/office/word/2016/wordml/cid" xmlns:w16se="http://schemas.microsoft.com/office/word/2015/wordml/symex" xmlns:wpg="http://schemas.microsoft.com/office/word/2010/wordprocessingGroup" xmlns:wpi="http://schemas.microsoft.com/office/word/2010/wordprocessingInk" xmlns:wne="http://schemas.microsoft.com/office/word/2006/wordml" xmlns:wps="http://schemas.microsoft.com/office/word/2010/wordprocessingShape" mc:Ignorable="w14 w15 w16se w16cid wp14">
   <w:p>
     <w:pPr>
-      <w:pStyle w:val="Footer"/>
+      <w:pStyle w:val="Rodap"/>
     </w:pPr>
   </w:p>
 </w:ftr>
@@ -10772,7 +12680,7 @@
 <w:hdr xmlns:wpc="http://schemas.microsoft.com/office/word/2010/wordprocessingCanvas" xmlns:cx="http://schemas.microsoft.com/office/drawing/2014/chartex" xmlns:cx1="http://schemas.microsoft.com/office/drawing/2015/9/8/chartex" xmlns:cx2="http://schemas.microsoft.com/office/drawing/2015/10/21/chartex" xmlns:cx3="http://schemas.microsoft.com/office/drawing/2016/5/9/chartex" xmlns:cx4="http://schemas.microsoft.com/office/drawing/2016/5/10/chartex" xmlns:cx5="http://schemas.microsoft.com/office/drawing/2016/5/11/chartex" xmlns:cx6="http://schemas.microsoft.com/office/drawing/2016/5/12/chartex" xmlns:cx7="http://schemas.microsoft.com/office/drawing/2016/5/13/chartex" xmlns:cx8="http://schemas.microsoft.com/office/drawing/2016/5/14/chartex" xmlns:mc="http://schemas.openxmlformats.org/markup-compatibility/2006" xmlns:aink="http://schemas.microsoft.com/office/drawing/2016/ink" xmlns:am3d="http://schemas.microsoft.com/office/drawing/2017/model3d" xmlns:o="urn:schemas-microsoft-com:office:office" xmlns:r="http://schemas.openxmlformats.org/officeDocument/2006/relationships" xmlns:m="http://schemas.openxmlformats.org/officeDocument/2006/math" xmlns:v="urn:schemas-microsoft-com:vml" xmlns:wp14="http://schemas.microsoft.com/office/word/2010/wordprocessingDrawing" xmlns:wp="http://schemas.openxmlformats.org/drawingml/2006/wordprocessingDrawing" xmlns:w10="urn:schemas-microsoft-com:office:word" xmlns:w="http://schemas.openxmlformats.org/wordprocessingml/2006/main" xmlns:w14="http://schemas.microsoft.com/office/word/2010/wordml" xmlns:w15="http://schemas.microsoft.com/office/word/2012/wordml" xmlns:w16cid="http://schemas.microsoft.com/office/word/2016/wordml/cid" xmlns:w16se="http://schemas.microsoft.com/office/word/2015/wordml/symex" xmlns:wpg="http://schemas.microsoft.com/office/word/2010/wordprocessingGroup" xmlns:wpi="http://schemas.microsoft.com/office/word/2010/wordprocessingInk" xmlns:wne="http://schemas.microsoft.com/office/word/2006/wordml" xmlns:wps="http://schemas.microsoft.com/office/word/2010/wordprocessingShape" mc:Ignorable="w14 w15 w16se w16cid wp14">
   <w:p>
     <w:pPr>
-      <w:pStyle w:val="Header"/>
+      <w:pStyle w:val="Cabealho"/>
       <w:rPr>
         <w:noProof/>
       </w:rPr>
@@ -10858,7 +12766,7 @@
   </w:p>
   <w:p>
     <w:pPr>
-      <w:pStyle w:val="Header"/>
+      <w:pStyle w:val="Cabealho"/>
     </w:pPr>
   </w:p>
 </w:hdr>
@@ -11891,13 +13799,12 @@
     <w:name w:val="Normal"/>
     <w:qFormat/>
   </w:style>
-  <w:style w:type="character" w:default="1" w:styleId="DefaultParagraphFont">
+  <w:style w:type="character" w:default="1" w:styleId="Tipodeletrapredefinidodopargrafo">
     <w:name w:val="Default Paragraph Font"/>
     <w:uiPriority w:val="1"/>
-    <w:semiHidden/>
     <w:unhideWhenUsed/>
   </w:style>
-  <w:style w:type="table" w:default="1" w:styleId="TableNormal">
+  <w:style w:type="table" w:default="1" w:styleId="Tabelanormal">
     <w:name w:val="Normal Table"/>
     <w:uiPriority w:val="99"/>
     <w:semiHidden/>
@@ -11912,15 +13819,15 @@
       </w:tblCellMar>
     </w:tblPr>
   </w:style>
-  <w:style w:type="numbering" w:default="1" w:styleId="NoList">
+  <w:style w:type="numbering" w:default="1" w:styleId="Semlista">
     <w:name w:val="No List"/>
     <w:uiPriority w:val="99"/>
     <w:semiHidden/>
     <w:unhideWhenUsed/>
   </w:style>
-  <w:style w:type="character" w:styleId="PlaceholderText">
+  <w:style w:type="character" w:styleId="TextodoMarcadordePosio">
     <w:name w:val="Placeholder Text"/>
-    <w:basedOn w:val="DefaultParagraphFont"/>
+    <w:basedOn w:val="Tipodeletrapredefinidodopargrafo"/>
     <w:uiPriority w:val="99"/>
     <w:semiHidden/>
     <w:rsid w:val="00C246F2"/>
@@ -11928,7 +13835,7 @@
       <w:color w:val="808080"/>
     </w:rPr>
   </w:style>
-  <w:style w:type="paragraph" w:styleId="ListParagraph">
+  <w:style w:type="paragraph" w:styleId="PargrafodaLista">
     <w:name w:val="List Paragraph"/>
     <w:basedOn w:val="Normal"/>
     <w:uiPriority w:val="34"/>
@@ -11939,10 +13846,10 @@
       <w:contextualSpacing/>
     </w:pPr>
   </w:style>
-  <w:style w:type="paragraph" w:styleId="Header">
+  <w:style w:type="paragraph" w:styleId="Cabealho">
     <w:name w:val="header"/>
     <w:basedOn w:val="Normal"/>
-    <w:link w:val="HeaderChar"/>
+    <w:link w:val="CabealhoCarter"/>
     <w:uiPriority w:val="99"/>
     <w:unhideWhenUsed/>
     <w:rsid w:val="00215474"/>
@@ -11954,17 +13861,17 @@
       <w:spacing w:after="0" w:line="240" w:lineRule="auto"/>
     </w:pPr>
   </w:style>
-  <w:style w:type="character" w:customStyle="1" w:styleId="HeaderChar">
-    <w:name w:val="Header Char"/>
-    <w:basedOn w:val="DefaultParagraphFont"/>
-    <w:link w:val="Header"/>
+  <w:style w:type="character" w:customStyle="1" w:styleId="CabealhoCarter">
+    <w:name w:val="Cabeçalho Caráter"/>
+    <w:basedOn w:val="Tipodeletrapredefinidodopargrafo"/>
+    <w:link w:val="Cabealho"/>
     <w:uiPriority w:val="99"/>
     <w:rsid w:val="00215474"/>
   </w:style>
-  <w:style w:type="paragraph" w:styleId="Footer">
+  <w:style w:type="paragraph" w:styleId="Rodap">
     <w:name w:val="footer"/>
     <w:basedOn w:val="Normal"/>
-    <w:link w:val="FooterChar"/>
+    <w:link w:val="RodapCarter"/>
     <w:uiPriority w:val="99"/>
     <w:unhideWhenUsed/>
     <w:rsid w:val="00215474"/>
@@ -11976,16 +13883,16 @@
       <w:spacing w:after="0" w:line="240" w:lineRule="auto"/>
     </w:pPr>
   </w:style>
-  <w:style w:type="character" w:customStyle="1" w:styleId="FooterChar">
-    <w:name w:val="Footer Char"/>
-    <w:basedOn w:val="DefaultParagraphFont"/>
-    <w:link w:val="Footer"/>
+  <w:style w:type="character" w:customStyle="1" w:styleId="RodapCarter">
+    <w:name w:val="Rodapé Caráter"/>
+    <w:basedOn w:val="Tipodeletrapredefinidodopargrafo"/>
+    <w:link w:val="Rodap"/>
     <w:uiPriority w:val="99"/>
     <w:rsid w:val="00215474"/>
   </w:style>
-  <w:style w:type="table" w:styleId="PlainTable5">
+  <w:style w:type="table" w:styleId="TabelaSimples5">
     <w:name w:val="Plain Table 5"/>
-    <w:basedOn w:val="TableNormal"/>
+    <w:basedOn w:val="Tabelanormal"/>
     <w:uiPriority w:val="45"/>
     <w:rsid w:val="00227DF1"/>
     <w:pPr>
@@ -12423,7 +14330,7 @@
 </file>
 
 <file path=customXml/itemProps1.xml><?xml version="1.0" encoding="utf-8"?>
-<ds:datastoreItem xmlns:ds="http://schemas.openxmlformats.org/officeDocument/2006/customXml" ds:itemID="{92DBEECE-A414-4AE6-B6CB-52A8BFD2EBA6}">
+<ds:datastoreItem xmlns:ds="http://schemas.openxmlformats.org/officeDocument/2006/customXml" ds:itemID="{A972D7DB-0990-4D5E-8066-96A3E0C0E518}">
   <ds:schemaRefs>
     <ds:schemaRef ds:uri="http://schemas.openxmlformats.org/officeDocument/2006/bibliography"/>
   </ds:schemaRefs>

--- a/Part4.docx
+++ b/Part4.docx
@@ -67,7 +67,7 @@
     </w:p>
     <w:tbl>
       <w:tblPr>
-        <w:tblStyle w:val="TabelaSimples5"/>
+        <w:tblStyle w:val="PlainTable5"/>
         <w:tblpPr w:leftFromText="141" w:rightFromText="141" w:vertAnchor="text" w:horzAnchor="margin" w:tblpXSpec="center" w:tblpY="1936"/>
         <w:tblW w:w="0" w:type="auto"/>
         <w:tblLook w:val="04A0" w:firstRow="1" w:lastRow="0" w:firstColumn="1" w:lastColumn="0" w:noHBand="0" w:noVBand="1"/>
@@ -2892,16 +2892,40 @@
           <w:sz w:val="24"/>
           <w:szCs w:val="24"/>
         </w:rPr>
-        <w:t xml:space="preserve"> é </w:t>
-      </w:r>
-      <w:r>
-        <w:rPr>
-          <w:rFonts w:ascii="Arial" w:eastAsiaTheme="minorEastAsia" w:hAnsi="Arial" w:cs="Arial"/>
-          <w:b/>
-          <w:sz w:val="24"/>
-          <w:szCs w:val="24"/>
-        </w:rPr>
-        <w:t xml:space="preserve">primário usando </w:t>
+        <w:t xml:space="preserve"> é</w:t>
+      </w:r>
+      <w:r>
+        <w:rPr>
+          <w:rFonts w:ascii="Arial" w:eastAsiaTheme="minorEastAsia" w:hAnsi="Arial" w:cs="Arial"/>
+          <w:sz w:val="24"/>
+          <w:szCs w:val="24"/>
+        </w:rPr>
+        <w:t xml:space="preserve"> </w:t>
+      </w:r>
+      <w:r>
+        <w:rPr>
+          <w:rFonts w:ascii="Arial" w:eastAsiaTheme="minorEastAsia" w:hAnsi="Arial" w:cs="Arial"/>
+          <w:b/>
+          <w:sz w:val="24"/>
+          <w:szCs w:val="24"/>
+        </w:rPr>
+        <w:t>primário</w:t>
+      </w:r>
+      <w:r>
+        <w:rPr>
+          <w:rFonts w:ascii="Arial" w:eastAsiaTheme="minorEastAsia" w:hAnsi="Arial" w:cs="Arial"/>
+          <w:sz w:val="24"/>
+          <w:szCs w:val="24"/>
+        </w:rPr>
+        <w:t xml:space="preserve"> usando</w:t>
+      </w:r>
+      <w:r>
+        <w:rPr>
+          <w:rFonts w:ascii="Arial" w:eastAsiaTheme="minorEastAsia" w:hAnsi="Arial" w:cs="Arial"/>
+          <w:sz w:val="24"/>
+          <w:szCs w:val="24"/>
+        </w:rPr>
+        <w:t xml:space="preserve"> </w:t>
       </w:r>
       <w:proofErr w:type="spellStart"/>
       <w:r>
@@ -2939,6 +2963,63 @@
           <w:sz w:val="24"/>
           <w:szCs w:val="24"/>
         </w:rPr>
+        <w:t xml:space="preserve"> e </w:t>
+      </w:r>
+      <w:proofErr w:type="spellStart"/>
+      <w:r>
+        <w:rPr>
+          <w:rFonts w:ascii="Arial" w:eastAsiaTheme="minorEastAsia" w:hAnsi="Arial" w:cs="Arial"/>
+          <w:i/>
+          <w:sz w:val="24"/>
+          <w:szCs w:val="24"/>
+        </w:rPr>
+        <w:t>dataHoraInicio</w:t>
+      </w:r>
+      <w:proofErr w:type="spellEnd"/>
+      <w:r>
+        <w:rPr>
+          <w:rFonts w:ascii="Arial" w:eastAsiaTheme="minorEastAsia" w:hAnsi="Arial" w:cs="Arial"/>
+          <w:sz w:val="24"/>
+          <w:szCs w:val="24"/>
+        </w:rPr>
+        <w:t xml:space="preserve"> (chave primária da tabela </w:t>
+      </w:r>
+      <w:proofErr w:type="spellStart"/>
+      <w:r>
+        <w:rPr>
+          <w:rFonts w:ascii="Arial" w:eastAsiaTheme="minorEastAsia" w:hAnsi="Arial" w:cs="Arial"/>
+          <w:i/>
+          <w:sz w:val="24"/>
+          <w:szCs w:val="24"/>
+        </w:rPr>
+        <w:t>Video</w:t>
+      </w:r>
+      <w:proofErr w:type="spellEnd"/>
+      <w:r>
+        <w:rPr>
+          <w:rFonts w:ascii="Arial" w:eastAsiaTheme="minorEastAsia" w:hAnsi="Arial" w:cs="Arial"/>
+          <w:sz w:val="24"/>
+          <w:szCs w:val="24"/>
+        </w:rPr>
+        <w:t xml:space="preserve">), ordenando a tabela em primeiro lugar pelo </w:t>
+      </w:r>
+      <w:proofErr w:type="spellStart"/>
+      <w:r>
+        <w:rPr>
+          <w:rFonts w:ascii="Arial" w:eastAsiaTheme="minorEastAsia" w:hAnsi="Arial" w:cs="Arial"/>
+          <w:i/>
+          <w:sz w:val="24"/>
+          <w:szCs w:val="24"/>
+        </w:rPr>
+        <w:t>numCamara</w:t>
+      </w:r>
+      <w:proofErr w:type="spellEnd"/>
+      <w:r>
+        <w:rPr>
+          <w:rFonts w:ascii="Arial" w:eastAsiaTheme="minorEastAsia" w:hAnsi="Arial" w:cs="Arial"/>
+          <w:sz w:val="24"/>
+          <w:szCs w:val="24"/>
+        </w:rPr>
         <w:t xml:space="preserve">. Para a tabela </w:t>
       </w:r>
       <w:r>
@@ -2956,16 +3037,56 @@
           <w:sz w:val="24"/>
           <w:szCs w:val="24"/>
         </w:rPr>
-        <w:t xml:space="preserve">, o melhor tipo de índice é também </w:t>
-      </w:r>
-      <w:r>
-        <w:rPr>
-          <w:rFonts w:ascii="Arial" w:eastAsiaTheme="minorEastAsia" w:hAnsi="Arial" w:cs="Arial"/>
-          <w:b/>
-          <w:sz w:val="24"/>
-          <w:szCs w:val="24"/>
-        </w:rPr>
-        <w:t xml:space="preserve">primário usando </w:t>
+        <w:t>, o melhor tipo de índice é também</w:t>
+      </w:r>
+      <w:r>
+        <w:rPr>
+          <w:rFonts w:ascii="Arial" w:eastAsiaTheme="minorEastAsia" w:hAnsi="Arial" w:cs="Arial"/>
+          <w:sz w:val="24"/>
+          <w:szCs w:val="24"/>
+        </w:rPr>
+        <w:t xml:space="preserve"> </w:t>
+      </w:r>
+      <w:r>
+        <w:rPr>
+          <w:rFonts w:ascii="Arial" w:eastAsiaTheme="minorEastAsia" w:hAnsi="Arial" w:cs="Arial"/>
+          <w:b/>
+          <w:sz w:val="24"/>
+          <w:szCs w:val="24"/>
+        </w:rPr>
+        <w:t>primário</w:t>
+      </w:r>
+      <w:r>
+        <w:rPr>
+          <w:rFonts w:ascii="Arial" w:eastAsiaTheme="minorEastAsia" w:hAnsi="Arial" w:cs="Arial"/>
+          <w:sz w:val="24"/>
+          <w:szCs w:val="24"/>
+        </w:rPr>
+        <w:t xml:space="preserve"> </w:t>
+      </w:r>
+      <w:r>
+        <w:rPr>
+          <w:rFonts w:ascii="Arial" w:eastAsiaTheme="minorEastAsia" w:hAnsi="Arial" w:cs="Arial"/>
+          <w:sz w:val="24"/>
+          <w:szCs w:val="24"/>
+        </w:rPr>
+        <w:t>usand</w:t>
+      </w:r>
+      <w:r>
+        <w:rPr>
+          <w:rFonts w:ascii="Arial" w:eastAsiaTheme="minorEastAsia" w:hAnsi="Arial" w:cs="Arial"/>
+          <w:sz w:val="24"/>
+          <w:szCs w:val="24"/>
+        </w:rPr>
+        <w:t>o</w:t>
+      </w:r>
+      <w:r>
+        <w:rPr>
+          <w:rFonts w:ascii="Arial" w:eastAsiaTheme="minorEastAsia" w:hAnsi="Arial" w:cs="Arial"/>
+          <w:sz w:val="24"/>
+          <w:szCs w:val="24"/>
+        </w:rPr>
+        <w:t xml:space="preserve"> </w:t>
       </w:r>
       <w:proofErr w:type="spellStart"/>
       <w:r>
@@ -3003,7 +3124,112 @@
           <w:sz w:val="24"/>
           <w:szCs w:val="24"/>
         </w:rPr>
-        <w:t xml:space="preserve"> e secundário, também </w:t>
+        <w:t xml:space="preserve"> e </w:t>
+      </w:r>
+      <w:proofErr w:type="spellStart"/>
+      <w:r>
+        <w:rPr>
+          <w:rFonts w:ascii="Arial" w:eastAsiaTheme="minorEastAsia" w:hAnsi="Arial" w:cs="Arial"/>
+          <w:i/>
+          <w:sz w:val="24"/>
+          <w:szCs w:val="24"/>
+        </w:rPr>
+        <w:t>moradaLocal</w:t>
+      </w:r>
+      <w:proofErr w:type="spellEnd"/>
+      <w:r>
+        <w:rPr>
+          <w:rFonts w:ascii="Arial" w:eastAsiaTheme="minorEastAsia" w:hAnsi="Arial" w:cs="Arial"/>
+          <w:sz w:val="24"/>
+          <w:szCs w:val="24"/>
+        </w:rPr>
+        <w:t xml:space="preserve"> (</w:t>
+      </w:r>
+      <w:r>
+        <w:rPr>
+          <w:rFonts w:ascii="Arial" w:eastAsiaTheme="minorEastAsia" w:hAnsi="Arial" w:cs="Arial"/>
+          <w:sz w:val="24"/>
+          <w:szCs w:val="24"/>
+        </w:rPr>
+        <w:t xml:space="preserve">chave primária da tabela </w:t>
+      </w:r>
+      <w:r>
+        <w:rPr>
+          <w:rFonts w:ascii="Arial" w:eastAsiaTheme="minorEastAsia" w:hAnsi="Arial" w:cs="Arial"/>
+          <w:i/>
+          <w:sz w:val="24"/>
+          <w:szCs w:val="24"/>
+        </w:rPr>
+        <w:t>Vigia</w:t>
+      </w:r>
+      <w:r>
+        <w:rPr>
+          <w:rFonts w:ascii="Arial" w:eastAsiaTheme="minorEastAsia" w:hAnsi="Arial" w:cs="Arial"/>
+          <w:sz w:val="24"/>
+          <w:szCs w:val="24"/>
+        </w:rPr>
+        <w:t>)</w:t>
+      </w:r>
+      <w:r>
+        <w:rPr>
+          <w:rFonts w:ascii="Arial" w:eastAsiaTheme="minorEastAsia" w:hAnsi="Arial" w:cs="Arial"/>
+          <w:sz w:val="24"/>
+          <w:szCs w:val="24"/>
+        </w:rPr>
+        <w:t xml:space="preserve">, ordenando em primeiro lugar pelo atributo </w:t>
+      </w:r>
+      <w:proofErr w:type="spellStart"/>
+      <w:r>
+        <w:rPr>
+          <w:rFonts w:ascii="Arial" w:eastAsiaTheme="minorEastAsia" w:hAnsi="Arial" w:cs="Arial"/>
+          <w:i/>
+          <w:sz w:val="24"/>
+          <w:szCs w:val="24"/>
+        </w:rPr>
+        <w:t>numCamara</w:t>
+      </w:r>
+      <w:proofErr w:type="spellEnd"/>
+      <w:r>
+        <w:rPr>
+          <w:rFonts w:ascii="Arial" w:eastAsiaTheme="minorEastAsia" w:hAnsi="Arial" w:cs="Arial"/>
+          <w:sz w:val="24"/>
+          <w:szCs w:val="24"/>
+        </w:rPr>
+        <w:t xml:space="preserve">. A este acrescentamos ainda um </w:t>
+      </w:r>
+      <w:r>
+        <w:rPr>
+          <w:rFonts w:ascii="Arial" w:eastAsiaTheme="minorEastAsia" w:hAnsi="Arial" w:cs="Arial"/>
+          <w:b/>
+          <w:sz w:val="24"/>
+          <w:szCs w:val="24"/>
+        </w:rPr>
+        <w:t>índice</w:t>
+      </w:r>
+      <w:r>
+        <w:rPr>
+          <w:rFonts w:ascii="Arial" w:eastAsiaTheme="minorEastAsia" w:hAnsi="Arial" w:cs="Arial"/>
+          <w:sz w:val="24"/>
+          <w:szCs w:val="24"/>
+        </w:rPr>
+        <w:t xml:space="preserve"> </w:t>
+      </w:r>
+      <w:r>
+        <w:rPr>
+          <w:rFonts w:ascii="Arial" w:eastAsiaTheme="minorEastAsia" w:hAnsi="Arial" w:cs="Arial"/>
+          <w:b/>
+          <w:sz w:val="24"/>
+          <w:szCs w:val="24"/>
+        </w:rPr>
+        <w:t>secundário</w:t>
+      </w:r>
+      <w:r>
+        <w:rPr>
+          <w:rFonts w:ascii="Arial" w:eastAsiaTheme="minorEastAsia" w:hAnsi="Arial" w:cs="Arial"/>
+          <w:sz w:val="24"/>
+          <w:szCs w:val="24"/>
+        </w:rPr>
+        <w:t xml:space="preserve">, também </w:t>
       </w:r>
       <w:proofErr w:type="spellStart"/>
       <w:r>
@@ -3040,24 +3266,25 @@
           <w:sz w:val="24"/>
           <w:szCs w:val="24"/>
         </w:rPr>
-        <w:t xml:space="preserve">. O </w:t>
-      </w:r>
-      <w:r>
-        <w:rPr>
-          <w:rFonts w:ascii="Arial" w:eastAsiaTheme="minorEastAsia" w:hAnsi="Arial" w:cs="Arial"/>
-          <w:b/>
-          <w:sz w:val="24"/>
-          <w:szCs w:val="24"/>
-        </w:rPr>
-        <w:t>índice secundário</w:t>
-      </w:r>
-      <w:r>
-        <w:rPr>
-          <w:rFonts w:ascii="Arial" w:eastAsiaTheme="minorEastAsia" w:hAnsi="Arial" w:cs="Arial"/>
-          <w:sz w:val="24"/>
-          <w:szCs w:val="24"/>
-        </w:rPr>
-        <w:t xml:space="preserve">, embora </w:t>
+        <w:t xml:space="preserve">. </w:t>
+      </w:r>
+      <w:r>
+        <w:rPr>
+          <w:rFonts w:ascii="Arial" w:eastAsiaTheme="minorEastAsia" w:hAnsi="Arial" w:cs="Arial"/>
+          <w:sz w:val="24"/>
+          <w:szCs w:val="24"/>
+        </w:rPr>
+        <w:t>E</w:t>
+      </w:r>
+      <w:bookmarkStart w:id="0" w:name="_GoBack"/>
+      <w:bookmarkEnd w:id="0"/>
+      <w:r>
+        <w:rPr>
+          <w:rFonts w:ascii="Arial" w:eastAsiaTheme="minorEastAsia" w:hAnsi="Arial" w:cs="Arial"/>
+          <w:sz w:val="24"/>
+          <w:szCs w:val="24"/>
+        </w:rPr>
+        <w:t xml:space="preserve">mbora </w:t>
       </w:r>
       <w:r>
         <w:rPr>
@@ -3066,6 +3293,14 @@
           <w:szCs w:val="24"/>
         </w:rPr>
         <w:t>se espere, pela razão mencionada acima (número reduzido de locais para cada câmara na tabela Vigia), que não tenha impacto, caso exista, por exemplo, uma câmara num satélite, vigiando assim inúmeras localidades, poderia existir uma melhoria significativa de eficiência.</w:t>
+      </w:r>
+      <w:r>
+        <w:rPr>
+          <w:rFonts w:ascii="Arial" w:eastAsiaTheme="minorEastAsia" w:hAnsi="Arial" w:cs="Arial"/>
+          <w:sz w:val="24"/>
+          <w:szCs w:val="24"/>
+        </w:rPr>
+        <w:t xml:space="preserve"> </w:t>
       </w:r>
     </w:p>
     <w:p>
@@ -3673,7 +3908,124 @@
           <w:sz w:val="24"/>
           <w:szCs w:val="24"/>
         </w:rPr>
-        <w:t xml:space="preserve"> sobre o atributo </w:t>
+        <w:t xml:space="preserve"> sobre o</w:t>
+      </w:r>
+      <w:r>
+        <w:rPr>
+          <w:rFonts w:ascii="Arial" w:eastAsiaTheme="minorEastAsia" w:hAnsi="Arial" w:cs="Arial"/>
+          <w:sz w:val="24"/>
+          <w:szCs w:val="24"/>
+        </w:rPr>
+        <w:t>s</w:t>
+      </w:r>
+      <w:r>
+        <w:rPr>
+          <w:rFonts w:ascii="Arial" w:eastAsiaTheme="minorEastAsia" w:hAnsi="Arial" w:cs="Arial"/>
+          <w:sz w:val="24"/>
+          <w:szCs w:val="24"/>
+        </w:rPr>
+        <w:t xml:space="preserve"> atributo</w:t>
+      </w:r>
+      <w:r>
+        <w:rPr>
+          <w:rFonts w:ascii="Arial" w:eastAsiaTheme="minorEastAsia" w:hAnsi="Arial" w:cs="Arial"/>
+          <w:sz w:val="24"/>
+          <w:szCs w:val="24"/>
+        </w:rPr>
+        <w:t>s</w:t>
+      </w:r>
+      <w:r>
+        <w:rPr>
+          <w:rFonts w:ascii="Arial" w:eastAsiaTheme="minorEastAsia" w:hAnsi="Arial" w:cs="Arial"/>
+          <w:sz w:val="24"/>
+          <w:szCs w:val="24"/>
+        </w:rPr>
+        <w:t xml:space="preserve"> </w:t>
+      </w:r>
+      <w:proofErr w:type="spellStart"/>
+      <w:r>
+        <w:rPr>
+          <w:rFonts w:ascii="Arial" w:eastAsiaTheme="minorEastAsia" w:hAnsi="Arial" w:cs="Arial"/>
+          <w:i/>
+          <w:sz w:val="24"/>
+          <w:szCs w:val="24"/>
+        </w:rPr>
+        <w:t>numProcessoSocorro</w:t>
+      </w:r>
+      <w:proofErr w:type="spellEnd"/>
+      <w:r>
+        <w:rPr>
+          <w:rFonts w:ascii="Arial" w:eastAsiaTheme="minorEastAsia" w:hAnsi="Arial" w:cs="Arial"/>
+          <w:sz w:val="24"/>
+          <w:szCs w:val="24"/>
+        </w:rPr>
+        <w:t xml:space="preserve">, </w:t>
+      </w:r>
+      <w:proofErr w:type="spellStart"/>
+      <w:r>
+        <w:rPr>
+          <w:rFonts w:ascii="Arial" w:eastAsiaTheme="minorEastAsia" w:hAnsi="Arial" w:cs="Arial"/>
+          <w:i/>
+          <w:sz w:val="24"/>
+          <w:szCs w:val="24"/>
+        </w:rPr>
+        <w:t>numMeio</w:t>
+      </w:r>
+      <w:proofErr w:type="spellEnd"/>
+      <w:r>
+        <w:rPr>
+          <w:rFonts w:ascii="Arial" w:eastAsiaTheme="minorEastAsia" w:hAnsi="Arial" w:cs="Arial"/>
+          <w:sz w:val="24"/>
+          <w:szCs w:val="24"/>
+        </w:rPr>
+        <w:t xml:space="preserve">, </w:t>
+      </w:r>
+      <w:proofErr w:type="spellStart"/>
+      <w:r>
+        <w:rPr>
+          <w:rFonts w:ascii="Arial" w:eastAsiaTheme="minorEastAsia" w:hAnsi="Arial" w:cs="Arial"/>
+          <w:i/>
+          <w:sz w:val="24"/>
+          <w:szCs w:val="24"/>
+        </w:rPr>
+        <w:t>nomeEntidade</w:t>
+      </w:r>
+      <w:proofErr w:type="spellEnd"/>
+      <w:r>
+        <w:t xml:space="preserve"> </w:t>
+      </w:r>
+      <w:r>
+        <w:rPr>
+          <w:rFonts w:ascii="Arial" w:eastAsiaTheme="minorEastAsia" w:hAnsi="Arial" w:cs="Arial"/>
+          <w:sz w:val="24"/>
+          <w:szCs w:val="24"/>
+        </w:rPr>
+        <w:t xml:space="preserve">(chave primária da tabela </w:t>
+      </w:r>
+      <w:r>
+        <w:rPr>
+          <w:rFonts w:ascii="Arial" w:eastAsiaTheme="minorEastAsia" w:hAnsi="Arial" w:cs="Arial"/>
+          <w:i/>
+          <w:sz w:val="24"/>
+          <w:szCs w:val="24"/>
+        </w:rPr>
+        <w:t>Transporta</w:t>
+      </w:r>
+      <w:r>
+        <w:rPr>
+          <w:rFonts w:ascii="Arial" w:eastAsiaTheme="minorEastAsia" w:hAnsi="Arial" w:cs="Arial"/>
+          <w:sz w:val="24"/>
+          <w:szCs w:val="24"/>
+        </w:rPr>
+        <w:t>)</w:t>
+      </w:r>
+      <w:r>
+        <w:rPr>
+          <w:rFonts w:ascii="Arial" w:eastAsiaTheme="minorEastAsia" w:hAnsi="Arial" w:cs="Arial"/>
+          <w:sz w:val="24"/>
+          <w:szCs w:val="24"/>
+        </w:rPr>
+        <w:t xml:space="preserve">, ordenando em primeiro lugar pelo </w:t>
       </w:r>
       <w:proofErr w:type="spellStart"/>
       <w:r>
@@ -3970,7 +4322,16 @@
           <w:sz w:val="24"/>
           <w:szCs w:val="24"/>
         </w:rPr>
-        <w:t xml:space="preserve">, sendo que, caso tivesse sido utilizada uma </w:t>
+        <w:t xml:space="preserve">, sendo que, </w:t>
+      </w:r>
+      <w:r>
+        <w:rPr>
+          <w:rFonts w:ascii="Arial" w:eastAsiaTheme="minorEastAsia" w:hAnsi="Arial" w:cs="Arial"/>
+          <w:sz w:val="24"/>
+          <w:szCs w:val="24"/>
+        </w:rPr>
+        <w:lastRenderedPageBreak/>
+        <w:t xml:space="preserve">caso tivesse sido utilizada uma </w:t>
       </w:r>
       <w:r>
         <w:rPr>
@@ -4051,15 +4412,16 @@
           <w:rFonts w:ascii="Arial" w:eastAsiaTheme="minorEastAsia" w:hAnsi="Arial" w:cs="Arial"/>
           <w:sz w:val="24"/>
           <w:szCs w:val="24"/>
-        </w:rPr>
-      </w:pPr>
-      <w:r>
-        <w:rPr>
-          <w:rFonts w:ascii="Arial" w:eastAsiaTheme="minorEastAsia" w:hAnsi="Arial" w:cs="Arial"/>
-          <w:sz w:val="24"/>
-          <w:szCs w:val="24"/>
-        </w:rPr>
-        <w:lastRenderedPageBreak/>
+          <w:lang w:val="en-GB"/>
+        </w:rPr>
+      </w:pPr>
+      <w:r>
+        <w:rPr>
+          <w:rFonts w:ascii="Arial" w:eastAsiaTheme="minorEastAsia" w:hAnsi="Arial" w:cs="Arial"/>
+          <w:sz w:val="24"/>
+          <w:szCs w:val="24"/>
+          <w:lang w:val="en-GB"/>
+        </w:rPr>
         <w:t>b)</w:t>
       </w:r>
     </w:p>
@@ -6333,10 +6695,10 @@
           <w:sz w:val="24"/>
           <w:szCs w:val="24"/>
         </w:rPr>
+        <w:lastRenderedPageBreak/>
         <w:tab/>
         <w:t xml:space="preserve"> </w:t>
       </w:r>
-      <w:proofErr w:type="spellStart"/>
       <w:proofErr w:type="gramStart"/>
       <w:r>
         <w:rPr>
@@ -6345,17 +6707,7 @@
           <w:sz w:val="24"/>
           <w:szCs w:val="24"/>
         </w:rPr>
-        <w:t>unique</w:t>
-      </w:r>
-      <w:proofErr w:type="spellEnd"/>
-      <w:r>
-        <w:rPr>
-          <w:rFonts w:ascii="Arial" w:eastAsiaTheme="minorEastAsia" w:hAnsi="Arial" w:cs="Arial"/>
-          <w:b/>
-          <w:sz w:val="24"/>
-          <w:szCs w:val="24"/>
-        </w:rPr>
-        <w:t>(</w:t>
+        <w:t>unique(</w:t>
       </w:r>
       <w:proofErr w:type="gramEnd"/>
       <w:r>
@@ -6510,7 +6862,6 @@
           <w:szCs w:val="24"/>
           <w:lang w:val="en-GB"/>
         </w:rPr>
-        <w:lastRenderedPageBreak/>
         <w:t>create table facts</w:t>
       </w:r>
     </w:p>
@@ -8896,6 +9247,7 @@
           <w:sz w:val="24"/>
           <w:szCs w:val="24"/>
         </w:rPr>
+        <w:lastRenderedPageBreak/>
         <w:t>Select</w:t>
       </w:r>
       <w:proofErr w:type="spellEnd"/>
@@ -9054,7 +9406,6 @@
           <w:sz w:val="24"/>
           <w:szCs w:val="24"/>
         </w:rPr>
-        <w:lastRenderedPageBreak/>
         <w:t>Insert</w:t>
       </w:r>
       <w:proofErr w:type="spellEnd"/>
@@ -9463,13 +9814,15 @@
           <w:rFonts w:ascii="Arial" w:eastAsiaTheme="minorEastAsia" w:hAnsi="Arial" w:cs="Arial"/>
           <w:sz w:val="24"/>
           <w:szCs w:val="24"/>
-        </w:rPr>
-      </w:pPr>
-      <w:r>
-        <w:rPr>
-          <w:rFonts w:ascii="Arial" w:eastAsiaTheme="minorEastAsia" w:hAnsi="Arial" w:cs="Arial"/>
-          <w:sz w:val="24"/>
-          <w:szCs w:val="24"/>
+          <w:lang w:val="en-GB"/>
+        </w:rPr>
+      </w:pPr>
+      <w:r>
+        <w:rPr>
+          <w:rFonts w:ascii="Arial" w:eastAsiaTheme="minorEastAsia" w:hAnsi="Arial" w:cs="Arial"/>
+          <w:sz w:val="24"/>
+          <w:szCs w:val="24"/>
+          <w:lang w:val="en-GB"/>
         </w:rPr>
         <w:t>Select *, '</w:t>
       </w:r>
@@ -9479,6 +9832,7 @@
           <w:rFonts w:ascii="Arial" w:eastAsiaTheme="minorEastAsia" w:hAnsi="Arial" w:cs="Arial"/>
           <w:sz w:val="24"/>
           <w:szCs w:val="24"/>
+          <w:lang w:val="en-GB"/>
         </w:rPr>
         <w:t>Nenhum</w:t>
       </w:r>
@@ -9488,6 +9842,7 @@
           <w:rFonts w:ascii="Arial" w:eastAsiaTheme="minorEastAsia" w:hAnsi="Arial" w:cs="Arial"/>
           <w:sz w:val="24"/>
           <w:szCs w:val="24"/>
+          <w:lang w:val="en-GB"/>
         </w:rPr>
         <w:t>'</w:t>
       </w:r>
@@ -9500,58 +9855,47 @@
           <w:rFonts w:ascii="Arial" w:eastAsiaTheme="minorEastAsia" w:hAnsi="Arial" w:cs="Arial"/>
           <w:sz w:val="24"/>
           <w:szCs w:val="24"/>
-        </w:rPr>
-      </w:pPr>
-      <w:proofErr w:type="spellStart"/>
-      <w:r>
-        <w:rPr>
-          <w:rFonts w:ascii="Arial" w:eastAsiaTheme="minorEastAsia" w:hAnsi="Arial" w:cs="Arial"/>
-          <w:sz w:val="24"/>
-          <w:szCs w:val="24"/>
-        </w:rPr>
-        <w:t>F</w:t>
-      </w:r>
-      <w:r>
-        <w:rPr>
-          <w:rFonts w:ascii="Arial" w:eastAsiaTheme="minorEastAsia" w:hAnsi="Arial" w:cs="Arial"/>
-          <w:sz w:val="24"/>
-          <w:szCs w:val="24"/>
-        </w:rPr>
-        <w:t>rom</w:t>
-      </w:r>
-      <w:proofErr w:type="spellEnd"/>
-      <w:r>
-        <w:rPr>
-          <w:rFonts w:ascii="Arial" w:eastAsiaTheme="minorEastAsia" w:hAnsi="Arial" w:cs="Arial"/>
-          <w:sz w:val="24"/>
-          <w:szCs w:val="24"/>
-        </w:rPr>
-        <w:t xml:space="preserve"> </w:t>
-      </w:r>
-      <w:r>
-        <w:rPr>
-          <w:rFonts w:ascii="Arial" w:eastAsiaTheme="minorEastAsia" w:hAnsi="Arial" w:cs="Arial"/>
-          <w:sz w:val="24"/>
-          <w:szCs w:val="24"/>
+          <w:lang w:val="en-GB"/>
+        </w:rPr>
+      </w:pPr>
+      <w:r>
+        <w:rPr>
+          <w:rFonts w:ascii="Arial" w:eastAsiaTheme="minorEastAsia" w:hAnsi="Arial" w:cs="Arial"/>
+          <w:sz w:val="24"/>
+          <w:szCs w:val="24"/>
+          <w:lang w:val="en-GB"/>
+        </w:rPr>
+        <w:t xml:space="preserve">From </w:t>
+      </w:r>
+      <w:proofErr w:type="spellStart"/>
+      <w:r>
+        <w:rPr>
+          <w:rFonts w:ascii="Arial" w:eastAsiaTheme="minorEastAsia" w:hAnsi="Arial" w:cs="Arial"/>
+          <w:sz w:val="24"/>
+          <w:szCs w:val="24"/>
+          <w:lang w:val="en-GB"/>
         </w:rPr>
         <w:t>Meio</w:t>
       </w:r>
-    </w:p>
-    <w:p>
-      <w:pPr>
-        <w:spacing w:after="0" w:line="276" w:lineRule="auto"/>
-        <w:jc w:val="both"/>
-        <w:rPr>
-          <w:rFonts w:ascii="Arial" w:eastAsiaTheme="minorEastAsia" w:hAnsi="Arial" w:cs="Arial"/>
-          <w:sz w:val="24"/>
-          <w:szCs w:val="24"/>
-        </w:rPr>
-      </w:pPr>
-      <w:r>
-        <w:rPr>
-          <w:rFonts w:ascii="Arial" w:eastAsiaTheme="minorEastAsia" w:hAnsi="Arial" w:cs="Arial"/>
-          <w:sz w:val="24"/>
-          <w:szCs w:val="24"/>
+      <w:proofErr w:type="spellEnd"/>
+    </w:p>
+    <w:p>
+      <w:pPr>
+        <w:spacing w:after="0" w:line="276" w:lineRule="auto"/>
+        <w:jc w:val="both"/>
+        <w:rPr>
+          <w:rFonts w:ascii="Arial" w:eastAsiaTheme="minorEastAsia" w:hAnsi="Arial" w:cs="Arial"/>
+          <w:sz w:val="24"/>
+          <w:szCs w:val="24"/>
+          <w:lang w:val="en-GB"/>
+        </w:rPr>
+      </w:pPr>
+      <w:r>
+        <w:rPr>
+          <w:rFonts w:ascii="Arial" w:eastAsiaTheme="minorEastAsia" w:hAnsi="Arial" w:cs="Arial"/>
+          <w:sz w:val="24"/>
+          <w:szCs w:val="24"/>
+          <w:lang w:val="en-GB"/>
         </w:rPr>
         <w:t>Where (</w:t>
       </w:r>
@@ -9561,6 +9905,7 @@
           <w:rFonts w:ascii="Arial" w:eastAsiaTheme="minorEastAsia" w:hAnsi="Arial" w:cs="Arial"/>
           <w:sz w:val="24"/>
           <w:szCs w:val="24"/>
+          <w:lang w:val="en-GB"/>
         </w:rPr>
         <w:t>numMeio</w:t>
       </w:r>
@@ -9570,6 +9915,7 @@
           <w:rFonts w:ascii="Arial" w:eastAsiaTheme="minorEastAsia" w:hAnsi="Arial" w:cs="Arial"/>
           <w:sz w:val="24"/>
           <w:szCs w:val="24"/>
+          <w:lang w:val="en-GB"/>
         </w:rPr>
         <w:t xml:space="preserve">, </w:t>
       </w:r>
@@ -9579,6 +9925,7 @@
           <w:rFonts w:ascii="Arial" w:eastAsiaTheme="minorEastAsia" w:hAnsi="Arial" w:cs="Arial"/>
           <w:sz w:val="24"/>
           <w:szCs w:val="24"/>
+          <w:lang w:val="en-GB"/>
         </w:rPr>
         <w:t>nomeEntidade</w:t>
       </w:r>
@@ -9588,6 +9935,7 @@
           <w:rFonts w:ascii="Arial" w:eastAsiaTheme="minorEastAsia" w:hAnsi="Arial" w:cs="Arial"/>
           <w:sz w:val="24"/>
           <w:szCs w:val="24"/>
+          <w:lang w:val="en-GB"/>
         </w:rPr>
         <w:t xml:space="preserve">) not in </w:t>
       </w:r>
@@ -9600,13 +9948,15 @@
           <w:rFonts w:ascii="Arial" w:eastAsiaTheme="minorEastAsia" w:hAnsi="Arial" w:cs="Arial"/>
           <w:sz w:val="24"/>
           <w:szCs w:val="24"/>
-        </w:rPr>
-      </w:pPr>
-      <w:r>
-        <w:rPr>
-          <w:rFonts w:ascii="Arial" w:eastAsiaTheme="minorEastAsia" w:hAnsi="Arial" w:cs="Arial"/>
-          <w:sz w:val="24"/>
-          <w:szCs w:val="24"/>
+          <w:lang w:val="en-GB"/>
+        </w:rPr>
+      </w:pPr>
+      <w:r>
+        <w:rPr>
+          <w:rFonts w:ascii="Arial" w:eastAsiaTheme="minorEastAsia" w:hAnsi="Arial" w:cs="Arial"/>
+          <w:sz w:val="24"/>
+          <w:szCs w:val="24"/>
+          <w:lang w:val="en-GB"/>
         </w:rPr>
         <w:tab/>
         <w:t xml:space="preserve">(Select * from </w:t>
@@ -9617,6 +9967,7 @@
           <w:rFonts w:ascii="Arial" w:eastAsiaTheme="minorEastAsia" w:hAnsi="Arial" w:cs="Arial"/>
           <w:sz w:val="24"/>
           <w:szCs w:val="24"/>
+          <w:lang w:val="en-GB"/>
         </w:rPr>
         <w:t>MeioCombate</w:t>
       </w:r>
@@ -9626,6 +9977,7 @@
           <w:rFonts w:ascii="Arial" w:eastAsiaTheme="minorEastAsia" w:hAnsi="Arial" w:cs="Arial"/>
           <w:sz w:val="24"/>
           <w:szCs w:val="24"/>
+          <w:lang w:val="en-GB"/>
         </w:rPr>
         <w:t xml:space="preserve"> UNION Select * from </w:t>
       </w:r>
@@ -9635,6 +9987,7 @@
           <w:rFonts w:ascii="Arial" w:eastAsiaTheme="minorEastAsia" w:hAnsi="Arial" w:cs="Arial"/>
           <w:sz w:val="24"/>
           <w:szCs w:val="24"/>
+          <w:lang w:val="en-GB"/>
         </w:rPr>
         <w:t>MeioApoio</w:t>
       </w:r>
@@ -9644,6 +9997,7 @@
           <w:rFonts w:ascii="Arial" w:eastAsiaTheme="minorEastAsia" w:hAnsi="Arial" w:cs="Arial"/>
           <w:sz w:val="24"/>
           <w:szCs w:val="24"/>
+          <w:lang w:val="en-GB"/>
         </w:rPr>
         <w:t xml:space="preserve"> UNION Select * from </w:t>
       </w:r>
@@ -9653,6 +10007,7 @@
           <w:rFonts w:ascii="Arial" w:eastAsiaTheme="minorEastAsia" w:hAnsi="Arial" w:cs="Arial"/>
           <w:sz w:val="24"/>
           <w:szCs w:val="24"/>
+          <w:lang w:val="en-GB"/>
         </w:rPr>
         <w:t>MeioSocorro</w:t>
       </w:r>
@@ -9662,6 +10017,7 @@
           <w:rFonts w:ascii="Arial" w:eastAsiaTheme="minorEastAsia" w:hAnsi="Arial" w:cs="Arial"/>
           <w:sz w:val="24"/>
           <w:szCs w:val="24"/>
+          <w:lang w:val="en-GB"/>
         </w:rPr>
         <w:t>);</w:t>
       </w:r>
@@ -9674,6 +10030,7 @@
           <w:rFonts w:ascii="Arial" w:eastAsiaTheme="minorEastAsia" w:hAnsi="Arial" w:cs="Arial"/>
           <w:sz w:val="24"/>
           <w:szCs w:val="24"/>
+          <w:lang w:val="en-GB"/>
         </w:rPr>
       </w:pPr>
     </w:p>
@@ -9695,6 +10052,654 @@
           <w:szCs w:val="24"/>
           <w:lang w:val="en-US"/>
         </w:rPr>
+        <w:t xml:space="preserve">Select </w:t>
+      </w:r>
+      <w:proofErr w:type="spellStart"/>
+      <w:r>
+        <w:rPr>
+          <w:rFonts w:ascii="Arial" w:eastAsiaTheme="minorEastAsia" w:hAnsi="Arial" w:cs="Arial"/>
+          <w:sz w:val="24"/>
+          <w:szCs w:val="24"/>
+          <w:lang w:val="en-US"/>
+        </w:rPr>
+        <w:t>get_</w:t>
+      </w:r>
+      <w:proofErr w:type="gramStart"/>
+      <w:r>
+        <w:rPr>
+          <w:rFonts w:ascii="Arial" w:eastAsiaTheme="minorEastAsia" w:hAnsi="Arial" w:cs="Arial"/>
+          <w:sz w:val="24"/>
+          <w:szCs w:val="24"/>
+          <w:lang w:val="en-US"/>
+        </w:rPr>
+        <w:t>dates</w:t>
+      </w:r>
+      <w:proofErr w:type="spellEnd"/>
+      <w:r>
+        <w:rPr>
+          <w:rFonts w:ascii="Arial" w:eastAsiaTheme="minorEastAsia" w:hAnsi="Arial" w:cs="Arial"/>
+          <w:sz w:val="24"/>
+          <w:szCs w:val="24"/>
+          <w:lang w:val="en-US"/>
+        </w:rPr>
+        <w:t>(</w:t>
+      </w:r>
+      <w:proofErr w:type="gramEnd"/>
+      <w:r>
+        <w:rPr>
+          <w:rFonts w:ascii="Arial" w:eastAsiaTheme="minorEastAsia" w:hAnsi="Arial" w:cs="Arial"/>
+          <w:sz w:val="24"/>
+          <w:szCs w:val="24"/>
+          <w:lang w:val="en-US"/>
+        </w:rPr>
+        <w:t>);</w:t>
+      </w:r>
+    </w:p>
+    <w:p>
+      <w:pPr>
+        <w:spacing w:after="0" w:line="276" w:lineRule="auto"/>
+        <w:jc w:val="both"/>
+        <w:rPr>
+          <w:rFonts w:ascii="Arial" w:eastAsiaTheme="minorEastAsia" w:hAnsi="Arial" w:cs="Arial"/>
+          <w:sz w:val="24"/>
+          <w:szCs w:val="24"/>
+          <w:lang w:val="en-US"/>
+        </w:rPr>
+      </w:pPr>
+    </w:p>
+    <w:p>
+      <w:pPr>
+        <w:spacing w:after="0" w:line="276" w:lineRule="auto"/>
+        <w:jc w:val="both"/>
+        <w:rPr>
+          <w:rFonts w:ascii="Arial" w:eastAsiaTheme="minorEastAsia" w:hAnsi="Arial" w:cs="Arial"/>
+          <w:sz w:val="24"/>
+          <w:szCs w:val="24"/>
+          <w:lang w:val="en-US"/>
+        </w:rPr>
+      </w:pPr>
+      <w:r>
+        <w:rPr>
+          <w:rFonts w:ascii="Arial" w:eastAsiaTheme="minorEastAsia" w:hAnsi="Arial" w:cs="Arial"/>
+          <w:sz w:val="24"/>
+          <w:szCs w:val="24"/>
+          <w:lang w:val="en-US"/>
+        </w:rPr>
+        <w:t xml:space="preserve">Insert into </w:t>
+      </w:r>
+      <w:r>
+        <w:rPr>
+          <w:rFonts w:ascii="Arial" w:eastAsiaTheme="minorEastAsia" w:hAnsi="Arial" w:cs="Arial"/>
+          <w:b/>
+          <w:sz w:val="24"/>
+          <w:szCs w:val="24"/>
+          <w:lang w:val="en-US"/>
+        </w:rPr>
+        <w:t>facts</w:t>
+      </w:r>
+    </w:p>
+    <w:p>
+      <w:pPr>
+        <w:spacing w:after="0" w:line="276" w:lineRule="auto"/>
+        <w:jc w:val="both"/>
+        <w:rPr>
+          <w:rFonts w:ascii="Arial" w:eastAsiaTheme="minorEastAsia" w:hAnsi="Arial" w:cs="Arial"/>
+          <w:sz w:val="24"/>
+          <w:szCs w:val="24"/>
+          <w:lang w:val="en-US"/>
+        </w:rPr>
+      </w:pPr>
+      <w:r>
+        <w:rPr>
+          <w:rFonts w:ascii="Arial" w:eastAsiaTheme="minorEastAsia" w:hAnsi="Arial" w:cs="Arial"/>
+          <w:sz w:val="24"/>
+          <w:szCs w:val="24"/>
+          <w:lang w:val="en-US"/>
+        </w:rPr>
+        <w:t xml:space="preserve">Select </w:t>
+      </w:r>
+      <w:proofErr w:type="spellStart"/>
+      <w:r>
+        <w:rPr>
+          <w:rFonts w:ascii="Arial" w:eastAsiaTheme="minorEastAsia" w:hAnsi="Arial" w:cs="Arial"/>
+          <w:sz w:val="24"/>
+          <w:szCs w:val="24"/>
+          <w:lang w:val="en-US"/>
+        </w:rPr>
+        <w:t>idEvento</w:t>
+      </w:r>
+      <w:proofErr w:type="spellEnd"/>
+      <w:r>
+        <w:rPr>
+          <w:rFonts w:ascii="Arial" w:eastAsiaTheme="minorEastAsia" w:hAnsi="Arial" w:cs="Arial"/>
+          <w:sz w:val="24"/>
+          <w:szCs w:val="24"/>
+          <w:lang w:val="en-US"/>
+        </w:rPr>
+        <w:t xml:space="preserve">, </w:t>
+      </w:r>
+      <w:proofErr w:type="spellStart"/>
+      <w:r>
+        <w:rPr>
+          <w:rFonts w:ascii="Arial" w:eastAsiaTheme="minorEastAsia" w:hAnsi="Arial" w:cs="Arial"/>
+          <w:sz w:val="24"/>
+          <w:szCs w:val="24"/>
+          <w:lang w:val="en-US"/>
+        </w:rPr>
+        <w:t>idMeio</w:t>
+      </w:r>
+      <w:proofErr w:type="spellEnd"/>
+      <w:r>
+        <w:rPr>
+          <w:rFonts w:ascii="Arial" w:eastAsiaTheme="minorEastAsia" w:hAnsi="Arial" w:cs="Arial"/>
+          <w:sz w:val="24"/>
+          <w:szCs w:val="24"/>
+          <w:lang w:val="en-US"/>
+        </w:rPr>
+        <w:t xml:space="preserve">, </w:t>
+      </w:r>
+      <w:proofErr w:type="spellStart"/>
+      <w:r>
+        <w:rPr>
+          <w:rFonts w:ascii="Arial" w:eastAsiaTheme="minorEastAsia" w:hAnsi="Arial" w:cs="Arial"/>
+          <w:sz w:val="24"/>
+          <w:szCs w:val="24"/>
+          <w:lang w:val="en-US"/>
+        </w:rPr>
+        <w:t>idTempo</w:t>
+      </w:r>
+      <w:proofErr w:type="spellEnd"/>
+    </w:p>
+    <w:p>
+      <w:pPr>
+        <w:spacing w:after="0" w:line="276" w:lineRule="auto"/>
+        <w:jc w:val="both"/>
+        <w:rPr>
+          <w:rFonts w:ascii="Arial" w:eastAsiaTheme="minorEastAsia" w:hAnsi="Arial" w:cs="Arial"/>
+          <w:sz w:val="24"/>
+          <w:szCs w:val="24"/>
+          <w:lang w:val="en-US"/>
+        </w:rPr>
+      </w:pPr>
+      <w:r>
+        <w:rPr>
+          <w:rFonts w:ascii="Arial" w:eastAsiaTheme="minorEastAsia" w:hAnsi="Arial" w:cs="Arial"/>
+          <w:sz w:val="24"/>
+          <w:szCs w:val="24"/>
+          <w:lang w:val="en-US"/>
+        </w:rPr>
+        <w:t xml:space="preserve">From </w:t>
+      </w:r>
+      <w:proofErr w:type="spellStart"/>
+      <w:r>
+        <w:rPr>
+          <w:rFonts w:ascii="Arial" w:eastAsiaTheme="minorEastAsia" w:hAnsi="Arial" w:cs="Arial"/>
+          <w:sz w:val="24"/>
+          <w:szCs w:val="24"/>
+          <w:lang w:val="en-US"/>
+        </w:rPr>
+        <w:t>EventoEmergencia</w:t>
+      </w:r>
+      <w:proofErr w:type="spellEnd"/>
+      <w:r>
+        <w:rPr>
+          <w:rFonts w:ascii="Arial" w:eastAsiaTheme="minorEastAsia" w:hAnsi="Arial" w:cs="Arial"/>
+          <w:sz w:val="24"/>
+          <w:szCs w:val="24"/>
+          <w:lang w:val="en-US"/>
+        </w:rPr>
+        <w:t xml:space="preserve"> Natural Join </w:t>
+      </w:r>
+      <w:proofErr w:type="spellStart"/>
+      <w:r>
+        <w:rPr>
+          <w:rFonts w:ascii="Arial" w:eastAsiaTheme="minorEastAsia" w:hAnsi="Arial" w:cs="Arial"/>
+          <w:sz w:val="24"/>
+          <w:szCs w:val="24"/>
+          <w:lang w:val="en-US"/>
+        </w:rPr>
+        <w:t>Transporta</w:t>
+      </w:r>
+      <w:proofErr w:type="spellEnd"/>
+      <w:r>
+        <w:rPr>
+          <w:rFonts w:ascii="Arial" w:eastAsiaTheme="minorEastAsia" w:hAnsi="Arial" w:cs="Arial"/>
+          <w:sz w:val="24"/>
+          <w:szCs w:val="24"/>
+          <w:lang w:val="en-US"/>
+        </w:rPr>
+        <w:t xml:space="preserve"> Natural Join </w:t>
+      </w:r>
+      <w:proofErr w:type="spellStart"/>
+      <w:r>
+        <w:rPr>
+          <w:rFonts w:ascii="Arial" w:eastAsiaTheme="minorEastAsia" w:hAnsi="Arial" w:cs="Arial"/>
+          <w:sz w:val="24"/>
+          <w:szCs w:val="24"/>
+          <w:lang w:val="en-US"/>
+        </w:rPr>
+        <w:t>d_evento</w:t>
+      </w:r>
+      <w:proofErr w:type="spellEnd"/>
+      <w:r>
+        <w:rPr>
+          <w:rFonts w:ascii="Arial" w:eastAsiaTheme="minorEastAsia" w:hAnsi="Arial" w:cs="Arial"/>
+          <w:sz w:val="24"/>
+          <w:szCs w:val="24"/>
+          <w:lang w:val="en-US"/>
+        </w:rPr>
+        <w:t xml:space="preserve"> Natural Join </w:t>
+      </w:r>
+      <w:proofErr w:type="spellStart"/>
+      <w:r>
+        <w:rPr>
+          <w:rFonts w:ascii="Arial" w:eastAsiaTheme="minorEastAsia" w:hAnsi="Arial" w:cs="Arial"/>
+          <w:sz w:val="24"/>
+          <w:szCs w:val="24"/>
+          <w:lang w:val="en-US"/>
+        </w:rPr>
+        <w:t>d_meio</w:t>
+      </w:r>
+      <w:proofErr w:type="spellEnd"/>
+      <w:r>
+        <w:rPr>
+          <w:rFonts w:ascii="Arial" w:eastAsiaTheme="minorEastAsia" w:hAnsi="Arial" w:cs="Arial"/>
+          <w:sz w:val="24"/>
+          <w:szCs w:val="24"/>
+          <w:lang w:val="en-US"/>
+        </w:rPr>
+        <w:t xml:space="preserve"> Natural Join </w:t>
+      </w:r>
+      <w:proofErr w:type="spellStart"/>
+      <w:r>
+        <w:rPr>
+          <w:rFonts w:ascii="Arial" w:eastAsiaTheme="minorEastAsia" w:hAnsi="Arial" w:cs="Arial"/>
+          <w:sz w:val="24"/>
+          <w:szCs w:val="24"/>
+          <w:lang w:val="en-US"/>
+        </w:rPr>
+        <w:t>d_tempo</w:t>
+      </w:r>
+      <w:proofErr w:type="spellEnd"/>
+    </w:p>
+    <w:p>
+      <w:pPr>
+        <w:spacing w:after="0" w:line="276" w:lineRule="auto"/>
+        <w:jc w:val="both"/>
+        <w:rPr>
+          <w:rFonts w:ascii="Arial" w:eastAsiaTheme="minorEastAsia" w:hAnsi="Arial" w:cs="Arial"/>
+          <w:sz w:val="24"/>
+          <w:szCs w:val="24"/>
+          <w:lang w:val="en-GB"/>
+        </w:rPr>
+      </w:pPr>
+      <w:r>
+        <w:rPr>
+          <w:rFonts w:ascii="Arial" w:eastAsiaTheme="minorEastAsia" w:hAnsi="Arial" w:cs="Arial"/>
+          <w:sz w:val="24"/>
+          <w:szCs w:val="24"/>
+          <w:lang w:val="en-GB"/>
+        </w:rPr>
+        <w:t xml:space="preserve">Where </w:t>
+      </w:r>
+      <w:proofErr w:type="gramStart"/>
+      <w:r>
+        <w:rPr>
+          <w:rFonts w:ascii="Arial" w:eastAsiaTheme="minorEastAsia" w:hAnsi="Arial" w:cs="Arial"/>
+          <w:sz w:val="24"/>
+          <w:szCs w:val="24"/>
+          <w:lang w:val="en-GB"/>
+        </w:rPr>
+        <w:t>EXTRACT(</w:t>
+      </w:r>
+      <w:proofErr w:type="gramEnd"/>
+      <w:r>
+        <w:rPr>
+          <w:rFonts w:ascii="Arial" w:eastAsiaTheme="minorEastAsia" w:hAnsi="Arial" w:cs="Arial"/>
+          <w:sz w:val="24"/>
+          <w:szCs w:val="24"/>
+          <w:lang w:val="en-GB"/>
+        </w:rPr>
+        <w:t xml:space="preserve">DAY FROM </w:t>
+      </w:r>
+      <w:proofErr w:type="spellStart"/>
+      <w:r>
+        <w:rPr>
+          <w:rFonts w:ascii="Arial" w:eastAsiaTheme="minorEastAsia" w:hAnsi="Arial" w:cs="Arial"/>
+          <w:sz w:val="24"/>
+          <w:szCs w:val="24"/>
+          <w:lang w:val="en-GB"/>
+        </w:rPr>
+        <w:t>instanteChamada</w:t>
+      </w:r>
+      <w:proofErr w:type="spellEnd"/>
+      <w:r>
+        <w:rPr>
+          <w:rFonts w:ascii="Arial" w:eastAsiaTheme="minorEastAsia" w:hAnsi="Arial" w:cs="Arial"/>
+          <w:sz w:val="24"/>
+          <w:szCs w:val="24"/>
+          <w:lang w:val="en-GB"/>
+        </w:rPr>
+        <w:t xml:space="preserve">) = </w:t>
+      </w:r>
+      <w:proofErr w:type="spellStart"/>
+      <w:r>
+        <w:rPr>
+          <w:rFonts w:ascii="Arial" w:eastAsiaTheme="minorEastAsia" w:hAnsi="Arial" w:cs="Arial"/>
+          <w:sz w:val="24"/>
+          <w:szCs w:val="24"/>
+          <w:lang w:val="en-GB"/>
+        </w:rPr>
+        <w:t>dia</w:t>
+      </w:r>
+      <w:proofErr w:type="spellEnd"/>
+      <w:r>
+        <w:rPr>
+          <w:rFonts w:ascii="Arial" w:eastAsiaTheme="minorEastAsia" w:hAnsi="Arial" w:cs="Arial"/>
+          <w:sz w:val="24"/>
+          <w:szCs w:val="24"/>
+          <w:lang w:val="en-GB"/>
+        </w:rPr>
+        <w:t xml:space="preserve"> and</w:t>
+      </w:r>
+    </w:p>
+    <w:p>
+      <w:pPr>
+        <w:spacing w:after="0" w:line="276" w:lineRule="auto"/>
+        <w:jc w:val="both"/>
+        <w:rPr>
+          <w:rFonts w:ascii="Arial" w:eastAsiaTheme="minorEastAsia" w:hAnsi="Arial" w:cs="Arial"/>
+          <w:sz w:val="24"/>
+          <w:szCs w:val="24"/>
+          <w:lang w:val="en-GB"/>
+        </w:rPr>
+      </w:pPr>
+      <w:r>
+        <w:rPr>
+          <w:rFonts w:ascii="Arial" w:eastAsiaTheme="minorEastAsia" w:hAnsi="Arial" w:cs="Arial"/>
+          <w:sz w:val="24"/>
+          <w:szCs w:val="24"/>
+          <w:lang w:val="en-GB"/>
+        </w:rPr>
+        <w:tab/>
+      </w:r>
+      <w:proofErr w:type="gramStart"/>
+      <w:r>
+        <w:rPr>
+          <w:rFonts w:ascii="Arial" w:eastAsiaTheme="minorEastAsia" w:hAnsi="Arial" w:cs="Arial"/>
+          <w:sz w:val="24"/>
+          <w:szCs w:val="24"/>
+          <w:lang w:val="en-GB"/>
+        </w:rPr>
+        <w:t>EXTRACT(</w:t>
+      </w:r>
+      <w:proofErr w:type="gramEnd"/>
+      <w:r>
+        <w:rPr>
+          <w:rFonts w:ascii="Arial" w:eastAsiaTheme="minorEastAsia" w:hAnsi="Arial" w:cs="Arial"/>
+          <w:sz w:val="24"/>
+          <w:szCs w:val="24"/>
+          <w:lang w:val="en-GB"/>
+        </w:rPr>
+        <w:t xml:space="preserve">MONTH FROM </w:t>
+      </w:r>
+      <w:proofErr w:type="spellStart"/>
+      <w:r>
+        <w:rPr>
+          <w:rFonts w:ascii="Arial" w:eastAsiaTheme="minorEastAsia" w:hAnsi="Arial" w:cs="Arial"/>
+          <w:sz w:val="24"/>
+          <w:szCs w:val="24"/>
+          <w:lang w:val="en-GB"/>
+        </w:rPr>
+        <w:t>instanteChamada</w:t>
+      </w:r>
+      <w:proofErr w:type="spellEnd"/>
+      <w:r>
+        <w:rPr>
+          <w:rFonts w:ascii="Arial" w:eastAsiaTheme="minorEastAsia" w:hAnsi="Arial" w:cs="Arial"/>
+          <w:sz w:val="24"/>
+          <w:szCs w:val="24"/>
+          <w:lang w:val="en-GB"/>
+        </w:rPr>
+        <w:t xml:space="preserve">) = </w:t>
+      </w:r>
+      <w:proofErr w:type="spellStart"/>
+      <w:r>
+        <w:rPr>
+          <w:rFonts w:ascii="Arial" w:eastAsiaTheme="minorEastAsia" w:hAnsi="Arial" w:cs="Arial"/>
+          <w:sz w:val="24"/>
+          <w:szCs w:val="24"/>
+          <w:lang w:val="en-GB"/>
+        </w:rPr>
+        <w:t>mes</w:t>
+      </w:r>
+      <w:proofErr w:type="spellEnd"/>
+      <w:r>
+        <w:rPr>
+          <w:rFonts w:ascii="Arial" w:eastAsiaTheme="minorEastAsia" w:hAnsi="Arial" w:cs="Arial"/>
+          <w:sz w:val="24"/>
+          <w:szCs w:val="24"/>
+          <w:lang w:val="en-GB"/>
+        </w:rPr>
+        <w:t xml:space="preserve"> and</w:t>
+      </w:r>
+    </w:p>
+    <w:p>
+      <w:pPr>
+        <w:spacing w:after="0" w:line="276" w:lineRule="auto"/>
+        <w:jc w:val="both"/>
+        <w:rPr>
+          <w:rFonts w:ascii="Arial" w:eastAsiaTheme="minorEastAsia" w:hAnsi="Arial" w:cs="Arial"/>
+          <w:sz w:val="24"/>
+          <w:szCs w:val="24"/>
+          <w:lang w:val="en-GB"/>
+        </w:rPr>
+      </w:pPr>
+      <w:r>
+        <w:rPr>
+          <w:rFonts w:ascii="Arial" w:eastAsiaTheme="minorEastAsia" w:hAnsi="Arial" w:cs="Arial"/>
+          <w:sz w:val="24"/>
+          <w:szCs w:val="24"/>
+          <w:lang w:val="en-GB"/>
+        </w:rPr>
+        <w:tab/>
+      </w:r>
+      <w:proofErr w:type="gramStart"/>
+      <w:r>
+        <w:rPr>
+          <w:rFonts w:ascii="Arial" w:eastAsiaTheme="minorEastAsia" w:hAnsi="Arial" w:cs="Arial"/>
+          <w:sz w:val="24"/>
+          <w:szCs w:val="24"/>
+          <w:lang w:val="en-GB"/>
+        </w:rPr>
+        <w:t>EXTRACT(</w:t>
+      </w:r>
+      <w:proofErr w:type="gramEnd"/>
+      <w:r>
+        <w:rPr>
+          <w:rFonts w:ascii="Arial" w:eastAsiaTheme="minorEastAsia" w:hAnsi="Arial" w:cs="Arial"/>
+          <w:sz w:val="24"/>
+          <w:szCs w:val="24"/>
+          <w:lang w:val="en-GB"/>
+        </w:rPr>
+        <w:t xml:space="preserve">YEAR FROM </w:t>
+      </w:r>
+      <w:proofErr w:type="spellStart"/>
+      <w:r>
+        <w:rPr>
+          <w:rFonts w:ascii="Arial" w:eastAsiaTheme="minorEastAsia" w:hAnsi="Arial" w:cs="Arial"/>
+          <w:sz w:val="24"/>
+          <w:szCs w:val="24"/>
+          <w:lang w:val="en-GB"/>
+        </w:rPr>
+        <w:t>instanteChamada</w:t>
+      </w:r>
+      <w:proofErr w:type="spellEnd"/>
+      <w:r>
+        <w:rPr>
+          <w:rFonts w:ascii="Arial" w:eastAsiaTheme="minorEastAsia" w:hAnsi="Arial" w:cs="Arial"/>
+          <w:sz w:val="24"/>
+          <w:szCs w:val="24"/>
+          <w:lang w:val="en-GB"/>
+        </w:rPr>
+        <w:t xml:space="preserve">) = </w:t>
+      </w:r>
+      <w:proofErr w:type="spellStart"/>
+      <w:r>
+        <w:rPr>
+          <w:rFonts w:ascii="Arial" w:eastAsiaTheme="minorEastAsia" w:hAnsi="Arial" w:cs="Arial"/>
+          <w:sz w:val="24"/>
+          <w:szCs w:val="24"/>
+          <w:lang w:val="en-GB"/>
+        </w:rPr>
+        <w:t>ano</w:t>
+      </w:r>
+      <w:proofErr w:type="spellEnd"/>
+      <w:r>
+        <w:rPr>
+          <w:rFonts w:ascii="Arial" w:eastAsiaTheme="minorEastAsia" w:hAnsi="Arial" w:cs="Arial"/>
+          <w:sz w:val="24"/>
+          <w:szCs w:val="24"/>
+          <w:lang w:val="en-GB"/>
+        </w:rPr>
+        <w:t xml:space="preserve"> and</w:t>
+      </w:r>
+    </w:p>
+    <w:p>
+      <w:pPr>
+        <w:spacing w:after="0" w:line="276" w:lineRule="auto"/>
+        <w:jc w:val="both"/>
+        <w:rPr>
+          <w:rFonts w:ascii="Arial" w:eastAsiaTheme="minorEastAsia" w:hAnsi="Arial" w:cs="Arial"/>
+          <w:sz w:val="24"/>
+          <w:szCs w:val="24"/>
+          <w:lang w:val="en-GB"/>
+        </w:rPr>
+      </w:pPr>
+      <w:r>
+        <w:rPr>
+          <w:rFonts w:ascii="Arial" w:eastAsiaTheme="minorEastAsia" w:hAnsi="Arial" w:cs="Arial"/>
+          <w:sz w:val="24"/>
+          <w:szCs w:val="24"/>
+          <w:lang w:val="en-GB"/>
+        </w:rPr>
+        <w:tab/>
+      </w:r>
+      <w:proofErr w:type="spellStart"/>
+      <w:r>
+        <w:rPr>
+          <w:rFonts w:ascii="Arial" w:eastAsiaTheme="minorEastAsia" w:hAnsi="Arial" w:cs="Arial"/>
+          <w:b/>
+          <w:sz w:val="24"/>
+          <w:szCs w:val="24"/>
+          <w:lang w:val="en-GB"/>
+        </w:rPr>
+        <w:t>tipo</w:t>
+      </w:r>
+      <w:proofErr w:type="spellEnd"/>
+      <w:r>
+        <w:rPr>
+          <w:rFonts w:ascii="Arial" w:eastAsiaTheme="minorEastAsia" w:hAnsi="Arial" w:cs="Arial"/>
+          <w:b/>
+          <w:sz w:val="24"/>
+          <w:szCs w:val="24"/>
+          <w:lang w:val="en-GB"/>
+        </w:rPr>
+        <w:t xml:space="preserve"> like '</w:t>
+      </w:r>
+      <w:proofErr w:type="spellStart"/>
+      <w:r>
+        <w:rPr>
+          <w:rFonts w:ascii="Arial" w:eastAsiaTheme="minorEastAsia" w:hAnsi="Arial" w:cs="Arial"/>
+          <w:b/>
+          <w:sz w:val="24"/>
+          <w:szCs w:val="24"/>
+          <w:lang w:val="en-GB"/>
+        </w:rPr>
+        <w:t>MeioSocorro</w:t>
+      </w:r>
+      <w:proofErr w:type="spellEnd"/>
+      <w:r>
+        <w:rPr>
+          <w:rFonts w:ascii="Arial" w:eastAsiaTheme="minorEastAsia" w:hAnsi="Arial" w:cs="Arial"/>
+          <w:b/>
+          <w:sz w:val="24"/>
+          <w:szCs w:val="24"/>
+          <w:lang w:val="en-GB"/>
+        </w:rPr>
+        <w:t>'</w:t>
+      </w:r>
+      <w:r>
+        <w:rPr>
+          <w:rFonts w:ascii="Arial" w:eastAsiaTheme="minorEastAsia" w:hAnsi="Arial" w:cs="Arial"/>
+          <w:sz w:val="24"/>
+          <w:szCs w:val="24"/>
+          <w:lang w:val="en-GB"/>
+        </w:rPr>
+        <w:t>;</w:t>
+      </w:r>
+    </w:p>
+    <w:p>
+      <w:pPr>
+        <w:spacing w:after="0" w:line="276" w:lineRule="auto"/>
+        <w:jc w:val="both"/>
+        <w:rPr>
+          <w:rFonts w:ascii="Arial" w:eastAsiaTheme="minorEastAsia" w:hAnsi="Arial" w:cs="Arial"/>
+          <w:sz w:val="24"/>
+          <w:szCs w:val="24"/>
+          <w:lang w:val="en-GB"/>
+        </w:rPr>
+      </w:pPr>
+    </w:p>
+    <w:p>
+      <w:pPr>
+        <w:spacing w:after="0" w:line="276" w:lineRule="auto"/>
+        <w:jc w:val="both"/>
+        <w:rPr>
+          <w:rFonts w:ascii="Arial" w:eastAsiaTheme="minorEastAsia" w:hAnsi="Arial" w:cs="Arial"/>
+          <w:sz w:val="24"/>
+          <w:szCs w:val="24"/>
+          <w:lang w:val="en-US"/>
+        </w:rPr>
+      </w:pPr>
+      <w:r>
+        <w:rPr>
+          <w:rFonts w:ascii="Arial" w:eastAsiaTheme="minorEastAsia" w:hAnsi="Arial" w:cs="Arial"/>
+          <w:sz w:val="24"/>
+          <w:szCs w:val="24"/>
+          <w:lang w:val="en-US"/>
+        </w:rPr>
+        <w:t xml:space="preserve">Insert into </w:t>
+      </w:r>
+      <w:r>
+        <w:rPr>
+          <w:rFonts w:ascii="Arial" w:eastAsiaTheme="minorEastAsia" w:hAnsi="Arial" w:cs="Arial"/>
+          <w:b/>
+          <w:sz w:val="24"/>
+          <w:szCs w:val="24"/>
+          <w:lang w:val="en-US"/>
+        </w:rPr>
+        <w:t>facts</w:t>
+      </w:r>
+    </w:p>
+    <w:p>
+      <w:pPr>
+        <w:spacing w:after="0" w:line="276" w:lineRule="auto"/>
+        <w:jc w:val="both"/>
+        <w:rPr>
+          <w:rFonts w:ascii="Arial" w:eastAsiaTheme="minorEastAsia" w:hAnsi="Arial" w:cs="Arial"/>
+          <w:sz w:val="24"/>
+          <w:szCs w:val="24"/>
+          <w:lang w:val="en-US"/>
+        </w:rPr>
+      </w:pPr>
+      <w:r>
+        <w:rPr>
+          <w:rFonts w:ascii="Arial" w:eastAsiaTheme="minorEastAsia" w:hAnsi="Arial" w:cs="Arial"/>
+          <w:sz w:val="24"/>
+          <w:szCs w:val="24"/>
+          <w:lang w:val="en-US"/>
+        </w:rPr>
         <w:t>Select</w:t>
       </w:r>
       <w:r>
@@ -9704,9 +10709,109 @@
           <w:szCs w:val="24"/>
           <w:lang w:val="en-US"/>
         </w:rPr>
+        <w:tab/>
+      </w:r>
+      <w:proofErr w:type="spellStart"/>
+      <w:r>
+        <w:rPr>
+          <w:rFonts w:ascii="Arial" w:eastAsiaTheme="minorEastAsia" w:hAnsi="Arial" w:cs="Arial"/>
+          <w:sz w:val="24"/>
+          <w:szCs w:val="24"/>
+          <w:lang w:val="en-US"/>
+        </w:rPr>
+        <w:t>idEvento</w:t>
+      </w:r>
+      <w:proofErr w:type="spellEnd"/>
+      <w:r>
+        <w:rPr>
+          <w:rFonts w:ascii="Arial" w:eastAsiaTheme="minorEastAsia" w:hAnsi="Arial" w:cs="Arial"/>
+          <w:sz w:val="24"/>
+          <w:szCs w:val="24"/>
+          <w:lang w:val="en-US"/>
+        </w:rPr>
+        <w:t xml:space="preserve">, </w:t>
+      </w:r>
+      <w:proofErr w:type="spellStart"/>
+      <w:r>
+        <w:rPr>
+          <w:rFonts w:ascii="Arial" w:eastAsiaTheme="minorEastAsia" w:hAnsi="Arial" w:cs="Arial"/>
+          <w:sz w:val="24"/>
+          <w:szCs w:val="24"/>
+          <w:lang w:val="en-US"/>
+        </w:rPr>
+        <w:t>idMeio</w:t>
+      </w:r>
+      <w:proofErr w:type="spellEnd"/>
+      <w:r>
+        <w:rPr>
+          <w:rFonts w:ascii="Arial" w:eastAsiaTheme="minorEastAsia" w:hAnsi="Arial" w:cs="Arial"/>
+          <w:sz w:val="24"/>
+          <w:szCs w:val="24"/>
+          <w:lang w:val="en-US"/>
+        </w:rPr>
+        <w:t xml:space="preserve">, </w:t>
+      </w:r>
+      <w:proofErr w:type="spellStart"/>
+      <w:r>
+        <w:rPr>
+          <w:rFonts w:ascii="Arial" w:eastAsiaTheme="minorEastAsia" w:hAnsi="Arial" w:cs="Arial"/>
+          <w:sz w:val="24"/>
+          <w:szCs w:val="24"/>
+          <w:lang w:val="en-US"/>
+        </w:rPr>
+        <w:t>idTempo</w:t>
+      </w:r>
+      <w:proofErr w:type="spellEnd"/>
+    </w:p>
+    <w:p>
+      <w:pPr>
+        <w:spacing w:after="0" w:line="276" w:lineRule="auto"/>
+        <w:jc w:val="both"/>
+        <w:rPr>
+          <w:rFonts w:ascii="Arial" w:eastAsiaTheme="minorEastAsia" w:hAnsi="Arial" w:cs="Arial"/>
+          <w:sz w:val="24"/>
+          <w:szCs w:val="24"/>
+          <w:lang w:val="en-US"/>
+        </w:rPr>
+      </w:pPr>
+      <w:r>
+        <w:rPr>
+          <w:rFonts w:ascii="Arial" w:eastAsiaTheme="minorEastAsia" w:hAnsi="Arial" w:cs="Arial"/>
+          <w:sz w:val="24"/>
+          <w:szCs w:val="24"/>
+          <w:lang w:val="en-US"/>
+        </w:rPr>
+        <w:t xml:space="preserve">From </w:t>
+      </w:r>
+      <w:proofErr w:type="spellStart"/>
+      <w:r>
+        <w:rPr>
+          <w:rFonts w:ascii="Arial" w:eastAsiaTheme="minorEastAsia" w:hAnsi="Arial" w:cs="Arial"/>
+          <w:sz w:val="24"/>
+          <w:szCs w:val="24"/>
+          <w:lang w:val="en-US"/>
+        </w:rPr>
+        <w:t>EventoEmergencia</w:t>
+      </w:r>
+      <w:proofErr w:type="spellEnd"/>
+      <w:r>
+        <w:rPr>
+          <w:rFonts w:ascii="Arial" w:eastAsiaTheme="minorEastAsia" w:hAnsi="Arial" w:cs="Arial"/>
+          <w:sz w:val="24"/>
+          <w:szCs w:val="24"/>
+          <w:lang w:val="en-US"/>
+        </w:rPr>
         <w:t xml:space="preserve"> </w:t>
       </w:r>
-      <w:proofErr w:type="spellStart"/>
+      <w:r>
+        <w:rPr>
+          <w:rFonts w:ascii="Arial" w:eastAsiaTheme="minorEastAsia" w:hAnsi="Arial" w:cs="Arial"/>
+          <w:sz w:val="24"/>
+          <w:szCs w:val="24"/>
+          <w:lang w:val="en-GB"/>
+        </w:rPr>
+        <w:t>Natural Join</w:t>
+      </w:r>
       <w:r>
         <w:rPr>
           <w:rFonts w:ascii="Arial" w:eastAsiaTheme="minorEastAsia" w:hAnsi="Arial" w:cs="Arial"/>
@@ -9714,7 +10819,153 @@
           <w:szCs w:val="24"/>
           <w:lang w:val="en-US"/>
         </w:rPr>
-        <w:t>get_</w:t>
+        <w:t xml:space="preserve"> </w:t>
+      </w:r>
+      <w:proofErr w:type="spellStart"/>
+      <w:r>
+        <w:rPr>
+          <w:rFonts w:ascii="Arial" w:eastAsiaTheme="minorEastAsia" w:hAnsi="Arial" w:cs="Arial"/>
+          <w:sz w:val="24"/>
+          <w:szCs w:val="24"/>
+          <w:lang w:val="en-US"/>
+        </w:rPr>
+        <w:t>Alocado</w:t>
+      </w:r>
+      <w:proofErr w:type="spellEnd"/>
+      <w:r>
+        <w:rPr>
+          <w:rFonts w:ascii="Arial" w:eastAsiaTheme="minorEastAsia" w:hAnsi="Arial" w:cs="Arial"/>
+          <w:sz w:val="24"/>
+          <w:szCs w:val="24"/>
+          <w:lang w:val="en-US"/>
+        </w:rPr>
+        <w:t xml:space="preserve"> </w:t>
+      </w:r>
+      <w:r>
+        <w:rPr>
+          <w:rFonts w:ascii="Arial" w:eastAsiaTheme="minorEastAsia" w:hAnsi="Arial" w:cs="Arial"/>
+          <w:sz w:val="24"/>
+          <w:szCs w:val="24"/>
+          <w:lang w:val="en-GB"/>
+        </w:rPr>
+        <w:t>Natural Join</w:t>
+      </w:r>
+      <w:r>
+        <w:rPr>
+          <w:rFonts w:ascii="Arial" w:eastAsiaTheme="minorEastAsia" w:hAnsi="Arial" w:cs="Arial"/>
+          <w:sz w:val="24"/>
+          <w:szCs w:val="24"/>
+          <w:lang w:val="en-US"/>
+        </w:rPr>
+        <w:t xml:space="preserve"> </w:t>
+      </w:r>
+      <w:proofErr w:type="spellStart"/>
+      <w:r>
+        <w:rPr>
+          <w:rFonts w:ascii="Arial" w:eastAsiaTheme="minorEastAsia" w:hAnsi="Arial" w:cs="Arial"/>
+          <w:sz w:val="24"/>
+          <w:szCs w:val="24"/>
+          <w:lang w:val="en-US"/>
+        </w:rPr>
+        <w:t>d_evento</w:t>
+      </w:r>
+      <w:proofErr w:type="spellEnd"/>
+      <w:r>
+        <w:rPr>
+          <w:rFonts w:ascii="Arial" w:eastAsiaTheme="minorEastAsia" w:hAnsi="Arial" w:cs="Arial"/>
+          <w:sz w:val="24"/>
+          <w:szCs w:val="24"/>
+          <w:lang w:val="en-US"/>
+        </w:rPr>
+        <w:t xml:space="preserve"> </w:t>
+      </w:r>
+      <w:r>
+        <w:rPr>
+          <w:rFonts w:ascii="Arial" w:eastAsiaTheme="minorEastAsia" w:hAnsi="Arial" w:cs="Arial"/>
+          <w:sz w:val="24"/>
+          <w:szCs w:val="24"/>
+          <w:lang w:val="en-GB"/>
+        </w:rPr>
+        <w:t>Natural Join</w:t>
+      </w:r>
+      <w:r>
+        <w:rPr>
+          <w:rFonts w:ascii="Arial" w:eastAsiaTheme="minorEastAsia" w:hAnsi="Arial" w:cs="Arial"/>
+          <w:sz w:val="24"/>
+          <w:szCs w:val="24"/>
+          <w:lang w:val="en-US"/>
+        </w:rPr>
+        <w:t xml:space="preserve"> </w:t>
+      </w:r>
+      <w:proofErr w:type="spellStart"/>
+      <w:r>
+        <w:rPr>
+          <w:rFonts w:ascii="Arial" w:eastAsiaTheme="minorEastAsia" w:hAnsi="Arial" w:cs="Arial"/>
+          <w:sz w:val="24"/>
+          <w:szCs w:val="24"/>
+          <w:lang w:val="en-US"/>
+        </w:rPr>
+        <w:t>d_meio</w:t>
+      </w:r>
+      <w:proofErr w:type="spellEnd"/>
+      <w:r>
+        <w:rPr>
+          <w:rFonts w:ascii="Arial" w:eastAsiaTheme="minorEastAsia" w:hAnsi="Arial" w:cs="Arial"/>
+          <w:sz w:val="24"/>
+          <w:szCs w:val="24"/>
+          <w:lang w:val="en-US"/>
+        </w:rPr>
+        <w:t xml:space="preserve"> </w:t>
+      </w:r>
+      <w:r>
+        <w:rPr>
+          <w:rFonts w:ascii="Arial" w:eastAsiaTheme="minorEastAsia" w:hAnsi="Arial" w:cs="Arial"/>
+          <w:sz w:val="24"/>
+          <w:szCs w:val="24"/>
+          <w:lang w:val="en-GB"/>
+        </w:rPr>
+        <w:t>Natural Join</w:t>
+      </w:r>
+      <w:r>
+        <w:rPr>
+          <w:rFonts w:ascii="Arial" w:eastAsiaTheme="minorEastAsia" w:hAnsi="Arial" w:cs="Arial"/>
+          <w:sz w:val="24"/>
+          <w:szCs w:val="24"/>
+          <w:lang w:val="en-US"/>
+        </w:rPr>
+        <w:t xml:space="preserve"> </w:t>
+      </w:r>
+      <w:proofErr w:type="spellStart"/>
+      <w:r>
+        <w:rPr>
+          <w:rFonts w:ascii="Arial" w:eastAsiaTheme="minorEastAsia" w:hAnsi="Arial" w:cs="Arial"/>
+          <w:sz w:val="24"/>
+          <w:szCs w:val="24"/>
+          <w:lang w:val="en-US"/>
+        </w:rPr>
+        <w:t>d_tempo</w:t>
+      </w:r>
+      <w:proofErr w:type="spellEnd"/>
+    </w:p>
+    <w:p>
+      <w:pPr>
+        <w:spacing w:after="0" w:line="276" w:lineRule="auto"/>
+        <w:jc w:val="both"/>
+        <w:rPr>
+          <w:rFonts w:ascii="Arial" w:eastAsiaTheme="minorEastAsia" w:hAnsi="Arial" w:cs="Arial"/>
+          <w:sz w:val="24"/>
+          <w:szCs w:val="24"/>
+          <w:lang w:val="en-US"/>
+        </w:rPr>
+      </w:pPr>
+      <w:r>
+        <w:rPr>
+          <w:rFonts w:ascii="Arial" w:eastAsiaTheme="minorEastAsia" w:hAnsi="Arial" w:cs="Arial"/>
+          <w:sz w:val="24"/>
+          <w:szCs w:val="24"/>
+          <w:lang w:val="en-US"/>
+        </w:rPr>
+        <w:t xml:space="preserve">Where </w:t>
       </w:r>
       <w:proofErr w:type="gramStart"/>
       <w:r>
@@ -9724,9 +10975,9 @@
           <w:szCs w:val="24"/>
           <w:lang w:val="en-US"/>
         </w:rPr>
-        <w:t>dates</w:t>
-      </w:r>
-      <w:proofErr w:type="spellEnd"/>
+        <w:t>EXTRACT(</w:t>
+      </w:r>
+      <w:proofErr w:type="gramEnd"/>
       <w:r>
         <w:rPr>
           <w:rFonts w:ascii="Arial" w:eastAsiaTheme="minorEastAsia" w:hAnsi="Arial" w:cs="Arial"/>
@@ -9734,7 +10985,87 @@
           <w:szCs w:val="24"/>
           <w:lang w:val="en-US"/>
         </w:rPr>
-        <w:t>(</w:t>
+        <w:t xml:space="preserve">day </w:t>
+      </w:r>
+      <w:r>
+        <w:rPr>
+          <w:rFonts w:ascii="Arial" w:eastAsiaTheme="minorEastAsia" w:hAnsi="Arial" w:cs="Arial"/>
+          <w:sz w:val="24"/>
+          <w:szCs w:val="24"/>
+          <w:lang w:val="en-US"/>
+        </w:rPr>
+        <w:t xml:space="preserve">from </w:t>
+      </w:r>
+      <w:proofErr w:type="spellStart"/>
+      <w:r>
+        <w:rPr>
+          <w:rFonts w:ascii="Arial" w:eastAsiaTheme="minorEastAsia" w:hAnsi="Arial" w:cs="Arial"/>
+          <w:sz w:val="24"/>
+          <w:szCs w:val="24"/>
+          <w:lang w:val="en-US"/>
+        </w:rPr>
+        <w:t>instanteChamada</w:t>
+      </w:r>
+      <w:proofErr w:type="spellEnd"/>
+      <w:r>
+        <w:rPr>
+          <w:rFonts w:ascii="Arial" w:eastAsiaTheme="minorEastAsia" w:hAnsi="Arial" w:cs="Arial"/>
+          <w:sz w:val="24"/>
+          <w:szCs w:val="24"/>
+          <w:lang w:val="en-US"/>
+        </w:rPr>
+        <w:t xml:space="preserve">) = </w:t>
+      </w:r>
+      <w:proofErr w:type="spellStart"/>
+      <w:r>
+        <w:rPr>
+          <w:rFonts w:ascii="Arial" w:eastAsiaTheme="minorEastAsia" w:hAnsi="Arial" w:cs="Arial"/>
+          <w:sz w:val="24"/>
+          <w:szCs w:val="24"/>
+          <w:lang w:val="en-US"/>
+        </w:rPr>
+        <w:t>dia</w:t>
+      </w:r>
+      <w:proofErr w:type="spellEnd"/>
+      <w:r>
+        <w:rPr>
+          <w:rFonts w:ascii="Arial" w:eastAsiaTheme="minorEastAsia" w:hAnsi="Arial" w:cs="Arial"/>
+          <w:sz w:val="24"/>
+          <w:szCs w:val="24"/>
+          <w:lang w:val="en-US"/>
+        </w:rPr>
+        <w:t xml:space="preserve"> and</w:t>
+      </w:r>
+    </w:p>
+    <w:p>
+      <w:pPr>
+        <w:spacing w:after="0" w:line="276" w:lineRule="auto"/>
+        <w:jc w:val="both"/>
+        <w:rPr>
+          <w:rFonts w:ascii="Arial" w:eastAsiaTheme="minorEastAsia" w:hAnsi="Arial" w:cs="Arial"/>
+          <w:sz w:val="24"/>
+          <w:szCs w:val="24"/>
+          <w:lang w:val="en-US"/>
+        </w:rPr>
+      </w:pPr>
+      <w:r>
+        <w:rPr>
+          <w:rFonts w:ascii="Arial" w:eastAsiaTheme="minorEastAsia" w:hAnsi="Arial" w:cs="Arial"/>
+          <w:sz w:val="24"/>
+          <w:szCs w:val="24"/>
+          <w:lang w:val="en-US"/>
+        </w:rPr>
+        <w:tab/>
+      </w:r>
+      <w:proofErr w:type="gramStart"/>
+      <w:r>
+        <w:rPr>
+          <w:rFonts w:ascii="Arial" w:eastAsiaTheme="minorEastAsia" w:hAnsi="Arial" w:cs="Arial"/>
+          <w:sz w:val="24"/>
+          <w:szCs w:val="24"/>
+          <w:lang w:val="en-US"/>
+        </w:rPr>
+        <w:t>EXTRACT(</w:t>
       </w:r>
       <w:proofErr w:type="gramEnd"/>
       <w:r>
@@ -9744,32 +11075,28 @@
           <w:szCs w:val="24"/>
           <w:lang w:val="en-US"/>
         </w:rPr>
-        <w:t>);</w:t>
-      </w:r>
-    </w:p>
-    <w:p>
-      <w:pPr>
-        <w:spacing w:after="0" w:line="276" w:lineRule="auto"/>
-        <w:jc w:val="both"/>
+        <w:t xml:space="preserve">month </w:t>
+      </w:r>
+      <w:r>
         <w:rPr>
           <w:rFonts w:ascii="Arial" w:eastAsiaTheme="minorEastAsia" w:hAnsi="Arial" w:cs="Arial"/>
           <w:sz w:val="24"/>
           <w:szCs w:val="24"/>
           <w:lang w:val="en-US"/>
         </w:rPr>
-      </w:pPr>
-    </w:p>
-    <w:p>
-      <w:pPr>
-        <w:spacing w:after="0" w:line="276" w:lineRule="auto"/>
-        <w:jc w:val="both"/>
+        <w:t xml:space="preserve">from </w:t>
+      </w:r>
+      <w:proofErr w:type="spellStart"/>
+      <w:r>
         <w:rPr>
           <w:rFonts w:ascii="Arial" w:eastAsiaTheme="minorEastAsia" w:hAnsi="Arial" w:cs="Arial"/>
           <w:sz w:val="24"/>
           <w:szCs w:val="24"/>
           <w:lang w:val="en-US"/>
         </w:rPr>
-      </w:pPr>
+        <w:t>instanteChamada</w:t>
+      </w:r>
+      <w:proofErr w:type="spellEnd"/>
       <w:r>
         <w:rPr>
           <w:rFonts w:ascii="Arial" w:eastAsiaTheme="minorEastAsia" w:hAnsi="Arial" w:cs="Arial"/>
@@ -9777,6 +11104,214 @@
           <w:szCs w:val="24"/>
           <w:lang w:val="en-US"/>
         </w:rPr>
+        <w:t xml:space="preserve">) = </w:t>
+      </w:r>
+      <w:proofErr w:type="spellStart"/>
+      <w:r>
+        <w:rPr>
+          <w:rFonts w:ascii="Arial" w:eastAsiaTheme="minorEastAsia" w:hAnsi="Arial" w:cs="Arial"/>
+          <w:sz w:val="24"/>
+          <w:szCs w:val="24"/>
+          <w:lang w:val="en-US"/>
+        </w:rPr>
+        <w:t>mes</w:t>
+      </w:r>
+      <w:proofErr w:type="spellEnd"/>
+      <w:r>
+        <w:rPr>
+          <w:rFonts w:ascii="Arial" w:eastAsiaTheme="minorEastAsia" w:hAnsi="Arial" w:cs="Arial"/>
+          <w:sz w:val="24"/>
+          <w:szCs w:val="24"/>
+          <w:lang w:val="en-US"/>
+        </w:rPr>
+        <w:t xml:space="preserve"> and</w:t>
+      </w:r>
+    </w:p>
+    <w:p>
+      <w:pPr>
+        <w:spacing w:after="0" w:line="276" w:lineRule="auto"/>
+        <w:jc w:val="both"/>
+        <w:rPr>
+          <w:rFonts w:ascii="Arial" w:eastAsiaTheme="minorEastAsia" w:hAnsi="Arial" w:cs="Arial"/>
+          <w:sz w:val="24"/>
+          <w:szCs w:val="24"/>
+          <w:lang w:val="en-GB"/>
+        </w:rPr>
+      </w:pPr>
+      <w:r>
+        <w:rPr>
+          <w:rFonts w:ascii="Arial" w:eastAsiaTheme="minorEastAsia" w:hAnsi="Arial" w:cs="Arial"/>
+          <w:sz w:val="24"/>
+          <w:szCs w:val="24"/>
+          <w:lang w:val="en-US"/>
+        </w:rPr>
+        <w:tab/>
+      </w:r>
+      <w:proofErr w:type="gramStart"/>
+      <w:r>
+        <w:rPr>
+          <w:rFonts w:ascii="Arial" w:eastAsiaTheme="minorEastAsia" w:hAnsi="Arial" w:cs="Arial"/>
+          <w:sz w:val="24"/>
+          <w:szCs w:val="24"/>
+          <w:lang w:val="en-GB"/>
+        </w:rPr>
+        <w:t>EXTRACT(</w:t>
+      </w:r>
+      <w:proofErr w:type="gramEnd"/>
+      <w:r>
+        <w:rPr>
+          <w:rFonts w:ascii="Arial" w:eastAsiaTheme="minorEastAsia" w:hAnsi="Arial" w:cs="Arial"/>
+          <w:sz w:val="24"/>
+          <w:szCs w:val="24"/>
+          <w:lang w:val="en-GB"/>
+        </w:rPr>
+        <w:t xml:space="preserve">year from </w:t>
+      </w:r>
+      <w:proofErr w:type="spellStart"/>
+      <w:r>
+        <w:rPr>
+          <w:rFonts w:ascii="Arial" w:eastAsiaTheme="minorEastAsia" w:hAnsi="Arial" w:cs="Arial"/>
+          <w:sz w:val="24"/>
+          <w:szCs w:val="24"/>
+          <w:lang w:val="en-GB"/>
+        </w:rPr>
+        <w:t>instanteChamada</w:t>
+      </w:r>
+      <w:proofErr w:type="spellEnd"/>
+      <w:r>
+        <w:rPr>
+          <w:rFonts w:ascii="Arial" w:eastAsiaTheme="minorEastAsia" w:hAnsi="Arial" w:cs="Arial"/>
+          <w:sz w:val="24"/>
+          <w:szCs w:val="24"/>
+          <w:lang w:val="en-GB"/>
+        </w:rPr>
+        <w:t xml:space="preserve">) = </w:t>
+      </w:r>
+      <w:proofErr w:type="spellStart"/>
+      <w:r>
+        <w:rPr>
+          <w:rFonts w:ascii="Arial" w:eastAsiaTheme="minorEastAsia" w:hAnsi="Arial" w:cs="Arial"/>
+          <w:sz w:val="24"/>
+          <w:szCs w:val="24"/>
+          <w:lang w:val="en-GB"/>
+        </w:rPr>
+        <w:t>ano</w:t>
+      </w:r>
+      <w:proofErr w:type="spellEnd"/>
+      <w:r>
+        <w:rPr>
+          <w:rFonts w:ascii="Arial" w:eastAsiaTheme="minorEastAsia" w:hAnsi="Arial" w:cs="Arial"/>
+          <w:sz w:val="24"/>
+          <w:szCs w:val="24"/>
+          <w:lang w:val="en-GB"/>
+        </w:rPr>
+        <w:t xml:space="preserve"> and</w:t>
+      </w:r>
+    </w:p>
+    <w:p>
+      <w:pPr>
+        <w:spacing w:after="0" w:line="276" w:lineRule="auto"/>
+        <w:jc w:val="both"/>
+        <w:rPr>
+          <w:rFonts w:ascii="Arial" w:eastAsiaTheme="minorEastAsia" w:hAnsi="Arial" w:cs="Arial"/>
+          <w:sz w:val="24"/>
+          <w:szCs w:val="24"/>
+          <w:lang w:val="en-GB"/>
+        </w:rPr>
+      </w:pPr>
+      <w:r>
+        <w:rPr>
+          <w:rFonts w:ascii="Arial" w:eastAsiaTheme="minorEastAsia" w:hAnsi="Arial" w:cs="Arial"/>
+          <w:sz w:val="24"/>
+          <w:szCs w:val="24"/>
+          <w:lang w:val="en-GB"/>
+        </w:rPr>
+        <w:tab/>
+      </w:r>
+      <w:proofErr w:type="spellStart"/>
+      <w:r>
+        <w:rPr>
+          <w:rFonts w:ascii="Arial" w:eastAsiaTheme="minorEastAsia" w:hAnsi="Arial" w:cs="Arial"/>
+          <w:b/>
+          <w:sz w:val="24"/>
+          <w:szCs w:val="24"/>
+          <w:lang w:val="en-GB"/>
+        </w:rPr>
+        <w:t>tipo</w:t>
+      </w:r>
+      <w:proofErr w:type="spellEnd"/>
+      <w:r>
+        <w:rPr>
+          <w:rFonts w:ascii="Arial" w:eastAsiaTheme="minorEastAsia" w:hAnsi="Arial" w:cs="Arial"/>
+          <w:b/>
+          <w:sz w:val="24"/>
+          <w:szCs w:val="24"/>
+          <w:lang w:val="en-GB"/>
+        </w:rPr>
+        <w:t xml:space="preserve"> like '</w:t>
+      </w:r>
+      <w:proofErr w:type="spellStart"/>
+      <w:r>
+        <w:rPr>
+          <w:rFonts w:ascii="Arial" w:eastAsiaTheme="minorEastAsia" w:hAnsi="Arial" w:cs="Arial"/>
+          <w:b/>
+          <w:sz w:val="24"/>
+          <w:szCs w:val="24"/>
+          <w:lang w:val="en-GB"/>
+        </w:rPr>
+        <w:t>MeioApoio</w:t>
+      </w:r>
+      <w:proofErr w:type="spellEnd"/>
+      <w:r>
+        <w:rPr>
+          <w:rFonts w:ascii="Arial" w:eastAsiaTheme="minorEastAsia" w:hAnsi="Arial" w:cs="Arial"/>
+          <w:b/>
+          <w:sz w:val="24"/>
+          <w:szCs w:val="24"/>
+          <w:lang w:val="en-GB"/>
+        </w:rPr>
+        <w:t>'</w:t>
+      </w:r>
+      <w:r>
+        <w:rPr>
+          <w:rFonts w:ascii="Arial" w:eastAsiaTheme="minorEastAsia" w:hAnsi="Arial" w:cs="Arial"/>
+          <w:sz w:val="24"/>
+          <w:szCs w:val="24"/>
+          <w:lang w:val="en-GB"/>
+        </w:rPr>
+        <w:t>;</w:t>
+      </w:r>
+    </w:p>
+    <w:p>
+      <w:pPr>
+        <w:spacing w:after="0" w:line="276" w:lineRule="auto"/>
+        <w:jc w:val="both"/>
+        <w:rPr>
+          <w:rFonts w:ascii="Arial" w:eastAsiaTheme="minorEastAsia" w:hAnsi="Arial" w:cs="Arial"/>
+          <w:sz w:val="24"/>
+          <w:szCs w:val="24"/>
+          <w:lang w:val="en-GB"/>
+        </w:rPr>
+      </w:pPr>
+    </w:p>
+    <w:p>
+      <w:pPr>
+        <w:spacing w:after="0" w:line="276" w:lineRule="auto"/>
+        <w:jc w:val="both"/>
+        <w:rPr>
+          <w:rFonts w:ascii="Arial" w:eastAsiaTheme="minorEastAsia" w:hAnsi="Arial" w:cs="Arial"/>
+          <w:sz w:val="24"/>
+          <w:szCs w:val="24"/>
+          <w:lang w:val="en-US"/>
+        </w:rPr>
+      </w:pPr>
+      <w:r>
+        <w:rPr>
+          <w:rFonts w:ascii="Arial" w:eastAsiaTheme="minorEastAsia" w:hAnsi="Arial" w:cs="Arial"/>
+          <w:sz w:val="24"/>
+          <w:szCs w:val="24"/>
+          <w:lang w:val="en-US"/>
+        </w:rPr>
         <w:t xml:space="preserve">Insert into </w:t>
       </w:r>
       <w:r>
@@ -9798,32 +11333,34 @@
           <w:rFonts w:ascii="Arial" w:eastAsiaTheme="minorEastAsia" w:hAnsi="Arial" w:cs="Arial"/>
           <w:sz w:val="24"/>
           <w:szCs w:val="24"/>
-        </w:rPr>
-      </w:pPr>
-      <w:proofErr w:type="spellStart"/>
-      <w:r>
-        <w:rPr>
-          <w:rFonts w:ascii="Arial" w:eastAsiaTheme="minorEastAsia" w:hAnsi="Arial" w:cs="Arial"/>
-          <w:sz w:val="24"/>
-          <w:szCs w:val="24"/>
+          <w:lang w:val="en-US"/>
+        </w:rPr>
+      </w:pPr>
+      <w:r>
+        <w:rPr>
+          <w:rFonts w:ascii="Arial" w:eastAsiaTheme="minorEastAsia" w:hAnsi="Arial" w:cs="Arial"/>
+          <w:sz w:val="24"/>
+          <w:szCs w:val="24"/>
+          <w:lang w:val="en-US"/>
         </w:rPr>
         <w:t>Select</w:t>
       </w:r>
-      <w:proofErr w:type="spellEnd"/>
-      <w:r>
-        <w:rPr>
-          <w:rFonts w:ascii="Arial" w:eastAsiaTheme="minorEastAsia" w:hAnsi="Arial" w:cs="Arial"/>
-          <w:sz w:val="24"/>
-          <w:szCs w:val="24"/>
-        </w:rPr>
-        <w:t xml:space="preserve"> </w:t>
-      </w:r>
-      <w:proofErr w:type="spellStart"/>
-      <w:r>
-        <w:rPr>
-          <w:rFonts w:ascii="Arial" w:eastAsiaTheme="minorEastAsia" w:hAnsi="Arial" w:cs="Arial"/>
-          <w:sz w:val="24"/>
-          <w:szCs w:val="24"/>
+      <w:r>
+        <w:rPr>
+          <w:rFonts w:ascii="Arial" w:eastAsiaTheme="minorEastAsia" w:hAnsi="Arial" w:cs="Arial"/>
+          <w:sz w:val="24"/>
+          <w:szCs w:val="24"/>
+          <w:lang w:val="en-US"/>
+        </w:rPr>
+        <w:tab/>
+      </w:r>
+      <w:proofErr w:type="spellStart"/>
+      <w:r>
+        <w:rPr>
+          <w:rFonts w:ascii="Arial" w:eastAsiaTheme="minorEastAsia" w:hAnsi="Arial" w:cs="Arial"/>
+          <w:sz w:val="24"/>
+          <w:szCs w:val="24"/>
+          <w:lang w:val="en-US"/>
         </w:rPr>
         <w:t>idEvento</w:t>
       </w:r>
@@ -9833,6 +11370,7 @@
           <w:rFonts w:ascii="Arial" w:eastAsiaTheme="minorEastAsia" w:hAnsi="Arial" w:cs="Arial"/>
           <w:sz w:val="24"/>
           <w:szCs w:val="24"/>
+          <w:lang w:val="en-US"/>
         </w:rPr>
         <w:t xml:space="preserve">, </w:t>
       </w:r>
@@ -9842,6 +11380,7 @@
           <w:rFonts w:ascii="Arial" w:eastAsiaTheme="minorEastAsia" w:hAnsi="Arial" w:cs="Arial"/>
           <w:sz w:val="24"/>
           <w:szCs w:val="24"/>
+          <w:lang w:val="en-US"/>
         </w:rPr>
         <w:t>idMeio</w:t>
       </w:r>
@@ -9851,6 +11390,7 @@
           <w:rFonts w:ascii="Arial" w:eastAsiaTheme="minorEastAsia" w:hAnsi="Arial" w:cs="Arial"/>
           <w:sz w:val="24"/>
           <w:szCs w:val="24"/>
+          <w:lang w:val="en-US"/>
         </w:rPr>
         <w:t xml:space="preserve">, </w:t>
       </w:r>
@@ -9860,6 +11400,7 @@
           <w:rFonts w:ascii="Arial" w:eastAsiaTheme="minorEastAsia" w:hAnsi="Arial" w:cs="Arial"/>
           <w:sz w:val="24"/>
           <w:szCs w:val="24"/>
+          <w:lang w:val="en-US"/>
         </w:rPr>
         <w:t>idTempo</w:t>
       </w:r>
@@ -9873,32 +11414,25 @@
           <w:rFonts w:ascii="Arial" w:eastAsiaTheme="minorEastAsia" w:hAnsi="Arial" w:cs="Arial"/>
           <w:sz w:val="24"/>
           <w:szCs w:val="24"/>
-        </w:rPr>
-      </w:pPr>
-      <w:proofErr w:type="spellStart"/>
-      <w:r>
-        <w:rPr>
-          <w:rFonts w:ascii="Arial" w:eastAsiaTheme="minorEastAsia" w:hAnsi="Arial" w:cs="Arial"/>
-          <w:sz w:val="24"/>
-          <w:szCs w:val="24"/>
-        </w:rPr>
-        <w:t>From</w:t>
-      </w:r>
-      <w:proofErr w:type="spellEnd"/>
-      <w:r>
-        <w:rPr>
-          <w:rFonts w:ascii="Arial" w:eastAsiaTheme="minorEastAsia" w:hAnsi="Arial" w:cs="Arial"/>
-          <w:sz w:val="24"/>
-          <w:szCs w:val="24"/>
-        </w:rPr>
-        <w:t xml:space="preserve"> </w:t>
-      </w:r>
-      <w:proofErr w:type="spellStart"/>
-      <w:r>
-        <w:rPr>
-          <w:rFonts w:ascii="Arial" w:eastAsiaTheme="minorEastAsia" w:hAnsi="Arial" w:cs="Arial"/>
-          <w:sz w:val="24"/>
-          <w:szCs w:val="24"/>
+          <w:lang w:val="en-US"/>
+        </w:rPr>
+      </w:pPr>
+      <w:r>
+        <w:rPr>
+          <w:rFonts w:ascii="Arial" w:eastAsiaTheme="minorEastAsia" w:hAnsi="Arial" w:cs="Arial"/>
+          <w:sz w:val="24"/>
+          <w:szCs w:val="24"/>
+          <w:lang w:val="en-US"/>
+        </w:rPr>
+        <w:t xml:space="preserve">From </w:t>
+      </w:r>
+      <w:proofErr w:type="spellStart"/>
+      <w:r>
+        <w:rPr>
+          <w:rFonts w:ascii="Arial" w:eastAsiaTheme="minorEastAsia" w:hAnsi="Arial" w:cs="Arial"/>
+          <w:sz w:val="24"/>
+          <w:szCs w:val="24"/>
+          <w:lang w:val="en-US"/>
         </w:rPr>
         <w:t>EventoEmergencia</w:t>
       </w:r>
@@ -9908,75 +11442,37 @@
           <w:rFonts w:ascii="Arial" w:eastAsiaTheme="minorEastAsia" w:hAnsi="Arial" w:cs="Arial"/>
           <w:sz w:val="24"/>
           <w:szCs w:val="24"/>
-        </w:rPr>
-        <w:t xml:space="preserve"> </w:t>
-      </w:r>
-      <w:r>
-        <w:rPr>
-          <w:rFonts w:ascii="Arial" w:eastAsiaTheme="minorEastAsia" w:hAnsi="Arial" w:cs="Arial"/>
-          <w:sz w:val="24"/>
-          <w:szCs w:val="24"/>
-        </w:rPr>
-        <w:t xml:space="preserve">Natural </w:t>
-      </w:r>
-      <w:proofErr w:type="spellStart"/>
-      <w:r>
-        <w:rPr>
-          <w:rFonts w:ascii="Arial" w:eastAsiaTheme="minorEastAsia" w:hAnsi="Arial" w:cs="Arial"/>
-          <w:sz w:val="24"/>
-          <w:szCs w:val="24"/>
-        </w:rPr>
-        <w:t>Join</w:t>
-      </w:r>
-      <w:proofErr w:type="spellEnd"/>
-      <w:r>
-        <w:rPr>
-          <w:rFonts w:ascii="Arial" w:eastAsiaTheme="minorEastAsia" w:hAnsi="Arial" w:cs="Arial"/>
-          <w:sz w:val="24"/>
-          <w:szCs w:val="24"/>
-        </w:rPr>
-        <w:t xml:space="preserve"> </w:t>
-      </w:r>
-      <w:r>
-        <w:rPr>
-          <w:rFonts w:ascii="Arial" w:eastAsiaTheme="minorEastAsia" w:hAnsi="Arial" w:cs="Arial"/>
-          <w:sz w:val="24"/>
-          <w:szCs w:val="24"/>
-        </w:rPr>
-        <w:t xml:space="preserve">Transporta </w:t>
-      </w:r>
-      <w:r>
-        <w:rPr>
-          <w:rFonts w:ascii="Arial" w:eastAsiaTheme="minorEastAsia" w:hAnsi="Arial" w:cs="Arial"/>
-          <w:sz w:val="24"/>
-          <w:szCs w:val="24"/>
-        </w:rPr>
-        <w:t xml:space="preserve">Natural </w:t>
-      </w:r>
-      <w:proofErr w:type="spellStart"/>
-      <w:r>
-        <w:rPr>
-          <w:rFonts w:ascii="Arial" w:eastAsiaTheme="minorEastAsia" w:hAnsi="Arial" w:cs="Arial"/>
-          <w:sz w:val="24"/>
-          <w:szCs w:val="24"/>
-        </w:rPr>
-        <w:t>Join</w:t>
-      </w:r>
-      <w:proofErr w:type="spellEnd"/>
-      <w:r>
-        <w:rPr>
-          <w:rFonts w:ascii="Arial" w:eastAsiaTheme="minorEastAsia" w:hAnsi="Arial" w:cs="Arial"/>
-          <w:sz w:val="24"/>
-          <w:szCs w:val="24"/>
-        </w:rPr>
-        <w:t xml:space="preserve"> </w:t>
-      </w:r>
-      <w:proofErr w:type="spellStart"/>
-      <w:r>
-        <w:rPr>
-          <w:rFonts w:ascii="Arial" w:eastAsiaTheme="minorEastAsia" w:hAnsi="Arial" w:cs="Arial"/>
-          <w:sz w:val="24"/>
-          <w:szCs w:val="24"/>
+          <w:lang w:val="en-US"/>
+        </w:rPr>
+        <w:t xml:space="preserve"> Natural Join </w:t>
+      </w:r>
+      <w:proofErr w:type="spellStart"/>
+      <w:r>
+        <w:rPr>
+          <w:rFonts w:ascii="Arial" w:eastAsiaTheme="minorEastAsia" w:hAnsi="Arial" w:cs="Arial"/>
+          <w:sz w:val="24"/>
+          <w:szCs w:val="24"/>
+          <w:lang w:val="en-US"/>
+        </w:rPr>
+        <w:t>Acciona</w:t>
+      </w:r>
+      <w:proofErr w:type="spellEnd"/>
+      <w:r>
+        <w:rPr>
+          <w:rFonts w:ascii="Arial" w:eastAsiaTheme="minorEastAsia" w:hAnsi="Arial" w:cs="Arial"/>
+          <w:sz w:val="24"/>
+          <w:szCs w:val="24"/>
+          <w:lang w:val="en-US"/>
+        </w:rPr>
+        <w:t xml:space="preserve"> Natural Join </w:t>
+      </w:r>
+      <w:proofErr w:type="spellStart"/>
+      <w:r>
+        <w:rPr>
+          <w:rFonts w:ascii="Arial" w:eastAsiaTheme="minorEastAsia" w:hAnsi="Arial" w:cs="Arial"/>
+          <w:sz w:val="24"/>
+          <w:szCs w:val="24"/>
+          <w:lang w:val="en-US"/>
         </w:rPr>
         <w:t>d_evento</w:t>
       </w:r>
@@ -9986,41 +11482,17 @@
           <w:rFonts w:ascii="Arial" w:eastAsiaTheme="minorEastAsia" w:hAnsi="Arial" w:cs="Arial"/>
           <w:sz w:val="24"/>
           <w:szCs w:val="24"/>
-        </w:rPr>
-        <w:t xml:space="preserve"> </w:t>
-      </w:r>
-      <w:r>
-        <w:rPr>
-          <w:rFonts w:ascii="Arial" w:eastAsiaTheme="minorEastAsia" w:hAnsi="Arial" w:cs="Arial"/>
-          <w:sz w:val="24"/>
-          <w:szCs w:val="24"/>
-        </w:rPr>
-        <w:t xml:space="preserve">Natural </w:t>
-      </w:r>
-      <w:proofErr w:type="spellStart"/>
-      <w:r>
-        <w:rPr>
-          <w:rFonts w:ascii="Arial" w:eastAsiaTheme="minorEastAsia" w:hAnsi="Arial" w:cs="Arial"/>
-          <w:sz w:val="24"/>
-          <w:szCs w:val="24"/>
-        </w:rPr>
-        <w:t>Join</w:t>
-      </w:r>
-      <w:proofErr w:type="spellEnd"/>
-      <w:r>
-        <w:rPr>
-          <w:rFonts w:ascii="Arial" w:eastAsiaTheme="minorEastAsia" w:hAnsi="Arial" w:cs="Arial"/>
-          <w:sz w:val="24"/>
-          <w:szCs w:val="24"/>
-        </w:rPr>
-        <w:t xml:space="preserve"> </w:t>
-      </w:r>
-      <w:proofErr w:type="spellStart"/>
-      <w:r>
-        <w:rPr>
-          <w:rFonts w:ascii="Arial" w:eastAsiaTheme="minorEastAsia" w:hAnsi="Arial" w:cs="Arial"/>
-          <w:sz w:val="24"/>
-          <w:szCs w:val="24"/>
+          <w:lang w:val="en-US"/>
+        </w:rPr>
+        <w:t xml:space="preserve"> NATURAL JOIN </w:t>
+      </w:r>
+      <w:proofErr w:type="spellStart"/>
+      <w:r>
+        <w:rPr>
+          <w:rFonts w:ascii="Arial" w:eastAsiaTheme="minorEastAsia" w:hAnsi="Arial" w:cs="Arial"/>
+          <w:sz w:val="24"/>
+          <w:szCs w:val="24"/>
+          <w:lang w:val="en-US"/>
         </w:rPr>
         <w:t>d_meio</w:t>
       </w:r>
@@ -10030,41 +11502,17 @@
           <w:rFonts w:ascii="Arial" w:eastAsiaTheme="minorEastAsia" w:hAnsi="Arial" w:cs="Arial"/>
           <w:sz w:val="24"/>
           <w:szCs w:val="24"/>
-        </w:rPr>
-        <w:t xml:space="preserve"> </w:t>
-      </w:r>
-      <w:r>
-        <w:rPr>
-          <w:rFonts w:ascii="Arial" w:eastAsiaTheme="minorEastAsia" w:hAnsi="Arial" w:cs="Arial"/>
-          <w:sz w:val="24"/>
-          <w:szCs w:val="24"/>
-        </w:rPr>
-        <w:t xml:space="preserve">Natural </w:t>
-      </w:r>
-      <w:proofErr w:type="spellStart"/>
-      <w:r>
-        <w:rPr>
-          <w:rFonts w:ascii="Arial" w:eastAsiaTheme="minorEastAsia" w:hAnsi="Arial" w:cs="Arial"/>
-          <w:sz w:val="24"/>
-          <w:szCs w:val="24"/>
-        </w:rPr>
-        <w:t>Join</w:t>
-      </w:r>
-      <w:proofErr w:type="spellEnd"/>
-      <w:r>
-        <w:rPr>
-          <w:rFonts w:ascii="Arial" w:eastAsiaTheme="minorEastAsia" w:hAnsi="Arial" w:cs="Arial"/>
-          <w:sz w:val="24"/>
-          <w:szCs w:val="24"/>
-        </w:rPr>
-        <w:t xml:space="preserve"> </w:t>
-      </w:r>
-      <w:proofErr w:type="spellStart"/>
-      <w:r>
-        <w:rPr>
-          <w:rFonts w:ascii="Arial" w:eastAsiaTheme="minorEastAsia" w:hAnsi="Arial" w:cs="Arial"/>
-          <w:sz w:val="24"/>
-          <w:szCs w:val="24"/>
+          <w:lang w:val="en-US"/>
+        </w:rPr>
+        <w:t xml:space="preserve"> Natural Join </w:t>
+      </w:r>
+      <w:proofErr w:type="spellStart"/>
+      <w:r>
+        <w:rPr>
+          <w:rFonts w:ascii="Arial" w:eastAsiaTheme="minorEastAsia" w:hAnsi="Arial" w:cs="Arial"/>
+          <w:sz w:val="24"/>
+          <w:szCs w:val="24"/>
+          <w:lang w:val="en-US"/>
         </w:rPr>
         <w:t>d_tempo</w:t>
       </w:r>
@@ -10078,13 +11526,15 @@
           <w:rFonts w:ascii="Arial" w:eastAsiaTheme="minorEastAsia" w:hAnsi="Arial" w:cs="Arial"/>
           <w:sz w:val="24"/>
           <w:szCs w:val="24"/>
-        </w:rPr>
-      </w:pPr>
-      <w:r>
-        <w:rPr>
-          <w:rFonts w:ascii="Arial" w:eastAsiaTheme="minorEastAsia" w:hAnsi="Arial" w:cs="Arial"/>
-          <w:sz w:val="24"/>
-          <w:szCs w:val="24"/>
+          <w:lang w:val="en-GB"/>
+        </w:rPr>
+      </w:pPr>
+      <w:r>
+        <w:rPr>
+          <w:rFonts w:ascii="Arial" w:eastAsiaTheme="minorEastAsia" w:hAnsi="Arial" w:cs="Arial"/>
+          <w:sz w:val="24"/>
+          <w:szCs w:val="24"/>
+          <w:lang w:val="en-GB"/>
         </w:rPr>
         <w:t xml:space="preserve">Where </w:t>
       </w:r>
@@ -10094,6 +11544,7 @@
           <w:rFonts w:ascii="Arial" w:eastAsiaTheme="minorEastAsia" w:hAnsi="Arial" w:cs="Arial"/>
           <w:sz w:val="24"/>
           <w:szCs w:val="24"/>
+          <w:lang w:val="en-GB"/>
         </w:rPr>
         <w:t>EXTRACT(</w:t>
       </w:r>
@@ -10103,6 +11554,7 @@
           <w:rFonts w:ascii="Arial" w:eastAsiaTheme="minorEastAsia" w:hAnsi="Arial" w:cs="Arial"/>
           <w:sz w:val="24"/>
           <w:szCs w:val="24"/>
+          <w:lang w:val="en-GB"/>
         </w:rPr>
         <w:t xml:space="preserve">DAY FROM </w:t>
       </w:r>
@@ -10112,6 +11564,7 @@
           <w:rFonts w:ascii="Arial" w:eastAsiaTheme="minorEastAsia" w:hAnsi="Arial" w:cs="Arial"/>
           <w:sz w:val="24"/>
           <w:szCs w:val="24"/>
+          <w:lang w:val="en-GB"/>
         </w:rPr>
         <w:t>instanteChamada</w:t>
       </w:r>
@@ -10121,6 +11574,7 @@
           <w:rFonts w:ascii="Arial" w:eastAsiaTheme="minorEastAsia" w:hAnsi="Arial" w:cs="Arial"/>
           <w:sz w:val="24"/>
           <w:szCs w:val="24"/>
+          <w:lang w:val="en-GB"/>
         </w:rPr>
         <w:t xml:space="preserve">) = </w:t>
       </w:r>
@@ -10130,6 +11584,7 @@
           <w:rFonts w:ascii="Arial" w:eastAsiaTheme="minorEastAsia" w:hAnsi="Arial" w:cs="Arial"/>
           <w:sz w:val="24"/>
           <w:szCs w:val="24"/>
+          <w:lang w:val="en-GB"/>
         </w:rPr>
         <w:t>dia</w:t>
       </w:r>
@@ -10139,6 +11594,7 @@
           <w:rFonts w:ascii="Arial" w:eastAsiaTheme="minorEastAsia" w:hAnsi="Arial" w:cs="Arial"/>
           <w:sz w:val="24"/>
           <w:szCs w:val="24"/>
+          <w:lang w:val="en-GB"/>
         </w:rPr>
         <w:t xml:space="preserve"> and</w:t>
       </w:r>
@@ -10151,13 +11607,15 @@
           <w:rFonts w:ascii="Arial" w:eastAsiaTheme="minorEastAsia" w:hAnsi="Arial" w:cs="Arial"/>
           <w:sz w:val="24"/>
           <w:szCs w:val="24"/>
-        </w:rPr>
-      </w:pPr>
-      <w:r>
-        <w:rPr>
-          <w:rFonts w:ascii="Arial" w:eastAsiaTheme="minorEastAsia" w:hAnsi="Arial" w:cs="Arial"/>
-          <w:sz w:val="24"/>
-          <w:szCs w:val="24"/>
+          <w:lang w:val="en-GB"/>
+        </w:rPr>
+      </w:pPr>
+      <w:r>
+        <w:rPr>
+          <w:rFonts w:ascii="Arial" w:eastAsiaTheme="minorEastAsia" w:hAnsi="Arial" w:cs="Arial"/>
+          <w:sz w:val="24"/>
+          <w:szCs w:val="24"/>
+          <w:lang w:val="en-GB"/>
         </w:rPr>
         <w:tab/>
       </w:r>
@@ -10167,6 +11625,7 @@
           <w:rFonts w:ascii="Arial" w:eastAsiaTheme="minorEastAsia" w:hAnsi="Arial" w:cs="Arial"/>
           <w:sz w:val="24"/>
           <w:szCs w:val="24"/>
+          <w:lang w:val="en-GB"/>
         </w:rPr>
         <w:t>EXTRACT(</w:t>
       </w:r>
@@ -10176,6 +11635,7 @@
           <w:rFonts w:ascii="Arial" w:eastAsiaTheme="minorEastAsia" w:hAnsi="Arial" w:cs="Arial"/>
           <w:sz w:val="24"/>
           <w:szCs w:val="24"/>
+          <w:lang w:val="en-GB"/>
         </w:rPr>
         <w:t xml:space="preserve">MONTH FROM </w:t>
       </w:r>
@@ -10185,6 +11645,7 @@
           <w:rFonts w:ascii="Arial" w:eastAsiaTheme="minorEastAsia" w:hAnsi="Arial" w:cs="Arial"/>
           <w:sz w:val="24"/>
           <w:szCs w:val="24"/>
+          <w:lang w:val="en-GB"/>
         </w:rPr>
         <w:t>instanteChamada</w:t>
       </w:r>
@@ -10194,6 +11655,7 @@
           <w:rFonts w:ascii="Arial" w:eastAsiaTheme="minorEastAsia" w:hAnsi="Arial" w:cs="Arial"/>
           <w:sz w:val="24"/>
           <w:szCs w:val="24"/>
+          <w:lang w:val="en-GB"/>
         </w:rPr>
         <w:t xml:space="preserve">) = </w:t>
       </w:r>
@@ -10203,6 +11665,7 @@
           <w:rFonts w:ascii="Arial" w:eastAsiaTheme="minorEastAsia" w:hAnsi="Arial" w:cs="Arial"/>
           <w:sz w:val="24"/>
           <w:szCs w:val="24"/>
+          <w:lang w:val="en-GB"/>
         </w:rPr>
         <w:t>mes</w:t>
       </w:r>
@@ -10212,6 +11675,7 @@
           <w:rFonts w:ascii="Arial" w:eastAsiaTheme="minorEastAsia" w:hAnsi="Arial" w:cs="Arial"/>
           <w:sz w:val="24"/>
           <w:szCs w:val="24"/>
+          <w:lang w:val="en-GB"/>
         </w:rPr>
         <w:t xml:space="preserve"> and</w:t>
       </w:r>
@@ -10224,13 +11688,15 @@
           <w:rFonts w:ascii="Arial" w:eastAsiaTheme="minorEastAsia" w:hAnsi="Arial" w:cs="Arial"/>
           <w:sz w:val="24"/>
           <w:szCs w:val="24"/>
-        </w:rPr>
-      </w:pPr>
-      <w:r>
-        <w:rPr>
-          <w:rFonts w:ascii="Arial" w:eastAsiaTheme="minorEastAsia" w:hAnsi="Arial" w:cs="Arial"/>
-          <w:sz w:val="24"/>
-          <w:szCs w:val="24"/>
+          <w:lang w:val="en-GB"/>
+        </w:rPr>
+      </w:pPr>
+      <w:r>
+        <w:rPr>
+          <w:rFonts w:ascii="Arial" w:eastAsiaTheme="minorEastAsia" w:hAnsi="Arial" w:cs="Arial"/>
+          <w:sz w:val="24"/>
+          <w:szCs w:val="24"/>
+          <w:lang w:val="en-GB"/>
         </w:rPr>
         <w:tab/>
       </w:r>
@@ -10240,6 +11706,7 @@
           <w:rFonts w:ascii="Arial" w:eastAsiaTheme="minorEastAsia" w:hAnsi="Arial" w:cs="Arial"/>
           <w:sz w:val="24"/>
           <w:szCs w:val="24"/>
+          <w:lang w:val="en-GB"/>
         </w:rPr>
         <w:t>EXTRACT(</w:t>
       </w:r>
@@ -10249,6 +11716,7 @@
           <w:rFonts w:ascii="Arial" w:eastAsiaTheme="minorEastAsia" w:hAnsi="Arial" w:cs="Arial"/>
           <w:sz w:val="24"/>
           <w:szCs w:val="24"/>
+          <w:lang w:val="en-GB"/>
         </w:rPr>
         <w:t xml:space="preserve">YEAR FROM </w:t>
       </w:r>
@@ -10258,6 +11726,7 @@
           <w:rFonts w:ascii="Arial" w:eastAsiaTheme="minorEastAsia" w:hAnsi="Arial" w:cs="Arial"/>
           <w:sz w:val="24"/>
           <w:szCs w:val="24"/>
+          <w:lang w:val="en-GB"/>
         </w:rPr>
         <w:t>instanteChamada</w:t>
       </w:r>
@@ -10267,6 +11736,7 @@
           <w:rFonts w:ascii="Arial" w:eastAsiaTheme="minorEastAsia" w:hAnsi="Arial" w:cs="Arial"/>
           <w:sz w:val="24"/>
           <w:szCs w:val="24"/>
+          <w:lang w:val="en-GB"/>
         </w:rPr>
         <w:t xml:space="preserve">) = </w:t>
       </w:r>
@@ -10276,6 +11746,7 @@
           <w:rFonts w:ascii="Arial" w:eastAsiaTheme="minorEastAsia" w:hAnsi="Arial" w:cs="Arial"/>
           <w:sz w:val="24"/>
           <w:szCs w:val="24"/>
+          <w:lang w:val="en-GB"/>
         </w:rPr>
         <w:t>ano</w:t>
       </w:r>
@@ -10285,6 +11756,7 @@
           <w:rFonts w:ascii="Arial" w:eastAsiaTheme="minorEastAsia" w:hAnsi="Arial" w:cs="Arial"/>
           <w:sz w:val="24"/>
           <w:szCs w:val="24"/>
+          <w:lang w:val="en-GB"/>
         </w:rPr>
         <w:t xml:space="preserve"> and</w:t>
       </w:r>
@@ -10297,1351 +11769,49 @@
           <w:rFonts w:ascii="Arial" w:eastAsiaTheme="minorEastAsia" w:hAnsi="Arial" w:cs="Arial"/>
           <w:sz w:val="24"/>
           <w:szCs w:val="24"/>
-        </w:rPr>
-      </w:pPr>
-      <w:r>
-        <w:rPr>
-          <w:rFonts w:ascii="Arial" w:eastAsiaTheme="minorEastAsia" w:hAnsi="Arial" w:cs="Arial"/>
-          <w:sz w:val="24"/>
-          <w:szCs w:val="24"/>
-        </w:rPr>
-        <w:tab/>
-      </w:r>
-      <w:proofErr w:type="spellStart"/>
-      <w:r>
-        <w:rPr>
-          <w:rFonts w:ascii="Arial" w:eastAsiaTheme="minorEastAsia" w:hAnsi="Arial" w:cs="Arial"/>
-          <w:b/>
-          <w:sz w:val="24"/>
-          <w:szCs w:val="24"/>
-        </w:rPr>
-        <w:t>tipo</w:t>
-      </w:r>
-      <w:proofErr w:type="spellEnd"/>
-      <w:r>
-        <w:rPr>
-          <w:rFonts w:ascii="Arial" w:eastAsiaTheme="minorEastAsia" w:hAnsi="Arial" w:cs="Arial"/>
-          <w:b/>
-          <w:sz w:val="24"/>
-          <w:szCs w:val="24"/>
-        </w:rPr>
-        <w:t xml:space="preserve"> like '</w:t>
-      </w:r>
-      <w:proofErr w:type="spellStart"/>
-      <w:r>
-        <w:rPr>
-          <w:rFonts w:ascii="Arial" w:eastAsiaTheme="minorEastAsia" w:hAnsi="Arial" w:cs="Arial"/>
-          <w:b/>
-          <w:sz w:val="24"/>
-          <w:szCs w:val="24"/>
-        </w:rPr>
-        <w:t>MeioSocorro</w:t>
-      </w:r>
-      <w:proofErr w:type="spellEnd"/>
-      <w:r>
-        <w:rPr>
-          <w:rFonts w:ascii="Arial" w:eastAsiaTheme="minorEastAsia" w:hAnsi="Arial" w:cs="Arial"/>
-          <w:b/>
-          <w:sz w:val="24"/>
-          <w:szCs w:val="24"/>
-        </w:rPr>
-        <w:t>'</w:t>
-      </w:r>
-      <w:r>
-        <w:rPr>
-          <w:rFonts w:ascii="Arial" w:eastAsiaTheme="minorEastAsia" w:hAnsi="Arial" w:cs="Arial"/>
-          <w:sz w:val="24"/>
-          <w:szCs w:val="24"/>
-        </w:rPr>
-        <w:t>;</w:t>
-      </w:r>
-    </w:p>
-    <w:p>
-      <w:pPr>
-        <w:spacing w:after="0" w:line="276" w:lineRule="auto"/>
-        <w:jc w:val="both"/>
-        <w:rPr>
-          <w:rFonts w:ascii="Arial" w:eastAsiaTheme="minorEastAsia" w:hAnsi="Arial" w:cs="Arial"/>
-          <w:sz w:val="24"/>
-          <w:szCs w:val="24"/>
-        </w:rPr>
-      </w:pPr>
-    </w:p>
-    <w:p>
-      <w:pPr>
-        <w:spacing w:after="0" w:line="276" w:lineRule="auto"/>
-        <w:jc w:val="both"/>
-        <w:rPr>
-          <w:rFonts w:ascii="Arial" w:eastAsiaTheme="minorEastAsia" w:hAnsi="Arial" w:cs="Arial"/>
-          <w:sz w:val="24"/>
-          <w:szCs w:val="24"/>
-          <w:lang w:val="en-US"/>
-        </w:rPr>
-      </w:pPr>
-      <w:r>
-        <w:rPr>
-          <w:rFonts w:ascii="Arial" w:eastAsiaTheme="minorEastAsia" w:hAnsi="Arial" w:cs="Arial"/>
-          <w:sz w:val="24"/>
-          <w:szCs w:val="24"/>
-          <w:lang w:val="en-US"/>
-        </w:rPr>
-        <w:t xml:space="preserve">Insert into </w:t>
-      </w:r>
-      <w:r>
-        <w:rPr>
-          <w:rFonts w:ascii="Arial" w:eastAsiaTheme="minorEastAsia" w:hAnsi="Arial" w:cs="Arial"/>
-          <w:b/>
-          <w:sz w:val="24"/>
-          <w:szCs w:val="24"/>
-          <w:lang w:val="en-US"/>
-        </w:rPr>
-        <w:t>facts</w:t>
-      </w:r>
-    </w:p>
-    <w:p>
-      <w:pPr>
-        <w:spacing w:after="0" w:line="276" w:lineRule="auto"/>
-        <w:jc w:val="both"/>
-        <w:rPr>
-          <w:rFonts w:ascii="Arial" w:eastAsiaTheme="minorEastAsia" w:hAnsi="Arial" w:cs="Arial"/>
-          <w:sz w:val="24"/>
-          <w:szCs w:val="24"/>
-          <w:lang w:val="en-US"/>
-        </w:rPr>
-      </w:pPr>
-      <w:r>
-        <w:rPr>
-          <w:rFonts w:ascii="Arial" w:eastAsiaTheme="minorEastAsia" w:hAnsi="Arial" w:cs="Arial"/>
-          <w:sz w:val="24"/>
-          <w:szCs w:val="24"/>
-          <w:lang w:val="en-US"/>
-        </w:rPr>
-        <w:t>Select</w:t>
-      </w:r>
-      <w:r>
-        <w:rPr>
-          <w:rFonts w:ascii="Arial" w:eastAsiaTheme="minorEastAsia" w:hAnsi="Arial" w:cs="Arial"/>
-          <w:sz w:val="24"/>
-          <w:szCs w:val="24"/>
-          <w:lang w:val="en-US"/>
-        </w:rPr>
-        <w:tab/>
-      </w:r>
-      <w:proofErr w:type="spellStart"/>
-      <w:r>
-        <w:rPr>
-          <w:rFonts w:ascii="Arial" w:eastAsiaTheme="minorEastAsia" w:hAnsi="Arial" w:cs="Arial"/>
-          <w:sz w:val="24"/>
-          <w:szCs w:val="24"/>
-          <w:lang w:val="en-US"/>
-        </w:rPr>
-        <w:t>idEvento</w:t>
-      </w:r>
-      <w:proofErr w:type="spellEnd"/>
-      <w:r>
-        <w:rPr>
-          <w:rFonts w:ascii="Arial" w:eastAsiaTheme="minorEastAsia" w:hAnsi="Arial" w:cs="Arial"/>
-          <w:sz w:val="24"/>
-          <w:szCs w:val="24"/>
-          <w:lang w:val="en-US"/>
-        </w:rPr>
-        <w:t xml:space="preserve">, </w:t>
-      </w:r>
-      <w:proofErr w:type="spellStart"/>
-      <w:r>
-        <w:rPr>
-          <w:rFonts w:ascii="Arial" w:eastAsiaTheme="minorEastAsia" w:hAnsi="Arial" w:cs="Arial"/>
-          <w:sz w:val="24"/>
-          <w:szCs w:val="24"/>
-          <w:lang w:val="en-US"/>
-        </w:rPr>
-        <w:t>idMeio</w:t>
-      </w:r>
-      <w:proofErr w:type="spellEnd"/>
-      <w:r>
-        <w:rPr>
-          <w:rFonts w:ascii="Arial" w:eastAsiaTheme="minorEastAsia" w:hAnsi="Arial" w:cs="Arial"/>
-          <w:sz w:val="24"/>
-          <w:szCs w:val="24"/>
-          <w:lang w:val="en-US"/>
-        </w:rPr>
-        <w:t xml:space="preserve">, </w:t>
-      </w:r>
-      <w:proofErr w:type="spellStart"/>
-      <w:r>
-        <w:rPr>
-          <w:rFonts w:ascii="Arial" w:eastAsiaTheme="minorEastAsia" w:hAnsi="Arial" w:cs="Arial"/>
-          <w:sz w:val="24"/>
-          <w:szCs w:val="24"/>
-          <w:lang w:val="en-US"/>
-        </w:rPr>
-        <w:t>idTempo</w:t>
-      </w:r>
-      <w:proofErr w:type="spellEnd"/>
-    </w:p>
-    <w:p>
-      <w:pPr>
-        <w:spacing w:after="0" w:line="276" w:lineRule="auto"/>
-        <w:jc w:val="both"/>
-        <w:rPr>
-          <w:rFonts w:ascii="Arial" w:eastAsiaTheme="minorEastAsia" w:hAnsi="Arial" w:cs="Arial"/>
-          <w:sz w:val="24"/>
-          <w:szCs w:val="24"/>
-          <w:lang w:val="en-US"/>
-        </w:rPr>
-      </w:pPr>
-      <w:r>
-        <w:rPr>
-          <w:rFonts w:ascii="Arial" w:eastAsiaTheme="minorEastAsia" w:hAnsi="Arial" w:cs="Arial"/>
-          <w:sz w:val="24"/>
-          <w:szCs w:val="24"/>
-          <w:lang w:val="en-US"/>
-        </w:rPr>
-        <w:t>From</w:t>
-      </w:r>
-      <w:r>
-        <w:rPr>
-          <w:rFonts w:ascii="Arial" w:eastAsiaTheme="minorEastAsia" w:hAnsi="Arial" w:cs="Arial"/>
-          <w:sz w:val="24"/>
-          <w:szCs w:val="24"/>
-          <w:lang w:val="en-US"/>
-        </w:rPr>
-        <w:t xml:space="preserve"> </w:t>
-      </w:r>
-      <w:proofErr w:type="spellStart"/>
-      <w:r>
-        <w:rPr>
-          <w:rFonts w:ascii="Arial" w:eastAsiaTheme="minorEastAsia" w:hAnsi="Arial" w:cs="Arial"/>
-          <w:sz w:val="24"/>
-          <w:szCs w:val="24"/>
-          <w:lang w:val="en-US"/>
-        </w:rPr>
-        <w:t>EventoEmergencia</w:t>
-      </w:r>
-      <w:proofErr w:type="spellEnd"/>
-      <w:r>
-        <w:rPr>
-          <w:rFonts w:ascii="Arial" w:eastAsiaTheme="minorEastAsia" w:hAnsi="Arial" w:cs="Arial"/>
-          <w:sz w:val="24"/>
-          <w:szCs w:val="24"/>
-          <w:lang w:val="en-US"/>
-        </w:rPr>
-        <w:t xml:space="preserve"> </w:t>
-      </w:r>
-      <w:r>
-        <w:rPr>
-          <w:rFonts w:ascii="Arial" w:eastAsiaTheme="minorEastAsia" w:hAnsi="Arial" w:cs="Arial"/>
-          <w:sz w:val="24"/>
-          <w:szCs w:val="24"/>
-        </w:rPr>
-        <w:t xml:space="preserve">Natural </w:t>
-      </w:r>
-      <w:proofErr w:type="spellStart"/>
-      <w:r>
-        <w:rPr>
-          <w:rFonts w:ascii="Arial" w:eastAsiaTheme="minorEastAsia" w:hAnsi="Arial" w:cs="Arial"/>
-          <w:sz w:val="24"/>
-          <w:szCs w:val="24"/>
-        </w:rPr>
-        <w:t>Join</w:t>
-      </w:r>
-      <w:proofErr w:type="spellEnd"/>
-      <w:r>
-        <w:rPr>
-          <w:rFonts w:ascii="Arial" w:eastAsiaTheme="minorEastAsia" w:hAnsi="Arial" w:cs="Arial"/>
-          <w:sz w:val="24"/>
-          <w:szCs w:val="24"/>
-          <w:lang w:val="en-US"/>
-        </w:rPr>
-        <w:t xml:space="preserve"> </w:t>
-      </w:r>
-      <w:proofErr w:type="spellStart"/>
-      <w:r>
-        <w:rPr>
-          <w:rFonts w:ascii="Arial" w:eastAsiaTheme="minorEastAsia" w:hAnsi="Arial" w:cs="Arial"/>
-          <w:sz w:val="24"/>
-          <w:szCs w:val="24"/>
-          <w:lang w:val="en-US"/>
-        </w:rPr>
-        <w:t>Alocado</w:t>
-      </w:r>
-      <w:proofErr w:type="spellEnd"/>
-      <w:r>
-        <w:rPr>
-          <w:rFonts w:ascii="Arial" w:eastAsiaTheme="minorEastAsia" w:hAnsi="Arial" w:cs="Arial"/>
-          <w:sz w:val="24"/>
-          <w:szCs w:val="24"/>
-          <w:lang w:val="en-US"/>
-        </w:rPr>
-        <w:t xml:space="preserve"> </w:t>
-      </w:r>
-      <w:r>
-        <w:rPr>
-          <w:rFonts w:ascii="Arial" w:eastAsiaTheme="minorEastAsia" w:hAnsi="Arial" w:cs="Arial"/>
-          <w:sz w:val="24"/>
-          <w:szCs w:val="24"/>
-        </w:rPr>
-        <w:t xml:space="preserve">Natural </w:t>
-      </w:r>
-      <w:proofErr w:type="spellStart"/>
-      <w:r>
-        <w:rPr>
-          <w:rFonts w:ascii="Arial" w:eastAsiaTheme="minorEastAsia" w:hAnsi="Arial" w:cs="Arial"/>
-          <w:sz w:val="24"/>
-          <w:szCs w:val="24"/>
-        </w:rPr>
-        <w:t>Join</w:t>
-      </w:r>
-      <w:proofErr w:type="spellEnd"/>
-      <w:r>
-        <w:rPr>
-          <w:rFonts w:ascii="Arial" w:eastAsiaTheme="minorEastAsia" w:hAnsi="Arial" w:cs="Arial"/>
-          <w:sz w:val="24"/>
-          <w:szCs w:val="24"/>
-          <w:lang w:val="en-US"/>
-        </w:rPr>
-        <w:t xml:space="preserve"> </w:t>
-      </w:r>
-      <w:proofErr w:type="spellStart"/>
-      <w:r>
-        <w:rPr>
-          <w:rFonts w:ascii="Arial" w:eastAsiaTheme="minorEastAsia" w:hAnsi="Arial" w:cs="Arial"/>
-          <w:sz w:val="24"/>
-          <w:szCs w:val="24"/>
-          <w:lang w:val="en-US"/>
-        </w:rPr>
-        <w:t>d_evento</w:t>
-      </w:r>
-      <w:proofErr w:type="spellEnd"/>
-      <w:r>
-        <w:rPr>
-          <w:rFonts w:ascii="Arial" w:eastAsiaTheme="minorEastAsia" w:hAnsi="Arial" w:cs="Arial"/>
-          <w:sz w:val="24"/>
-          <w:szCs w:val="24"/>
-          <w:lang w:val="en-US"/>
-        </w:rPr>
-        <w:t xml:space="preserve"> </w:t>
-      </w:r>
-      <w:r>
-        <w:rPr>
-          <w:rFonts w:ascii="Arial" w:eastAsiaTheme="minorEastAsia" w:hAnsi="Arial" w:cs="Arial"/>
-          <w:sz w:val="24"/>
-          <w:szCs w:val="24"/>
-        </w:rPr>
-        <w:t xml:space="preserve">Natural </w:t>
-      </w:r>
-      <w:proofErr w:type="spellStart"/>
-      <w:r>
-        <w:rPr>
-          <w:rFonts w:ascii="Arial" w:eastAsiaTheme="minorEastAsia" w:hAnsi="Arial" w:cs="Arial"/>
-          <w:sz w:val="24"/>
-          <w:szCs w:val="24"/>
-        </w:rPr>
-        <w:t>Join</w:t>
-      </w:r>
-      <w:proofErr w:type="spellEnd"/>
-      <w:r>
-        <w:rPr>
-          <w:rFonts w:ascii="Arial" w:eastAsiaTheme="minorEastAsia" w:hAnsi="Arial" w:cs="Arial"/>
-          <w:sz w:val="24"/>
-          <w:szCs w:val="24"/>
-          <w:lang w:val="en-US"/>
-        </w:rPr>
-        <w:t xml:space="preserve"> </w:t>
-      </w:r>
-      <w:proofErr w:type="spellStart"/>
-      <w:r>
-        <w:rPr>
-          <w:rFonts w:ascii="Arial" w:eastAsiaTheme="minorEastAsia" w:hAnsi="Arial" w:cs="Arial"/>
-          <w:sz w:val="24"/>
-          <w:szCs w:val="24"/>
-          <w:lang w:val="en-US"/>
-        </w:rPr>
-        <w:t>d_meio</w:t>
-      </w:r>
-      <w:proofErr w:type="spellEnd"/>
-      <w:r>
-        <w:rPr>
-          <w:rFonts w:ascii="Arial" w:eastAsiaTheme="minorEastAsia" w:hAnsi="Arial" w:cs="Arial"/>
-          <w:sz w:val="24"/>
-          <w:szCs w:val="24"/>
-          <w:lang w:val="en-US"/>
-        </w:rPr>
-        <w:t xml:space="preserve"> </w:t>
-      </w:r>
-      <w:r>
-        <w:rPr>
-          <w:rFonts w:ascii="Arial" w:eastAsiaTheme="minorEastAsia" w:hAnsi="Arial" w:cs="Arial"/>
-          <w:sz w:val="24"/>
-          <w:szCs w:val="24"/>
-        </w:rPr>
-        <w:t xml:space="preserve">Natural </w:t>
-      </w:r>
-      <w:proofErr w:type="spellStart"/>
-      <w:r>
-        <w:rPr>
-          <w:rFonts w:ascii="Arial" w:eastAsiaTheme="minorEastAsia" w:hAnsi="Arial" w:cs="Arial"/>
-          <w:sz w:val="24"/>
-          <w:szCs w:val="24"/>
-        </w:rPr>
-        <w:t>Join</w:t>
-      </w:r>
-      <w:proofErr w:type="spellEnd"/>
-      <w:r>
-        <w:rPr>
-          <w:rFonts w:ascii="Arial" w:eastAsiaTheme="minorEastAsia" w:hAnsi="Arial" w:cs="Arial"/>
-          <w:sz w:val="24"/>
-          <w:szCs w:val="24"/>
-          <w:lang w:val="en-US"/>
-        </w:rPr>
-        <w:t xml:space="preserve"> </w:t>
-      </w:r>
-      <w:proofErr w:type="spellStart"/>
-      <w:r>
-        <w:rPr>
-          <w:rFonts w:ascii="Arial" w:eastAsiaTheme="minorEastAsia" w:hAnsi="Arial" w:cs="Arial"/>
-          <w:sz w:val="24"/>
-          <w:szCs w:val="24"/>
-          <w:lang w:val="en-US"/>
-        </w:rPr>
-        <w:t>d_tempo</w:t>
-      </w:r>
-      <w:proofErr w:type="spellEnd"/>
-    </w:p>
-    <w:p>
-      <w:pPr>
-        <w:spacing w:after="0" w:line="276" w:lineRule="auto"/>
-        <w:jc w:val="both"/>
-        <w:rPr>
-          <w:rFonts w:ascii="Arial" w:eastAsiaTheme="minorEastAsia" w:hAnsi="Arial" w:cs="Arial"/>
-          <w:sz w:val="24"/>
-          <w:szCs w:val="24"/>
-          <w:lang w:val="en-US"/>
-        </w:rPr>
-      </w:pPr>
-      <w:r>
-        <w:rPr>
-          <w:rFonts w:ascii="Arial" w:eastAsiaTheme="minorEastAsia" w:hAnsi="Arial" w:cs="Arial"/>
-          <w:sz w:val="24"/>
-          <w:szCs w:val="24"/>
-          <w:lang w:val="en-US"/>
-        </w:rPr>
-        <w:t xml:space="preserve">Where </w:t>
-      </w:r>
-      <w:proofErr w:type="gramStart"/>
-      <w:r>
-        <w:rPr>
-          <w:rFonts w:ascii="Arial" w:eastAsiaTheme="minorEastAsia" w:hAnsi="Arial" w:cs="Arial"/>
-          <w:sz w:val="24"/>
-          <w:szCs w:val="24"/>
-          <w:lang w:val="en-US"/>
-        </w:rPr>
-        <w:t>EXTRACT(</w:t>
-      </w:r>
-      <w:proofErr w:type="gramEnd"/>
-      <w:r>
-        <w:rPr>
-          <w:rFonts w:ascii="Arial" w:eastAsiaTheme="minorEastAsia" w:hAnsi="Arial" w:cs="Arial"/>
-          <w:sz w:val="24"/>
-          <w:szCs w:val="24"/>
-          <w:lang w:val="en-US"/>
-        </w:rPr>
-        <w:t>day</w:t>
-      </w:r>
-      <w:r>
-        <w:rPr>
-          <w:rFonts w:ascii="Arial" w:eastAsiaTheme="minorEastAsia" w:hAnsi="Arial" w:cs="Arial"/>
-          <w:sz w:val="24"/>
-          <w:szCs w:val="24"/>
-          <w:lang w:val="en-US"/>
-        </w:rPr>
-        <w:t xml:space="preserve"> </w:t>
-      </w:r>
-      <w:r>
-        <w:rPr>
-          <w:rFonts w:ascii="Arial" w:eastAsiaTheme="minorEastAsia" w:hAnsi="Arial" w:cs="Arial"/>
-          <w:sz w:val="24"/>
-          <w:szCs w:val="24"/>
-          <w:lang w:val="en-US"/>
-        </w:rPr>
-        <w:t xml:space="preserve">from </w:t>
-      </w:r>
-      <w:proofErr w:type="spellStart"/>
-      <w:r>
-        <w:rPr>
-          <w:rFonts w:ascii="Arial" w:eastAsiaTheme="minorEastAsia" w:hAnsi="Arial" w:cs="Arial"/>
-          <w:sz w:val="24"/>
-          <w:szCs w:val="24"/>
-          <w:lang w:val="en-US"/>
-        </w:rPr>
-        <w:t>instanteChamada</w:t>
-      </w:r>
-      <w:proofErr w:type="spellEnd"/>
-      <w:r>
-        <w:rPr>
-          <w:rFonts w:ascii="Arial" w:eastAsiaTheme="minorEastAsia" w:hAnsi="Arial" w:cs="Arial"/>
-          <w:sz w:val="24"/>
-          <w:szCs w:val="24"/>
-          <w:lang w:val="en-US"/>
-        </w:rPr>
-        <w:t xml:space="preserve">) = </w:t>
-      </w:r>
-      <w:proofErr w:type="spellStart"/>
-      <w:r>
-        <w:rPr>
-          <w:rFonts w:ascii="Arial" w:eastAsiaTheme="minorEastAsia" w:hAnsi="Arial" w:cs="Arial"/>
-          <w:sz w:val="24"/>
-          <w:szCs w:val="24"/>
-          <w:lang w:val="en-US"/>
-        </w:rPr>
-        <w:t>dia</w:t>
-      </w:r>
-      <w:proofErr w:type="spellEnd"/>
-      <w:r>
-        <w:rPr>
-          <w:rFonts w:ascii="Arial" w:eastAsiaTheme="minorEastAsia" w:hAnsi="Arial" w:cs="Arial"/>
-          <w:sz w:val="24"/>
-          <w:szCs w:val="24"/>
-          <w:lang w:val="en-US"/>
-        </w:rPr>
-        <w:t xml:space="preserve"> and</w:t>
-      </w:r>
-    </w:p>
-    <w:p>
-      <w:pPr>
-        <w:spacing w:after="0" w:line="276" w:lineRule="auto"/>
-        <w:jc w:val="both"/>
-        <w:rPr>
-          <w:rFonts w:ascii="Arial" w:eastAsiaTheme="minorEastAsia" w:hAnsi="Arial" w:cs="Arial"/>
-          <w:sz w:val="24"/>
-          <w:szCs w:val="24"/>
-          <w:lang w:val="en-US"/>
-        </w:rPr>
-      </w:pPr>
-      <w:r>
-        <w:rPr>
-          <w:rFonts w:ascii="Arial" w:eastAsiaTheme="minorEastAsia" w:hAnsi="Arial" w:cs="Arial"/>
-          <w:sz w:val="24"/>
-          <w:szCs w:val="24"/>
-          <w:lang w:val="en-US"/>
-        </w:rPr>
-        <w:tab/>
-      </w:r>
-      <w:proofErr w:type="gramStart"/>
-      <w:r>
-        <w:rPr>
-          <w:rFonts w:ascii="Arial" w:eastAsiaTheme="minorEastAsia" w:hAnsi="Arial" w:cs="Arial"/>
-          <w:sz w:val="24"/>
-          <w:szCs w:val="24"/>
-          <w:lang w:val="en-US"/>
-        </w:rPr>
-        <w:t>EXTRACT(</w:t>
-      </w:r>
-      <w:proofErr w:type="gramEnd"/>
-      <w:r>
-        <w:rPr>
-          <w:rFonts w:ascii="Arial" w:eastAsiaTheme="minorEastAsia" w:hAnsi="Arial" w:cs="Arial"/>
-          <w:sz w:val="24"/>
-          <w:szCs w:val="24"/>
-          <w:lang w:val="en-US"/>
-        </w:rPr>
-        <w:t xml:space="preserve">month </w:t>
-      </w:r>
-      <w:r>
-        <w:rPr>
-          <w:rFonts w:ascii="Arial" w:eastAsiaTheme="minorEastAsia" w:hAnsi="Arial" w:cs="Arial"/>
-          <w:sz w:val="24"/>
-          <w:szCs w:val="24"/>
-          <w:lang w:val="en-US"/>
-        </w:rPr>
-        <w:t xml:space="preserve">from </w:t>
-      </w:r>
-      <w:proofErr w:type="spellStart"/>
-      <w:r>
-        <w:rPr>
-          <w:rFonts w:ascii="Arial" w:eastAsiaTheme="minorEastAsia" w:hAnsi="Arial" w:cs="Arial"/>
-          <w:sz w:val="24"/>
-          <w:szCs w:val="24"/>
-          <w:lang w:val="en-US"/>
-        </w:rPr>
-        <w:t>instanteChamada</w:t>
-      </w:r>
-      <w:proofErr w:type="spellEnd"/>
-      <w:r>
-        <w:rPr>
-          <w:rFonts w:ascii="Arial" w:eastAsiaTheme="minorEastAsia" w:hAnsi="Arial" w:cs="Arial"/>
-          <w:sz w:val="24"/>
-          <w:szCs w:val="24"/>
-          <w:lang w:val="en-US"/>
-        </w:rPr>
-        <w:t xml:space="preserve">) = </w:t>
-      </w:r>
-      <w:proofErr w:type="spellStart"/>
-      <w:r>
-        <w:rPr>
-          <w:rFonts w:ascii="Arial" w:eastAsiaTheme="minorEastAsia" w:hAnsi="Arial" w:cs="Arial"/>
-          <w:sz w:val="24"/>
-          <w:szCs w:val="24"/>
-          <w:lang w:val="en-US"/>
-        </w:rPr>
-        <w:t>mes</w:t>
-      </w:r>
-      <w:proofErr w:type="spellEnd"/>
-      <w:r>
-        <w:rPr>
-          <w:rFonts w:ascii="Arial" w:eastAsiaTheme="minorEastAsia" w:hAnsi="Arial" w:cs="Arial"/>
-          <w:sz w:val="24"/>
-          <w:szCs w:val="24"/>
-          <w:lang w:val="en-US"/>
-        </w:rPr>
-        <w:t xml:space="preserve"> and</w:t>
-      </w:r>
-    </w:p>
-    <w:p>
-      <w:pPr>
-        <w:spacing w:after="0" w:line="276" w:lineRule="auto"/>
-        <w:jc w:val="both"/>
-        <w:rPr>
-          <w:rFonts w:ascii="Arial" w:eastAsiaTheme="minorEastAsia" w:hAnsi="Arial" w:cs="Arial"/>
-          <w:sz w:val="24"/>
-          <w:szCs w:val="24"/>
-        </w:rPr>
-      </w:pPr>
-      <w:r>
-        <w:rPr>
-          <w:rFonts w:ascii="Arial" w:eastAsiaTheme="minorEastAsia" w:hAnsi="Arial" w:cs="Arial"/>
-          <w:sz w:val="24"/>
-          <w:szCs w:val="24"/>
-          <w:lang w:val="en-US"/>
-        </w:rPr>
-        <w:tab/>
-      </w:r>
-      <w:proofErr w:type="gramStart"/>
-      <w:r>
-        <w:rPr>
-          <w:rFonts w:ascii="Arial" w:eastAsiaTheme="minorEastAsia" w:hAnsi="Arial" w:cs="Arial"/>
-          <w:sz w:val="24"/>
-          <w:szCs w:val="24"/>
-        </w:rPr>
-        <w:t>EXTRACT(</w:t>
-      </w:r>
-      <w:proofErr w:type="spellStart"/>
-      <w:proofErr w:type="gramEnd"/>
-      <w:r>
-        <w:rPr>
-          <w:rFonts w:ascii="Arial" w:eastAsiaTheme="minorEastAsia" w:hAnsi="Arial" w:cs="Arial"/>
-          <w:sz w:val="24"/>
-          <w:szCs w:val="24"/>
-        </w:rPr>
-        <w:t>year</w:t>
-      </w:r>
-      <w:proofErr w:type="spellEnd"/>
-      <w:r>
-        <w:rPr>
-          <w:rFonts w:ascii="Arial" w:eastAsiaTheme="minorEastAsia" w:hAnsi="Arial" w:cs="Arial"/>
-          <w:sz w:val="24"/>
-          <w:szCs w:val="24"/>
-        </w:rPr>
-        <w:t xml:space="preserve"> </w:t>
-      </w:r>
-      <w:proofErr w:type="spellStart"/>
-      <w:r>
-        <w:rPr>
-          <w:rFonts w:ascii="Arial" w:eastAsiaTheme="minorEastAsia" w:hAnsi="Arial" w:cs="Arial"/>
-          <w:sz w:val="24"/>
-          <w:szCs w:val="24"/>
-        </w:rPr>
-        <w:t>from</w:t>
-      </w:r>
-      <w:proofErr w:type="spellEnd"/>
-      <w:r>
-        <w:rPr>
-          <w:rFonts w:ascii="Arial" w:eastAsiaTheme="minorEastAsia" w:hAnsi="Arial" w:cs="Arial"/>
-          <w:sz w:val="24"/>
-          <w:szCs w:val="24"/>
-        </w:rPr>
-        <w:t xml:space="preserve"> </w:t>
-      </w:r>
-      <w:proofErr w:type="spellStart"/>
-      <w:r>
-        <w:rPr>
-          <w:rFonts w:ascii="Arial" w:eastAsiaTheme="minorEastAsia" w:hAnsi="Arial" w:cs="Arial"/>
-          <w:sz w:val="24"/>
-          <w:szCs w:val="24"/>
-        </w:rPr>
-        <w:t>instanteChamada</w:t>
-      </w:r>
-      <w:proofErr w:type="spellEnd"/>
-      <w:r>
-        <w:rPr>
-          <w:rFonts w:ascii="Arial" w:eastAsiaTheme="minorEastAsia" w:hAnsi="Arial" w:cs="Arial"/>
-          <w:sz w:val="24"/>
-          <w:szCs w:val="24"/>
-        </w:rPr>
-        <w:t>) = ano and</w:t>
-      </w:r>
-    </w:p>
-    <w:p>
-      <w:pPr>
-        <w:spacing w:after="0" w:line="276" w:lineRule="auto"/>
-        <w:jc w:val="both"/>
-        <w:rPr>
-          <w:rFonts w:ascii="Arial" w:eastAsiaTheme="minorEastAsia" w:hAnsi="Arial" w:cs="Arial"/>
-          <w:sz w:val="24"/>
-          <w:szCs w:val="24"/>
-        </w:rPr>
-      </w:pPr>
-      <w:r>
-        <w:rPr>
-          <w:rFonts w:ascii="Arial" w:eastAsiaTheme="minorEastAsia" w:hAnsi="Arial" w:cs="Arial"/>
-          <w:sz w:val="24"/>
-          <w:szCs w:val="24"/>
-        </w:rPr>
-        <w:tab/>
-      </w:r>
-      <w:proofErr w:type="spellStart"/>
-      <w:r>
-        <w:rPr>
-          <w:rFonts w:ascii="Arial" w:eastAsiaTheme="minorEastAsia" w:hAnsi="Arial" w:cs="Arial"/>
-          <w:b/>
-          <w:sz w:val="24"/>
-          <w:szCs w:val="24"/>
-        </w:rPr>
-        <w:t>tipo</w:t>
-      </w:r>
-      <w:proofErr w:type="spellEnd"/>
-      <w:r>
-        <w:rPr>
-          <w:rFonts w:ascii="Arial" w:eastAsiaTheme="minorEastAsia" w:hAnsi="Arial" w:cs="Arial"/>
-          <w:b/>
-          <w:sz w:val="24"/>
-          <w:szCs w:val="24"/>
-        </w:rPr>
-        <w:t xml:space="preserve"> like '</w:t>
-      </w:r>
-      <w:proofErr w:type="spellStart"/>
-      <w:r>
-        <w:rPr>
-          <w:rFonts w:ascii="Arial" w:eastAsiaTheme="minorEastAsia" w:hAnsi="Arial" w:cs="Arial"/>
-          <w:b/>
-          <w:sz w:val="24"/>
-          <w:szCs w:val="24"/>
-        </w:rPr>
-        <w:t>MeioApoio</w:t>
-      </w:r>
-      <w:proofErr w:type="spellEnd"/>
-      <w:r>
-        <w:rPr>
-          <w:rFonts w:ascii="Arial" w:eastAsiaTheme="minorEastAsia" w:hAnsi="Arial" w:cs="Arial"/>
-          <w:b/>
-          <w:sz w:val="24"/>
-          <w:szCs w:val="24"/>
-        </w:rPr>
-        <w:t>'</w:t>
-      </w:r>
-      <w:r>
-        <w:rPr>
-          <w:rFonts w:ascii="Arial" w:eastAsiaTheme="minorEastAsia" w:hAnsi="Arial" w:cs="Arial"/>
-          <w:sz w:val="24"/>
-          <w:szCs w:val="24"/>
-        </w:rPr>
-        <w:t>;</w:t>
-      </w:r>
-    </w:p>
-    <w:p>
-      <w:pPr>
-        <w:spacing w:after="0" w:line="276" w:lineRule="auto"/>
-        <w:jc w:val="both"/>
-        <w:rPr>
-          <w:rFonts w:ascii="Arial" w:eastAsiaTheme="minorEastAsia" w:hAnsi="Arial" w:cs="Arial"/>
-          <w:sz w:val="24"/>
-          <w:szCs w:val="24"/>
-        </w:rPr>
-      </w:pPr>
-    </w:p>
-    <w:p>
-      <w:pPr>
-        <w:spacing w:after="0" w:line="276" w:lineRule="auto"/>
-        <w:jc w:val="both"/>
-        <w:rPr>
-          <w:rFonts w:ascii="Arial" w:eastAsiaTheme="minorEastAsia" w:hAnsi="Arial" w:cs="Arial"/>
-          <w:sz w:val="24"/>
-          <w:szCs w:val="24"/>
-          <w:lang w:val="en-US"/>
-        </w:rPr>
-      </w:pPr>
-      <w:r>
-        <w:rPr>
-          <w:rFonts w:ascii="Arial" w:eastAsiaTheme="minorEastAsia" w:hAnsi="Arial" w:cs="Arial"/>
-          <w:sz w:val="24"/>
-          <w:szCs w:val="24"/>
-          <w:lang w:val="en-US"/>
-        </w:rPr>
-        <w:t xml:space="preserve">Insert into </w:t>
-      </w:r>
-      <w:r>
-        <w:rPr>
-          <w:rFonts w:ascii="Arial" w:eastAsiaTheme="minorEastAsia" w:hAnsi="Arial" w:cs="Arial"/>
-          <w:b/>
-          <w:sz w:val="24"/>
-          <w:szCs w:val="24"/>
-          <w:lang w:val="en-US"/>
-        </w:rPr>
-        <w:t>facts</w:t>
-      </w:r>
-    </w:p>
-    <w:p>
-      <w:pPr>
-        <w:spacing w:after="0" w:line="276" w:lineRule="auto"/>
-        <w:jc w:val="both"/>
-        <w:rPr>
-          <w:rFonts w:ascii="Arial" w:eastAsiaTheme="minorEastAsia" w:hAnsi="Arial" w:cs="Arial"/>
-          <w:sz w:val="24"/>
-          <w:szCs w:val="24"/>
-          <w:lang w:val="en-US"/>
-        </w:rPr>
-      </w:pPr>
-      <w:r>
-        <w:rPr>
-          <w:rFonts w:ascii="Arial" w:eastAsiaTheme="minorEastAsia" w:hAnsi="Arial" w:cs="Arial"/>
-          <w:sz w:val="24"/>
-          <w:szCs w:val="24"/>
-          <w:lang w:val="en-US"/>
-        </w:rPr>
-        <w:t>Select</w:t>
-      </w:r>
-      <w:r>
-        <w:rPr>
-          <w:rFonts w:ascii="Arial" w:eastAsiaTheme="minorEastAsia" w:hAnsi="Arial" w:cs="Arial"/>
-          <w:sz w:val="24"/>
-          <w:szCs w:val="24"/>
-          <w:lang w:val="en-US"/>
-        </w:rPr>
-        <w:tab/>
-      </w:r>
-      <w:proofErr w:type="spellStart"/>
-      <w:r>
-        <w:rPr>
-          <w:rFonts w:ascii="Arial" w:eastAsiaTheme="minorEastAsia" w:hAnsi="Arial" w:cs="Arial"/>
-          <w:sz w:val="24"/>
-          <w:szCs w:val="24"/>
-          <w:lang w:val="en-US"/>
-        </w:rPr>
-        <w:t>idEvento</w:t>
-      </w:r>
-      <w:proofErr w:type="spellEnd"/>
-      <w:r>
-        <w:rPr>
-          <w:rFonts w:ascii="Arial" w:eastAsiaTheme="minorEastAsia" w:hAnsi="Arial" w:cs="Arial"/>
-          <w:sz w:val="24"/>
-          <w:szCs w:val="24"/>
-          <w:lang w:val="en-US"/>
-        </w:rPr>
-        <w:t xml:space="preserve">, </w:t>
-      </w:r>
-      <w:proofErr w:type="spellStart"/>
-      <w:r>
-        <w:rPr>
-          <w:rFonts w:ascii="Arial" w:eastAsiaTheme="minorEastAsia" w:hAnsi="Arial" w:cs="Arial"/>
-          <w:sz w:val="24"/>
-          <w:szCs w:val="24"/>
-          <w:lang w:val="en-US"/>
-        </w:rPr>
-        <w:t>idMeio</w:t>
-      </w:r>
-      <w:proofErr w:type="spellEnd"/>
-      <w:r>
-        <w:rPr>
-          <w:rFonts w:ascii="Arial" w:eastAsiaTheme="minorEastAsia" w:hAnsi="Arial" w:cs="Arial"/>
-          <w:sz w:val="24"/>
-          <w:szCs w:val="24"/>
-          <w:lang w:val="en-US"/>
-        </w:rPr>
-        <w:t xml:space="preserve">, </w:t>
-      </w:r>
-      <w:proofErr w:type="spellStart"/>
-      <w:r>
-        <w:rPr>
-          <w:rFonts w:ascii="Arial" w:eastAsiaTheme="minorEastAsia" w:hAnsi="Arial" w:cs="Arial"/>
-          <w:sz w:val="24"/>
-          <w:szCs w:val="24"/>
-          <w:lang w:val="en-US"/>
-        </w:rPr>
-        <w:t>idTempo</w:t>
-      </w:r>
-      <w:proofErr w:type="spellEnd"/>
-    </w:p>
-    <w:p>
-      <w:pPr>
-        <w:spacing w:after="0" w:line="276" w:lineRule="auto"/>
-        <w:jc w:val="both"/>
-        <w:rPr>
-          <w:rFonts w:ascii="Arial" w:eastAsiaTheme="minorEastAsia" w:hAnsi="Arial" w:cs="Arial"/>
-          <w:sz w:val="24"/>
-          <w:szCs w:val="24"/>
-        </w:rPr>
-      </w:pPr>
-      <w:proofErr w:type="spellStart"/>
-      <w:r>
-        <w:rPr>
-          <w:rFonts w:ascii="Arial" w:eastAsiaTheme="minorEastAsia" w:hAnsi="Arial" w:cs="Arial"/>
-          <w:sz w:val="24"/>
-          <w:szCs w:val="24"/>
-        </w:rPr>
-        <w:t>F</w:t>
-      </w:r>
-      <w:r>
-        <w:rPr>
-          <w:rFonts w:ascii="Arial" w:eastAsiaTheme="minorEastAsia" w:hAnsi="Arial" w:cs="Arial"/>
-          <w:sz w:val="24"/>
-          <w:szCs w:val="24"/>
-        </w:rPr>
-        <w:t>rom</w:t>
-      </w:r>
-      <w:proofErr w:type="spellEnd"/>
-      <w:r>
-        <w:rPr>
-          <w:rFonts w:ascii="Arial" w:eastAsiaTheme="minorEastAsia" w:hAnsi="Arial" w:cs="Arial"/>
-          <w:sz w:val="24"/>
-          <w:szCs w:val="24"/>
-        </w:rPr>
-        <w:t xml:space="preserve"> </w:t>
-      </w:r>
-      <w:proofErr w:type="spellStart"/>
-      <w:r>
-        <w:rPr>
-          <w:rFonts w:ascii="Arial" w:eastAsiaTheme="minorEastAsia" w:hAnsi="Arial" w:cs="Arial"/>
-          <w:sz w:val="24"/>
-          <w:szCs w:val="24"/>
-        </w:rPr>
-        <w:t>EventoEmergencia</w:t>
-      </w:r>
-      <w:proofErr w:type="spellEnd"/>
-      <w:r>
-        <w:rPr>
-          <w:rFonts w:ascii="Arial" w:eastAsiaTheme="minorEastAsia" w:hAnsi="Arial" w:cs="Arial"/>
-          <w:sz w:val="24"/>
-          <w:szCs w:val="24"/>
-        </w:rPr>
-        <w:t xml:space="preserve"> </w:t>
-      </w:r>
-      <w:r>
-        <w:rPr>
-          <w:rFonts w:ascii="Arial" w:eastAsiaTheme="minorEastAsia" w:hAnsi="Arial" w:cs="Arial"/>
-          <w:sz w:val="24"/>
-          <w:szCs w:val="24"/>
-        </w:rPr>
-        <w:t xml:space="preserve">Natural </w:t>
-      </w:r>
-      <w:proofErr w:type="spellStart"/>
-      <w:r>
-        <w:rPr>
-          <w:rFonts w:ascii="Arial" w:eastAsiaTheme="minorEastAsia" w:hAnsi="Arial" w:cs="Arial"/>
-          <w:sz w:val="24"/>
-          <w:szCs w:val="24"/>
-        </w:rPr>
-        <w:t>Join</w:t>
-      </w:r>
-      <w:proofErr w:type="spellEnd"/>
-      <w:r>
-        <w:rPr>
-          <w:rFonts w:ascii="Arial" w:eastAsiaTheme="minorEastAsia" w:hAnsi="Arial" w:cs="Arial"/>
-          <w:sz w:val="24"/>
-          <w:szCs w:val="24"/>
-        </w:rPr>
-        <w:t xml:space="preserve"> </w:t>
-      </w:r>
-      <w:proofErr w:type="spellStart"/>
-      <w:r>
-        <w:rPr>
-          <w:rFonts w:ascii="Arial" w:eastAsiaTheme="minorEastAsia" w:hAnsi="Arial" w:cs="Arial"/>
-          <w:sz w:val="24"/>
-          <w:szCs w:val="24"/>
-        </w:rPr>
-        <w:t>Acciona</w:t>
-      </w:r>
-      <w:proofErr w:type="spellEnd"/>
-      <w:r>
-        <w:rPr>
-          <w:rFonts w:ascii="Arial" w:eastAsiaTheme="minorEastAsia" w:hAnsi="Arial" w:cs="Arial"/>
-          <w:sz w:val="24"/>
-          <w:szCs w:val="24"/>
-        </w:rPr>
-        <w:t xml:space="preserve"> </w:t>
-      </w:r>
-      <w:r>
-        <w:rPr>
-          <w:rFonts w:ascii="Arial" w:eastAsiaTheme="minorEastAsia" w:hAnsi="Arial" w:cs="Arial"/>
-          <w:sz w:val="24"/>
-          <w:szCs w:val="24"/>
-        </w:rPr>
-        <w:t xml:space="preserve">Natural </w:t>
-      </w:r>
-      <w:proofErr w:type="spellStart"/>
-      <w:r>
-        <w:rPr>
-          <w:rFonts w:ascii="Arial" w:eastAsiaTheme="minorEastAsia" w:hAnsi="Arial" w:cs="Arial"/>
-          <w:sz w:val="24"/>
-          <w:szCs w:val="24"/>
-        </w:rPr>
-        <w:t>Join</w:t>
-      </w:r>
-      <w:proofErr w:type="spellEnd"/>
-      <w:r>
-        <w:rPr>
-          <w:rFonts w:ascii="Arial" w:eastAsiaTheme="minorEastAsia" w:hAnsi="Arial" w:cs="Arial"/>
-          <w:sz w:val="24"/>
-          <w:szCs w:val="24"/>
-        </w:rPr>
-        <w:t xml:space="preserve"> </w:t>
-      </w:r>
-      <w:proofErr w:type="spellStart"/>
-      <w:r>
-        <w:rPr>
-          <w:rFonts w:ascii="Arial" w:eastAsiaTheme="minorEastAsia" w:hAnsi="Arial" w:cs="Arial"/>
-          <w:sz w:val="24"/>
-          <w:szCs w:val="24"/>
-        </w:rPr>
-        <w:t>d_evento</w:t>
-      </w:r>
-      <w:proofErr w:type="spellEnd"/>
-      <w:r>
-        <w:rPr>
-          <w:rFonts w:ascii="Arial" w:eastAsiaTheme="minorEastAsia" w:hAnsi="Arial" w:cs="Arial"/>
-          <w:sz w:val="24"/>
-          <w:szCs w:val="24"/>
-        </w:rPr>
-        <w:t xml:space="preserve"> NATURAL JOIN </w:t>
-      </w:r>
-      <w:proofErr w:type="spellStart"/>
-      <w:r>
-        <w:rPr>
-          <w:rFonts w:ascii="Arial" w:eastAsiaTheme="minorEastAsia" w:hAnsi="Arial" w:cs="Arial"/>
-          <w:sz w:val="24"/>
-          <w:szCs w:val="24"/>
-        </w:rPr>
-        <w:t>d_meio</w:t>
-      </w:r>
-      <w:proofErr w:type="spellEnd"/>
-      <w:r>
-        <w:rPr>
-          <w:rFonts w:ascii="Arial" w:eastAsiaTheme="minorEastAsia" w:hAnsi="Arial" w:cs="Arial"/>
-          <w:sz w:val="24"/>
-          <w:szCs w:val="24"/>
-        </w:rPr>
-        <w:t xml:space="preserve"> </w:t>
-      </w:r>
-      <w:r>
-        <w:rPr>
-          <w:rFonts w:ascii="Arial" w:eastAsiaTheme="minorEastAsia" w:hAnsi="Arial" w:cs="Arial"/>
-          <w:sz w:val="24"/>
-          <w:szCs w:val="24"/>
-        </w:rPr>
-        <w:t xml:space="preserve">Natural </w:t>
-      </w:r>
-      <w:proofErr w:type="spellStart"/>
-      <w:r>
-        <w:rPr>
-          <w:rFonts w:ascii="Arial" w:eastAsiaTheme="minorEastAsia" w:hAnsi="Arial" w:cs="Arial"/>
-          <w:sz w:val="24"/>
-          <w:szCs w:val="24"/>
-        </w:rPr>
-        <w:t>Join</w:t>
-      </w:r>
-      <w:proofErr w:type="spellEnd"/>
-      <w:r>
-        <w:rPr>
-          <w:rFonts w:ascii="Arial" w:eastAsiaTheme="minorEastAsia" w:hAnsi="Arial" w:cs="Arial"/>
-          <w:sz w:val="24"/>
-          <w:szCs w:val="24"/>
-        </w:rPr>
-        <w:t xml:space="preserve"> </w:t>
-      </w:r>
-      <w:proofErr w:type="spellStart"/>
-      <w:r>
-        <w:rPr>
-          <w:rFonts w:ascii="Arial" w:eastAsiaTheme="minorEastAsia" w:hAnsi="Arial" w:cs="Arial"/>
-          <w:sz w:val="24"/>
-          <w:szCs w:val="24"/>
-        </w:rPr>
-        <w:t>d_tempo</w:t>
-      </w:r>
-      <w:proofErr w:type="spellEnd"/>
-    </w:p>
-    <w:p>
-      <w:pPr>
-        <w:spacing w:after="0" w:line="276" w:lineRule="auto"/>
-        <w:jc w:val="both"/>
-        <w:rPr>
-          <w:rFonts w:ascii="Arial" w:eastAsiaTheme="minorEastAsia" w:hAnsi="Arial" w:cs="Arial"/>
-          <w:sz w:val="24"/>
-          <w:szCs w:val="24"/>
-        </w:rPr>
-      </w:pPr>
-      <w:r>
-        <w:rPr>
-          <w:rFonts w:ascii="Arial" w:eastAsiaTheme="minorEastAsia" w:hAnsi="Arial" w:cs="Arial"/>
-          <w:sz w:val="24"/>
-          <w:szCs w:val="24"/>
-        </w:rPr>
-        <w:t xml:space="preserve">Where </w:t>
-      </w:r>
-      <w:proofErr w:type="gramStart"/>
-      <w:r>
-        <w:rPr>
-          <w:rFonts w:ascii="Arial" w:eastAsiaTheme="minorEastAsia" w:hAnsi="Arial" w:cs="Arial"/>
-          <w:sz w:val="24"/>
-          <w:szCs w:val="24"/>
-        </w:rPr>
-        <w:t>EXTRACT(</w:t>
-      </w:r>
-      <w:proofErr w:type="gramEnd"/>
-      <w:r>
-        <w:rPr>
-          <w:rFonts w:ascii="Arial" w:eastAsiaTheme="minorEastAsia" w:hAnsi="Arial" w:cs="Arial"/>
-          <w:sz w:val="24"/>
-          <w:szCs w:val="24"/>
-        </w:rPr>
-        <w:t xml:space="preserve">DAY FROM </w:t>
-      </w:r>
-      <w:proofErr w:type="spellStart"/>
-      <w:r>
-        <w:rPr>
-          <w:rFonts w:ascii="Arial" w:eastAsiaTheme="minorEastAsia" w:hAnsi="Arial" w:cs="Arial"/>
-          <w:sz w:val="24"/>
-          <w:szCs w:val="24"/>
-        </w:rPr>
-        <w:t>instanteChamada</w:t>
-      </w:r>
-      <w:proofErr w:type="spellEnd"/>
-      <w:r>
-        <w:rPr>
-          <w:rFonts w:ascii="Arial" w:eastAsiaTheme="minorEastAsia" w:hAnsi="Arial" w:cs="Arial"/>
-          <w:sz w:val="24"/>
-          <w:szCs w:val="24"/>
-        </w:rPr>
-        <w:t xml:space="preserve">) = </w:t>
-      </w:r>
-      <w:proofErr w:type="spellStart"/>
-      <w:r>
-        <w:rPr>
-          <w:rFonts w:ascii="Arial" w:eastAsiaTheme="minorEastAsia" w:hAnsi="Arial" w:cs="Arial"/>
-          <w:sz w:val="24"/>
-          <w:szCs w:val="24"/>
-        </w:rPr>
-        <w:t>dia</w:t>
-      </w:r>
-      <w:proofErr w:type="spellEnd"/>
-      <w:r>
-        <w:rPr>
-          <w:rFonts w:ascii="Arial" w:eastAsiaTheme="minorEastAsia" w:hAnsi="Arial" w:cs="Arial"/>
-          <w:sz w:val="24"/>
-          <w:szCs w:val="24"/>
-        </w:rPr>
-        <w:t xml:space="preserve"> and</w:t>
-      </w:r>
-    </w:p>
-    <w:p>
-      <w:pPr>
-        <w:spacing w:after="0" w:line="276" w:lineRule="auto"/>
-        <w:jc w:val="both"/>
-        <w:rPr>
-          <w:rFonts w:ascii="Arial" w:eastAsiaTheme="minorEastAsia" w:hAnsi="Arial" w:cs="Arial"/>
-          <w:sz w:val="24"/>
-          <w:szCs w:val="24"/>
-        </w:rPr>
-      </w:pPr>
-      <w:r>
-        <w:rPr>
-          <w:rFonts w:ascii="Arial" w:eastAsiaTheme="minorEastAsia" w:hAnsi="Arial" w:cs="Arial"/>
-          <w:sz w:val="24"/>
-          <w:szCs w:val="24"/>
-        </w:rPr>
-        <w:tab/>
-      </w:r>
-      <w:proofErr w:type="gramStart"/>
-      <w:r>
-        <w:rPr>
-          <w:rFonts w:ascii="Arial" w:eastAsiaTheme="minorEastAsia" w:hAnsi="Arial" w:cs="Arial"/>
-          <w:sz w:val="24"/>
-          <w:szCs w:val="24"/>
-        </w:rPr>
-        <w:t>EXTRACT(</w:t>
-      </w:r>
-      <w:proofErr w:type="gramEnd"/>
-      <w:r>
-        <w:rPr>
-          <w:rFonts w:ascii="Arial" w:eastAsiaTheme="minorEastAsia" w:hAnsi="Arial" w:cs="Arial"/>
-          <w:sz w:val="24"/>
-          <w:szCs w:val="24"/>
-        </w:rPr>
-        <w:t xml:space="preserve">MONTH FROM </w:t>
-      </w:r>
-      <w:proofErr w:type="spellStart"/>
-      <w:r>
-        <w:rPr>
-          <w:rFonts w:ascii="Arial" w:eastAsiaTheme="minorEastAsia" w:hAnsi="Arial" w:cs="Arial"/>
-          <w:sz w:val="24"/>
-          <w:szCs w:val="24"/>
-        </w:rPr>
-        <w:t>instanteChamada</w:t>
-      </w:r>
-      <w:proofErr w:type="spellEnd"/>
-      <w:r>
-        <w:rPr>
-          <w:rFonts w:ascii="Arial" w:eastAsiaTheme="minorEastAsia" w:hAnsi="Arial" w:cs="Arial"/>
-          <w:sz w:val="24"/>
-          <w:szCs w:val="24"/>
-        </w:rPr>
-        <w:t xml:space="preserve">) = </w:t>
-      </w:r>
-      <w:proofErr w:type="spellStart"/>
-      <w:r>
-        <w:rPr>
-          <w:rFonts w:ascii="Arial" w:eastAsiaTheme="minorEastAsia" w:hAnsi="Arial" w:cs="Arial"/>
-          <w:sz w:val="24"/>
-          <w:szCs w:val="24"/>
-        </w:rPr>
-        <w:t>mes</w:t>
-      </w:r>
-      <w:proofErr w:type="spellEnd"/>
-      <w:r>
-        <w:rPr>
-          <w:rFonts w:ascii="Arial" w:eastAsiaTheme="minorEastAsia" w:hAnsi="Arial" w:cs="Arial"/>
-          <w:sz w:val="24"/>
-          <w:szCs w:val="24"/>
-        </w:rPr>
-        <w:t xml:space="preserve"> and</w:t>
-      </w:r>
-    </w:p>
-    <w:p>
-      <w:pPr>
-        <w:spacing w:after="0" w:line="276" w:lineRule="auto"/>
-        <w:jc w:val="both"/>
-        <w:rPr>
-          <w:rFonts w:ascii="Arial" w:eastAsiaTheme="minorEastAsia" w:hAnsi="Arial" w:cs="Arial"/>
-          <w:sz w:val="24"/>
-          <w:szCs w:val="24"/>
-        </w:rPr>
-      </w:pPr>
-      <w:r>
-        <w:rPr>
-          <w:rFonts w:ascii="Arial" w:eastAsiaTheme="minorEastAsia" w:hAnsi="Arial" w:cs="Arial"/>
-          <w:sz w:val="24"/>
-          <w:szCs w:val="24"/>
-        </w:rPr>
-        <w:tab/>
-      </w:r>
-      <w:proofErr w:type="gramStart"/>
-      <w:r>
-        <w:rPr>
-          <w:rFonts w:ascii="Arial" w:eastAsiaTheme="minorEastAsia" w:hAnsi="Arial" w:cs="Arial"/>
-          <w:sz w:val="24"/>
-          <w:szCs w:val="24"/>
-        </w:rPr>
-        <w:t>EXTRACT(</w:t>
-      </w:r>
-      <w:proofErr w:type="gramEnd"/>
-      <w:r>
-        <w:rPr>
-          <w:rFonts w:ascii="Arial" w:eastAsiaTheme="minorEastAsia" w:hAnsi="Arial" w:cs="Arial"/>
-          <w:sz w:val="24"/>
-          <w:szCs w:val="24"/>
-        </w:rPr>
-        <w:t xml:space="preserve">YEAR FROM </w:t>
-      </w:r>
-      <w:proofErr w:type="spellStart"/>
-      <w:r>
-        <w:rPr>
-          <w:rFonts w:ascii="Arial" w:eastAsiaTheme="minorEastAsia" w:hAnsi="Arial" w:cs="Arial"/>
-          <w:sz w:val="24"/>
-          <w:szCs w:val="24"/>
-        </w:rPr>
-        <w:t>instanteChamada</w:t>
-      </w:r>
-      <w:proofErr w:type="spellEnd"/>
-      <w:r>
-        <w:rPr>
-          <w:rFonts w:ascii="Arial" w:eastAsiaTheme="minorEastAsia" w:hAnsi="Arial" w:cs="Arial"/>
-          <w:sz w:val="24"/>
-          <w:szCs w:val="24"/>
-        </w:rPr>
-        <w:t xml:space="preserve">) = </w:t>
-      </w:r>
-      <w:proofErr w:type="spellStart"/>
-      <w:r>
-        <w:rPr>
-          <w:rFonts w:ascii="Arial" w:eastAsiaTheme="minorEastAsia" w:hAnsi="Arial" w:cs="Arial"/>
-          <w:sz w:val="24"/>
-          <w:szCs w:val="24"/>
-        </w:rPr>
-        <w:t>ano</w:t>
-      </w:r>
-      <w:proofErr w:type="spellEnd"/>
-      <w:r>
-        <w:rPr>
-          <w:rFonts w:ascii="Arial" w:eastAsiaTheme="minorEastAsia" w:hAnsi="Arial" w:cs="Arial"/>
-          <w:sz w:val="24"/>
-          <w:szCs w:val="24"/>
-        </w:rPr>
-        <w:t xml:space="preserve"> and</w:t>
-      </w:r>
-    </w:p>
-    <w:p>
-      <w:pPr>
-        <w:spacing w:after="0" w:line="276" w:lineRule="auto"/>
-        <w:jc w:val="both"/>
-        <w:rPr>
-          <w:rFonts w:ascii="Arial" w:eastAsiaTheme="minorEastAsia" w:hAnsi="Arial" w:cs="Arial"/>
-          <w:sz w:val="24"/>
-          <w:szCs w:val="24"/>
-        </w:rPr>
-      </w:pPr>
-      <w:r>
-        <w:rPr>
-          <w:rFonts w:ascii="Arial" w:eastAsiaTheme="minorEastAsia" w:hAnsi="Arial" w:cs="Arial"/>
-          <w:sz w:val="24"/>
-          <w:szCs w:val="24"/>
+          <w:lang w:val="en-GB"/>
+        </w:rPr>
+      </w:pPr>
+      <w:r>
+        <w:rPr>
+          <w:rFonts w:ascii="Arial" w:eastAsiaTheme="minorEastAsia" w:hAnsi="Arial" w:cs="Arial"/>
+          <w:sz w:val="24"/>
+          <w:szCs w:val="24"/>
+          <w:lang w:val="en-GB"/>
         </w:rPr>
         <w:tab/>
         <w:t>(</w:t>
       </w:r>
-      <w:r>
-        <w:rPr>
-          <w:rFonts w:ascii="Arial" w:eastAsiaTheme="minorEastAsia" w:hAnsi="Arial" w:cs="Arial"/>
-          <w:b/>
-          <w:sz w:val="24"/>
-          <w:szCs w:val="24"/>
-        </w:rPr>
-        <w:t xml:space="preserve">tipo </w:t>
-      </w:r>
-      <w:proofErr w:type="spellStart"/>
-      <w:r>
-        <w:rPr>
-          <w:rFonts w:ascii="Arial" w:eastAsiaTheme="minorEastAsia" w:hAnsi="Arial" w:cs="Arial"/>
-          <w:b/>
-          <w:sz w:val="24"/>
-          <w:szCs w:val="24"/>
-        </w:rPr>
-        <w:t>like</w:t>
-      </w:r>
-      <w:proofErr w:type="spellEnd"/>
-      <w:r>
-        <w:rPr>
-          <w:rFonts w:ascii="Arial" w:eastAsiaTheme="minorEastAsia" w:hAnsi="Arial" w:cs="Arial"/>
-          <w:b/>
-          <w:sz w:val="24"/>
-          <w:szCs w:val="24"/>
-        </w:rPr>
-        <w:t xml:space="preserve"> '</w:t>
-      </w:r>
-      <w:proofErr w:type="spellStart"/>
-      <w:r>
-        <w:rPr>
-          <w:rFonts w:ascii="Arial" w:eastAsiaTheme="minorEastAsia" w:hAnsi="Arial" w:cs="Arial"/>
-          <w:b/>
-          <w:sz w:val="24"/>
-          <w:szCs w:val="24"/>
+      <w:proofErr w:type="spellStart"/>
+      <w:r>
+        <w:rPr>
+          <w:rFonts w:ascii="Arial" w:eastAsiaTheme="minorEastAsia" w:hAnsi="Arial" w:cs="Arial"/>
+          <w:b/>
+          <w:sz w:val="24"/>
+          <w:szCs w:val="24"/>
+          <w:lang w:val="en-GB"/>
+        </w:rPr>
+        <w:t>tipo</w:t>
+      </w:r>
+      <w:proofErr w:type="spellEnd"/>
+      <w:r>
+        <w:rPr>
+          <w:rFonts w:ascii="Arial" w:eastAsiaTheme="minorEastAsia" w:hAnsi="Arial" w:cs="Arial"/>
+          <w:b/>
+          <w:sz w:val="24"/>
+          <w:szCs w:val="24"/>
+          <w:lang w:val="en-GB"/>
+        </w:rPr>
+        <w:t xml:space="preserve"> like '</w:t>
+      </w:r>
+      <w:proofErr w:type="spellStart"/>
+      <w:r>
+        <w:rPr>
+          <w:rFonts w:ascii="Arial" w:eastAsiaTheme="minorEastAsia" w:hAnsi="Arial" w:cs="Arial"/>
+          <w:b/>
+          <w:sz w:val="24"/>
+          <w:szCs w:val="24"/>
+          <w:lang w:val="en-GB"/>
         </w:rPr>
         <w:t>MeioCombate</w:t>
       </w:r>
@@ -11652,50 +11822,58 @@
           <w:b/>
           <w:sz w:val="24"/>
           <w:szCs w:val="24"/>
-        </w:rPr>
-        <w:t xml:space="preserve">' </w:t>
-      </w:r>
-      <w:proofErr w:type="spellStart"/>
-      <w:r>
-        <w:rPr>
-          <w:rFonts w:ascii="Arial" w:eastAsiaTheme="minorEastAsia" w:hAnsi="Arial" w:cs="Arial"/>
-          <w:b/>
-          <w:sz w:val="24"/>
-          <w:szCs w:val="24"/>
-        </w:rPr>
-        <w:t>or</w:t>
-      </w:r>
-      <w:proofErr w:type="spellEnd"/>
-      <w:r>
-        <w:rPr>
-          <w:rFonts w:ascii="Arial" w:eastAsiaTheme="minorEastAsia" w:hAnsi="Arial" w:cs="Arial"/>
-          <w:b/>
-          <w:sz w:val="24"/>
-          <w:szCs w:val="24"/>
-        </w:rPr>
-        <w:t xml:space="preserve"> tipo </w:t>
-      </w:r>
-      <w:proofErr w:type="spellStart"/>
-      <w:r>
-        <w:rPr>
-          <w:rFonts w:ascii="Arial" w:eastAsiaTheme="minorEastAsia" w:hAnsi="Arial" w:cs="Arial"/>
-          <w:b/>
-          <w:sz w:val="24"/>
-          <w:szCs w:val="24"/>
-        </w:rPr>
-        <w:t>like</w:t>
-      </w:r>
-      <w:proofErr w:type="spellEnd"/>
-      <w:r>
-        <w:rPr>
-          <w:rFonts w:ascii="Arial" w:eastAsiaTheme="minorEastAsia" w:hAnsi="Arial" w:cs="Arial"/>
-          <w:b/>
-          <w:sz w:val="24"/>
-          <w:szCs w:val="24"/>
-        </w:rPr>
-        <w:t xml:space="preserve"> 'Nenhum'</w:t>
-      </w:r>
-      <w:r>
+          <w:lang w:val="en-GB"/>
+        </w:rPr>
+        <w:t xml:space="preserve">' or </w:t>
+      </w:r>
+      <w:proofErr w:type="spellStart"/>
+      <w:r>
+        <w:rPr>
+          <w:rFonts w:ascii="Arial" w:eastAsiaTheme="minorEastAsia" w:hAnsi="Arial" w:cs="Arial"/>
+          <w:b/>
+          <w:sz w:val="24"/>
+          <w:szCs w:val="24"/>
+          <w:lang w:val="en-GB"/>
+        </w:rPr>
+        <w:t>tipo</w:t>
+      </w:r>
+      <w:proofErr w:type="spellEnd"/>
+      <w:r>
+        <w:rPr>
+          <w:rFonts w:ascii="Arial" w:eastAsiaTheme="minorEastAsia" w:hAnsi="Arial" w:cs="Arial"/>
+          <w:b/>
+          <w:sz w:val="24"/>
+          <w:szCs w:val="24"/>
+          <w:lang w:val="en-GB"/>
+        </w:rPr>
+        <w:t xml:space="preserve"> like '</w:t>
+      </w:r>
+      <w:proofErr w:type="spellStart"/>
+      <w:r>
+        <w:rPr>
+          <w:rFonts w:ascii="Arial" w:eastAsiaTheme="minorEastAsia" w:hAnsi="Arial" w:cs="Arial"/>
+          <w:b/>
+          <w:sz w:val="24"/>
+          <w:szCs w:val="24"/>
+          <w:lang w:val="en-GB"/>
+        </w:rPr>
+        <w:t>Nenhum</w:t>
+      </w:r>
+      <w:proofErr w:type="spellEnd"/>
+      <w:r>
+        <w:rPr>
+          <w:rFonts w:ascii="Arial" w:eastAsiaTheme="minorEastAsia" w:hAnsi="Arial" w:cs="Arial"/>
+          <w:b/>
+          <w:sz w:val="24"/>
+          <w:szCs w:val="24"/>
+          <w:lang w:val="en-GB"/>
+        </w:rPr>
+        <w:t>'</w:t>
+      </w:r>
+      <w:r>
+        <w:rPr>
+          <w:lang w:val="en-GB"/>
+        </w:rPr>
         <w:t>)</w:t>
       </w:r>
       <w:r>
@@ -11703,6 +11881,7 @@
           <w:rFonts w:ascii="Arial" w:eastAsiaTheme="minorEastAsia" w:hAnsi="Arial" w:cs="Arial"/>
           <w:sz w:val="24"/>
           <w:szCs w:val="24"/>
+          <w:lang w:val="en-GB"/>
         </w:rPr>
         <w:t>;</w:t>
       </w:r>
@@ -11716,43 +11895,45 @@
           <w:b/>
           <w:sz w:val="24"/>
           <w:szCs w:val="24"/>
-        </w:rPr>
-      </w:pPr>
-    </w:p>
-    <w:p>
-      <w:pPr>
-        <w:spacing w:after="0" w:line="276" w:lineRule="auto"/>
-        <w:jc w:val="both"/>
-        <w:rPr>
-          <w:rFonts w:ascii="Arial" w:eastAsiaTheme="minorEastAsia" w:hAnsi="Arial" w:cs="Arial"/>
-          <w:b/>
-          <w:sz w:val="24"/>
-          <w:szCs w:val="24"/>
-        </w:rPr>
-      </w:pPr>
-    </w:p>
-    <w:p>
-      <w:pPr>
-        <w:spacing w:after="0" w:line="276" w:lineRule="auto"/>
-        <w:jc w:val="both"/>
-        <w:rPr>
-          <w:rFonts w:ascii="Arial" w:eastAsiaTheme="minorEastAsia" w:hAnsi="Arial" w:cs="Arial"/>
-          <w:b/>
-          <w:sz w:val="24"/>
-          <w:szCs w:val="24"/>
-        </w:rPr>
-      </w:pPr>
-      <w:bookmarkStart w:id="0" w:name="_GoBack"/>
-      <w:bookmarkEnd w:id="0"/>
-    </w:p>
-    <w:p>
-      <w:pPr>
-        <w:spacing w:after="0" w:line="276" w:lineRule="auto"/>
-        <w:jc w:val="both"/>
-        <w:rPr>
-          <w:rFonts w:ascii="Arial" w:eastAsiaTheme="minorEastAsia" w:hAnsi="Arial" w:cs="Arial"/>
-          <w:sz w:val="24"/>
-          <w:szCs w:val="24"/>
+          <w:lang w:val="en-GB"/>
+        </w:rPr>
+      </w:pPr>
+    </w:p>
+    <w:p>
+      <w:pPr>
+        <w:spacing w:after="0" w:line="276" w:lineRule="auto"/>
+        <w:jc w:val="both"/>
+        <w:rPr>
+          <w:rFonts w:ascii="Arial" w:eastAsiaTheme="minorEastAsia" w:hAnsi="Arial" w:cs="Arial"/>
+          <w:b/>
+          <w:sz w:val="24"/>
+          <w:szCs w:val="24"/>
+          <w:lang w:val="en-GB"/>
+        </w:rPr>
+      </w:pPr>
+    </w:p>
+    <w:p>
+      <w:pPr>
+        <w:spacing w:after="0" w:line="276" w:lineRule="auto"/>
+        <w:jc w:val="both"/>
+        <w:rPr>
+          <w:rFonts w:ascii="Arial" w:eastAsiaTheme="minorEastAsia" w:hAnsi="Arial" w:cs="Arial"/>
+          <w:b/>
+          <w:sz w:val="24"/>
+          <w:szCs w:val="24"/>
+          <w:lang w:val="en-GB"/>
+        </w:rPr>
+      </w:pPr>
+    </w:p>
+    <w:p>
+      <w:pPr>
+        <w:spacing w:after="0" w:line="276" w:lineRule="auto"/>
+        <w:jc w:val="both"/>
+        <w:rPr>
+          <w:rFonts w:ascii="Arial" w:eastAsiaTheme="minorEastAsia" w:hAnsi="Arial" w:cs="Arial"/>
+          <w:sz w:val="24"/>
+          <w:szCs w:val="24"/>
+          <w:lang w:val="en-GB"/>
         </w:rPr>
       </w:pPr>
     </w:p>
@@ -11776,7 +11957,6 @@
           <w:szCs w:val="24"/>
           <w:lang w:val="en-GB"/>
         </w:rPr>
-        <w:lastRenderedPageBreak/>
         <w:t>Data Analytics</w:t>
       </w:r>
     </w:p>
@@ -12645,7 +12825,7 @@
 <w:ftr xmlns:wpc="http://schemas.microsoft.com/office/word/2010/wordprocessingCanvas" xmlns:cx="http://schemas.microsoft.com/office/drawing/2014/chartex" xmlns:cx1="http://schemas.microsoft.com/office/drawing/2015/9/8/chartex" xmlns:cx2="http://schemas.microsoft.com/office/drawing/2015/10/21/chartex" xmlns:cx3="http://schemas.microsoft.com/office/drawing/2016/5/9/chartex" xmlns:cx4="http://schemas.microsoft.com/office/drawing/2016/5/10/chartex" xmlns:cx5="http://schemas.microsoft.com/office/drawing/2016/5/11/chartex" xmlns:cx6="http://schemas.microsoft.com/office/drawing/2016/5/12/chartex" xmlns:cx7="http://schemas.microsoft.com/office/drawing/2016/5/13/chartex" xmlns:cx8="http://schemas.microsoft.com/office/drawing/2016/5/14/chartex" xmlns:mc="http://schemas.openxmlformats.org/markup-compatibility/2006" xmlns:aink="http://schemas.microsoft.com/office/drawing/2016/ink" xmlns:am3d="http://schemas.microsoft.com/office/drawing/2017/model3d" xmlns:o="urn:schemas-microsoft-com:office:office" xmlns:r="http://schemas.openxmlformats.org/officeDocument/2006/relationships" xmlns:m="http://schemas.openxmlformats.org/officeDocument/2006/math" xmlns:v="urn:schemas-microsoft-com:vml" xmlns:wp14="http://schemas.microsoft.com/office/word/2010/wordprocessingDrawing" xmlns:wp="http://schemas.openxmlformats.org/drawingml/2006/wordprocessingDrawing" xmlns:w10="urn:schemas-microsoft-com:office:word" xmlns:w="http://schemas.openxmlformats.org/wordprocessingml/2006/main" xmlns:w14="http://schemas.microsoft.com/office/word/2010/wordml" xmlns:w15="http://schemas.microsoft.com/office/word/2012/wordml" xmlns:w16cid="http://schemas.microsoft.com/office/word/2016/wordml/cid" xmlns:w16se="http://schemas.microsoft.com/office/word/2015/wordml/symex" xmlns:wpg="http://schemas.microsoft.com/office/word/2010/wordprocessingGroup" xmlns:wpi="http://schemas.microsoft.com/office/word/2010/wordprocessingInk" xmlns:wne="http://schemas.microsoft.com/office/word/2006/wordml" xmlns:wps="http://schemas.microsoft.com/office/word/2010/wordprocessingShape" mc:Ignorable="w14 w15 w16se w16cid wp14">
   <w:p>
     <w:pPr>
-      <w:pStyle w:val="Rodap"/>
+      <w:pStyle w:val="Footer"/>
     </w:pPr>
   </w:p>
 </w:ftr>
@@ -12680,7 +12860,7 @@
 <w:hdr xmlns:wpc="http://schemas.microsoft.com/office/word/2010/wordprocessingCanvas" xmlns:cx="http://schemas.microsoft.com/office/drawing/2014/chartex" xmlns:cx1="http://schemas.microsoft.com/office/drawing/2015/9/8/chartex" xmlns:cx2="http://schemas.microsoft.com/office/drawing/2015/10/21/chartex" xmlns:cx3="http://schemas.microsoft.com/office/drawing/2016/5/9/chartex" xmlns:cx4="http://schemas.microsoft.com/office/drawing/2016/5/10/chartex" xmlns:cx5="http://schemas.microsoft.com/office/drawing/2016/5/11/chartex" xmlns:cx6="http://schemas.microsoft.com/office/drawing/2016/5/12/chartex" xmlns:cx7="http://schemas.microsoft.com/office/drawing/2016/5/13/chartex" xmlns:cx8="http://schemas.microsoft.com/office/drawing/2016/5/14/chartex" xmlns:mc="http://schemas.openxmlformats.org/markup-compatibility/2006" xmlns:aink="http://schemas.microsoft.com/office/drawing/2016/ink" xmlns:am3d="http://schemas.microsoft.com/office/drawing/2017/model3d" xmlns:o="urn:schemas-microsoft-com:office:office" xmlns:r="http://schemas.openxmlformats.org/officeDocument/2006/relationships" xmlns:m="http://schemas.openxmlformats.org/officeDocument/2006/math" xmlns:v="urn:schemas-microsoft-com:vml" xmlns:wp14="http://schemas.microsoft.com/office/word/2010/wordprocessingDrawing" xmlns:wp="http://schemas.openxmlformats.org/drawingml/2006/wordprocessingDrawing" xmlns:w10="urn:schemas-microsoft-com:office:word" xmlns:w="http://schemas.openxmlformats.org/wordprocessingml/2006/main" xmlns:w14="http://schemas.microsoft.com/office/word/2010/wordml" xmlns:w15="http://schemas.microsoft.com/office/word/2012/wordml" xmlns:w16cid="http://schemas.microsoft.com/office/word/2016/wordml/cid" xmlns:w16se="http://schemas.microsoft.com/office/word/2015/wordml/symex" xmlns:wpg="http://schemas.microsoft.com/office/word/2010/wordprocessingGroup" xmlns:wpi="http://schemas.microsoft.com/office/word/2010/wordprocessingInk" xmlns:wne="http://schemas.microsoft.com/office/word/2006/wordml" xmlns:wps="http://schemas.microsoft.com/office/word/2010/wordprocessingShape" mc:Ignorable="w14 w15 w16se w16cid wp14">
   <w:p>
     <w:pPr>
-      <w:pStyle w:val="Cabealho"/>
+      <w:pStyle w:val="Header"/>
       <w:rPr>
         <w:noProof/>
       </w:rPr>
@@ -12766,7 +12946,7 @@
   </w:p>
   <w:p>
     <w:pPr>
-      <w:pStyle w:val="Cabealho"/>
+      <w:pStyle w:val="Header"/>
     </w:pPr>
   </w:p>
 </w:hdr>
@@ -13799,12 +13979,12 @@
     <w:name w:val="Normal"/>
     <w:qFormat/>
   </w:style>
-  <w:style w:type="character" w:default="1" w:styleId="Tipodeletrapredefinidodopargrafo">
+  <w:style w:type="character" w:default="1" w:styleId="DefaultParagraphFont">
     <w:name w:val="Default Paragraph Font"/>
     <w:uiPriority w:val="1"/>
     <w:unhideWhenUsed/>
   </w:style>
-  <w:style w:type="table" w:default="1" w:styleId="Tabelanormal">
+  <w:style w:type="table" w:default="1" w:styleId="TableNormal">
     <w:name w:val="Normal Table"/>
     <w:uiPriority w:val="99"/>
     <w:semiHidden/>
@@ -13819,15 +13999,15 @@
       </w:tblCellMar>
     </w:tblPr>
   </w:style>
-  <w:style w:type="numbering" w:default="1" w:styleId="Semlista">
+  <w:style w:type="numbering" w:default="1" w:styleId="NoList">
     <w:name w:val="No List"/>
     <w:uiPriority w:val="99"/>
     <w:semiHidden/>
     <w:unhideWhenUsed/>
   </w:style>
-  <w:style w:type="character" w:styleId="TextodoMarcadordePosio">
+  <w:style w:type="character" w:styleId="PlaceholderText">
     <w:name w:val="Placeholder Text"/>
-    <w:basedOn w:val="Tipodeletrapredefinidodopargrafo"/>
+    <w:basedOn w:val="DefaultParagraphFont"/>
     <w:uiPriority w:val="99"/>
     <w:semiHidden/>
     <w:rsid w:val="00C246F2"/>
@@ -13835,7 +14015,7 @@
       <w:color w:val="808080"/>
     </w:rPr>
   </w:style>
-  <w:style w:type="paragraph" w:styleId="PargrafodaLista">
+  <w:style w:type="paragraph" w:styleId="ListParagraph">
     <w:name w:val="List Paragraph"/>
     <w:basedOn w:val="Normal"/>
     <w:uiPriority w:val="34"/>
@@ -13846,10 +14026,10 @@
       <w:contextualSpacing/>
     </w:pPr>
   </w:style>
-  <w:style w:type="paragraph" w:styleId="Cabealho">
+  <w:style w:type="paragraph" w:styleId="Header">
     <w:name w:val="header"/>
     <w:basedOn w:val="Normal"/>
-    <w:link w:val="CabealhoCarter"/>
+    <w:link w:val="HeaderChar"/>
     <w:uiPriority w:val="99"/>
     <w:unhideWhenUsed/>
     <w:rsid w:val="00215474"/>
@@ -13861,17 +14041,17 @@
       <w:spacing w:after="0" w:line="240" w:lineRule="auto"/>
     </w:pPr>
   </w:style>
-  <w:style w:type="character" w:customStyle="1" w:styleId="CabealhoCarter">
-    <w:name w:val="Cabeçalho Caráter"/>
-    <w:basedOn w:val="Tipodeletrapredefinidodopargrafo"/>
-    <w:link w:val="Cabealho"/>
+  <w:style w:type="character" w:customStyle="1" w:styleId="HeaderChar">
+    <w:name w:val="Header Char"/>
+    <w:basedOn w:val="DefaultParagraphFont"/>
+    <w:link w:val="Header"/>
     <w:uiPriority w:val="99"/>
     <w:rsid w:val="00215474"/>
   </w:style>
-  <w:style w:type="paragraph" w:styleId="Rodap">
+  <w:style w:type="paragraph" w:styleId="Footer">
     <w:name w:val="footer"/>
     <w:basedOn w:val="Normal"/>
-    <w:link w:val="RodapCarter"/>
+    <w:link w:val="FooterChar"/>
     <w:uiPriority w:val="99"/>
     <w:unhideWhenUsed/>
     <w:rsid w:val="00215474"/>
@@ -13883,16 +14063,16 @@
       <w:spacing w:after="0" w:line="240" w:lineRule="auto"/>
     </w:pPr>
   </w:style>
-  <w:style w:type="character" w:customStyle="1" w:styleId="RodapCarter">
-    <w:name w:val="Rodapé Caráter"/>
-    <w:basedOn w:val="Tipodeletrapredefinidodopargrafo"/>
-    <w:link w:val="Rodap"/>
+  <w:style w:type="character" w:customStyle="1" w:styleId="FooterChar">
+    <w:name w:val="Footer Char"/>
+    <w:basedOn w:val="DefaultParagraphFont"/>
+    <w:link w:val="Footer"/>
     <w:uiPriority w:val="99"/>
     <w:rsid w:val="00215474"/>
   </w:style>
-  <w:style w:type="table" w:styleId="TabelaSimples5">
+  <w:style w:type="table" w:styleId="PlainTable5">
     <w:name w:val="Plain Table 5"/>
-    <w:basedOn w:val="Tabelanormal"/>
+    <w:basedOn w:val="TableNormal"/>
     <w:uiPriority w:val="45"/>
     <w:rsid w:val="00227DF1"/>
     <w:pPr>
@@ -14330,7 +14510,7 @@
 </file>
 
 <file path=customXml/itemProps1.xml><?xml version="1.0" encoding="utf-8"?>
-<ds:datastoreItem xmlns:ds="http://schemas.openxmlformats.org/officeDocument/2006/customXml" ds:itemID="{A972D7DB-0990-4D5E-8066-96A3E0C0E518}">
+<ds:datastoreItem xmlns:ds="http://schemas.openxmlformats.org/officeDocument/2006/customXml" ds:itemID="{A4CCA278-BBCC-4A88-B54C-89C76622A5EB}">
   <ds:schemaRefs>
     <ds:schemaRef ds:uri="http://schemas.openxmlformats.org/officeDocument/2006/bibliography"/>
   </ds:schemaRefs>

--- a/Part4.docx
+++ b/Part4.docx
@@ -2533,18 +2533,6 @@
     </w:p>
     <w:p>
       <w:pPr>
-        <w:spacing w:after="0" w:line="276" w:lineRule="auto"/>
-        <w:jc w:val="both"/>
-        <w:rPr>
-          <w:rFonts w:ascii="Arial" w:eastAsiaTheme="minorEastAsia" w:hAnsi="Arial" w:cs="Arial"/>
-          <w:sz w:val="24"/>
-          <w:szCs w:val="24"/>
-          <w:lang w:val="en-GB"/>
-        </w:rPr>
-      </w:pPr>
-    </w:p>
-    <w:p>
-      <w:pPr>
         <w:spacing w:line="276" w:lineRule="auto"/>
         <w:jc w:val="center"/>
         <w:rPr>
@@ -2554,6 +2542,18 @@
           <w:szCs w:val="24"/>
         </w:rPr>
       </w:pPr>
+    </w:p>
+    <w:p>
+      <w:pPr>
+        <w:spacing w:line="276" w:lineRule="auto"/>
+        <w:jc w:val="center"/>
+        <w:rPr>
+          <w:rFonts w:ascii="Arial" w:eastAsiaTheme="minorEastAsia" w:hAnsi="Arial" w:cs="Arial"/>
+          <w:b/>
+          <w:sz w:val="32"/>
+          <w:szCs w:val="24"/>
+        </w:rPr>
+      </w:pPr>
       <w:r>
         <w:rPr>
           <w:rFonts w:ascii="Arial" w:eastAsiaTheme="minorEastAsia" w:hAnsi="Arial" w:cs="Arial"/>
@@ -2963,9 +2963,333 @@
           <w:sz w:val="24"/>
           <w:szCs w:val="24"/>
         </w:rPr>
+        <w:t>.</w:t>
+      </w:r>
+      <w:r>
+        <w:rPr>
+          <w:rFonts w:ascii="Arial" w:eastAsiaTheme="minorEastAsia" w:hAnsi="Arial" w:cs="Arial"/>
+          <w:sz w:val="24"/>
+          <w:szCs w:val="24"/>
+        </w:rPr>
+        <w:t xml:space="preserve"> </w:t>
+      </w:r>
+      <w:r>
+        <w:rPr>
+          <w:rFonts w:ascii="Arial" w:eastAsiaTheme="minorEastAsia" w:hAnsi="Arial" w:cs="Arial"/>
+          <w:sz w:val="24"/>
+          <w:szCs w:val="24"/>
+        </w:rPr>
+        <w:t xml:space="preserve">Para a tabela </w:t>
+      </w:r>
+      <w:r>
+        <w:rPr>
+          <w:rFonts w:ascii="Arial" w:eastAsiaTheme="minorEastAsia" w:hAnsi="Arial" w:cs="Arial"/>
+          <w:i/>
+          <w:sz w:val="24"/>
+          <w:szCs w:val="24"/>
+        </w:rPr>
+        <w:t>Vigia</w:t>
+      </w:r>
+      <w:r>
+        <w:rPr>
+          <w:rFonts w:ascii="Arial" w:eastAsiaTheme="minorEastAsia" w:hAnsi="Arial" w:cs="Arial"/>
+          <w:sz w:val="24"/>
+          <w:szCs w:val="24"/>
+        </w:rPr>
+        <w:t>, o melhor tipo de índice é também</w:t>
+      </w:r>
+      <w:r>
+        <w:rPr>
+          <w:rFonts w:ascii="Arial" w:eastAsiaTheme="minorEastAsia" w:hAnsi="Arial" w:cs="Arial"/>
+          <w:sz w:val="24"/>
+          <w:szCs w:val="24"/>
+        </w:rPr>
+        <w:t xml:space="preserve"> </w:t>
+      </w:r>
+      <w:r>
+        <w:rPr>
+          <w:rFonts w:ascii="Arial" w:eastAsiaTheme="minorEastAsia" w:hAnsi="Arial" w:cs="Arial"/>
+          <w:b/>
+          <w:sz w:val="24"/>
+          <w:szCs w:val="24"/>
+        </w:rPr>
+        <w:t>primário</w:t>
+      </w:r>
+      <w:r>
+        <w:rPr>
+          <w:rFonts w:ascii="Arial" w:eastAsiaTheme="minorEastAsia" w:hAnsi="Arial" w:cs="Arial"/>
+          <w:sz w:val="24"/>
+          <w:szCs w:val="24"/>
+        </w:rPr>
+        <w:t xml:space="preserve"> </w:t>
+      </w:r>
+      <w:r>
+        <w:rPr>
+          <w:rFonts w:ascii="Arial" w:eastAsiaTheme="minorEastAsia" w:hAnsi="Arial" w:cs="Arial"/>
+          <w:sz w:val="24"/>
+          <w:szCs w:val="24"/>
+        </w:rPr>
+        <w:t>usand</w:t>
+      </w:r>
+      <w:r>
+        <w:rPr>
+          <w:rFonts w:ascii="Arial" w:eastAsiaTheme="minorEastAsia" w:hAnsi="Arial" w:cs="Arial"/>
+          <w:sz w:val="24"/>
+          <w:szCs w:val="24"/>
+        </w:rPr>
+        <w:t>o</w:t>
+      </w:r>
+      <w:r>
+        <w:rPr>
+          <w:rFonts w:ascii="Arial" w:eastAsiaTheme="minorEastAsia" w:hAnsi="Arial" w:cs="Arial"/>
+          <w:sz w:val="24"/>
+          <w:szCs w:val="24"/>
+        </w:rPr>
+        <w:t xml:space="preserve"> </w:t>
+      </w:r>
+      <w:proofErr w:type="spellStart"/>
+      <w:r>
+        <w:rPr>
+          <w:rFonts w:ascii="Arial" w:eastAsiaTheme="minorEastAsia" w:hAnsi="Arial" w:cs="Arial"/>
+          <w:b/>
+          <w:sz w:val="24"/>
+          <w:szCs w:val="24"/>
+        </w:rPr>
+        <w:t>Hash</w:t>
+      </w:r>
+      <w:proofErr w:type="spellEnd"/>
+      <w:r>
+        <w:rPr>
+          <w:rFonts w:ascii="Arial" w:eastAsiaTheme="minorEastAsia" w:hAnsi="Arial" w:cs="Arial"/>
+          <w:sz w:val="24"/>
+          <w:szCs w:val="24"/>
+        </w:rPr>
+        <w:t xml:space="preserve"> sobre o atributo </w:t>
+      </w:r>
+      <w:proofErr w:type="spellStart"/>
+      <w:r>
+        <w:rPr>
+          <w:rFonts w:ascii="Arial" w:eastAsiaTheme="minorEastAsia" w:hAnsi="Arial" w:cs="Arial"/>
+          <w:i/>
+          <w:sz w:val="24"/>
+          <w:szCs w:val="24"/>
+        </w:rPr>
+        <w:t>numCamar</w:t>
+      </w:r>
+      <w:r>
+        <w:rPr>
+          <w:rFonts w:ascii="Arial" w:eastAsiaTheme="minorEastAsia" w:hAnsi="Arial" w:cs="Arial"/>
+          <w:i/>
+          <w:sz w:val="24"/>
+          <w:szCs w:val="24"/>
+        </w:rPr>
+        <w:t>a</w:t>
+      </w:r>
+      <w:proofErr w:type="spellEnd"/>
+      <w:r>
+        <w:rPr>
+          <w:rFonts w:ascii="Arial" w:eastAsiaTheme="minorEastAsia" w:hAnsi="Arial" w:cs="Arial"/>
+          <w:sz w:val="24"/>
+          <w:szCs w:val="24"/>
+        </w:rPr>
+        <w:t xml:space="preserve">. A este acrescentamos ainda um </w:t>
+      </w:r>
+      <w:r>
+        <w:rPr>
+          <w:rFonts w:ascii="Arial" w:eastAsiaTheme="minorEastAsia" w:hAnsi="Arial" w:cs="Arial"/>
+          <w:b/>
+          <w:sz w:val="24"/>
+          <w:szCs w:val="24"/>
+        </w:rPr>
+        <w:t>índice</w:t>
+      </w:r>
+      <w:r>
+        <w:rPr>
+          <w:rFonts w:ascii="Arial" w:eastAsiaTheme="minorEastAsia" w:hAnsi="Arial" w:cs="Arial"/>
+          <w:sz w:val="24"/>
+          <w:szCs w:val="24"/>
+        </w:rPr>
+        <w:t xml:space="preserve"> </w:t>
+      </w:r>
+      <w:r>
+        <w:rPr>
+          <w:rFonts w:ascii="Arial" w:eastAsiaTheme="minorEastAsia" w:hAnsi="Arial" w:cs="Arial"/>
+          <w:b/>
+          <w:sz w:val="24"/>
+          <w:szCs w:val="24"/>
+        </w:rPr>
+        <w:t>secundário</w:t>
+      </w:r>
+      <w:r>
+        <w:rPr>
+          <w:rFonts w:ascii="Arial" w:eastAsiaTheme="minorEastAsia" w:hAnsi="Arial" w:cs="Arial"/>
+          <w:sz w:val="24"/>
+          <w:szCs w:val="24"/>
+        </w:rPr>
+        <w:t xml:space="preserve">, também </w:t>
+      </w:r>
+      <w:proofErr w:type="spellStart"/>
+      <w:r>
+        <w:rPr>
+          <w:rFonts w:ascii="Arial" w:eastAsiaTheme="minorEastAsia" w:hAnsi="Arial" w:cs="Arial"/>
+          <w:sz w:val="24"/>
+          <w:szCs w:val="24"/>
+        </w:rPr>
+        <w:t>Hash</w:t>
+      </w:r>
+      <w:proofErr w:type="spellEnd"/>
+      <w:r>
+        <w:rPr>
+          <w:rFonts w:ascii="Arial" w:eastAsiaTheme="minorEastAsia" w:hAnsi="Arial" w:cs="Arial"/>
+          <w:sz w:val="24"/>
+          <w:szCs w:val="24"/>
+        </w:rPr>
+        <w:t xml:space="preserve">, sobre o atributo </w:t>
+      </w:r>
+      <w:proofErr w:type="spellStart"/>
+      <w:r>
+        <w:rPr>
+          <w:rFonts w:ascii="Arial" w:eastAsiaTheme="minorEastAsia" w:hAnsi="Arial" w:cs="Arial"/>
+          <w:i/>
+          <w:sz w:val="24"/>
+          <w:szCs w:val="24"/>
+        </w:rPr>
+        <w:t>moradaLocal</w:t>
+      </w:r>
+      <w:proofErr w:type="spellEnd"/>
+      <w:r>
+        <w:rPr>
+          <w:rFonts w:ascii="Arial" w:eastAsiaTheme="minorEastAsia" w:hAnsi="Arial" w:cs="Arial"/>
+          <w:sz w:val="24"/>
+          <w:szCs w:val="24"/>
+        </w:rPr>
+        <w:t xml:space="preserve">. </w:t>
+      </w:r>
+      <w:r>
+        <w:rPr>
+          <w:rFonts w:ascii="Arial" w:eastAsiaTheme="minorEastAsia" w:hAnsi="Arial" w:cs="Arial"/>
+          <w:sz w:val="24"/>
+          <w:szCs w:val="24"/>
+        </w:rPr>
+        <w:t>E</w:t>
+      </w:r>
+      <w:r>
+        <w:rPr>
+          <w:rFonts w:ascii="Arial" w:eastAsiaTheme="minorEastAsia" w:hAnsi="Arial" w:cs="Arial"/>
+          <w:sz w:val="24"/>
+          <w:szCs w:val="24"/>
+        </w:rPr>
+        <w:t xml:space="preserve">mbora </w:t>
+      </w:r>
+      <w:r>
+        <w:rPr>
+          <w:rFonts w:ascii="Arial" w:eastAsiaTheme="minorEastAsia" w:hAnsi="Arial" w:cs="Arial"/>
+          <w:sz w:val="24"/>
+          <w:szCs w:val="24"/>
+        </w:rPr>
+        <w:t>se espere, pela razão mencionada acima (número reduzido de locais para cada câmara na tabela Vigia), que não tenha impacto, caso exista, por exemplo, uma câmara num satélite, vigiando assim inúmeras localidades, poderia existir uma melhoria significativa de eficiência.</w:t>
+      </w:r>
+      <w:r>
+        <w:rPr>
+          <w:rFonts w:ascii="Arial" w:eastAsiaTheme="minorEastAsia" w:hAnsi="Arial" w:cs="Arial"/>
+          <w:sz w:val="24"/>
+          <w:szCs w:val="24"/>
+        </w:rPr>
+        <w:t xml:space="preserve"> </w:t>
+      </w:r>
+    </w:p>
+    <w:p>
+      <w:pPr>
+        <w:spacing w:line="276" w:lineRule="auto"/>
+        <w:ind w:firstLine="284"/>
+        <w:jc w:val="both"/>
+        <w:rPr>
+          <w:rFonts w:ascii="Arial" w:eastAsiaTheme="minorEastAsia" w:hAnsi="Arial" w:cs="Arial"/>
+          <w:sz w:val="24"/>
+          <w:szCs w:val="24"/>
+        </w:rPr>
+      </w:pPr>
+      <w:r>
+        <w:rPr>
+          <w:rFonts w:ascii="Arial" w:eastAsiaTheme="minorEastAsia" w:hAnsi="Arial" w:cs="Arial"/>
+          <w:b/>
+          <w:sz w:val="24"/>
+          <w:szCs w:val="24"/>
+        </w:rPr>
+        <w:t xml:space="preserve">No segundo </w:t>
+      </w:r>
+      <w:proofErr w:type="spellStart"/>
+      <w:r>
+        <w:rPr>
+          <w:rFonts w:ascii="Arial" w:eastAsiaTheme="minorEastAsia" w:hAnsi="Arial" w:cs="Arial"/>
+          <w:b/>
+          <w:sz w:val="24"/>
+          <w:szCs w:val="24"/>
+        </w:rPr>
+        <w:t>query</w:t>
+      </w:r>
+      <w:proofErr w:type="spellEnd"/>
+      <w:r>
+        <w:rPr>
+          <w:rFonts w:ascii="Arial" w:eastAsiaTheme="minorEastAsia" w:hAnsi="Arial" w:cs="Arial"/>
+          <w:b/>
+          <w:sz w:val="24"/>
+          <w:szCs w:val="24"/>
+        </w:rPr>
+        <w:t>,</w:t>
+      </w:r>
+      <w:r>
+        <w:rPr>
+          <w:rFonts w:ascii="Arial" w:eastAsiaTheme="minorEastAsia" w:hAnsi="Arial" w:cs="Arial"/>
+          <w:sz w:val="24"/>
+          <w:szCs w:val="24"/>
+        </w:rPr>
+        <w:t xml:space="preserve"> são utilizadas </w:t>
+      </w:r>
+      <w:r>
+        <w:rPr>
+          <w:rFonts w:ascii="Arial" w:eastAsiaTheme="minorEastAsia" w:hAnsi="Arial" w:cs="Arial"/>
+          <w:sz w:val="24"/>
+          <w:szCs w:val="24"/>
+        </w:rPr>
+        <w:t xml:space="preserve">as </w:t>
+      </w:r>
+      <w:proofErr w:type="gramStart"/>
+      <w:r>
+        <w:rPr>
+          <w:rFonts w:ascii="Arial" w:eastAsiaTheme="minorEastAsia" w:hAnsi="Arial" w:cs="Arial"/>
+          <w:sz w:val="24"/>
+          <w:szCs w:val="24"/>
+        </w:rPr>
+        <w:t xml:space="preserve">tabelas </w:t>
+      </w:r>
+      <w:r>
+        <w:rPr>
+          <w:rFonts w:ascii="Arial" w:eastAsiaTheme="minorEastAsia" w:hAnsi="Arial" w:cs="Arial"/>
+          <w:i/>
+          <w:sz w:val="24"/>
+          <w:szCs w:val="24"/>
+        </w:rPr>
+        <w:t xml:space="preserve"> Transporta</w:t>
+      </w:r>
+      <w:proofErr w:type="gramEnd"/>
+      <w:r>
+        <w:rPr>
+          <w:rFonts w:ascii="Arial" w:eastAsiaTheme="minorEastAsia" w:hAnsi="Arial" w:cs="Arial"/>
+          <w:i/>
+          <w:sz w:val="24"/>
+          <w:szCs w:val="24"/>
+        </w:rPr>
+        <w:t xml:space="preserve"> </w:t>
+      </w:r>
+      <w:r>
+        <w:rPr>
+          <w:rFonts w:ascii="Arial" w:eastAsiaTheme="minorEastAsia" w:hAnsi="Arial" w:cs="Arial"/>
+          <w:sz w:val="24"/>
+          <w:szCs w:val="24"/>
+        </w:rPr>
         <w:t xml:space="preserve"> e </w:t>
       </w:r>
-      <w:proofErr w:type="spellStart"/>
       <w:r>
         <w:rPr>
           <w:rFonts w:ascii="Arial" w:eastAsiaTheme="minorEastAsia" w:hAnsi="Arial" w:cs="Arial"/>
@@ -2973,16 +3297,7 @@
           <w:sz w:val="24"/>
           <w:szCs w:val="24"/>
         </w:rPr>
-        <w:t>dataHoraInicio</w:t>
-      </w:r>
-      <w:proofErr w:type="spellEnd"/>
-      <w:r>
-        <w:rPr>
-          <w:rFonts w:ascii="Arial" w:eastAsiaTheme="minorEastAsia" w:hAnsi="Arial" w:cs="Arial"/>
-          <w:sz w:val="24"/>
-          <w:szCs w:val="24"/>
-        </w:rPr>
-        <w:t xml:space="preserve"> (chave primária da tabela </w:t>
+        <w:t xml:space="preserve"> </w:t>
       </w:r>
       <w:proofErr w:type="spellStart"/>
       <w:r>
@@ -2992,6 +3307,554 @@
           <w:sz w:val="24"/>
           <w:szCs w:val="24"/>
         </w:rPr>
+        <w:t>EventoEmergencia</w:t>
+      </w:r>
+      <w:proofErr w:type="spellEnd"/>
+      <w:r>
+        <w:rPr>
+          <w:rFonts w:ascii="Arial" w:eastAsiaTheme="minorEastAsia" w:hAnsi="Arial" w:cs="Arial"/>
+          <w:sz w:val="24"/>
+          <w:szCs w:val="24"/>
+        </w:rPr>
+        <w:t xml:space="preserve">. </w:t>
+      </w:r>
+      <w:r>
+        <w:rPr>
+          <w:rFonts w:ascii="Arial" w:eastAsiaTheme="minorEastAsia" w:hAnsi="Arial" w:cs="Arial"/>
+          <w:sz w:val="24"/>
+          <w:szCs w:val="24"/>
+        </w:rPr>
+        <w:t>É feito o produto cartesiano entre estas, selecionando</w:t>
+      </w:r>
+      <w:r>
+        <w:rPr>
+          <w:rFonts w:ascii="Arial" w:eastAsiaTheme="minorEastAsia" w:hAnsi="Arial" w:cs="Arial"/>
+          <w:sz w:val="24"/>
+          <w:szCs w:val="24"/>
+        </w:rPr>
+        <w:t xml:space="preserve"> entradas,</w:t>
+      </w:r>
+      <w:r>
+        <w:rPr>
+          <w:rFonts w:ascii="Arial" w:eastAsiaTheme="minorEastAsia" w:hAnsi="Arial" w:cs="Arial"/>
+          <w:sz w:val="24"/>
+          <w:szCs w:val="24"/>
+        </w:rPr>
+        <w:t xml:space="preserve"> agrupad</w:t>
+      </w:r>
+      <w:r>
+        <w:rPr>
+          <w:rFonts w:ascii="Arial" w:eastAsiaTheme="minorEastAsia" w:hAnsi="Arial" w:cs="Arial"/>
+          <w:sz w:val="24"/>
+          <w:szCs w:val="24"/>
+        </w:rPr>
+        <w:t>as</w:t>
+      </w:r>
+      <w:r>
+        <w:rPr>
+          <w:rFonts w:ascii="Arial" w:eastAsiaTheme="minorEastAsia" w:hAnsi="Arial" w:cs="Arial"/>
+          <w:sz w:val="24"/>
+          <w:szCs w:val="24"/>
+        </w:rPr>
+        <w:t xml:space="preserve"> conjuntamente pelo </w:t>
+      </w:r>
+      <w:proofErr w:type="spellStart"/>
+      <w:r>
+        <w:rPr>
+          <w:rFonts w:ascii="Arial" w:eastAsiaTheme="minorEastAsia" w:hAnsi="Arial" w:cs="Arial"/>
+          <w:i/>
+          <w:sz w:val="24"/>
+          <w:szCs w:val="24"/>
+        </w:rPr>
+        <w:t>numTelefone</w:t>
+      </w:r>
+      <w:proofErr w:type="spellEnd"/>
+      <w:r>
+        <w:rPr>
+          <w:rFonts w:ascii="Arial" w:eastAsiaTheme="minorEastAsia" w:hAnsi="Arial" w:cs="Arial"/>
+          <w:i/>
+          <w:sz w:val="24"/>
+          <w:szCs w:val="24"/>
+        </w:rPr>
+        <w:t xml:space="preserve"> </w:t>
+      </w:r>
+      <w:proofErr w:type="gramStart"/>
+      <w:r>
+        <w:rPr>
+          <w:rFonts w:ascii="Arial" w:eastAsiaTheme="minorEastAsia" w:hAnsi="Arial" w:cs="Arial"/>
+          <w:sz w:val="24"/>
+          <w:szCs w:val="24"/>
+        </w:rPr>
+        <w:t xml:space="preserve">e </w:t>
+      </w:r>
+      <w:r>
+        <w:rPr>
+          <w:rFonts w:ascii="Arial" w:eastAsiaTheme="minorEastAsia" w:hAnsi="Arial" w:cs="Arial"/>
+          <w:i/>
+          <w:sz w:val="24"/>
+          <w:szCs w:val="24"/>
+        </w:rPr>
+        <w:t xml:space="preserve"> </w:t>
+      </w:r>
+      <w:proofErr w:type="spellStart"/>
+      <w:r>
+        <w:rPr>
+          <w:rFonts w:ascii="Arial" w:eastAsiaTheme="minorEastAsia" w:hAnsi="Arial" w:cs="Arial"/>
+          <w:i/>
+          <w:sz w:val="24"/>
+          <w:szCs w:val="24"/>
+        </w:rPr>
+        <w:t>instanteChamada</w:t>
+      </w:r>
+      <w:proofErr w:type="spellEnd"/>
+      <w:proofErr w:type="gramEnd"/>
+      <w:r>
+        <w:rPr>
+          <w:rFonts w:ascii="Arial" w:eastAsiaTheme="minorEastAsia" w:hAnsi="Arial" w:cs="Arial"/>
+          <w:sz w:val="24"/>
+          <w:szCs w:val="24"/>
+        </w:rPr>
+        <w:t xml:space="preserve">, cujo </w:t>
+      </w:r>
+      <w:proofErr w:type="spellStart"/>
+      <w:r>
+        <w:rPr>
+          <w:rFonts w:ascii="Arial" w:eastAsiaTheme="minorEastAsia" w:hAnsi="Arial" w:cs="Arial"/>
+          <w:i/>
+          <w:sz w:val="24"/>
+          <w:szCs w:val="24"/>
+        </w:rPr>
+        <w:t>numProcessoSocorro</w:t>
+      </w:r>
+      <w:proofErr w:type="spellEnd"/>
+      <w:r>
+        <w:rPr>
+          <w:rFonts w:ascii="Arial" w:eastAsiaTheme="minorEastAsia" w:hAnsi="Arial" w:cs="Arial"/>
+          <w:sz w:val="24"/>
+          <w:szCs w:val="24"/>
+        </w:rPr>
+        <w:t xml:space="preserve"> para cada uma das tabelas é igual. Assim, tal como na primeira </w:t>
+      </w:r>
+      <w:proofErr w:type="spellStart"/>
+      <w:r>
+        <w:rPr>
+          <w:rFonts w:ascii="Arial" w:eastAsiaTheme="minorEastAsia" w:hAnsi="Arial" w:cs="Arial"/>
+          <w:sz w:val="24"/>
+          <w:szCs w:val="24"/>
+        </w:rPr>
+        <w:t>query</w:t>
+      </w:r>
+      <w:proofErr w:type="spellEnd"/>
+      <w:r>
+        <w:rPr>
+          <w:rFonts w:ascii="Arial" w:eastAsiaTheme="minorEastAsia" w:hAnsi="Arial" w:cs="Arial"/>
+          <w:sz w:val="24"/>
+          <w:szCs w:val="24"/>
+        </w:rPr>
+        <w:t xml:space="preserve">, apenas são usadas </w:t>
+      </w:r>
+      <w:r>
+        <w:rPr>
+          <w:rFonts w:ascii="Arial" w:eastAsiaTheme="minorEastAsia" w:hAnsi="Arial" w:cs="Arial"/>
+          <w:b/>
+          <w:sz w:val="24"/>
+          <w:szCs w:val="24"/>
+        </w:rPr>
+        <w:t>comparações de igualdade</w:t>
+      </w:r>
+      <w:r>
+        <w:rPr>
+          <w:rFonts w:ascii="Arial" w:eastAsiaTheme="minorEastAsia" w:hAnsi="Arial" w:cs="Arial"/>
+          <w:sz w:val="24"/>
+          <w:szCs w:val="24"/>
+        </w:rPr>
+        <w:t>.</w:t>
+      </w:r>
+    </w:p>
+    <w:p>
+      <w:pPr>
+        <w:spacing w:line="276" w:lineRule="auto"/>
+        <w:ind w:firstLine="284"/>
+        <w:jc w:val="both"/>
+        <w:rPr>
+          <w:rFonts w:ascii="Arial" w:eastAsiaTheme="minorEastAsia" w:hAnsi="Arial" w:cs="Arial"/>
+          <w:sz w:val="24"/>
+          <w:szCs w:val="24"/>
+        </w:rPr>
+      </w:pPr>
+      <w:r>
+        <w:rPr>
+          <w:rFonts w:ascii="Arial" w:eastAsiaTheme="minorEastAsia" w:hAnsi="Arial" w:cs="Arial"/>
+          <w:sz w:val="24"/>
+          <w:szCs w:val="24"/>
+        </w:rPr>
+        <w:t>Deste modo</w:t>
+      </w:r>
+      <w:r>
+        <w:rPr>
+          <w:rFonts w:ascii="Arial" w:eastAsiaTheme="minorEastAsia" w:hAnsi="Arial" w:cs="Arial"/>
+          <w:sz w:val="24"/>
+          <w:szCs w:val="24"/>
+        </w:rPr>
+        <w:t xml:space="preserve">, o </w:t>
+      </w:r>
+      <w:r>
+        <w:rPr>
+          <w:rFonts w:ascii="Arial" w:eastAsiaTheme="minorEastAsia" w:hAnsi="Arial" w:cs="Arial"/>
+          <w:sz w:val="24"/>
+          <w:szCs w:val="24"/>
+        </w:rPr>
+        <w:t xml:space="preserve">melhor tipo de índice para a </w:t>
+      </w:r>
+      <w:proofErr w:type="gramStart"/>
+      <w:r>
+        <w:rPr>
+          <w:rFonts w:ascii="Arial" w:eastAsiaTheme="minorEastAsia" w:hAnsi="Arial" w:cs="Arial"/>
+          <w:sz w:val="24"/>
+          <w:szCs w:val="24"/>
+        </w:rPr>
+        <w:t xml:space="preserve">tabela </w:t>
+      </w:r>
+      <w:r>
+        <w:rPr>
+          <w:rFonts w:ascii="Arial" w:eastAsiaTheme="minorEastAsia" w:hAnsi="Arial" w:cs="Arial"/>
+          <w:i/>
+          <w:sz w:val="24"/>
+          <w:szCs w:val="24"/>
+        </w:rPr>
+        <w:t>Transporta</w:t>
+      </w:r>
+      <w:proofErr w:type="gramEnd"/>
+      <w:r>
+        <w:rPr>
+          <w:rFonts w:ascii="Arial" w:eastAsiaTheme="minorEastAsia" w:hAnsi="Arial" w:cs="Arial"/>
+          <w:sz w:val="24"/>
+          <w:szCs w:val="24"/>
+        </w:rPr>
+        <w:t xml:space="preserve"> é </w:t>
+      </w:r>
+      <w:r>
+        <w:rPr>
+          <w:rFonts w:ascii="Arial" w:eastAsiaTheme="minorEastAsia" w:hAnsi="Arial" w:cs="Arial"/>
+          <w:b/>
+          <w:sz w:val="24"/>
+          <w:szCs w:val="24"/>
+        </w:rPr>
+        <w:t xml:space="preserve">primário usando </w:t>
+      </w:r>
+      <w:proofErr w:type="spellStart"/>
+      <w:r>
+        <w:rPr>
+          <w:rFonts w:ascii="Arial" w:eastAsiaTheme="minorEastAsia" w:hAnsi="Arial" w:cs="Arial"/>
+          <w:b/>
+          <w:sz w:val="24"/>
+          <w:szCs w:val="24"/>
+        </w:rPr>
+        <w:t>Hash</w:t>
+      </w:r>
+      <w:proofErr w:type="spellEnd"/>
+      <w:r>
+        <w:rPr>
+          <w:rFonts w:ascii="Arial" w:eastAsiaTheme="minorEastAsia" w:hAnsi="Arial" w:cs="Arial"/>
+          <w:sz w:val="24"/>
+          <w:szCs w:val="24"/>
+        </w:rPr>
+        <w:t xml:space="preserve"> sobre o atributo </w:t>
+      </w:r>
+      <w:proofErr w:type="spellStart"/>
+      <w:r>
+        <w:rPr>
+          <w:rFonts w:ascii="Arial" w:eastAsiaTheme="minorEastAsia" w:hAnsi="Arial" w:cs="Arial"/>
+          <w:i/>
+          <w:sz w:val="24"/>
+          <w:szCs w:val="24"/>
+        </w:rPr>
+        <w:t>numProcessoSocorro</w:t>
+      </w:r>
+      <w:proofErr w:type="spellEnd"/>
+      <w:r>
+        <w:rPr>
+          <w:rFonts w:ascii="Arial" w:eastAsiaTheme="minorEastAsia" w:hAnsi="Arial" w:cs="Arial"/>
+          <w:sz w:val="24"/>
+          <w:szCs w:val="24"/>
+        </w:rPr>
+        <w:t xml:space="preserve">. Para a tabela </w:t>
+      </w:r>
+      <w:proofErr w:type="spellStart"/>
+      <w:r>
+        <w:rPr>
+          <w:rFonts w:ascii="Arial" w:eastAsiaTheme="minorEastAsia" w:hAnsi="Arial" w:cs="Arial"/>
+          <w:i/>
+          <w:sz w:val="24"/>
+          <w:szCs w:val="24"/>
+        </w:rPr>
+        <w:t>EventoEmergencia</w:t>
+      </w:r>
+      <w:proofErr w:type="spellEnd"/>
+      <w:r>
+        <w:rPr>
+          <w:rFonts w:ascii="Arial" w:eastAsiaTheme="minorEastAsia" w:hAnsi="Arial" w:cs="Arial"/>
+          <w:sz w:val="24"/>
+          <w:szCs w:val="24"/>
+        </w:rPr>
+        <w:t xml:space="preserve">, o melhor tipo de índice é também </w:t>
+      </w:r>
+      <w:r>
+        <w:rPr>
+          <w:rFonts w:ascii="Arial" w:eastAsiaTheme="minorEastAsia" w:hAnsi="Arial" w:cs="Arial"/>
+          <w:b/>
+          <w:sz w:val="24"/>
+          <w:szCs w:val="24"/>
+        </w:rPr>
+        <w:t xml:space="preserve">primário usando </w:t>
+      </w:r>
+      <w:r>
+        <w:rPr>
+          <w:rFonts w:ascii="Arial" w:eastAsiaTheme="minorEastAsia" w:hAnsi="Arial" w:cs="Arial"/>
+          <w:b/>
+          <w:sz w:val="24"/>
+          <w:szCs w:val="24"/>
+        </w:rPr>
+        <w:t>Árvores B+</w:t>
+      </w:r>
+      <w:r>
+        <w:rPr>
+          <w:rFonts w:ascii="Arial" w:eastAsiaTheme="minorEastAsia" w:hAnsi="Arial" w:cs="Arial"/>
+          <w:sz w:val="24"/>
+          <w:szCs w:val="24"/>
+        </w:rPr>
+        <w:t xml:space="preserve"> </w:t>
+      </w:r>
+      <w:r>
+        <w:rPr>
+          <w:rFonts w:ascii="Arial" w:eastAsiaTheme="minorEastAsia" w:hAnsi="Arial" w:cs="Arial"/>
+          <w:sz w:val="24"/>
+          <w:szCs w:val="24"/>
+        </w:rPr>
+        <w:t xml:space="preserve">(o </w:t>
+      </w:r>
+      <w:proofErr w:type="spellStart"/>
+      <w:r>
+        <w:rPr>
+          <w:rFonts w:ascii="Arial" w:eastAsiaTheme="minorEastAsia" w:hAnsi="Arial" w:cs="Arial"/>
+          <w:sz w:val="24"/>
+          <w:szCs w:val="24"/>
+        </w:rPr>
+        <w:t>postgres</w:t>
+      </w:r>
+      <w:proofErr w:type="spellEnd"/>
+      <w:r>
+        <w:rPr>
+          <w:rFonts w:ascii="Arial" w:eastAsiaTheme="minorEastAsia" w:hAnsi="Arial" w:cs="Arial"/>
+          <w:sz w:val="24"/>
+          <w:szCs w:val="24"/>
+        </w:rPr>
+        <w:t xml:space="preserve"> não permite a utilização de </w:t>
+      </w:r>
+      <w:proofErr w:type="spellStart"/>
+      <w:r>
+        <w:rPr>
+          <w:rFonts w:ascii="Arial" w:eastAsiaTheme="minorEastAsia" w:hAnsi="Arial" w:cs="Arial"/>
+          <w:sz w:val="24"/>
+          <w:szCs w:val="24"/>
+        </w:rPr>
+        <w:t>Hash</w:t>
+      </w:r>
+      <w:proofErr w:type="spellEnd"/>
+      <w:r>
+        <w:rPr>
+          <w:rFonts w:ascii="Arial" w:eastAsiaTheme="minorEastAsia" w:hAnsi="Arial" w:cs="Arial"/>
+          <w:sz w:val="24"/>
+          <w:szCs w:val="24"/>
+        </w:rPr>
+        <w:t xml:space="preserve"> sobre índices compostos) </w:t>
+      </w:r>
+      <w:r>
+        <w:rPr>
+          <w:rFonts w:ascii="Arial" w:eastAsiaTheme="minorEastAsia" w:hAnsi="Arial" w:cs="Arial"/>
+          <w:sz w:val="24"/>
+          <w:szCs w:val="24"/>
+        </w:rPr>
+        <w:t>sobre o</w:t>
+      </w:r>
+      <w:r>
+        <w:rPr>
+          <w:rFonts w:ascii="Arial" w:eastAsiaTheme="minorEastAsia" w:hAnsi="Arial" w:cs="Arial"/>
+          <w:sz w:val="24"/>
+          <w:szCs w:val="24"/>
+        </w:rPr>
+        <w:t>s</w:t>
+      </w:r>
+      <w:r>
+        <w:rPr>
+          <w:rFonts w:ascii="Arial" w:eastAsiaTheme="minorEastAsia" w:hAnsi="Arial" w:cs="Arial"/>
+          <w:sz w:val="24"/>
+          <w:szCs w:val="24"/>
+        </w:rPr>
+        <w:t xml:space="preserve"> atributo</w:t>
+      </w:r>
+      <w:r>
+        <w:rPr>
+          <w:rFonts w:ascii="Arial" w:eastAsiaTheme="minorEastAsia" w:hAnsi="Arial" w:cs="Arial"/>
+          <w:sz w:val="24"/>
+          <w:szCs w:val="24"/>
+        </w:rPr>
+        <w:t>s</w:t>
+      </w:r>
+      <w:r>
+        <w:rPr>
+          <w:rFonts w:ascii="Arial" w:eastAsiaTheme="minorEastAsia" w:hAnsi="Arial" w:cs="Arial"/>
+          <w:sz w:val="24"/>
+          <w:szCs w:val="24"/>
+        </w:rPr>
+        <w:t xml:space="preserve"> </w:t>
+      </w:r>
+      <w:proofErr w:type="spellStart"/>
+      <w:r>
+        <w:rPr>
+          <w:rFonts w:ascii="Arial" w:eastAsiaTheme="minorEastAsia" w:hAnsi="Arial" w:cs="Arial"/>
+          <w:i/>
+          <w:sz w:val="24"/>
+          <w:szCs w:val="24"/>
+        </w:rPr>
+        <w:t>numTelefone</w:t>
+      </w:r>
+      <w:proofErr w:type="spellEnd"/>
+      <w:r>
+        <w:rPr>
+          <w:rFonts w:ascii="Arial" w:eastAsiaTheme="minorEastAsia" w:hAnsi="Arial" w:cs="Arial"/>
+          <w:i/>
+          <w:sz w:val="24"/>
+          <w:szCs w:val="24"/>
+        </w:rPr>
+        <w:t xml:space="preserve"> </w:t>
+      </w:r>
+      <w:r>
+        <w:rPr>
+          <w:rFonts w:ascii="Arial" w:eastAsiaTheme="minorEastAsia" w:hAnsi="Arial" w:cs="Arial"/>
+          <w:sz w:val="24"/>
+          <w:szCs w:val="24"/>
+        </w:rPr>
+        <w:t xml:space="preserve">e </w:t>
+      </w:r>
+      <w:proofErr w:type="spellStart"/>
+      <w:r>
+        <w:rPr>
+          <w:rFonts w:ascii="Arial" w:eastAsiaTheme="minorEastAsia" w:hAnsi="Arial" w:cs="Arial"/>
+          <w:i/>
+          <w:sz w:val="24"/>
+          <w:szCs w:val="24"/>
+        </w:rPr>
+        <w:t>instanteChamada</w:t>
+      </w:r>
+      <w:proofErr w:type="spellEnd"/>
+      <w:r>
+        <w:rPr>
+          <w:rFonts w:ascii="Arial" w:eastAsiaTheme="minorEastAsia" w:hAnsi="Arial" w:cs="Arial"/>
+          <w:sz w:val="24"/>
+          <w:szCs w:val="24"/>
+        </w:rPr>
+        <w:t xml:space="preserve"> conjuntamente</w:t>
+      </w:r>
+      <w:r>
+        <w:rPr>
+          <w:rFonts w:ascii="Arial" w:eastAsiaTheme="minorEastAsia" w:hAnsi="Arial" w:cs="Arial"/>
+          <w:sz w:val="24"/>
+          <w:szCs w:val="24"/>
+        </w:rPr>
+        <w:t>.</w:t>
+      </w:r>
+      <w:r>
+        <w:rPr>
+          <w:rFonts w:ascii="Arial" w:eastAsiaTheme="minorEastAsia" w:hAnsi="Arial" w:cs="Arial"/>
+          <w:sz w:val="24"/>
+          <w:szCs w:val="24"/>
+        </w:rPr>
+        <w:t xml:space="preserve"> O </w:t>
+      </w:r>
+      <w:r>
+        <w:rPr>
+          <w:rFonts w:ascii="Arial" w:eastAsiaTheme="minorEastAsia" w:hAnsi="Arial" w:cs="Arial"/>
+          <w:b/>
+          <w:sz w:val="24"/>
+          <w:szCs w:val="24"/>
+        </w:rPr>
+        <w:t>índice secundário</w:t>
+      </w:r>
+      <w:r>
+        <w:rPr>
+          <w:rFonts w:ascii="Arial" w:eastAsiaTheme="minorEastAsia" w:hAnsi="Arial" w:cs="Arial"/>
+          <w:sz w:val="24"/>
+          <w:szCs w:val="24"/>
+        </w:rPr>
+        <w:t xml:space="preserve"> mais apropriado é sobre o atributo </w:t>
+      </w:r>
+      <w:proofErr w:type="spellStart"/>
+      <w:r>
+        <w:rPr>
+          <w:rFonts w:ascii="Arial" w:eastAsiaTheme="minorEastAsia" w:hAnsi="Arial" w:cs="Arial"/>
+          <w:i/>
+          <w:sz w:val="24"/>
+          <w:szCs w:val="24"/>
+        </w:rPr>
+        <w:t>numProcessoSocorro</w:t>
+      </w:r>
+      <w:proofErr w:type="spellEnd"/>
+      <w:r>
+        <w:rPr>
+          <w:rFonts w:ascii="Arial" w:eastAsiaTheme="minorEastAsia" w:hAnsi="Arial" w:cs="Arial"/>
+          <w:sz w:val="24"/>
+          <w:szCs w:val="24"/>
+        </w:rPr>
+        <w:t xml:space="preserve"> usando também </w:t>
+      </w:r>
+      <w:proofErr w:type="spellStart"/>
+      <w:r>
+        <w:rPr>
+          <w:rFonts w:ascii="Arial" w:eastAsiaTheme="minorEastAsia" w:hAnsi="Arial" w:cs="Arial"/>
+          <w:b/>
+          <w:sz w:val="24"/>
+          <w:szCs w:val="24"/>
+        </w:rPr>
+        <w:t>Hash</w:t>
+      </w:r>
+      <w:proofErr w:type="spellEnd"/>
+      <w:r>
+        <w:rPr>
+          <w:rFonts w:ascii="Arial" w:eastAsiaTheme="minorEastAsia" w:hAnsi="Arial" w:cs="Arial"/>
+          <w:sz w:val="24"/>
+          <w:szCs w:val="24"/>
+        </w:rPr>
+        <w:t>.</w:t>
+      </w:r>
+    </w:p>
+    <w:p>
+      <w:pPr>
+        <w:spacing w:line="276" w:lineRule="auto"/>
+        <w:ind w:firstLine="284"/>
+        <w:jc w:val="both"/>
+        <w:rPr>
+          <w:rFonts w:ascii="Arial" w:eastAsiaTheme="minorEastAsia" w:hAnsi="Arial" w:cs="Arial"/>
+          <w:sz w:val="24"/>
+          <w:szCs w:val="24"/>
+        </w:rPr>
+      </w:pPr>
+      <w:r>
+        <w:rPr>
+          <w:rFonts w:ascii="Arial" w:eastAsiaTheme="minorEastAsia" w:hAnsi="Arial" w:cs="Arial"/>
+          <w:sz w:val="24"/>
+          <w:szCs w:val="24"/>
+        </w:rPr>
+        <w:t xml:space="preserve">Para os casos das tabelas </w:t>
+      </w:r>
+      <w:proofErr w:type="spellStart"/>
+      <w:r>
+        <w:rPr>
+          <w:rFonts w:ascii="Arial" w:eastAsiaTheme="minorEastAsia" w:hAnsi="Arial" w:cs="Arial"/>
+          <w:i/>
+          <w:sz w:val="24"/>
+          <w:szCs w:val="24"/>
+        </w:rPr>
         <w:t>Video</w:t>
       </w:r>
       <w:proofErr w:type="spellEnd"/>
@@ -3001,9 +3864,8 @@
           <w:sz w:val="24"/>
           <w:szCs w:val="24"/>
         </w:rPr>
-        <w:t xml:space="preserve">), ordenando a tabela em primeiro lugar pelo </w:t>
-      </w:r>
-      <w:proofErr w:type="spellStart"/>
+        <w:t xml:space="preserve">, </w:t>
+      </w:r>
       <w:r>
         <w:rPr>
           <w:rFonts w:ascii="Arial" w:eastAsiaTheme="minorEastAsia" w:hAnsi="Arial" w:cs="Arial"/>
@@ -3011,34 +3873,187 @@
           <w:sz w:val="24"/>
           <w:szCs w:val="24"/>
         </w:rPr>
+        <w:t>Vigia</w:t>
+      </w:r>
+      <w:r>
+        <w:rPr>
+          <w:rFonts w:ascii="Arial" w:eastAsiaTheme="minorEastAsia" w:hAnsi="Arial" w:cs="Arial"/>
+          <w:sz w:val="24"/>
+          <w:szCs w:val="24"/>
+        </w:rPr>
+        <w:t xml:space="preserve"> e </w:t>
+      </w:r>
+      <w:r>
+        <w:rPr>
+          <w:rFonts w:ascii="Arial" w:eastAsiaTheme="minorEastAsia" w:hAnsi="Arial" w:cs="Arial"/>
+          <w:i/>
+          <w:sz w:val="24"/>
+          <w:szCs w:val="24"/>
+        </w:rPr>
+        <w:t>Tran</w:t>
+      </w:r>
+      <w:r>
+        <w:rPr>
+          <w:rFonts w:ascii="Arial" w:eastAsiaTheme="minorEastAsia" w:hAnsi="Arial" w:cs="Arial"/>
+          <w:i/>
+          <w:sz w:val="24"/>
+          <w:szCs w:val="24"/>
+        </w:rPr>
+        <w:t>s</w:t>
+      </w:r>
+      <w:r>
+        <w:rPr>
+          <w:rFonts w:ascii="Arial" w:eastAsiaTheme="minorEastAsia" w:hAnsi="Arial" w:cs="Arial"/>
+          <w:i/>
+          <w:sz w:val="24"/>
+          <w:szCs w:val="24"/>
+        </w:rPr>
+        <w:t>porta</w:t>
+      </w:r>
+      <w:r>
+        <w:rPr>
+          <w:rFonts w:ascii="Arial" w:eastAsiaTheme="minorEastAsia" w:hAnsi="Arial" w:cs="Arial"/>
+          <w:sz w:val="24"/>
+          <w:szCs w:val="24"/>
+        </w:rPr>
+        <w:t>, é</w:t>
+      </w:r>
+      <w:r>
+        <w:rPr>
+          <w:rFonts w:ascii="Arial" w:eastAsiaTheme="minorEastAsia" w:hAnsi="Arial" w:cs="Arial"/>
+          <w:sz w:val="24"/>
+          <w:szCs w:val="24"/>
+        </w:rPr>
+        <w:t xml:space="preserve"> necessário </w:t>
+      </w:r>
+      <w:r>
+        <w:rPr>
+          <w:rFonts w:ascii="Arial" w:eastAsiaTheme="minorEastAsia" w:hAnsi="Arial" w:cs="Arial"/>
+          <w:b/>
+          <w:sz w:val="24"/>
+          <w:szCs w:val="24"/>
+        </w:rPr>
+        <w:t>ordenar</w:t>
+      </w:r>
+      <w:r>
+        <w:rPr>
+          <w:rFonts w:ascii="Arial" w:eastAsiaTheme="minorEastAsia" w:hAnsi="Arial" w:cs="Arial"/>
+          <w:sz w:val="24"/>
+          <w:szCs w:val="24"/>
+        </w:rPr>
+        <w:t xml:space="preserve"> </w:t>
+      </w:r>
+      <w:r>
+        <w:rPr>
+          <w:rFonts w:ascii="Arial" w:eastAsiaTheme="minorEastAsia" w:hAnsi="Arial" w:cs="Arial"/>
+          <w:b/>
+          <w:sz w:val="24"/>
+          <w:szCs w:val="24"/>
+        </w:rPr>
+        <w:t>a inicialização</w:t>
+      </w:r>
+      <w:r>
+        <w:rPr>
+          <w:rFonts w:ascii="Arial" w:eastAsiaTheme="minorEastAsia" w:hAnsi="Arial" w:cs="Arial"/>
+          <w:sz w:val="24"/>
+          <w:szCs w:val="24"/>
+        </w:rPr>
+        <w:t xml:space="preserve"> da </w:t>
+      </w:r>
+      <w:proofErr w:type="spellStart"/>
+      <w:r>
+        <w:rPr>
+          <w:rFonts w:ascii="Arial" w:eastAsiaTheme="minorEastAsia" w:hAnsi="Arial" w:cs="Arial"/>
+          <w:sz w:val="24"/>
+          <w:szCs w:val="24"/>
+        </w:rPr>
+        <w:t>primary</w:t>
+      </w:r>
+      <w:proofErr w:type="spellEnd"/>
+      <w:r>
+        <w:rPr>
+          <w:rFonts w:ascii="Arial" w:eastAsiaTheme="minorEastAsia" w:hAnsi="Arial" w:cs="Arial"/>
+          <w:sz w:val="24"/>
+          <w:szCs w:val="24"/>
+        </w:rPr>
+        <w:t xml:space="preserve"> </w:t>
+      </w:r>
+      <w:proofErr w:type="spellStart"/>
+      <w:r>
+        <w:rPr>
+          <w:rFonts w:ascii="Arial" w:eastAsiaTheme="minorEastAsia" w:hAnsi="Arial" w:cs="Arial"/>
+          <w:sz w:val="24"/>
+          <w:szCs w:val="24"/>
+        </w:rPr>
+        <w:t>key</w:t>
+      </w:r>
+      <w:proofErr w:type="spellEnd"/>
+      <w:r>
+        <w:rPr>
+          <w:rFonts w:ascii="Arial" w:eastAsiaTheme="minorEastAsia" w:hAnsi="Arial" w:cs="Arial"/>
+          <w:sz w:val="24"/>
+          <w:szCs w:val="24"/>
+        </w:rPr>
+        <w:t xml:space="preserve"> de modo a que</w:t>
+      </w:r>
+      <w:r>
+        <w:rPr>
+          <w:rFonts w:ascii="Arial" w:eastAsiaTheme="minorEastAsia" w:hAnsi="Arial" w:cs="Arial"/>
+          <w:sz w:val="24"/>
+          <w:szCs w:val="24"/>
+        </w:rPr>
+        <w:t xml:space="preserve">, respetivamente, o atributo </w:t>
+      </w:r>
+      <w:proofErr w:type="spellStart"/>
+      <w:r>
+        <w:rPr>
+          <w:rFonts w:ascii="Arial" w:eastAsiaTheme="minorEastAsia" w:hAnsi="Arial" w:cs="Arial"/>
+          <w:i/>
+          <w:sz w:val="24"/>
+          <w:szCs w:val="24"/>
+        </w:rPr>
         <w:t>numCamara</w:t>
       </w:r>
       <w:proofErr w:type="spellEnd"/>
       <w:r>
         <w:rPr>
           <w:rFonts w:ascii="Arial" w:eastAsiaTheme="minorEastAsia" w:hAnsi="Arial" w:cs="Arial"/>
-          <w:sz w:val="24"/>
-          <w:szCs w:val="24"/>
-        </w:rPr>
-        <w:t xml:space="preserve">. Para a tabela </w:t>
-      </w:r>
-      <w:r>
-        <w:rPr>
-          <w:rFonts w:ascii="Arial" w:eastAsiaTheme="minorEastAsia" w:hAnsi="Arial" w:cs="Arial"/>
           <w:i/>
           <w:sz w:val="24"/>
           <w:szCs w:val="24"/>
         </w:rPr>
-        <w:t>Vigia</w:t>
-      </w:r>
-      <w:r>
-        <w:rPr>
-          <w:rFonts w:ascii="Arial" w:eastAsiaTheme="minorEastAsia" w:hAnsi="Arial" w:cs="Arial"/>
-          <w:sz w:val="24"/>
-          <w:szCs w:val="24"/>
-        </w:rPr>
-        <w:t>, o melhor tipo de índice é também</w:t>
-      </w:r>
+        <w:t xml:space="preserve">, </w:t>
+      </w:r>
+      <w:proofErr w:type="spellStart"/>
+      <w:r>
+        <w:rPr>
+          <w:rFonts w:ascii="Arial" w:eastAsiaTheme="minorEastAsia" w:hAnsi="Arial" w:cs="Arial"/>
+          <w:i/>
+          <w:sz w:val="24"/>
+          <w:szCs w:val="24"/>
+        </w:rPr>
+        <w:t>numCamara</w:t>
+      </w:r>
+      <w:proofErr w:type="spellEnd"/>
+      <w:r>
+        <w:rPr>
+          <w:rFonts w:ascii="Arial" w:eastAsiaTheme="minorEastAsia" w:hAnsi="Arial" w:cs="Arial"/>
+          <w:sz w:val="24"/>
+          <w:szCs w:val="24"/>
+        </w:rPr>
+        <w:t xml:space="preserve"> e </w:t>
+      </w:r>
+      <w:proofErr w:type="spellStart"/>
+      <w:r>
+        <w:rPr>
+          <w:rFonts w:ascii="Arial" w:eastAsiaTheme="minorEastAsia" w:hAnsi="Arial" w:cs="Arial"/>
+          <w:i/>
+          <w:sz w:val="24"/>
+          <w:szCs w:val="24"/>
+        </w:rPr>
+        <w:t>numProcessoSocorro</w:t>
+      </w:r>
+      <w:proofErr w:type="spellEnd"/>
       <w:r>
         <w:rPr>
           <w:rFonts w:ascii="Arial" w:eastAsiaTheme="minorEastAsia" w:hAnsi="Arial" w:cs="Arial"/>
@@ -3050,258 +4065,47 @@
       <w:r>
         <w:rPr>
           <w:rFonts w:ascii="Arial" w:eastAsiaTheme="minorEastAsia" w:hAnsi="Arial" w:cs="Arial"/>
-          <w:b/>
-          <w:sz w:val="24"/>
-          <w:szCs w:val="24"/>
-        </w:rPr>
-        <w:t>primário</w:t>
-      </w:r>
-      <w:r>
-        <w:rPr>
-          <w:rFonts w:ascii="Arial" w:eastAsiaTheme="minorEastAsia" w:hAnsi="Arial" w:cs="Arial"/>
-          <w:sz w:val="24"/>
-          <w:szCs w:val="24"/>
-        </w:rPr>
-        <w:t xml:space="preserve"> </w:t>
-      </w:r>
-      <w:r>
-        <w:rPr>
-          <w:rFonts w:ascii="Arial" w:eastAsiaTheme="minorEastAsia" w:hAnsi="Arial" w:cs="Arial"/>
-          <w:sz w:val="24"/>
-          <w:szCs w:val="24"/>
-        </w:rPr>
-        <w:t>usand</w:t>
-      </w:r>
-      <w:r>
-        <w:rPr>
-          <w:rFonts w:ascii="Arial" w:eastAsiaTheme="minorEastAsia" w:hAnsi="Arial" w:cs="Arial"/>
-          <w:sz w:val="24"/>
-          <w:szCs w:val="24"/>
-        </w:rPr>
-        <w:t>o</w:t>
-      </w:r>
-      <w:r>
-        <w:rPr>
-          <w:rFonts w:ascii="Arial" w:eastAsiaTheme="minorEastAsia" w:hAnsi="Arial" w:cs="Arial"/>
-          <w:sz w:val="24"/>
-          <w:szCs w:val="24"/>
-        </w:rPr>
-        <w:t xml:space="preserve"> </w:t>
-      </w:r>
-      <w:proofErr w:type="spellStart"/>
-      <w:r>
-        <w:rPr>
-          <w:rFonts w:ascii="Arial" w:eastAsiaTheme="minorEastAsia" w:hAnsi="Arial" w:cs="Arial"/>
-          <w:b/>
-          <w:sz w:val="24"/>
-          <w:szCs w:val="24"/>
-        </w:rPr>
-        <w:t>Hash</w:t>
-      </w:r>
-      <w:proofErr w:type="spellEnd"/>
-      <w:r>
-        <w:rPr>
-          <w:rFonts w:ascii="Arial" w:eastAsiaTheme="minorEastAsia" w:hAnsi="Arial" w:cs="Arial"/>
-          <w:sz w:val="24"/>
-          <w:szCs w:val="24"/>
-        </w:rPr>
-        <w:t xml:space="preserve"> sobre o atributo </w:t>
-      </w:r>
-      <w:proofErr w:type="spellStart"/>
-      <w:r>
-        <w:rPr>
-          <w:rFonts w:ascii="Arial" w:eastAsiaTheme="minorEastAsia" w:hAnsi="Arial" w:cs="Arial"/>
-          <w:i/>
-          <w:sz w:val="24"/>
-          <w:szCs w:val="24"/>
-        </w:rPr>
-        <w:t>numCamara</w:t>
-      </w:r>
-      <w:proofErr w:type="spellEnd"/>
-      <w:r>
-        <w:rPr>
-          <w:rFonts w:ascii="Arial" w:eastAsiaTheme="minorEastAsia" w:hAnsi="Arial" w:cs="Arial"/>
-          <w:sz w:val="24"/>
-          <w:szCs w:val="24"/>
-        </w:rPr>
-        <w:t xml:space="preserve"> e </w:t>
-      </w:r>
-      <w:proofErr w:type="spellStart"/>
-      <w:r>
-        <w:rPr>
-          <w:rFonts w:ascii="Arial" w:eastAsiaTheme="minorEastAsia" w:hAnsi="Arial" w:cs="Arial"/>
-          <w:i/>
-          <w:sz w:val="24"/>
-          <w:szCs w:val="24"/>
-        </w:rPr>
-        <w:t>moradaLocal</w:t>
-      </w:r>
-      <w:proofErr w:type="spellEnd"/>
-      <w:r>
-        <w:rPr>
-          <w:rFonts w:ascii="Arial" w:eastAsiaTheme="minorEastAsia" w:hAnsi="Arial" w:cs="Arial"/>
-          <w:sz w:val="24"/>
-          <w:szCs w:val="24"/>
-        </w:rPr>
-        <w:t xml:space="preserve"> (</w:t>
-      </w:r>
-      <w:r>
-        <w:rPr>
-          <w:rFonts w:ascii="Arial" w:eastAsiaTheme="minorEastAsia" w:hAnsi="Arial" w:cs="Arial"/>
-          <w:sz w:val="24"/>
-          <w:szCs w:val="24"/>
-        </w:rPr>
-        <w:t xml:space="preserve">chave primária da tabela </w:t>
-      </w:r>
-      <w:r>
-        <w:rPr>
-          <w:rFonts w:ascii="Arial" w:eastAsiaTheme="minorEastAsia" w:hAnsi="Arial" w:cs="Arial"/>
-          <w:i/>
-          <w:sz w:val="24"/>
-          <w:szCs w:val="24"/>
-        </w:rPr>
-        <w:t>Vigia</w:t>
-      </w:r>
-      <w:r>
-        <w:rPr>
-          <w:rFonts w:ascii="Arial" w:eastAsiaTheme="minorEastAsia" w:hAnsi="Arial" w:cs="Arial"/>
-          <w:sz w:val="24"/>
-          <w:szCs w:val="24"/>
-        </w:rPr>
-        <w:t>)</w:t>
-      </w:r>
-      <w:r>
-        <w:rPr>
-          <w:rFonts w:ascii="Arial" w:eastAsiaTheme="minorEastAsia" w:hAnsi="Arial" w:cs="Arial"/>
-          <w:sz w:val="24"/>
-          <w:szCs w:val="24"/>
-        </w:rPr>
-        <w:t xml:space="preserve">, ordenando em primeiro lugar pelo atributo </w:t>
-      </w:r>
-      <w:proofErr w:type="spellStart"/>
-      <w:r>
-        <w:rPr>
-          <w:rFonts w:ascii="Arial" w:eastAsiaTheme="minorEastAsia" w:hAnsi="Arial" w:cs="Arial"/>
-          <w:i/>
-          <w:sz w:val="24"/>
-          <w:szCs w:val="24"/>
-        </w:rPr>
-        <w:t>numCamara</w:t>
-      </w:r>
-      <w:proofErr w:type="spellEnd"/>
-      <w:r>
-        <w:rPr>
-          <w:rFonts w:ascii="Arial" w:eastAsiaTheme="minorEastAsia" w:hAnsi="Arial" w:cs="Arial"/>
-          <w:sz w:val="24"/>
-          <w:szCs w:val="24"/>
-        </w:rPr>
-        <w:t xml:space="preserve">. A este acrescentamos ainda um </w:t>
-      </w:r>
-      <w:r>
-        <w:rPr>
-          <w:rFonts w:ascii="Arial" w:eastAsiaTheme="minorEastAsia" w:hAnsi="Arial" w:cs="Arial"/>
-          <w:b/>
-          <w:sz w:val="24"/>
-          <w:szCs w:val="24"/>
-        </w:rPr>
-        <w:t>índice</w:t>
-      </w:r>
-      <w:r>
-        <w:rPr>
-          <w:rFonts w:ascii="Arial" w:eastAsiaTheme="minorEastAsia" w:hAnsi="Arial" w:cs="Arial"/>
-          <w:sz w:val="24"/>
-          <w:szCs w:val="24"/>
-        </w:rPr>
-        <w:t xml:space="preserve"> </w:t>
-      </w:r>
-      <w:r>
-        <w:rPr>
-          <w:rFonts w:ascii="Arial" w:eastAsiaTheme="minorEastAsia" w:hAnsi="Arial" w:cs="Arial"/>
-          <w:b/>
-          <w:sz w:val="24"/>
-          <w:szCs w:val="24"/>
-        </w:rPr>
-        <w:t>secundário</w:t>
-      </w:r>
-      <w:r>
-        <w:rPr>
-          <w:rFonts w:ascii="Arial" w:eastAsiaTheme="minorEastAsia" w:hAnsi="Arial" w:cs="Arial"/>
-          <w:sz w:val="24"/>
-          <w:szCs w:val="24"/>
-        </w:rPr>
-        <w:t xml:space="preserve">, também </w:t>
-      </w:r>
-      <w:proofErr w:type="spellStart"/>
-      <w:r>
-        <w:rPr>
-          <w:rFonts w:ascii="Arial" w:eastAsiaTheme="minorEastAsia" w:hAnsi="Arial" w:cs="Arial"/>
-          <w:sz w:val="24"/>
-          <w:szCs w:val="24"/>
-        </w:rPr>
-        <w:t>Hash</w:t>
-      </w:r>
-      <w:proofErr w:type="spellEnd"/>
-      <w:r>
-        <w:rPr>
-          <w:rFonts w:ascii="Arial" w:eastAsiaTheme="minorEastAsia" w:hAnsi="Arial" w:cs="Arial"/>
-          <w:sz w:val="24"/>
-          <w:szCs w:val="24"/>
-        </w:rPr>
-        <w:t xml:space="preserve">, sobre o atributo </w:t>
-      </w:r>
-      <w:proofErr w:type="spellStart"/>
-      <w:r>
-        <w:rPr>
-          <w:rFonts w:ascii="Arial" w:eastAsiaTheme="minorEastAsia" w:hAnsi="Arial" w:cs="Arial"/>
-          <w:i/>
-          <w:sz w:val="24"/>
-          <w:szCs w:val="24"/>
-        </w:rPr>
-        <w:t>moradaLocal</w:t>
-      </w:r>
-      <w:proofErr w:type="spellEnd"/>
-      <w:r>
-        <w:rPr>
-          <w:rFonts w:ascii="Arial" w:eastAsiaTheme="minorEastAsia" w:hAnsi="Arial" w:cs="Arial"/>
-          <w:sz w:val="24"/>
-          <w:szCs w:val="24"/>
-        </w:rPr>
-        <w:t xml:space="preserve">. </w:t>
-      </w:r>
-      <w:r>
-        <w:rPr>
-          <w:rFonts w:ascii="Arial" w:eastAsiaTheme="minorEastAsia" w:hAnsi="Arial" w:cs="Arial"/>
-          <w:sz w:val="24"/>
-          <w:szCs w:val="24"/>
-        </w:rPr>
-        <w:t>E</w:t>
+          <w:sz w:val="24"/>
+          <w:szCs w:val="24"/>
+        </w:rPr>
+        <w:t>esteja</w:t>
+      </w:r>
+      <w:r>
+        <w:rPr>
+          <w:rFonts w:ascii="Arial" w:eastAsiaTheme="minorEastAsia" w:hAnsi="Arial" w:cs="Arial"/>
+          <w:sz w:val="24"/>
+          <w:szCs w:val="24"/>
+        </w:rPr>
+        <w:t xml:space="preserve"> em primeiro lugar, isto </w:t>
+      </w:r>
+      <w:proofErr w:type="gramStart"/>
+      <w:r>
+        <w:rPr>
+          <w:rFonts w:ascii="Arial" w:eastAsiaTheme="minorEastAsia" w:hAnsi="Arial" w:cs="Arial"/>
+          <w:sz w:val="24"/>
+          <w:szCs w:val="24"/>
+        </w:rPr>
+        <w:t>para  que</w:t>
+      </w:r>
+      <w:proofErr w:type="gramEnd"/>
+      <w:r>
+        <w:rPr>
+          <w:rFonts w:ascii="Arial" w:eastAsiaTheme="minorEastAsia" w:hAnsi="Arial" w:cs="Arial"/>
+          <w:sz w:val="24"/>
+          <w:szCs w:val="24"/>
+        </w:rPr>
+        <w:t xml:space="preserve"> a tabela fique ordenada primeiramente por este atributo</w:t>
+      </w:r>
+      <w:r>
+        <w:rPr>
+          <w:rFonts w:ascii="Arial" w:eastAsiaTheme="minorEastAsia" w:hAnsi="Arial" w:cs="Arial"/>
+          <w:sz w:val="24"/>
+          <w:szCs w:val="24"/>
+        </w:rPr>
+        <w:t>.</w:t>
       </w:r>
       <w:bookmarkStart w:id="0" w:name="_GoBack"/>
       <w:bookmarkEnd w:id="0"/>
-      <w:r>
-        <w:rPr>
-          <w:rFonts w:ascii="Arial" w:eastAsiaTheme="minorEastAsia" w:hAnsi="Arial" w:cs="Arial"/>
-          <w:sz w:val="24"/>
-          <w:szCs w:val="24"/>
-        </w:rPr>
-        <w:t xml:space="preserve">mbora </w:t>
-      </w:r>
-      <w:r>
-        <w:rPr>
-          <w:rFonts w:ascii="Arial" w:eastAsiaTheme="minorEastAsia" w:hAnsi="Arial" w:cs="Arial"/>
-          <w:sz w:val="24"/>
-          <w:szCs w:val="24"/>
-        </w:rPr>
-        <w:t>se espere, pela razão mencionada acima (número reduzido de locais para cada câmara na tabela Vigia), que não tenha impacto, caso exista, por exemplo, uma câmara num satélite, vigiando assim inúmeras localidades, poderia existir uma melhoria significativa de eficiência.</w:t>
-      </w:r>
-      <w:r>
-        <w:rPr>
-          <w:rFonts w:ascii="Arial" w:eastAsiaTheme="minorEastAsia" w:hAnsi="Arial" w:cs="Arial"/>
-          <w:sz w:val="24"/>
-          <w:szCs w:val="24"/>
-        </w:rPr>
-        <w:t xml:space="preserve"> </w:t>
-      </w:r>
     </w:p>
     <w:p>
       <w:pPr>
@@ -3320,33 +4124,248 @@
           <w:sz w:val="24"/>
           <w:szCs w:val="24"/>
         </w:rPr>
-        <w:t xml:space="preserve">Este tipo de índices permitiria obter complexidade de </w:t>
-      </w:r>
-      <m:oMath>
-        <m:r>
-          <w:rPr>
-            <w:rFonts w:ascii="Cambria Math" w:eastAsiaTheme="minorEastAsia" w:hAnsi="Cambria Math" w:cs="Arial"/>
-            <w:sz w:val="24"/>
-            <w:szCs w:val="24"/>
-          </w:rPr>
-          <m:t>O(1)</m:t>
-        </m:r>
-      </m:oMath>
-      <w:r>
-        <w:rPr>
-          <w:rFonts w:ascii="Arial" w:eastAsiaTheme="minorEastAsia" w:hAnsi="Arial" w:cs="Arial"/>
-          <w:sz w:val="24"/>
-          <w:szCs w:val="24"/>
-        </w:rPr>
-        <w:t xml:space="preserve"> na seleção de </w:t>
-      </w:r>
-      <w:proofErr w:type="spellStart"/>
-      <w:r>
-        <w:rPr>
-          <w:rFonts w:ascii="Arial" w:eastAsiaTheme="minorEastAsia" w:hAnsi="Arial" w:cs="Arial"/>
-          <w:i/>
-          <w:sz w:val="24"/>
-          <w:szCs w:val="24"/>
+        <w:t xml:space="preserve">De notar que o uso de </w:t>
+      </w:r>
+      <w:proofErr w:type="spellStart"/>
+      <w:r>
+        <w:rPr>
+          <w:rFonts w:ascii="Arial" w:eastAsiaTheme="minorEastAsia" w:hAnsi="Arial" w:cs="Arial"/>
+          <w:b/>
+          <w:sz w:val="24"/>
+          <w:szCs w:val="24"/>
+        </w:rPr>
+        <w:t>Hash</w:t>
+      </w:r>
+      <w:proofErr w:type="spellEnd"/>
+      <w:r>
+        <w:rPr>
+          <w:rFonts w:ascii="Arial" w:eastAsiaTheme="minorEastAsia" w:hAnsi="Arial" w:cs="Arial"/>
+          <w:sz w:val="24"/>
+          <w:szCs w:val="24"/>
+        </w:rPr>
+        <w:t xml:space="preserve"> no índice, por oposição a </w:t>
+      </w:r>
+      <w:r>
+        <w:rPr>
+          <w:rFonts w:ascii="Arial" w:eastAsiaTheme="minorEastAsia" w:hAnsi="Arial" w:cs="Arial"/>
+          <w:b/>
+          <w:sz w:val="24"/>
+          <w:szCs w:val="24"/>
+        </w:rPr>
+        <w:t>Árvores B+</w:t>
+      </w:r>
+      <w:r>
+        <w:rPr>
+          <w:rFonts w:ascii="Arial" w:eastAsiaTheme="minorEastAsia" w:hAnsi="Arial" w:cs="Arial"/>
+          <w:sz w:val="24"/>
+          <w:szCs w:val="24"/>
+        </w:rPr>
+        <w:t>,</w:t>
+      </w:r>
+      <w:r>
+        <w:rPr>
+          <w:rFonts w:ascii="Arial" w:eastAsiaTheme="minorEastAsia" w:hAnsi="Arial" w:cs="Arial"/>
+          <w:sz w:val="24"/>
+          <w:szCs w:val="24"/>
+        </w:rPr>
+        <w:t xml:space="preserve"> deve-se ao facto de apenas terem sido feitas </w:t>
+      </w:r>
+      <w:r>
+        <w:rPr>
+          <w:rFonts w:ascii="Arial" w:eastAsiaTheme="minorEastAsia" w:hAnsi="Arial" w:cs="Arial"/>
+          <w:b/>
+          <w:sz w:val="24"/>
+          <w:szCs w:val="24"/>
+        </w:rPr>
+        <w:t>comparações de igualdade</w:t>
+      </w:r>
+      <w:r>
+        <w:rPr>
+          <w:rFonts w:ascii="Arial" w:eastAsiaTheme="minorEastAsia" w:hAnsi="Arial" w:cs="Arial"/>
+          <w:sz w:val="24"/>
+          <w:szCs w:val="24"/>
+        </w:rPr>
+        <w:t xml:space="preserve">, sendo que, caso tivesse sido utilizada uma </w:t>
+      </w:r>
+      <w:r>
+        <w:rPr>
+          <w:rFonts w:ascii="Arial" w:eastAsiaTheme="minorEastAsia" w:hAnsi="Arial" w:cs="Arial"/>
+          <w:b/>
+          <w:sz w:val="24"/>
+          <w:szCs w:val="24"/>
+        </w:rPr>
+        <w:t>desigualdade</w:t>
+      </w:r>
+      <w:r>
+        <w:rPr>
+          <w:rFonts w:ascii="Arial" w:eastAsiaTheme="minorEastAsia" w:hAnsi="Arial" w:cs="Arial"/>
+          <w:sz w:val="24"/>
+          <w:szCs w:val="24"/>
+        </w:rPr>
+        <w:t xml:space="preserve">, a melhor opção seria </w:t>
+      </w:r>
+      <w:r>
+        <w:rPr>
+          <w:rFonts w:ascii="Arial" w:eastAsiaTheme="minorEastAsia" w:hAnsi="Arial" w:cs="Arial"/>
+          <w:b/>
+          <w:sz w:val="24"/>
+          <w:szCs w:val="24"/>
+        </w:rPr>
+        <w:t>Árvores</w:t>
+      </w:r>
+      <w:r>
+        <w:rPr>
+          <w:rFonts w:ascii="Arial" w:eastAsiaTheme="minorEastAsia" w:hAnsi="Arial" w:cs="Arial"/>
+          <w:sz w:val="24"/>
+          <w:szCs w:val="24"/>
+        </w:rPr>
+        <w:t xml:space="preserve"> </w:t>
+      </w:r>
+      <w:r>
+        <w:rPr>
+          <w:rFonts w:ascii="Arial" w:eastAsiaTheme="minorEastAsia" w:hAnsi="Arial" w:cs="Arial"/>
+          <w:b/>
+          <w:sz w:val="24"/>
+          <w:szCs w:val="24"/>
+        </w:rPr>
+        <w:t>B+</w:t>
+      </w:r>
+      <w:r>
+        <w:rPr>
+          <w:rFonts w:ascii="Arial" w:eastAsiaTheme="minorEastAsia" w:hAnsi="Arial" w:cs="Arial"/>
+          <w:sz w:val="24"/>
+          <w:szCs w:val="24"/>
+        </w:rPr>
+        <w:t>.</w:t>
+      </w:r>
+      <w:r>
+        <w:rPr>
+          <w:rFonts w:ascii="Arial" w:eastAsiaTheme="minorEastAsia" w:hAnsi="Arial" w:cs="Arial"/>
+          <w:sz w:val="24"/>
+          <w:szCs w:val="24"/>
+        </w:rPr>
+        <w:t xml:space="preserve"> </w:t>
+      </w:r>
+    </w:p>
+    <w:p>
+      <w:pPr>
+        <w:spacing w:line="276" w:lineRule="auto"/>
+        <w:jc w:val="both"/>
+        <w:rPr>
+          <w:rFonts w:ascii="Arial" w:eastAsiaTheme="minorEastAsia" w:hAnsi="Arial" w:cs="Arial"/>
+          <w:sz w:val="24"/>
+          <w:szCs w:val="24"/>
+        </w:rPr>
+      </w:pPr>
+    </w:p>
+    <w:p>
+      <w:pPr>
+        <w:spacing w:line="276" w:lineRule="auto"/>
+        <w:jc w:val="both"/>
+        <w:rPr>
+          <w:rFonts w:ascii="Arial" w:eastAsiaTheme="minorEastAsia" w:hAnsi="Arial" w:cs="Arial"/>
+          <w:sz w:val="24"/>
+          <w:szCs w:val="24"/>
+          <w:lang w:val="en-GB"/>
+        </w:rPr>
+      </w:pPr>
+      <w:r>
+        <w:rPr>
+          <w:rFonts w:ascii="Arial" w:eastAsiaTheme="minorEastAsia" w:hAnsi="Arial" w:cs="Arial"/>
+          <w:sz w:val="24"/>
+          <w:szCs w:val="24"/>
+          <w:lang w:val="en-GB"/>
+        </w:rPr>
+        <w:lastRenderedPageBreak/>
+        <w:t>b)</w:t>
+      </w:r>
+    </w:p>
+    <w:p>
+      <w:pPr>
+        <w:spacing w:after="0" w:line="276" w:lineRule="auto"/>
+        <w:jc w:val="both"/>
+        <w:rPr>
+          <w:rFonts w:ascii="Arial" w:eastAsiaTheme="minorEastAsia" w:hAnsi="Arial" w:cs="Arial"/>
+          <w:sz w:val="24"/>
+          <w:szCs w:val="24"/>
+          <w:lang w:val="en-GB"/>
+        </w:rPr>
+      </w:pPr>
+      <w:r>
+        <w:rPr>
+          <w:rFonts w:ascii="Arial" w:eastAsiaTheme="minorEastAsia" w:hAnsi="Arial" w:cs="Arial"/>
+          <w:sz w:val="24"/>
+          <w:szCs w:val="24"/>
+          <w:lang w:val="en-GB"/>
+        </w:rPr>
+        <w:t xml:space="preserve">create index </w:t>
+      </w:r>
+      <w:proofErr w:type="spellStart"/>
+      <w:r>
+        <w:rPr>
+          <w:rFonts w:ascii="Arial" w:eastAsiaTheme="minorEastAsia" w:hAnsi="Arial" w:cs="Arial"/>
+          <w:b/>
+          <w:sz w:val="24"/>
+          <w:szCs w:val="24"/>
+          <w:lang w:val="en-GB"/>
+        </w:rPr>
+        <w:t>video_primary_idx</w:t>
+      </w:r>
+      <w:proofErr w:type="spellEnd"/>
+      <w:r>
+        <w:rPr>
+          <w:rFonts w:ascii="Arial" w:eastAsiaTheme="minorEastAsia" w:hAnsi="Arial" w:cs="Arial"/>
+          <w:sz w:val="24"/>
+          <w:szCs w:val="24"/>
+          <w:lang w:val="en-GB"/>
+        </w:rPr>
+        <w:t xml:space="preserve"> on </w:t>
+      </w:r>
+      <w:r>
+        <w:rPr>
+          <w:rFonts w:ascii="Arial" w:eastAsiaTheme="minorEastAsia" w:hAnsi="Arial" w:cs="Arial"/>
+          <w:b/>
+          <w:sz w:val="24"/>
+          <w:szCs w:val="24"/>
+          <w:lang w:val="en-GB"/>
+        </w:rPr>
+        <w:t>Video</w:t>
+      </w:r>
+      <w:r>
+        <w:rPr>
+          <w:rFonts w:ascii="Arial" w:eastAsiaTheme="minorEastAsia" w:hAnsi="Arial" w:cs="Arial"/>
+          <w:sz w:val="24"/>
+          <w:szCs w:val="24"/>
+          <w:lang w:val="en-GB"/>
+        </w:rPr>
+        <w:t xml:space="preserve"> using </w:t>
+      </w:r>
+      <w:r>
+        <w:rPr>
+          <w:rFonts w:ascii="Arial" w:eastAsiaTheme="minorEastAsia" w:hAnsi="Arial" w:cs="Arial"/>
+          <w:b/>
+          <w:sz w:val="24"/>
+          <w:szCs w:val="24"/>
+          <w:lang w:val="en-GB"/>
+        </w:rPr>
+        <w:t>hash</w:t>
+      </w:r>
+      <w:r>
+        <w:rPr>
+          <w:rFonts w:ascii="Arial" w:eastAsiaTheme="minorEastAsia" w:hAnsi="Arial" w:cs="Arial"/>
+          <w:sz w:val="24"/>
+          <w:szCs w:val="24"/>
+          <w:lang w:val="en-GB"/>
+        </w:rPr>
+        <w:t>(</w:t>
+      </w:r>
+      <w:proofErr w:type="spellStart"/>
+      <w:r>
+        <w:rPr>
+          <w:rFonts w:ascii="Arial" w:eastAsiaTheme="minorEastAsia" w:hAnsi="Arial" w:cs="Arial"/>
+          <w:sz w:val="24"/>
+          <w:szCs w:val="24"/>
+          <w:lang w:val="en-GB"/>
         </w:rPr>
         <w:t>numCamara</w:t>
       </w:r>
@@ -3356,85 +4375,211 @@
           <w:rFonts w:ascii="Arial" w:eastAsiaTheme="minorEastAsia" w:hAnsi="Arial" w:cs="Arial"/>
           <w:sz w:val="24"/>
           <w:szCs w:val="24"/>
-        </w:rPr>
-        <w:t xml:space="preserve"> para cada tabela, tendo depois </w:t>
-      </w:r>
-      <w:r>
-        <w:rPr>
-          <w:rFonts w:ascii="Arial" w:eastAsiaTheme="minorEastAsia" w:hAnsi="Arial" w:cs="Arial"/>
-          <w:sz w:val="24"/>
-          <w:szCs w:val="24"/>
-        </w:rPr>
-        <w:t xml:space="preserve">complexidade de </w:t>
-      </w:r>
-      <m:oMath>
-        <m:r>
-          <w:rPr>
-            <w:rFonts w:ascii="Cambria Math" w:eastAsiaTheme="minorEastAsia" w:hAnsi="Cambria Math" w:cs="Arial"/>
-            <w:sz w:val="24"/>
-            <w:szCs w:val="24"/>
-          </w:rPr>
-          <m:t>O(n)</m:t>
-        </m:r>
-      </m:oMath>
-      <w:r>
-        <w:rPr>
-          <w:rFonts w:ascii="Arial" w:eastAsiaTheme="minorEastAsia" w:hAnsi="Arial" w:cs="Arial"/>
-          <w:sz w:val="24"/>
-          <w:szCs w:val="24"/>
-        </w:rPr>
-        <w:t xml:space="preserve"> (sendo </w:t>
-      </w:r>
-      <m:oMath>
-        <m:r>
-          <w:rPr>
-            <w:rFonts w:ascii="Cambria Math" w:eastAsiaTheme="minorEastAsia" w:hAnsi="Cambria Math" w:cs="Arial"/>
-            <w:sz w:val="24"/>
-            <w:szCs w:val="24"/>
-          </w:rPr>
-          <m:t>n</m:t>
-        </m:r>
-      </m:oMath>
-      <w:r>
-        <w:rPr>
-          <w:rFonts w:ascii="Arial" w:eastAsiaTheme="minorEastAsia" w:hAnsi="Arial" w:cs="Arial"/>
-          <w:sz w:val="24"/>
-          <w:szCs w:val="24"/>
-        </w:rPr>
-        <w:t xml:space="preserve"> o número de linhas da tabela </w:t>
-      </w:r>
-      <w:r>
-        <w:rPr>
-          <w:rFonts w:ascii="Arial" w:eastAsiaTheme="minorEastAsia" w:hAnsi="Arial" w:cs="Arial"/>
-          <w:i/>
-          <w:sz w:val="24"/>
-          <w:szCs w:val="24"/>
+          <w:lang w:val="en-GB"/>
+        </w:rPr>
+        <w:t>);</w:t>
+      </w:r>
+    </w:p>
+    <w:p>
+      <w:pPr>
+        <w:spacing w:after="0" w:line="276" w:lineRule="auto"/>
+        <w:jc w:val="both"/>
+        <w:rPr>
+          <w:rFonts w:ascii="Arial" w:eastAsiaTheme="minorEastAsia" w:hAnsi="Arial" w:cs="Arial"/>
+          <w:sz w:val="24"/>
+          <w:szCs w:val="24"/>
+          <w:lang w:val="en-GB"/>
+        </w:rPr>
+      </w:pPr>
+    </w:p>
+    <w:p>
+      <w:pPr>
+        <w:spacing w:after="0" w:line="276" w:lineRule="auto"/>
+        <w:jc w:val="both"/>
+        <w:rPr>
+          <w:rFonts w:ascii="Arial" w:eastAsiaTheme="minorEastAsia" w:hAnsi="Arial" w:cs="Arial"/>
+          <w:sz w:val="24"/>
+          <w:szCs w:val="24"/>
+          <w:lang w:val="en-GB"/>
+        </w:rPr>
+      </w:pPr>
+      <w:r>
+        <w:rPr>
+          <w:rFonts w:ascii="Arial" w:eastAsiaTheme="minorEastAsia" w:hAnsi="Arial" w:cs="Arial"/>
+          <w:sz w:val="24"/>
+          <w:szCs w:val="24"/>
+          <w:lang w:val="en-GB"/>
+        </w:rPr>
+        <w:t xml:space="preserve">create index </w:t>
+      </w:r>
+      <w:proofErr w:type="spellStart"/>
+      <w:r>
+        <w:rPr>
+          <w:rFonts w:ascii="Arial" w:eastAsiaTheme="minorEastAsia" w:hAnsi="Arial" w:cs="Arial"/>
+          <w:sz w:val="24"/>
+          <w:szCs w:val="24"/>
+          <w:lang w:val="en-GB"/>
+        </w:rPr>
+        <w:t>vigia_primary_idx</w:t>
+      </w:r>
+      <w:proofErr w:type="spellEnd"/>
+      <w:r>
+        <w:rPr>
+          <w:rFonts w:ascii="Arial" w:eastAsiaTheme="minorEastAsia" w:hAnsi="Arial" w:cs="Arial"/>
+          <w:sz w:val="24"/>
+          <w:szCs w:val="24"/>
+          <w:lang w:val="en-GB"/>
+        </w:rPr>
+        <w:t xml:space="preserve"> on </w:t>
+      </w:r>
+      <w:proofErr w:type="spellStart"/>
+      <w:r>
+        <w:rPr>
+          <w:rFonts w:ascii="Arial" w:eastAsiaTheme="minorEastAsia" w:hAnsi="Arial" w:cs="Arial"/>
+          <w:b/>
+          <w:sz w:val="24"/>
+          <w:szCs w:val="24"/>
+          <w:lang w:val="en-GB"/>
         </w:rPr>
         <w:t>Vigia</w:t>
       </w:r>
-      <w:r>
-        <w:rPr>
-          <w:rFonts w:ascii="Arial" w:eastAsiaTheme="minorEastAsia" w:hAnsi="Arial" w:cs="Arial"/>
-          <w:sz w:val="24"/>
-          <w:szCs w:val="24"/>
-        </w:rPr>
-        <w:t xml:space="preserve">) no pior caso. </w:t>
-      </w:r>
-      <w:r>
-        <w:rPr>
-          <w:rFonts w:ascii="Arial" w:eastAsiaTheme="minorEastAsia" w:hAnsi="Arial" w:cs="Arial"/>
-          <w:sz w:val="24"/>
-          <w:szCs w:val="24"/>
-        </w:rPr>
-        <w:t xml:space="preserve">Apesar disto, como foi adicionado um índice secundário sobre </w:t>
-      </w:r>
-      <w:proofErr w:type="spellStart"/>
-      <w:r>
-        <w:rPr>
-          <w:rFonts w:ascii="Arial" w:eastAsiaTheme="minorEastAsia" w:hAnsi="Arial" w:cs="Arial"/>
-          <w:i/>
-          <w:sz w:val="24"/>
-          <w:szCs w:val="24"/>
+      <w:proofErr w:type="spellEnd"/>
+      <w:r>
+        <w:rPr>
+          <w:rFonts w:ascii="Arial" w:eastAsiaTheme="minorEastAsia" w:hAnsi="Arial" w:cs="Arial"/>
+          <w:sz w:val="24"/>
+          <w:szCs w:val="24"/>
+          <w:lang w:val="en-GB"/>
+        </w:rPr>
+        <w:t xml:space="preserve"> using </w:t>
+      </w:r>
+      <w:r>
+        <w:rPr>
+          <w:rFonts w:ascii="Arial" w:eastAsiaTheme="minorEastAsia" w:hAnsi="Arial" w:cs="Arial"/>
+          <w:b/>
+          <w:sz w:val="24"/>
+          <w:szCs w:val="24"/>
+          <w:lang w:val="en-GB"/>
+        </w:rPr>
+        <w:t>hash</w:t>
+      </w:r>
+      <w:r>
+        <w:rPr>
+          <w:rFonts w:ascii="Arial" w:eastAsiaTheme="minorEastAsia" w:hAnsi="Arial" w:cs="Arial"/>
+          <w:sz w:val="24"/>
+          <w:szCs w:val="24"/>
+          <w:lang w:val="en-GB"/>
+        </w:rPr>
+        <w:t>(</w:t>
+      </w:r>
+      <w:proofErr w:type="spellStart"/>
+      <w:r>
+        <w:rPr>
+          <w:rFonts w:ascii="Arial" w:eastAsiaTheme="minorEastAsia" w:hAnsi="Arial" w:cs="Arial"/>
+          <w:sz w:val="24"/>
+          <w:szCs w:val="24"/>
+          <w:lang w:val="en-GB"/>
+        </w:rPr>
+        <w:t>numCamara</w:t>
+      </w:r>
+      <w:proofErr w:type="spellEnd"/>
+      <w:r>
+        <w:rPr>
+          <w:rFonts w:ascii="Arial" w:eastAsiaTheme="minorEastAsia" w:hAnsi="Arial" w:cs="Arial"/>
+          <w:sz w:val="24"/>
+          <w:szCs w:val="24"/>
+          <w:lang w:val="en-GB"/>
+        </w:rPr>
+        <w:t>);</w:t>
+      </w:r>
+    </w:p>
+    <w:p>
+      <w:pPr>
+        <w:spacing w:after="0" w:line="276" w:lineRule="auto"/>
+        <w:jc w:val="both"/>
+        <w:rPr>
+          <w:rFonts w:ascii="Arial" w:eastAsiaTheme="minorEastAsia" w:hAnsi="Arial" w:cs="Arial"/>
+          <w:sz w:val="24"/>
+          <w:szCs w:val="24"/>
+          <w:lang w:val="en-GB"/>
+        </w:rPr>
+      </w:pPr>
+      <w:r>
+        <w:rPr>
+          <w:rFonts w:ascii="Arial" w:eastAsiaTheme="minorEastAsia" w:hAnsi="Arial" w:cs="Arial"/>
+          <w:sz w:val="24"/>
+          <w:szCs w:val="24"/>
+          <w:lang w:val="en-GB"/>
+        </w:rPr>
+        <w:t xml:space="preserve">create index </w:t>
+      </w:r>
+      <w:proofErr w:type="spellStart"/>
+      <w:r>
+        <w:rPr>
+          <w:rFonts w:ascii="Arial" w:eastAsiaTheme="minorEastAsia" w:hAnsi="Arial" w:cs="Arial"/>
+          <w:sz w:val="24"/>
+          <w:szCs w:val="24"/>
+          <w:lang w:val="en-GB"/>
+        </w:rPr>
+        <w:t>vigia_secondary_idx</w:t>
+      </w:r>
+      <w:proofErr w:type="spellEnd"/>
+      <w:r>
+        <w:rPr>
+          <w:rFonts w:ascii="Arial" w:eastAsiaTheme="minorEastAsia" w:hAnsi="Arial" w:cs="Arial"/>
+          <w:sz w:val="24"/>
+          <w:szCs w:val="24"/>
+          <w:lang w:val="en-GB"/>
+        </w:rPr>
+        <w:t xml:space="preserve"> on </w:t>
+      </w:r>
+      <w:proofErr w:type="spellStart"/>
+      <w:r>
+        <w:rPr>
+          <w:rFonts w:ascii="Arial" w:eastAsiaTheme="minorEastAsia" w:hAnsi="Arial" w:cs="Arial"/>
+          <w:b/>
+          <w:sz w:val="24"/>
+          <w:szCs w:val="24"/>
+          <w:lang w:val="en-GB"/>
+        </w:rPr>
+        <w:t>Vigia</w:t>
+      </w:r>
+      <w:proofErr w:type="spellEnd"/>
+      <w:r>
+        <w:rPr>
+          <w:rFonts w:ascii="Arial" w:eastAsiaTheme="minorEastAsia" w:hAnsi="Arial" w:cs="Arial"/>
+          <w:sz w:val="24"/>
+          <w:szCs w:val="24"/>
+          <w:lang w:val="en-GB"/>
+        </w:rPr>
+        <w:t xml:space="preserve"> using </w:t>
+      </w:r>
+      <w:r>
+        <w:rPr>
+          <w:rFonts w:ascii="Arial" w:eastAsiaTheme="minorEastAsia" w:hAnsi="Arial" w:cs="Arial"/>
+          <w:b/>
+          <w:sz w:val="24"/>
+          <w:szCs w:val="24"/>
+          <w:lang w:val="en-GB"/>
+        </w:rPr>
+        <w:t>hash</w:t>
+      </w:r>
+      <w:r>
+        <w:rPr>
+          <w:rFonts w:ascii="Arial" w:eastAsiaTheme="minorEastAsia" w:hAnsi="Arial" w:cs="Arial"/>
+          <w:sz w:val="24"/>
+          <w:szCs w:val="24"/>
+          <w:lang w:val="en-GB"/>
+        </w:rPr>
+        <w:t>(</w:t>
+      </w:r>
+      <w:proofErr w:type="spellStart"/>
+      <w:r>
+        <w:rPr>
+          <w:rFonts w:ascii="Arial" w:eastAsiaTheme="minorEastAsia" w:hAnsi="Arial" w:cs="Arial"/>
+          <w:sz w:val="24"/>
+          <w:szCs w:val="24"/>
+          <w:lang w:val="en-GB"/>
         </w:rPr>
         <w:t>moradaLocal</w:t>
       </w:r>
@@ -3444,112 +4589,617 @@
           <w:rFonts w:ascii="Arial" w:eastAsiaTheme="minorEastAsia" w:hAnsi="Arial" w:cs="Arial"/>
           <w:sz w:val="24"/>
           <w:szCs w:val="24"/>
-        </w:rPr>
-        <w:t>,</w:t>
-      </w:r>
-      <w:r>
-        <w:rPr>
-          <w:rFonts w:ascii="Arial" w:eastAsiaTheme="minorEastAsia" w:hAnsi="Arial" w:cs="Arial"/>
-          <w:sz w:val="24"/>
-          <w:szCs w:val="24"/>
-        </w:rPr>
-        <w:t xml:space="preserve"> acabaria por ser mais eficiente utilizar este índice caso existissem múltiplas localidades para uma só câmara</w:t>
-      </w:r>
-      <w:r>
-        <w:rPr>
-          <w:rFonts w:ascii="Arial" w:eastAsiaTheme="minorEastAsia" w:hAnsi="Arial" w:cs="Arial"/>
-          <w:sz w:val="24"/>
-          <w:szCs w:val="24"/>
-        </w:rPr>
-        <w:t xml:space="preserve">. </w:t>
-      </w:r>
-      <w:r>
-        <w:rPr>
-          <w:rFonts w:ascii="Arial" w:eastAsiaTheme="minorEastAsia" w:hAnsi="Arial" w:cs="Arial"/>
-          <w:sz w:val="24"/>
-          <w:szCs w:val="24"/>
-        </w:rPr>
-        <w:t>Portanto</w:t>
-      </w:r>
-      <w:r>
-        <w:rPr>
-          <w:rFonts w:ascii="Arial" w:eastAsiaTheme="minorEastAsia" w:hAnsi="Arial" w:cs="Arial"/>
-          <w:sz w:val="24"/>
-          <w:szCs w:val="24"/>
-        </w:rPr>
-        <w:t xml:space="preserve">, esta </w:t>
-      </w:r>
-      <w:r>
-        <w:rPr>
-          <w:rFonts w:ascii="Arial" w:eastAsiaTheme="minorEastAsia" w:hAnsi="Arial" w:cs="Arial"/>
-          <w:b/>
-          <w:sz w:val="24"/>
-          <w:szCs w:val="24"/>
-        </w:rPr>
-        <w:t>complexidade será</w:t>
-      </w:r>
-      <w:r>
-        <w:rPr>
-          <w:rFonts w:ascii="Arial" w:eastAsiaTheme="minorEastAsia" w:hAnsi="Arial" w:cs="Arial"/>
-          <w:sz w:val="24"/>
-          <w:szCs w:val="24"/>
-        </w:rPr>
-        <w:t xml:space="preserve"> na maioria dos caso</w:t>
-      </w:r>
-      <w:r>
-        <w:rPr>
-          <w:rFonts w:ascii="Arial" w:eastAsiaTheme="minorEastAsia" w:hAnsi="Arial" w:cs="Arial"/>
-          <w:sz w:val="24"/>
-          <w:szCs w:val="24"/>
-        </w:rPr>
-        <w:t>s</w:t>
-      </w:r>
-      <w:r>
-        <w:rPr>
-          <w:rFonts w:ascii="Arial" w:eastAsiaTheme="minorEastAsia" w:hAnsi="Arial" w:cs="Arial"/>
-          <w:b/>
+          <w:lang w:val="en-GB"/>
+        </w:rPr>
+        <w:t>);</w:t>
+      </w:r>
+    </w:p>
+    <w:p>
+      <w:pPr>
+        <w:spacing w:after="0" w:line="276" w:lineRule="auto"/>
+        <w:jc w:val="both"/>
+        <w:rPr>
+          <w:rFonts w:ascii="Arial" w:eastAsiaTheme="minorEastAsia" w:hAnsi="Arial" w:cs="Arial"/>
+          <w:sz w:val="24"/>
+          <w:szCs w:val="24"/>
+          <w:lang w:val="en-GB"/>
+        </w:rPr>
+      </w:pPr>
+    </w:p>
+    <w:p>
+      <w:pPr>
+        <w:spacing w:after="0" w:line="276" w:lineRule="auto"/>
+        <w:jc w:val="both"/>
+        <w:rPr>
+          <w:rFonts w:ascii="Arial" w:eastAsiaTheme="minorEastAsia" w:hAnsi="Arial" w:cs="Arial"/>
+          <w:sz w:val="24"/>
+          <w:szCs w:val="24"/>
+          <w:lang w:val="en-GB"/>
+        </w:rPr>
+      </w:pPr>
+      <w:r>
+        <w:rPr>
+          <w:rFonts w:ascii="Arial" w:eastAsiaTheme="minorEastAsia" w:hAnsi="Arial" w:cs="Arial"/>
+          <w:sz w:val="24"/>
+          <w:szCs w:val="24"/>
+          <w:lang w:val="en-GB"/>
+        </w:rPr>
+        <w:t xml:space="preserve">create index </w:t>
+      </w:r>
+      <w:proofErr w:type="spellStart"/>
+      <w:r>
+        <w:rPr>
+          <w:rFonts w:ascii="Arial" w:eastAsiaTheme="minorEastAsia" w:hAnsi="Arial" w:cs="Arial"/>
+          <w:sz w:val="24"/>
+          <w:szCs w:val="24"/>
+          <w:lang w:val="en-GB"/>
+        </w:rPr>
+        <w:t>transporta_primary_idx</w:t>
+      </w:r>
+      <w:proofErr w:type="spellEnd"/>
+      <w:r>
+        <w:rPr>
+          <w:rFonts w:ascii="Arial" w:eastAsiaTheme="minorEastAsia" w:hAnsi="Arial" w:cs="Arial"/>
+          <w:sz w:val="24"/>
+          <w:szCs w:val="24"/>
+          <w:lang w:val="en-GB"/>
+        </w:rPr>
+        <w:t xml:space="preserve"> on </w:t>
+      </w:r>
+      <w:proofErr w:type="spellStart"/>
+      <w:r>
+        <w:rPr>
+          <w:rFonts w:ascii="Arial" w:eastAsiaTheme="minorEastAsia" w:hAnsi="Arial" w:cs="Arial"/>
+          <w:b/>
+          <w:sz w:val="24"/>
+          <w:szCs w:val="24"/>
+          <w:lang w:val="en-GB"/>
+        </w:rPr>
+        <w:t>Transporta</w:t>
+      </w:r>
+      <w:proofErr w:type="spellEnd"/>
+      <w:r>
+        <w:rPr>
+          <w:rFonts w:ascii="Arial" w:eastAsiaTheme="minorEastAsia" w:hAnsi="Arial" w:cs="Arial"/>
+          <w:sz w:val="24"/>
+          <w:szCs w:val="24"/>
+          <w:lang w:val="en-GB"/>
+        </w:rPr>
+        <w:t xml:space="preserve"> using </w:t>
+      </w:r>
+      <w:r>
+        <w:rPr>
+          <w:rFonts w:ascii="Arial" w:eastAsiaTheme="minorEastAsia" w:hAnsi="Arial" w:cs="Arial"/>
+          <w:b/>
+          <w:sz w:val="24"/>
+          <w:szCs w:val="24"/>
+          <w:lang w:val="en-GB"/>
+        </w:rPr>
+        <w:t>hash</w:t>
+      </w:r>
+      <w:r>
+        <w:rPr>
+          <w:rFonts w:ascii="Arial" w:eastAsiaTheme="minorEastAsia" w:hAnsi="Arial" w:cs="Arial"/>
+          <w:sz w:val="24"/>
+          <w:szCs w:val="24"/>
+          <w:lang w:val="en-GB"/>
+        </w:rPr>
+        <w:t>(</w:t>
+      </w:r>
+      <w:proofErr w:type="spellStart"/>
+      <w:r>
+        <w:rPr>
+          <w:rFonts w:ascii="Arial" w:eastAsiaTheme="minorEastAsia" w:hAnsi="Arial" w:cs="Arial"/>
+          <w:sz w:val="24"/>
+          <w:szCs w:val="24"/>
+          <w:lang w:val="en-GB"/>
+        </w:rPr>
+        <w:t>numProcessoSocorro</w:t>
+      </w:r>
+      <w:proofErr w:type="spellEnd"/>
+      <w:r>
+        <w:rPr>
+          <w:rFonts w:ascii="Arial" w:eastAsiaTheme="minorEastAsia" w:hAnsi="Arial" w:cs="Arial"/>
+          <w:sz w:val="24"/>
+          <w:szCs w:val="24"/>
+          <w:lang w:val="en-GB"/>
+        </w:rPr>
+        <w:t>);</w:t>
+      </w:r>
+    </w:p>
+    <w:p>
+      <w:pPr>
+        <w:spacing w:after="0" w:line="276" w:lineRule="auto"/>
+        <w:jc w:val="both"/>
+        <w:rPr>
+          <w:rFonts w:ascii="Arial" w:eastAsiaTheme="minorEastAsia" w:hAnsi="Arial" w:cs="Arial"/>
+          <w:sz w:val="24"/>
+          <w:szCs w:val="24"/>
+          <w:lang w:val="en-GB"/>
+        </w:rPr>
+      </w:pPr>
+    </w:p>
+    <w:p>
+      <w:pPr>
+        <w:spacing w:after="0" w:line="276" w:lineRule="auto"/>
+        <w:jc w:val="both"/>
+        <w:rPr>
+          <w:rFonts w:ascii="Arial" w:eastAsiaTheme="minorEastAsia" w:hAnsi="Arial" w:cs="Arial"/>
+          <w:sz w:val="24"/>
+          <w:szCs w:val="24"/>
+          <w:lang w:val="en-GB"/>
+        </w:rPr>
+      </w:pPr>
+      <w:r>
+        <w:rPr>
+          <w:rFonts w:ascii="Arial" w:eastAsiaTheme="minorEastAsia" w:hAnsi="Arial" w:cs="Arial"/>
+          <w:sz w:val="24"/>
+          <w:szCs w:val="24"/>
+          <w:lang w:val="en-GB"/>
+        </w:rPr>
+        <w:t xml:space="preserve">create index </w:t>
+      </w:r>
+      <w:proofErr w:type="spellStart"/>
+      <w:r>
+        <w:rPr>
+          <w:rFonts w:ascii="Arial" w:eastAsiaTheme="minorEastAsia" w:hAnsi="Arial" w:cs="Arial"/>
+          <w:sz w:val="24"/>
+          <w:szCs w:val="24"/>
+          <w:lang w:val="en-GB"/>
+        </w:rPr>
+        <w:t>eventoEmergencia_primary_idx</w:t>
+      </w:r>
+      <w:proofErr w:type="spellEnd"/>
+      <w:r>
+        <w:rPr>
+          <w:rFonts w:ascii="Arial" w:eastAsiaTheme="minorEastAsia" w:hAnsi="Arial" w:cs="Arial"/>
+          <w:sz w:val="24"/>
+          <w:szCs w:val="24"/>
+          <w:lang w:val="en-GB"/>
+        </w:rPr>
+        <w:t xml:space="preserve"> on </w:t>
+      </w:r>
+      <w:proofErr w:type="spellStart"/>
+      <w:proofErr w:type="gramStart"/>
+      <w:r>
+        <w:rPr>
+          <w:rFonts w:ascii="Arial" w:eastAsiaTheme="minorEastAsia" w:hAnsi="Arial" w:cs="Arial"/>
+          <w:b/>
+          <w:sz w:val="24"/>
+          <w:szCs w:val="24"/>
+          <w:lang w:val="en-GB"/>
+        </w:rPr>
+        <w:t>EventoEmergencia</w:t>
+      </w:r>
+      <w:proofErr w:type="spellEnd"/>
+      <w:r>
+        <w:rPr>
+          <w:rFonts w:ascii="Arial" w:eastAsiaTheme="minorEastAsia" w:hAnsi="Arial" w:cs="Arial"/>
+          <w:sz w:val="24"/>
+          <w:szCs w:val="24"/>
+          <w:lang w:val="en-GB"/>
+        </w:rPr>
+        <w:t>(</w:t>
+      </w:r>
+      <w:proofErr w:type="spellStart"/>
+      <w:proofErr w:type="gramEnd"/>
+      <w:r>
+        <w:rPr>
+          <w:rFonts w:ascii="Arial" w:eastAsiaTheme="minorEastAsia" w:hAnsi="Arial" w:cs="Arial"/>
+          <w:sz w:val="24"/>
+          <w:szCs w:val="24"/>
+          <w:lang w:val="en-GB"/>
+        </w:rPr>
+        <w:t>numTelefone</w:t>
+      </w:r>
+      <w:proofErr w:type="spellEnd"/>
+      <w:r>
+        <w:rPr>
+          <w:rFonts w:ascii="Arial" w:eastAsiaTheme="minorEastAsia" w:hAnsi="Arial" w:cs="Arial"/>
+          <w:sz w:val="24"/>
+          <w:szCs w:val="24"/>
+          <w:lang w:val="en-GB"/>
+        </w:rPr>
+        <w:t xml:space="preserve">, </w:t>
+      </w:r>
+      <w:proofErr w:type="spellStart"/>
+      <w:r>
+        <w:rPr>
+          <w:rFonts w:ascii="Arial" w:eastAsiaTheme="minorEastAsia" w:hAnsi="Arial" w:cs="Arial"/>
+          <w:sz w:val="24"/>
+          <w:szCs w:val="24"/>
+          <w:lang w:val="en-GB"/>
+        </w:rPr>
+        <w:t>instanteChamada</w:t>
+      </w:r>
+      <w:proofErr w:type="spellEnd"/>
+      <w:r>
+        <w:rPr>
+          <w:rFonts w:ascii="Arial" w:eastAsiaTheme="minorEastAsia" w:hAnsi="Arial" w:cs="Arial"/>
+          <w:sz w:val="24"/>
+          <w:szCs w:val="24"/>
+          <w:lang w:val="en-GB"/>
+        </w:rPr>
+        <w:t>);</w:t>
+      </w:r>
+    </w:p>
+    <w:p>
+      <w:pPr>
+        <w:spacing w:after="0" w:line="276" w:lineRule="auto"/>
+        <w:jc w:val="both"/>
+        <w:rPr>
+          <w:rFonts w:ascii="Arial" w:eastAsiaTheme="minorEastAsia" w:hAnsi="Arial" w:cs="Arial"/>
+          <w:sz w:val="24"/>
+          <w:szCs w:val="24"/>
+          <w:lang w:val="en-GB"/>
+        </w:rPr>
+      </w:pPr>
+      <w:r>
+        <w:rPr>
+          <w:rFonts w:ascii="Arial" w:eastAsiaTheme="minorEastAsia" w:hAnsi="Arial" w:cs="Arial"/>
+          <w:sz w:val="24"/>
+          <w:szCs w:val="24"/>
+          <w:lang w:val="en-GB"/>
+        </w:rPr>
+        <w:t xml:space="preserve">create index </w:t>
+      </w:r>
+      <w:proofErr w:type="spellStart"/>
+      <w:r>
+        <w:rPr>
+          <w:rFonts w:ascii="Arial" w:eastAsiaTheme="minorEastAsia" w:hAnsi="Arial" w:cs="Arial"/>
+          <w:sz w:val="24"/>
+          <w:szCs w:val="24"/>
+          <w:lang w:val="en-GB"/>
+        </w:rPr>
+        <w:t>eventoEmergencia_secondary_idx</w:t>
+      </w:r>
+      <w:proofErr w:type="spellEnd"/>
+      <w:r>
+        <w:rPr>
+          <w:rFonts w:ascii="Arial" w:eastAsiaTheme="minorEastAsia" w:hAnsi="Arial" w:cs="Arial"/>
+          <w:sz w:val="24"/>
+          <w:szCs w:val="24"/>
+          <w:lang w:val="en-GB"/>
+        </w:rPr>
+        <w:t xml:space="preserve"> on </w:t>
+      </w:r>
+      <w:proofErr w:type="spellStart"/>
+      <w:r>
+        <w:rPr>
+          <w:rFonts w:ascii="Arial" w:eastAsiaTheme="minorEastAsia" w:hAnsi="Arial" w:cs="Arial"/>
+          <w:b/>
+          <w:sz w:val="24"/>
+          <w:szCs w:val="24"/>
+          <w:lang w:val="en-GB"/>
+        </w:rPr>
+        <w:t>EventoEmergencia</w:t>
+      </w:r>
+      <w:proofErr w:type="spellEnd"/>
+      <w:r>
+        <w:rPr>
+          <w:rFonts w:ascii="Arial" w:eastAsiaTheme="minorEastAsia" w:hAnsi="Arial" w:cs="Arial"/>
+          <w:sz w:val="24"/>
+          <w:szCs w:val="24"/>
+          <w:lang w:val="en-GB"/>
+        </w:rPr>
+        <w:t xml:space="preserve"> using </w:t>
+      </w:r>
+      <w:r>
+        <w:rPr>
+          <w:rFonts w:ascii="Arial" w:eastAsiaTheme="minorEastAsia" w:hAnsi="Arial" w:cs="Arial"/>
+          <w:b/>
+          <w:sz w:val="24"/>
+          <w:szCs w:val="24"/>
+          <w:lang w:val="en-GB"/>
+        </w:rPr>
+        <w:t>hash</w:t>
+      </w:r>
+      <w:r>
+        <w:rPr>
+          <w:rFonts w:ascii="Arial" w:eastAsiaTheme="minorEastAsia" w:hAnsi="Arial" w:cs="Arial"/>
+          <w:sz w:val="24"/>
+          <w:szCs w:val="24"/>
+          <w:lang w:val="en-GB"/>
+        </w:rPr>
+        <w:t>(</w:t>
+      </w:r>
+      <w:proofErr w:type="spellStart"/>
+      <w:r>
+        <w:rPr>
+          <w:rFonts w:ascii="Arial" w:eastAsiaTheme="minorEastAsia" w:hAnsi="Arial" w:cs="Arial"/>
+          <w:sz w:val="24"/>
+          <w:szCs w:val="24"/>
+          <w:lang w:val="en-GB"/>
+        </w:rPr>
+        <w:t>numProcessoSocorro</w:t>
+      </w:r>
+      <w:proofErr w:type="spellEnd"/>
+      <w:r>
+        <w:rPr>
+          <w:rFonts w:ascii="Arial" w:eastAsiaTheme="minorEastAsia" w:hAnsi="Arial" w:cs="Arial"/>
+          <w:sz w:val="24"/>
+          <w:szCs w:val="24"/>
+          <w:lang w:val="en-GB"/>
+        </w:rPr>
+        <w:t>);</w:t>
+      </w:r>
+    </w:p>
+    <w:p>
+      <w:pPr>
+        <w:spacing w:after="0" w:line="276" w:lineRule="auto"/>
+        <w:jc w:val="both"/>
+        <w:rPr>
+          <w:rFonts w:ascii="Arial" w:eastAsiaTheme="minorEastAsia" w:hAnsi="Arial" w:cs="Arial"/>
+          <w:sz w:val="24"/>
+          <w:szCs w:val="24"/>
+          <w:lang w:val="en-GB"/>
+        </w:rPr>
+      </w:pPr>
+    </w:p>
+    <w:p>
+      <w:pPr>
+        <w:spacing w:after="0" w:line="276" w:lineRule="auto"/>
+        <w:jc w:val="both"/>
+        <w:rPr>
+          <w:rFonts w:ascii="Arial" w:eastAsiaTheme="minorEastAsia" w:hAnsi="Arial" w:cs="Arial"/>
+          <w:b/>
+          <w:sz w:val="28"/>
+          <w:szCs w:val="24"/>
+          <w:lang w:val="en-GB"/>
+        </w:rPr>
+      </w:pPr>
+      <w:proofErr w:type="spellStart"/>
+      <w:r>
+        <w:rPr>
+          <w:rFonts w:ascii="Arial" w:eastAsiaTheme="minorEastAsia" w:hAnsi="Arial" w:cs="Arial"/>
+          <w:b/>
+          <w:sz w:val="28"/>
+          <w:szCs w:val="24"/>
+          <w:lang w:val="en-GB"/>
+        </w:rPr>
+        <w:t>Alterações</w:t>
+      </w:r>
+      <w:proofErr w:type="spellEnd"/>
+      <w:r>
+        <w:rPr>
+          <w:rFonts w:ascii="Arial" w:eastAsiaTheme="minorEastAsia" w:hAnsi="Arial" w:cs="Arial"/>
+          <w:b/>
+          <w:sz w:val="28"/>
+          <w:szCs w:val="24"/>
+          <w:lang w:val="en-GB"/>
+        </w:rPr>
+        <w:t xml:space="preserve"> no Schema</w:t>
+      </w:r>
+    </w:p>
+    <w:p>
+      <w:pPr>
+        <w:spacing w:after="0" w:line="276" w:lineRule="auto"/>
+        <w:jc w:val="both"/>
+        <w:rPr>
+          <w:rFonts w:ascii="Arial" w:eastAsiaTheme="minorEastAsia" w:hAnsi="Arial" w:cs="Arial"/>
+          <w:b/>
+          <w:sz w:val="12"/>
+          <w:szCs w:val="24"/>
+          <w:lang w:val="en-GB"/>
+        </w:rPr>
+      </w:pPr>
+    </w:p>
+    <w:p>
+      <w:pPr>
+        <w:spacing w:after="0" w:line="276" w:lineRule="auto"/>
+        <w:jc w:val="both"/>
+        <w:rPr>
+          <w:rFonts w:ascii="Arial" w:eastAsiaTheme="minorEastAsia" w:hAnsi="Arial" w:cs="Arial"/>
+          <w:sz w:val="24"/>
+          <w:szCs w:val="24"/>
+          <w:u w:val="single"/>
+        </w:rPr>
+      </w:pPr>
+      <w:r>
+        <w:rPr>
+          <w:rFonts w:ascii="Arial" w:eastAsiaTheme="minorEastAsia" w:hAnsi="Arial" w:cs="Arial"/>
+          <w:sz w:val="24"/>
+          <w:szCs w:val="24"/>
+          <w:u w:val="single"/>
+        </w:rPr>
+        <w:t xml:space="preserve">Tabela </w:t>
+      </w:r>
+      <w:proofErr w:type="spellStart"/>
+      <w:r>
+        <w:rPr>
+          <w:rFonts w:ascii="Arial" w:eastAsiaTheme="minorEastAsia" w:hAnsi="Arial" w:cs="Arial"/>
+          <w:sz w:val="24"/>
+          <w:szCs w:val="24"/>
+          <w:u w:val="single"/>
+        </w:rPr>
+        <w:t>Video</w:t>
+      </w:r>
+      <w:proofErr w:type="spellEnd"/>
+      <w:r>
+        <w:rPr>
+          <w:rFonts w:ascii="Arial" w:eastAsiaTheme="minorEastAsia" w:hAnsi="Arial" w:cs="Arial"/>
+          <w:sz w:val="24"/>
+          <w:szCs w:val="24"/>
+          <w:u w:val="single"/>
+        </w:rPr>
+        <w:t>:</w:t>
+      </w:r>
+    </w:p>
+    <w:p>
+      <w:pPr>
+        <w:spacing w:after="0" w:line="276" w:lineRule="auto"/>
+        <w:ind w:firstLine="284"/>
+        <w:jc w:val="both"/>
+        <w:rPr>
+          <w:rFonts w:ascii="Arial" w:eastAsiaTheme="minorEastAsia" w:hAnsi="Arial" w:cs="Arial"/>
+          <w:sz w:val="24"/>
+          <w:szCs w:val="24"/>
+        </w:rPr>
+      </w:pPr>
+      <w:proofErr w:type="spellStart"/>
+      <w:r>
+        <w:rPr>
+          <w:rFonts w:ascii="Arial" w:eastAsiaTheme="minorEastAsia" w:hAnsi="Arial" w:cs="Arial"/>
+          <w:sz w:val="24"/>
+          <w:szCs w:val="24"/>
+        </w:rPr>
+        <w:t>constraint</w:t>
+      </w:r>
+      <w:proofErr w:type="spellEnd"/>
+      <w:r>
+        <w:rPr>
+          <w:rFonts w:ascii="Arial" w:eastAsiaTheme="minorEastAsia" w:hAnsi="Arial" w:cs="Arial"/>
           <w:sz w:val="24"/>
           <w:szCs w:val="24"/>
         </w:rPr>
         <w:t xml:space="preserve"> </w:t>
       </w:r>
-      <m:oMath>
-        <m:r>
-          <m:rPr>
-            <m:sty m:val="bi"/>
-          </m:rPr>
-          <w:rPr>
-            <w:rFonts w:ascii="Cambria Math" w:eastAsiaTheme="minorEastAsia" w:hAnsi="Cambria Math" w:cs="Arial"/>
-            <w:sz w:val="24"/>
-            <w:szCs w:val="24"/>
-          </w:rPr>
-          <m:t>O</m:t>
-        </m:r>
-        <m:r>
-          <m:rPr>
-            <m:sty m:val="b"/>
-          </m:rPr>
-          <w:rPr>
-            <w:rFonts w:ascii="Cambria Math" w:eastAsiaTheme="minorEastAsia" w:hAnsi="Cambria Math" w:cs="Arial"/>
-            <w:sz w:val="24"/>
-            <w:szCs w:val="24"/>
-          </w:rPr>
-          <m:t>(1)</m:t>
-        </m:r>
-      </m:oMath>
-      <w:r>
-        <w:rPr>
-          <w:rFonts w:ascii="Arial" w:eastAsiaTheme="minorEastAsia" w:hAnsi="Arial" w:cs="Arial"/>
-          <w:b/>
-          <w:sz w:val="24"/>
-          <w:szCs w:val="24"/>
-        </w:rPr>
-        <w:t>.</w:t>
-      </w:r>
-    </w:p>
-    <w:p>
-      <w:pPr>
-        <w:spacing w:line="276" w:lineRule="auto"/>
+      <w:proofErr w:type="spellStart"/>
+      <w:r>
+        <w:rPr>
+          <w:rFonts w:ascii="Arial" w:eastAsiaTheme="minorEastAsia" w:hAnsi="Arial" w:cs="Arial"/>
+          <w:sz w:val="24"/>
+          <w:szCs w:val="24"/>
+        </w:rPr>
+        <w:t>pk_Video</w:t>
+      </w:r>
+      <w:proofErr w:type="spellEnd"/>
+      <w:r>
+        <w:rPr>
+          <w:rFonts w:ascii="Arial" w:eastAsiaTheme="minorEastAsia" w:hAnsi="Arial" w:cs="Arial"/>
+          <w:sz w:val="24"/>
+          <w:szCs w:val="24"/>
+        </w:rPr>
+        <w:t xml:space="preserve"> </w:t>
+      </w:r>
+      <w:proofErr w:type="spellStart"/>
+      <w:r>
+        <w:rPr>
+          <w:rFonts w:ascii="Arial" w:eastAsiaTheme="minorEastAsia" w:hAnsi="Arial" w:cs="Arial"/>
+          <w:sz w:val="24"/>
+          <w:szCs w:val="24"/>
+        </w:rPr>
+        <w:t>primary</w:t>
+      </w:r>
+      <w:proofErr w:type="spellEnd"/>
+      <w:r>
+        <w:rPr>
+          <w:rFonts w:ascii="Arial" w:eastAsiaTheme="minorEastAsia" w:hAnsi="Arial" w:cs="Arial"/>
+          <w:sz w:val="24"/>
+          <w:szCs w:val="24"/>
+        </w:rPr>
+        <w:t xml:space="preserve"> </w:t>
+      </w:r>
+      <w:proofErr w:type="spellStart"/>
+      <w:proofErr w:type="gramStart"/>
+      <w:r>
+        <w:rPr>
+          <w:rFonts w:ascii="Arial" w:eastAsiaTheme="minorEastAsia" w:hAnsi="Arial" w:cs="Arial"/>
+          <w:sz w:val="24"/>
+          <w:szCs w:val="24"/>
+        </w:rPr>
+        <w:t>key</w:t>
+      </w:r>
+      <w:proofErr w:type="spellEnd"/>
+      <w:r>
+        <w:rPr>
+          <w:rFonts w:ascii="Arial" w:eastAsiaTheme="minorEastAsia" w:hAnsi="Arial" w:cs="Arial"/>
+          <w:sz w:val="24"/>
+          <w:szCs w:val="24"/>
+        </w:rPr>
+        <w:t>(</w:t>
+      </w:r>
+      <w:proofErr w:type="spellStart"/>
+      <w:proofErr w:type="gramEnd"/>
+      <w:r>
+        <w:rPr>
+          <w:rFonts w:ascii="Arial" w:eastAsiaTheme="minorEastAsia" w:hAnsi="Arial" w:cs="Arial"/>
+          <w:sz w:val="24"/>
+          <w:szCs w:val="24"/>
+        </w:rPr>
+        <w:t>numCamara</w:t>
+      </w:r>
+      <w:proofErr w:type="spellEnd"/>
+      <w:r>
+        <w:rPr>
+          <w:rFonts w:ascii="Arial" w:eastAsiaTheme="minorEastAsia" w:hAnsi="Arial" w:cs="Arial"/>
+          <w:sz w:val="24"/>
+          <w:szCs w:val="24"/>
+        </w:rPr>
+        <w:t xml:space="preserve">, </w:t>
+      </w:r>
+      <w:proofErr w:type="spellStart"/>
+      <w:r>
+        <w:rPr>
+          <w:rFonts w:ascii="Arial" w:eastAsiaTheme="minorEastAsia" w:hAnsi="Arial" w:cs="Arial"/>
+          <w:sz w:val="24"/>
+          <w:szCs w:val="24"/>
+        </w:rPr>
+        <w:t>dataHoraInicio</w:t>
+      </w:r>
+      <w:proofErr w:type="spellEnd"/>
+      <w:r>
+        <w:rPr>
+          <w:rFonts w:ascii="Arial" w:eastAsiaTheme="minorEastAsia" w:hAnsi="Arial" w:cs="Arial"/>
+          <w:sz w:val="24"/>
+          <w:szCs w:val="24"/>
+        </w:rPr>
+        <w:t>)</w:t>
+      </w:r>
+    </w:p>
+    <w:p>
+      <w:pPr>
+        <w:spacing w:after="0" w:line="276" w:lineRule="auto"/>
+        <w:jc w:val="both"/>
+        <w:rPr>
+          <w:rFonts w:ascii="Arial" w:eastAsiaTheme="minorEastAsia" w:hAnsi="Arial" w:cs="Arial"/>
+          <w:sz w:val="24"/>
+          <w:szCs w:val="24"/>
+        </w:rPr>
+      </w:pPr>
+    </w:p>
+    <w:p>
+      <w:pPr>
+        <w:spacing w:after="0" w:line="276" w:lineRule="auto"/>
+        <w:jc w:val="both"/>
+        <w:rPr>
+          <w:rFonts w:ascii="Arial" w:eastAsiaTheme="minorEastAsia" w:hAnsi="Arial" w:cs="Arial"/>
+          <w:sz w:val="24"/>
+          <w:szCs w:val="24"/>
+          <w:u w:val="single"/>
+        </w:rPr>
+      </w:pPr>
+      <w:r>
+        <w:rPr>
+          <w:rFonts w:ascii="Arial" w:eastAsiaTheme="minorEastAsia" w:hAnsi="Arial" w:cs="Arial"/>
+          <w:sz w:val="24"/>
+          <w:szCs w:val="24"/>
+          <w:u w:val="single"/>
+        </w:rPr>
+        <w:t xml:space="preserve">Tabela </w:t>
+      </w:r>
+      <w:r>
+        <w:rPr>
+          <w:rFonts w:ascii="Arial" w:eastAsiaTheme="minorEastAsia" w:hAnsi="Arial" w:cs="Arial"/>
+          <w:sz w:val="24"/>
+          <w:szCs w:val="24"/>
+          <w:u w:val="single"/>
+        </w:rPr>
+        <w:t>Vigia</w:t>
+      </w:r>
+      <w:r>
+        <w:rPr>
+          <w:rFonts w:ascii="Arial" w:eastAsiaTheme="minorEastAsia" w:hAnsi="Arial" w:cs="Arial"/>
+          <w:sz w:val="24"/>
+          <w:szCs w:val="24"/>
+          <w:u w:val="single"/>
+        </w:rPr>
+        <w:t>:</w:t>
+      </w:r>
+    </w:p>
+    <w:p>
+      <w:pPr>
+        <w:spacing w:after="0" w:line="276" w:lineRule="auto"/>
         <w:ind w:firstLine="284"/>
         <w:jc w:val="both"/>
         <w:rPr>
@@ -3558,51 +5208,61 @@
           <w:szCs w:val="24"/>
         </w:rPr>
       </w:pPr>
-      <w:r>
-        <w:rPr>
-          <w:rFonts w:ascii="Arial" w:eastAsiaTheme="minorEastAsia" w:hAnsi="Arial" w:cs="Arial"/>
-          <w:b/>
-          <w:sz w:val="24"/>
-          <w:szCs w:val="24"/>
-        </w:rPr>
-        <w:t xml:space="preserve">No segundo </w:t>
-      </w:r>
-      <w:proofErr w:type="spellStart"/>
-      <w:r>
-        <w:rPr>
-          <w:rFonts w:ascii="Arial" w:eastAsiaTheme="minorEastAsia" w:hAnsi="Arial" w:cs="Arial"/>
-          <w:b/>
-          <w:sz w:val="24"/>
-          <w:szCs w:val="24"/>
-        </w:rPr>
-        <w:t>query</w:t>
-      </w:r>
-      <w:proofErr w:type="spellEnd"/>
-      <w:r>
-        <w:rPr>
-          <w:rFonts w:ascii="Arial" w:eastAsiaTheme="minorEastAsia" w:hAnsi="Arial" w:cs="Arial"/>
-          <w:b/>
-          <w:sz w:val="24"/>
-          <w:szCs w:val="24"/>
-        </w:rPr>
-        <w:t>,</w:t>
-      </w:r>
-      <w:r>
-        <w:rPr>
-          <w:rFonts w:ascii="Arial" w:eastAsiaTheme="minorEastAsia" w:hAnsi="Arial" w:cs="Arial"/>
-          <w:sz w:val="24"/>
-          <w:szCs w:val="24"/>
-        </w:rPr>
-        <w:t xml:space="preserve"> são utilizadas </w:t>
-      </w:r>
-      <w:r>
-        <w:rPr>
-          <w:rFonts w:ascii="Arial" w:eastAsiaTheme="minorEastAsia" w:hAnsi="Arial" w:cs="Arial"/>
-          <w:sz w:val="24"/>
-          <w:szCs w:val="24"/>
-        </w:rPr>
-        <w:t xml:space="preserve">as </w:t>
-      </w:r>
+      <w:proofErr w:type="spellStart"/>
+      <w:r>
+        <w:rPr>
+          <w:rFonts w:ascii="Arial" w:eastAsiaTheme="minorEastAsia" w:hAnsi="Arial" w:cs="Arial"/>
+          <w:sz w:val="24"/>
+          <w:szCs w:val="24"/>
+        </w:rPr>
+        <w:t>constraint</w:t>
+      </w:r>
+      <w:proofErr w:type="spellEnd"/>
+      <w:r>
+        <w:rPr>
+          <w:rFonts w:ascii="Arial" w:eastAsiaTheme="minorEastAsia" w:hAnsi="Arial" w:cs="Arial"/>
+          <w:sz w:val="24"/>
+          <w:szCs w:val="24"/>
+        </w:rPr>
+        <w:t xml:space="preserve"> </w:t>
+      </w:r>
+      <w:proofErr w:type="spellStart"/>
+      <w:r>
+        <w:rPr>
+          <w:rFonts w:ascii="Arial" w:eastAsiaTheme="minorEastAsia" w:hAnsi="Arial" w:cs="Arial"/>
+          <w:sz w:val="24"/>
+          <w:szCs w:val="24"/>
+        </w:rPr>
+        <w:t>pk_Vigia</w:t>
+      </w:r>
+      <w:proofErr w:type="spellEnd"/>
+      <w:r>
+        <w:rPr>
+          <w:rFonts w:ascii="Arial" w:eastAsiaTheme="minorEastAsia" w:hAnsi="Arial" w:cs="Arial"/>
+          <w:sz w:val="24"/>
+          <w:szCs w:val="24"/>
+        </w:rPr>
+        <w:t xml:space="preserve"> </w:t>
+      </w:r>
+      <w:proofErr w:type="spellStart"/>
+      <w:r>
+        <w:rPr>
+          <w:rFonts w:ascii="Arial" w:eastAsiaTheme="minorEastAsia" w:hAnsi="Arial" w:cs="Arial"/>
+          <w:sz w:val="24"/>
+          <w:szCs w:val="24"/>
+        </w:rPr>
+        <w:t>primary</w:t>
+      </w:r>
+      <w:proofErr w:type="spellEnd"/>
+      <w:r>
+        <w:rPr>
+          <w:rFonts w:ascii="Arial" w:eastAsiaTheme="minorEastAsia" w:hAnsi="Arial" w:cs="Arial"/>
+          <w:sz w:val="24"/>
+          <w:szCs w:val="24"/>
+        </w:rPr>
+        <w:t xml:space="preserve"> </w:t>
+      </w:r>
+      <w:proofErr w:type="spellStart"/>
       <w:proofErr w:type="gramStart"/>
       <w:r>
         <w:rPr>
@@ -3610,39 +5270,140 @@
           <w:sz w:val="24"/>
           <w:szCs w:val="24"/>
         </w:rPr>
-        <w:t xml:space="preserve">tabelas </w:t>
-      </w:r>
-      <w:r>
-        <w:rPr>
-          <w:rFonts w:ascii="Arial" w:eastAsiaTheme="minorEastAsia" w:hAnsi="Arial" w:cs="Arial"/>
-          <w:i/>
-          <w:sz w:val="24"/>
-          <w:szCs w:val="24"/>
-        </w:rPr>
-        <w:t xml:space="preserve"> Transporta</w:t>
-      </w:r>
+        <w:t>key</w:t>
+      </w:r>
+      <w:proofErr w:type="spellEnd"/>
+      <w:r>
+        <w:rPr>
+          <w:rFonts w:ascii="Arial" w:eastAsiaTheme="minorEastAsia" w:hAnsi="Arial" w:cs="Arial"/>
+          <w:sz w:val="24"/>
+          <w:szCs w:val="24"/>
+        </w:rPr>
+        <w:t>(</w:t>
+      </w:r>
+      <w:proofErr w:type="spellStart"/>
       <w:proofErr w:type="gramEnd"/>
       <w:r>
         <w:rPr>
           <w:rFonts w:ascii="Arial" w:eastAsiaTheme="minorEastAsia" w:hAnsi="Arial" w:cs="Arial"/>
-          <w:i/>
+          <w:sz w:val="24"/>
+          <w:szCs w:val="24"/>
+        </w:rPr>
+        <w:t>numCamara</w:t>
+      </w:r>
+      <w:proofErr w:type="spellEnd"/>
+      <w:r>
+        <w:rPr>
+          <w:rFonts w:ascii="Arial" w:eastAsiaTheme="minorEastAsia" w:hAnsi="Arial" w:cs="Arial"/>
+          <w:sz w:val="24"/>
+          <w:szCs w:val="24"/>
+        </w:rPr>
+        <w:t xml:space="preserve">, </w:t>
+      </w:r>
+      <w:proofErr w:type="spellStart"/>
+      <w:r>
+        <w:rPr>
+          <w:rFonts w:ascii="Arial" w:eastAsiaTheme="minorEastAsia" w:hAnsi="Arial" w:cs="Arial"/>
+          <w:sz w:val="24"/>
+          <w:szCs w:val="24"/>
+        </w:rPr>
+        <w:t>moradaLocal</w:t>
+      </w:r>
+      <w:proofErr w:type="spellEnd"/>
+      <w:r>
+        <w:rPr>
+          <w:rFonts w:ascii="Arial" w:eastAsiaTheme="minorEastAsia" w:hAnsi="Arial" w:cs="Arial"/>
+          <w:sz w:val="24"/>
+          <w:szCs w:val="24"/>
+        </w:rPr>
+        <w:t>)</w:t>
+      </w:r>
+    </w:p>
+    <w:p>
+      <w:pPr>
+        <w:spacing w:after="0" w:line="276" w:lineRule="auto"/>
+        <w:jc w:val="both"/>
+        <w:rPr>
+          <w:rFonts w:ascii="Arial" w:eastAsiaTheme="minorEastAsia" w:hAnsi="Arial" w:cs="Arial"/>
+          <w:sz w:val="24"/>
+          <w:szCs w:val="24"/>
+        </w:rPr>
+      </w:pPr>
+    </w:p>
+    <w:p>
+      <w:pPr>
+        <w:spacing w:after="0" w:line="276" w:lineRule="auto"/>
+        <w:jc w:val="both"/>
+        <w:rPr>
+          <w:rFonts w:ascii="Arial" w:eastAsiaTheme="minorEastAsia" w:hAnsi="Arial" w:cs="Arial"/>
+          <w:sz w:val="24"/>
+          <w:szCs w:val="24"/>
+          <w:u w:val="single"/>
+        </w:rPr>
+      </w:pPr>
+      <w:proofErr w:type="gramStart"/>
+      <w:r>
+        <w:rPr>
+          <w:rFonts w:ascii="Arial" w:eastAsiaTheme="minorEastAsia" w:hAnsi="Arial" w:cs="Arial"/>
+          <w:sz w:val="24"/>
+          <w:szCs w:val="24"/>
+          <w:u w:val="single"/>
+        </w:rPr>
+        <w:t>Tabela Transporta</w:t>
+      </w:r>
+      <w:proofErr w:type="gramEnd"/>
+      <w:r>
+        <w:rPr>
+          <w:rFonts w:ascii="Arial" w:eastAsiaTheme="minorEastAsia" w:hAnsi="Arial" w:cs="Arial"/>
+          <w:sz w:val="24"/>
+          <w:szCs w:val="24"/>
+          <w:u w:val="single"/>
+        </w:rPr>
+        <w:t>:</w:t>
+      </w:r>
+    </w:p>
+    <w:p>
+      <w:pPr>
+        <w:spacing w:after="0" w:line="276" w:lineRule="auto"/>
+        <w:ind w:firstLine="284"/>
+        <w:jc w:val="both"/>
+        <w:rPr>
+          <w:rFonts w:ascii="Arial" w:eastAsiaTheme="minorEastAsia" w:hAnsi="Arial" w:cs="Arial"/>
+          <w:sz w:val="24"/>
+          <w:szCs w:val="24"/>
+        </w:rPr>
+      </w:pPr>
+      <w:proofErr w:type="spellStart"/>
+      <w:r>
+        <w:rPr>
+          <w:rFonts w:ascii="Arial" w:eastAsiaTheme="minorEastAsia" w:hAnsi="Arial" w:cs="Arial"/>
+          <w:sz w:val="24"/>
+          <w:szCs w:val="24"/>
+        </w:rPr>
+        <w:t>constraint</w:t>
+      </w:r>
+      <w:proofErr w:type="spellEnd"/>
+      <w:r>
+        <w:rPr>
+          <w:rFonts w:ascii="Arial" w:eastAsiaTheme="minorEastAsia" w:hAnsi="Arial" w:cs="Arial"/>
           <w:sz w:val="24"/>
           <w:szCs w:val="24"/>
         </w:rPr>
         <w:t xml:space="preserve"> </w:t>
       </w:r>
-      <w:r>
-        <w:rPr>
-          <w:rFonts w:ascii="Arial" w:eastAsiaTheme="minorEastAsia" w:hAnsi="Arial" w:cs="Arial"/>
-          <w:sz w:val="24"/>
-          <w:szCs w:val="24"/>
-        </w:rPr>
-        <w:t xml:space="preserve"> e </w:t>
-      </w:r>
-      <w:r>
-        <w:rPr>
-          <w:rFonts w:ascii="Arial" w:eastAsiaTheme="minorEastAsia" w:hAnsi="Arial" w:cs="Arial"/>
-          <w:i/>
+      <w:proofErr w:type="spellStart"/>
+      <w:r>
+        <w:rPr>
+          <w:rFonts w:ascii="Arial" w:eastAsiaTheme="minorEastAsia" w:hAnsi="Arial" w:cs="Arial"/>
+          <w:sz w:val="24"/>
+          <w:szCs w:val="24"/>
+        </w:rPr>
+        <w:t>pk_Transporta</w:t>
+      </w:r>
+      <w:proofErr w:type="spellEnd"/>
+      <w:r>
+        <w:rPr>
+          <w:rFonts w:ascii="Arial" w:eastAsiaTheme="minorEastAsia" w:hAnsi="Arial" w:cs="Arial"/>
           <w:sz w:val="24"/>
           <w:szCs w:val="24"/>
         </w:rPr>
@@ -3652,81 +5413,21 @@
       <w:r>
         <w:rPr>
           <w:rFonts w:ascii="Arial" w:eastAsiaTheme="minorEastAsia" w:hAnsi="Arial" w:cs="Arial"/>
-          <w:i/>
-          <w:sz w:val="24"/>
-          <w:szCs w:val="24"/>
-        </w:rPr>
-        <w:t>EventoEmergencia</w:t>
-      </w:r>
-      <w:proofErr w:type="spellEnd"/>
-      <w:r>
-        <w:rPr>
-          <w:rFonts w:ascii="Arial" w:eastAsiaTheme="minorEastAsia" w:hAnsi="Arial" w:cs="Arial"/>
-          <w:sz w:val="24"/>
-          <w:szCs w:val="24"/>
-        </w:rPr>
-        <w:t xml:space="preserve">. </w:t>
-      </w:r>
-      <w:r>
-        <w:rPr>
-          <w:rFonts w:ascii="Arial" w:eastAsiaTheme="minorEastAsia" w:hAnsi="Arial" w:cs="Arial"/>
-          <w:sz w:val="24"/>
-          <w:szCs w:val="24"/>
-        </w:rPr>
-        <w:t>É feito o produto cartesiano entre estas, selecionando</w:t>
-      </w:r>
-      <w:r>
-        <w:rPr>
-          <w:rFonts w:ascii="Arial" w:eastAsiaTheme="minorEastAsia" w:hAnsi="Arial" w:cs="Arial"/>
-          <w:sz w:val="24"/>
-          <w:szCs w:val="24"/>
-        </w:rPr>
-        <w:t xml:space="preserve"> entradas,</w:t>
-      </w:r>
-      <w:r>
-        <w:rPr>
-          <w:rFonts w:ascii="Arial" w:eastAsiaTheme="minorEastAsia" w:hAnsi="Arial" w:cs="Arial"/>
-          <w:sz w:val="24"/>
-          <w:szCs w:val="24"/>
-        </w:rPr>
-        <w:t xml:space="preserve"> agrupad</w:t>
-      </w:r>
-      <w:r>
-        <w:rPr>
-          <w:rFonts w:ascii="Arial" w:eastAsiaTheme="minorEastAsia" w:hAnsi="Arial" w:cs="Arial"/>
-          <w:sz w:val="24"/>
-          <w:szCs w:val="24"/>
-        </w:rPr>
-        <w:t>as</w:t>
-      </w:r>
-      <w:r>
-        <w:rPr>
-          <w:rFonts w:ascii="Arial" w:eastAsiaTheme="minorEastAsia" w:hAnsi="Arial" w:cs="Arial"/>
-          <w:sz w:val="24"/>
-          <w:szCs w:val="24"/>
-        </w:rPr>
-        <w:t xml:space="preserve"> conjuntamente pelo </w:t>
-      </w:r>
-      <w:proofErr w:type="spellStart"/>
-      <w:r>
-        <w:rPr>
-          <w:rFonts w:ascii="Arial" w:eastAsiaTheme="minorEastAsia" w:hAnsi="Arial" w:cs="Arial"/>
-          <w:i/>
-          <w:sz w:val="24"/>
-          <w:szCs w:val="24"/>
-        </w:rPr>
-        <w:t>numTelefone</w:t>
-      </w:r>
-      <w:proofErr w:type="spellEnd"/>
-      <w:r>
-        <w:rPr>
-          <w:rFonts w:ascii="Arial" w:eastAsiaTheme="minorEastAsia" w:hAnsi="Arial" w:cs="Arial"/>
-          <w:i/>
+          <w:sz w:val="24"/>
+          <w:szCs w:val="24"/>
+        </w:rPr>
+        <w:t>primary</w:t>
+      </w:r>
+      <w:proofErr w:type="spellEnd"/>
+      <w:r>
+        <w:rPr>
+          <w:rFonts w:ascii="Arial" w:eastAsiaTheme="minorEastAsia" w:hAnsi="Arial" w:cs="Arial"/>
           <w:sz w:val="24"/>
           <w:szCs w:val="24"/>
         </w:rPr>
         <w:t xml:space="preserve"> </w:t>
       </w:r>
+      <w:proofErr w:type="spellStart"/>
       <w:proofErr w:type="gramStart"/>
       <w:r>
         <w:rPr>
@@ -3734,28 +5435,18 @@
           <w:sz w:val="24"/>
           <w:szCs w:val="24"/>
         </w:rPr>
-        <w:t xml:space="preserve">e </w:t>
-      </w:r>
-      <w:r>
-        <w:rPr>
-          <w:rFonts w:ascii="Arial" w:eastAsiaTheme="minorEastAsia" w:hAnsi="Arial" w:cs="Arial"/>
-          <w:i/>
-          <w:sz w:val="24"/>
-          <w:szCs w:val="24"/>
-        </w:rPr>
-        <w:t xml:space="preserve"> </w:t>
-      </w:r>
-      <w:proofErr w:type="spellStart"/>
-      <w:r>
-        <w:rPr>
-          <w:rFonts w:ascii="Arial" w:eastAsiaTheme="minorEastAsia" w:hAnsi="Arial" w:cs="Arial"/>
-          <w:i/>
-          <w:sz w:val="24"/>
-          <w:szCs w:val="24"/>
-        </w:rPr>
-        <w:t>instanteChamada</w:t>
-      </w:r>
-      <w:proofErr w:type="spellEnd"/>
+        <w:t>key</w:t>
+      </w:r>
+      <w:proofErr w:type="spellEnd"/>
+      <w:r>
+        <w:rPr>
+          <w:rFonts w:ascii="Arial" w:eastAsiaTheme="minorEastAsia" w:hAnsi="Arial" w:cs="Arial"/>
+          <w:sz w:val="24"/>
+          <w:szCs w:val="24"/>
+        </w:rPr>
+        <w:t>(</w:t>
+      </w:r>
+      <w:proofErr w:type="spellStart"/>
       <w:proofErr w:type="gramEnd"/>
       <w:r>
         <w:rPr>
@@ -3763,16 +5454,6 @@
           <w:sz w:val="24"/>
           <w:szCs w:val="24"/>
         </w:rPr>
-        <w:t xml:space="preserve">, cujo </w:t>
-      </w:r>
-      <w:proofErr w:type="spellStart"/>
-      <w:r>
-        <w:rPr>
-          <w:rFonts w:ascii="Arial" w:eastAsiaTheme="minorEastAsia" w:hAnsi="Arial" w:cs="Arial"/>
-          <w:i/>
-          <w:sz w:val="24"/>
-          <w:szCs w:val="24"/>
-        </w:rPr>
         <w:t>numProcessoSocorro</w:t>
       </w:r>
       <w:proofErr w:type="spellEnd"/>
@@ -3782,190 +5463,30 @@
           <w:sz w:val="24"/>
           <w:szCs w:val="24"/>
         </w:rPr>
-        <w:t xml:space="preserve"> para cada uma das tabelas é igual. Assim, tal como na primeira </w:t>
-      </w:r>
-      <w:proofErr w:type="spellStart"/>
-      <w:r>
-        <w:rPr>
-          <w:rFonts w:ascii="Arial" w:eastAsiaTheme="minorEastAsia" w:hAnsi="Arial" w:cs="Arial"/>
-          <w:sz w:val="24"/>
-          <w:szCs w:val="24"/>
-        </w:rPr>
-        <w:t>query</w:t>
-      </w:r>
-      <w:proofErr w:type="spellEnd"/>
-      <w:r>
-        <w:rPr>
-          <w:rFonts w:ascii="Arial" w:eastAsiaTheme="minorEastAsia" w:hAnsi="Arial" w:cs="Arial"/>
-          <w:sz w:val="24"/>
-          <w:szCs w:val="24"/>
-        </w:rPr>
-        <w:t xml:space="preserve">, apenas são usadas </w:t>
-      </w:r>
-      <w:r>
-        <w:rPr>
-          <w:rFonts w:ascii="Arial" w:eastAsiaTheme="minorEastAsia" w:hAnsi="Arial" w:cs="Arial"/>
-          <w:b/>
-          <w:sz w:val="24"/>
-          <w:szCs w:val="24"/>
-        </w:rPr>
-        <w:t>comparações de igualdade</w:t>
-      </w:r>
-      <w:r>
-        <w:rPr>
-          <w:rFonts w:ascii="Arial" w:eastAsiaTheme="minorEastAsia" w:hAnsi="Arial" w:cs="Arial"/>
-          <w:sz w:val="24"/>
-          <w:szCs w:val="24"/>
-        </w:rPr>
-        <w:t>.</w:t>
-      </w:r>
-    </w:p>
-    <w:p>
-      <w:pPr>
-        <w:spacing w:line="276" w:lineRule="auto"/>
-        <w:ind w:firstLine="284"/>
-        <w:jc w:val="both"/>
-        <w:rPr>
-          <w:rFonts w:ascii="Arial" w:eastAsiaTheme="minorEastAsia" w:hAnsi="Arial" w:cs="Arial"/>
-          <w:sz w:val="24"/>
-          <w:szCs w:val="24"/>
-        </w:rPr>
-      </w:pPr>
-      <w:r>
-        <w:rPr>
-          <w:rFonts w:ascii="Arial" w:eastAsiaTheme="minorEastAsia" w:hAnsi="Arial" w:cs="Arial"/>
-          <w:sz w:val="24"/>
-          <w:szCs w:val="24"/>
-        </w:rPr>
-        <w:t>Deste modo</w:t>
-      </w:r>
-      <w:r>
-        <w:rPr>
-          <w:rFonts w:ascii="Arial" w:eastAsiaTheme="minorEastAsia" w:hAnsi="Arial" w:cs="Arial"/>
-          <w:sz w:val="24"/>
-          <w:szCs w:val="24"/>
-        </w:rPr>
-        <w:t xml:space="preserve">, o </w:t>
-      </w:r>
-      <w:r>
-        <w:rPr>
-          <w:rFonts w:ascii="Arial" w:eastAsiaTheme="minorEastAsia" w:hAnsi="Arial" w:cs="Arial"/>
-          <w:sz w:val="24"/>
-          <w:szCs w:val="24"/>
-        </w:rPr>
-        <w:t xml:space="preserve">melhor tipo de índice para a </w:t>
-      </w:r>
-      <w:proofErr w:type="gramStart"/>
-      <w:r>
-        <w:rPr>
-          <w:rFonts w:ascii="Arial" w:eastAsiaTheme="minorEastAsia" w:hAnsi="Arial" w:cs="Arial"/>
-          <w:sz w:val="24"/>
-          <w:szCs w:val="24"/>
-        </w:rPr>
-        <w:t xml:space="preserve">tabela </w:t>
-      </w:r>
-      <w:r>
-        <w:rPr>
-          <w:rFonts w:ascii="Arial" w:eastAsiaTheme="minorEastAsia" w:hAnsi="Arial" w:cs="Arial"/>
-          <w:i/>
-          <w:sz w:val="24"/>
-          <w:szCs w:val="24"/>
-        </w:rPr>
-        <w:t>Transporta</w:t>
-      </w:r>
-      <w:proofErr w:type="gramEnd"/>
-      <w:r>
-        <w:rPr>
-          <w:rFonts w:ascii="Arial" w:eastAsiaTheme="minorEastAsia" w:hAnsi="Arial" w:cs="Arial"/>
-          <w:sz w:val="24"/>
-          <w:szCs w:val="24"/>
-        </w:rPr>
-        <w:t xml:space="preserve"> é </w:t>
-      </w:r>
-      <w:r>
-        <w:rPr>
-          <w:rFonts w:ascii="Arial" w:eastAsiaTheme="minorEastAsia" w:hAnsi="Arial" w:cs="Arial"/>
-          <w:b/>
-          <w:sz w:val="24"/>
-          <w:szCs w:val="24"/>
-        </w:rPr>
-        <w:t xml:space="preserve">primário usando </w:t>
-      </w:r>
-      <w:proofErr w:type="spellStart"/>
-      <w:r>
-        <w:rPr>
-          <w:rFonts w:ascii="Arial" w:eastAsiaTheme="minorEastAsia" w:hAnsi="Arial" w:cs="Arial"/>
-          <w:b/>
-          <w:sz w:val="24"/>
-          <w:szCs w:val="24"/>
-        </w:rPr>
-        <w:t>Hash</w:t>
-      </w:r>
-      <w:proofErr w:type="spellEnd"/>
-      <w:r>
-        <w:rPr>
-          <w:rFonts w:ascii="Arial" w:eastAsiaTheme="minorEastAsia" w:hAnsi="Arial" w:cs="Arial"/>
-          <w:sz w:val="24"/>
-          <w:szCs w:val="24"/>
-        </w:rPr>
-        <w:t xml:space="preserve"> sobre o</w:t>
-      </w:r>
-      <w:r>
-        <w:rPr>
-          <w:rFonts w:ascii="Arial" w:eastAsiaTheme="minorEastAsia" w:hAnsi="Arial" w:cs="Arial"/>
-          <w:sz w:val="24"/>
-          <w:szCs w:val="24"/>
-        </w:rPr>
-        <w:t>s</w:t>
-      </w:r>
-      <w:r>
-        <w:rPr>
-          <w:rFonts w:ascii="Arial" w:eastAsiaTheme="minorEastAsia" w:hAnsi="Arial" w:cs="Arial"/>
-          <w:sz w:val="24"/>
-          <w:szCs w:val="24"/>
-        </w:rPr>
-        <w:t xml:space="preserve"> atributo</w:t>
-      </w:r>
-      <w:r>
-        <w:rPr>
-          <w:rFonts w:ascii="Arial" w:eastAsiaTheme="minorEastAsia" w:hAnsi="Arial" w:cs="Arial"/>
-          <w:sz w:val="24"/>
-          <w:szCs w:val="24"/>
-        </w:rPr>
-        <w:t>s</w:t>
-      </w:r>
-      <w:r>
-        <w:rPr>
-          <w:rFonts w:ascii="Arial" w:eastAsiaTheme="minorEastAsia" w:hAnsi="Arial" w:cs="Arial"/>
-          <w:sz w:val="24"/>
-          <w:szCs w:val="24"/>
-        </w:rPr>
-        <w:t xml:space="preserve"> </w:t>
-      </w:r>
-      <w:proofErr w:type="spellStart"/>
-      <w:r>
-        <w:rPr>
-          <w:rFonts w:ascii="Arial" w:eastAsiaTheme="minorEastAsia" w:hAnsi="Arial" w:cs="Arial"/>
-          <w:i/>
-          <w:sz w:val="24"/>
-          <w:szCs w:val="24"/>
-        </w:rPr>
-        <w:t>numProcessoSocorro</w:t>
-      </w:r>
-      <w:proofErr w:type="spellEnd"/>
-      <w:r>
-        <w:rPr>
-          <w:rFonts w:ascii="Arial" w:eastAsiaTheme="minorEastAsia" w:hAnsi="Arial" w:cs="Arial"/>
-          <w:sz w:val="24"/>
-          <w:szCs w:val="24"/>
-        </w:rPr>
         <w:t xml:space="preserve">, </w:t>
       </w:r>
       <w:proofErr w:type="spellStart"/>
       <w:r>
         <w:rPr>
           <w:rFonts w:ascii="Arial" w:eastAsiaTheme="minorEastAsia" w:hAnsi="Arial" w:cs="Arial"/>
-          <w:i/>
+          <w:sz w:val="24"/>
+          <w:szCs w:val="24"/>
+        </w:rPr>
+        <w:t>nomeEntidade</w:t>
+      </w:r>
+      <w:proofErr w:type="spellEnd"/>
+      <w:r>
+        <w:rPr>
+          <w:rFonts w:ascii="Arial" w:eastAsiaTheme="minorEastAsia" w:hAnsi="Arial" w:cs="Arial"/>
+          <w:sz w:val="24"/>
+          <w:szCs w:val="24"/>
+        </w:rPr>
+        <w:t xml:space="preserve">, </w:t>
+      </w:r>
+      <w:proofErr w:type="spellStart"/>
+      <w:r>
+        <w:rPr>
+          <w:rFonts w:ascii="Arial" w:eastAsiaTheme="minorEastAsia" w:hAnsi="Arial" w:cs="Arial"/>
           <w:sz w:val="24"/>
           <w:szCs w:val="24"/>
         </w:rPr>
@@ -3978,1115 +5499,8 @@
           <w:sz w:val="24"/>
           <w:szCs w:val="24"/>
         </w:rPr>
-        <w:t xml:space="preserve">, </w:t>
-      </w:r>
-      <w:proofErr w:type="spellStart"/>
-      <w:r>
-        <w:rPr>
-          <w:rFonts w:ascii="Arial" w:eastAsiaTheme="minorEastAsia" w:hAnsi="Arial" w:cs="Arial"/>
-          <w:i/>
-          <w:sz w:val="24"/>
-          <w:szCs w:val="24"/>
-        </w:rPr>
-        <w:t>nomeEntidade</w:t>
-      </w:r>
-      <w:proofErr w:type="spellEnd"/>
-      <w:r>
-        <w:t xml:space="preserve"> </w:t>
-      </w:r>
-      <w:r>
-        <w:rPr>
-          <w:rFonts w:ascii="Arial" w:eastAsiaTheme="minorEastAsia" w:hAnsi="Arial" w:cs="Arial"/>
-          <w:sz w:val="24"/>
-          <w:szCs w:val="24"/>
-        </w:rPr>
-        <w:t xml:space="preserve">(chave primária da tabela </w:t>
-      </w:r>
-      <w:r>
-        <w:rPr>
-          <w:rFonts w:ascii="Arial" w:eastAsiaTheme="minorEastAsia" w:hAnsi="Arial" w:cs="Arial"/>
-          <w:i/>
-          <w:sz w:val="24"/>
-          <w:szCs w:val="24"/>
-        </w:rPr>
-        <w:t>Transporta</w:t>
-      </w:r>
-      <w:r>
-        <w:rPr>
-          <w:rFonts w:ascii="Arial" w:eastAsiaTheme="minorEastAsia" w:hAnsi="Arial" w:cs="Arial"/>
-          <w:sz w:val="24"/>
-          <w:szCs w:val="24"/>
-        </w:rPr>
         <w:t>)</w:t>
       </w:r>
-      <w:r>
-        <w:rPr>
-          <w:rFonts w:ascii="Arial" w:eastAsiaTheme="minorEastAsia" w:hAnsi="Arial" w:cs="Arial"/>
-          <w:sz w:val="24"/>
-          <w:szCs w:val="24"/>
-        </w:rPr>
-        <w:t xml:space="preserve">, ordenando em primeiro lugar pelo </w:t>
-      </w:r>
-      <w:proofErr w:type="spellStart"/>
-      <w:r>
-        <w:rPr>
-          <w:rFonts w:ascii="Arial" w:eastAsiaTheme="minorEastAsia" w:hAnsi="Arial" w:cs="Arial"/>
-          <w:i/>
-          <w:sz w:val="24"/>
-          <w:szCs w:val="24"/>
-        </w:rPr>
-        <w:t>numProcessoSocorro</w:t>
-      </w:r>
-      <w:proofErr w:type="spellEnd"/>
-      <w:r>
-        <w:rPr>
-          <w:rFonts w:ascii="Arial" w:eastAsiaTheme="minorEastAsia" w:hAnsi="Arial" w:cs="Arial"/>
-          <w:sz w:val="24"/>
-          <w:szCs w:val="24"/>
-        </w:rPr>
-        <w:t xml:space="preserve">. Para a tabela </w:t>
-      </w:r>
-      <w:proofErr w:type="spellStart"/>
-      <w:r>
-        <w:rPr>
-          <w:rFonts w:ascii="Arial" w:eastAsiaTheme="minorEastAsia" w:hAnsi="Arial" w:cs="Arial"/>
-          <w:i/>
-          <w:sz w:val="24"/>
-          <w:szCs w:val="24"/>
-        </w:rPr>
-        <w:t>EventoEmergencia</w:t>
-      </w:r>
-      <w:proofErr w:type="spellEnd"/>
-      <w:r>
-        <w:rPr>
-          <w:rFonts w:ascii="Arial" w:eastAsiaTheme="minorEastAsia" w:hAnsi="Arial" w:cs="Arial"/>
-          <w:sz w:val="24"/>
-          <w:szCs w:val="24"/>
-        </w:rPr>
-        <w:t xml:space="preserve">, o melhor tipo de índice é também </w:t>
-      </w:r>
-      <w:r>
-        <w:rPr>
-          <w:rFonts w:ascii="Arial" w:eastAsiaTheme="minorEastAsia" w:hAnsi="Arial" w:cs="Arial"/>
-          <w:b/>
-          <w:sz w:val="24"/>
-          <w:szCs w:val="24"/>
-        </w:rPr>
-        <w:t xml:space="preserve">primário usando </w:t>
-      </w:r>
-      <w:proofErr w:type="spellStart"/>
-      <w:r>
-        <w:rPr>
-          <w:rFonts w:ascii="Arial" w:eastAsiaTheme="minorEastAsia" w:hAnsi="Arial" w:cs="Arial"/>
-          <w:b/>
-          <w:sz w:val="24"/>
-          <w:szCs w:val="24"/>
-        </w:rPr>
-        <w:t>Hash</w:t>
-      </w:r>
-      <w:proofErr w:type="spellEnd"/>
-      <w:r>
-        <w:rPr>
-          <w:rFonts w:ascii="Arial" w:eastAsiaTheme="minorEastAsia" w:hAnsi="Arial" w:cs="Arial"/>
-          <w:sz w:val="24"/>
-          <w:szCs w:val="24"/>
-        </w:rPr>
-        <w:t xml:space="preserve"> sobre o</w:t>
-      </w:r>
-      <w:r>
-        <w:rPr>
-          <w:rFonts w:ascii="Arial" w:eastAsiaTheme="minorEastAsia" w:hAnsi="Arial" w:cs="Arial"/>
-          <w:sz w:val="24"/>
-          <w:szCs w:val="24"/>
-        </w:rPr>
-        <w:t>s</w:t>
-      </w:r>
-      <w:r>
-        <w:rPr>
-          <w:rFonts w:ascii="Arial" w:eastAsiaTheme="minorEastAsia" w:hAnsi="Arial" w:cs="Arial"/>
-          <w:sz w:val="24"/>
-          <w:szCs w:val="24"/>
-        </w:rPr>
-        <w:t xml:space="preserve"> atributo</w:t>
-      </w:r>
-      <w:r>
-        <w:rPr>
-          <w:rFonts w:ascii="Arial" w:eastAsiaTheme="minorEastAsia" w:hAnsi="Arial" w:cs="Arial"/>
-          <w:sz w:val="24"/>
-          <w:szCs w:val="24"/>
-        </w:rPr>
-        <w:t>s</w:t>
-      </w:r>
-      <w:r>
-        <w:rPr>
-          <w:rFonts w:ascii="Arial" w:eastAsiaTheme="minorEastAsia" w:hAnsi="Arial" w:cs="Arial"/>
-          <w:sz w:val="24"/>
-          <w:szCs w:val="24"/>
-        </w:rPr>
-        <w:t xml:space="preserve"> </w:t>
-      </w:r>
-      <w:proofErr w:type="spellStart"/>
-      <w:r>
-        <w:rPr>
-          <w:rFonts w:ascii="Arial" w:eastAsiaTheme="minorEastAsia" w:hAnsi="Arial" w:cs="Arial"/>
-          <w:i/>
-          <w:sz w:val="24"/>
-          <w:szCs w:val="24"/>
-        </w:rPr>
-        <w:t>numTelefone</w:t>
-      </w:r>
-      <w:proofErr w:type="spellEnd"/>
-      <w:r>
-        <w:rPr>
-          <w:rFonts w:ascii="Arial" w:eastAsiaTheme="minorEastAsia" w:hAnsi="Arial" w:cs="Arial"/>
-          <w:i/>
-          <w:sz w:val="24"/>
-          <w:szCs w:val="24"/>
-        </w:rPr>
-        <w:t xml:space="preserve"> </w:t>
-      </w:r>
-      <w:r>
-        <w:rPr>
-          <w:rFonts w:ascii="Arial" w:eastAsiaTheme="minorEastAsia" w:hAnsi="Arial" w:cs="Arial"/>
-          <w:sz w:val="24"/>
-          <w:szCs w:val="24"/>
-        </w:rPr>
-        <w:t xml:space="preserve">e </w:t>
-      </w:r>
-      <w:proofErr w:type="spellStart"/>
-      <w:r>
-        <w:rPr>
-          <w:rFonts w:ascii="Arial" w:eastAsiaTheme="minorEastAsia" w:hAnsi="Arial" w:cs="Arial"/>
-          <w:i/>
-          <w:sz w:val="24"/>
-          <w:szCs w:val="24"/>
-        </w:rPr>
-        <w:t>instanteChamada</w:t>
-      </w:r>
-      <w:proofErr w:type="spellEnd"/>
-      <w:r>
-        <w:rPr>
-          <w:rFonts w:ascii="Arial" w:eastAsiaTheme="minorEastAsia" w:hAnsi="Arial" w:cs="Arial"/>
-          <w:sz w:val="24"/>
-          <w:szCs w:val="24"/>
-        </w:rPr>
-        <w:t xml:space="preserve"> conjuntamente</w:t>
-      </w:r>
-      <w:r>
-        <w:rPr>
-          <w:rFonts w:ascii="Arial" w:eastAsiaTheme="minorEastAsia" w:hAnsi="Arial" w:cs="Arial"/>
-          <w:sz w:val="24"/>
-          <w:szCs w:val="24"/>
-        </w:rPr>
-        <w:t>.</w:t>
-      </w:r>
-      <w:r>
-        <w:rPr>
-          <w:rFonts w:ascii="Arial" w:eastAsiaTheme="minorEastAsia" w:hAnsi="Arial" w:cs="Arial"/>
-          <w:sz w:val="24"/>
-          <w:szCs w:val="24"/>
-        </w:rPr>
-        <w:t xml:space="preserve"> O </w:t>
-      </w:r>
-      <w:r>
-        <w:rPr>
-          <w:rFonts w:ascii="Arial" w:eastAsiaTheme="minorEastAsia" w:hAnsi="Arial" w:cs="Arial"/>
-          <w:b/>
-          <w:sz w:val="24"/>
-          <w:szCs w:val="24"/>
-        </w:rPr>
-        <w:t>índice secundário</w:t>
-      </w:r>
-      <w:r>
-        <w:rPr>
-          <w:rFonts w:ascii="Arial" w:eastAsiaTheme="minorEastAsia" w:hAnsi="Arial" w:cs="Arial"/>
-          <w:sz w:val="24"/>
-          <w:szCs w:val="24"/>
-        </w:rPr>
-        <w:t xml:space="preserve"> mais apropriado é sobre o atributo </w:t>
-      </w:r>
-      <w:proofErr w:type="spellStart"/>
-      <w:r>
-        <w:rPr>
-          <w:rFonts w:ascii="Arial" w:eastAsiaTheme="minorEastAsia" w:hAnsi="Arial" w:cs="Arial"/>
-          <w:i/>
-          <w:sz w:val="24"/>
-          <w:szCs w:val="24"/>
-        </w:rPr>
-        <w:t>numProcessoSocorro</w:t>
-      </w:r>
-      <w:proofErr w:type="spellEnd"/>
-      <w:r>
-        <w:rPr>
-          <w:rFonts w:ascii="Arial" w:eastAsiaTheme="minorEastAsia" w:hAnsi="Arial" w:cs="Arial"/>
-          <w:sz w:val="24"/>
-          <w:szCs w:val="24"/>
-        </w:rPr>
-        <w:t xml:space="preserve"> usando também </w:t>
-      </w:r>
-      <w:proofErr w:type="spellStart"/>
-      <w:r>
-        <w:rPr>
-          <w:rFonts w:ascii="Arial" w:eastAsiaTheme="minorEastAsia" w:hAnsi="Arial" w:cs="Arial"/>
-          <w:b/>
-          <w:sz w:val="24"/>
-          <w:szCs w:val="24"/>
-        </w:rPr>
-        <w:t>Hash</w:t>
-      </w:r>
-      <w:proofErr w:type="spellEnd"/>
-      <w:r>
-        <w:rPr>
-          <w:rFonts w:ascii="Arial" w:eastAsiaTheme="minorEastAsia" w:hAnsi="Arial" w:cs="Arial"/>
-          <w:sz w:val="24"/>
-          <w:szCs w:val="24"/>
-        </w:rPr>
-        <w:t>.</w:t>
-      </w:r>
-    </w:p>
-    <w:p>
-      <w:pPr>
-        <w:spacing w:line="276" w:lineRule="auto"/>
-        <w:ind w:firstLine="284"/>
-        <w:jc w:val="both"/>
-        <w:rPr>
-          <w:rFonts w:ascii="Arial" w:eastAsiaTheme="minorEastAsia" w:hAnsi="Arial" w:cs="Arial"/>
-          <w:sz w:val="24"/>
-          <w:szCs w:val="24"/>
-        </w:rPr>
-      </w:pPr>
-      <w:r>
-        <w:rPr>
-          <w:rFonts w:ascii="Arial" w:eastAsiaTheme="minorEastAsia" w:hAnsi="Arial" w:cs="Arial"/>
-          <w:sz w:val="24"/>
-          <w:szCs w:val="24"/>
-        </w:rPr>
-        <w:t xml:space="preserve">De notar que o uso de </w:t>
-      </w:r>
-      <w:proofErr w:type="spellStart"/>
-      <w:r>
-        <w:rPr>
-          <w:rFonts w:ascii="Arial" w:eastAsiaTheme="minorEastAsia" w:hAnsi="Arial" w:cs="Arial"/>
-          <w:b/>
-          <w:sz w:val="24"/>
-          <w:szCs w:val="24"/>
-        </w:rPr>
-        <w:t>Hash</w:t>
-      </w:r>
-      <w:proofErr w:type="spellEnd"/>
-      <w:r>
-        <w:rPr>
-          <w:rFonts w:ascii="Arial" w:eastAsiaTheme="minorEastAsia" w:hAnsi="Arial" w:cs="Arial"/>
-          <w:sz w:val="24"/>
-          <w:szCs w:val="24"/>
-        </w:rPr>
-        <w:t xml:space="preserve"> no índice, por oposição a </w:t>
-      </w:r>
-      <w:r>
-        <w:rPr>
-          <w:rFonts w:ascii="Arial" w:eastAsiaTheme="minorEastAsia" w:hAnsi="Arial" w:cs="Arial"/>
-          <w:b/>
-          <w:sz w:val="24"/>
-          <w:szCs w:val="24"/>
-        </w:rPr>
-        <w:t>Árvores B+</w:t>
-      </w:r>
-      <w:r>
-        <w:rPr>
-          <w:rFonts w:ascii="Arial" w:eastAsiaTheme="minorEastAsia" w:hAnsi="Arial" w:cs="Arial"/>
-          <w:sz w:val="24"/>
-          <w:szCs w:val="24"/>
-        </w:rPr>
-        <w:t>,</w:t>
-      </w:r>
-      <w:r>
-        <w:rPr>
-          <w:rFonts w:ascii="Arial" w:eastAsiaTheme="minorEastAsia" w:hAnsi="Arial" w:cs="Arial"/>
-          <w:sz w:val="24"/>
-          <w:szCs w:val="24"/>
-        </w:rPr>
-        <w:t xml:space="preserve"> deve-se ao facto de apenas terem sido feitas </w:t>
-      </w:r>
-      <w:r>
-        <w:rPr>
-          <w:rFonts w:ascii="Arial" w:eastAsiaTheme="minorEastAsia" w:hAnsi="Arial" w:cs="Arial"/>
-          <w:b/>
-          <w:sz w:val="24"/>
-          <w:szCs w:val="24"/>
-        </w:rPr>
-        <w:t>comparações de igualdade</w:t>
-      </w:r>
-      <w:r>
-        <w:rPr>
-          <w:rFonts w:ascii="Arial" w:eastAsiaTheme="minorEastAsia" w:hAnsi="Arial" w:cs="Arial"/>
-          <w:sz w:val="24"/>
-          <w:szCs w:val="24"/>
-        </w:rPr>
-        <w:t xml:space="preserve">, sendo que, </w:t>
-      </w:r>
-      <w:r>
-        <w:rPr>
-          <w:rFonts w:ascii="Arial" w:eastAsiaTheme="minorEastAsia" w:hAnsi="Arial" w:cs="Arial"/>
-          <w:sz w:val="24"/>
-          <w:szCs w:val="24"/>
-        </w:rPr>
-        <w:lastRenderedPageBreak/>
-        <w:t xml:space="preserve">caso tivesse sido utilizada uma </w:t>
-      </w:r>
-      <w:r>
-        <w:rPr>
-          <w:rFonts w:ascii="Arial" w:eastAsiaTheme="minorEastAsia" w:hAnsi="Arial" w:cs="Arial"/>
-          <w:b/>
-          <w:sz w:val="24"/>
-          <w:szCs w:val="24"/>
-        </w:rPr>
-        <w:t>desigualdade</w:t>
-      </w:r>
-      <w:r>
-        <w:rPr>
-          <w:rFonts w:ascii="Arial" w:eastAsiaTheme="minorEastAsia" w:hAnsi="Arial" w:cs="Arial"/>
-          <w:sz w:val="24"/>
-          <w:szCs w:val="24"/>
-        </w:rPr>
-        <w:t xml:space="preserve">, a melhor opção seria </w:t>
-      </w:r>
-      <w:r>
-        <w:rPr>
-          <w:rFonts w:ascii="Arial" w:eastAsiaTheme="minorEastAsia" w:hAnsi="Arial" w:cs="Arial"/>
-          <w:b/>
-          <w:sz w:val="24"/>
-          <w:szCs w:val="24"/>
-        </w:rPr>
-        <w:t>Árvores</w:t>
-      </w:r>
-      <w:r>
-        <w:rPr>
-          <w:rFonts w:ascii="Arial" w:eastAsiaTheme="minorEastAsia" w:hAnsi="Arial" w:cs="Arial"/>
-          <w:sz w:val="24"/>
-          <w:szCs w:val="24"/>
-        </w:rPr>
-        <w:t xml:space="preserve"> </w:t>
-      </w:r>
-      <w:r>
-        <w:rPr>
-          <w:rFonts w:ascii="Arial" w:eastAsiaTheme="minorEastAsia" w:hAnsi="Arial" w:cs="Arial"/>
-          <w:b/>
-          <w:sz w:val="24"/>
-          <w:szCs w:val="24"/>
-        </w:rPr>
-        <w:t>B+</w:t>
-      </w:r>
-      <w:r>
-        <w:rPr>
-          <w:rFonts w:ascii="Arial" w:eastAsiaTheme="minorEastAsia" w:hAnsi="Arial" w:cs="Arial"/>
-          <w:sz w:val="24"/>
-          <w:szCs w:val="24"/>
-        </w:rPr>
-        <w:t>.</w:t>
-      </w:r>
-      <w:r>
-        <w:rPr>
-          <w:rFonts w:ascii="Arial" w:eastAsiaTheme="minorEastAsia" w:hAnsi="Arial" w:cs="Arial"/>
-          <w:sz w:val="24"/>
-          <w:szCs w:val="24"/>
-        </w:rPr>
-        <w:t xml:space="preserve"> </w:t>
-      </w:r>
-    </w:p>
-    <w:p>
-      <w:pPr>
-        <w:spacing w:line="276" w:lineRule="auto"/>
-        <w:jc w:val="both"/>
-        <w:rPr>
-          <w:rFonts w:ascii="Arial" w:eastAsiaTheme="minorEastAsia" w:hAnsi="Arial" w:cs="Arial"/>
-          <w:sz w:val="24"/>
-          <w:szCs w:val="24"/>
-        </w:rPr>
-      </w:pPr>
-    </w:p>
-    <w:p>
-      <w:pPr>
-        <w:spacing w:line="276" w:lineRule="auto"/>
-        <w:jc w:val="both"/>
-        <w:rPr>
-          <w:rFonts w:ascii="Arial" w:eastAsiaTheme="minorEastAsia" w:hAnsi="Arial" w:cs="Arial"/>
-          <w:sz w:val="24"/>
-          <w:szCs w:val="24"/>
-          <w:lang w:val="en-GB"/>
-        </w:rPr>
-      </w:pPr>
-      <w:r>
-        <w:rPr>
-          <w:rFonts w:ascii="Arial" w:eastAsiaTheme="minorEastAsia" w:hAnsi="Arial" w:cs="Arial"/>
-          <w:sz w:val="24"/>
-          <w:szCs w:val="24"/>
-          <w:lang w:val="en-GB"/>
-        </w:rPr>
-        <w:t>b)</w:t>
-      </w:r>
-    </w:p>
-    <w:p>
-      <w:pPr>
-        <w:spacing w:after="0" w:line="276" w:lineRule="auto"/>
-        <w:jc w:val="both"/>
-        <w:rPr>
-          <w:rFonts w:ascii="Arial" w:eastAsiaTheme="minorEastAsia" w:hAnsi="Arial" w:cs="Arial"/>
-          <w:sz w:val="24"/>
-          <w:szCs w:val="24"/>
-          <w:lang w:val="en-GB"/>
-        </w:rPr>
-      </w:pPr>
-      <w:r>
-        <w:rPr>
-          <w:rFonts w:ascii="Arial" w:eastAsiaTheme="minorEastAsia" w:hAnsi="Arial" w:cs="Arial"/>
-          <w:sz w:val="24"/>
-          <w:szCs w:val="24"/>
-          <w:lang w:val="en-GB"/>
-        </w:rPr>
-        <w:t xml:space="preserve">create index </w:t>
-      </w:r>
-      <w:proofErr w:type="spellStart"/>
-      <w:r>
-        <w:rPr>
-          <w:rFonts w:ascii="Arial" w:eastAsiaTheme="minorEastAsia" w:hAnsi="Arial" w:cs="Arial"/>
-          <w:b/>
-          <w:sz w:val="24"/>
-          <w:szCs w:val="24"/>
-          <w:lang w:val="en-GB"/>
-        </w:rPr>
-        <w:t>video_primary_idx</w:t>
-      </w:r>
-      <w:proofErr w:type="spellEnd"/>
-      <w:r>
-        <w:rPr>
-          <w:rFonts w:ascii="Arial" w:eastAsiaTheme="minorEastAsia" w:hAnsi="Arial" w:cs="Arial"/>
-          <w:sz w:val="24"/>
-          <w:szCs w:val="24"/>
-          <w:lang w:val="en-GB"/>
-        </w:rPr>
-        <w:t xml:space="preserve"> on </w:t>
-      </w:r>
-      <w:r>
-        <w:rPr>
-          <w:rFonts w:ascii="Arial" w:eastAsiaTheme="minorEastAsia" w:hAnsi="Arial" w:cs="Arial"/>
-          <w:b/>
-          <w:sz w:val="24"/>
-          <w:szCs w:val="24"/>
-          <w:lang w:val="en-GB"/>
-        </w:rPr>
-        <w:t>Video</w:t>
-      </w:r>
-      <w:r>
-        <w:rPr>
-          <w:rFonts w:ascii="Arial" w:eastAsiaTheme="minorEastAsia" w:hAnsi="Arial" w:cs="Arial"/>
-          <w:sz w:val="24"/>
-          <w:szCs w:val="24"/>
-          <w:lang w:val="en-GB"/>
-        </w:rPr>
-        <w:t xml:space="preserve"> using </w:t>
-      </w:r>
-      <w:r>
-        <w:rPr>
-          <w:rFonts w:ascii="Arial" w:eastAsiaTheme="minorEastAsia" w:hAnsi="Arial" w:cs="Arial"/>
-          <w:b/>
-          <w:sz w:val="24"/>
-          <w:szCs w:val="24"/>
-          <w:lang w:val="en-GB"/>
-        </w:rPr>
-        <w:t>hash</w:t>
-      </w:r>
-      <w:r>
-        <w:rPr>
-          <w:rFonts w:ascii="Arial" w:eastAsiaTheme="minorEastAsia" w:hAnsi="Arial" w:cs="Arial"/>
-          <w:sz w:val="24"/>
-          <w:szCs w:val="24"/>
-          <w:lang w:val="en-GB"/>
-        </w:rPr>
-        <w:t>(</w:t>
-      </w:r>
-      <w:proofErr w:type="spellStart"/>
-      <w:r>
-        <w:rPr>
-          <w:rFonts w:ascii="Arial" w:eastAsiaTheme="minorEastAsia" w:hAnsi="Arial" w:cs="Arial"/>
-          <w:sz w:val="24"/>
-          <w:szCs w:val="24"/>
-          <w:lang w:val="en-GB"/>
-        </w:rPr>
-        <w:t>numCamara</w:t>
-      </w:r>
-      <w:proofErr w:type="spellEnd"/>
-      <w:r>
-        <w:rPr>
-          <w:rFonts w:ascii="Arial" w:eastAsiaTheme="minorEastAsia" w:hAnsi="Arial" w:cs="Arial"/>
-          <w:sz w:val="24"/>
-          <w:szCs w:val="24"/>
-          <w:lang w:val="en-GB"/>
-        </w:rPr>
-        <w:t>);</w:t>
-      </w:r>
-    </w:p>
-    <w:p>
-      <w:pPr>
-        <w:spacing w:after="0" w:line="276" w:lineRule="auto"/>
-        <w:jc w:val="both"/>
-        <w:rPr>
-          <w:rFonts w:ascii="Arial" w:eastAsiaTheme="minorEastAsia" w:hAnsi="Arial" w:cs="Arial"/>
-          <w:sz w:val="24"/>
-          <w:szCs w:val="24"/>
-          <w:lang w:val="en-GB"/>
-        </w:rPr>
-      </w:pPr>
-    </w:p>
-    <w:p>
-      <w:pPr>
-        <w:spacing w:after="0" w:line="276" w:lineRule="auto"/>
-        <w:jc w:val="both"/>
-        <w:rPr>
-          <w:rFonts w:ascii="Arial" w:eastAsiaTheme="minorEastAsia" w:hAnsi="Arial" w:cs="Arial"/>
-          <w:sz w:val="24"/>
-          <w:szCs w:val="24"/>
-          <w:lang w:val="en-GB"/>
-        </w:rPr>
-      </w:pPr>
-      <w:r>
-        <w:rPr>
-          <w:rFonts w:ascii="Arial" w:eastAsiaTheme="minorEastAsia" w:hAnsi="Arial" w:cs="Arial"/>
-          <w:sz w:val="24"/>
-          <w:szCs w:val="24"/>
-          <w:lang w:val="en-GB"/>
-        </w:rPr>
-        <w:t xml:space="preserve">create index </w:t>
-      </w:r>
-      <w:proofErr w:type="spellStart"/>
-      <w:r>
-        <w:rPr>
-          <w:rFonts w:ascii="Arial" w:eastAsiaTheme="minorEastAsia" w:hAnsi="Arial" w:cs="Arial"/>
-          <w:sz w:val="24"/>
-          <w:szCs w:val="24"/>
-          <w:lang w:val="en-GB"/>
-        </w:rPr>
-        <w:t>vigia_primary_idx</w:t>
-      </w:r>
-      <w:proofErr w:type="spellEnd"/>
-      <w:r>
-        <w:rPr>
-          <w:rFonts w:ascii="Arial" w:eastAsiaTheme="minorEastAsia" w:hAnsi="Arial" w:cs="Arial"/>
-          <w:sz w:val="24"/>
-          <w:szCs w:val="24"/>
-          <w:lang w:val="en-GB"/>
-        </w:rPr>
-        <w:t xml:space="preserve"> on </w:t>
-      </w:r>
-      <w:proofErr w:type="spellStart"/>
-      <w:r>
-        <w:rPr>
-          <w:rFonts w:ascii="Arial" w:eastAsiaTheme="minorEastAsia" w:hAnsi="Arial" w:cs="Arial"/>
-          <w:b/>
-          <w:sz w:val="24"/>
-          <w:szCs w:val="24"/>
-          <w:lang w:val="en-GB"/>
-        </w:rPr>
-        <w:t>Vigia</w:t>
-      </w:r>
-      <w:proofErr w:type="spellEnd"/>
-      <w:r>
-        <w:rPr>
-          <w:rFonts w:ascii="Arial" w:eastAsiaTheme="minorEastAsia" w:hAnsi="Arial" w:cs="Arial"/>
-          <w:sz w:val="24"/>
-          <w:szCs w:val="24"/>
-          <w:lang w:val="en-GB"/>
-        </w:rPr>
-        <w:t xml:space="preserve"> using </w:t>
-      </w:r>
-      <w:r>
-        <w:rPr>
-          <w:rFonts w:ascii="Arial" w:eastAsiaTheme="minorEastAsia" w:hAnsi="Arial" w:cs="Arial"/>
-          <w:b/>
-          <w:sz w:val="24"/>
-          <w:szCs w:val="24"/>
-          <w:lang w:val="en-GB"/>
-        </w:rPr>
-        <w:t>hash</w:t>
-      </w:r>
-      <w:r>
-        <w:rPr>
-          <w:rFonts w:ascii="Arial" w:eastAsiaTheme="minorEastAsia" w:hAnsi="Arial" w:cs="Arial"/>
-          <w:sz w:val="24"/>
-          <w:szCs w:val="24"/>
-          <w:lang w:val="en-GB"/>
-        </w:rPr>
-        <w:t>(</w:t>
-      </w:r>
-      <w:proofErr w:type="spellStart"/>
-      <w:r>
-        <w:rPr>
-          <w:rFonts w:ascii="Arial" w:eastAsiaTheme="minorEastAsia" w:hAnsi="Arial" w:cs="Arial"/>
-          <w:sz w:val="24"/>
-          <w:szCs w:val="24"/>
-          <w:lang w:val="en-GB"/>
-        </w:rPr>
-        <w:t>numCamara</w:t>
-      </w:r>
-      <w:proofErr w:type="spellEnd"/>
-      <w:r>
-        <w:rPr>
-          <w:rFonts w:ascii="Arial" w:eastAsiaTheme="minorEastAsia" w:hAnsi="Arial" w:cs="Arial"/>
-          <w:sz w:val="24"/>
-          <w:szCs w:val="24"/>
-          <w:lang w:val="en-GB"/>
-        </w:rPr>
-        <w:t>);</w:t>
-      </w:r>
-    </w:p>
-    <w:p>
-      <w:pPr>
-        <w:spacing w:after="0" w:line="276" w:lineRule="auto"/>
-        <w:jc w:val="both"/>
-        <w:rPr>
-          <w:rFonts w:ascii="Arial" w:eastAsiaTheme="minorEastAsia" w:hAnsi="Arial" w:cs="Arial"/>
-          <w:sz w:val="24"/>
-          <w:szCs w:val="24"/>
-          <w:lang w:val="en-GB"/>
-        </w:rPr>
-      </w:pPr>
-      <w:r>
-        <w:rPr>
-          <w:rFonts w:ascii="Arial" w:eastAsiaTheme="minorEastAsia" w:hAnsi="Arial" w:cs="Arial"/>
-          <w:sz w:val="24"/>
-          <w:szCs w:val="24"/>
-          <w:lang w:val="en-GB"/>
-        </w:rPr>
-        <w:t xml:space="preserve">create index </w:t>
-      </w:r>
-      <w:proofErr w:type="spellStart"/>
-      <w:r>
-        <w:rPr>
-          <w:rFonts w:ascii="Arial" w:eastAsiaTheme="minorEastAsia" w:hAnsi="Arial" w:cs="Arial"/>
-          <w:sz w:val="24"/>
-          <w:szCs w:val="24"/>
-          <w:lang w:val="en-GB"/>
-        </w:rPr>
-        <w:t>vigia_secondary_idx</w:t>
-      </w:r>
-      <w:proofErr w:type="spellEnd"/>
-      <w:r>
-        <w:rPr>
-          <w:rFonts w:ascii="Arial" w:eastAsiaTheme="minorEastAsia" w:hAnsi="Arial" w:cs="Arial"/>
-          <w:sz w:val="24"/>
-          <w:szCs w:val="24"/>
-          <w:lang w:val="en-GB"/>
-        </w:rPr>
-        <w:t xml:space="preserve"> on </w:t>
-      </w:r>
-      <w:proofErr w:type="spellStart"/>
-      <w:r>
-        <w:rPr>
-          <w:rFonts w:ascii="Arial" w:eastAsiaTheme="minorEastAsia" w:hAnsi="Arial" w:cs="Arial"/>
-          <w:b/>
-          <w:sz w:val="24"/>
-          <w:szCs w:val="24"/>
-          <w:lang w:val="en-GB"/>
-        </w:rPr>
-        <w:t>Vigia</w:t>
-      </w:r>
-      <w:proofErr w:type="spellEnd"/>
-      <w:r>
-        <w:rPr>
-          <w:rFonts w:ascii="Arial" w:eastAsiaTheme="minorEastAsia" w:hAnsi="Arial" w:cs="Arial"/>
-          <w:sz w:val="24"/>
-          <w:szCs w:val="24"/>
-          <w:lang w:val="en-GB"/>
-        </w:rPr>
-        <w:t xml:space="preserve"> using </w:t>
-      </w:r>
-      <w:r>
-        <w:rPr>
-          <w:rFonts w:ascii="Arial" w:eastAsiaTheme="minorEastAsia" w:hAnsi="Arial" w:cs="Arial"/>
-          <w:b/>
-          <w:sz w:val="24"/>
-          <w:szCs w:val="24"/>
-          <w:lang w:val="en-GB"/>
-        </w:rPr>
-        <w:t>hash</w:t>
-      </w:r>
-      <w:r>
-        <w:rPr>
-          <w:rFonts w:ascii="Arial" w:eastAsiaTheme="minorEastAsia" w:hAnsi="Arial" w:cs="Arial"/>
-          <w:sz w:val="24"/>
-          <w:szCs w:val="24"/>
-          <w:lang w:val="en-GB"/>
-        </w:rPr>
-        <w:t>(</w:t>
-      </w:r>
-      <w:proofErr w:type="spellStart"/>
-      <w:r>
-        <w:rPr>
-          <w:rFonts w:ascii="Arial" w:eastAsiaTheme="minorEastAsia" w:hAnsi="Arial" w:cs="Arial"/>
-          <w:sz w:val="24"/>
-          <w:szCs w:val="24"/>
-          <w:lang w:val="en-GB"/>
-        </w:rPr>
-        <w:t>moradaLocal</w:t>
-      </w:r>
-      <w:proofErr w:type="spellEnd"/>
-      <w:r>
-        <w:rPr>
-          <w:rFonts w:ascii="Arial" w:eastAsiaTheme="minorEastAsia" w:hAnsi="Arial" w:cs="Arial"/>
-          <w:sz w:val="24"/>
-          <w:szCs w:val="24"/>
-          <w:lang w:val="en-GB"/>
-        </w:rPr>
-        <w:t>);</w:t>
-      </w:r>
-    </w:p>
-    <w:p>
-      <w:pPr>
-        <w:spacing w:after="0" w:line="276" w:lineRule="auto"/>
-        <w:jc w:val="both"/>
-        <w:rPr>
-          <w:rFonts w:ascii="Arial" w:eastAsiaTheme="minorEastAsia" w:hAnsi="Arial" w:cs="Arial"/>
-          <w:sz w:val="24"/>
-          <w:szCs w:val="24"/>
-          <w:lang w:val="en-GB"/>
-        </w:rPr>
-      </w:pPr>
-    </w:p>
-    <w:p>
-      <w:pPr>
-        <w:spacing w:after="0" w:line="276" w:lineRule="auto"/>
-        <w:jc w:val="both"/>
-        <w:rPr>
-          <w:rFonts w:ascii="Arial" w:eastAsiaTheme="minorEastAsia" w:hAnsi="Arial" w:cs="Arial"/>
-          <w:sz w:val="24"/>
-          <w:szCs w:val="24"/>
-          <w:lang w:val="en-GB"/>
-        </w:rPr>
-      </w:pPr>
-      <w:r>
-        <w:rPr>
-          <w:rFonts w:ascii="Arial" w:eastAsiaTheme="minorEastAsia" w:hAnsi="Arial" w:cs="Arial"/>
-          <w:sz w:val="24"/>
-          <w:szCs w:val="24"/>
-          <w:lang w:val="en-GB"/>
-        </w:rPr>
-        <w:t xml:space="preserve">create index </w:t>
-      </w:r>
-      <w:proofErr w:type="spellStart"/>
-      <w:r>
-        <w:rPr>
-          <w:rFonts w:ascii="Arial" w:eastAsiaTheme="minorEastAsia" w:hAnsi="Arial" w:cs="Arial"/>
-          <w:sz w:val="24"/>
-          <w:szCs w:val="24"/>
-          <w:lang w:val="en-GB"/>
-        </w:rPr>
-        <w:t>transporta_primary_idx</w:t>
-      </w:r>
-      <w:proofErr w:type="spellEnd"/>
-      <w:r>
-        <w:rPr>
-          <w:rFonts w:ascii="Arial" w:eastAsiaTheme="minorEastAsia" w:hAnsi="Arial" w:cs="Arial"/>
-          <w:sz w:val="24"/>
-          <w:szCs w:val="24"/>
-          <w:lang w:val="en-GB"/>
-        </w:rPr>
-        <w:t xml:space="preserve"> on </w:t>
-      </w:r>
-      <w:proofErr w:type="spellStart"/>
-      <w:r>
-        <w:rPr>
-          <w:rFonts w:ascii="Arial" w:eastAsiaTheme="minorEastAsia" w:hAnsi="Arial" w:cs="Arial"/>
-          <w:b/>
-          <w:sz w:val="24"/>
-          <w:szCs w:val="24"/>
-          <w:lang w:val="en-GB"/>
-        </w:rPr>
-        <w:t>Transporta</w:t>
-      </w:r>
-      <w:proofErr w:type="spellEnd"/>
-      <w:r>
-        <w:rPr>
-          <w:rFonts w:ascii="Arial" w:eastAsiaTheme="minorEastAsia" w:hAnsi="Arial" w:cs="Arial"/>
-          <w:sz w:val="24"/>
-          <w:szCs w:val="24"/>
-          <w:lang w:val="en-GB"/>
-        </w:rPr>
-        <w:t xml:space="preserve"> using </w:t>
-      </w:r>
-      <w:r>
-        <w:rPr>
-          <w:rFonts w:ascii="Arial" w:eastAsiaTheme="minorEastAsia" w:hAnsi="Arial" w:cs="Arial"/>
-          <w:b/>
-          <w:sz w:val="24"/>
-          <w:szCs w:val="24"/>
-          <w:lang w:val="en-GB"/>
-        </w:rPr>
-        <w:t>hash</w:t>
-      </w:r>
-      <w:r>
-        <w:rPr>
-          <w:rFonts w:ascii="Arial" w:eastAsiaTheme="minorEastAsia" w:hAnsi="Arial" w:cs="Arial"/>
-          <w:sz w:val="24"/>
-          <w:szCs w:val="24"/>
-          <w:lang w:val="en-GB"/>
-        </w:rPr>
-        <w:t>(</w:t>
-      </w:r>
-      <w:proofErr w:type="spellStart"/>
-      <w:r>
-        <w:rPr>
-          <w:rFonts w:ascii="Arial" w:eastAsiaTheme="minorEastAsia" w:hAnsi="Arial" w:cs="Arial"/>
-          <w:sz w:val="24"/>
-          <w:szCs w:val="24"/>
-          <w:lang w:val="en-GB"/>
-        </w:rPr>
-        <w:t>numProcessoSocorro</w:t>
-      </w:r>
-      <w:proofErr w:type="spellEnd"/>
-      <w:r>
-        <w:rPr>
-          <w:rFonts w:ascii="Arial" w:eastAsiaTheme="minorEastAsia" w:hAnsi="Arial" w:cs="Arial"/>
-          <w:sz w:val="24"/>
-          <w:szCs w:val="24"/>
-          <w:lang w:val="en-GB"/>
-        </w:rPr>
-        <w:t>);</w:t>
-      </w:r>
-    </w:p>
-    <w:p>
-      <w:pPr>
-        <w:spacing w:after="0" w:line="276" w:lineRule="auto"/>
-        <w:jc w:val="both"/>
-        <w:rPr>
-          <w:rFonts w:ascii="Arial" w:eastAsiaTheme="minorEastAsia" w:hAnsi="Arial" w:cs="Arial"/>
-          <w:sz w:val="24"/>
-          <w:szCs w:val="24"/>
-          <w:lang w:val="en-GB"/>
-        </w:rPr>
-      </w:pPr>
-    </w:p>
-    <w:p>
-      <w:pPr>
-        <w:spacing w:after="0" w:line="276" w:lineRule="auto"/>
-        <w:jc w:val="both"/>
-        <w:rPr>
-          <w:rFonts w:ascii="Arial" w:eastAsiaTheme="minorEastAsia" w:hAnsi="Arial" w:cs="Arial"/>
-          <w:sz w:val="24"/>
-          <w:szCs w:val="24"/>
-          <w:lang w:val="en-GB"/>
-        </w:rPr>
-      </w:pPr>
-      <w:r>
-        <w:rPr>
-          <w:rFonts w:ascii="Arial" w:eastAsiaTheme="minorEastAsia" w:hAnsi="Arial" w:cs="Arial"/>
-          <w:sz w:val="24"/>
-          <w:szCs w:val="24"/>
-          <w:lang w:val="en-GB"/>
-        </w:rPr>
-        <w:t xml:space="preserve">create index </w:t>
-      </w:r>
-      <w:proofErr w:type="spellStart"/>
-      <w:r>
-        <w:rPr>
-          <w:rFonts w:ascii="Arial" w:eastAsiaTheme="minorEastAsia" w:hAnsi="Arial" w:cs="Arial"/>
-          <w:sz w:val="24"/>
-          <w:szCs w:val="24"/>
-          <w:lang w:val="en-GB"/>
-        </w:rPr>
-        <w:t>eventoEmergencia_primary_idx</w:t>
-      </w:r>
-      <w:proofErr w:type="spellEnd"/>
-      <w:r>
-        <w:rPr>
-          <w:rFonts w:ascii="Arial" w:eastAsiaTheme="minorEastAsia" w:hAnsi="Arial" w:cs="Arial"/>
-          <w:sz w:val="24"/>
-          <w:szCs w:val="24"/>
-          <w:lang w:val="en-GB"/>
-        </w:rPr>
-        <w:t xml:space="preserve"> on </w:t>
-      </w:r>
-      <w:proofErr w:type="spellStart"/>
-      <w:r>
-        <w:rPr>
-          <w:rFonts w:ascii="Arial" w:eastAsiaTheme="minorEastAsia" w:hAnsi="Arial" w:cs="Arial"/>
-          <w:b/>
-          <w:sz w:val="24"/>
-          <w:szCs w:val="24"/>
-          <w:lang w:val="en-GB"/>
-        </w:rPr>
-        <w:t>EventoEmergencia</w:t>
-      </w:r>
-      <w:proofErr w:type="spellEnd"/>
-      <w:r>
-        <w:rPr>
-          <w:rFonts w:ascii="Arial" w:eastAsiaTheme="minorEastAsia" w:hAnsi="Arial" w:cs="Arial"/>
-          <w:sz w:val="24"/>
-          <w:szCs w:val="24"/>
-          <w:lang w:val="en-GB"/>
-        </w:rPr>
-        <w:t xml:space="preserve"> using </w:t>
-      </w:r>
-      <w:proofErr w:type="gramStart"/>
-      <w:r>
-        <w:rPr>
-          <w:rFonts w:ascii="Arial" w:eastAsiaTheme="minorEastAsia" w:hAnsi="Arial" w:cs="Arial"/>
-          <w:b/>
-          <w:sz w:val="24"/>
-          <w:szCs w:val="24"/>
-          <w:lang w:val="en-GB"/>
-        </w:rPr>
-        <w:t>hash</w:t>
-      </w:r>
-      <w:r>
-        <w:rPr>
-          <w:rFonts w:ascii="Arial" w:eastAsiaTheme="minorEastAsia" w:hAnsi="Arial" w:cs="Arial"/>
-          <w:sz w:val="24"/>
-          <w:szCs w:val="24"/>
-          <w:lang w:val="en-GB"/>
-        </w:rPr>
-        <w:t>(</w:t>
-      </w:r>
-      <w:proofErr w:type="spellStart"/>
-      <w:proofErr w:type="gramEnd"/>
-      <w:r>
-        <w:rPr>
-          <w:rFonts w:ascii="Arial" w:eastAsiaTheme="minorEastAsia" w:hAnsi="Arial" w:cs="Arial"/>
-          <w:sz w:val="24"/>
-          <w:szCs w:val="24"/>
-          <w:lang w:val="en-GB"/>
-        </w:rPr>
-        <w:t>numTelefone</w:t>
-      </w:r>
-      <w:proofErr w:type="spellEnd"/>
-      <w:r>
-        <w:rPr>
-          <w:rFonts w:ascii="Arial" w:eastAsiaTheme="minorEastAsia" w:hAnsi="Arial" w:cs="Arial"/>
-          <w:sz w:val="24"/>
-          <w:szCs w:val="24"/>
-          <w:lang w:val="en-GB"/>
-        </w:rPr>
-        <w:t xml:space="preserve">, </w:t>
-      </w:r>
-      <w:proofErr w:type="spellStart"/>
-      <w:r>
-        <w:rPr>
-          <w:rFonts w:ascii="Arial" w:eastAsiaTheme="minorEastAsia" w:hAnsi="Arial" w:cs="Arial"/>
-          <w:sz w:val="24"/>
-          <w:szCs w:val="24"/>
-          <w:lang w:val="en-GB"/>
-        </w:rPr>
-        <w:t>instanteChamada</w:t>
-      </w:r>
-      <w:proofErr w:type="spellEnd"/>
-      <w:r>
-        <w:rPr>
-          <w:rFonts w:ascii="Arial" w:eastAsiaTheme="minorEastAsia" w:hAnsi="Arial" w:cs="Arial"/>
-          <w:sz w:val="24"/>
-          <w:szCs w:val="24"/>
-          <w:lang w:val="en-GB"/>
-        </w:rPr>
-        <w:t>);</w:t>
-      </w:r>
-    </w:p>
-    <w:p>
-      <w:pPr>
-        <w:spacing w:after="0" w:line="276" w:lineRule="auto"/>
-        <w:jc w:val="both"/>
-        <w:rPr>
-          <w:rFonts w:ascii="Arial" w:eastAsiaTheme="minorEastAsia" w:hAnsi="Arial" w:cs="Arial"/>
-          <w:sz w:val="24"/>
-          <w:szCs w:val="24"/>
-          <w:lang w:val="en-GB"/>
-        </w:rPr>
-      </w:pPr>
-      <w:r>
-        <w:rPr>
-          <w:rFonts w:ascii="Arial" w:eastAsiaTheme="minorEastAsia" w:hAnsi="Arial" w:cs="Arial"/>
-          <w:sz w:val="24"/>
-          <w:szCs w:val="24"/>
-          <w:lang w:val="en-GB"/>
-        </w:rPr>
-        <w:t xml:space="preserve">create index </w:t>
-      </w:r>
-      <w:proofErr w:type="spellStart"/>
-      <w:r>
-        <w:rPr>
-          <w:rFonts w:ascii="Arial" w:eastAsiaTheme="minorEastAsia" w:hAnsi="Arial" w:cs="Arial"/>
-          <w:sz w:val="24"/>
-          <w:szCs w:val="24"/>
-          <w:lang w:val="en-GB"/>
-        </w:rPr>
-        <w:t>eventoEmergencia_secondary_idx</w:t>
-      </w:r>
-      <w:proofErr w:type="spellEnd"/>
-      <w:r>
-        <w:rPr>
-          <w:rFonts w:ascii="Arial" w:eastAsiaTheme="minorEastAsia" w:hAnsi="Arial" w:cs="Arial"/>
-          <w:sz w:val="24"/>
-          <w:szCs w:val="24"/>
-          <w:lang w:val="en-GB"/>
-        </w:rPr>
-        <w:t xml:space="preserve"> on </w:t>
-      </w:r>
-      <w:proofErr w:type="spellStart"/>
-      <w:r>
-        <w:rPr>
-          <w:rFonts w:ascii="Arial" w:eastAsiaTheme="minorEastAsia" w:hAnsi="Arial" w:cs="Arial"/>
-          <w:b/>
-          <w:sz w:val="24"/>
-          <w:szCs w:val="24"/>
-          <w:lang w:val="en-GB"/>
-        </w:rPr>
-        <w:t>EventoEmergencia</w:t>
-      </w:r>
-      <w:proofErr w:type="spellEnd"/>
-      <w:r>
-        <w:rPr>
-          <w:rFonts w:ascii="Arial" w:eastAsiaTheme="minorEastAsia" w:hAnsi="Arial" w:cs="Arial"/>
-          <w:sz w:val="24"/>
-          <w:szCs w:val="24"/>
-          <w:lang w:val="en-GB"/>
-        </w:rPr>
-        <w:t xml:space="preserve"> using </w:t>
-      </w:r>
-      <w:r>
-        <w:rPr>
-          <w:rFonts w:ascii="Arial" w:eastAsiaTheme="minorEastAsia" w:hAnsi="Arial" w:cs="Arial"/>
-          <w:b/>
-          <w:sz w:val="24"/>
-          <w:szCs w:val="24"/>
-          <w:lang w:val="en-GB"/>
-        </w:rPr>
-        <w:t>hash</w:t>
-      </w:r>
-      <w:r>
-        <w:rPr>
-          <w:rFonts w:ascii="Arial" w:eastAsiaTheme="minorEastAsia" w:hAnsi="Arial" w:cs="Arial"/>
-          <w:sz w:val="24"/>
-          <w:szCs w:val="24"/>
-          <w:lang w:val="en-GB"/>
-        </w:rPr>
-        <w:t>(</w:t>
-      </w:r>
-      <w:proofErr w:type="spellStart"/>
-      <w:r>
-        <w:rPr>
-          <w:rFonts w:ascii="Arial" w:eastAsiaTheme="minorEastAsia" w:hAnsi="Arial" w:cs="Arial"/>
-          <w:sz w:val="24"/>
-          <w:szCs w:val="24"/>
-          <w:lang w:val="en-GB"/>
-        </w:rPr>
-        <w:t>numProcessoSocorro</w:t>
-      </w:r>
-      <w:proofErr w:type="spellEnd"/>
-      <w:r>
-        <w:rPr>
-          <w:rFonts w:ascii="Arial" w:eastAsiaTheme="minorEastAsia" w:hAnsi="Arial" w:cs="Arial"/>
-          <w:sz w:val="24"/>
-          <w:szCs w:val="24"/>
-          <w:lang w:val="en-GB"/>
-        </w:rPr>
-        <w:t>);</w:t>
-      </w:r>
     </w:p>
     <w:p>
       <w:pPr>
@@ -5096,7 +5510,6 @@
           <w:rFonts w:ascii="Arial" w:eastAsiaTheme="minorEastAsia" w:hAnsi="Arial" w:cs="Arial"/>
           <w:sz w:val="14"/>
           <w:szCs w:val="24"/>
-          <w:lang w:val="en-GB"/>
         </w:rPr>
       </w:pPr>
     </w:p>
@@ -6160,545 +6573,31 @@
           <w:sz w:val="24"/>
           <w:szCs w:val="24"/>
           <w:lang w:val="en-GB"/>
-        </w:rPr>
-        <w:tab/>
-        <w:t xml:space="preserve"> </w:t>
-      </w:r>
-      <w:proofErr w:type="spellStart"/>
-      <w:r>
-        <w:rPr>
-          <w:rFonts w:ascii="Arial" w:eastAsiaTheme="minorEastAsia" w:hAnsi="Arial" w:cs="Arial"/>
-          <w:sz w:val="24"/>
-          <w:szCs w:val="24"/>
-          <w:lang w:val="en-GB"/>
-        </w:rPr>
-        <w:t>tipo</w:t>
-      </w:r>
-      <w:proofErr w:type="spellEnd"/>
-      <w:r>
-        <w:rPr>
-          <w:rFonts w:ascii="Arial" w:eastAsiaTheme="minorEastAsia" w:hAnsi="Arial" w:cs="Arial"/>
-          <w:sz w:val="24"/>
-          <w:szCs w:val="24"/>
-          <w:lang w:val="en-GB"/>
-        </w:rPr>
-        <w:t xml:space="preserve"> </w:t>
-      </w:r>
-      <w:proofErr w:type="gramStart"/>
-      <w:r>
-        <w:rPr>
-          <w:rFonts w:ascii="Arial" w:eastAsiaTheme="minorEastAsia" w:hAnsi="Arial" w:cs="Arial"/>
-          <w:b/>
-          <w:sz w:val="24"/>
-          <w:szCs w:val="24"/>
-          <w:lang w:val="en-GB"/>
-        </w:rPr>
-        <w:t>varchar(</w:t>
-      </w:r>
-      <w:proofErr w:type="gramEnd"/>
-      <w:r>
-        <w:rPr>
-          <w:rFonts w:ascii="Arial" w:eastAsiaTheme="minorEastAsia" w:hAnsi="Arial" w:cs="Arial"/>
-          <w:b/>
-          <w:sz w:val="24"/>
-          <w:szCs w:val="24"/>
-          <w:lang w:val="en-GB"/>
-        </w:rPr>
-        <w:t>80)</w:t>
-      </w:r>
-      <w:r>
-        <w:rPr>
-          <w:rFonts w:ascii="Arial" w:eastAsiaTheme="minorEastAsia" w:hAnsi="Arial" w:cs="Arial"/>
-          <w:b/>
-          <w:sz w:val="24"/>
-          <w:szCs w:val="24"/>
-          <w:lang w:val="en-GB"/>
-        </w:rPr>
-        <w:t xml:space="preserve"> not null</w:t>
-      </w:r>
-      <w:r>
-        <w:rPr>
-          <w:rFonts w:ascii="Arial" w:eastAsiaTheme="minorEastAsia" w:hAnsi="Arial" w:cs="Arial"/>
-          <w:sz w:val="24"/>
-          <w:szCs w:val="24"/>
-          <w:lang w:val="en-GB"/>
-        </w:rPr>
-        <w:t>,</w:t>
-      </w:r>
-    </w:p>
-    <w:p>
-      <w:pPr>
-        <w:spacing w:after="0" w:line="276" w:lineRule="auto"/>
-        <w:jc w:val="both"/>
-        <w:rPr>
-          <w:rFonts w:ascii="Arial" w:eastAsiaTheme="minorEastAsia" w:hAnsi="Arial" w:cs="Arial"/>
-          <w:sz w:val="24"/>
-          <w:szCs w:val="24"/>
-          <w:lang w:val="en-GB"/>
-        </w:rPr>
-      </w:pPr>
-      <w:r>
-        <w:rPr>
-          <w:rFonts w:ascii="Arial" w:eastAsiaTheme="minorEastAsia" w:hAnsi="Arial" w:cs="Arial"/>
-          <w:sz w:val="24"/>
-          <w:szCs w:val="24"/>
-          <w:lang w:val="en-GB"/>
-        </w:rPr>
-        <w:tab/>
-        <w:t xml:space="preserve"> constraint </w:t>
-      </w:r>
-      <w:proofErr w:type="spellStart"/>
-      <w:r>
-        <w:rPr>
-          <w:rFonts w:ascii="Arial" w:eastAsiaTheme="minorEastAsia" w:hAnsi="Arial" w:cs="Arial"/>
-          <w:sz w:val="24"/>
-          <w:szCs w:val="24"/>
-          <w:lang w:val="en-GB"/>
-        </w:rPr>
-        <w:t>pk_d_meio</w:t>
-      </w:r>
-      <w:proofErr w:type="spellEnd"/>
-      <w:r>
-        <w:rPr>
-          <w:rFonts w:ascii="Arial" w:eastAsiaTheme="minorEastAsia" w:hAnsi="Arial" w:cs="Arial"/>
-          <w:sz w:val="24"/>
-          <w:szCs w:val="24"/>
-          <w:lang w:val="en-GB"/>
-        </w:rPr>
-        <w:t xml:space="preserve"> primary key(</w:t>
-      </w:r>
-      <w:proofErr w:type="spellStart"/>
-      <w:r>
-        <w:rPr>
-          <w:rFonts w:ascii="Arial" w:eastAsiaTheme="minorEastAsia" w:hAnsi="Arial" w:cs="Arial"/>
-          <w:sz w:val="24"/>
-          <w:szCs w:val="24"/>
-          <w:lang w:val="en-GB"/>
-        </w:rPr>
-        <w:t>idMeio</w:t>
-      </w:r>
-      <w:proofErr w:type="spellEnd"/>
-      <w:r>
-        <w:rPr>
-          <w:rFonts w:ascii="Arial" w:eastAsiaTheme="minorEastAsia" w:hAnsi="Arial" w:cs="Arial"/>
-          <w:sz w:val="24"/>
-          <w:szCs w:val="24"/>
-          <w:lang w:val="en-GB"/>
-        </w:rPr>
-        <w:t>));</w:t>
-      </w:r>
-    </w:p>
-    <w:p>
-      <w:pPr>
-        <w:spacing w:after="0" w:line="276" w:lineRule="auto"/>
-        <w:jc w:val="both"/>
-        <w:rPr>
-          <w:rFonts w:ascii="Arial" w:eastAsiaTheme="minorEastAsia" w:hAnsi="Arial" w:cs="Arial"/>
-          <w:sz w:val="24"/>
-          <w:szCs w:val="24"/>
-          <w:lang w:val="en-GB"/>
-        </w:rPr>
-      </w:pPr>
-    </w:p>
-    <w:p>
-      <w:pPr>
-        <w:spacing w:after="0" w:line="276" w:lineRule="auto"/>
-        <w:jc w:val="both"/>
-        <w:rPr>
-          <w:rFonts w:ascii="Arial" w:eastAsiaTheme="minorEastAsia" w:hAnsi="Arial" w:cs="Arial"/>
-          <w:b/>
-          <w:sz w:val="24"/>
-          <w:szCs w:val="24"/>
-          <w:lang w:val="en-GB"/>
-        </w:rPr>
-      </w:pPr>
-      <w:r>
-        <w:rPr>
-          <w:rFonts w:ascii="Arial" w:eastAsiaTheme="minorEastAsia" w:hAnsi="Arial" w:cs="Arial"/>
-          <w:b/>
-          <w:sz w:val="24"/>
-          <w:szCs w:val="24"/>
-          <w:lang w:val="en-GB"/>
-        </w:rPr>
-        <w:t xml:space="preserve">create table </w:t>
-      </w:r>
-      <w:proofErr w:type="spellStart"/>
-      <w:r>
-        <w:rPr>
-          <w:rFonts w:ascii="Arial" w:eastAsiaTheme="minorEastAsia" w:hAnsi="Arial" w:cs="Arial"/>
-          <w:b/>
-          <w:sz w:val="24"/>
-          <w:szCs w:val="24"/>
-          <w:lang w:val="en-GB"/>
-        </w:rPr>
-        <w:t>d_tempo</w:t>
-      </w:r>
-      <w:proofErr w:type="spellEnd"/>
-    </w:p>
-    <w:p>
-      <w:pPr>
-        <w:spacing w:after="0" w:line="276" w:lineRule="auto"/>
-        <w:jc w:val="both"/>
-        <w:rPr>
-          <w:rFonts w:ascii="Arial" w:eastAsiaTheme="minorEastAsia" w:hAnsi="Arial" w:cs="Arial"/>
-          <w:sz w:val="24"/>
-          <w:szCs w:val="24"/>
-          <w:lang w:val="en-GB"/>
-        </w:rPr>
-      </w:pPr>
-      <w:r>
-        <w:rPr>
-          <w:rFonts w:ascii="Arial" w:eastAsiaTheme="minorEastAsia" w:hAnsi="Arial" w:cs="Arial"/>
-          <w:sz w:val="24"/>
-          <w:szCs w:val="24"/>
-          <w:lang w:val="en-GB"/>
-        </w:rPr>
-        <w:tab/>
-        <w:t>(</w:t>
-      </w:r>
-      <w:proofErr w:type="spellStart"/>
-      <w:r>
-        <w:rPr>
-          <w:rFonts w:ascii="Arial" w:eastAsiaTheme="minorEastAsia" w:hAnsi="Arial" w:cs="Arial"/>
-          <w:sz w:val="24"/>
-          <w:szCs w:val="24"/>
-          <w:lang w:val="en-GB"/>
-        </w:rPr>
-        <w:t>idTempo</w:t>
-      </w:r>
-      <w:proofErr w:type="spellEnd"/>
-      <w:r>
-        <w:rPr>
-          <w:rFonts w:ascii="Arial" w:eastAsiaTheme="minorEastAsia" w:hAnsi="Arial" w:cs="Arial"/>
-          <w:sz w:val="24"/>
-          <w:szCs w:val="24"/>
-          <w:lang w:val="en-GB"/>
-        </w:rPr>
-        <w:t xml:space="preserve"> </w:t>
-      </w:r>
-      <w:r>
-        <w:rPr>
-          <w:rFonts w:ascii="Arial" w:eastAsiaTheme="minorEastAsia" w:hAnsi="Arial" w:cs="Arial"/>
-          <w:b/>
-          <w:sz w:val="24"/>
-          <w:szCs w:val="24"/>
-          <w:lang w:val="en-GB"/>
-        </w:rPr>
-        <w:t>serial</w:t>
-      </w:r>
-      <w:r>
-        <w:rPr>
-          <w:rFonts w:ascii="Arial" w:eastAsiaTheme="minorEastAsia" w:hAnsi="Arial" w:cs="Arial"/>
-          <w:sz w:val="24"/>
-          <w:szCs w:val="24"/>
-          <w:lang w:val="en-GB"/>
-        </w:rPr>
-        <w:t xml:space="preserve"> </w:t>
-      </w:r>
-      <w:r>
-        <w:rPr>
-          <w:rFonts w:ascii="Arial" w:eastAsiaTheme="minorEastAsia" w:hAnsi="Arial" w:cs="Arial"/>
-          <w:b/>
-          <w:sz w:val="24"/>
-          <w:szCs w:val="24"/>
-          <w:lang w:val="en-GB"/>
-        </w:rPr>
-        <w:t>not</w:t>
-      </w:r>
-      <w:r>
-        <w:rPr>
-          <w:rFonts w:ascii="Arial" w:eastAsiaTheme="minorEastAsia" w:hAnsi="Arial" w:cs="Arial"/>
-          <w:sz w:val="24"/>
-          <w:szCs w:val="24"/>
-          <w:lang w:val="en-GB"/>
-        </w:rPr>
-        <w:t xml:space="preserve"> </w:t>
-      </w:r>
-      <w:r>
-        <w:rPr>
-          <w:rFonts w:ascii="Arial" w:eastAsiaTheme="minorEastAsia" w:hAnsi="Arial" w:cs="Arial"/>
-          <w:b/>
-          <w:sz w:val="24"/>
-          <w:szCs w:val="24"/>
-          <w:lang w:val="en-GB"/>
-        </w:rPr>
-        <w:t>null</w:t>
-      </w:r>
-      <w:r>
-        <w:rPr>
-          <w:rFonts w:ascii="Arial" w:eastAsiaTheme="minorEastAsia" w:hAnsi="Arial" w:cs="Arial"/>
-          <w:sz w:val="24"/>
-          <w:szCs w:val="24"/>
-          <w:lang w:val="en-GB"/>
-        </w:rPr>
-        <w:t>,</w:t>
-      </w:r>
-    </w:p>
-    <w:p>
-      <w:pPr>
-        <w:spacing w:after="0" w:line="276" w:lineRule="auto"/>
-        <w:jc w:val="both"/>
-        <w:rPr>
-          <w:rFonts w:ascii="Arial" w:eastAsiaTheme="minorEastAsia" w:hAnsi="Arial" w:cs="Arial"/>
-          <w:sz w:val="24"/>
-          <w:szCs w:val="24"/>
-          <w:lang w:val="en-GB"/>
-        </w:rPr>
-      </w:pPr>
-      <w:r>
-        <w:rPr>
-          <w:rFonts w:ascii="Arial" w:eastAsiaTheme="minorEastAsia" w:hAnsi="Arial" w:cs="Arial"/>
-          <w:sz w:val="24"/>
-          <w:szCs w:val="24"/>
-          <w:lang w:val="en-GB"/>
-        </w:rPr>
-        <w:tab/>
-        <w:t xml:space="preserve"> </w:t>
-      </w:r>
-      <w:proofErr w:type="spellStart"/>
-      <w:r>
-        <w:rPr>
-          <w:rFonts w:ascii="Arial" w:eastAsiaTheme="minorEastAsia" w:hAnsi="Arial" w:cs="Arial"/>
-          <w:sz w:val="24"/>
-          <w:szCs w:val="24"/>
-          <w:lang w:val="en-GB"/>
-        </w:rPr>
-        <w:t>dia</w:t>
-      </w:r>
-      <w:proofErr w:type="spellEnd"/>
-      <w:r>
-        <w:rPr>
-          <w:rFonts w:ascii="Arial" w:eastAsiaTheme="minorEastAsia" w:hAnsi="Arial" w:cs="Arial"/>
-          <w:sz w:val="24"/>
-          <w:szCs w:val="24"/>
-          <w:lang w:val="en-GB"/>
-        </w:rPr>
-        <w:t xml:space="preserve"> </w:t>
-      </w:r>
-      <w:proofErr w:type="gramStart"/>
-      <w:r>
-        <w:rPr>
-          <w:rFonts w:ascii="Arial" w:eastAsiaTheme="minorEastAsia" w:hAnsi="Arial" w:cs="Arial"/>
-          <w:b/>
-          <w:sz w:val="24"/>
-          <w:szCs w:val="24"/>
-          <w:lang w:val="en-GB"/>
-        </w:rPr>
-        <w:t>numeric(</w:t>
-      </w:r>
-      <w:proofErr w:type="gramEnd"/>
-      <w:r>
-        <w:rPr>
-          <w:rFonts w:ascii="Arial" w:eastAsiaTheme="minorEastAsia" w:hAnsi="Arial" w:cs="Arial"/>
-          <w:b/>
-          <w:sz w:val="24"/>
-          <w:szCs w:val="24"/>
-          <w:lang w:val="en-GB"/>
-        </w:rPr>
-        <w:t>2) not null</w:t>
-      </w:r>
-      <w:r>
-        <w:rPr>
-          <w:rFonts w:ascii="Arial" w:eastAsiaTheme="minorEastAsia" w:hAnsi="Arial" w:cs="Arial"/>
-          <w:sz w:val="24"/>
-          <w:szCs w:val="24"/>
-          <w:lang w:val="en-GB"/>
-        </w:rPr>
-        <w:t>,</w:t>
-      </w:r>
-    </w:p>
-    <w:p>
-      <w:pPr>
-        <w:spacing w:after="0" w:line="276" w:lineRule="auto"/>
-        <w:jc w:val="both"/>
-        <w:rPr>
-          <w:rFonts w:ascii="Arial" w:eastAsiaTheme="minorEastAsia" w:hAnsi="Arial" w:cs="Arial"/>
-          <w:sz w:val="24"/>
-          <w:szCs w:val="24"/>
-          <w:lang w:val="en-GB"/>
-        </w:rPr>
-      </w:pPr>
-      <w:r>
-        <w:rPr>
-          <w:rFonts w:ascii="Arial" w:eastAsiaTheme="minorEastAsia" w:hAnsi="Arial" w:cs="Arial"/>
-          <w:sz w:val="24"/>
-          <w:szCs w:val="24"/>
-          <w:lang w:val="en-GB"/>
-        </w:rPr>
-        <w:tab/>
-        <w:t xml:space="preserve"> </w:t>
-      </w:r>
-      <w:proofErr w:type="spellStart"/>
-      <w:r>
-        <w:rPr>
-          <w:rFonts w:ascii="Arial" w:eastAsiaTheme="minorEastAsia" w:hAnsi="Arial" w:cs="Arial"/>
-          <w:sz w:val="24"/>
-          <w:szCs w:val="24"/>
-          <w:lang w:val="en-GB"/>
-        </w:rPr>
-        <w:t>mes</w:t>
-      </w:r>
-      <w:proofErr w:type="spellEnd"/>
-      <w:r>
-        <w:rPr>
-          <w:rFonts w:ascii="Arial" w:eastAsiaTheme="minorEastAsia" w:hAnsi="Arial" w:cs="Arial"/>
-          <w:sz w:val="24"/>
-          <w:szCs w:val="24"/>
-          <w:lang w:val="en-GB"/>
-        </w:rPr>
-        <w:t xml:space="preserve"> </w:t>
-      </w:r>
-      <w:proofErr w:type="gramStart"/>
-      <w:r>
-        <w:rPr>
-          <w:rFonts w:ascii="Arial" w:eastAsiaTheme="minorEastAsia" w:hAnsi="Arial" w:cs="Arial"/>
-          <w:b/>
-          <w:sz w:val="24"/>
-          <w:szCs w:val="24"/>
-          <w:lang w:val="en-GB"/>
-        </w:rPr>
-        <w:t>numeric(</w:t>
-      </w:r>
-      <w:proofErr w:type="gramEnd"/>
-      <w:r>
-        <w:rPr>
-          <w:rFonts w:ascii="Arial" w:eastAsiaTheme="minorEastAsia" w:hAnsi="Arial" w:cs="Arial"/>
-          <w:b/>
-          <w:sz w:val="24"/>
-          <w:szCs w:val="24"/>
-          <w:lang w:val="en-GB"/>
-        </w:rPr>
-        <w:t>2) not null</w:t>
-      </w:r>
-      <w:r>
-        <w:rPr>
-          <w:rFonts w:ascii="Arial" w:eastAsiaTheme="minorEastAsia" w:hAnsi="Arial" w:cs="Arial"/>
-          <w:sz w:val="24"/>
-          <w:szCs w:val="24"/>
-          <w:lang w:val="en-GB"/>
-        </w:rPr>
-        <w:t>,</w:t>
-      </w:r>
-    </w:p>
-    <w:p>
-      <w:pPr>
-        <w:spacing w:after="0" w:line="276" w:lineRule="auto"/>
-        <w:jc w:val="both"/>
-        <w:rPr>
-          <w:rFonts w:ascii="Arial" w:eastAsiaTheme="minorEastAsia" w:hAnsi="Arial" w:cs="Arial"/>
-          <w:sz w:val="24"/>
-          <w:szCs w:val="24"/>
-        </w:rPr>
-      </w:pPr>
-      <w:r>
-        <w:rPr>
-          <w:rFonts w:ascii="Arial" w:eastAsiaTheme="minorEastAsia" w:hAnsi="Arial" w:cs="Arial"/>
-          <w:sz w:val="24"/>
-          <w:szCs w:val="24"/>
-          <w:lang w:val="en-GB"/>
-        </w:rPr>
-        <w:tab/>
-        <w:t xml:space="preserve"> </w:t>
-      </w:r>
-      <w:r>
-        <w:rPr>
-          <w:rFonts w:ascii="Arial" w:eastAsiaTheme="minorEastAsia" w:hAnsi="Arial" w:cs="Arial"/>
-          <w:sz w:val="24"/>
-          <w:szCs w:val="24"/>
-        </w:rPr>
-        <w:t xml:space="preserve">ano </w:t>
-      </w:r>
-      <w:proofErr w:type="spellStart"/>
-      <w:proofErr w:type="gramStart"/>
-      <w:r>
-        <w:rPr>
-          <w:rFonts w:ascii="Arial" w:eastAsiaTheme="minorEastAsia" w:hAnsi="Arial" w:cs="Arial"/>
-          <w:b/>
-          <w:sz w:val="24"/>
-          <w:szCs w:val="24"/>
-        </w:rPr>
-        <w:t>numeric</w:t>
-      </w:r>
-      <w:proofErr w:type="spellEnd"/>
-      <w:r>
-        <w:rPr>
-          <w:rFonts w:ascii="Arial" w:eastAsiaTheme="minorEastAsia" w:hAnsi="Arial" w:cs="Arial"/>
-          <w:b/>
-          <w:sz w:val="24"/>
-          <w:szCs w:val="24"/>
-        </w:rPr>
-        <w:t>(</w:t>
-      </w:r>
-      <w:proofErr w:type="gramEnd"/>
-      <w:r>
-        <w:rPr>
-          <w:rFonts w:ascii="Arial" w:eastAsiaTheme="minorEastAsia" w:hAnsi="Arial" w:cs="Arial"/>
-          <w:b/>
-          <w:sz w:val="24"/>
-          <w:szCs w:val="24"/>
-        </w:rPr>
-        <w:t xml:space="preserve">4) </w:t>
-      </w:r>
-      <w:proofErr w:type="spellStart"/>
-      <w:r>
-        <w:rPr>
-          <w:rFonts w:ascii="Arial" w:eastAsiaTheme="minorEastAsia" w:hAnsi="Arial" w:cs="Arial"/>
-          <w:b/>
-          <w:sz w:val="24"/>
-          <w:szCs w:val="24"/>
-        </w:rPr>
-        <w:t>not</w:t>
-      </w:r>
-      <w:proofErr w:type="spellEnd"/>
-      <w:r>
-        <w:rPr>
-          <w:rFonts w:ascii="Arial" w:eastAsiaTheme="minorEastAsia" w:hAnsi="Arial" w:cs="Arial"/>
-          <w:b/>
-          <w:sz w:val="24"/>
-          <w:szCs w:val="24"/>
-        </w:rPr>
-        <w:t xml:space="preserve"> </w:t>
-      </w:r>
-      <w:proofErr w:type="spellStart"/>
-      <w:r>
-        <w:rPr>
-          <w:rFonts w:ascii="Arial" w:eastAsiaTheme="minorEastAsia" w:hAnsi="Arial" w:cs="Arial"/>
-          <w:b/>
-          <w:sz w:val="24"/>
-          <w:szCs w:val="24"/>
-        </w:rPr>
-        <w:t>null</w:t>
-      </w:r>
-      <w:proofErr w:type="spellEnd"/>
-      <w:r>
-        <w:rPr>
-          <w:rFonts w:ascii="Arial" w:eastAsiaTheme="minorEastAsia" w:hAnsi="Arial" w:cs="Arial"/>
-          <w:sz w:val="24"/>
-          <w:szCs w:val="24"/>
-        </w:rPr>
-        <w:t>,</w:t>
-      </w:r>
-    </w:p>
-    <w:p>
-      <w:pPr>
-        <w:spacing w:after="0" w:line="276" w:lineRule="auto"/>
-        <w:jc w:val="both"/>
-        <w:rPr>
-          <w:rFonts w:ascii="Arial" w:eastAsiaTheme="minorEastAsia" w:hAnsi="Arial" w:cs="Arial"/>
-          <w:sz w:val="24"/>
-          <w:szCs w:val="24"/>
-        </w:rPr>
-      </w:pPr>
-      <w:r>
-        <w:rPr>
-          <w:rFonts w:ascii="Arial" w:eastAsiaTheme="minorEastAsia" w:hAnsi="Arial" w:cs="Arial"/>
-          <w:sz w:val="24"/>
-          <w:szCs w:val="24"/>
         </w:rPr>
         <w:lastRenderedPageBreak/>
         <w:tab/>
         <w:t xml:space="preserve"> </w:t>
       </w:r>
+      <w:proofErr w:type="spellStart"/>
+      <w:r>
+        <w:rPr>
+          <w:rFonts w:ascii="Arial" w:eastAsiaTheme="minorEastAsia" w:hAnsi="Arial" w:cs="Arial"/>
+          <w:sz w:val="24"/>
+          <w:szCs w:val="24"/>
+          <w:lang w:val="en-GB"/>
+        </w:rPr>
+        <w:t>tipo</w:t>
+      </w:r>
+      <w:proofErr w:type="spellEnd"/>
+      <w:r>
+        <w:rPr>
+          <w:rFonts w:ascii="Arial" w:eastAsiaTheme="minorEastAsia" w:hAnsi="Arial" w:cs="Arial"/>
+          <w:sz w:val="24"/>
+          <w:szCs w:val="24"/>
+          <w:lang w:val="en-GB"/>
+        </w:rPr>
+        <w:t xml:space="preserve"> </w:t>
+      </w:r>
       <w:proofErr w:type="gramStart"/>
       <w:r>
         <w:rPr>
@@ -6706,8 +6605,9 @@
           <w:b/>
           <w:sz w:val="24"/>
           <w:szCs w:val="24"/>
-        </w:rPr>
-        <w:t>unique(</w:t>
+          <w:lang w:val="en-GB"/>
+        </w:rPr>
+        <w:t>varchar(</w:t>
       </w:r>
       <w:proofErr w:type="gramEnd"/>
       <w:r>
@@ -6716,34 +6616,26 @@
           <w:b/>
           <w:sz w:val="24"/>
           <w:szCs w:val="24"/>
-        </w:rPr>
-        <w:t xml:space="preserve">dia, </w:t>
-      </w:r>
-      <w:proofErr w:type="spellStart"/>
-      <w:r>
-        <w:rPr>
-          <w:rFonts w:ascii="Arial" w:eastAsiaTheme="minorEastAsia" w:hAnsi="Arial" w:cs="Arial"/>
-          <w:b/>
-          <w:sz w:val="24"/>
-          <w:szCs w:val="24"/>
-        </w:rPr>
-        <w:t>mes</w:t>
-      </w:r>
-      <w:proofErr w:type="spellEnd"/>
-      <w:r>
-        <w:rPr>
-          <w:rFonts w:ascii="Arial" w:eastAsiaTheme="minorEastAsia" w:hAnsi="Arial" w:cs="Arial"/>
-          <w:b/>
-          <w:sz w:val="24"/>
-          <w:szCs w:val="24"/>
-        </w:rPr>
-        <w:t>, ano)</w:t>
-      </w:r>
-      <w:r>
-        <w:rPr>
-          <w:rFonts w:ascii="Arial" w:eastAsiaTheme="minorEastAsia" w:hAnsi="Arial" w:cs="Arial"/>
-          <w:sz w:val="24"/>
-          <w:szCs w:val="24"/>
+          <w:lang w:val="en-GB"/>
+        </w:rPr>
+        <w:t>80)</w:t>
+      </w:r>
+      <w:r>
+        <w:rPr>
+          <w:rFonts w:ascii="Arial" w:eastAsiaTheme="minorEastAsia" w:hAnsi="Arial" w:cs="Arial"/>
+          <w:b/>
+          <w:sz w:val="24"/>
+          <w:szCs w:val="24"/>
+          <w:lang w:val="en-GB"/>
+        </w:rPr>
+        <w:t xml:space="preserve"> not null</w:t>
+      </w:r>
+      <w:r>
+        <w:rPr>
+          <w:rFonts w:ascii="Arial" w:eastAsiaTheme="minorEastAsia" w:hAnsi="Arial" w:cs="Arial"/>
+          <w:sz w:val="24"/>
+          <w:szCs w:val="24"/>
+          <w:lang w:val="en-GB"/>
         </w:rPr>
         <w:t>,</w:t>
       </w:r>
@@ -6764,10 +6656,531 @@
           <w:rFonts w:ascii="Arial" w:eastAsiaTheme="minorEastAsia" w:hAnsi="Arial" w:cs="Arial"/>
           <w:sz w:val="24"/>
           <w:szCs w:val="24"/>
+          <w:lang w:val="en-GB"/>
+        </w:rPr>
+        <w:tab/>
+        <w:t xml:space="preserve"> constraint </w:t>
+      </w:r>
+      <w:proofErr w:type="spellStart"/>
+      <w:r>
+        <w:rPr>
+          <w:rFonts w:ascii="Arial" w:eastAsiaTheme="minorEastAsia" w:hAnsi="Arial" w:cs="Arial"/>
+          <w:sz w:val="24"/>
+          <w:szCs w:val="24"/>
+          <w:lang w:val="en-GB"/>
+        </w:rPr>
+        <w:t>pk_d_meio</w:t>
+      </w:r>
+      <w:proofErr w:type="spellEnd"/>
+      <w:r>
+        <w:rPr>
+          <w:rFonts w:ascii="Arial" w:eastAsiaTheme="minorEastAsia" w:hAnsi="Arial" w:cs="Arial"/>
+          <w:sz w:val="24"/>
+          <w:szCs w:val="24"/>
+          <w:lang w:val="en-GB"/>
+        </w:rPr>
+        <w:t xml:space="preserve"> primary key(</w:t>
+      </w:r>
+      <w:proofErr w:type="spellStart"/>
+      <w:r>
+        <w:rPr>
+          <w:rFonts w:ascii="Arial" w:eastAsiaTheme="minorEastAsia" w:hAnsi="Arial" w:cs="Arial"/>
+          <w:sz w:val="24"/>
+          <w:szCs w:val="24"/>
+          <w:lang w:val="en-GB"/>
+        </w:rPr>
+        <w:t>idMeio</w:t>
+      </w:r>
+      <w:proofErr w:type="spellEnd"/>
+      <w:r>
+        <w:rPr>
+          <w:rFonts w:ascii="Arial" w:eastAsiaTheme="minorEastAsia" w:hAnsi="Arial" w:cs="Arial"/>
+          <w:sz w:val="24"/>
+          <w:szCs w:val="24"/>
+          <w:lang w:val="en-GB"/>
+        </w:rPr>
+        <w:t>));</w:t>
+      </w:r>
+    </w:p>
+    <w:p>
+      <w:pPr>
+        <w:spacing w:after="0" w:line="276" w:lineRule="auto"/>
+        <w:jc w:val="both"/>
+        <w:rPr>
+          <w:rFonts w:ascii="Arial" w:eastAsiaTheme="minorEastAsia" w:hAnsi="Arial" w:cs="Arial"/>
+          <w:sz w:val="24"/>
+          <w:szCs w:val="24"/>
+          <w:lang w:val="en-GB"/>
+        </w:rPr>
+      </w:pPr>
+    </w:p>
+    <w:p>
+      <w:pPr>
+        <w:spacing w:after="0" w:line="276" w:lineRule="auto"/>
+        <w:jc w:val="both"/>
+        <w:rPr>
+          <w:rFonts w:ascii="Arial" w:eastAsiaTheme="minorEastAsia" w:hAnsi="Arial" w:cs="Arial"/>
+          <w:b/>
+          <w:sz w:val="24"/>
+          <w:szCs w:val="24"/>
+          <w:lang w:val="en-GB"/>
+        </w:rPr>
+      </w:pPr>
+      <w:r>
+        <w:rPr>
+          <w:rFonts w:ascii="Arial" w:eastAsiaTheme="minorEastAsia" w:hAnsi="Arial" w:cs="Arial"/>
+          <w:b/>
+          <w:sz w:val="24"/>
+          <w:szCs w:val="24"/>
+          <w:lang w:val="en-GB"/>
+        </w:rPr>
+        <w:t xml:space="preserve">create table </w:t>
+      </w:r>
+      <w:proofErr w:type="spellStart"/>
+      <w:r>
+        <w:rPr>
+          <w:rFonts w:ascii="Arial" w:eastAsiaTheme="minorEastAsia" w:hAnsi="Arial" w:cs="Arial"/>
+          <w:b/>
+          <w:sz w:val="24"/>
+          <w:szCs w:val="24"/>
+          <w:lang w:val="en-GB"/>
+        </w:rPr>
+        <w:t>d_tempo</w:t>
+      </w:r>
+      <w:proofErr w:type="spellEnd"/>
+    </w:p>
+    <w:p>
+      <w:pPr>
+        <w:spacing w:after="0" w:line="276" w:lineRule="auto"/>
+        <w:jc w:val="both"/>
+        <w:rPr>
+          <w:rFonts w:ascii="Arial" w:eastAsiaTheme="minorEastAsia" w:hAnsi="Arial" w:cs="Arial"/>
+          <w:sz w:val="24"/>
+          <w:szCs w:val="24"/>
+          <w:lang w:val="en-GB"/>
+        </w:rPr>
+      </w:pPr>
+      <w:r>
+        <w:rPr>
+          <w:rFonts w:ascii="Arial" w:eastAsiaTheme="minorEastAsia" w:hAnsi="Arial" w:cs="Arial"/>
+          <w:sz w:val="24"/>
+          <w:szCs w:val="24"/>
+          <w:lang w:val="en-GB"/>
+        </w:rPr>
+        <w:tab/>
+        <w:t>(</w:t>
+      </w:r>
+      <w:proofErr w:type="spellStart"/>
+      <w:r>
+        <w:rPr>
+          <w:rFonts w:ascii="Arial" w:eastAsiaTheme="minorEastAsia" w:hAnsi="Arial" w:cs="Arial"/>
+          <w:sz w:val="24"/>
+          <w:szCs w:val="24"/>
+          <w:lang w:val="en-GB"/>
+        </w:rPr>
+        <w:t>idTempo</w:t>
+      </w:r>
+      <w:proofErr w:type="spellEnd"/>
+      <w:r>
+        <w:rPr>
+          <w:rFonts w:ascii="Arial" w:eastAsiaTheme="minorEastAsia" w:hAnsi="Arial" w:cs="Arial"/>
+          <w:sz w:val="24"/>
+          <w:szCs w:val="24"/>
+          <w:lang w:val="en-GB"/>
+        </w:rPr>
+        <w:t xml:space="preserve"> </w:t>
+      </w:r>
+      <w:r>
+        <w:rPr>
+          <w:rFonts w:ascii="Arial" w:eastAsiaTheme="minorEastAsia" w:hAnsi="Arial" w:cs="Arial"/>
+          <w:b/>
+          <w:sz w:val="24"/>
+          <w:szCs w:val="24"/>
+          <w:lang w:val="en-GB"/>
+        </w:rPr>
+        <w:t>serial</w:t>
+      </w:r>
+      <w:r>
+        <w:rPr>
+          <w:rFonts w:ascii="Arial" w:eastAsiaTheme="minorEastAsia" w:hAnsi="Arial" w:cs="Arial"/>
+          <w:sz w:val="24"/>
+          <w:szCs w:val="24"/>
+          <w:lang w:val="en-GB"/>
+        </w:rPr>
+        <w:t xml:space="preserve"> </w:t>
+      </w:r>
+      <w:r>
+        <w:rPr>
+          <w:rFonts w:ascii="Arial" w:eastAsiaTheme="minorEastAsia" w:hAnsi="Arial" w:cs="Arial"/>
+          <w:b/>
+          <w:sz w:val="24"/>
+          <w:szCs w:val="24"/>
+          <w:lang w:val="en-GB"/>
+        </w:rPr>
+        <w:t>not</w:t>
+      </w:r>
+      <w:r>
+        <w:rPr>
+          <w:rFonts w:ascii="Arial" w:eastAsiaTheme="minorEastAsia" w:hAnsi="Arial" w:cs="Arial"/>
+          <w:sz w:val="24"/>
+          <w:szCs w:val="24"/>
+          <w:lang w:val="en-GB"/>
+        </w:rPr>
+        <w:t xml:space="preserve"> </w:t>
+      </w:r>
+      <w:r>
+        <w:rPr>
+          <w:rFonts w:ascii="Arial" w:eastAsiaTheme="minorEastAsia" w:hAnsi="Arial" w:cs="Arial"/>
+          <w:b/>
+          <w:sz w:val="24"/>
+          <w:szCs w:val="24"/>
+          <w:lang w:val="en-GB"/>
+        </w:rPr>
+        <w:t>null</w:t>
+      </w:r>
+      <w:r>
+        <w:rPr>
+          <w:rFonts w:ascii="Arial" w:eastAsiaTheme="minorEastAsia" w:hAnsi="Arial" w:cs="Arial"/>
+          <w:sz w:val="24"/>
+          <w:szCs w:val="24"/>
+          <w:lang w:val="en-GB"/>
+        </w:rPr>
+        <w:t>,</w:t>
+      </w:r>
+    </w:p>
+    <w:p>
+      <w:pPr>
+        <w:spacing w:after="0" w:line="276" w:lineRule="auto"/>
+        <w:jc w:val="both"/>
+        <w:rPr>
+          <w:rFonts w:ascii="Arial" w:eastAsiaTheme="minorEastAsia" w:hAnsi="Arial" w:cs="Arial"/>
+          <w:sz w:val="24"/>
+          <w:szCs w:val="24"/>
+          <w:lang w:val="en-GB"/>
+        </w:rPr>
+      </w:pPr>
+      <w:r>
+        <w:rPr>
+          <w:rFonts w:ascii="Arial" w:eastAsiaTheme="minorEastAsia" w:hAnsi="Arial" w:cs="Arial"/>
+          <w:sz w:val="24"/>
+          <w:szCs w:val="24"/>
+          <w:lang w:val="en-GB"/>
         </w:rPr>
         <w:tab/>
         <w:t xml:space="preserve"> </w:t>
       </w:r>
+      <w:proofErr w:type="spellStart"/>
+      <w:r>
+        <w:rPr>
+          <w:rFonts w:ascii="Arial" w:eastAsiaTheme="minorEastAsia" w:hAnsi="Arial" w:cs="Arial"/>
+          <w:sz w:val="24"/>
+          <w:szCs w:val="24"/>
+          <w:lang w:val="en-GB"/>
+        </w:rPr>
+        <w:t>dia</w:t>
+      </w:r>
+      <w:proofErr w:type="spellEnd"/>
+      <w:r>
+        <w:rPr>
+          <w:rFonts w:ascii="Arial" w:eastAsiaTheme="minorEastAsia" w:hAnsi="Arial" w:cs="Arial"/>
+          <w:sz w:val="24"/>
+          <w:szCs w:val="24"/>
+          <w:lang w:val="en-GB"/>
+        </w:rPr>
+        <w:t xml:space="preserve"> </w:t>
+      </w:r>
+      <w:proofErr w:type="gramStart"/>
+      <w:r>
+        <w:rPr>
+          <w:rFonts w:ascii="Arial" w:eastAsiaTheme="minorEastAsia" w:hAnsi="Arial" w:cs="Arial"/>
+          <w:b/>
+          <w:sz w:val="24"/>
+          <w:szCs w:val="24"/>
+          <w:lang w:val="en-GB"/>
+        </w:rPr>
+        <w:t>numeric(</w:t>
+      </w:r>
+      <w:proofErr w:type="gramEnd"/>
+      <w:r>
+        <w:rPr>
+          <w:rFonts w:ascii="Arial" w:eastAsiaTheme="minorEastAsia" w:hAnsi="Arial" w:cs="Arial"/>
+          <w:b/>
+          <w:sz w:val="24"/>
+          <w:szCs w:val="24"/>
+          <w:lang w:val="en-GB"/>
+        </w:rPr>
+        <w:t>2) not null</w:t>
+      </w:r>
+      <w:r>
+        <w:rPr>
+          <w:rFonts w:ascii="Arial" w:eastAsiaTheme="minorEastAsia" w:hAnsi="Arial" w:cs="Arial"/>
+          <w:sz w:val="24"/>
+          <w:szCs w:val="24"/>
+          <w:lang w:val="en-GB"/>
+        </w:rPr>
+        <w:t>,</w:t>
+      </w:r>
+    </w:p>
+    <w:p>
+      <w:pPr>
+        <w:spacing w:after="0" w:line="276" w:lineRule="auto"/>
+        <w:jc w:val="both"/>
+        <w:rPr>
+          <w:rFonts w:ascii="Arial" w:eastAsiaTheme="minorEastAsia" w:hAnsi="Arial" w:cs="Arial"/>
+          <w:sz w:val="24"/>
+          <w:szCs w:val="24"/>
+          <w:lang w:val="en-GB"/>
+        </w:rPr>
+      </w:pPr>
+      <w:r>
+        <w:rPr>
+          <w:rFonts w:ascii="Arial" w:eastAsiaTheme="minorEastAsia" w:hAnsi="Arial" w:cs="Arial"/>
+          <w:sz w:val="24"/>
+          <w:szCs w:val="24"/>
+          <w:lang w:val="en-GB"/>
+        </w:rPr>
+        <w:tab/>
+        <w:t xml:space="preserve"> </w:t>
+      </w:r>
+      <w:proofErr w:type="spellStart"/>
+      <w:r>
+        <w:rPr>
+          <w:rFonts w:ascii="Arial" w:eastAsiaTheme="minorEastAsia" w:hAnsi="Arial" w:cs="Arial"/>
+          <w:sz w:val="24"/>
+          <w:szCs w:val="24"/>
+          <w:lang w:val="en-GB"/>
+        </w:rPr>
+        <w:t>mes</w:t>
+      </w:r>
+      <w:proofErr w:type="spellEnd"/>
+      <w:r>
+        <w:rPr>
+          <w:rFonts w:ascii="Arial" w:eastAsiaTheme="minorEastAsia" w:hAnsi="Arial" w:cs="Arial"/>
+          <w:sz w:val="24"/>
+          <w:szCs w:val="24"/>
+          <w:lang w:val="en-GB"/>
+        </w:rPr>
+        <w:t xml:space="preserve"> </w:t>
+      </w:r>
+      <w:proofErr w:type="gramStart"/>
+      <w:r>
+        <w:rPr>
+          <w:rFonts w:ascii="Arial" w:eastAsiaTheme="minorEastAsia" w:hAnsi="Arial" w:cs="Arial"/>
+          <w:b/>
+          <w:sz w:val="24"/>
+          <w:szCs w:val="24"/>
+          <w:lang w:val="en-GB"/>
+        </w:rPr>
+        <w:t>numeric(</w:t>
+      </w:r>
+      <w:proofErr w:type="gramEnd"/>
+      <w:r>
+        <w:rPr>
+          <w:rFonts w:ascii="Arial" w:eastAsiaTheme="minorEastAsia" w:hAnsi="Arial" w:cs="Arial"/>
+          <w:b/>
+          <w:sz w:val="24"/>
+          <w:szCs w:val="24"/>
+          <w:lang w:val="en-GB"/>
+        </w:rPr>
+        <w:t>2) not null</w:t>
+      </w:r>
+      <w:r>
+        <w:rPr>
+          <w:rFonts w:ascii="Arial" w:eastAsiaTheme="minorEastAsia" w:hAnsi="Arial" w:cs="Arial"/>
+          <w:sz w:val="24"/>
+          <w:szCs w:val="24"/>
+          <w:lang w:val="en-GB"/>
+        </w:rPr>
+        <w:t>,</w:t>
+      </w:r>
+    </w:p>
+    <w:p>
+      <w:pPr>
+        <w:spacing w:after="0" w:line="276" w:lineRule="auto"/>
+        <w:jc w:val="both"/>
+        <w:rPr>
+          <w:rFonts w:ascii="Arial" w:eastAsiaTheme="minorEastAsia" w:hAnsi="Arial" w:cs="Arial"/>
+          <w:sz w:val="24"/>
+          <w:szCs w:val="24"/>
+        </w:rPr>
+      </w:pPr>
+      <w:r>
+        <w:rPr>
+          <w:rFonts w:ascii="Arial" w:eastAsiaTheme="minorEastAsia" w:hAnsi="Arial" w:cs="Arial"/>
+          <w:sz w:val="24"/>
+          <w:szCs w:val="24"/>
+          <w:lang w:val="en-GB"/>
+        </w:rPr>
+        <w:tab/>
+        <w:t xml:space="preserve"> </w:t>
+      </w:r>
+      <w:r>
+        <w:rPr>
+          <w:rFonts w:ascii="Arial" w:eastAsiaTheme="minorEastAsia" w:hAnsi="Arial" w:cs="Arial"/>
+          <w:sz w:val="24"/>
+          <w:szCs w:val="24"/>
+        </w:rPr>
+        <w:t xml:space="preserve">ano </w:t>
+      </w:r>
+      <w:proofErr w:type="spellStart"/>
+      <w:proofErr w:type="gramStart"/>
+      <w:r>
+        <w:rPr>
+          <w:rFonts w:ascii="Arial" w:eastAsiaTheme="minorEastAsia" w:hAnsi="Arial" w:cs="Arial"/>
+          <w:b/>
+          <w:sz w:val="24"/>
+          <w:szCs w:val="24"/>
+        </w:rPr>
+        <w:t>numeric</w:t>
+      </w:r>
+      <w:proofErr w:type="spellEnd"/>
+      <w:r>
+        <w:rPr>
+          <w:rFonts w:ascii="Arial" w:eastAsiaTheme="minorEastAsia" w:hAnsi="Arial" w:cs="Arial"/>
+          <w:b/>
+          <w:sz w:val="24"/>
+          <w:szCs w:val="24"/>
+        </w:rPr>
+        <w:t>(</w:t>
+      </w:r>
+      <w:proofErr w:type="gramEnd"/>
+      <w:r>
+        <w:rPr>
+          <w:rFonts w:ascii="Arial" w:eastAsiaTheme="minorEastAsia" w:hAnsi="Arial" w:cs="Arial"/>
+          <w:b/>
+          <w:sz w:val="24"/>
+          <w:szCs w:val="24"/>
+        </w:rPr>
+        <w:t xml:space="preserve">4) </w:t>
+      </w:r>
+      <w:proofErr w:type="spellStart"/>
+      <w:r>
+        <w:rPr>
+          <w:rFonts w:ascii="Arial" w:eastAsiaTheme="minorEastAsia" w:hAnsi="Arial" w:cs="Arial"/>
+          <w:b/>
+          <w:sz w:val="24"/>
+          <w:szCs w:val="24"/>
+        </w:rPr>
+        <w:t>not</w:t>
+      </w:r>
+      <w:proofErr w:type="spellEnd"/>
+      <w:r>
+        <w:rPr>
+          <w:rFonts w:ascii="Arial" w:eastAsiaTheme="minorEastAsia" w:hAnsi="Arial" w:cs="Arial"/>
+          <w:b/>
+          <w:sz w:val="24"/>
+          <w:szCs w:val="24"/>
+        </w:rPr>
+        <w:t xml:space="preserve"> </w:t>
+      </w:r>
+      <w:proofErr w:type="spellStart"/>
+      <w:r>
+        <w:rPr>
+          <w:rFonts w:ascii="Arial" w:eastAsiaTheme="minorEastAsia" w:hAnsi="Arial" w:cs="Arial"/>
+          <w:b/>
+          <w:sz w:val="24"/>
+          <w:szCs w:val="24"/>
+        </w:rPr>
+        <w:t>null</w:t>
+      </w:r>
+      <w:proofErr w:type="spellEnd"/>
+      <w:r>
+        <w:rPr>
+          <w:rFonts w:ascii="Arial" w:eastAsiaTheme="minorEastAsia" w:hAnsi="Arial" w:cs="Arial"/>
+          <w:sz w:val="24"/>
+          <w:szCs w:val="24"/>
+        </w:rPr>
+        <w:t>,</w:t>
+      </w:r>
+    </w:p>
+    <w:p>
+      <w:pPr>
+        <w:spacing w:after="0" w:line="276" w:lineRule="auto"/>
+        <w:jc w:val="both"/>
+        <w:rPr>
+          <w:rFonts w:ascii="Arial" w:eastAsiaTheme="minorEastAsia" w:hAnsi="Arial" w:cs="Arial"/>
+          <w:sz w:val="24"/>
+          <w:szCs w:val="24"/>
+        </w:rPr>
+      </w:pPr>
+      <w:r>
+        <w:rPr>
+          <w:rFonts w:ascii="Arial" w:eastAsiaTheme="minorEastAsia" w:hAnsi="Arial" w:cs="Arial"/>
+          <w:sz w:val="24"/>
+          <w:szCs w:val="24"/>
+        </w:rPr>
+        <w:tab/>
+        <w:t xml:space="preserve"> </w:t>
+      </w:r>
+      <w:proofErr w:type="gramStart"/>
+      <w:r>
+        <w:rPr>
+          <w:rFonts w:ascii="Arial" w:eastAsiaTheme="minorEastAsia" w:hAnsi="Arial" w:cs="Arial"/>
+          <w:b/>
+          <w:sz w:val="24"/>
+          <w:szCs w:val="24"/>
+        </w:rPr>
+        <w:t>unique(</w:t>
+      </w:r>
+      <w:proofErr w:type="gramEnd"/>
+      <w:r>
+        <w:rPr>
+          <w:rFonts w:ascii="Arial" w:eastAsiaTheme="minorEastAsia" w:hAnsi="Arial" w:cs="Arial"/>
+          <w:b/>
+          <w:sz w:val="24"/>
+          <w:szCs w:val="24"/>
+        </w:rPr>
+        <w:t xml:space="preserve">dia, </w:t>
+      </w:r>
+      <w:proofErr w:type="spellStart"/>
+      <w:r>
+        <w:rPr>
+          <w:rFonts w:ascii="Arial" w:eastAsiaTheme="minorEastAsia" w:hAnsi="Arial" w:cs="Arial"/>
+          <w:b/>
+          <w:sz w:val="24"/>
+          <w:szCs w:val="24"/>
+        </w:rPr>
+        <w:t>mes</w:t>
+      </w:r>
+      <w:proofErr w:type="spellEnd"/>
+      <w:r>
+        <w:rPr>
+          <w:rFonts w:ascii="Arial" w:eastAsiaTheme="minorEastAsia" w:hAnsi="Arial" w:cs="Arial"/>
+          <w:b/>
+          <w:sz w:val="24"/>
+          <w:szCs w:val="24"/>
+        </w:rPr>
+        <w:t>, ano)</w:t>
+      </w:r>
+      <w:r>
+        <w:rPr>
+          <w:rFonts w:ascii="Arial" w:eastAsiaTheme="minorEastAsia" w:hAnsi="Arial" w:cs="Arial"/>
+          <w:sz w:val="24"/>
+          <w:szCs w:val="24"/>
+        </w:rPr>
+        <w:t>,</w:t>
+      </w:r>
+    </w:p>
+    <w:p>
+      <w:pPr>
+        <w:spacing w:after="0" w:line="276" w:lineRule="auto"/>
+        <w:jc w:val="both"/>
+        <w:rPr>
+          <w:rFonts w:ascii="Arial" w:eastAsiaTheme="minorEastAsia" w:hAnsi="Arial" w:cs="Arial"/>
+          <w:sz w:val="24"/>
+          <w:szCs w:val="24"/>
+          <w:lang w:val="en-GB"/>
+        </w:rPr>
+      </w:pPr>
+      <w:r>
+        <w:rPr>
+          <w:rFonts w:ascii="Arial" w:eastAsiaTheme="minorEastAsia" w:hAnsi="Arial" w:cs="Arial"/>
+          <w:sz w:val="24"/>
+          <w:szCs w:val="24"/>
+        </w:rPr>
+        <w:tab/>
+        <w:t xml:space="preserve"> </w:t>
+      </w:r>
       <w:r>
         <w:rPr>
           <w:rFonts w:ascii="Arial" w:eastAsiaTheme="minorEastAsia" w:hAnsi="Arial" w:cs="Arial"/>
@@ -8577,15 +8990,28 @@
           <w:rFonts w:ascii="Arial" w:eastAsiaTheme="minorEastAsia" w:hAnsi="Arial" w:cs="Arial"/>
           <w:sz w:val="24"/>
           <w:szCs w:val="24"/>
-        </w:rPr>
-      </w:pPr>
-      <w:proofErr w:type="spellStart"/>
-      <w:r>
-        <w:rPr>
-          <w:rFonts w:ascii="Arial" w:eastAsiaTheme="minorEastAsia" w:hAnsi="Arial" w:cs="Arial"/>
-          <w:sz w:val="24"/>
-          <w:szCs w:val="24"/>
-        </w:rPr>
+          <w:lang w:val="en-GB"/>
+        </w:rPr>
+      </w:pPr>
+    </w:p>
+    <w:p>
+      <w:pPr>
+        <w:spacing w:after="0" w:line="276" w:lineRule="auto"/>
+        <w:jc w:val="both"/>
+        <w:rPr>
+          <w:rFonts w:ascii="Arial" w:eastAsiaTheme="minorEastAsia" w:hAnsi="Arial" w:cs="Arial"/>
+          <w:sz w:val="24"/>
+          <w:szCs w:val="24"/>
+        </w:rPr>
+      </w:pPr>
+      <w:proofErr w:type="spellStart"/>
+      <w:r>
+        <w:rPr>
+          <w:rFonts w:ascii="Arial" w:eastAsiaTheme="minorEastAsia" w:hAnsi="Arial" w:cs="Arial"/>
+          <w:sz w:val="24"/>
+          <w:szCs w:val="24"/>
+        </w:rPr>
+        <w:lastRenderedPageBreak/>
         <w:t>Insert</w:t>
       </w:r>
       <w:proofErr w:type="spellEnd"/>
@@ -9247,7 +9673,6 @@
           <w:sz w:val="24"/>
           <w:szCs w:val="24"/>
         </w:rPr>
-        <w:lastRenderedPageBreak/>
         <w:t>Select</w:t>
       </w:r>
       <w:proofErr w:type="spellEnd"/>
@@ -9366,17 +9791,6 @@
         </w:rPr>
         <w:t>;</w:t>
       </w:r>
-    </w:p>
-    <w:p>
-      <w:pPr>
-        <w:spacing w:after="0" w:line="276" w:lineRule="auto"/>
-        <w:jc w:val="both"/>
-        <w:rPr>
-          <w:rFonts w:ascii="Arial" w:eastAsiaTheme="minorEastAsia" w:hAnsi="Arial" w:cs="Arial"/>
-          <w:sz w:val="24"/>
-          <w:szCs w:val="24"/>
-        </w:rPr>
-      </w:pPr>
     </w:p>
     <w:p>
       <w:pPr>
@@ -11302,6 +11716,18 @@
           <w:rFonts w:ascii="Arial" w:eastAsiaTheme="minorEastAsia" w:hAnsi="Arial" w:cs="Arial"/>
           <w:sz w:val="24"/>
           <w:szCs w:val="24"/>
+          <w:lang w:val="en-GB"/>
+        </w:rPr>
+      </w:pPr>
+    </w:p>
+    <w:p>
+      <w:pPr>
+        <w:spacing w:after="0" w:line="276" w:lineRule="auto"/>
+        <w:jc w:val="both"/>
+        <w:rPr>
+          <w:rFonts w:ascii="Arial" w:eastAsiaTheme="minorEastAsia" w:hAnsi="Arial" w:cs="Arial"/>
+          <w:sz w:val="24"/>
+          <w:szCs w:val="24"/>
           <w:lang w:val="en-US"/>
         </w:rPr>
       </w:pPr>
@@ -11312,6 +11738,7 @@
           <w:szCs w:val="24"/>
           <w:lang w:val="en-US"/>
         </w:rPr>
+        <w:lastRenderedPageBreak/>
         <w:t xml:space="preserve">Insert into </w:t>
       </w:r>
       <w:r>
@@ -11892,46 +12319,7 @@
         <w:jc w:val="both"/>
         <w:rPr>
           <w:rFonts w:ascii="Arial" w:eastAsiaTheme="minorEastAsia" w:hAnsi="Arial" w:cs="Arial"/>
-          <w:b/>
-          <w:sz w:val="24"/>
-          <w:szCs w:val="24"/>
-          <w:lang w:val="en-GB"/>
-        </w:rPr>
-      </w:pPr>
-    </w:p>
-    <w:p>
-      <w:pPr>
-        <w:spacing w:after="0" w:line="276" w:lineRule="auto"/>
-        <w:jc w:val="both"/>
-        <w:rPr>
-          <w:rFonts w:ascii="Arial" w:eastAsiaTheme="minorEastAsia" w:hAnsi="Arial" w:cs="Arial"/>
-          <w:b/>
-          <w:sz w:val="24"/>
-          <w:szCs w:val="24"/>
-          <w:lang w:val="en-GB"/>
-        </w:rPr>
-      </w:pPr>
-    </w:p>
-    <w:p>
-      <w:pPr>
-        <w:spacing w:after="0" w:line="276" w:lineRule="auto"/>
-        <w:jc w:val="both"/>
-        <w:rPr>
-          <w:rFonts w:ascii="Arial" w:eastAsiaTheme="minorEastAsia" w:hAnsi="Arial" w:cs="Arial"/>
-          <w:b/>
-          <w:sz w:val="24"/>
-          <w:szCs w:val="24"/>
-          <w:lang w:val="en-GB"/>
-        </w:rPr>
-      </w:pPr>
-    </w:p>
-    <w:p>
-      <w:pPr>
-        <w:spacing w:after="0" w:line="276" w:lineRule="auto"/>
-        <w:jc w:val="both"/>
-        <w:rPr>
-          <w:rFonts w:ascii="Arial" w:eastAsiaTheme="minorEastAsia" w:hAnsi="Arial" w:cs="Arial"/>
-          <w:sz w:val="24"/>
+          <w:sz w:val="12"/>
           <w:szCs w:val="24"/>
           <w:lang w:val="en-GB"/>
         </w:rPr>
@@ -14510,7 +14898,7 @@
 </file>
 
 <file path=customXml/itemProps1.xml><?xml version="1.0" encoding="utf-8"?>
-<ds:datastoreItem xmlns:ds="http://schemas.openxmlformats.org/officeDocument/2006/customXml" ds:itemID="{A4CCA278-BBCC-4A88-B54C-89C76622A5EB}">
+<ds:datastoreItem xmlns:ds="http://schemas.openxmlformats.org/officeDocument/2006/customXml" ds:itemID="{B1DF9996-BDB7-4476-8219-D7707664C90C}">
   <ds:schemaRefs>
     <ds:schemaRef ds:uri="http://schemas.openxmlformats.org/officeDocument/2006/bibliography"/>
   </ds:schemaRefs>
